--- a/NF_IOT_Report_submission.docx
+++ b/NF_IOT_Report_submission.docx
@@ -274,10 +274,10 @@
           <w:lang w:val="en-IE"/>
         </w:rPr>
         <w:drawing>
-          <wp:inline distT="0" distB="0" distL="0" distR="0" wp14:anchorId="3096F5F8" wp14:editId="03B51ED5">
-            <wp:extent cx="5943600" cy="4196080"/>
+          <wp:inline distT="0" distB="0" distL="0" distR="0" wp14:anchorId="32A70704" wp14:editId="7834D162">
+            <wp:extent cx="5943600" cy="4206875"/>
             <wp:effectExtent l="0" t="0" r="0" b="0"/>
-            <wp:docPr id="11" name="Picture 11" descr="A screenshot of a computer&#10;&#10;Description automatically generated"/>
+            <wp:docPr id="20" name="Picture 20"/>
             <wp:cNvGraphicFramePr>
               <a:graphicFrameLocks xmlns:a="http://schemas.openxmlformats.org/drawingml/2006/main" noChangeAspect="1"/>
             </wp:cNvGraphicFramePr>
@@ -285,7 +285,7 @@
               <a:graphicData uri="http://schemas.openxmlformats.org/drawingml/2006/picture">
                 <pic:pic xmlns:pic="http://schemas.openxmlformats.org/drawingml/2006/picture">
                   <pic:nvPicPr>
-                    <pic:cNvPr id="11" name="Picture 11" descr="A screenshot of a computer&#10;&#10;Description automatically generated"/>
+                    <pic:cNvPr id="1" name=""/>
                     <pic:cNvPicPr/>
                   </pic:nvPicPr>
                   <pic:blipFill>
@@ -297,7 +297,7 @@
                   <pic:spPr>
                     <a:xfrm>
                       <a:off x="0" y="0"/>
-                      <a:ext cx="5943600" cy="4196080"/>
+                      <a:ext cx="5943600" cy="4206875"/>
                     </a:xfrm>
                     <a:prstGeom prst="rect">
                       <a:avLst/>
@@ -758,7 +758,7 @@
           <w:r>
             <w:fldChar w:fldCharType="separate"/>
           </w:r>
-          <w:hyperlink w:anchor="_Toc163318084" w:history="1">
+          <w:hyperlink w:anchor="_Toc163897774" w:history="1">
             <w:r>
               <w:rPr>
                 <w:rStyle w:val="Hyperlink"/>
@@ -803,7 +803,7 @@
                 <w:noProof/>
                 <w:webHidden/>
               </w:rPr>
-              <w:instrText xml:space="preserve"> PAGEREF _Toc163318084 \h </w:instrText>
+              <w:instrText xml:space="preserve"> PAGEREF _Toc163897774 \h </w:instrText>
             </w:r>
             <w:r>
               <w:rPr>
@@ -848,7 +848,7 @@
               <w:lang w:val="en-IE" w:eastAsia="en-IE"/>
             </w:rPr>
           </w:pPr>
-          <w:hyperlink w:anchor="_Toc163318085" w:history="1">
+          <w:hyperlink w:anchor="_Toc163897775" w:history="1">
             <w:r>
               <w:rPr>
                 <w:rStyle w:val="Hyperlink"/>
@@ -893,7 +893,7 @@
                 <w:noProof/>
                 <w:webHidden/>
               </w:rPr>
-              <w:instrText xml:space="preserve"> PAGEREF _Toc163318085 \h </w:instrText>
+              <w:instrText xml:space="preserve"> PAGEREF _Toc163897775 \h </w:instrText>
             </w:r>
             <w:r>
               <w:rPr>
@@ -938,7 +938,7 @@
               <w:lang w:val="en-IE" w:eastAsia="en-IE"/>
             </w:rPr>
           </w:pPr>
-          <w:hyperlink w:anchor="_Toc163318086" w:history="1">
+          <w:hyperlink w:anchor="_Toc163897776" w:history="1">
             <w:r>
               <w:rPr>
                 <w:rStyle w:val="Hyperlink"/>
@@ -983,7 +983,7 @@
                 <w:noProof/>
                 <w:webHidden/>
               </w:rPr>
-              <w:instrText xml:space="preserve"> PAGEREF _Toc163318086 \h </w:instrText>
+              <w:instrText xml:space="preserve"> PAGEREF _Toc163897776 \h </w:instrText>
             </w:r>
             <w:r>
               <w:rPr>
@@ -1028,7 +1028,7 @@
               <w:lang w:val="en-IE" w:eastAsia="en-IE"/>
             </w:rPr>
           </w:pPr>
-          <w:hyperlink w:anchor="_Toc163318087" w:history="1">
+          <w:hyperlink w:anchor="_Toc163897777" w:history="1">
             <w:r>
               <w:rPr>
                 <w:rStyle w:val="Hyperlink"/>
@@ -1073,7 +1073,7 @@
                 <w:noProof/>
                 <w:webHidden/>
               </w:rPr>
-              <w:instrText xml:space="preserve"> PAGEREF _Toc163318087 \h </w:instrText>
+              <w:instrText xml:space="preserve"> PAGEREF _Toc163897777 \h </w:instrText>
             </w:r>
             <w:r>
               <w:rPr>
@@ -1093,7 +1093,7 @@
                 <w:noProof/>
                 <w:webHidden/>
               </w:rPr>
-              <w:t>10</w:t>
+              <w:t>13</w:t>
             </w:r>
             <w:r>
               <w:rPr>
@@ -1118,7 +1118,7 @@
               <w:lang w:val="en-IE" w:eastAsia="en-IE"/>
             </w:rPr>
           </w:pPr>
-          <w:hyperlink w:anchor="_Toc163318088" w:history="1">
+          <w:hyperlink w:anchor="_Toc163897778" w:history="1">
             <w:r>
               <w:rPr>
                 <w:rStyle w:val="Hyperlink"/>
@@ -1142,7 +1142,7 @@
                 <w:noProof/>
                 <w:lang w:val="en-IE"/>
               </w:rPr>
-              <w:t>Temperature Sensor</w:t>
+              <w:t>DHT11</w:t>
             </w:r>
             <w:r>
               <w:rPr>
@@ -1163,7 +1163,7 @@
                 <w:noProof/>
                 <w:webHidden/>
               </w:rPr>
-              <w:instrText xml:space="preserve"> PAGEREF _Toc163318088 \h </w:instrText>
+              <w:instrText xml:space="preserve"> PAGEREF _Toc163897778 \h </w:instrText>
             </w:r>
             <w:r>
               <w:rPr>
@@ -1183,7 +1183,7 @@
                 <w:noProof/>
                 <w:webHidden/>
               </w:rPr>
-              <w:t>10</w:t>
+              <w:t>13</w:t>
             </w:r>
             <w:r>
               <w:rPr>
@@ -1208,7 +1208,7 @@
               <w:lang w:val="en-IE" w:eastAsia="en-IE"/>
             </w:rPr>
           </w:pPr>
-          <w:hyperlink w:anchor="_Toc163318089" w:history="1">
+          <w:hyperlink w:anchor="_Toc163897779" w:history="1">
             <w:r>
               <w:rPr>
                 <w:rStyle w:val="Hyperlink"/>
@@ -1230,7 +1230,7 @@
                 <w:rStyle w:val="Hyperlink"/>
                 <w:noProof/>
               </w:rPr>
-              <w:t>Temperature Sensor Code</w:t>
+              <w:t>DHT11 Code</w:t>
             </w:r>
             <w:r>
               <w:rPr>
@@ -1251,7 +1251,7 @@
                 <w:noProof/>
                 <w:webHidden/>
               </w:rPr>
-              <w:instrText xml:space="preserve"> PAGEREF _Toc163318089 \h </w:instrText>
+              <w:instrText xml:space="preserve"> PAGEREF _Toc163897779 \h </w:instrText>
             </w:r>
             <w:r>
               <w:rPr>
@@ -1271,7 +1271,7 @@
                 <w:noProof/>
                 <w:webHidden/>
               </w:rPr>
-              <w:t>11</w:t>
+              <w:t>14</w:t>
             </w:r>
             <w:r>
               <w:rPr>
@@ -1296,7 +1296,7 @@
               <w:lang w:val="en-IE" w:eastAsia="en-IE"/>
             </w:rPr>
           </w:pPr>
-          <w:hyperlink w:anchor="_Toc163318090" w:history="1">
+          <w:hyperlink w:anchor="_Toc163897780" w:history="1">
             <w:r>
               <w:rPr>
                 <w:rStyle w:val="Hyperlink"/>
@@ -1320,7 +1320,7 @@
                 <w:noProof/>
                 <w:lang w:val="en-IE"/>
               </w:rPr>
-              <w:t>SEN0017 Sensor</w:t>
+              <w:t>SEN0017</w:t>
             </w:r>
             <w:r>
               <w:rPr>
@@ -1341,7 +1341,7 @@
                 <w:noProof/>
                 <w:webHidden/>
               </w:rPr>
-              <w:instrText xml:space="preserve"> PAGEREF _Toc163318090 \h </w:instrText>
+              <w:instrText xml:space="preserve"> PAGEREF _Toc163897780 \h </w:instrText>
             </w:r>
             <w:r>
               <w:rPr>
@@ -1361,7 +1361,7 @@
                 <w:noProof/>
                 <w:webHidden/>
               </w:rPr>
-              <w:t>12</w:t>
+              <w:t>16</w:t>
             </w:r>
             <w:r>
               <w:rPr>
@@ -1386,7 +1386,7 @@
               <w:lang w:val="en-IE" w:eastAsia="en-IE"/>
             </w:rPr>
           </w:pPr>
-          <w:hyperlink w:anchor="_Toc163318091" w:history="1">
+          <w:hyperlink w:anchor="_Toc163897781" w:history="1">
             <w:r>
               <w:rPr>
                 <w:rStyle w:val="Hyperlink"/>
@@ -1431,7 +1431,7 @@
                 <w:noProof/>
                 <w:webHidden/>
               </w:rPr>
-              <w:instrText xml:space="preserve"> PAGEREF _Toc163318091 \h </w:instrText>
+              <w:instrText xml:space="preserve"> PAGEREF _Toc163897781 \h </w:instrText>
             </w:r>
             <w:r>
               <w:rPr>
@@ -1451,7 +1451,7 @@
                 <w:noProof/>
                 <w:webHidden/>
               </w:rPr>
-              <w:t>12</w:t>
+              <w:t>17</w:t>
             </w:r>
             <w:r>
               <w:rPr>
@@ -1476,7 +1476,7 @@
               <w:lang w:val="en-IE" w:eastAsia="en-IE"/>
             </w:rPr>
           </w:pPr>
-          <w:hyperlink w:anchor="_Toc163318092" w:history="1">
+          <w:hyperlink w:anchor="_Toc163897782" w:history="1">
             <w:r>
               <w:rPr>
                 <w:rStyle w:val="Hyperlink"/>
@@ -1521,7 +1521,7 @@
                 <w:noProof/>
                 <w:webHidden/>
               </w:rPr>
-              <w:instrText xml:space="preserve"> PAGEREF _Toc163318092 \h </w:instrText>
+              <w:instrText xml:space="preserve"> PAGEREF _Toc163897782 \h </w:instrText>
             </w:r>
             <w:r>
               <w:rPr>
@@ -1541,7 +1541,7 @@
                 <w:noProof/>
                 <w:webHidden/>
               </w:rPr>
-              <w:t>13</w:t>
+              <w:t>17</w:t>
             </w:r>
             <w:r>
               <w:rPr>
@@ -1566,7 +1566,7 @@
               <w:lang w:val="en-IE" w:eastAsia="en-IE"/>
             </w:rPr>
           </w:pPr>
-          <w:hyperlink w:anchor="_Toc163318093" w:history="1">
+          <w:hyperlink w:anchor="_Toc163897783" w:history="1">
             <w:r>
               <w:rPr>
                 <w:rStyle w:val="Hyperlink"/>
@@ -1590,7 +1590,7 @@
                 <w:noProof/>
                 <w:lang w:val="en-IE"/>
               </w:rPr>
-              <w:t>Ultrasonic sensor code</w:t>
+              <w:t>HC-SR04 code</w:t>
             </w:r>
             <w:r>
               <w:rPr>
@@ -1611,7 +1611,7 @@
                 <w:noProof/>
                 <w:webHidden/>
               </w:rPr>
-              <w:instrText xml:space="preserve"> PAGEREF _Toc163318093 \h </w:instrText>
+              <w:instrText xml:space="preserve"> PAGEREF _Toc163897783 \h </w:instrText>
             </w:r>
             <w:r>
               <w:rPr>
@@ -1631,7 +1631,7 @@
                 <w:noProof/>
                 <w:webHidden/>
               </w:rPr>
-              <w:t>13</w:t>
+              <w:t>18</w:t>
             </w:r>
             <w:r>
               <w:rPr>
@@ -1656,7 +1656,7 @@
               <w:lang w:val="en-IE" w:eastAsia="en-IE"/>
             </w:rPr>
           </w:pPr>
-          <w:hyperlink w:anchor="_Toc163318094" w:history="1">
+          <w:hyperlink w:anchor="_Toc163897784" w:history="1">
             <w:r>
               <w:rPr>
                 <w:rStyle w:val="Hyperlink"/>
@@ -1701,7 +1701,7 @@
                 <w:noProof/>
                 <w:webHidden/>
               </w:rPr>
-              <w:instrText xml:space="preserve"> PAGEREF _Toc163318094 \h </w:instrText>
+              <w:instrText xml:space="preserve"> PAGEREF _Toc163897784 \h </w:instrText>
             </w:r>
             <w:r>
               <w:rPr>
@@ -1721,7 +1721,7 @@
                 <w:noProof/>
                 <w:webHidden/>
               </w:rPr>
-              <w:t>14</w:t>
+              <w:t>20</w:t>
             </w:r>
             <w:r>
               <w:rPr>
@@ -1746,7 +1746,7 @@
               <w:lang w:val="en-IE" w:eastAsia="en-IE"/>
             </w:rPr>
           </w:pPr>
-          <w:hyperlink w:anchor="_Toc163318095" w:history="1">
+          <w:hyperlink w:anchor="_Toc163897785" w:history="1">
             <w:r>
               <w:rPr>
                 <w:rStyle w:val="Hyperlink"/>
@@ -1791,7 +1791,7 @@
                 <w:noProof/>
                 <w:webHidden/>
               </w:rPr>
-              <w:instrText xml:space="preserve"> PAGEREF _Toc163318095 \h </w:instrText>
+              <w:instrText xml:space="preserve"> PAGEREF _Toc163897785 \h </w:instrText>
             </w:r>
             <w:r>
               <w:rPr>
@@ -1811,7 +1811,78 @@
                 <w:noProof/>
                 <w:webHidden/>
               </w:rPr>
-              <w:t>14</w:t>
+              <w:t>20</w:t>
+            </w:r>
+            <w:r>
+              <w:rPr>
+                <w:noProof/>
+                <w:webHidden/>
+              </w:rPr>
+              <w:fldChar w:fldCharType="end"/>
+            </w:r>
+          </w:hyperlink>
+        </w:p>
+        <w:p>
+          <w:pPr>
+            <w:pStyle w:val="TOC2"/>
+            <w:tabs>
+              <w:tab w:val="right" w:leader="dot" w:pos="9350"/>
+            </w:tabs>
+            <w:rPr>
+              <w:rFonts w:eastAsiaTheme="minorEastAsia"/>
+              <w:noProof/>
+              <w:sz w:val="22"/>
+              <w:lang w:val="en-IE" w:eastAsia="en-IE"/>
+            </w:rPr>
+          </w:pPr>
+          <w:hyperlink w:anchor="_Toc163897786" w:history="1">
+            <w:r>
+              <w:rPr>
+                <w:rStyle w:val="Hyperlink"/>
+                <w:noProof/>
+              </w:rPr>
+              <w:t>Nitty gritty, code pic</w:t>
+            </w:r>
+            <w:r>
+              <w:rPr>
+                <w:noProof/>
+                <w:webHidden/>
+              </w:rPr>
+              <w:tab/>
+            </w:r>
+            <w:r>
+              <w:rPr>
+                <w:noProof/>
+                <w:webHidden/>
+              </w:rPr>
+              <w:fldChar w:fldCharType="begin"/>
+            </w:r>
+            <w:r>
+              <w:rPr>
+                <w:noProof/>
+                <w:webHidden/>
+              </w:rPr>
+              <w:instrText xml:space="preserve"> PAGEREF _Toc163897786 \h </w:instrText>
+            </w:r>
+            <w:r>
+              <w:rPr>
+                <w:noProof/>
+                <w:webHidden/>
+              </w:rPr>
+            </w:r>
+            <w:r>
+              <w:rPr>
+                <w:noProof/>
+                <w:webHidden/>
+              </w:rPr>
+              <w:fldChar w:fldCharType="separate"/>
+            </w:r>
+            <w:r>
+              <w:rPr>
+                <w:noProof/>
+                <w:webHidden/>
+              </w:rPr>
+              <w:t>20</w:t>
             </w:r>
             <w:r>
               <w:rPr>
@@ -1836,7 +1907,7 @@
               <w:lang w:val="en-IE" w:eastAsia="en-IE"/>
             </w:rPr>
           </w:pPr>
-          <w:hyperlink w:anchor="_Toc163318096" w:history="1">
+          <w:hyperlink w:anchor="_Toc163897787" w:history="1">
             <w:r>
               <w:rPr>
                 <w:rStyle w:val="Hyperlink"/>
@@ -1881,7 +1952,7 @@
                 <w:noProof/>
                 <w:webHidden/>
               </w:rPr>
-              <w:instrText xml:space="preserve"> PAGEREF _Toc163318096 \h </w:instrText>
+              <w:instrText xml:space="preserve"> PAGEREF _Toc163897787 \h </w:instrText>
             </w:r>
             <w:r>
               <w:rPr>
@@ -1901,7 +1972,7 @@
                 <w:noProof/>
                 <w:webHidden/>
               </w:rPr>
-              <w:t>15</w:t>
+              <w:t>21</w:t>
             </w:r>
             <w:r>
               <w:rPr>
@@ -1926,7 +1997,7 @@
               <w:lang w:val="en-IE" w:eastAsia="en-IE"/>
             </w:rPr>
           </w:pPr>
-          <w:hyperlink w:anchor="_Toc163318097" w:history="1">
+          <w:hyperlink w:anchor="_Toc163897788" w:history="1">
             <w:r>
               <w:rPr>
                 <w:rStyle w:val="Hyperlink"/>
@@ -1971,7 +2042,7 @@
                 <w:noProof/>
                 <w:webHidden/>
               </w:rPr>
-              <w:instrText xml:space="preserve"> PAGEREF _Toc163318097 \h </w:instrText>
+              <w:instrText xml:space="preserve"> PAGEREF _Toc163897788 \h </w:instrText>
             </w:r>
             <w:r>
               <w:rPr>
@@ -1991,7 +2062,7 @@
                 <w:noProof/>
                 <w:webHidden/>
               </w:rPr>
-              <w:t>16</w:t>
+              <w:t>22</w:t>
             </w:r>
             <w:r>
               <w:rPr>
@@ -2016,7 +2087,7 @@
               <w:lang w:val="en-IE" w:eastAsia="en-IE"/>
             </w:rPr>
           </w:pPr>
-          <w:hyperlink w:anchor="_Toc163318098" w:history="1">
+          <w:hyperlink w:anchor="_Toc163897789" w:history="1">
             <w:r>
               <w:rPr>
                 <w:rStyle w:val="Hyperlink"/>
@@ -2061,7 +2132,7 @@
                 <w:noProof/>
                 <w:webHidden/>
               </w:rPr>
-              <w:instrText xml:space="preserve"> PAGEREF _Toc163318098 \h </w:instrText>
+              <w:instrText xml:space="preserve"> PAGEREF _Toc163897789 \h </w:instrText>
             </w:r>
             <w:r>
               <w:rPr>
@@ -2081,7 +2152,95 @@
                 <w:noProof/>
                 <w:webHidden/>
               </w:rPr>
-              <w:t>16</w:t>
+              <w:t>22</w:t>
+            </w:r>
+            <w:r>
+              <w:rPr>
+                <w:noProof/>
+                <w:webHidden/>
+              </w:rPr>
+              <w:fldChar w:fldCharType="end"/>
+            </w:r>
+          </w:hyperlink>
+        </w:p>
+        <w:p>
+          <w:pPr>
+            <w:pStyle w:val="TOC3"/>
+            <w:tabs>
+              <w:tab w:val="left" w:pos="1320"/>
+              <w:tab w:val="right" w:leader="dot" w:pos="9350"/>
+            </w:tabs>
+            <w:rPr>
+              <w:rFonts w:eastAsiaTheme="minorEastAsia"/>
+              <w:noProof/>
+              <w:sz w:val="22"/>
+              <w:lang w:val="en-IE" w:eastAsia="en-IE"/>
+            </w:rPr>
+          </w:pPr>
+          <w:hyperlink w:anchor="_Toc163897790" w:history="1">
+            <w:r>
+              <w:rPr>
+                <w:rStyle w:val="Hyperlink"/>
+                <w:noProof/>
+              </w:rPr>
+              <w:t>7.1.1</w:t>
+            </w:r>
+            <w:r>
+              <w:rPr>
+                <w:rFonts w:eastAsiaTheme="minorEastAsia"/>
+                <w:noProof/>
+                <w:sz w:val="22"/>
+                <w:lang w:val="en-IE" w:eastAsia="en-IE"/>
+              </w:rPr>
+              <w:tab/>
+            </w:r>
+            <w:r>
+              <w:rPr>
+                <w:rStyle w:val="Hyperlink"/>
+                <w:noProof/>
+              </w:rPr>
+              <w:t>DC Motor Code</w:t>
+            </w:r>
+            <w:r>
+              <w:rPr>
+                <w:noProof/>
+                <w:webHidden/>
+              </w:rPr>
+              <w:tab/>
+            </w:r>
+            <w:r>
+              <w:rPr>
+                <w:noProof/>
+                <w:webHidden/>
+              </w:rPr>
+              <w:fldChar w:fldCharType="begin"/>
+            </w:r>
+            <w:r>
+              <w:rPr>
+                <w:noProof/>
+                <w:webHidden/>
+              </w:rPr>
+              <w:instrText xml:space="preserve"> PAGEREF _Toc163897790 \h </w:instrText>
+            </w:r>
+            <w:r>
+              <w:rPr>
+                <w:noProof/>
+                <w:webHidden/>
+              </w:rPr>
+            </w:r>
+            <w:r>
+              <w:rPr>
+                <w:noProof/>
+                <w:webHidden/>
+              </w:rPr>
+              <w:fldChar w:fldCharType="separate"/>
+            </w:r>
+            <w:r>
+              <w:rPr>
+                <w:noProof/>
+                <w:webHidden/>
+              </w:rPr>
+              <w:t>22</w:t>
             </w:r>
             <w:r>
               <w:rPr>
@@ -2106,7 +2265,7 @@
               <w:lang w:val="en-IE" w:eastAsia="en-IE"/>
             </w:rPr>
           </w:pPr>
-          <w:hyperlink w:anchor="_Toc163318099" w:history="1">
+          <w:hyperlink w:anchor="_Toc163897791" w:history="1">
             <w:r>
               <w:rPr>
                 <w:rStyle w:val="Hyperlink"/>
@@ -2151,7 +2310,7 @@
                 <w:noProof/>
                 <w:webHidden/>
               </w:rPr>
-              <w:instrText xml:space="preserve"> PAGEREF _Toc163318099 \h </w:instrText>
+              <w:instrText xml:space="preserve"> PAGEREF _Toc163897791 \h </w:instrText>
             </w:r>
             <w:r>
               <w:rPr>
@@ -2171,7 +2330,187 @@
                 <w:noProof/>
                 <w:webHidden/>
               </w:rPr>
-              <w:t>16</w:t>
+              <w:t>23</w:t>
+            </w:r>
+            <w:r>
+              <w:rPr>
+                <w:noProof/>
+                <w:webHidden/>
+              </w:rPr>
+              <w:fldChar w:fldCharType="end"/>
+            </w:r>
+          </w:hyperlink>
+        </w:p>
+        <w:p>
+          <w:pPr>
+            <w:pStyle w:val="TOC3"/>
+            <w:tabs>
+              <w:tab w:val="left" w:pos="1320"/>
+              <w:tab w:val="right" w:leader="dot" w:pos="9350"/>
+            </w:tabs>
+            <w:rPr>
+              <w:rFonts w:eastAsiaTheme="minorEastAsia"/>
+              <w:noProof/>
+              <w:sz w:val="22"/>
+              <w:lang w:val="en-IE" w:eastAsia="en-IE"/>
+            </w:rPr>
+          </w:pPr>
+          <w:hyperlink w:anchor="_Toc163897792" w:history="1">
+            <w:r>
+              <w:rPr>
+                <w:rStyle w:val="Hyperlink"/>
+                <w:noProof/>
+                <w:lang w:val="en-IE"/>
+              </w:rPr>
+              <w:t>7.2.1</w:t>
+            </w:r>
+            <w:r>
+              <w:rPr>
+                <w:rFonts w:eastAsiaTheme="minorEastAsia"/>
+                <w:noProof/>
+                <w:sz w:val="22"/>
+                <w:lang w:val="en-IE" w:eastAsia="en-IE"/>
+              </w:rPr>
+              <w:tab/>
+            </w:r>
+            <w:r>
+              <w:rPr>
+                <w:rStyle w:val="Hyperlink"/>
+                <w:noProof/>
+                <w:lang w:val="en-IE"/>
+              </w:rPr>
+              <w:t>Servo Code</w:t>
+            </w:r>
+            <w:r>
+              <w:rPr>
+                <w:noProof/>
+                <w:webHidden/>
+              </w:rPr>
+              <w:tab/>
+            </w:r>
+            <w:r>
+              <w:rPr>
+                <w:noProof/>
+                <w:webHidden/>
+              </w:rPr>
+              <w:fldChar w:fldCharType="begin"/>
+            </w:r>
+            <w:r>
+              <w:rPr>
+                <w:noProof/>
+                <w:webHidden/>
+              </w:rPr>
+              <w:instrText xml:space="preserve"> PAGEREF _Toc163897792 \h </w:instrText>
+            </w:r>
+            <w:r>
+              <w:rPr>
+                <w:noProof/>
+                <w:webHidden/>
+              </w:rPr>
+            </w:r>
+            <w:r>
+              <w:rPr>
+                <w:noProof/>
+                <w:webHidden/>
+              </w:rPr>
+              <w:fldChar w:fldCharType="separate"/>
+            </w:r>
+            <w:r>
+              <w:rPr>
+                <w:noProof/>
+                <w:webHidden/>
+              </w:rPr>
+              <w:t>23</w:t>
+            </w:r>
+            <w:r>
+              <w:rPr>
+                <w:noProof/>
+                <w:webHidden/>
+              </w:rPr>
+              <w:fldChar w:fldCharType="end"/>
+            </w:r>
+          </w:hyperlink>
+        </w:p>
+        <w:p>
+          <w:pPr>
+            <w:pStyle w:val="TOC1"/>
+            <w:tabs>
+              <w:tab w:val="left" w:pos="480"/>
+              <w:tab w:val="right" w:leader="dot" w:pos="9350"/>
+            </w:tabs>
+            <w:rPr>
+              <w:rFonts w:eastAsiaTheme="minorEastAsia"/>
+              <w:noProof/>
+              <w:sz w:val="22"/>
+              <w:lang w:val="en-IE" w:eastAsia="en-IE"/>
+            </w:rPr>
+          </w:pPr>
+          <w:hyperlink w:anchor="_Toc163897793" w:history="1">
+            <w:r>
+              <w:rPr>
+                <w:rStyle w:val="Hyperlink"/>
+                <w:noProof/>
+                <w:lang w:val="en-IE"/>
+              </w:rPr>
+              <w:t>8</w:t>
+            </w:r>
+            <w:r>
+              <w:rPr>
+                <w:rFonts w:eastAsiaTheme="minorEastAsia"/>
+                <w:noProof/>
+                <w:sz w:val="22"/>
+                <w:lang w:val="en-IE" w:eastAsia="en-IE"/>
+              </w:rPr>
+              <w:tab/>
+            </w:r>
+            <w:r>
+              <w:rPr>
+                <w:rStyle w:val="Hyperlink"/>
+                <w:noProof/>
+                <w:lang w:val="en-IE"/>
+              </w:rPr>
+              <w:t>3D printed components</w:t>
+            </w:r>
+            <w:r>
+              <w:rPr>
+                <w:noProof/>
+                <w:webHidden/>
+              </w:rPr>
+              <w:tab/>
+            </w:r>
+            <w:r>
+              <w:rPr>
+                <w:noProof/>
+                <w:webHidden/>
+              </w:rPr>
+              <w:fldChar w:fldCharType="begin"/>
+            </w:r>
+            <w:r>
+              <w:rPr>
+                <w:noProof/>
+                <w:webHidden/>
+              </w:rPr>
+              <w:instrText xml:space="preserve"> PAGEREF _Toc163897793 \h </w:instrText>
+            </w:r>
+            <w:r>
+              <w:rPr>
+                <w:noProof/>
+                <w:webHidden/>
+              </w:rPr>
+            </w:r>
+            <w:r>
+              <w:rPr>
+                <w:noProof/>
+                <w:webHidden/>
+              </w:rPr>
+              <w:fldChar w:fldCharType="separate"/>
+            </w:r>
+            <w:r>
+              <w:rPr>
+                <w:noProof/>
+                <w:webHidden/>
+              </w:rPr>
+              <w:t>24</w:t>
             </w:r>
             <w:r>
               <w:rPr>
@@ -2196,14 +2535,14 @@
               <w:lang w:val="en-IE" w:eastAsia="en-IE"/>
             </w:rPr>
           </w:pPr>
-          <w:hyperlink w:anchor="_Toc163318100" w:history="1">
+          <w:hyperlink w:anchor="_Toc163897794" w:history="1">
             <w:r>
               <w:rPr>
                 <w:rStyle w:val="Hyperlink"/>
                 <w:noProof/>
                 <w:lang w:val="en-IE"/>
               </w:rPr>
-              <w:t>7.3</w:t>
+              <w:t>8.1</w:t>
             </w:r>
             <w:r>
               <w:rPr>
@@ -2220,7 +2559,7 @@
                 <w:noProof/>
                 <w:lang w:val="en-IE"/>
               </w:rPr>
-              <w:t>Motor Control Code</w:t>
+              <w:t>Designing the components</w:t>
             </w:r>
             <w:r>
               <w:rPr>
@@ -2241,7 +2580,7 @@
                 <w:noProof/>
                 <w:webHidden/>
               </w:rPr>
-              <w:instrText xml:space="preserve"> PAGEREF _Toc163318100 \h </w:instrText>
+              <w:instrText xml:space="preserve"> PAGEREF _Toc163897794 \h </w:instrText>
             </w:r>
             <w:r>
               <w:rPr>
@@ -2261,7 +2600,7 @@
                 <w:noProof/>
                 <w:webHidden/>
               </w:rPr>
-              <w:t>17</w:t>
+              <w:t>25</w:t>
             </w:r>
             <w:r>
               <w:rPr>
@@ -2286,14 +2625,14 @@
               <w:lang w:val="en-IE" w:eastAsia="en-IE"/>
             </w:rPr>
           </w:pPr>
-          <w:hyperlink w:anchor="_Toc163318101" w:history="1">
+          <w:hyperlink w:anchor="_Toc163897795" w:history="1">
             <w:r>
               <w:rPr>
                 <w:rStyle w:val="Hyperlink"/>
                 <w:noProof/>
                 <w:lang w:val="en-IE"/>
               </w:rPr>
-              <w:t>8</w:t>
+              <w:t>9</w:t>
             </w:r>
             <w:r>
               <w:rPr>
@@ -2310,7 +2649,7 @@
                 <w:noProof/>
                 <w:lang w:val="en-IE"/>
               </w:rPr>
-              <w:t>3D printed components</w:t>
+              <w:t>Web Server</w:t>
             </w:r>
             <w:r>
               <w:rPr>
@@ -2331,7 +2670,7 @@
                 <w:noProof/>
                 <w:webHidden/>
               </w:rPr>
-              <w:instrText xml:space="preserve"> PAGEREF _Toc163318101 \h </w:instrText>
+              <w:instrText xml:space="preserve"> PAGEREF _Toc163897795 \h </w:instrText>
             </w:r>
             <w:r>
               <w:rPr>
@@ -2351,7 +2690,7 @@
                 <w:noProof/>
                 <w:webHidden/>
               </w:rPr>
-              <w:t>17</w:t>
+              <w:t>26</w:t>
             </w:r>
             <w:r>
               <w:rPr>
@@ -2376,14 +2715,14 @@
               <w:lang w:val="en-IE" w:eastAsia="en-IE"/>
             </w:rPr>
           </w:pPr>
-          <w:hyperlink w:anchor="_Toc163318102" w:history="1">
+          <w:hyperlink w:anchor="_Toc163897796" w:history="1">
             <w:r>
               <w:rPr>
                 <w:rStyle w:val="Hyperlink"/>
                 <w:noProof/>
                 <w:lang w:val="en-IE"/>
               </w:rPr>
-              <w:t>8.1</w:t>
+              <w:t>9.1</w:t>
             </w:r>
             <w:r>
               <w:rPr>
@@ -2400,7 +2739,7 @@
                 <w:noProof/>
                 <w:lang w:val="en-IE"/>
               </w:rPr>
-              <w:t>Designing the components</w:t>
+              <w:t>Wi-Fi</w:t>
             </w:r>
             <w:r>
               <w:rPr>
@@ -2421,7 +2760,7 @@
                 <w:noProof/>
                 <w:webHidden/>
               </w:rPr>
-              <w:instrText xml:space="preserve"> PAGEREF _Toc163318102 \h </w:instrText>
+              <w:instrText xml:space="preserve"> PAGEREF _Toc163897796 \h </w:instrText>
             </w:r>
             <w:r>
               <w:rPr>
@@ -2441,7 +2780,277 @@
                 <w:noProof/>
                 <w:webHidden/>
               </w:rPr>
-              <w:t>17</w:t>
+              <w:t>27</w:t>
+            </w:r>
+            <w:r>
+              <w:rPr>
+                <w:noProof/>
+                <w:webHidden/>
+              </w:rPr>
+              <w:fldChar w:fldCharType="end"/>
+            </w:r>
+          </w:hyperlink>
+        </w:p>
+        <w:p>
+          <w:pPr>
+            <w:pStyle w:val="TOC2"/>
+            <w:tabs>
+              <w:tab w:val="left" w:pos="880"/>
+              <w:tab w:val="right" w:leader="dot" w:pos="9350"/>
+            </w:tabs>
+            <w:rPr>
+              <w:rFonts w:eastAsiaTheme="minorEastAsia"/>
+              <w:noProof/>
+              <w:sz w:val="22"/>
+              <w:lang w:val="en-IE" w:eastAsia="en-IE"/>
+            </w:rPr>
+          </w:pPr>
+          <w:hyperlink w:anchor="_Toc163897797" w:history="1">
+            <w:r>
+              <w:rPr>
+                <w:rStyle w:val="Hyperlink"/>
+                <w:noProof/>
+                <w:lang w:val="en-IE"/>
+              </w:rPr>
+              <w:t>9.2</w:t>
+            </w:r>
+            <w:r>
+              <w:rPr>
+                <w:rFonts w:eastAsiaTheme="minorEastAsia"/>
+                <w:noProof/>
+                <w:sz w:val="22"/>
+                <w:lang w:val="en-IE" w:eastAsia="en-IE"/>
+              </w:rPr>
+              <w:tab/>
+            </w:r>
+            <w:r>
+              <w:rPr>
+                <w:rStyle w:val="Hyperlink"/>
+                <w:noProof/>
+                <w:lang w:val="en-IE"/>
+              </w:rPr>
+              <w:t>Web Server</w:t>
+            </w:r>
+            <w:r>
+              <w:rPr>
+                <w:noProof/>
+                <w:webHidden/>
+              </w:rPr>
+              <w:tab/>
+            </w:r>
+            <w:r>
+              <w:rPr>
+                <w:noProof/>
+                <w:webHidden/>
+              </w:rPr>
+              <w:fldChar w:fldCharType="begin"/>
+            </w:r>
+            <w:r>
+              <w:rPr>
+                <w:noProof/>
+                <w:webHidden/>
+              </w:rPr>
+              <w:instrText xml:space="preserve"> PAGEREF _Toc163897797 \h </w:instrText>
+            </w:r>
+            <w:r>
+              <w:rPr>
+                <w:noProof/>
+                <w:webHidden/>
+              </w:rPr>
+            </w:r>
+            <w:r>
+              <w:rPr>
+                <w:noProof/>
+                <w:webHidden/>
+              </w:rPr>
+              <w:fldChar w:fldCharType="separate"/>
+            </w:r>
+            <w:r>
+              <w:rPr>
+                <w:noProof/>
+                <w:webHidden/>
+              </w:rPr>
+              <w:t>28</w:t>
+            </w:r>
+            <w:r>
+              <w:rPr>
+                <w:noProof/>
+                <w:webHidden/>
+              </w:rPr>
+              <w:fldChar w:fldCharType="end"/>
+            </w:r>
+          </w:hyperlink>
+        </w:p>
+        <w:p>
+          <w:pPr>
+            <w:pStyle w:val="TOC2"/>
+            <w:tabs>
+              <w:tab w:val="left" w:pos="880"/>
+              <w:tab w:val="right" w:leader="dot" w:pos="9350"/>
+            </w:tabs>
+            <w:rPr>
+              <w:rFonts w:eastAsiaTheme="minorEastAsia"/>
+              <w:noProof/>
+              <w:sz w:val="22"/>
+              <w:lang w:val="en-IE" w:eastAsia="en-IE"/>
+            </w:rPr>
+          </w:pPr>
+          <w:hyperlink w:anchor="_Toc163897798" w:history="1">
+            <w:r>
+              <w:rPr>
+                <w:rStyle w:val="Hyperlink"/>
+                <w:noProof/>
+                <w:lang w:val="en-IE"/>
+              </w:rPr>
+              <w:t>9.3</w:t>
+            </w:r>
+            <w:r>
+              <w:rPr>
+                <w:rFonts w:eastAsiaTheme="minorEastAsia"/>
+                <w:noProof/>
+                <w:sz w:val="22"/>
+                <w:lang w:val="en-IE" w:eastAsia="en-IE"/>
+              </w:rPr>
+              <w:tab/>
+            </w:r>
+            <w:r>
+              <w:rPr>
+                <w:rStyle w:val="Hyperlink"/>
+                <w:noProof/>
+                <w:lang w:val="en-IE"/>
+              </w:rPr>
+              <w:t>HTML &amp; CSS Code</w:t>
+            </w:r>
+            <w:r>
+              <w:rPr>
+                <w:noProof/>
+                <w:webHidden/>
+              </w:rPr>
+              <w:tab/>
+            </w:r>
+            <w:r>
+              <w:rPr>
+                <w:noProof/>
+                <w:webHidden/>
+              </w:rPr>
+              <w:fldChar w:fldCharType="begin"/>
+            </w:r>
+            <w:r>
+              <w:rPr>
+                <w:noProof/>
+                <w:webHidden/>
+              </w:rPr>
+              <w:instrText xml:space="preserve"> PAGEREF _Toc163897798 \h </w:instrText>
+            </w:r>
+            <w:r>
+              <w:rPr>
+                <w:noProof/>
+                <w:webHidden/>
+              </w:rPr>
+            </w:r>
+            <w:r>
+              <w:rPr>
+                <w:noProof/>
+                <w:webHidden/>
+              </w:rPr>
+              <w:fldChar w:fldCharType="separate"/>
+            </w:r>
+            <w:r>
+              <w:rPr>
+                <w:noProof/>
+                <w:webHidden/>
+              </w:rPr>
+              <w:t>28</w:t>
+            </w:r>
+            <w:r>
+              <w:rPr>
+                <w:noProof/>
+                <w:webHidden/>
+              </w:rPr>
+              <w:fldChar w:fldCharType="end"/>
+            </w:r>
+          </w:hyperlink>
+        </w:p>
+        <w:p>
+          <w:pPr>
+            <w:pStyle w:val="TOC2"/>
+            <w:tabs>
+              <w:tab w:val="left" w:pos="880"/>
+              <w:tab w:val="right" w:leader="dot" w:pos="9350"/>
+            </w:tabs>
+            <w:rPr>
+              <w:rFonts w:eastAsiaTheme="minorEastAsia"/>
+              <w:noProof/>
+              <w:sz w:val="22"/>
+              <w:lang w:val="en-IE" w:eastAsia="en-IE"/>
+            </w:rPr>
+          </w:pPr>
+          <w:hyperlink w:anchor="_Toc163897799" w:history="1">
+            <w:r>
+              <w:rPr>
+                <w:rStyle w:val="Hyperlink"/>
+                <w:noProof/>
+                <w:lang w:val="en-IE"/>
+              </w:rPr>
+              <w:t>9.4</w:t>
+            </w:r>
+            <w:r>
+              <w:rPr>
+                <w:rFonts w:eastAsiaTheme="minorEastAsia"/>
+                <w:noProof/>
+                <w:sz w:val="22"/>
+                <w:lang w:val="en-IE" w:eastAsia="en-IE"/>
+              </w:rPr>
+              <w:tab/>
+            </w:r>
+            <w:r>
+              <w:rPr>
+                <w:rStyle w:val="Hyperlink"/>
+                <w:noProof/>
+                <w:lang w:val="en-IE"/>
+              </w:rPr>
+              <w:t>Web accessibility</w:t>
+            </w:r>
+            <w:r>
+              <w:rPr>
+                <w:noProof/>
+                <w:webHidden/>
+              </w:rPr>
+              <w:tab/>
+            </w:r>
+            <w:r>
+              <w:rPr>
+                <w:noProof/>
+                <w:webHidden/>
+              </w:rPr>
+              <w:fldChar w:fldCharType="begin"/>
+            </w:r>
+            <w:r>
+              <w:rPr>
+                <w:noProof/>
+                <w:webHidden/>
+              </w:rPr>
+              <w:instrText xml:space="preserve"> PAGEREF _Toc163897799 \h </w:instrText>
+            </w:r>
+            <w:r>
+              <w:rPr>
+                <w:noProof/>
+                <w:webHidden/>
+              </w:rPr>
+            </w:r>
+            <w:r>
+              <w:rPr>
+                <w:noProof/>
+                <w:webHidden/>
+              </w:rPr>
+              <w:fldChar w:fldCharType="separate"/>
+            </w:r>
+            <w:r>
+              <w:rPr>
+                <w:noProof/>
+                <w:webHidden/>
+              </w:rPr>
+              <w:t>28</w:t>
             </w:r>
             <w:r>
               <w:rPr>
@@ -2466,14 +3075,13 @@
               <w:lang w:val="en-IE" w:eastAsia="en-IE"/>
             </w:rPr>
           </w:pPr>
-          <w:hyperlink w:anchor="_Toc163318103" w:history="1">
+          <w:hyperlink w:anchor="_Toc163897800" w:history="1">
             <w:r>
               <w:rPr>
                 <w:rStyle w:val="Hyperlink"/>
                 <w:noProof/>
-                <w:lang w:val="en-IE"/>
-              </w:rPr>
-              <w:t>9</w:t>
+              </w:rPr>
+              <w:t>10</w:t>
             </w:r>
             <w:r>
               <w:rPr>
@@ -2488,9 +3096,8 @@
               <w:rPr>
                 <w:rStyle w:val="Hyperlink"/>
                 <w:noProof/>
-                <w:lang w:val="en-IE"/>
-              </w:rPr>
-              <w:t>Web Server</w:t>
+              </w:rPr>
+              <w:t>Problem Solving</w:t>
             </w:r>
             <w:r>
               <w:rPr>
@@ -2511,7 +3118,7 @@
                 <w:noProof/>
                 <w:webHidden/>
               </w:rPr>
-              <w:instrText xml:space="preserve"> PAGEREF _Toc163318103 \h </w:instrText>
+              <w:instrText xml:space="preserve"> PAGEREF _Toc163897800 \h </w:instrText>
             </w:r>
             <w:r>
               <w:rPr>
@@ -2531,277 +3138,7 @@
                 <w:noProof/>
                 <w:webHidden/>
               </w:rPr>
-              <w:t>18</w:t>
-            </w:r>
-            <w:r>
-              <w:rPr>
-                <w:noProof/>
-                <w:webHidden/>
-              </w:rPr>
-              <w:fldChar w:fldCharType="end"/>
-            </w:r>
-          </w:hyperlink>
-        </w:p>
-        <w:p>
-          <w:pPr>
-            <w:pStyle w:val="TOC2"/>
-            <w:tabs>
-              <w:tab w:val="left" w:pos="880"/>
-              <w:tab w:val="right" w:leader="dot" w:pos="9350"/>
-            </w:tabs>
-            <w:rPr>
-              <w:rFonts w:eastAsiaTheme="minorEastAsia"/>
-              <w:noProof/>
-              <w:sz w:val="22"/>
-              <w:lang w:val="en-IE" w:eastAsia="en-IE"/>
-            </w:rPr>
-          </w:pPr>
-          <w:hyperlink w:anchor="_Toc163318104" w:history="1">
-            <w:r>
-              <w:rPr>
-                <w:rStyle w:val="Hyperlink"/>
-                <w:noProof/>
-                <w:lang w:val="en-IE"/>
-              </w:rPr>
-              <w:t>9.1</w:t>
-            </w:r>
-            <w:r>
-              <w:rPr>
-                <w:rFonts w:eastAsiaTheme="minorEastAsia"/>
-                <w:noProof/>
-                <w:sz w:val="22"/>
-                <w:lang w:val="en-IE" w:eastAsia="en-IE"/>
-              </w:rPr>
-              <w:tab/>
-            </w:r>
-            <w:r>
-              <w:rPr>
-                <w:rStyle w:val="Hyperlink"/>
-                <w:noProof/>
-                <w:lang w:val="en-IE"/>
-              </w:rPr>
-              <w:t>Wi-Fi</w:t>
-            </w:r>
-            <w:r>
-              <w:rPr>
-                <w:noProof/>
-                <w:webHidden/>
-              </w:rPr>
-              <w:tab/>
-            </w:r>
-            <w:r>
-              <w:rPr>
-                <w:noProof/>
-                <w:webHidden/>
-              </w:rPr>
-              <w:fldChar w:fldCharType="begin"/>
-            </w:r>
-            <w:r>
-              <w:rPr>
-                <w:noProof/>
-                <w:webHidden/>
-              </w:rPr>
-              <w:instrText xml:space="preserve"> PAGEREF _Toc163318104 \h </w:instrText>
-            </w:r>
-            <w:r>
-              <w:rPr>
-                <w:noProof/>
-                <w:webHidden/>
-              </w:rPr>
-            </w:r>
-            <w:r>
-              <w:rPr>
-                <w:noProof/>
-                <w:webHidden/>
-              </w:rPr>
-              <w:fldChar w:fldCharType="separate"/>
-            </w:r>
-            <w:r>
-              <w:rPr>
-                <w:noProof/>
-                <w:webHidden/>
-              </w:rPr>
-              <w:t>18</w:t>
-            </w:r>
-            <w:r>
-              <w:rPr>
-                <w:noProof/>
-                <w:webHidden/>
-              </w:rPr>
-              <w:fldChar w:fldCharType="end"/>
-            </w:r>
-          </w:hyperlink>
-        </w:p>
-        <w:p>
-          <w:pPr>
-            <w:pStyle w:val="TOC2"/>
-            <w:tabs>
-              <w:tab w:val="left" w:pos="880"/>
-              <w:tab w:val="right" w:leader="dot" w:pos="9350"/>
-            </w:tabs>
-            <w:rPr>
-              <w:rFonts w:eastAsiaTheme="minorEastAsia"/>
-              <w:noProof/>
-              <w:sz w:val="22"/>
-              <w:lang w:val="en-IE" w:eastAsia="en-IE"/>
-            </w:rPr>
-          </w:pPr>
-          <w:hyperlink w:anchor="_Toc163318105" w:history="1">
-            <w:r>
-              <w:rPr>
-                <w:rStyle w:val="Hyperlink"/>
-                <w:noProof/>
-                <w:lang w:val="en-IE"/>
-              </w:rPr>
-              <w:t>9.2</w:t>
-            </w:r>
-            <w:r>
-              <w:rPr>
-                <w:rFonts w:eastAsiaTheme="minorEastAsia"/>
-                <w:noProof/>
-                <w:sz w:val="22"/>
-                <w:lang w:val="en-IE" w:eastAsia="en-IE"/>
-              </w:rPr>
-              <w:tab/>
-            </w:r>
-            <w:r>
-              <w:rPr>
-                <w:rStyle w:val="Hyperlink"/>
-                <w:noProof/>
-                <w:lang w:val="en-IE"/>
-              </w:rPr>
-              <w:t>Web Server</w:t>
-            </w:r>
-            <w:r>
-              <w:rPr>
-                <w:noProof/>
-                <w:webHidden/>
-              </w:rPr>
-              <w:tab/>
-            </w:r>
-            <w:r>
-              <w:rPr>
-                <w:noProof/>
-                <w:webHidden/>
-              </w:rPr>
-              <w:fldChar w:fldCharType="begin"/>
-            </w:r>
-            <w:r>
-              <w:rPr>
-                <w:noProof/>
-                <w:webHidden/>
-              </w:rPr>
-              <w:instrText xml:space="preserve"> PAGEREF _Toc163318105 \h </w:instrText>
-            </w:r>
-            <w:r>
-              <w:rPr>
-                <w:noProof/>
-                <w:webHidden/>
-              </w:rPr>
-            </w:r>
-            <w:r>
-              <w:rPr>
-                <w:noProof/>
-                <w:webHidden/>
-              </w:rPr>
-              <w:fldChar w:fldCharType="separate"/>
-            </w:r>
-            <w:r>
-              <w:rPr>
-                <w:noProof/>
-                <w:webHidden/>
-              </w:rPr>
-              <w:t>18</w:t>
-            </w:r>
-            <w:r>
-              <w:rPr>
-                <w:noProof/>
-                <w:webHidden/>
-              </w:rPr>
-              <w:fldChar w:fldCharType="end"/>
-            </w:r>
-          </w:hyperlink>
-        </w:p>
-        <w:p>
-          <w:pPr>
-            <w:pStyle w:val="TOC2"/>
-            <w:tabs>
-              <w:tab w:val="left" w:pos="880"/>
-              <w:tab w:val="right" w:leader="dot" w:pos="9350"/>
-            </w:tabs>
-            <w:rPr>
-              <w:rFonts w:eastAsiaTheme="minorEastAsia"/>
-              <w:noProof/>
-              <w:sz w:val="22"/>
-              <w:lang w:val="en-IE" w:eastAsia="en-IE"/>
-            </w:rPr>
-          </w:pPr>
-          <w:hyperlink w:anchor="_Toc163318106" w:history="1">
-            <w:r>
-              <w:rPr>
-                <w:rStyle w:val="Hyperlink"/>
-                <w:noProof/>
-                <w:lang w:val="en-IE"/>
-              </w:rPr>
-              <w:t>9.3</w:t>
-            </w:r>
-            <w:r>
-              <w:rPr>
-                <w:rFonts w:eastAsiaTheme="minorEastAsia"/>
-                <w:noProof/>
-                <w:sz w:val="22"/>
-                <w:lang w:val="en-IE" w:eastAsia="en-IE"/>
-              </w:rPr>
-              <w:tab/>
-            </w:r>
-            <w:r>
-              <w:rPr>
-                <w:rStyle w:val="Hyperlink"/>
-                <w:noProof/>
-                <w:lang w:val="en-IE"/>
-              </w:rPr>
-              <w:t>HTML &amp; CSS Code</w:t>
-            </w:r>
-            <w:r>
-              <w:rPr>
-                <w:noProof/>
-                <w:webHidden/>
-              </w:rPr>
-              <w:tab/>
-            </w:r>
-            <w:r>
-              <w:rPr>
-                <w:noProof/>
-                <w:webHidden/>
-              </w:rPr>
-              <w:fldChar w:fldCharType="begin"/>
-            </w:r>
-            <w:r>
-              <w:rPr>
-                <w:noProof/>
-                <w:webHidden/>
-              </w:rPr>
-              <w:instrText xml:space="preserve"> PAGEREF _Toc163318106 \h </w:instrText>
-            </w:r>
-            <w:r>
-              <w:rPr>
-                <w:noProof/>
-                <w:webHidden/>
-              </w:rPr>
-            </w:r>
-            <w:r>
-              <w:rPr>
-                <w:noProof/>
-                <w:webHidden/>
-              </w:rPr>
-              <w:fldChar w:fldCharType="separate"/>
-            </w:r>
-            <w:r>
-              <w:rPr>
-                <w:noProof/>
-                <w:webHidden/>
-              </w:rPr>
-              <w:t>18</w:t>
+              <w:t>29</w:t>
             </w:r>
             <w:r>
               <w:rPr>
@@ -2826,13 +3163,14 @@
               <w:lang w:val="en-IE" w:eastAsia="en-IE"/>
             </w:rPr>
           </w:pPr>
-          <w:hyperlink w:anchor="_Toc163318107" w:history="1">
+          <w:hyperlink w:anchor="_Toc163897801" w:history="1">
             <w:r>
               <w:rPr>
                 <w:rStyle w:val="Hyperlink"/>
                 <w:noProof/>
-              </w:rPr>
-              <w:t>10</w:t>
+                <w:lang w:val="en-IE"/>
+              </w:rPr>
+              <w:t>11</w:t>
             </w:r>
             <w:r>
               <w:rPr>
@@ -2847,8 +3185,9 @@
               <w:rPr>
                 <w:rStyle w:val="Hyperlink"/>
                 <w:noProof/>
-              </w:rPr>
-              <w:t>Problem Solving</w:t>
+                <w:lang w:val="en-IE"/>
+              </w:rPr>
+              <w:t>Impact of Project on Sustainability</w:t>
             </w:r>
             <w:r>
               <w:rPr>
@@ -2869,7 +3208,7 @@
                 <w:noProof/>
                 <w:webHidden/>
               </w:rPr>
-              <w:instrText xml:space="preserve"> PAGEREF _Toc163318107 \h </w:instrText>
+              <w:instrText xml:space="preserve"> PAGEREF _Toc163897801 \h </w:instrText>
             </w:r>
             <w:r>
               <w:rPr>
@@ -2889,7 +3228,7 @@
                 <w:noProof/>
                 <w:webHidden/>
               </w:rPr>
-              <w:t>19</w:t>
+              <w:t>29</w:t>
             </w:r>
             <w:r>
               <w:rPr>
@@ -2914,14 +3253,13 @@
               <w:lang w:val="en-IE" w:eastAsia="en-IE"/>
             </w:rPr>
           </w:pPr>
-          <w:hyperlink w:anchor="_Toc163318108" w:history="1">
+          <w:hyperlink w:anchor="_Toc163897802" w:history="1">
             <w:r>
               <w:rPr>
                 <w:rStyle w:val="Hyperlink"/>
                 <w:noProof/>
-                <w:lang w:val="en-IE"/>
-              </w:rPr>
-              <w:t>11</w:t>
+              </w:rPr>
+              <w:t>12</w:t>
             </w:r>
             <w:r>
               <w:rPr>
@@ -2936,9 +3274,8 @@
               <w:rPr>
                 <w:rStyle w:val="Hyperlink"/>
                 <w:noProof/>
-                <w:lang w:val="en-IE"/>
-              </w:rPr>
-              <w:t>Impact of Project on Sustainability</w:t>
+              </w:rPr>
+              <w:t>Conclusion</w:t>
             </w:r>
             <w:r>
               <w:rPr>
@@ -2959,7 +3296,7 @@
                 <w:noProof/>
                 <w:webHidden/>
               </w:rPr>
-              <w:instrText xml:space="preserve"> PAGEREF _Toc163318108 \h </w:instrText>
+              <w:instrText xml:space="preserve"> PAGEREF _Toc163897802 \h </w:instrText>
             </w:r>
             <w:r>
               <w:rPr>
@@ -2979,7 +3316,7 @@
                 <w:noProof/>
                 <w:webHidden/>
               </w:rPr>
-              <w:t>19</w:t>
+              <w:t>31</w:t>
             </w:r>
             <w:r>
               <w:rPr>
@@ -3004,13 +3341,13 @@
               <w:lang w:val="en-IE" w:eastAsia="en-IE"/>
             </w:rPr>
           </w:pPr>
-          <w:hyperlink w:anchor="_Toc163318109" w:history="1">
+          <w:hyperlink w:anchor="_Toc163897803" w:history="1">
             <w:r>
               <w:rPr>
                 <w:rStyle w:val="Hyperlink"/>
                 <w:noProof/>
               </w:rPr>
-              <w:t>12</w:t>
+              <w:t>13</w:t>
             </w:r>
             <w:r>
               <w:rPr>
@@ -3026,7 +3363,7 @@
                 <w:rStyle w:val="Hyperlink"/>
                 <w:noProof/>
               </w:rPr>
-              <w:t>Conclusion</w:t>
+              <w:t>References</w:t>
             </w:r>
             <w:r>
               <w:rPr>
@@ -3047,7 +3384,7 @@
                 <w:noProof/>
                 <w:webHidden/>
               </w:rPr>
-              <w:instrText xml:space="preserve"> PAGEREF _Toc163318109 \h </w:instrText>
+              <w:instrText xml:space="preserve"> PAGEREF _Toc163897803 \h </w:instrText>
             </w:r>
             <w:r>
               <w:rPr>
@@ -3067,95 +3404,7 @@
                 <w:noProof/>
                 <w:webHidden/>
               </w:rPr>
-              <w:t>20</w:t>
-            </w:r>
-            <w:r>
-              <w:rPr>
-                <w:noProof/>
-                <w:webHidden/>
-              </w:rPr>
-              <w:fldChar w:fldCharType="end"/>
-            </w:r>
-          </w:hyperlink>
-        </w:p>
-        <w:p>
-          <w:pPr>
-            <w:pStyle w:val="TOC1"/>
-            <w:tabs>
-              <w:tab w:val="left" w:pos="480"/>
-              <w:tab w:val="right" w:leader="dot" w:pos="9350"/>
-            </w:tabs>
-            <w:rPr>
-              <w:rFonts w:eastAsiaTheme="minorEastAsia"/>
-              <w:noProof/>
-              <w:sz w:val="22"/>
-              <w:lang w:val="en-IE" w:eastAsia="en-IE"/>
-            </w:rPr>
-          </w:pPr>
-          <w:hyperlink w:anchor="_Toc163318110" w:history="1">
-            <w:r>
-              <w:rPr>
-                <w:rStyle w:val="Hyperlink"/>
-                <w:noProof/>
-              </w:rPr>
-              <w:t>13</w:t>
-            </w:r>
-            <w:r>
-              <w:rPr>
-                <w:rFonts w:eastAsiaTheme="minorEastAsia"/>
-                <w:noProof/>
-                <w:sz w:val="22"/>
-                <w:lang w:val="en-IE" w:eastAsia="en-IE"/>
-              </w:rPr>
-              <w:tab/>
-            </w:r>
-            <w:r>
-              <w:rPr>
-                <w:rStyle w:val="Hyperlink"/>
-                <w:noProof/>
-              </w:rPr>
-              <w:t>References</w:t>
-            </w:r>
-            <w:r>
-              <w:rPr>
-                <w:noProof/>
-                <w:webHidden/>
-              </w:rPr>
-              <w:tab/>
-            </w:r>
-            <w:r>
-              <w:rPr>
-                <w:noProof/>
-                <w:webHidden/>
-              </w:rPr>
-              <w:fldChar w:fldCharType="begin"/>
-            </w:r>
-            <w:r>
-              <w:rPr>
-                <w:noProof/>
-                <w:webHidden/>
-              </w:rPr>
-              <w:instrText xml:space="preserve"> PAGEREF _Toc163318110 \h </w:instrText>
-            </w:r>
-            <w:r>
-              <w:rPr>
-                <w:noProof/>
-                <w:webHidden/>
-              </w:rPr>
-            </w:r>
-            <w:r>
-              <w:rPr>
-                <w:noProof/>
-                <w:webHidden/>
-              </w:rPr>
-              <w:fldChar w:fldCharType="separate"/>
-            </w:r>
-            <w:r>
-              <w:rPr>
-                <w:noProof/>
-                <w:webHidden/>
-              </w:rPr>
-              <w:t>20</w:t>
+              <w:t>31</w:t>
             </w:r>
             <w:r>
               <w:rPr>
@@ -3179,7 +3428,7 @@
               <w:lang w:val="en-IE" w:eastAsia="en-IE"/>
             </w:rPr>
           </w:pPr>
-          <w:hyperlink w:anchor="_Toc163318111" w:history="1">
+          <w:hyperlink w:anchor="_Toc163897804" w:history="1">
             <w:r>
               <w:rPr>
                 <w:rStyle w:val="Hyperlink"/>
@@ -3207,7 +3456,7 @@
                 <w:noProof/>
                 <w:webHidden/>
               </w:rPr>
-              <w:instrText xml:space="preserve"> PAGEREF _Toc163318111 \h </w:instrText>
+              <w:instrText xml:space="preserve"> PAGEREF _Toc163897804 \h </w:instrText>
             </w:r>
             <w:r>
               <w:rPr>
@@ -3227,7 +3476,7 @@
                 <w:noProof/>
                 <w:webHidden/>
               </w:rPr>
-              <w:t>21</w:t>
+              <w:t>32</w:t>
             </w:r>
             <w:r>
               <w:rPr>
@@ -3251,7 +3500,7 @@
               <w:lang w:val="en-IE" w:eastAsia="en-IE"/>
             </w:rPr>
           </w:pPr>
-          <w:hyperlink w:anchor="_Toc163318112" w:history="1">
+          <w:hyperlink w:anchor="_Toc163897805" w:history="1">
             <w:r>
               <w:rPr>
                 <w:rStyle w:val="Hyperlink"/>
@@ -3279,7 +3528,7 @@
                 <w:noProof/>
                 <w:webHidden/>
               </w:rPr>
-              <w:instrText xml:space="preserve"> PAGEREF _Toc163318112 \h </w:instrText>
+              <w:instrText xml:space="preserve"> PAGEREF _Toc163897805 \h </w:instrText>
             </w:r>
             <w:r>
               <w:rPr>
@@ -3299,7 +3548,7 @@
                 <w:noProof/>
                 <w:webHidden/>
               </w:rPr>
-              <w:t>22</w:t>
+              <w:t>33</w:t>
             </w:r>
             <w:r>
               <w:rPr>
@@ -3323,7 +3572,7 @@
               <w:lang w:val="en-IE" w:eastAsia="en-IE"/>
             </w:rPr>
           </w:pPr>
-          <w:hyperlink w:anchor="_Toc163318113" w:history="1">
+          <w:hyperlink w:anchor="_Toc163897806" w:history="1">
             <w:r>
               <w:rPr>
                 <w:rStyle w:val="Hyperlink"/>
@@ -3351,7 +3600,7 @@
                 <w:noProof/>
                 <w:webHidden/>
               </w:rPr>
-              <w:instrText xml:space="preserve"> PAGEREF _Toc163318113 \h </w:instrText>
+              <w:instrText xml:space="preserve"> PAGEREF _Toc163897806 \h </w:instrText>
             </w:r>
             <w:r>
               <w:rPr>
@@ -3371,7 +3620,7 @@
                 <w:noProof/>
                 <w:webHidden/>
               </w:rPr>
-              <w:t>23</w:t>
+              <w:t>35</w:t>
             </w:r>
             <w:r>
               <w:rPr>
@@ -3450,7 +3699,7 @@
           <w:lang w:val="en-IE"/>
         </w:rPr>
       </w:pPr>
-      <w:bookmarkStart w:id="0" w:name="_Toc163318084"/>
+      <w:bookmarkStart w:id="0" w:name="_Toc163897774"/>
       <w:r>
         <w:rPr>
           <w:lang w:val="en-IE"/>
@@ -3469,157 +3718,506 @@
     <w:p>
       <w:pPr>
         <w:rPr>
-          <w:lang w:val="en-GB"/>
-        </w:rPr>
-      </w:pPr>
-      <w:r>
-        <w:t xml:space="preserve">The summary should concisely </w:t>
-      </w:r>
-      <w:r>
-        <w:t>describe</w:t>
-      </w:r>
-      <w:r>
-        <w:t xml:space="preserve"> your whole project. Why? What? How? It should communicate:</w:t>
-      </w:r>
-    </w:p>
-    <w:p>
-      <w:pPr>
-        <w:numPr>
-          <w:ilvl w:val="1"/>
-          <w:numId w:val="2"/>
-        </w:numPr>
-        <w:rPr>
-          <w:lang w:val="en-GB"/>
-        </w:rPr>
-      </w:pPr>
-      <w:r>
-        <w:t>The goal of the project.</w:t>
-      </w:r>
-    </w:p>
-    <w:p>
-      <w:pPr>
-        <w:numPr>
-          <w:ilvl w:val="1"/>
-          <w:numId w:val="2"/>
-        </w:numPr>
-        <w:rPr>
-          <w:lang w:val="en-GB"/>
-        </w:rPr>
-      </w:pPr>
-      <w:r>
-        <w:t>The scope of the project.</w:t>
-      </w:r>
-    </w:p>
-    <w:p>
-      <w:pPr>
-        <w:numPr>
-          <w:ilvl w:val="1"/>
-          <w:numId w:val="2"/>
-        </w:numPr>
-        <w:rPr>
-          <w:lang w:val="en-GB"/>
-        </w:rPr>
-      </w:pPr>
-      <w:r>
-        <w:t>The important features of the project.</w:t>
-      </w:r>
-      <w:r>
-        <w:t xml:space="preserve"> Include the impact on United Nations Sustainable Development Goals UN SDGs.</w:t>
-      </w:r>
-    </w:p>
-    <w:p>
-      <w:pPr>
-        <w:numPr>
-          <w:ilvl w:val="1"/>
-          <w:numId w:val="2"/>
-        </w:numPr>
-        <w:rPr>
-          <w:lang w:val="en-GB"/>
-        </w:rPr>
-      </w:pPr>
-      <w:r>
-        <w:t>The approach to the project.</w:t>
-      </w:r>
-    </w:p>
-    <w:p>
-      <w:pPr>
-        <w:numPr>
-          <w:ilvl w:val="1"/>
-          <w:numId w:val="2"/>
-        </w:numPr>
-        <w:rPr>
-          <w:lang w:val="en-GB"/>
-        </w:rPr>
-      </w:pPr>
-      <w:r>
-        <w:t>The main methods &amp; technologies used.</w:t>
-      </w:r>
-    </w:p>
-    <w:p>
-      <w:pPr>
-        <w:numPr>
-          <w:ilvl w:val="1"/>
-          <w:numId w:val="2"/>
-        </w:numPr>
-        <w:rPr>
-          <w:lang w:val="en-GB"/>
-        </w:rPr>
-      </w:pPr>
-      <w:r>
-        <w:t>What was accomplished.</w:t>
-      </w:r>
-    </w:p>
-    <w:p>
-      <w:pPr>
-        <w:numPr>
-          <w:ilvl w:val="1"/>
-          <w:numId w:val="2"/>
-        </w:numPr>
-        <w:rPr>
-          <w:lang w:val="en-GB"/>
-        </w:rPr>
-      </w:pPr>
-      <w:r>
-        <w:t>The main conclusions.</w:t>
-      </w:r>
-    </w:p>
-    <w:p>
-      <w:pPr>
-        <w:rPr>
-          <w:lang w:val="en-GB"/>
-        </w:rPr>
-      </w:pPr>
-      <w:r>
-        <w:t>The length of the summary should be 200-300 words</w:t>
-      </w:r>
-      <w:r>
-        <w:t xml:space="preserve"> or fit well on this page.</w:t>
-      </w:r>
-    </w:p>
-    <w:p>
-      <w:pPr>
-        <w:rPr>
-          <w:lang w:val="en-IE"/>
-        </w:rPr>
-      </w:pPr>
-    </w:p>
-    <w:p>
-      <w:pPr>
-        <w:rPr>
-          <w:lang w:val="en-IE"/>
-        </w:rPr>
-      </w:pPr>
-      <w:r>
-        <w:rPr>
-          <w:lang w:val="en-IE"/>
-        </w:rPr>
-        <w:t xml:space="preserve">The NaviCar is a self-autonomous line following vehicle with a main goal of </w:t>
-      </w:r>
-      <w:r>
-        <w:rPr>
-          <w:lang w:val="en-IE"/>
-        </w:rPr>
-        <w:t>self-navigation while also updating the user of their location and the local temperature and humidity via a website hosted on the ESP-32</w:t>
+          <w:color w:val="FF0000"/>
+        </w:rPr>
+      </w:pPr>
+      <w:r>
+        <w:rPr>
+          <w:color w:val="FF0000"/>
+        </w:rPr>
+        <w:t>Sources</w:t>
+      </w:r>
+      <w:r>
+        <w:rPr>
+          <w:color w:val="FF0000"/>
+        </w:rPr>
+        <w:t>-ide</w:t>
+      </w:r>
+      <w:r>
+        <w:rPr>
+          <w:color w:val="FF0000"/>
+        </w:rPr>
+        <w:t xml:space="preserve">s </w:t>
+      </w:r>
+      <w:proofErr w:type="spellStart"/>
+      <w:proofErr w:type="gramStart"/>
+      <w:r>
+        <w:rPr>
+          <w:color w:val="FF0000"/>
+        </w:rPr>
+        <w:t>mentioned,hardware</w:t>
+      </w:r>
+      <w:proofErr w:type="spellEnd"/>
+      <w:proofErr w:type="gramEnd"/>
+      <w:r>
+        <w:rPr>
+          <w:color w:val="FF0000"/>
+        </w:rPr>
+        <w:t xml:space="preserve"> </w:t>
+      </w:r>
+      <w:proofErr w:type="spellStart"/>
+      <w:r>
+        <w:rPr>
+          <w:color w:val="FF0000"/>
+        </w:rPr>
+        <w:t>mentioned,sdgs</w:t>
+      </w:r>
+      <w:proofErr w:type="spellEnd"/>
+      <w:r>
+        <w:rPr>
+          <w:color w:val="FF0000"/>
+        </w:rPr>
+        <w:t>,</w:t>
+      </w:r>
+    </w:p>
+    <w:p>
+      <w:pPr>
+        <w:rPr>
+          <w:lang w:val="en-IE"/>
+        </w:rPr>
+      </w:pPr>
+      <w:r>
+        <w:rPr>
+          <w:lang w:val="en-IE"/>
+        </w:rPr>
+        <w:t xml:space="preserve">The NaviCar was </w:t>
+      </w:r>
+      <w:r>
+        <w:rPr>
+          <w:lang w:val="en-IE"/>
+        </w:rPr>
+        <w:t xml:space="preserve">intended to be a self-navigating vehicle that would also update the user through a website on </w:t>
+      </w:r>
+      <w:r>
+        <w:rPr>
+          <w:lang w:val="en-IE"/>
+        </w:rPr>
+        <w:t xml:space="preserve">sources of information believed </w:t>
+      </w:r>
+      <w:r>
+        <w:rPr>
+          <w:lang w:val="en-IE"/>
+        </w:rPr>
+        <w:t>to</w:t>
+      </w:r>
+      <w:r>
+        <w:rPr>
+          <w:lang w:val="en-IE"/>
+        </w:rPr>
+        <w:t xml:space="preserve"> be useful such as the location and temperature. </w:t>
+      </w:r>
+    </w:p>
+    <w:p>
+      <w:pPr>
+        <w:rPr>
+          <w:lang w:val="en-IE"/>
+        </w:rPr>
+      </w:pPr>
+      <w:r>
+        <w:rPr>
+          <w:lang w:val="en-IE"/>
+        </w:rPr>
+        <w:t xml:space="preserve">The NaviCar </w:t>
+      </w:r>
+      <w:r>
+        <w:rPr>
+          <w:lang w:val="en-IE"/>
+        </w:rPr>
+        <w:t xml:space="preserve">has a wide range of features such as a DHT11 temperature and humidity sensor, </w:t>
+      </w:r>
+      <w:r>
+        <w:rPr>
+          <w:lang w:val="en-IE"/>
+        </w:rPr>
+        <w:t xml:space="preserve">live location with the </w:t>
+      </w:r>
+      <w:r>
+        <w:rPr>
+          <w:lang w:val="en-IE"/>
+        </w:rPr>
+        <w:t xml:space="preserve">Ultimate </w:t>
+      </w:r>
+      <w:r>
+        <w:rPr>
+          <w:lang w:val="en-IE"/>
+        </w:rPr>
+        <w:t>GPS B</w:t>
+      </w:r>
+      <w:r>
+        <w:rPr>
+          <w:lang w:val="en-IE"/>
+        </w:rPr>
+        <w:t>reakout v3</w:t>
+      </w:r>
+      <w:r>
+        <w:rPr>
+          <w:lang w:val="en-IE"/>
+        </w:rPr>
+        <w:t>, line following capabilities utilising two SEN0017 line sensors</w:t>
+      </w:r>
+      <w:r>
+        <w:rPr>
+          <w:lang w:val="en-IE"/>
+        </w:rPr>
+        <w:t xml:space="preserve"> and </w:t>
+      </w:r>
+      <w:r>
+        <w:rPr>
+          <w:lang w:val="en-IE"/>
+        </w:rPr>
+        <w:t xml:space="preserve">collision avoidance thanks to a </w:t>
+      </w:r>
+      <w:r>
+        <w:rPr>
+          <w:lang w:val="en-IE"/>
+        </w:rPr>
+        <w:t>HC-SR04 ultrasonic sensor that is capable of being rotated via a servo motor</w:t>
+      </w:r>
+      <w:r>
+        <w:rPr>
+          <w:lang w:val="en-IE"/>
+        </w:rPr>
+        <w:t>. The NaviCar is driven forward by two DC motors</w:t>
+      </w:r>
+      <w:r>
+        <w:rPr>
+          <w:lang w:val="en-IE"/>
+        </w:rPr>
+        <w:t xml:space="preserve"> on the NaviCar chassis,</w:t>
+      </w:r>
+      <w:r>
+        <w:rPr>
+          <w:lang w:val="en-IE"/>
+        </w:rPr>
+        <w:t xml:space="preserve"> connected to an L293D driver chip and along with all other hardware</w:t>
+      </w:r>
+      <w:r>
+        <w:rPr>
+          <w:lang w:val="en-IE"/>
+        </w:rPr>
+        <w:t xml:space="preserve"> (except the DC motors) the chip is connected to an ESP32 microcontroller.</w:t>
+      </w:r>
+      <w:r>
+        <w:rPr>
+          <w:lang w:val="en-IE"/>
+        </w:rPr>
+        <w:t xml:space="preserve"> </w:t>
+      </w:r>
+    </w:p>
+    <w:p>
+      <w:pPr>
+        <w:rPr>
+          <w:lang w:val="en-IE"/>
+        </w:rPr>
+      </w:pPr>
+      <w:r>
+        <w:rPr>
+          <w:lang w:val="en-IE"/>
+        </w:rPr>
+        <w:t>There are a range of functions and software that allows the project t</w:t>
+      </w:r>
+      <w:r>
+        <w:rPr>
+          <w:lang w:val="en-IE"/>
+        </w:rPr>
+        <w:t>o host a webserver and using Thingspeak</w:t>
+      </w:r>
+      <w:r>
+        <w:rPr>
+          <w:lang w:val="en-IE"/>
+        </w:rPr>
+        <w:t>, update information on display graphs and a map</w:t>
+      </w:r>
+      <w:r>
+        <w:rPr>
+          <w:lang w:val="en-IE"/>
+        </w:rPr>
+        <w:t xml:space="preserve"> as well as let the NaviCar to make decisions as to </w:t>
+      </w:r>
+      <w:r>
+        <w:rPr>
+          <w:lang w:val="en-IE"/>
+        </w:rPr>
+        <w:t>whether</w:t>
+      </w:r>
+      <w:r>
+        <w:rPr>
+          <w:lang w:val="en-IE"/>
+        </w:rPr>
+        <w:t xml:space="preserve"> to turn </w:t>
+      </w:r>
+      <w:r>
+        <w:rPr>
+          <w:lang w:val="en-IE"/>
+        </w:rPr>
+        <w:t>to stay on the line it is following or to stop to avoid a collision</w:t>
+      </w:r>
+      <w:r>
+        <w:rPr>
+          <w:lang w:val="en-IE"/>
+        </w:rPr>
+        <w:t>.</w:t>
+      </w:r>
+      <w:r>
+        <w:rPr>
+          <w:lang w:val="en-IE"/>
+        </w:rPr>
+        <w:t xml:space="preserve"> The collision avoidance is powered by the HC-SR04 taking regular readings and</w:t>
+      </w:r>
+      <w:r>
+        <w:rPr>
+          <w:lang w:val="en-IE"/>
+        </w:rPr>
+        <w:t xml:space="preserve"> </w:t>
+      </w:r>
+      <w:r>
+        <w:rPr>
+          <w:lang w:val="en-IE"/>
+        </w:rPr>
+        <w:t>t</w:t>
+      </w:r>
+      <w:r>
+        <w:rPr>
+          <w:lang w:val="en-IE"/>
+        </w:rPr>
+        <w:t xml:space="preserve">he main focal point of the self-navigation is the interrupts that </w:t>
+      </w:r>
+      <w:r>
+        <w:rPr>
+          <w:lang w:val="en-IE"/>
+        </w:rPr>
+        <w:t xml:space="preserve">run when either line sensor no longer detects a line. In this circumstance the NaviCar will turn to find the line </w:t>
+      </w:r>
+      <w:r>
+        <w:rPr>
+          <w:lang w:val="en-IE"/>
+        </w:rPr>
+        <w:t xml:space="preserve">again. </w:t>
+      </w:r>
+    </w:p>
+    <w:p>
+      <w:pPr>
+        <w:rPr>
+          <w:lang w:val="en-IE"/>
+        </w:rPr>
+      </w:pPr>
+      <w:r>
+        <w:rPr>
+          <w:lang w:val="en-IE"/>
+        </w:rPr>
+        <w:t>The</w:t>
+      </w:r>
+      <w:r>
+        <w:rPr>
+          <w:lang w:val="en-IE"/>
+        </w:rPr>
+        <w:t xml:space="preserve"> project aims to tackle the </w:t>
+      </w:r>
+      <w:r>
+        <w:rPr>
+          <w:lang w:val="en-IE"/>
+        </w:rPr>
+        <w:t>U.N. Sustainable development goals</w:t>
+      </w:r>
+      <w:r>
+        <w:rPr>
+          <w:lang w:val="en-IE"/>
+        </w:rPr>
+        <w:t xml:space="preserve"> (SDGs) </w:t>
+      </w:r>
+      <w:r>
+        <w:rPr>
+          <w:lang w:val="en-IE"/>
+        </w:rPr>
+        <w:t xml:space="preserve">3 and 11 which focus on good health and wellbeing as well as sustainable cities and communities. Indicator </w:t>
+      </w:r>
+      <w:r>
+        <w:rPr>
+          <w:lang w:val="en-IE"/>
+        </w:rPr>
+        <w:t xml:space="preserve">3.6 which is to road deaths and accidents by </w:t>
+      </w:r>
+      <w:r>
+        <w:rPr>
+          <w:lang w:val="en-IE"/>
+        </w:rPr>
+        <w:t xml:space="preserve">2030 is targeted by the NaviCar as its self-navigating technology aims to provide safer transport than a human driver would as humans are prone to mistakes. Indicator 11.2 is to provide access to safe, affordable accessible transport as well as improve road safety for all. </w:t>
+      </w:r>
+      <w:r>
+        <w:rPr>
+          <w:lang w:val="en-IE"/>
+        </w:rPr>
+        <w:t>The NaviCar’s ability to follow strict routes will improve road safety in any given city.</w:t>
+      </w:r>
+      <w:r>
+        <w:rPr>
+          <w:lang w:val="en-IE"/>
+        </w:rPr>
+        <w:t xml:space="preserve"> </w:t>
+      </w:r>
+    </w:p>
+    <w:p>
+      <w:pPr>
+        <w:rPr>
+          <w:lang w:val="en-IE"/>
+        </w:rPr>
+      </w:pPr>
+      <w:r>
+        <w:rPr>
+          <w:lang w:val="en-IE"/>
+        </w:rPr>
+        <w:t>The NaviCar was made by employing the philosophy of agile development. It is modular and while at its core it was designed to follow specific routes, it has turned into much more. Once</w:t>
+      </w:r>
+      <w:r>
+        <w:rPr>
+          <w:lang w:val="en-IE"/>
+        </w:rPr>
+        <w:t xml:space="preserve"> </w:t>
+      </w:r>
+      <w:r>
+        <w:rPr>
+          <w:lang w:val="en-IE"/>
+        </w:rPr>
+        <w:t>several aspects of the project</w:t>
+      </w:r>
+      <w:r>
+        <w:rPr>
+          <w:lang w:val="en-IE"/>
+        </w:rPr>
+        <w:t xml:space="preserve"> were complete</w:t>
+      </w:r>
+      <w:r>
+        <w:rPr>
+          <w:lang w:val="en-IE"/>
+        </w:rPr>
+        <w:t>, remaining time</w:t>
+      </w:r>
+      <w:r>
+        <w:rPr>
+          <w:lang w:val="en-IE"/>
+        </w:rPr>
+        <w:t xml:space="preserve"> was used</w:t>
+      </w:r>
+      <w:r>
+        <w:rPr>
+          <w:lang w:val="en-IE"/>
+        </w:rPr>
+        <w:t xml:space="preserve"> to not only polish </w:t>
+      </w:r>
+      <w:r>
+        <w:rPr>
+          <w:lang w:val="en-IE"/>
+        </w:rPr>
+        <w:t xml:space="preserve">the </w:t>
+      </w:r>
+      <w:r>
+        <w:rPr>
+          <w:lang w:val="en-IE"/>
+        </w:rPr>
+        <w:lastRenderedPageBreak/>
+        <w:t>project</w:t>
+      </w:r>
+      <w:r>
+        <w:rPr>
+          <w:lang w:val="en-IE"/>
+        </w:rPr>
+        <w:t xml:space="preserve"> but add extra features. </w:t>
+      </w:r>
+      <w:r>
+        <w:rPr>
+          <w:lang w:val="en-IE"/>
+        </w:rPr>
+        <w:t>A</w:t>
+      </w:r>
+      <w:r>
+        <w:rPr>
+          <w:lang w:val="en-IE"/>
+        </w:rPr>
+        <w:t xml:space="preserve">ll components </w:t>
+      </w:r>
+      <w:r>
+        <w:rPr>
+          <w:lang w:val="en-IE"/>
+        </w:rPr>
+        <w:t xml:space="preserve">were programmed </w:t>
+      </w:r>
+      <w:r>
+        <w:rPr>
+          <w:lang w:val="en-IE"/>
+        </w:rPr>
+        <w:t xml:space="preserve">using the Arduino </w:t>
+      </w:r>
+      <w:r>
+        <w:rPr>
+          <w:lang w:val="en-IE"/>
+        </w:rPr>
+        <w:t>IDE</w:t>
+      </w:r>
+      <w:r>
+        <w:rPr>
+          <w:lang w:val="en-IE"/>
+        </w:rPr>
+        <w:t xml:space="preserve"> but also utilis</w:t>
+      </w:r>
+      <w:r>
+        <w:rPr>
+          <w:lang w:val="en-IE"/>
+        </w:rPr>
+        <w:t>ing</w:t>
+      </w:r>
+      <w:r>
+        <w:rPr>
+          <w:lang w:val="en-IE"/>
+        </w:rPr>
+        <w:t xml:space="preserve"> past knowledge of 3d drawing</w:t>
+      </w:r>
+      <w:r>
+        <w:rPr>
+          <w:lang w:val="en-IE"/>
+        </w:rPr>
+        <w:t>.</w:t>
+      </w:r>
+      <w:r>
+        <w:rPr>
+          <w:lang w:val="en-IE"/>
+        </w:rPr>
+        <w:t xml:space="preserve"> </w:t>
+      </w:r>
+      <w:r>
+        <w:rPr>
+          <w:lang w:val="en-IE"/>
+        </w:rPr>
+        <w:t>Two</w:t>
+      </w:r>
+      <w:r>
+        <w:rPr>
+          <w:lang w:val="en-IE"/>
+        </w:rPr>
+        <w:t xml:space="preserve"> components that</w:t>
+      </w:r>
+      <w:r>
+        <w:rPr>
+          <w:lang w:val="en-IE"/>
+        </w:rPr>
+        <w:t xml:space="preserve"> project hardware now mount</w:t>
+      </w:r>
+      <w:r>
+        <w:rPr>
+          <w:lang w:val="en-IE"/>
+        </w:rPr>
+        <w:t xml:space="preserve"> to</w:t>
+      </w:r>
+      <w:r>
+        <w:rPr>
+          <w:lang w:val="en-IE"/>
+        </w:rPr>
+        <w:t xml:space="preserve"> were</w:t>
+      </w:r>
+      <w:r>
+        <w:rPr>
+          <w:lang w:val="en-IE"/>
+        </w:rPr>
+        <w:t xml:space="preserve"> designed and printed</w:t>
       </w:r>
       <w:r>
         <w:rPr>
@@ -3631,56 +4229,49 @@
         <w:rPr>
           <w:lang w:val="en-IE"/>
         </w:rPr>
-        <w:t xml:space="preserve">It consists of a chassis, ESP-32 microcontroller, 2 SEN0017 line sensors, a GPS ultimate V3, a Servo motor, 2 DC motors, DHT11 temperature and humidity sensor and a HC-SR04 Ultrasonic sensor.  The project aims to tackle the </w:t>
-      </w:r>
-      <w:r>
-        <w:rPr>
-          <w:lang w:val="en-IE"/>
-        </w:rPr>
-        <w:t>U.N. Sustainable development goals</w:t>
-      </w:r>
-      <w:r>
-        <w:rPr>
-          <w:lang w:val="en-IE"/>
-        </w:rPr>
-        <w:t xml:space="preserve"> (SDGs) </w:t>
-      </w:r>
-      <w:r>
-        <w:rPr>
-          <w:lang w:val="en-IE"/>
-        </w:rPr>
-        <w:t xml:space="preserve">3 and 11 which focus on good health and wellbeing as well as sustainable cities and communities. Indicator </w:t>
-      </w:r>
-      <w:r>
-        <w:rPr>
-          <w:lang w:val="en-IE"/>
-        </w:rPr>
-        <w:t xml:space="preserve">3.6 which is to road deaths and accidents by </w:t>
-      </w:r>
-      <w:r>
-        <w:rPr>
-          <w:lang w:val="en-IE"/>
-        </w:rPr>
-        <w:t xml:space="preserve">2030 is targeted by the NaviCar as its self-navigating technology aims to provide safer transport than a human driver would as humans are prone to mistakes. Indicator 11.2 is to provide access to safe, affordable accessible transport as well as improve road safety for all. </w:t>
-      </w:r>
-      <w:r>
-        <w:rPr>
-          <w:lang w:val="en-IE"/>
-        </w:rPr>
-        <w:t xml:space="preserve">The NaviCar’s ability to follow strict routes will improve road safety in any given city. The NaviCar was made by employing the philosophy of agile development. It is modular and while at its core it was designed to follow </w:t>
-      </w:r>
-      <w:r>
-        <w:rPr>
-          <w:lang w:val="en-IE"/>
-        </w:rPr>
-        <w:lastRenderedPageBreak/>
-        <w:t>specific routes, it has turned into much more. Once I completed several aspects of the project, I was able to use remaining time to not only polish it but add extra features. I programmed all components using the Arduino ide but also utilised past knowledge of 3d drawing to design and print 2 components that my hardware mounts to. I did all web design on the ide Visual Studio Code to test my website.</w:t>
-      </w:r>
-      <w:r>
-        <w:rPr>
-          <w:lang w:val="en-IE"/>
-        </w:rPr>
-        <w:t xml:space="preserve"> I used Thingspeak to graph temperature and humidity the DHT11 read live.</w:t>
+        <w:t xml:space="preserve"> A</w:t>
+      </w:r>
+      <w:r>
+        <w:rPr>
+          <w:lang w:val="en-IE"/>
+        </w:rPr>
+        <w:t>ll web design</w:t>
+      </w:r>
+      <w:r>
+        <w:rPr>
+          <w:lang w:val="en-IE"/>
+        </w:rPr>
+        <w:t xml:space="preserve"> was written</w:t>
+      </w:r>
+      <w:r>
+        <w:rPr>
+          <w:lang w:val="en-IE"/>
+        </w:rPr>
+        <w:t xml:space="preserve"> on the </w:t>
+      </w:r>
+      <w:r>
+        <w:rPr>
+          <w:lang w:val="en-IE"/>
+        </w:rPr>
+        <w:t xml:space="preserve">IDE </w:t>
+      </w:r>
+      <w:r>
+        <w:rPr>
+          <w:lang w:val="en-IE"/>
+        </w:rPr>
+        <w:t>Visual Studio Code to test my website</w:t>
+      </w:r>
+      <w:r>
+        <w:rPr>
+          <w:lang w:val="en-IE"/>
+        </w:rPr>
+        <w:t>,</w:t>
+      </w:r>
+      <w:r>
+        <w:rPr>
+          <w:lang w:val="en-IE"/>
+        </w:rPr>
+        <w:t xml:space="preserve"> Thingspeak to graph temperature and humidity the DHT11 read live.</w:t>
       </w:r>
       <w:r>
         <w:rPr>
@@ -3692,7 +4283,37 @@
         <w:rPr>
           <w:lang w:val="en-IE"/>
         </w:rPr>
-        <w:t xml:space="preserve"> In total I developed a website that utilises Thingspeak to graph temperature and humidity over time as well as displays current GPS co-ordinates, have functional DC motors, line sensors, servo motor and ultrasonic that can notify if there are obstacles ahead. In conclusion, I believe the project is successful in what it aimed to do with further added features.</w:t>
+        <w:t xml:space="preserve"> In total a website that utilises Thingspeak to graph temperature and humidity over time as well as displays current GPS co-ordinates</w:t>
+      </w:r>
+      <w:r>
+        <w:rPr>
+          <w:lang w:val="en-IE"/>
+        </w:rPr>
+        <w:t xml:space="preserve"> was developed</w:t>
+      </w:r>
+      <w:r>
+        <w:rPr>
+          <w:lang w:val="en-IE"/>
+        </w:rPr>
+        <w:t xml:space="preserve"> and </w:t>
+      </w:r>
+      <w:r>
+        <w:rPr>
+          <w:lang w:val="en-IE"/>
+        </w:rPr>
+        <w:t>functional DC motors, line sensors, servo motor and ultrasonic that can notify if there are obstacles ahead</w:t>
+      </w:r>
+      <w:r>
+        <w:rPr>
+          <w:lang w:val="en-IE"/>
+        </w:rPr>
+        <w:t xml:space="preserve"> were programmed</w:t>
+      </w:r>
+      <w:r>
+        <w:rPr>
+          <w:lang w:val="en-IE"/>
+        </w:rPr>
+        <w:t>. In conclusion, I believe the project is successful in what it aimed to do with further added features.</w:t>
       </w:r>
     </w:p>
     <w:p>
@@ -3702,107 +4323,11 @@
           <w:lang w:val="en-IE"/>
         </w:rPr>
       </w:pPr>
-      <w:r>
-        <w:rPr>
-          <w:lang w:val="en-IE"/>
-        </w:rPr>
-        <w:t>Project proposal</w:t>
-      </w:r>
-    </w:p>
-    <w:p>
-      <w:pPr>
-        <w:rPr>
-          <w:lang w:val="en-IE"/>
-        </w:rPr>
-      </w:pPr>
-      <w:r>
-        <w:rPr>
-          <w:lang w:val="en-IE"/>
-        </w:rPr>
-        <w:t>This section is optional.</w:t>
-      </w:r>
-    </w:p>
-    <w:p>
-      <w:pPr>
-        <w:rPr>
-          <w:lang w:val="en-IE"/>
-        </w:rPr>
-      </w:pPr>
-      <w:r>
-        <w:rPr>
-          <w:lang w:val="en-IE"/>
-        </w:rPr>
-        <w:t>Include a project plan if you had one.</w:t>
-      </w:r>
-    </w:p>
-    <w:p>
-      <w:pPr>
-        <w:spacing w:line="259" w:lineRule="auto"/>
-        <w:rPr>
-          <w:lang w:val="en-IE"/>
-        </w:rPr>
-      </w:pPr>
-      <w:r>
-        <w:rPr>
-          <w:lang w:val="en-IE"/>
-        </w:rPr>
-        <w:t>Here include your Gantt chart or project timeline.</w:t>
-      </w:r>
-    </w:p>
-    <w:p>
-      <w:pPr>
-        <w:spacing w:line="259" w:lineRule="auto"/>
-        <w:rPr>
-          <w:lang w:val="en-IE"/>
-        </w:rPr>
-      </w:pPr>
-      <w:r>
-        <w:rPr>
-          <w:lang w:val="en-IE"/>
-        </w:rPr>
-        <w:t>The names of tasks should be self-explanatory.</w:t>
-      </w:r>
-    </w:p>
-    <w:p>
-      <w:pPr>
-        <w:spacing w:line="259" w:lineRule="auto"/>
-        <w:rPr>
-          <w:lang w:val="en-IE"/>
-        </w:rPr>
-      </w:pPr>
-      <w:r>
-        <w:rPr>
-          <w:lang w:val="en-IE"/>
-        </w:rPr>
-        <w:t>If you had to modify your project plan – and it is expected that this happens in projects – write a brief description to explain.</w:t>
-      </w:r>
-    </w:p>
-    <w:p>
-      <w:pPr>
-        <w:rPr>
-          <w:lang w:val="en-IE"/>
-        </w:rPr>
-      </w:pPr>
-      <w:r>
-        <w:rPr>
-          <w:lang w:val="en-IE"/>
-        </w:rPr>
-        <w:br w:type="page"/>
-      </w:r>
-    </w:p>
-    <w:p>
-      <w:pPr>
-        <w:pStyle w:val="Heading1"/>
-        <w:rPr>
-          <w:lang w:val="en-IE"/>
-        </w:rPr>
-      </w:pPr>
-      <w:bookmarkStart w:id="1" w:name="_Toc163318085"/>
-      <w:r>
-        <w:rPr>
-          <w:lang w:val="en-IE"/>
-        </w:rPr>
-        <w:lastRenderedPageBreak/>
+      <w:bookmarkStart w:id="1" w:name="_Toc163897775"/>
+      <w:r>
+        <w:rPr>
+          <w:lang w:val="en-IE"/>
+        </w:rPr>
         <w:t>Project Architecture</w:t>
       </w:r>
       <w:bookmarkEnd w:id="1"/>
@@ -3879,20 +4404,53 @@
           <w:lang w:val="en-IE"/>
         </w:rPr>
         <w:br/>
-        <w:t>You could also add a high level flowchart for the project.</w:t>
-      </w:r>
-    </w:p>
-    <w:p>
-      <w:pPr>
-        <w:rPr>
-          <w:lang w:val="en-IE"/>
-        </w:rPr>
-      </w:pPr>
+        <w:t xml:space="preserve">You could also add a </w:t>
+      </w:r>
+      <w:proofErr w:type="gramStart"/>
+      <w:r>
+        <w:rPr>
+          <w:lang w:val="en-IE"/>
+        </w:rPr>
+        <w:t>high level</w:t>
+      </w:r>
+      <w:proofErr w:type="gramEnd"/>
+      <w:r>
+        <w:rPr>
+          <w:lang w:val="en-IE"/>
+        </w:rPr>
+        <w:t xml:space="preserve"> flowchart for the project.</w:t>
+      </w:r>
     </w:p>
     <w:p>
       <w:pPr>
         <w:rPr>
           <w:color w:val="FF0000"/>
+        </w:rPr>
+      </w:pPr>
+      <w:r>
+        <w:rPr>
+          <w:color w:val="FF0000"/>
+        </w:rPr>
+        <w:t>Sources</w:t>
+      </w:r>
+      <w:r>
+        <w:rPr>
+          <w:color w:val="FF0000"/>
+        </w:rPr>
+        <w:t>-ide’s and esp32</w:t>
+      </w:r>
+    </w:p>
+    <w:p>
+      <w:pPr>
+        <w:rPr>
+          <w:lang w:val="en-IE"/>
+        </w:rPr>
+      </w:pPr>
+    </w:p>
+    <w:p>
+      <w:pPr>
+        <w:rPr>
+          <w:color w:val="FF0000"/>
           <w:lang w:val="en-IE"/>
         </w:rPr>
       </w:pPr>
@@ -3906,7 +4464,19 @@
         <w:rPr>
           <w:lang w:val="en-IE"/>
         </w:rPr>
-        <w:t xml:space="preserve">ESP32-DevKitC, Visual studio code IDE, Arduino IDE Thingspeak and Onshape. </w:t>
+        <w:t>ESP32-DevKitC, Visual studio code IDE, Arduino IDE</w:t>
+      </w:r>
+      <w:r>
+        <w:rPr>
+          <w:lang w:val="en-IE"/>
+        </w:rPr>
+        <w:t>,</w:t>
+      </w:r>
+      <w:r>
+        <w:rPr>
+          <w:lang w:val="en-IE"/>
+        </w:rPr>
+        <w:t xml:space="preserve"> Thingspeak and Onshape. </w:t>
       </w:r>
       <w:r>
         <w:rPr>
@@ -3918,7 +4488,55 @@
         <w:rPr>
           <w:lang w:val="en-IE"/>
         </w:rPr>
-        <w:t xml:space="preserve"> runs through the ESP32, and all hardware is connected to it. Visual studio code was used for all html/CSS programming. The Thingspeak API was used for displaying data to my webpage. The Arduino IDE was used for all other programming and Onshape was used for designing models to 3d print.</w:t>
+        <w:t xml:space="preserve"> runs through the ESP32, and all hardware is connected to it. Visual studio code was used for all </w:t>
+      </w:r>
+      <w:r>
+        <w:rPr>
+          <w:lang w:val="en-IE"/>
+        </w:rPr>
+        <w:t>HTML</w:t>
+      </w:r>
+      <w:r>
+        <w:rPr>
+          <w:lang w:val="en-IE"/>
+        </w:rPr>
+        <w:t xml:space="preserve">/CSS programming. The Thingspeak API was used for </w:t>
+      </w:r>
+      <w:r>
+        <w:rPr>
+          <w:lang w:val="en-IE"/>
+        </w:rPr>
+        <w:t xml:space="preserve">graphing and </w:t>
+      </w:r>
+      <w:r>
+        <w:rPr>
+          <w:lang w:val="en-IE"/>
+        </w:rPr>
+        <w:t>displaying data to</w:t>
+      </w:r>
+      <w:r>
+        <w:rPr>
+          <w:lang w:val="en-IE"/>
+        </w:rPr>
+        <w:t xml:space="preserve"> the</w:t>
+      </w:r>
+      <w:r>
+        <w:rPr>
+          <w:lang w:val="en-IE"/>
+        </w:rPr>
+        <w:t xml:space="preserve"> webpage. </w:t>
+      </w:r>
+      <w:r>
+        <w:rPr>
+          <w:lang w:val="en-IE"/>
+        </w:rPr>
+        <w:t>Onshape was used for designing models to 3d print and t</w:t>
+      </w:r>
+      <w:r>
+        <w:rPr>
+          <w:lang w:val="en-IE"/>
+        </w:rPr>
+        <w:t>he Arduino IDE was used for all other programming.</w:t>
       </w:r>
     </w:p>
     <w:p>
@@ -4043,7 +4661,7 @@
           <w:lang w:val="en-IE"/>
         </w:rPr>
       </w:pPr>
-      <w:bookmarkStart w:id="2" w:name="_Toc163318086"/>
+      <w:bookmarkStart w:id="2" w:name="_Toc163897776"/>
       <w:r>
         <w:rPr>
           <w:lang w:val="en-IE"/>
@@ -4060,290 +4678,214 @@
     </w:p>
     <w:p>
       <w:pPr>
-        <w:rPr>
-          <w:lang w:val="en-IE"/>
-        </w:rPr>
-      </w:pPr>
-      <w:r>
-        <w:rPr>
-          <w:lang w:val="en-IE"/>
-        </w:rPr>
-        <w:t>This section is not compulsory (see note in previous section).</w:t>
-      </w:r>
-    </w:p>
-    <w:p>
-      <w:pPr>
-        <w:rPr>
-          <w:lang w:val="en-IE"/>
-        </w:rPr>
-      </w:pPr>
-      <w:r>
-        <w:rPr>
-          <w:lang w:val="en-IE"/>
-        </w:rPr>
-        <w:t xml:space="preserve">You could include a description of </w:t>
-      </w:r>
-    </w:p>
-    <w:p>
-      <w:pPr>
         <w:pStyle w:val="ListParagraph"/>
-        <w:numPr>
-          <w:ilvl w:val="0"/>
-          <w:numId w:val="4"/>
-        </w:numPr>
-        <w:rPr>
-          <w:lang w:val="en-IE"/>
-        </w:rPr>
-      </w:pPr>
-      <w:r>
-        <w:rPr>
-          <w:lang w:val="en-IE"/>
-        </w:rPr>
-        <w:t>development platform ESP32</w:t>
-      </w:r>
-    </w:p>
-    <w:p>
-      <w:pPr>
-        <w:pStyle w:val="ListParagraph"/>
-        <w:numPr>
-          <w:ilvl w:val="0"/>
-          <w:numId w:val="4"/>
-        </w:numPr>
-        <w:rPr>
-          <w:lang w:val="en-IE"/>
-        </w:rPr>
-      </w:pPr>
+        <w:rPr>
+          <w:color w:val="FF0000"/>
+        </w:rPr>
+      </w:pPr>
+      <w:proofErr w:type="gramStart"/>
+      <w:r>
+        <w:rPr>
+          <w:color w:val="FF0000"/>
+        </w:rPr>
+        <w:t>Sources</w:t>
+      </w:r>
+      <w:r>
+        <w:rPr>
+          <w:color w:val="FF0000"/>
+        </w:rPr>
+        <w:t>,Pictures</w:t>
+      </w:r>
+      <w:proofErr w:type="gramEnd"/>
+      <w:r>
+        <w:rPr>
+          <w:color w:val="FF0000"/>
+        </w:rPr>
+        <w:t>,ides,esp32 website</w:t>
+      </w:r>
+    </w:p>
+    <w:p>
+      <w:pPr>
+        <w:spacing w:line="259" w:lineRule="auto"/>
+        <w:rPr>
+          <w:lang w:val="en-IE"/>
+        </w:rPr>
+      </w:pPr>
+      <w:r>
+        <w:rPr>
+          <w:lang w:val="en-IE"/>
+        </w:rPr>
+        <w:t>The ESP32 has a host of features such as built-in Wi-Fi, Bluetooth</w:t>
+      </w:r>
+      <w:r>
+        <w:rPr>
+          <w:lang w:val="en-IE"/>
+        </w:rPr>
+        <w:t>, 45 programmable GPIO pins</w:t>
+      </w:r>
+      <w:r>
+        <w:rPr>
+          <w:lang w:val="en-IE"/>
+        </w:rPr>
+        <w:t>,</w:t>
+      </w:r>
+      <w:r>
+        <w:rPr>
+          <w:lang w:val="en-IE"/>
+        </w:rPr>
+        <w:t xml:space="preserve">3 Universal </w:t>
+      </w:r>
+      <w:r>
+        <w:rPr>
+          <w:lang w:val="en-IE"/>
+        </w:rPr>
+        <w:t>asynchronous receiver/transmitters (UART)</w:t>
+      </w:r>
+      <w:r>
+        <w:rPr>
+          <w:lang w:val="en-IE"/>
+        </w:rPr>
+        <w:t xml:space="preserve"> and</w:t>
+      </w:r>
+      <w:r>
+        <w:rPr>
+          <w:lang w:val="en-IE"/>
+        </w:rPr>
+        <w:t xml:space="preserve"> LED pulse width modulation</w:t>
+      </w:r>
+      <w:r>
+        <w:rPr>
+          <w:lang w:val="en-IE"/>
+        </w:rPr>
+        <w:t xml:space="preserve"> (PWM)</w:t>
+      </w:r>
+      <w:r>
+        <w:rPr>
+          <w:lang w:val="en-IE"/>
+        </w:rPr>
+        <w:t xml:space="preserve"> controlle</w:t>
+      </w:r>
+      <w:r>
+        <w:rPr>
+          <w:lang w:val="en-IE"/>
+        </w:rPr>
+        <w:t>r</w:t>
+      </w:r>
+      <w:r>
+        <w:rPr>
+          <w:lang w:val="en-IE"/>
+        </w:rPr>
+        <w:t xml:space="preserve"> with up to</w:t>
+      </w:r>
+      <w:r>
+        <w:rPr>
+          <w:lang w:val="en-IE"/>
+        </w:rPr>
+        <w:t xml:space="preserve"> </w:t>
+      </w:r>
+      <w:r>
+        <w:rPr>
+          <w:lang w:val="en-IE"/>
+        </w:rPr>
+        <w:t>8 channels</w:t>
+      </w:r>
+      <w:r>
+        <w:rPr>
+          <w:lang w:val="en-IE"/>
+        </w:rPr>
+        <w:t xml:space="preserve"> among so much more</w:t>
+      </w:r>
+      <w:r>
+        <w:rPr>
+          <w:lang w:val="en-IE"/>
+        </w:rPr>
+        <w:t xml:space="preserve">. </w:t>
+      </w:r>
+      <w:r>
+        <w:rPr>
+          <w:lang w:val="en-IE"/>
+        </w:rPr>
+        <w:t xml:space="preserve">All </w:t>
+      </w:r>
+      <w:r>
+        <w:rPr>
+          <w:lang w:val="en-IE"/>
+        </w:rPr>
+        <w:t xml:space="preserve">hardware </w:t>
+      </w:r>
+      <w:r>
+        <w:rPr>
+          <w:lang w:val="en-IE"/>
+        </w:rPr>
+        <w:t xml:space="preserve">was connected </w:t>
+      </w:r>
+      <w:r>
+        <w:rPr>
+          <w:lang w:val="en-IE"/>
+        </w:rPr>
+        <w:t xml:space="preserve">to </w:t>
+      </w:r>
       <w:r>
         <w:rPr>
           <w:lang w:val="en-IE"/>
         </w:rPr>
         <w:lastRenderedPageBreak/>
-        <w:t xml:space="preserve">IDE used - Arduino IDE </w:t>
-      </w:r>
-      <w:r>
-        <w:rPr>
-          <w:lang w:val="en-IE"/>
-        </w:rPr>
-        <w:t>and/</w:t>
-      </w:r>
-      <w:r>
-        <w:rPr>
-          <w:lang w:val="en-IE"/>
-        </w:rPr>
-        <w:t>or whatever editor you use</w:t>
-      </w:r>
-    </w:p>
-    <w:p>
-      <w:pPr>
-        <w:pStyle w:val="ListParagraph"/>
-        <w:numPr>
-          <w:ilvl w:val="0"/>
-          <w:numId w:val="4"/>
-        </w:numPr>
-        <w:rPr>
-          <w:lang w:val="en-IE"/>
-        </w:rPr>
-      </w:pPr>
-      <w:r>
-        <w:rPr>
-          <w:lang w:val="en-IE"/>
-        </w:rPr>
-        <w:t xml:space="preserve">Development platform for </w:t>
-      </w:r>
-      <w:r>
-        <w:rPr>
-          <w:lang w:val="en-IE"/>
-        </w:rPr>
-        <w:t>w</w:t>
-      </w:r>
-      <w:r>
-        <w:rPr>
-          <w:lang w:val="en-IE"/>
-        </w:rPr>
-        <w:t>ebsite design Notepad++, W3Schools</w:t>
-      </w:r>
-      <w:r>
-        <w:rPr>
-          <w:lang w:val="en-IE"/>
-        </w:rPr>
-        <w:t xml:space="preserve">, </w:t>
-      </w:r>
-      <w:r>
-        <w:rPr>
-          <w:lang w:val="en-IE"/>
-        </w:rPr>
-        <w:t>Atom etc</w:t>
-      </w:r>
-    </w:p>
-    <w:p>
-      <w:pPr>
-        <w:pStyle w:val="ListParagraph"/>
-        <w:numPr>
-          <w:ilvl w:val="0"/>
-          <w:numId w:val="4"/>
-        </w:numPr>
-        <w:rPr>
-          <w:lang w:val="en-IE"/>
-        </w:rPr>
-      </w:pPr>
-      <w:r>
-        <w:rPr>
-          <w:lang w:val="en-IE"/>
-        </w:rPr>
-        <w:t>Web Browser Developer Tools</w:t>
-      </w:r>
-    </w:p>
-    <w:p>
-      <w:pPr>
-        <w:pStyle w:val="ListParagraph"/>
-        <w:numPr>
-          <w:ilvl w:val="0"/>
-          <w:numId w:val="4"/>
-        </w:numPr>
-        <w:rPr>
-          <w:lang w:val="en-IE"/>
-        </w:rPr>
-      </w:pPr>
-      <w:r>
-        <w:rPr>
-          <w:lang w:val="en-IE"/>
-        </w:rPr>
-        <w:t xml:space="preserve">Simulators – </w:t>
-      </w:r>
-      <w:proofErr w:type="spellStart"/>
-      <w:r>
-        <w:rPr>
-          <w:lang w:val="en-IE"/>
-        </w:rPr>
-        <w:t>SimulIDE</w:t>
-      </w:r>
-      <w:proofErr w:type="spellEnd"/>
-      <w:r>
-        <w:rPr>
-          <w:lang w:val="en-IE"/>
-        </w:rPr>
-        <w:t xml:space="preserve">, </w:t>
-      </w:r>
-      <w:proofErr w:type="spellStart"/>
-      <w:r>
-        <w:rPr>
-          <w:lang w:val="en-IE"/>
-        </w:rPr>
-        <w:t>MultiSim</w:t>
-      </w:r>
-      <w:proofErr w:type="spellEnd"/>
-      <w:r>
-        <w:rPr>
-          <w:lang w:val="en-IE"/>
-        </w:rPr>
-        <w:t xml:space="preserve"> etc</w:t>
-      </w:r>
-    </w:p>
-    <w:p>
-      <w:pPr>
-        <w:pStyle w:val="ListParagraph"/>
-        <w:numPr>
-          <w:ilvl w:val="0"/>
-          <w:numId w:val="4"/>
-        </w:numPr>
-        <w:rPr>
-          <w:lang w:val="en-IE"/>
-        </w:rPr>
-      </w:pPr>
-      <w:r>
-        <w:rPr>
-          <w:lang w:val="en-IE"/>
-        </w:rPr>
-        <w:t>App Inventor</w:t>
-      </w:r>
-    </w:p>
-    <w:p>
-      <w:pPr>
-        <w:pStyle w:val="ListParagraph"/>
-        <w:numPr>
-          <w:ilvl w:val="0"/>
-          <w:numId w:val="4"/>
-        </w:numPr>
-        <w:rPr>
-          <w:lang w:val="en-IE"/>
-        </w:rPr>
-      </w:pPr>
-      <w:r>
-        <w:rPr>
-          <w:lang w:val="en-IE"/>
-        </w:rPr>
-        <w:t xml:space="preserve">IoT Platform – </w:t>
-      </w:r>
-      <w:proofErr w:type="spellStart"/>
-      <w:r>
-        <w:rPr>
-          <w:lang w:val="en-IE"/>
-        </w:rPr>
-        <w:t>ThingSpeak</w:t>
-      </w:r>
-      <w:proofErr w:type="spellEnd"/>
-      <w:sdt>
-        <w:sdtPr>
-          <w:rPr>
-            <w:lang w:val="en-IE"/>
-          </w:rPr>
-          <w:id w:val="-656619120"/>
-          <w:citation/>
-        </w:sdtPr>
-        <w:sdtContent>
-          <w:r>
-            <w:rPr>
-              <w:lang w:val="en-IE"/>
-            </w:rPr>
-            <w:fldChar w:fldCharType="begin"/>
-          </w:r>
-          <w:r>
-            <w:rPr>
-              <w:lang w:val="en-IE"/>
-            </w:rPr>
-            <w:instrText xml:space="preserve"> CITATION Mat23 \l 6153 </w:instrText>
-          </w:r>
-          <w:r>
-            <w:rPr>
-              <w:lang w:val="en-IE"/>
-            </w:rPr>
-            <w:fldChar w:fldCharType="separate"/>
-          </w:r>
-          <w:r>
-            <w:rPr>
-              <w:noProof/>
-              <w:lang w:val="en-IE"/>
-            </w:rPr>
-            <w:t xml:space="preserve"> </w:t>
-          </w:r>
-          <w:r>
-            <w:rPr>
-              <w:noProof/>
-              <w:lang w:val="en-IE"/>
-            </w:rPr>
-            <w:t>[2]</w:t>
-          </w:r>
-          <w:r>
-            <w:rPr>
-              <w:lang w:val="en-IE"/>
-            </w:rPr>
-            <w:fldChar w:fldCharType="end"/>
-          </w:r>
-        </w:sdtContent>
-      </w:sdt>
-      <w:r>
-        <w:rPr>
-          <w:lang w:val="en-IE"/>
-        </w:rPr>
-        <w:t>, Blynk etc</w:t>
-      </w:r>
-    </w:p>
-    <w:p>
-      <w:pPr>
-        <w:rPr>
-          <w:lang w:val="en-IE"/>
-        </w:rPr>
-      </w:pPr>
+        <w:t>the</w:t>
+      </w:r>
+      <w:r>
+        <w:rPr>
+          <w:lang w:val="en-IE"/>
+        </w:rPr>
+        <w:t xml:space="preserve"> </w:t>
+      </w:r>
+      <w:r>
+        <w:rPr>
+          <w:lang w:val="en-IE"/>
+        </w:rPr>
+        <w:t>EPS32,</w:t>
+      </w:r>
+      <w:r>
+        <w:rPr>
+          <w:lang w:val="en-IE"/>
+        </w:rPr>
+        <w:t xml:space="preserve"> and code</w:t>
+      </w:r>
+      <w:r>
+        <w:rPr>
+          <w:lang w:val="en-IE"/>
+        </w:rPr>
+        <w:t xml:space="preserve"> uploaded</w:t>
+      </w:r>
+      <w:r>
+        <w:rPr>
+          <w:lang w:val="en-IE"/>
+        </w:rPr>
+        <w:t xml:space="preserve"> to it to bring </w:t>
+      </w:r>
+      <w:r>
+        <w:rPr>
+          <w:lang w:val="en-IE"/>
+        </w:rPr>
+        <w:t xml:space="preserve">the </w:t>
+      </w:r>
+      <w:r>
+        <w:rPr>
+          <w:lang w:val="en-IE"/>
+        </w:rPr>
+        <w:t>project to life.</w:t>
+      </w:r>
+      <w:r>
+        <w:rPr>
+          <w:lang w:val="en-IE"/>
+        </w:rPr>
+        <w:t xml:space="preserve"> Several IDEs were used to programme components</w:t>
+      </w:r>
+      <w:r>
+        <w:rPr>
+          <w:lang w:val="en-IE"/>
+        </w:rPr>
+        <w:t xml:space="preserve"> and a website which was uploaded to the ESP32 which in turn operated as the brain of the NaviCar, telling each component what it was to do and when while also uploading data to Thingspeak and hosting the webserver.</w:t>
+      </w:r>
     </w:p>
     <w:p>
       <w:pPr>
@@ -4352,288 +4894,6 @@
           <w:lang w:val="en-IE"/>
         </w:rPr>
       </w:pPr>
-      <w:r>
-        <w:rPr>
-          <w:lang w:val="en-IE"/>
-        </w:rPr>
-        <w:t>The ESP32 has a host of features such as built-in Wi-Fi, Bluetooth, optimisation for prototyping on a breadboard, 3.3V and 5V pins, pins that can handle Pulse width modulation(PWM)</w:t>
-      </w:r>
-      <w:r>
-        <w:rPr>
-          <w:lang w:val="en-IE"/>
-        </w:rPr>
-        <w:t xml:space="preserve">. </w:t>
-      </w:r>
-      <w:r>
-        <w:rPr>
-          <w:lang w:val="en-IE"/>
-        </w:rPr>
-        <w:t>I connected all my hardware to my EPS32 and upload code to it to bring my project to life.</w:t>
-      </w:r>
-    </w:p>
-    <w:p>
-      <w:pPr>
-        <w:spacing w:line="259" w:lineRule="auto"/>
-        <w:rPr>
-          <w:lang w:val="en-IE"/>
-        </w:rPr>
-      </w:pPr>
-      <w:r>
-        <w:rPr>
-          <w:lang w:val="en-IE"/>
-        </w:rPr>
-        <w:t>The Arduino IDE contains a text area for writing code and a console for outputs to be printed among other built-in features. It has a verify button for you to check your code before uploading it to your microcontroller.</w:t>
-      </w:r>
-      <w:r>
-        <w:rPr>
-          <w:lang w:val="en-IE"/>
-        </w:rPr>
-        <w:t xml:space="preserve"> I programme all of my components using Arduino making functions and a main code loop.</w:t>
-      </w:r>
-    </w:p>
-    <w:p>
-      <w:pPr>
-        <w:spacing w:line="259" w:lineRule="auto"/>
-        <w:rPr>
-          <w:lang w:val="en-IE"/>
-        </w:rPr>
-      </w:pPr>
-      <w:r>
-        <w:rPr>
-          <w:lang w:val="en-IE"/>
-        </w:rPr>
-        <w:t xml:space="preserve">Thingspeak allows you to send sensor data privately to the cloud, analyse and visualise it. You can graph results against time, have a light that when a value is within a specific range its green but if it exits the range, it turns red alongside other features. You can embed the </w:t>
-      </w:r>
-      <w:proofErr w:type="spellStart"/>
-      <w:r>
-        <w:rPr>
-          <w:lang w:val="en-IE"/>
-        </w:rPr>
-        <w:t>iframes</w:t>
-      </w:r>
-      <w:proofErr w:type="spellEnd"/>
-      <w:r>
-        <w:rPr>
-          <w:lang w:val="en-IE"/>
-        </w:rPr>
-        <w:t xml:space="preserve"> of graphs onto your website. </w:t>
-      </w:r>
-    </w:p>
-    <w:p>
-      <w:pPr>
-        <w:spacing w:line="259" w:lineRule="auto"/>
-        <w:rPr>
-          <w:lang w:val="en-IE"/>
-        </w:rPr>
-      </w:pPr>
-      <w:r>
-        <w:rPr>
-          <w:lang w:val="en-IE"/>
-        </w:rPr>
-        <w:t>Visual studio code allows you to write html/CSS and then test it with a browser</w:t>
-      </w:r>
-      <w:r>
-        <w:rPr>
-          <w:lang w:val="en-IE"/>
-        </w:rPr>
-        <w:t>. It has built in debugging and allows various extensions for ease of code writing. I created my website using visual studio code.</w:t>
-      </w:r>
-    </w:p>
-    <w:p>
-      <w:pPr>
-        <w:spacing w:line="259" w:lineRule="auto"/>
-        <w:rPr>
-          <w:lang w:val="en-IE"/>
-        </w:rPr>
-      </w:pPr>
-      <w:r>
-        <w:rPr>
-          <w:lang w:val="en-IE"/>
-        </w:rPr>
-        <w:t>Onshape allow</w:t>
-      </w:r>
-      <w:r>
-        <w:rPr>
-          <w:lang w:val="en-IE"/>
-        </w:rPr>
-        <w:t>ed me to write sketches that I would later 3D print to mount my ultrasonic to, as well as my servo motor and both SEN0017s.</w:t>
-      </w:r>
-    </w:p>
-    <w:p>
-      <w:pPr>
-        <w:pStyle w:val="Heading1"/>
-        <w:rPr>
-          <w:lang w:val="en-IE"/>
-        </w:rPr>
-      </w:pPr>
-      <w:bookmarkStart w:id="3" w:name="_Toc163318087"/>
-      <w:r>
-        <w:rPr>
-          <w:lang w:val="en-IE"/>
-        </w:rPr>
-        <w:t>Sensors</w:t>
-      </w:r>
-      <w:bookmarkEnd w:id="3"/>
-    </w:p>
-    <w:p>
-      <w:pPr>
-        <w:rPr>
-          <w:lang w:val="en-IE"/>
-        </w:rPr>
-      </w:pPr>
-      <w:r>
-        <w:rPr>
-          <w:lang w:val="en-IE"/>
-        </w:rPr>
-        <w:t>This is an example heading for a section in a project. You choose your sections to suit your project. Here all the sensors are introduced together, briefly, then elaborated on in the subsections below.</w:t>
-      </w:r>
-    </w:p>
-    <w:p>
-      <w:pPr>
-        <w:rPr>
-          <w:lang w:val="en-IE"/>
-        </w:rPr>
-      </w:pPr>
-    </w:p>
-    <w:p>
-      <w:pPr>
-        <w:rPr>
-          <w:lang w:val="en-IE"/>
-        </w:rPr>
-      </w:pPr>
-      <w:r>
-        <w:rPr>
-          <w:lang w:val="en-IE"/>
-        </w:rPr>
-        <w:lastRenderedPageBreak/>
-        <w:t>There are t</w:t>
-      </w:r>
-      <w:r>
-        <w:rPr>
-          <w:lang w:val="en-IE"/>
-        </w:rPr>
-        <w:t>hree</w:t>
-      </w:r>
-      <w:r>
-        <w:rPr>
-          <w:lang w:val="en-IE"/>
-        </w:rPr>
-        <w:t xml:space="preserve"> types of sensors involved in my project. There is a DHT11 temperature and humidity sensor</w:t>
-      </w:r>
-      <w:r>
-        <w:rPr>
-          <w:lang w:val="en-IE"/>
-        </w:rPr>
-        <w:t>,</w:t>
-      </w:r>
-      <w:r>
-        <w:rPr>
-          <w:lang w:val="en-IE"/>
-        </w:rPr>
-        <w:t xml:space="preserve"> two SEN0017 light sensors</w:t>
-      </w:r>
-      <w:r>
-        <w:rPr>
-          <w:lang w:val="en-IE"/>
-        </w:rPr>
-        <w:t xml:space="preserve"> and an ultrasonic sensor</w:t>
-      </w:r>
-      <w:r>
-        <w:rPr>
-          <w:lang w:val="en-IE"/>
-        </w:rPr>
-        <w:t>. The DHT11 is simply used for readings but the SEN0017s are used for navigating the NaviCar and following a line.</w:t>
-      </w:r>
-    </w:p>
-    <w:p>
-      <w:pPr>
-        <w:pStyle w:val="Heading2"/>
-        <w:rPr>
-          <w:lang w:val="en-IE"/>
-        </w:rPr>
-      </w:pPr>
-      <w:bookmarkStart w:id="4" w:name="_Toc163318088"/>
-      <w:r>
-        <w:rPr>
-          <w:lang w:val="en-IE"/>
-        </w:rPr>
-        <w:t>Temperature Sensor</w:t>
-      </w:r>
-      <w:bookmarkEnd w:id="4"/>
-    </w:p>
-    <w:p>
-      <w:pPr>
-        <w:rPr>
-          <w:lang w:val="en-IE"/>
-        </w:rPr>
-      </w:pPr>
-    </w:p>
-    <w:p>
-      <w:pPr>
-        <w:rPr>
-          <w:lang w:val="en-IE"/>
-        </w:rPr>
-      </w:pPr>
-      <w:r>
-        <w:rPr>
-          <w:lang w:val="en-IE"/>
-        </w:rPr>
-        <w:t xml:space="preserve">Description of temperature sensor and how you’re using it. Include both the hardware and software. </w:t>
-      </w:r>
-    </w:p>
-    <w:p>
-      <w:pPr>
-        <w:pStyle w:val="NormalWeb"/>
-        <w:kinsoku w:val="0"/>
-        <w:overflowPunct w:val="0"/>
-        <w:spacing w:before="0" w:beforeAutospacing="0" w:after="0" w:afterAutospacing="0"/>
-        <w:jc w:val="center"/>
-        <w:textAlignment w:val="baseline"/>
-      </w:pPr>
-      <w:r>
-        <w:rPr>
-          <w:noProof/>
-        </w:rPr>
-        <w:pict w14:anchorId="59B9D2FF">
-          <v:rect id="Rectangle 4" o:spid="_x0000_s1027" style="position:absolute;left:0;text-align:left;margin-left:132.6pt;margin-top:10.7pt;width:3in;height:101.4pt;z-index:251659264;visibility:visible;mso-wrap-style:square;mso-width-percent:0;mso-height-percent:0;mso-wrap-distance-left:9pt;mso-wrap-distance-top:0;mso-wrap-distance-right:9pt;mso-wrap-distance-bottom:0;mso-position-horizontal:absolute;mso-position-horizontal-relative:margin;mso-position-vertical:absolute;mso-position-vertical-relative:text;mso-width-percent:0;mso-height-percent:0;mso-width-relative:margin;mso-height-relative:margin;v-text-anchor:middle" o:gfxdata="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" fillcolor="#a3b2c1" strokecolor="white">
-            <v:stroke joinstyle="round"/>
-            <v:textbox>
-              <w:txbxContent>
-                <w:p/>
-              </w:txbxContent>
-            </v:textbox>
-            <w10:wrap anchorx="margin"/>
-          </v:rect>
-        </w:pict>
-      </w:r>
-    </w:p>
-    <w:p>
-      <w:pPr>
-        <w:rPr>
-          <w:lang w:val="en-IE"/>
-        </w:rPr>
-      </w:pPr>
-    </w:p>
-    <w:p>
-      <w:pPr>
-        <w:rPr>
-          <w:lang w:val="en-IE"/>
-        </w:rPr>
-      </w:pPr>
-    </w:p>
-    <w:p>
-      <w:pPr>
-        <w:rPr>
-          <w:lang w:val="en-IE"/>
-        </w:rPr>
-      </w:pPr>
-    </w:p>
-    <w:p>
-      <w:pPr>
-        <w:rPr>
-          <w:lang w:val="en-IE"/>
-        </w:rPr>
-      </w:pPr>
     </w:p>
     <w:p>
       <w:pPr>
@@ -4643,709 +4903,7 @@
         </w:rPr>
       </w:pPr>
       <w:r>
-        <w:t xml:space="preserve">Figure </w:t>
-      </w:r>
-      <w:r>
-        <w:fldChar w:fldCharType="begin"/>
-      </w:r>
-      <w:r>
-        <w:instrText xml:space="preserve"> STYLEREF 1 \s </w:instrText>
-      </w:r>
-      <w:r>
-        <w:fldChar w:fldCharType="separate"/>
-      </w:r>
-      <w:r>
-        <w:rPr>
-          <w:noProof/>
-        </w:rPr>
-        <w:t>6</w:t>
-      </w:r>
-      <w:r>
-        <w:rPr>
-          <w:noProof/>
-        </w:rPr>
-        <w:fldChar w:fldCharType="end"/>
-      </w:r>
-      <w:r>
-        <w:noBreakHyphen/>
-      </w:r>
-      <w:r>
-        <w:fldChar w:fldCharType="begin"/>
-      </w:r>
-      <w:r>
-        <w:instrText xml:space="preserve"> SEQ Figure \* ARABIC \s 1 </w:instrText>
-      </w:r>
-      <w:r>
-        <w:fldChar w:fldCharType="separate"/>
-      </w:r>
-      <w:r>
-        <w:rPr>
-          <w:noProof/>
-        </w:rPr>
-        <w:t>1</w:t>
-      </w:r>
-      <w:r>
-        <w:rPr>
-          <w:noProof/>
-        </w:rPr>
-        <w:fldChar w:fldCharType="end"/>
-      </w:r>
-      <w:r>
-        <w:t xml:space="preserve"> </w:t>
-      </w:r>
-      <w:r>
-        <w:rPr>
-          <w:b w:val="0"/>
-        </w:rPr>
-        <w:t>Temperature sensor circuit</w:t>
-      </w:r>
-    </w:p>
-    <w:p/>
-    <w:p>
-      <w:pPr>
-        <w:rPr>
-          <w:lang w:val="en-GB"/>
-        </w:rPr>
-      </w:pPr>
-      <w:r>
-        <w:rPr>
-          <w:lang w:val="en-IE"/>
-        </w:rPr>
-        <w:t xml:space="preserve">Photographs are </w:t>
-      </w:r>
-      <w:r>
-        <w:rPr>
-          <w:lang w:val="en-IE"/>
-        </w:rPr>
-        <w:t>not</w:t>
-      </w:r>
-      <w:r>
-        <w:rPr>
-          <w:lang w:val="en-IE"/>
-        </w:rPr>
-        <w:t xml:space="preserve"> circuit diagrams.</w:t>
-      </w:r>
-      <w:r>
-        <w:rPr>
-          <w:lang w:val="en-GB"/>
-        </w:rPr>
-        <w:t xml:space="preserve"> </w:t>
-      </w:r>
-      <w:r>
-        <w:rPr>
-          <w:lang w:val="en-IE"/>
-        </w:rPr>
-        <w:t>Do use photographs to enhance a report, but not as a replacement for circuit</w:t>
-      </w:r>
-      <w:r>
-        <w:rPr>
-          <w:lang w:val="en-IE"/>
-        </w:rPr>
-        <w:t xml:space="preserve"> or other engineering</w:t>
-      </w:r>
-      <w:r>
-        <w:rPr>
-          <w:lang w:val="en-IE"/>
-        </w:rPr>
-        <w:t xml:space="preserve"> diagrams.</w:t>
-      </w:r>
-    </w:p>
-    <w:p>
-      <w:pPr>
-        <w:rPr>
-          <w:lang w:val="en-GB"/>
-        </w:rPr>
-      </w:pPr>
-      <w:r>
-        <w:rPr>
-          <w:noProof/>
-        </w:rPr>
-        <w:drawing>
-          <wp:anchor distT="0" distB="0" distL="114300" distR="114300" simplePos="0" relativeHeight="251661312" behindDoc="0" locked="0" layoutInCell="1" allowOverlap="1" wp14:anchorId="6F76E063" wp14:editId="3E8B393D">
-            <wp:simplePos x="0" y="0"/>
-            <wp:positionH relativeFrom="column">
-              <wp:posOffset>2857500</wp:posOffset>
-            </wp:positionH>
-            <wp:positionV relativeFrom="paragraph">
-              <wp:posOffset>10160</wp:posOffset>
-            </wp:positionV>
-            <wp:extent cx="1950720" cy="1735248"/>
-            <wp:effectExtent l="0" t="0" r="0" b="0"/>
-            <wp:wrapNone/>
-            <wp:docPr id="24582" name="Picture 5" descr="A diagram of a circuit&#10;&#10;Description automatically generated">
-              <a:extLst xmlns:a="http://schemas.openxmlformats.org/drawingml/2006/main">
-                <a:ext uri="{FF2B5EF4-FFF2-40B4-BE49-F238E27FC236}">
-                  <a16:creationId xmlns:a16="http://schemas.microsoft.com/office/drawing/2014/main" id="{436371DB-713D-4430-9ECD-DACC5526FA91}"/>
-                </a:ext>
-              </a:extLst>
-            </wp:docPr>
-            <wp:cNvGraphicFramePr>
-              <a:graphicFrameLocks xmlns:a="http://schemas.openxmlformats.org/drawingml/2006/main" noChangeAspect="1"/>
-            </wp:cNvGraphicFramePr>
-            <a:graphic xmlns:a="http://schemas.openxmlformats.org/drawingml/2006/main">
-              <a:graphicData uri="http://schemas.openxmlformats.org/drawingml/2006/picture">
-                <pic:pic xmlns:pic="http://schemas.openxmlformats.org/drawingml/2006/picture">
-                  <pic:nvPicPr>
-                    <pic:cNvPr id="24582" name="Picture 5" descr="A diagram of a circuit&#10;&#10;Description automatically generated">
-                      <a:extLst>
-                        <a:ext uri="{FF2B5EF4-FFF2-40B4-BE49-F238E27FC236}">
-                          <a16:creationId xmlns:a16="http://schemas.microsoft.com/office/drawing/2014/main" id="{436371DB-713D-4430-9ECD-DACC5526FA91}"/>
-                        </a:ext>
-                      </a:extLst>
-                    </pic:cNvPr>
-                    <pic:cNvPicPr>
-                      <a:picLocks noChangeAspect="1"/>
-                    </pic:cNvPicPr>
-                  </pic:nvPicPr>
-                  <pic:blipFill>
-                    <a:blip r:embed="rId15">
-                      <a:extLst>
-                        <a:ext uri="{28A0092B-C50C-407E-A947-70E740481C1C}">
-                          <a14:useLocalDpi xmlns:a14="http://schemas.microsoft.com/office/drawing/2010/main" val="0"/>
-                        </a:ext>
-                      </a:extLst>
-                    </a:blip>
-                    <a:srcRect/>
-                    <a:stretch>
-                      <a:fillRect/>
-                    </a:stretch>
-                  </pic:blipFill>
-                  <pic:spPr bwMode="auto">
-                    <a:xfrm>
-                      <a:off x="0" y="0"/>
-                      <a:ext cx="1950720" cy="1735248"/>
-                    </a:xfrm>
-                    <a:prstGeom prst="rect">
-                      <a:avLst/>
-                    </a:prstGeom>
-                    <a:noFill/>
-                    <a:ln>
-                      <a:noFill/>
-                    </a:ln>
-                  </pic:spPr>
-                </pic:pic>
-              </a:graphicData>
-            </a:graphic>
-            <wp14:sizeRelH relativeFrom="margin">
-              <wp14:pctWidth>0</wp14:pctWidth>
-            </wp14:sizeRelH>
-            <wp14:sizeRelV relativeFrom="margin">
-              <wp14:pctHeight>0</wp14:pctHeight>
-            </wp14:sizeRelV>
-          </wp:anchor>
-        </w:drawing>
-      </w:r>
-      <w:r>
-        <w:rPr>
-          <w:noProof/>
-        </w:rPr>
-        <w:drawing>
-          <wp:anchor distT="0" distB="0" distL="114300" distR="114300" simplePos="0" relativeHeight="251660288" behindDoc="0" locked="0" layoutInCell="1" allowOverlap="1" wp14:anchorId="7E1FBBFD" wp14:editId="227BC928">
-            <wp:simplePos x="0" y="0"/>
-            <wp:positionH relativeFrom="margin">
-              <wp:posOffset>670560</wp:posOffset>
-            </wp:positionH>
-            <wp:positionV relativeFrom="paragraph">
-              <wp:posOffset>254000</wp:posOffset>
-            </wp:positionV>
-            <wp:extent cx="1371265" cy="1402080"/>
-            <wp:effectExtent l="0" t="0" r="635" b="7620"/>
-            <wp:wrapNone/>
-            <wp:docPr id="24581" name="Picture 4" descr="A circuit board with wires&#10;&#10;Description automatically generated">
-              <a:extLst xmlns:a="http://schemas.openxmlformats.org/drawingml/2006/main">
-                <a:ext uri="{FF2B5EF4-FFF2-40B4-BE49-F238E27FC236}">
-                  <a16:creationId xmlns:a16="http://schemas.microsoft.com/office/drawing/2014/main" id="{0B91586B-B66F-4093-A160-F5BBF0D8C9E5}"/>
-                </a:ext>
-              </a:extLst>
-            </wp:docPr>
-            <wp:cNvGraphicFramePr>
-              <a:graphicFrameLocks xmlns:a="http://schemas.openxmlformats.org/drawingml/2006/main" noChangeAspect="1"/>
-            </wp:cNvGraphicFramePr>
-            <a:graphic xmlns:a="http://schemas.openxmlformats.org/drawingml/2006/main">
-              <a:graphicData uri="http://schemas.openxmlformats.org/drawingml/2006/picture">
-                <pic:pic xmlns:pic="http://schemas.openxmlformats.org/drawingml/2006/picture">
-                  <pic:nvPicPr>
-                    <pic:cNvPr id="24581" name="Picture 4" descr="A circuit board with wires&#10;&#10;Description automatically generated">
-                      <a:extLst>
-                        <a:ext uri="{FF2B5EF4-FFF2-40B4-BE49-F238E27FC236}">
-                          <a16:creationId xmlns:a16="http://schemas.microsoft.com/office/drawing/2014/main" id="{0B91586B-B66F-4093-A160-F5BBF0D8C9E5}"/>
-                        </a:ext>
-                      </a:extLst>
-                    </pic:cNvPr>
-                    <pic:cNvPicPr>
-                      <a:picLocks noChangeAspect="1"/>
-                    </pic:cNvPicPr>
-                  </pic:nvPicPr>
-                  <pic:blipFill>
-                    <a:blip r:embed="rId16">
-                      <a:extLst>
-                        <a:ext uri="{28A0092B-C50C-407E-A947-70E740481C1C}">
-                          <a14:useLocalDpi xmlns:a14="http://schemas.microsoft.com/office/drawing/2010/main" val="0"/>
-                        </a:ext>
-                      </a:extLst>
-                    </a:blip>
-                    <a:srcRect/>
-                    <a:stretch>
-                      <a:fillRect/>
-                    </a:stretch>
-                  </pic:blipFill>
-                  <pic:spPr bwMode="auto">
-                    <a:xfrm>
-                      <a:off x="0" y="0"/>
-                      <a:ext cx="1371265" cy="1402080"/>
-                    </a:xfrm>
-                    <a:prstGeom prst="rect">
-                      <a:avLst/>
-                    </a:prstGeom>
-                    <a:noFill/>
-                    <a:ln>
-                      <a:noFill/>
-                    </a:ln>
-                  </pic:spPr>
-                </pic:pic>
-              </a:graphicData>
-            </a:graphic>
-            <wp14:sizeRelH relativeFrom="margin">
-              <wp14:pctWidth>0</wp14:pctWidth>
-            </wp14:sizeRelH>
-            <wp14:sizeRelV relativeFrom="margin">
-              <wp14:pctHeight>0</wp14:pctHeight>
-            </wp14:sizeRelV>
-          </wp:anchor>
-        </w:drawing>
-      </w:r>
-      <w:r>
-        <w:rPr>
-          <w:noProof/>
-        </w:rPr>
-        <w:pict w14:anchorId="65FE7C31">
-          <v:shapetype id="_x0000_t202" coordsize="21600,21600" o:spt="202" path="m,l,21600r21600,l21600,xe">
-            <v:stroke joinstyle="miter"/>
-            <v:path gradientshapeok="t" o:connecttype="rect"/>
-          </v:shapetype>
-          <v:shape id="TextBox 6" o:spid="_x0000_s1026" type="#_x0000_t202" style="position:absolute;margin-left:172.85pt;margin-top:63.2pt;width:48.85pt;height:43.6pt;z-index:251662336;visibility:visible;mso-wrap-style:square;mso-wrap-distance-left:9pt;mso-wrap-distance-top:0;mso-wrap-distance-right:9pt;mso-wrap-distance-bottom:0;mso-position-horizontal:absolute;mso-position-horizontal-relative:text;mso-position-vertical:absolute;mso-position-vertical-relative:text;v-text-anchor:top" o:gfxdata="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" filled="f" stroked="f">
-            <v:textbox style="mso-fit-shape-to-text:t">
-              <w:txbxContent>
-                <w:p>
-                  <w:pPr>
-                    <w:pStyle w:val="NormalWeb"/>
-                    <w:kinsoku w:val="0"/>
-                    <w:overflowPunct w:val="0"/>
-                    <w:spacing w:before="0" w:beforeAutospacing="0" w:after="0" w:afterAutospacing="0"/>
-                    <w:textAlignment w:val="baseline"/>
-                  </w:pPr>
-                  <w:r>
-                    <w:rPr>
-                      <w:rFonts w:ascii="Verdana" w:hAnsi="Verdana" w:cstheme="minorBidi"/>
-                      <w:color w:val="000000" w:themeColor="text1"/>
-                      <w:kern w:val="24"/>
-                      <w:sz w:val="60"/>
-                      <w:szCs w:val="60"/>
-                      <w:lang w:val="en-IE"/>
-                    </w:rPr>
-                    <w:t>V</w:t>
-                  </w:r>
-                </w:p>
-              </w:txbxContent>
-            </v:textbox>
-          </v:shape>
-        </w:pict>
-      </w:r>
-    </w:p>
-    <w:p>
-      <w:pPr>
-        <w:rPr>
-          <w:lang w:val="en-GB"/>
-        </w:rPr>
-      </w:pPr>
-    </w:p>
-    <w:p>
-      <w:pPr>
-        <w:rPr>
-          <w:lang w:val="en-GB"/>
-        </w:rPr>
-      </w:pPr>
-    </w:p>
-    <w:p>
-      <w:pPr>
-        <w:rPr>
-          <w:lang w:val="en-GB"/>
-        </w:rPr>
-      </w:pPr>
-    </w:p>
-    <w:p>
-      <w:pPr>
-        <w:rPr>
-          <w:lang w:val="en-IE"/>
-        </w:rPr>
-      </w:pPr>
-    </w:p>
-    <w:p>
-      <w:pPr>
-        <w:pStyle w:val="Caption"/>
-        <w:rPr>
-          <w:b w:val="0"/>
-        </w:rPr>
-      </w:pPr>
-      <w:r>
-        <w:t xml:space="preserve">Figure </w:t>
-      </w:r>
-      <w:r>
-        <w:fldChar w:fldCharType="begin"/>
-      </w:r>
-      <w:r>
-        <w:instrText xml:space="preserve"> STYLEREF 1 \s </w:instrText>
-      </w:r>
-      <w:r>
-        <w:fldChar w:fldCharType="separate"/>
-      </w:r>
-      <w:r>
-        <w:rPr>
-          <w:noProof/>
-        </w:rPr>
-        <w:t>6</w:t>
-      </w:r>
-      <w:r>
-        <w:rPr>
-          <w:noProof/>
-        </w:rPr>
-        <w:fldChar w:fldCharType="end"/>
-      </w:r>
-      <w:r>
-        <w:noBreakHyphen/>
-      </w:r>
-      <w:r>
-        <w:fldChar w:fldCharType="begin"/>
-      </w:r>
-      <w:r>
-        <w:instrText xml:space="preserve"> SEQ Figure \* ARABIC \s 1 </w:instrText>
-      </w:r>
-      <w:r>
-        <w:fldChar w:fldCharType="separate"/>
-      </w:r>
-      <w:r>
-        <w:rPr>
-          <w:noProof/>
-        </w:rPr>
-        <w:t>2</w:t>
-      </w:r>
-      <w:r>
-        <w:rPr>
-          <w:noProof/>
-        </w:rPr>
-        <w:fldChar w:fldCharType="end"/>
-      </w:r>
-      <w:r>
-        <w:t xml:space="preserve"> </w:t>
-      </w:r>
-      <w:r>
-        <w:rPr>
-          <w:b w:val="0"/>
-        </w:rPr>
-        <w:t>A photograph is not a replacement for a circuit diagram</w:t>
-      </w:r>
-    </w:p>
-    <w:p/>
-    <w:p>
-      <w:pPr>
-        <w:rPr>
-          <w:lang w:val="en-IE"/>
-        </w:rPr>
-      </w:pPr>
-      <w:r>
-        <w:rPr>
-          <w:lang w:val="en-IE"/>
-        </w:rPr>
-        <w:lastRenderedPageBreak/>
-        <w:t>To describe your software, it is not sufficient to just paste some code in here, you should describe what your code is designed to do, in English. Write out any mathematical equations or calculations and explain them. If you decided to code using functions, libraries and/or classes, describe this. A good layout is to include a snippet of code alongside its explanation. You do not have to explain every part of your code, pick the important parts.</w:t>
-      </w:r>
-    </w:p>
-    <w:p>
-      <w:pPr>
-        <w:rPr>
-          <w:lang w:val="en-IE"/>
-        </w:rPr>
-      </w:pPr>
-      <w:r>
-        <w:rPr>
-          <w:lang w:val="en-IE"/>
-        </w:rPr>
-        <w:t>Include any simulations you did.</w:t>
-      </w:r>
-    </w:p>
-    <w:p>
-      <w:pPr>
-        <w:rPr>
-          <w:b/>
-          <w:bCs/>
-        </w:rPr>
-      </w:pPr>
-      <w:r>
-        <w:rPr>
-          <w:b/>
-          <w:bCs/>
-        </w:rPr>
-        <w:t>The following is an example of a Temperature sensor description</w:t>
-      </w:r>
-    </w:p>
-    <w:p>
-      <w:pPr>
-        <w:rPr>
-          <w:lang w:val="en-IE"/>
-        </w:rPr>
-      </w:pPr>
-      <w:r>
-        <w:rPr>
-          <w:lang w:val="en-IE"/>
-        </w:rPr>
-        <w:t>The temperature sensor used in this project is the LM35 Precision Centigrade Temperature Sensor.</w:t>
-      </w:r>
-      <w:sdt>
-        <w:sdtPr>
-          <w:rPr>
-            <w:lang w:val="en-IE"/>
-          </w:rPr>
-          <w:id w:val="-1683351926"/>
-          <w:citation/>
-        </w:sdtPr>
-        <w:sdtContent>
-          <w:r>
-            <w:rPr>
-              <w:lang w:val="en-IE"/>
-            </w:rPr>
-            <w:fldChar w:fldCharType="begin"/>
-          </w:r>
-          <w:r>
-            <w:rPr>
-              <w:lang w:val="en-IE"/>
-            </w:rPr>
-            <w:instrText xml:space="preserve"> CITATION Tex99 \l 6153 </w:instrText>
-          </w:r>
-          <w:r>
-            <w:rPr>
-              <w:lang w:val="en-IE"/>
-            </w:rPr>
-            <w:fldChar w:fldCharType="separate"/>
-          </w:r>
-          <w:r>
-            <w:rPr>
-              <w:noProof/>
-              <w:lang w:val="en-IE"/>
-            </w:rPr>
-            <w:t xml:space="preserve"> </w:t>
-          </w:r>
-          <w:r>
-            <w:rPr>
-              <w:noProof/>
-              <w:lang w:val="en-IE"/>
-            </w:rPr>
-            <w:t>[3]</w:t>
-          </w:r>
-          <w:r>
-            <w:rPr>
-              <w:lang w:val="en-IE"/>
-            </w:rPr>
-            <w:fldChar w:fldCharType="end"/>
-          </w:r>
-        </w:sdtContent>
-      </w:sdt>
-    </w:p>
-    <w:p>
-      <w:pPr>
-        <w:jc w:val="center"/>
-        <w:rPr>
-          <w:lang w:val="en-IE"/>
-        </w:rPr>
-      </w:pPr>
-      <w:r>
-        <w:rPr>
-          <w:noProof/>
-        </w:rPr>
-        <w:drawing>
-          <wp:inline distT="0" distB="0" distL="0" distR="0" wp14:anchorId="312C39C3" wp14:editId="08B0C031">
-            <wp:extent cx="2781300" cy="1714500"/>
-            <wp:effectExtent l="0" t="0" r="0" b="0"/>
-            <wp:docPr id="6" name="Picture 6" descr="Diagram&#10;&#10;Description automatically generated"/>
-            <wp:cNvGraphicFramePr>
-              <a:graphicFrameLocks xmlns:a="http://schemas.openxmlformats.org/drawingml/2006/main" noChangeAspect="1"/>
-            </wp:cNvGraphicFramePr>
-            <a:graphic xmlns:a="http://schemas.openxmlformats.org/drawingml/2006/main">
-              <a:graphicData uri="http://schemas.openxmlformats.org/drawingml/2006/picture">
-                <pic:pic xmlns:pic="http://schemas.openxmlformats.org/drawingml/2006/picture">
-                  <pic:nvPicPr>
-                    <pic:cNvPr id="6" name="Picture 6" descr="Diagram&#10;&#10;Description automatically generated"/>
-                    <pic:cNvPicPr>
-                      <a:picLocks noChangeAspect="1" noChangeArrowheads="1"/>
-                    </pic:cNvPicPr>
-                  </pic:nvPicPr>
-                  <pic:blipFill>
-                    <a:blip r:embed="rId17">
-                      <a:extLst>
-                        <a:ext uri="{28A0092B-C50C-407E-A947-70E740481C1C}">
-                          <a14:useLocalDpi xmlns:a14="http://schemas.microsoft.com/office/drawing/2010/main" val="0"/>
-                        </a:ext>
-                      </a:extLst>
-                    </a:blip>
-                    <a:srcRect/>
-                    <a:stretch>
-                      <a:fillRect/>
-                    </a:stretch>
-                  </pic:blipFill>
-                  <pic:spPr bwMode="auto">
-                    <a:xfrm>
-                      <a:off x="0" y="0"/>
-                      <a:ext cx="2781300" cy="1714500"/>
-                    </a:xfrm>
-                    <a:prstGeom prst="rect">
-                      <a:avLst/>
-                    </a:prstGeom>
-                    <a:noFill/>
-                    <a:ln>
-                      <a:noFill/>
-                    </a:ln>
-                  </pic:spPr>
-                </pic:pic>
-              </a:graphicData>
-            </a:graphic>
-          </wp:inline>
-        </w:drawing>
-      </w:r>
-    </w:p>
-    <w:p>
-      <w:pPr>
-        <w:pStyle w:val="Caption"/>
-        <w:rPr>
-          <w:b w:val="0"/>
-        </w:rPr>
-      </w:pPr>
-      <w:bookmarkStart w:id="5" w:name="_Hlk38221593"/>
-      <w:r>
-        <w:t>Figure 2</w:t>
-      </w:r>
-      <w:r>
-        <w:noBreakHyphen/>
-      </w:r>
-      <w:r>
-        <w:fldChar w:fldCharType="begin"/>
-      </w:r>
-      <w:r>
-        <w:instrText xml:space="preserve"> SEQ Figure \* ARABIC \s 1 </w:instrText>
-      </w:r>
-      <w:r>
-        <w:fldChar w:fldCharType="separate"/>
-      </w:r>
-      <w:r>
-        <w:rPr>
-          <w:noProof/>
-        </w:rPr>
-        <w:t>1</w:t>
-      </w:r>
-      <w:r>
-        <w:rPr>
-          <w:noProof/>
-        </w:rPr>
-        <w:fldChar w:fldCharType="end"/>
-      </w:r>
-      <w:r>
-        <w:t xml:space="preserve"> </w:t>
-      </w:r>
-      <w:r>
-        <w:rPr>
-          <w:b w:val="0"/>
-        </w:rPr>
-        <w:t>Temperature sensor circuit</w:t>
-      </w:r>
-    </w:p>
-    <w:bookmarkEnd w:id="5"/>
-    <w:p>
-      <w:pPr>
-        <w:rPr>
-          <w:lang w:val="en-IE"/>
-        </w:rPr>
-      </w:pPr>
-      <w:r>
-        <w:rPr>
-          <w:lang w:val="en-IE"/>
-        </w:rPr>
-        <w:t xml:space="preserve">This sensor is used to determine the heat of the water when it’s pumped to the coffee. The data acquired from the sensor will be used by the microcontroller to determine when to stop the water heater. </w:t>
-      </w:r>
-    </w:p>
-    <w:p>
-      <w:pPr>
-        <w:rPr>
-          <w:lang w:val="en-IE"/>
-        </w:rPr>
-      </w:pPr>
-    </w:p>
-    <w:p>
-      <w:pPr>
-        <w:rPr>
-          <w:lang w:val="en-IE"/>
-        </w:rPr>
-      </w:pPr>
-      <w:r>
-        <w:rPr>
-          <w:lang w:val="en-IE"/>
-        </w:rPr>
-        <w:t xml:space="preserve">The DHT11 temperature and humidity sensor is used to measure both variables and by uploading them to the cloud with Thingspeak I can embed graphs on my webpage. The DHT11 works by using a thermistor and capacitive humidity sensor for measuring the temperature and humidity. </w:t>
-      </w:r>
-      <w:r>
-        <w:rPr>
-          <w:lang w:val="en-IE"/>
-        </w:rPr>
-        <w:t xml:space="preserve"> </w:t>
-      </w:r>
-    </w:p>
-    <w:p>
-      <w:pPr>
-        <w:pStyle w:val="NormalWeb"/>
-        <w:kinsoku w:val="0"/>
-        <w:overflowPunct w:val="0"/>
-        <w:spacing w:before="0" w:beforeAutospacing="0" w:after="0" w:afterAutospacing="0"/>
-        <w:jc w:val="center"/>
-        <w:textAlignment w:val="baseline"/>
-      </w:pPr>
-    </w:p>
-    <w:p>
-      <w:pPr>
-        <w:rPr>
-          <w:lang w:val="en-IE"/>
-        </w:rPr>
-      </w:pPr>
-    </w:p>
-    <w:p>
-      <w:pPr>
-        <w:rPr>
-          <w:lang w:val="en-IE"/>
-        </w:rPr>
-      </w:pPr>
-    </w:p>
-    <w:p>
-      <w:pPr>
-        <w:rPr>
-          <w:lang w:val="en-IE"/>
-        </w:rPr>
-      </w:pPr>
-    </w:p>
-    <w:p>
-      <w:pPr>
-        <w:rPr>
-          <w:lang w:val="en-IE"/>
-        </w:rPr>
-      </w:pPr>
-    </w:p>
-    <w:p>
-      <w:pPr>
-        <w:pStyle w:val="Caption"/>
-        <w:rPr>
-          <w:b w:val="0"/>
-        </w:rPr>
-      </w:pPr>
-      <w:r>
-        <w:t xml:space="preserve">Figure </w:t>
-      </w:r>
-      <w:r>
-        <w:t>4</w:t>
+        <w:t>Figure 3</w:t>
       </w:r>
       <w:r>
         <w:noBreakHyphen/>
@@ -5365,46 +4923,108 @@
         <w:rPr>
           <w:b w:val="0"/>
         </w:rPr>
-        <w:t>DHT11 t</w:t>
-      </w:r>
-      <w:r>
-        <w:rPr>
-          <w:b w:val="0"/>
-        </w:rPr>
-        <w:t>emperature sensor circuit</w:t>
-      </w:r>
-    </w:p>
-    <w:p>
-      <w:pPr>
-        <w:pStyle w:val="Heading3"/>
-        <w:numPr>
-          <w:ilvl w:val="2"/>
-          <w:numId w:val="6"/>
-        </w:numPr>
-        <w:ind w:left="284" w:hanging="360"/>
-      </w:pPr>
-      <w:bookmarkStart w:id="6" w:name="_Toc38318839"/>
-      <w:bookmarkStart w:id="7" w:name="_Toc163318089"/>
-      <w:r>
-        <w:t>Temperature Sensor Code</w:t>
-      </w:r>
-      <w:bookmarkEnd w:id="6"/>
-      <w:bookmarkEnd w:id="7"/>
-    </w:p>
-    <w:p/>
-    <w:p>
-      <w:pPr>
-        <w:jc w:val="center"/>
+        <w:t>ESP32</w:t>
+      </w:r>
+    </w:p>
+    <w:p>
+      <w:pPr>
+        <w:spacing w:line="259" w:lineRule="auto"/>
+        <w:rPr>
+          <w:lang w:val="en-IE"/>
+        </w:rPr>
+      </w:pPr>
+    </w:p>
+    <w:p>
+      <w:pPr>
+        <w:spacing w:line="259" w:lineRule="auto"/>
+        <w:rPr>
+          <w:lang w:val="en-IE"/>
+        </w:rPr>
+      </w:pPr>
+      <w:r>
+        <w:rPr>
+          <w:lang w:val="en-IE"/>
+        </w:rPr>
+        <w:t xml:space="preserve">The Arduino IDE contains a text area for writing code and a console for outputs to be printed among other built-in features. It has a verify button to check code before uploading it to </w:t>
+      </w:r>
+      <w:r>
+        <w:rPr>
+          <w:lang w:val="en-IE"/>
+        </w:rPr>
+        <w:t xml:space="preserve">a </w:t>
+      </w:r>
+      <w:r>
+        <w:rPr>
+          <w:lang w:val="en-IE"/>
+        </w:rPr>
+        <w:t>microcontroller.</w:t>
+      </w:r>
+      <w:r>
+        <w:rPr>
+          <w:lang w:val="en-IE"/>
+        </w:rPr>
+        <w:t xml:space="preserve"> </w:t>
+      </w:r>
+      <w:r>
+        <w:rPr>
+          <w:lang w:val="en-IE"/>
+        </w:rPr>
+        <w:t>All NaviCar components were programmed</w:t>
+      </w:r>
+      <w:r>
+        <w:rPr>
+          <w:lang w:val="en-IE"/>
+        </w:rPr>
+        <w:t xml:space="preserve"> using Arduino functions and a main code loop.</w:t>
+      </w:r>
+      <w:r>
+        <w:rPr>
+          <w:lang w:val="en-IE"/>
+        </w:rPr>
+        <w:t xml:space="preserve"> </w:t>
+      </w:r>
+      <w:r>
+        <w:rPr>
+          <w:lang w:val="en-IE"/>
+        </w:rPr>
+        <w:t xml:space="preserve">Code was separated into functions and multi file programming was used </w:t>
+      </w:r>
+      <w:r>
+        <w:rPr>
+          <w:lang w:val="en-IE"/>
+        </w:rPr>
+        <w:t>to</w:t>
+      </w:r>
+      <w:r>
+        <w:rPr>
+          <w:lang w:val="en-IE"/>
+        </w:rPr>
+        <w:t xml:space="preserve"> store sensitive information. Passwords and network names were stored outside of the main project file</w:t>
+      </w:r>
+      <w:r>
+        <w:rPr>
+          <w:lang w:val="en-IE"/>
+        </w:rPr>
+        <w:t>.</w:t>
+      </w:r>
+    </w:p>
+    <w:p>
+      <w:pPr>
+        <w:spacing w:line="259" w:lineRule="auto"/>
+        <w:rPr>
+          <w:lang w:val="en-IE"/>
+        </w:rPr>
       </w:pPr>
       <w:r>
         <w:rPr>
           <w:noProof/>
+          <w:lang w:val="en-IE"/>
         </w:rPr>
         <w:drawing>
-          <wp:inline distT="0" distB="0" distL="0" distR="0" wp14:anchorId="1792CD5F" wp14:editId="75DD7B7E">
-            <wp:extent cx="2743200" cy="1895475"/>
-            <wp:effectExtent l="0" t="0" r="0" b="9525"/>
-            <wp:docPr id="7" name="Picture 7" descr="Text, letter&#10;&#10;Description automatically generated"/>
+          <wp:inline distT="0" distB="0" distL="0" distR="0" wp14:anchorId="5FA41EA8" wp14:editId="5C0ECB38">
+            <wp:extent cx="5943600" cy="3063240"/>
+            <wp:effectExtent l="0" t="0" r="0" b="0"/>
+            <wp:docPr id="23" name="Picture 23" descr="A screenshot of a computer&#10;&#10;Description automatically generated"/>
             <wp:cNvGraphicFramePr>
               <a:graphicFrameLocks xmlns:a="http://schemas.openxmlformats.org/drawingml/2006/main" noChangeAspect="1"/>
             </wp:cNvGraphicFramePr>
@@ -5412,36 +5032,23 @@
               <a:graphicData uri="http://schemas.openxmlformats.org/drawingml/2006/picture">
                 <pic:pic xmlns:pic="http://schemas.openxmlformats.org/drawingml/2006/picture">
                   <pic:nvPicPr>
-                    <pic:cNvPr id="7" name="Picture 7" descr="Text, letter&#10;&#10;Description automatically generated"/>
-                    <pic:cNvPicPr>
-                      <a:picLocks noChangeAspect="1" noChangeArrowheads="1"/>
-                    </pic:cNvPicPr>
+                    <pic:cNvPr id="23" name="Picture 23" descr="A screenshot of a computer&#10;&#10;Description automatically generated"/>
+                    <pic:cNvPicPr/>
                   </pic:nvPicPr>
                   <pic:blipFill>
-                    <a:blip r:embed="rId18">
-                      <a:extLst>
-                        <a:ext uri="{28A0092B-C50C-407E-A947-70E740481C1C}">
-                          <a14:useLocalDpi xmlns:a14="http://schemas.microsoft.com/office/drawing/2010/main" val="0"/>
-                        </a:ext>
-                      </a:extLst>
-                    </a:blip>
-                    <a:srcRect/>
+                    <a:blip r:embed="rId15"/>
                     <a:stretch>
                       <a:fillRect/>
                     </a:stretch>
                   </pic:blipFill>
-                  <pic:spPr bwMode="auto">
+                  <pic:spPr>
                     <a:xfrm>
                       <a:off x="0" y="0"/>
-                      <a:ext cx="2743200" cy="1895475"/>
+                      <a:ext cx="5943600" cy="3063240"/>
                     </a:xfrm>
                     <a:prstGeom prst="rect">
                       <a:avLst/>
                     </a:prstGeom>
-                    <a:noFill/>
-                    <a:ln>
-                      <a:noFill/>
-                    </a:ln>
                   </pic:spPr>
                 </pic:pic>
               </a:graphicData>
@@ -5458,7 +5065,7 @@
         </w:rPr>
       </w:pPr>
       <w:r>
-        <w:t>Figure 2</w:t>
+        <w:t>Figure 3</w:t>
       </w:r>
       <w:r>
         <w:noBreakHyphen/>
@@ -5468,135 +5075,163 @@
         <w:rPr>
           <w:b w:val="0"/>
         </w:rPr>
-        <w:t>Temperature sensor constructors</w:t>
-      </w:r>
-    </w:p>
-    <w:p>
-      <w:pPr>
-        <w:rPr>
-          <w:lang w:val="en-IE"/>
-        </w:rPr>
-      </w:pPr>
-      <w:r>
-        <w:rPr>
-          <w:lang w:val="en-IE"/>
-        </w:rPr>
-        <w:t>Two constructors are used in the temperature sensor class. A parameterized constructor and a default constructor.</w:t>
-      </w:r>
-    </w:p>
-    <w:p>
-      <w:pPr>
-        <w:rPr>
-          <w:lang w:val="en-IE"/>
-        </w:rPr>
-      </w:pPr>
-      <w:r>
-        <w:rPr>
-          <w:lang w:val="en-IE"/>
-        </w:rPr>
-        <w:t xml:space="preserve">The default constructor sets the pinout to </w:t>
-      </w:r>
-      <w:r>
-        <w:rPr>
-          <w:lang w:val="en-IE"/>
-        </w:rPr>
-        <w:t xml:space="preserve">pin 24 which </w:t>
-      </w:r>
-      <w:r>
-        <w:rPr>
-          <w:lang w:val="en-IE"/>
-        </w:rPr>
-        <w:t>I have been using in my project.</w:t>
-      </w:r>
-    </w:p>
-    <w:p>
-      <w:pPr>
-        <w:rPr>
-          <w:lang w:val="en-IE"/>
-        </w:rPr>
-      </w:pPr>
-      <w:r>
-        <w:rPr>
-          <w:lang w:val="en-IE"/>
-        </w:rPr>
-        <w:t>For flexibility</w:t>
-      </w:r>
-      <w:r>
-        <w:rPr>
-          <w:lang w:val="en-IE"/>
-        </w:rPr>
-        <w:t xml:space="preserve"> the parametrized constructor can be used to change the default pin to any other IO pin on the Arduino</w:t>
-      </w:r>
-      <w:r>
-        <w:rPr>
-          <w:lang w:val="en-IE"/>
-        </w:rPr>
-        <w:t>.</w:t>
-      </w:r>
-    </w:p>
-    <w:p>
-      <w:pPr>
-        <w:rPr>
-          <w:lang w:val="en-IE"/>
-        </w:rPr>
-      </w:pPr>
-      <w:r>
-        <w:rPr>
-          <w:lang w:val="en-IE"/>
-        </w:rPr>
-        <w:t xml:space="preserve">The </w:t>
-      </w:r>
-      <w:proofErr w:type="spellStart"/>
-      <w:r>
-        <w:rPr>
-          <w:b/>
-          <w:bCs/>
-          <w:u w:val="single"/>
-          <w:lang w:val="en-IE"/>
-        </w:rPr>
-        <w:t>pinMode</w:t>
-      </w:r>
-      <w:proofErr w:type="spellEnd"/>
-      <w:r>
-        <w:rPr>
-          <w:b/>
-          <w:bCs/>
-          <w:u w:val="single"/>
-          <w:lang w:val="en-IE"/>
-        </w:rPr>
-        <w:t>()</w:t>
-      </w:r>
-      <w:r>
-        <w:rPr>
-          <w:lang w:val="en-IE"/>
-        </w:rPr>
-        <w:t xml:space="preserve"> is also set in the constructors so that it wouldn’t need to be declared in main after creating an object .</w:t>
-      </w:r>
-    </w:p>
-    <w:p>
-      <w:pPr>
-        <w:rPr>
-          <w:lang w:val="en-IE"/>
-        </w:rPr>
-      </w:pPr>
-    </w:p>
-    <w:p>
-      <w:pPr>
-        <w:tabs>
-          <w:tab w:val="left" w:pos="3893"/>
-        </w:tabs>
-        <w:jc w:val="center"/>
+        <w:t>Arduino IDE</w:t>
+      </w:r>
+    </w:p>
+    <w:p>
+      <w:pPr>
+        <w:spacing w:line="259" w:lineRule="auto"/>
+        <w:rPr>
+          <w:lang w:val="en-IE"/>
+        </w:rPr>
+      </w:pPr>
+    </w:p>
+    <w:p>
+      <w:pPr>
+        <w:spacing w:line="259" w:lineRule="auto"/>
+        <w:rPr>
+          <w:lang w:val="en-IE"/>
+        </w:rPr>
+      </w:pPr>
+      <w:r>
+        <w:rPr>
+          <w:lang w:val="en-IE"/>
+        </w:rPr>
+        <w:t xml:space="preserve">Thingspeak allows </w:t>
+      </w:r>
+      <w:r>
+        <w:rPr>
+          <w:lang w:val="en-IE"/>
+        </w:rPr>
+        <w:t>the user</w:t>
+      </w:r>
+      <w:r>
+        <w:rPr>
+          <w:lang w:val="en-IE"/>
+        </w:rPr>
+        <w:t xml:space="preserve"> to send sensor data privately to the cloud</w:t>
+      </w:r>
+      <w:r>
+        <w:rPr>
+          <w:lang w:val="en-IE"/>
+        </w:rPr>
+        <w:t xml:space="preserve"> </w:t>
+      </w:r>
+      <w:r>
+        <w:rPr>
+          <w:lang w:val="en-IE"/>
+        </w:rPr>
+        <w:t>to</w:t>
+      </w:r>
+      <w:r>
+        <w:rPr>
+          <w:lang w:val="en-IE"/>
+        </w:rPr>
+        <w:t xml:space="preserve"> analyse and visualise it. </w:t>
+      </w:r>
+      <w:r>
+        <w:rPr>
+          <w:lang w:val="en-IE"/>
+        </w:rPr>
+        <w:t>R</w:t>
+      </w:r>
+      <w:r>
+        <w:rPr>
+          <w:lang w:val="en-IE"/>
+        </w:rPr>
+        <w:t>esults against time</w:t>
+      </w:r>
+      <w:r>
+        <w:rPr>
+          <w:lang w:val="en-IE"/>
+        </w:rPr>
+        <w:t xml:space="preserve"> can be graphed</w:t>
+      </w:r>
+      <w:r>
+        <w:rPr>
+          <w:lang w:val="en-IE"/>
+        </w:rPr>
+        <w:t>, a light</w:t>
+      </w:r>
+      <w:r>
+        <w:rPr>
+          <w:lang w:val="en-IE"/>
+        </w:rPr>
+        <w:t xml:space="preserve"> programmed,</w:t>
+      </w:r>
+      <w:r>
+        <w:rPr>
+          <w:lang w:val="en-IE"/>
+        </w:rPr>
+        <w:t xml:space="preserve"> that when a value is within a specific range its green but if it exits the range, it turns red alongside other features. </w:t>
+      </w:r>
+      <w:r>
+        <w:rPr>
+          <w:lang w:val="en-IE"/>
+        </w:rPr>
+        <w:t>I</w:t>
+      </w:r>
+      <w:r>
+        <w:rPr>
+          <w:lang w:val="en-IE"/>
+        </w:rPr>
+        <w:t>frames of graphs</w:t>
+      </w:r>
+      <w:r>
+        <w:rPr>
+          <w:lang w:val="en-IE"/>
+        </w:rPr>
+        <w:t xml:space="preserve"> can be embedded</w:t>
+      </w:r>
+      <w:r>
+        <w:rPr>
+          <w:lang w:val="en-IE"/>
+        </w:rPr>
+        <w:t xml:space="preserve"> onto </w:t>
+      </w:r>
+      <w:r>
+        <w:rPr>
+          <w:lang w:val="en-IE"/>
+        </w:rPr>
+        <w:t>a</w:t>
+      </w:r>
+      <w:r>
+        <w:rPr>
+          <w:lang w:val="en-IE"/>
+        </w:rPr>
+        <w:t xml:space="preserve"> website. </w:t>
+      </w:r>
+      <w:r>
+        <w:rPr>
+          <w:lang w:val="en-IE"/>
+        </w:rPr>
+        <w:t xml:space="preserve">Thingspeak was used to graph the </w:t>
+      </w:r>
+      <w:r>
+        <w:rPr>
+          <w:lang w:val="en-IE"/>
+        </w:rPr>
+        <w:t>temperature and humidity received live from the DHT11 mounted to the NaviCar chassis.</w:t>
+      </w:r>
+    </w:p>
+    <w:p>
+      <w:pPr>
+        <w:spacing w:line="259" w:lineRule="auto"/>
+        <w:rPr>
+          <w:lang w:val="en-IE"/>
+        </w:rPr>
       </w:pPr>
       <w:r>
         <w:rPr>
           <w:noProof/>
+          <w:lang w:val="en-IE"/>
         </w:rPr>
         <w:lastRenderedPageBreak/>
         <w:drawing>
-          <wp:inline distT="0" distB="0" distL="0" distR="0" wp14:anchorId="4CD783A3" wp14:editId="02E1EF97">
-            <wp:extent cx="3495675" cy="2181225"/>
-            <wp:effectExtent l="0" t="0" r="9525" b="9525"/>
-            <wp:docPr id="8" name="Picture 8" descr="Text&#10;&#10;Description automatically generated"/>
+          <wp:inline distT="0" distB="0" distL="0" distR="0" wp14:anchorId="13913075" wp14:editId="6DDB2438">
+            <wp:extent cx="5943600" cy="2713355"/>
+            <wp:effectExtent l="0" t="0" r="0" b="0"/>
+            <wp:docPr id="22" name="Picture 22" descr="A screenshot of a computer&#10;&#10;Description automatically generated"/>
             <wp:cNvGraphicFramePr>
               <a:graphicFrameLocks xmlns:a="http://schemas.openxmlformats.org/drawingml/2006/main" noChangeAspect="1"/>
             </wp:cNvGraphicFramePr>
@@ -5604,36 +5239,23 @@
               <a:graphicData uri="http://schemas.openxmlformats.org/drawingml/2006/picture">
                 <pic:pic xmlns:pic="http://schemas.openxmlformats.org/drawingml/2006/picture">
                   <pic:nvPicPr>
-                    <pic:cNvPr id="8" name="Picture 8" descr="Text&#10;&#10;Description automatically generated"/>
-                    <pic:cNvPicPr>
-                      <a:picLocks noChangeAspect="1" noChangeArrowheads="1"/>
-                    </pic:cNvPicPr>
+                    <pic:cNvPr id="22" name="Picture 22" descr="A screenshot of a computer&#10;&#10;Description automatically generated"/>
+                    <pic:cNvPicPr/>
                   </pic:nvPicPr>
                   <pic:blipFill>
-                    <a:blip r:embed="rId19">
-                      <a:extLst>
-                        <a:ext uri="{28A0092B-C50C-407E-A947-70E740481C1C}">
-                          <a14:useLocalDpi xmlns:a14="http://schemas.microsoft.com/office/drawing/2010/main" val="0"/>
-                        </a:ext>
-                      </a:extLst>
-                    </a:blip>
-                    <a:srcRect/>
+                    <a:blip r:embed="rId16"/>
                     <a:stretch>
                       <a:fillRect/>
                     </a:stretch>
                   </pic:blipFill>
-                  <pic:spPr bwMode="auto">
+                  <pic:spPr>
                     <a:xfrm>
                       <a:off x="0" y="0"/>
-                      <a:ext cx="3495675" cy="2181225"/>
+                      <a:ext cx="5943600" cy="2713355"/>
                     </a:xfrm>
                     <a:prstGeom prst="rect">
                       <a:avLst/>
                     </a:prstGeom>
-                    <a:noFill/>
-                    <a:ln>
-                      <a:noFill/>
-                    </a:ln>
                   </pic:spPr>
                 </pic:pic>
               </a:graphicData>
@@ -5650,7 +5272,7 @@
         </w:rPr>
       </w:pPr>
       <w:r>
-        <w:t>Figure 2</w:t>
+        <w:t>Figure 3</w:t>
       </w:r>
       <w:r>
         <w:noBreakHyphen/>
@@ -5660,6 +5282,870 @@
         <w:rPr>
           <w:b w:val="0"/>
         </w:rPr>
+        <w:t>Thingspeak API</w:t>
+      </w:r>
+    </w:p>
+    <w:p>
+      <w:pPr>
+        <w:spacing w:line="259" w:lineRule="auto"/>
+        <w:rPr>
+          <w:lang w:val="en-IE"/>
+        </w:rPr>
+      </w:pPr>
+    </w:p>
+    <w:p>
+      <w:pPr>
+        <w:spacing w:line="259" w:lineRule="auto"/>
+        <w:rPr>
+          <w:lang w:val="en-IE"/>
+        </w:rPr>
+      </w:pPr>
+      <w:r>
+        <w:rPr>
+          <w:lang w:val="en-IE"/>
+        </w:rPr>
+        <w:t>Visual studio code allows you to write html/CSS and then test it with a browser</w:t>
+      </w:r>
+      <w:r>
+        <w:rPr>
+          <w:lang w:val="en-IE"/>
+        </w:rPr>
+        <w:t xml:space="preserve">. It has built in debugging and allows various extensions for ease of code writing. </w:t>
+      </w:r>
+      <w:r>
+        <w:rPr>
+          <w:lang w:val="en-IE"/>
+        </w:rPr>
+        <w:t xml:space="preserve">The NaviCar website was created using Visual Studio Code. </w:t>
+      </w:r>
+    </w:p>
+    <w:p>
+      <w:pPr>
+        <w:spacing w:line="259" w:lineRule="auto"/>
+        <w:rPr>
+          <w:lang w:val="en-IE"/>
+        </w:rPr>
+      </w:pPr>
+      <w:r>
+        <w:rPr>
+          <w:noProof/>
+          <w:lang w:val="en-IE"/>
+        </w:rPr>
+        <w:drawing>
+          <wp:inline distT="0" distB="0" distL="0" distR="0" wp14:anchorId="7001587B" wp14:editId="6F657BB8">
+            <wp:extent cx="5943600" cy="2053590"/>
+            <wp:effectExtent l="0" t="0" r="0" b="0"/>
+            <wp:docPr id="21" name="Picture 21" descr="A screenshot of a computer&#10;&#10;Description automatically generated"/>
+            <wp:cNvGraphicFramePr>
+              <a:graphicFrameLocks xmlns:a="http://schemas.openxmlformats.org/drawingml/2006/main" noChangeAspect="1"/>
+            </wp:cNvGraphicFramePr>
+            <a:graphic xmlns:a="http://schemas.openxmlformats.org/drawingml/2006/main">
+              <a:graphicData uri="http://schemas.openxmlformats.org/drawingml/2006/picture">
+                <pic:pic xmlns:pic="http://schemas.openxmlformats.org/drawingml/2006/picture">
+                  <pic:nvPicPr>
+                    <pic:cNvPr id="21" name="Picture 21" descr="A screenshot of a computer&#10;&#10;Description automatically generated"/>
+                    <pic:cNvPicPr/>
+                  </pic:nvPicPr>
+                  <pic:blipFill>
+                    <a:blip r:embed="rId17"/>
+                    <a:stretch>
+                      <a:fillRect/>
+                    </a:stretch>
+                  </pic:blipFill>
+                  <pic:spPr>
+                    <a:xfrm>
+                      <a:off x="0" y="0"/>
+                      <a:ext cx="5943600" cy="2053590"/>
+                    </a:xfrm>
+                    <a:prstGeom prst="rect">
+                      <a:avLst/>
+                    </a:prstGeom>
+                  </pic:spPr>
+                </pic:pic>
+              </a:graphicData>
+            </a:graphic>
+          </wp:inline>
+        </w:drawing>
+      </w:r>
+    </w:p>
+    <w:p>
+      <w:pPr>
+        <w:pStyle w:val="Caption"/>
+        <w:rPr>
+          <w:b w:val="0"/>
+        </w:rPr>
+      </w:pPr>
+      <w:r>
+        <w:t>Figure 3</w:t>
+      </w:r>
+      <w:r>
+        <w:noBreakHyphen/>
+      </w:r>
+      <w:r>
+        <w:t>4</w:t>
+      </w:r>
+      <w:r>
+        <w:t xml:space="preserve"> </w:t>
+      </w:r>
+      <w:r>
+        <w:rPr>
+          <w:b w:val="0"/>
+        </w:rPr>
+        <w:t>V</w:t>
+      </w:r>
+      <w:r>
+        <w:rPr>
+          <w:b w:val="0"/>
+        </w:rPr>
+        <w:t xml:space="preserve">isual Studio </w:t>
+      </w:r>
+      <w:r>
+        <w:rPr>
+          <w:b w:val="0"/>
+        </w:rPr>
+        <w:t>Code</w:t>
+      </w:r>
+      <w:r>
+        <w:rPr>
+          <w:b w:val="0"/>
+        </w:rPr>
+        <w:t xml:space="preserve"> IDE</w:t>
+      </w:r>
+      <w:r>
+        <w:rPr>
+          <w:b w:val="0"/>
+        </w:rPr>
+        <w:t xml:space="preserve"> sample</w:t>
+      </w:r>
+    </w:p>
+    <w:p>
+      <w:pPr>
+        <w:spacing w:line="259" w:lineRule="auto"/>
+        <w:rPr>
+          <w:lang w:val="en-IE"/>
+        </w:rPr>
+      </w:pPr>
+    </w:p>
+    <w:p>
+      <w:pPr>
+        <w:spacing w:line="259" w:lineRule="auto"/>
+        <w:rPr>
+          <w:lang w:val="en-IE"/>
+        </w:rPr>
+      </w:pPr>
+      <w:r>
+        <w:rPr>
+          <w:lang w:val="en-IE"/>
+        </w:rPr>
+        <w:t>Sketches were written on Onshape that</w:t>
+      </w:r>
+      <w:r>
+        <w:rPr>
+          <w:lang w:val="en-IE"/>
+        </w:rPr>
+        <w:t xml:space="preserve"> would later</w:t>
+      </w:r>
+      <w:r>
+        <w:rPr>
+          <w:lang w:val="en-IE"/>
+        </w:rPr>
+        <w:t xml:space="preserve"> be</w:t>
+      </w:r>
+      <w:r>
+        <w:rPr>
+          <w:lang w:val="en-IE"/>
+        </w:rPr>
+        <w:t xml:space="preserve"> 3D print</w:t>
+      </w:r>
+      <w:r>
+        <w:rPr>
+          <w:lang w:val="en-IE"/>
+        </w:rPr>
+        <w:t>ed and used</w:t>
+      </w:r>
+      <w:r>
+        <w:rPr>
+          <w:lang w:val="en-IE"/>
+        </w:rPr>
+        <w:t xml:space="preserve"> to mount </w:t>
+      </w:r>
+      <w:r>
+        <w:rPr>
+          <w:lang w:val="en-IE"/>
+        </w:rPr>
+        <w:t xml:space="preserve">the NaviCar’s </w:t>
+      </w:r>
+      <w:r>
+        <w:rPr>
+          <w:lang w:val="en-IE"/>
+        </w:rPr>
+        <w:t xml:space="preserve">ultrasonic, as well as </w:t>
+      </w:r>
+      <w:r>
+        <w:rPr>
+          <w:lang w:val="en-IE"/>
+        </w:rPr>
+        <w:t>the</w:t>
+      </w:r>
+      <w:r>
+        <w:rPr>
+          <w:lang w:val="en-IE"/>
+        </w:rPr>
+        <w:t xml:space="preserve"> servo motor and both SEN0017s.</w:t>
+      </w:r>
+      <w:r>
+        <w:rPr>
+          <w:lang w:val="en-IE"/>
+        </w:rPr>
+        <w:t xml:space="preserve"> The sketches were </w:t>
+      </w:r>
+      <w:r>
+        <w:rPr>
+          <w:lang w:val="en-IE"/>
+        </w:rPr>
+        <w:t>planned out on paper before being drawn on Onshape with precise measurements that were taken</w:t>
+      </w:r>
+      <w:r>
+        <w:rPr>
+          <w:lang w:val="en-IE"/>
+        </w:rPr>
+        <w:t xml:space="preserve"> before putting pen to paper. </w:t>
+      </w:r>
+      <w:r>
+        <w:rPr>
+          <w:lang w:val="en-IE"/>
+        </w:rPr>
+        <w:t xml:space="preserve"> O</w:t>
+      </w:r>
+      <w:r>
+        <w:rPr>
+          <w:lang w:val="en-IE"/>
+        </w:rPr>
+        <w:t xml:space="preserve">nce the sketches were drawn on </w:t>
+      </w:r>
+      <w:r>
+        <w:rPr>
+          <w:lang w:val="en-IE"/>
+        </w:rPr>
+        <w:t>a plane</w:t>
+      </w:r>
+      <w:r>
+        <w:rPr>
+          <w:lang w:val="en-IE"/>
+        </w:rPr>
+        <w:t xml:space="preserve"> </w:t>
+      </w:r>
+      <w:r>
+        <w:rPr>
+          <w:lang w:val="en-IE"/>
+        </w:rPr>
+        <w:t>extrude commands formed the final designs to be printed.</w:t>
+      </w:r>
+    </w:p>
+    <w:p>
+      <w:pPr>
+        <w:spacing w:line="259" w:lineRule="auto"/>
+        <w:rPr>
+          <w:lang w:val="en-IE"/>
+        </w:rPr>
+      </w:pPr>
+      <w:r>
+        <w:rPr>
+          <w:noProof/>
+          <w:lang w:val="en-IE"/>
+        </w:rPr>
+        <w:lastRenderedPageBreak/>
+        <w:drawing>
+          <wp:inline distT="0" distB="0" distL="0" distR="0" wp14:anchorId="550D517D" wp14:editId="2CF5E55A">
+            <wp:extent cx="5943600" cy="2698750"/>
+            <wp:effectExtent l="0" t="0" r="0" b="0"/>
+            <wp:docPr id="11" name="Picture 11" descr="A screenshot of a computer&#10;&#10;Description automatically generated"/>
+            <wp:cNvGraphicFramePr>
+              <a:graphicFrameLocks xmlns:a="http://schemas.openxmlformats.org/drawingml/2006/main" noChangeAspect="1"/>
+            </wp:cNvGraphicFramePr>
+            <a:graphic xmlns:a="http://schemas.openxmlformats.org/drawingml/2006/main">
+              <a:graphicData uri="http://schemas.openxmlformats.org/drawingml/2006/picture">
+                <pic:pic xmlns:pic="http://schemas.openxmlformats.org/drawingml/2006/picture">
+                  <pic:nvPicPr>
+                    <pic:cNvPr id="11" name="Picture 11" descr="A screenshot of a computer&#10;&#10;Description automatically generated"/>
+                    <pic:cNvPicPr/>
+                  </pic:nvPicPr>
+                  <pic:blipFill>
+                    <a:blip r:embed="rId18"/>
+                    <a:stretch>
+                      <a:fillRect/>
+                    </a:stretch>
+                  </pic:blipFill>
+                  <pic:spPr>
+                    <a:xfrm>
+                      <a:off x="0" y="0"/>
+                      <a:ext cx="5943600" cy="2698750"/>
+                    </a:xfrm>
+                    <a:prstGeom prst="rect">
+                      <a:avLst/>
+                    </a:prstGeom>
+                  </pic:spPr>
+                </pic:pic>
+              </a:graphicData>
+            </a:graphic>
+          </wp:inline>
+        </w:drawing>
+      </w:r>
+    </w:p>
+    <w:p>
+      <w:pPr>
+        <w:pStyle w:val="Caption"/>
+        <w:rPr>
+          <w:b w:val="0"/>
+        </w:rPr>
+      </w:pPr>
+      <w:r>
+        <w:t>Figure 3</w:t>
+      </w:r>
+      <w:r>
+        <w:noBreakHyphen/>
+        <w:t xml:space="preserve">5 </w:t>
+      </w:r>
+      <w:r>
+        <w:rPr>
+          <w:b w:val="0"/>
+        </w:rPr>
+        <w:t>Onshape sample sketch</w:t>
+      </w:r>
+    </w:p>
+    <w:p>
+      <w:pPr>
+        <w:spacing w:line="259" w:lineRule="auto"/>
+        <w:rPr>
+          <w:lang w:val="en-IE"/>
+        </w:rPr>
+      </w:pPr>
+    </w:p>
+    <w:p>
+      <w:pPr>
+        <w:pStyle w:val="Heading1"/>
+        <w:rPr>
+          <w:lang w:val="en-IE"/>
+        </w:rPr>
+      </w:pPr>
+      <w:bookmarkStart w:id="3" w:name="_Toc163897777"/>
+      <w:r>
+        <w:rPr>
+          <w:lang w:val="en-IE"/>
+        </w:rPr>
+        <w:t>Sensors</w:t>
+      </w:r>
+      <w:bookmarkEnd w:id="3"/>
+    </w:p>
+    <w:p>
+      <w:pPr>
+        <w:rPr>
+          <w:lang w:val="en-IE"/>
+        </w:rPr>
+      </w:pPr>
+      <w:r>
+        <w:rPr>
+          <w:lang w:val="en-IE"/>
+        </w:rPr>
+        <w:t xml:space="preserve">There are several sensors involved in the NaviCar. There is a DHT11 </w:t>
+      </w:r>
+      <w:r>
+        <w:rPr>
+          <w:lang w:val="en-IE"/>
+        </w:rPr>
+        <w:t xml:space="preserve">that records the live temperature and humidity, two SEN0017s that monitor if the NaviCar is on the line or not and a HC-SR04 </w:t>
+      </w:r>
+      <w:r>
+        <w:rPr>
+          <w:lang w:val="en-IE"/>
+        </w:rPr>
+        <w:t xml:space="preserve">which </w:t>
+      </w:r>
+      <w:r>
+        <w:rPr>
+          <w:lang w:val="en-IE"/>
+        </w:rPr>
+        <w:t>measures the distance between the NaviCar and possible hazards.</w:t>
+      </w:r>
+    </w:p>
+    <w:p>
+      <w:pPr>
+        <w:pStyle w:val="Heading2"/>
+        <w:rPr>
+          <w:lang w:val="en-IE"/>
+        </w:rPr>
+      </w:pPr>
+      <w:bookmarkStart w:id="4" w:name="_Toc163897778"/>
+      <w:r>
+        <w:rPr>
+          <w:lang w:val="en-IE"/>
+        </w:rPr>
+        <w:t>DHT11</w:t>
+      </w:r>
+      <w:bookmarkEnd w:id="4"/>
+    </w:p>
+    <w:p>
+      <w:pPr>
+        <w:rPr>
+          <w:lang w:val="en-IE"/>
+        </w:rPr>
+      </w:pPr>
+      <w:r>
+        <w:rPr>
+          <w:lang w:val="en-IE"/>
+        </w:rPr>
+        <w:t xml:space="preserve">(dht11 link </w:t>
+      </w:r>
+      <w:r>
+        <w:rPr>
+          <w:lang w:val="en-IE"/>
+        </w:rPr>
+        <w:t>1) The</w:t>
+      </w:r>
+      <w:r>
+        <w:rPr>
+          <w:lang w:val="en-IE"/>
+        </w:rPr>
+        <w:t xml:space="preserve"> DHT11 measures temperature using a thermistor and humidity </w:t>
+      </w:r>
+      <w:r>
+        <w:rPr>
+          <w:lang w:val="en-IE"/>
+        </w:rPr>
+        <w:t xml:space="preserve">via a capacitive humidity sensor. It operates in the voltage range of </w:t>
+      </w:r>
+      <w:r>
+        <w:rPr>
+          <w:lang w:val="en-IE"/>
+        </w:rPr>
+        <w:t xml:space="preserve">3-5 volts and for humidity readings </w:t>
+      </w:r>
+      <w:r>
+        <w:rPr>
+          <w:lang w:val="en-IE"/>
+        </w:rPr>
+        <w:t>of 20</w:t>
+      </w:r>
+      <w:r>
+        <w:rPr>
+          <w:lang w:val="en-IE"/>
+        </w:rPr>
+        <w:t xml:space="preserve">% </w:t>
+      </w:r>
+      <w:r>
+        <w:rPr>
+          <w:lang w:val="en-IE"/>
+        </w:rPr>
+        <w:t>-</w:t>
+      </w:r>
+      <w:r>
+        <w:rPr>
+          <w:lang w:val="en-IE"/>
+        </w:rPr>
+        <w:t xml:space="preserve"> </w:t>
+      </w:r>
+      <w:r>
+        <w:rPr>
+          <w:lang w:val="en-IE"/>
+        </w:rPr>
+        <w:t>80%</w:t>
+      </w:r>
+      <w:r>
+        <w:rPr>
+          <w:lang w:val="en-IE"/>
+        </w:rPr>
+        <w:t xml:space="preserve"> it has a 5% error.</w:t>
+      </w:r>
+      <w:r>
+        <w:rPr>
+          <w:lang w:val="en-IE"/>
+        </w:rPr>
+        <w:t xml:space="preserve"> It has a +-</w:t>
+      </w:r>
+      <w:r>
+        <w:rPr>
+          <w:lang w:val="en-IE"/>
+        </w:rPr>
+        <w:t>2-degree</w:t>
+      </w:r>
+      <w:r>
+        <w:rPr>
+          <w:lang w:val="en-IE"/>
+        </w:rPr>
+        <w:t xml:space="preserve"> Celsius error for a range of readings from</w:t>
+      </w:r>
+      <w:r>
+        <w:rPr>
+          <w:lang w:val="en-IE"/>
+        </w:rPr>
+        <w:t xml:space="preserve"> 0-50 degrees Celsius.</w:t>
+      </w:r>
+      <w:r>
+        <w:rPr>
+          <w:lang w:val="en-IE"/>
+        </w:rPr>
+        <w:t xml:space="preserve"> </w:t>
+      </w:r>
+      <w:r>
+        <w:rPr>
+          <w:lang w:val="en-IE"/>
+        </w:rPr>
+        <w:t xml:space="preserve"> (</w:t>
+      </w:r>
+      <w:r>
+        <w:rPr>
+          <w:lang w:val="en-IE"/>
+        </w:rPr>
+        <w:t>Link</w:t>
+      </w:r>
+      <w:r>
+        <w:rPr>
+          <w:lang w:val="en-IE"/>
+        </w:rPr>
+        <w:t xml:space="preserve"> 2 for thermistor) The DHT11 uses a </w:t>
+      </w:r>
+      <w:r>
+        <w:rPr>
+          <w:lang w:val="en-IE"/>
+        </w:rPr>
+        <w:t>negative temperature coefficient thermistor. This means that as temperature increases, so does resistance, this is how the DHT11 measures the live temperature.</w:t>
+      </w:r>
+      <w:r>
+        <w:rPr>
+          <w:lang w:val="en-IE"/>
+        </w:rPr>
+        <w:t xml:space="preserve"> </w:t>
+      </w:r>
+      <w:r>
+        <w:rPr>
+          <w:lang w:val="en-IE"/>
+        </w:rPr>
+        <w:t>(Link 3 on humidity) The</w:t>
+      </w:r>
+      <w:r>
+        <w:rPr>
+          <w:lang w:val="en-IE"/>
+        </w:rPr>
+        <w:t xml:space="preserve"> capacitance of </w:t>
+      </w:r>
+      <w:r>
+        <w:rPr>
+          <w:lang w:val="en-IE"/>
+        </w:rPr>
+        <w:t xml:space="preserve">the </w:t>
+      </w:r>
+      <w:r>
+        <w:rPr>
+          <w:lang w:val="en-IE"/>
+        </w:rPr>
+        <w:t xml:space="preserve">capacitive humidity sensor </w:t>
+      </w:r>
+      <w:r>
+        <w:rPr>
+          <w:lang w:val="en-IE"/>
+        </w:rPr>
+        <w:t xml:space="preserve">varies with </w:t>
+      </w:r>
+      <w:proofErr w:type="gramStart"/>
+      <w:r>
+        <w:rPr>
+          <w:lang w:val="en-IE"/>
+        </w:rPr>
+        <w:t>humidity</w:t>
+      </w:r>
+      <w:proofErr w:type="gramEnd"/>
+      <w:r>
+        <w:rPr>
+          <w:lang w:val="en-IE"/>
+        </w:rPr>
+        <w:t xml:space="preserve"> and this is how the DHT11 measures its surrounding humidity.</w:t>
+      </w:r>
+    </w:p>
+    <w:p>
+      <w:pPr>
+        <w:rPr>
+          <w:lang w:val="en-IE"/>
+        </w:rPr>
+      </w:pPr>
+      <w:r>
+        <w:rPr>
+          <w:lang w:val="en-IE"/>
+        </w:rPr>
+        <w:t xml:space="preserve">There are two main operatives of the DHT11. It passes the live value of the temperature and humidity to be recorded on the NaviCar website but also </w:t>
+      </w:r>
+      <w:r>
+        <w:rPr>
+          <w:lang w:val="en-IE"/>
+        </w:rPr>
+        <w:t xml:space="preserve">pass the temperature to the HC-SR04 </w:t>
+      </w:r>
+      <w:r>
+        <w:rPr>
+          <w:lang w:val="en-IE"/>
+        </w:rPr>
+        <w:lastRenderedPageBreak/>
+        <w:t xml:space="preserve">for </w:t>
+      </w:r>
+      <w:r>
+        <w:rPr>
+          <w:lang w:val="en-IE"/>
+        </w:rPr>
+        <w:t>calculations.</w:t>
+      </w:r>
+      <w:r>
+        <w:rPr>
+          <w:lang w:val="en-IE"/>
+        </w:rPr>
+        <w:t xml:space="preserve"> The DHT11 is connected to </w:t>
+      </w:r>
+      <w:r>
+        <w:rPr>
+          <w:lang w:val="en-IE"/>
+        </w:rPr>
+        <w:t xml:space="preserve">a </w:t>
+      </w:r>
+      <w:r>
+        <w:rPr>
+          <w:lang w:val="en-IE"/>
+        </w:rPr>
+        <w:t>3.3-volt</w:t>
+      </w:r>
+      <w:r>
+        <w:rPr>
+          <w:lang w:val="en-IE"/>
+        </w:rPr>
+        <w:t xml:space="preserve"> power supply, </w:t>
+      </w:r>
+      <w:proofErr w:type="gramStart"/>
+      <w:r>
+        <w:rPr>
+          <w:lang w:val="en-IE"/>
+        </w:rPr>
+        <w:t>ground</w:t>
+      </w:r>
+      <w:proofErr w:type="gramEnd"/>
+      <w:r>
+        <w:rPr>
+          <w:lang w:val="en-IE"/>
+        </w:rPr>
+        <w:t xml:space="preserve"> and pin</w:t>
+      </w:r>
+      <w:r>
+        <w:rPr>
+          <w:lang w:val="en-IE"/>
+        </w:rPr>
+        <w:t xml:space="preserve"> 33 on the ESP32.</w:t>
+      </w:r>
+    </w:p>
+    <w:p>
+      <w:pPr>
+        <w:rPr>
+          <w:lang w:val="en-IE"/>
+        </w:rPr>
+      </w:pPr>
+      <w:proofErr w:type="spellStart"/>
+      <w:proofErr w:type="gramStart"/>
+      <w:r>
+        <w:rPr>
+          <w:color w:val="FF0000"/>
+        </w:rPr>
+        <w:t>Sources</w:t>
+      </w:r>
+      <w:r>
+        <w:rPr>
+          <w:color w:val="FF0000"/>
+        </w:rPr>
+        <w:t>,Picture</w:t>
+      </w:r>
+      <w:proofErr w:type="spellEnd"/>
+      <w:proofErr w:type="gramEnd"/>
+      <w:r>
+        <w:rPr>
+          <w:color w:val="FF0000"/>
+        </w:rPr>
+        <w:t xml:space="preserve"> of </w:t>
+      </w:r>
+      <w:proofErr w:type="spellStart"/>
+      <w:r>
+        <w:rPr>
+          <w:color w:val="FF0000"/>
+        </w:rPr>
+        <w:t>component+circuit</w:t>
+      </w:r>
+      <w:proofErr w:type="spellEnd"/>
+      <w:r>
+        <w:rPr>
+          <w:color w:val="FF0000"/>
+        </w:rPr>
+        <w:t xml:space="preserve"> diagram +</w:t>
+      </w:r>
+      <w:proofErr w:type="spellStart"/>
+      <w:r>
+        <w:rPr>
+          <w:color w:val="FF0000"/>
+        </w:rPr>
+        <w:t>pins+what</w:t>
+      </w:r>
+      <w:proofErr w:type="spellEnd"/>
+      <w:r>
+        <w:rPr>
+          <w:color w:val="FF0000"/>
+        </w:rPr>
+        <w:t xml:space="preserve"> it does overview of </w:t>
+      </w:r>
+      <w:proofErr w:type="spellStart"/>
+      <w:r>
+        <w:rPr>
+          <w:color w:val="FF0000"/>
+        </w:rPr>
+        <w:t>projects,what</w:t>
+      </w:r>
+      <w:proofErr w:type="spellEnd"/>
+      <w:r>
+        <w:rPr>
+          <w:color w:val="FF0000"/>
+        </w:rPr>
+        <w:t xml:space="preserve"> its connected to,</w:t>
+      </w:r>
+      <w:r>
+        <w:rPr>
+          <w:lang w:val="en-IE"/>
+        </w:rPr>
+        <w:t xml:space="preserve"> </w:t>
+      </w:r>
+    </w:p>
+    <w:p>
+      <w:pPr>
+        <w:pStyle w:val="NormalWeb"/>
+        <w:kinsoku w:val="0"/>
+        <w:overflowPunct w:val="0"/>
+        <w:spacing w:before="0" w:beforeAutospacing="0" w:after="0" w:afterAutospacing="0"/>
+        <w:jc w:val="center"/>
+        <w:textAlignment w:val="baseline"/>
+      </w:pPr>
+    </w:p>
+    <w:p>
+      <w:pPr>
+        <w:rPr>
+          <w:lang w:val="en-IE"/>
+        </w:rPr>
+      </w:pPr>
+    </w:p>
+    <w:p>
+      <w:pPr>
+        <w:rPr>
+          <w:lang w:val="en-IE"/>
+        </w:rPr>
+      </w:pPr>
+    </w:p>
+    <w:p>
+      <w:pPr>
+        <w:rPr>
+          <w:lang w:val="en-IE"/>
+        </w:rPr>
+      </w:pPr>
+    </w:p>
+    <w:p>
+      <w:pPr>
+        <w:rPr>
+          <w:lang w:val="en-IE"/>
+        </w:rPr>
+      </w:pPr>
+    </w:p>
+    <w:p>
+      <w:pPr>
+        <w:pStyle w:val="Caption"/>
+        <w:rPr>
+          <w:b w:val="0"/>
+        </w:rPr>
+      </w:pPr>
+      <w:r>
+        <w:t xml:space="preserve">Figure </w:t>
+      </w:r>
+      <w:r>
+        <w:t>4</w:t>
+      </w:r>
+      <w:r>
+        <w:noBreakHyphen/>
+      </w:r>
+      <w:fldSimple w:instr=" SEQ Figure \* ARABIC \s 1 ">
+        <w:r>
+          <w:rPr>
+            <w:noProof/>
+          </w:rPr>
+          <w:t>1</w:t>
+        </w:r>
+      </w:fldSimple>
+      <w:r>
+        <w:t xml:space="preserve"> </w:t>
+      </w:r>
+      <w:r>
+        <w:rPr>
+          <w:b w:val="0"/>
+        </w:rPr>
+        <w:t>DHT11 t</w:t>
+      </w:r>
+      <w:r>
+        <w:rPr>
+          <w:b w:val="0"/>
+        </w:rPr>
+        <w:t>emperature sensor circuit</w:t>
+      </w:r>
+    </w:p>
+    <w:p>
+      <w:pPr>
+        <w:pStyle w:val="Heading3"/>
+        <w:numPr>
+          <w:ilvl w:val="2"/>
+          <w:numId w:val="6"/>
+        </w:numPr>
+        <w:ind w:left="284" w:hanging="360"/>
+      </w:pPr>
+      <w:bookmarkStart w:id="5" w:name="_Toc38318839"/>
+      <w:bookmarkStart w:id="6" w:name="_Toc163897779"/>
+      <w:r>
+        <w:t xml:space="preserve">DHT11 </w:t>
+      </w:r>
+      <w:r>
+        <w:t>Code</w:t>
+      </w:r>
+      <w:bookmarkEnd w:id="5"/>
+      <w:bookmarkEnd w:id="6"/>
+    </w:p>
+    <w:p/>
+    <w:p>
+      <w:pPr>
+        <w:rPr>
+          <w:lang w:val="en-IE"/>
+        </w:rPr>
+      </w:pPr>
+    </w:p>
+    <w:p>
+      <w:pPr>
+        <w:tabs>
+          <w:tab w:val="left" w:pos="3893"/>
+        </w:tabs>
+        <w:jc w:val="center"/>
+      </w:pPr>
+    </w:p>
+    <w:p>
+      <w:pPr>
+        <w:pStyle w:val="Caption"/>
+        <w:rPr>
+          <w:b w:val="0"/>
+        </w:rPr>
+      </w:pPr>
+      <w:r>
+        <w:t>Figure 2</w:t>
+      </w:r>
+      <w:r>
+        <w:noBreakHyphen/>
+        <w:t xml:space="preserve">3 </w:t>
+      </w:r>
+      <w:r>
+        <w:rPr>
+          <w:b w:val="0"/>
+        </w:rPr>
         <w:t>Temperature sensor code</w:t>
       </w:r>
     </w:p>
@@ -5672,151 +6158,24 @@
     </w:p>
     <w:p>
       <w:pPr>
-        <w:rPr>
-          <w:lang w:val="en-IE"/>
-        </w:rPr>
-      </w:pPr>
-      <w:r>
-        <w:rPr>
-          <w:lang w:val="en-IE"/>
-        </w:rPr>
-        <w:t xml:space="preserve">The temperature sensor returns an </w:t>
-      </w:r>
-      <w:proofErr w:type="spellStart"/>
-      <w:r>
-        <w:rPr>
-          <w:lang w:val="en-IE"/>
-        </w:rPr>
-        <w:t>analog</w:t>
-      </w:r>
-      <w:proofErr w:type="spellEnd"/>
-      <w:r>
-        <w:rPr>
-          <w:lang w:val="en-IE"/>
-        </w:rPr>
-        <w:t xml:space="preserve"> voltage between 0 and 5 volts. The </w:t>
-      </w:r>
-      <w:proofErr w:type="spellStart"/>
-      <w:r>
-        <w:rPr>
-          <w:b/>
-          <w:bCs/>
-          <w:lang w:val="en-IE"/>
-        </w:rPr>
-        <w:t>analogRead</w:t>
-      </w:r>
-      <w:proofErr w:type="spellEnd"/>
-      <w:r>
-        <w:rPr>
-          <w:b/>
-          <w:bCs/>
-          <w:lang w:val="en-IE"/>
-        </w:rPr>
-        <w:t>()</w:t>
-      </w:r>
-      <w:r>
-        <w:rPr>
-          <w:lang w:val="en-IE"/>
-        </w:rPr>
-        <w:t xml:space="preserve"> command is used to read this value sent to the Arduino in millivolts. </w:t>
-      </w:r>
-    </w:p>
-    <w:p>
-      <w:pPr>
-        <w:rPr>
-          <w:lang w:val="en-IE"/>
-        </w:rPr>
-      </w:pPr>
-      <w:r>
-        <w:rPr>
-          <w:lang w:val="en-IE"/>
-        </w:rPr>
-        <w:t xml:space="preserve">An </w:t>
-      </w:r>
-      <w:proofErr w:type="spellStart"/>
-      <w:r>
-        <w:rPr>
-          <w:lang w:val="en-IE"/>
-        </w:rPr>
-        <w:t>analog</w:t>
-      </w:r>
-      <w:proofErr w:type="spellEnd"/>
-      <w:r>
-        <w:rPr>
-          <w:lang w:val="en-IE"/>
-        </w:rPr>
-        <w:t xml:space="preserve"> to digital converter is used to read the voltage. Then we need to calculate the voltage using the ADC resolution (1024 bit).</w:t>
-      </w:r>
-    </w:p>
-    <w:p>
-      <w:pPr>
         <w:pStyle w:val="ListParagraph"/>
-        <w:numPr>
-          <w:ilvl w:val="0"/>
-          <w:numId w:val="7"/>
-        </w:numPr>
-        <w:spacing w:line="256" w:lineRule="auto"/>
-      </w:pPr>
-      <w:r>
-        <w:t>BITS is the ADC resolution</w:t>
-      </w:r>
-    </w:p>
-    <w:p>
-      <w:pPr>
-        <w:pStyle w:val="ListParagraph"/>
-        <w:numPr>
-          <w:ilvl w:val="0"/>
-          <w:numId w:val="7"/>
-        </w:numPr>
-        <w:spacing w:line="256" w:lineRule="auto"/>
-      </w:pPr>
-      <w:proofErr w:type="spellStart"/>
-      <w:r>
-        <w:t>val</w:t>
-      </w:r>
-      <w:proofErr w:type="spellEnd"/>
-      <w:r>
-        <w:t xml:space="preserve"> is the value read from the ADC</w:t>
-      </w:r>
-    </w:p>
-    <w:p>
-      <w:pPr>
-        <w:pStyle w:val="ListParagraph"/>
-        <w:numPr>
-          <w:ilvl w:val="0"/>
-          <w:numId w:val="7"/>
-        </w:numPr>
-        <w:spacing w:line="256" w:lineRule="auto"/>
-      </w:pPr>
-      <w:r>
-        <w:t>VOLTAGE is the supply for the LM35 in millivolts</w:t>
-      </w:r>
-    </w:p>
-    <w:p>
-      <w:pPr>
-        <w:rPr>
-          <w:lang w:val="en-IE"/>
-        </w:rPr>
-      </w:pPr>
-      <w:r>
-        <w:rPr>
-          <w:lang w:val="en-IE"/>
-        </w:rPr>
-        <w:t>Once the voltage is determined, the exact temperature can be calculated. The LM35 reads 1 degree Celsius per 10mV so the mv value calculated earlier is divided by the temp per division.</w:t>
-      </w:r>
-    </w:p>
-    <w:p>
-      <w:pPr>
-        <w:rPr>
-          <w:lang w:val="en-IE"/>
-        </w:rPr>
-      </w:pPr>
-      <w:r>
-        <w:rPr>
-          <w:lang w:val="en-IE"/>
-        </w:rPr>
-        <w:t>Then finally the temperature is returned to the main program.</w:t>
-      </w:r>
+        <w:rPr>
+          <w:color w:val="FF0000"/>
+        </w:rPr>
+      </w:pPr>
+      <w:r>
+        <w:rPr>
+          <w:color w:val="FF0000"/>
+        </w:rPr>
+        <w:t>nitty gritty operations</w:t>
+      </w:r>
+    </w:p>
+    <w:p>
+      <w:pPr>
+        <w:rPr>
+          <w:lang w:val="en-IE"/>
+        </w:rPr>
+      </w:pPr>
     </w:p>
     <w:p/>
     <w:p>
@@ -5833,7 +6192,15 @@
         <w:t>Thingspeak</w:t>
       </w:r>
       <w:r>
-        <w:t xml:space="preserve"> where to store the values(i.e. field 1 or 2 for separate graphs) and I input my variables current reading. </w:t>
+        <w:t xml:space="preserve"> where to store the </w:t>
+      </w:r>
+      <w:proofErr w:type="gramStart"/>
+      <w:r>
+        <w:t>values(</w:t>
+      </w:r>
+      <w:proofErr w:type="gramEnd"/>
+      <w:r>
+        <w:t xml:space="preserve">i.e. field 1 or 2 for separate graphs) and I input my variables current reading. </w:t>
       </w:r>
     </w:p>
     <w:p>
@@ -5858,7 +6225,7 @@
                     <pic:cNvPicPr/>
                   </pic:nvPicPr>
                   <pic:blipFill>
-                    <a:blip r:embed="rId20"/>
+                    <a:blip r:embed="rId19"/>
                     <a:stretch>
                       <a:fillRect/>
                     </a:stretch>
@@ -5945,7 +6312,7 @@
                     <pic:cNvPicPr/>
                   </pic:nvPicPr>
                   <pic:blipFill>
-                    <a:blip r:embed="rId21"/>
+                    <a:blip r:embed="rId20"/>
                     <a:stretch>
                       <a:fillRect/>
                     </a:stretch>
@@ -6013,26 +6380,233 @@
           <w:lang w:val="en-IE"/>
         </w:rPr>
       </w:pPr>
-      <w:bookmarkStart w:id="8" w:name="_Toc163318090"/>
-      <w:r>
-        <w:rPr>
-          <w:lang w:val="en-IE"/>
-        </w:rPr>
-        <w:t>SEN0017 Sensor</w:t>
-      </w:r>
-      <w:bookmarkEnd w:id="8"/>
-    </w:p>
-    <w:p>
-      <w:pPr>
-        <w:rPr>
-          <w:lang w:val="en-IE"/>
-        </w:rPr>
-      </w:pPr>
-      <w:r>
-        <w:rPr>
-          <w:lang w:val="en-IE"/>
-        </w:rPr>
-        <w:t>The SEN0017 sensor can detect light and returns either a 1 or 0 for the value (i.e., 1 for light and 0 for dark) This data is used to tell if the sensor is over the line or not. If not the motors are told to turn left or right depending on which sensor reads that it is not on the line. Interrupts are used to achieve this.</w:t>
+      <w:bookmarkStart w:id="7" w:name="_Toc163897780"/>
+      <w:r>
+        <w:rPr>
+          <w:lang w:val="en-IE"/>
+        </w:rPr>
+        <w:t>SEN0017</w:t>
+      </w:r>
+      <w:bookmarkEnd w:id="7"/>
+    </w:p>
+    <w:p>
+      <w:pPr>
+        <w:pStyle w:val="ListParagraph"/>
+        <w:rPr>
+          <w:color w:val="FF0000"/>
+        </w:rPr>
+      </w:pPr>
+      <w:proofErr w:type="spellStart"/>
+      <w:proofErr w:type="gramStart"/>
+      <w:r>
+        <w:rPr>
+          <w:color w:val="FF0000"/>
+        </w:rPr>
+        <w:t>Sources</w:t>
+      </w:r>
+      <w:r>
+        <w:rPr>
+          <w:color w:val="FF0000"/>
+        </w:rPr>
+        <w:t>,Picture</w:t>
+      </w:r>
+      <w:proofErr w:type="spellEnd"/>
+      <w:proofErr w:type="gramEnd"/>
+      <w:r>
+        <w:rPr>
+          <w:color w:val="FF0000"/>
+        </w:rPr>
+        <w:t xml:space="preserve"> of </w:t>
+      </w:r>
+      <w:proofErr w:type="spellStart"/>
+      <w:r>
+        <w:rPr>
+          <w:color w:val="FF0000"/>
+        </w:rPr>
+        <w:t>component+circuit</w:t>
+      </w:r>
+      <w:proofErr w:type="spellEnd"/>
+      <w:r>
+        <w:rPr>
+          <w:color w:val="FF0000"/>
+        </w:rPr>
+        <w:t xml:space="preserve"> diagram +</w:t>
+      </w:r>
+      <w:proofErr w:type="spellStart"/>
+      <w:r>
+        <w:rPr>
+          <w:color w:val="FF0000"/>
+        </w:rPr>
+        <w:t>pins+what</w:t>
+      </w:r>
+      <w:proofErr w:type="spellEnd"/>
+      <w:r>
+        <w:rPr>
+          <w:color w:val="FF0000"/>
+        </w:rPr>
+        <w:t xml:space="preserve"> it does overview of </w:t>
+      </w:r>
+      <w:proofErr w:type="spellStart"/>
+      <w:r>
+        <w:rPr>
+          <w:color w:val="FF0000"/>
+        </w:rPr>
+        <w:t>projects,what</w:t>
+      </w:r>
+      <w:proofErr w:type="spellEnd"/>
+      <w:r>
+        <w:rPr>
+          <w:color w:val="FF0000"/>
+        </w:rPr>
+        <w:t xml:space="preserve"> its connected to</w:t>
+      </w:r>
+    </w:p>
+    <w:p>
+      <w:pPr>
+        <w:rPr>
+          <w:lang w:val="en-IE"/>
+        </w:rPr>
+      </w:pPr>
+    </w:p>
+    <w:p>
+      <w:pPr>
+        <w:rPr>
+          <w:lang w:val="en-IE"/>
+        </w:rPr>
+      </w:pPr>
+      <w:r>
+        <w:rPr>
+          <w:lang w:val="en-IE"/>
+        </w:rPr>
+        <w:t>The SEN0017 sensor can detect light and</w:t>
+      </w:r>
+      <w:r>
+        <w:rPr>
+          <w:lang w:val="en-IE"/>
+        </w:rPr>
+        <w:t xml:space="preserve"> can provide a stable transistor transistor logic</w:t>
+      </w:r>
+      <w:r>
+        <w:rPr>
+          <w:lang w:val="en-IE"/>
+        </w:rPr>
+        <w:t xml:space="preserve"> output signal</w:t>
+      </w:r>
+      <w:r>
+        <w:rPr>
+          <w:lang w:val="en-IE"/>
+        </w:rPr>
+        <w:t xml:space="preserve">. </w:t>
+      </w:r>
+      <w:r>
+        <w:rPr>
+          <w:lang w:val="en-IE"/>
+        </w:rPr>
+        <w:t>(i.e., 1 for light and 0 for dark) This data is used to tell if the sensor is over the line or not.</w:t>
+      </w:r>
+      <w:r>
+        <w:rPr>
+          <w:lang w:val="en-IE"/>
+        </w:rPr>
+        <w:t xml:space="preserve"> It operates in the voltage range of 3.3-5 volts.</w:t>
+      </w:r>
+      <w:r>
+        <w:rPr>
+          <w:lang w:val="en-IE"/>
+        </w:rPr>
+        <w:t xml:space="preserve"> It detects from a range of 1-2cm.</w:t>
+      </w:r>
+      <w:r>
+        <w:rPr>
+          <w:lang w:val="en-IE"/>
+        </w:rPr>
+        <w:t xml:space="preserve"> </w:t>
+      </w:r>
+      <w:r>
+        <w:rPr>
+          <w:lang w:val="en-IE"/>
+        </w:rPr>
+        <w:t>The SEN0017s are connected to 3.3 volts, ground, and pins 22 and 23 on the EPS32.</w:t>
+      </w:r>
+    </w:p>
+    <w:p>
+      <w:pPr>
+        <w:rPr>
+          <w:lang w:val="en-IE"/>
+        </w:rPr>
+      </w:pPr>
+      <w:r>
+        <w:rPr>
+          <w:lang w:val="en-IE"/>
+        </w:rPr>
+        <w:t xml:space="preserve"> If </w:t>
+      </w:r>
+      <w:r>
+        <w:rPr>
+          <w:lang w:val="en-IE"/>
+        </w:rPr>
+        <w:t>a sensor doesn’t detect the line,</w:t>
+      </w:r>
+      <w:r>
+        <w:rPr>
+          <w:lang w:val="en-IE"/>
+        </w:rPr>
+        <w:t xml:space="preserve"> the motors are told to turn left or right depending on which sensor reads that it is not on the line. </w:t>
+      </w:r>
+      <w:r>
+        <w:rPr>
+          <w:lang w:val="en-IE"/>
+        </w:rPr>
+        <w:t xml:space="preserve">For </w:t>
+      </w:r>
+      <w:r>
+        <w:rPr>
+          <w:lang w:val="en-IE"/>
+        </w:rPr>
+        <w:t>example,</w:t>
+      </w:r>
+      <w:r>
+        <w:rPr>
+          <w:lang w:val="en-IE"/>
+        </w:rPr>
+        <w:t xml:space="preserve"> if the left sensor doesn’t detect the line </w:t>
+      </w:r>
+      <w:r>
+        <w:rPr>
+          <w:lang w:val="en-IE"/>
+        </w:rPr>
+        <w:lastRenderedPageBreak/>
+        <w:t xml:space="preserve">code </w:t>
+      </w:r>
+      <w:r>
+        <w:rPr>
+          <w:lang w:val="en-IE"/>
+        </w:rPr>
+        <w:t xml:space="preserve">will cause the function to turn right to </w:t>
+      </w:r>
+      <w:r>
+        <w:rPr>
+          <w:lang w:val="en-IE"/>
+        </w:rPr>
+        <w:t xml:space="preserve">get back on the line. </w:t>
+      </w:r>
+      <w:r>
+        <w:rPr>
+          <w:lang w:val="en-IE"/>
+        </w:rPr>
+        <w:t>Interrupts are used to achieve this.</w:t>
+      </w:r>
+      <w:r>
+        <w:rPr>
+          <w:lang w:val="en-IE"/>
+        </w:rPr>
+        <w:t xml:space="preserve"> Interrupt functionality will be described in further detail later in this report.</w:t>
+      </w:r>
+      <w:r>
+        <w:rPr>
+          <w:lang w:val="en-IE"/>
+        </w:rPr>
+        <w:t xml:space="preserve"> </w:t>
       </w:r>
     </w:p>
     <w:p>
@@ -6087,35 +6661,42 @@
           <w:lang w:val="en-IE"/>
         </w:rPr>
       </w:pPr>
-      <w:bookmarkStart w:id="9" w:name="_Toc163318091"/>
+      <w:bookmarkStart w:id="8" w:name="_Toc163897781"/>
       <w:r>
         <w:rPr>
           <w:lang w:val="en-IE"/>
         </w:rPr>
         <w:t>SEN0017 Code</w:t>
       </w:r>
-      <w:bookmarkEnd w:id="9"/>
-    </w:p>
-    <w:p>
-      <w:pPr>
-        <w:rPr>
-          <w:lang w:val="en-IE"/>
-        </w:rPr>
-      </w:pPr>
-      <w:r>
-        <w:rPr>
-          <w:lang w:val="en-IE"/>
-        </w:rPr>
-        <w:t xml:space="preserve">Below is an example function of the SEN0017 code which prints the value read for test purposes. The interrupts used will be explained further later. The integers r1 and r2 hold the </w:t>
-      </w:r>
-      <w:r>
-        <w:rPr>
-          <w:lang w:val="en-IE"/>
-        </w:rPr>
-        <w:lastRenderedPageBreak/>
-        <w:t xml:space="preserve">readings and </w:t>
+      <w:bookmarkEnd w:id="8"/>
+    </w:p>
+    <w:p>
+      <w:pPr>
+        <w:rPr>
+          <w:lang w:val="en-IE"/>
+        </w:rPr>
+      </w:pPr>
+      <w:r>
+        <w:rPr>
+          <w:color w:val="FF0000"/>
+        </w:rPr>
+        <w:t>Nitty gritty,</w:t>
+      </w:r>
+    </w:p>
+    <w:p>
+      <w:pPr>
+        <w:rPr>
+          <w:lang w:val="en-IE"/>
+        </w:rPr>
+      </w:pPr>
+      <w:r>
+        <w:rPr>
+          <w:lang w:val="en-IE"/>
+        </w:rPr>
+        <w:t xml:space="preserve">Below is an example function of the SEN0017 code which prints the value read for test purposes. The interrupts used will be explained further later. The integers r1 and r2 hold the readings and </w:t>
       </w:r>
       <w:proofErr w:type="spellStart"/>
+      <w:proofErr w:type="gramStart"/>
       <w:r>
         <w:rPr>
           <w:lang w:val="en-IE"/>
@@ -6127,7 +6708,14 @@
         <w:rPr>
           <w:lang w:val="en-IE"/>
         </w:rPr>
-        <w:t>() reads the two pins the SEN0017s are attached to. The values are then printed to the screen.</w:t>
+        <w:t>(</w:t>
+      </w:r>
+      <w:proofErr w:type="gramEnd"/>
+      <w:r>
+        <w:rPr>
+          <w:lang w:val="en-IE"/>
+        </w:rPr>
+        <w:t>) reads the two pins the SEN0017s are attached to. The values are then printed to the screen.</w:t>
       </w:r>
     </w:p>
     <w:p>
@@ -6157,7 +6745,7 @@
                     <pic:cNvPicPr/>
                   </pic:nvPicPr>
                   <pic:blipFill>
-                    <a:blip r:embed="rId22"/>
+                    <a:blip r:embed="rId21"/>
                     <a:stretch>
                       <a:fillRect/>
                     </a:stretch>
@@ -6185,26 +6773,375 @@
           <w:lang w:val="en-IE"/>
         </w:rPr>
       </w:pPr>
-      <w:bookmarkStart w:id="10" w:name="_Toc163318092"/>
+      <w:bookmarkStart w:id="9" w:name="_Toc163897782"/>
       <w:r>
         <w:rPr>
           <w:lang w:val="en-IE"/>
         </w:rPr>
         <w:t>HC-SR04 Ultrasonic sensor</w:t>
       </w:r>
-      <w:bookmarkEnd w:id="10"/>
-    </w:p>
-    <w:p>
-      <w:pPr>
-        <w:rPr>
-          <w:lang w:val="en-IE"/>
-        </w:rPr>
-      </w:pPr>
-      <w:r>
-        <w:rPr>
-          <w:lang w:val="en-IE"/>
-        </w:rPr>
-        <w:t>The Ultrasonic sensor is used to measure the distance of the NaviCar from obstacles. There are an echo and trigger pin that receive and send out small pulses which reflect off of objects and come back to the sensor. The sensor takes the time taken for the pulse to return and the speed of sound to get the distance travelled. This distance is halved in order to get the distance of an object from the sensor.</w:t>
+      <w:bookmarkEnd w:id="9"/>
+    </w:p>
+    <w:p>
+      <w:pPr>
+        <w:rPr>
+          <w:color w:val="FF0000"/>
+        </w:rPr>
+      </w:pPr>
+      <w:proofErr w:type="spellStart"/>
+      <w:proofErr w:type="gramStart"/>
+      <w:r>
+        <w:rPr>
+          <w:color w:val="FF0000"/>
+        </w:rPr>
+        <w:t>Sources</w:t>
+      </w:r>
+      <w:r>
+        <w:rPr>
+          <w:color w:val="FF0000"/>
+        </w:rPr>
+        <w:t>,Picture</w:t>
+      </w:r>
+      <w:proofErr w:type="spellEnd"/>
+      <w:proofErr w:type="gramEnd"/>
+      <w:r>
+        <w:rPr>
+          <w:color w:val="FF0000"/>
+        </w:rPr>
+        <w:t xml:space="preserve"> of </w:t>
+      </w:r>
+      <w:proofErr w:type="spellStart"/>
+      <w:r>
+        <w:rPr>
+          <w:color w:val="FF0000"/>
+        </w:rPr>
+        <w:t>component+circuit</w:t>
+      </w:r>
+      <w:proofErr w:type="spellEnd"/>
+      <w:r>
+        <w:rPr>
+          <w:color w:val="FF0000"/>
+        </w:rPr>
+        <w:t xml:space="preserve"> diagram +</w:t>
+      </w:r>
+      <w:proofErr w:type="spellStart"/>
+      <w:r>
+        <w:rPr>
+          <w:color w:val="FF0000"/>
+        </w:rPr>
+        <w:t>pins+what</w:t>
+      </w:r>
+      <w:proofErr w:type="spellEnd"/>
+      <w:r>
+        <w:rPr>
+          <w:color w:val="FF0000"/>
+        </w:rPr>
+        <w:t xml:space="preserve"> it does overview of </w:t>
+      </w:r>
+      <w:proofErr w:type="spellStart"/>
+      <w:r>
+        <w:rPr>
+          <w:color w:val="FF0000"/>
+        </w:rPr>
+        <w:t>projects,what</w:t>
+      </w:r>
+      <w:proofErr w:type="spellEnd"/>
+      <w:r>
+        <w:rPr>
+          <w:color w:val="FF0000"/>
+        </w:rPr>
+        <w:t xml:space="preserve"> its connected to,</w:t>
+      </w:r>
+    </w:p>
+    <w:p>
+      <w:pPr>
+        <w:rPr>
+          <w:lang w:val="en-IE"/>
+        </w:rPr>
+      </w:pPr>
+      <w:r>
+        <w:rPr>
+          <w:lang w:val="en-IE"/>
+        </w:rPr>
+        <w:t xml:space="preserve">The ultrasonic sensor </w:t>
+      </w:r>
+      <w:r>
+        <w:rPr>
+          <w:lang w:val="en-IE"/>
+        </w:rPr>
+        <w:t xml:space="preserve">sends out pulses via a trigger pin </w:t>
+      </w:r>
+      <w:r>
+        <w:rPr>
+          <w:lang w:val="en-IE"/>
+        </w:rPr>
+        <w:t xml:space="preserve">which in turn bounce off an object and are received by the echo pin. The HC-SR04 </w:t>
+      </w:r>
+      <w:r>
+        <w:rPr>
+          <w:lang w:val="en-IE"/>
+        </w:rPr>
+        <w:t xml:space="preserve">is given a low pulse before a 10us high pulse. This low pulse ensures a </w:t>
+      </w:r>
+      <w:r>
+        <w:rPr>
+          <w:lang w:val="en-IE"/>
+        </w:rPr>
+        <w:t xml:space="preserve">clean high pulse. The high pulse triggers the sensor which sends out </w:t>
+      </w:r>
+      <w:r>
+        <w:rPr>
+          <w:lang w:val="en-IE"/>
+        </w:rPr>
+        <w:t xml:space="preserve">8 </w:t>
+      </w:r>
+      <w:r>
+        <w:rPr>
+          <w:lang w:val="en-IE"/>
+        </w:rPr>
+        <w:lastRenderedPageBreak/>
+        <w:t>pulses at 40kHz. Through a formula explained further on, the distance is calculated between the sensor and an object.</w:t>
+      </w:r>
+      <w:r>
+        <w:rPr>
+          <w:lang w:val="en-IE"/>
+        </w:rPr>
+        <w:t xml:space="preserve"> The </w:t>
+      </w:r>
+      <w:r>
+        <w:rPr>
+          <w:lang w:val="en-IE"/>
+        </w:rPr>
+        <w:t xml:space="preserve">ultrasonic trigger pin is connected to pin </w:t>
+      </w:r>
+      <w:r>
+        <w:rPr>
+          <w:lang w:val="en-IE"/>
+        </w:rPr>
+        <w:t xml:space="preserve">5 and echo pin 18 on the ESP32. The sensor operates </w:t>
+      </w:r>
+      <w:r>
+        <w:rPr>
+          <w:lang w:val="en-IE"/>
+        </w:rPr>
+        <w:t xml:space="preserve">at 5 </w:t>
+      </w:r>
+      <w:r>
+        <w:rPr>
+          <w:lang w:val="en-IE"/>
+        </w:rPr>
+        <w:t>volts;</w:t>
+      </w:r>
+      <w:r>
+        <w:rPr>
+          <w:lang w:val="en-IE"/>
+        </w:rPr>
+        <w:t xml:space="preserve"> </w:t>
+      </w:r>
+      <w:r>
+        <w:rPr>
+          <w:lang w:val="en-IE"/>
+        </w:rPr>
+        <w:t>therefore,</w:t>
+      </w:r>
+      <w:r>
+        <w:rPr>
+          <w:lang w:val="en-IE"/>
+        </w:rPr>
+        <w:t xml:space="preserve"> a potential divider circuit is used to step down the voltage to be compatible to the ESP32’s </w:t>
+      </w:r>
+      <w:r>
+        <w:rPr>
+          <w:lang w:val="en-IE"/>
+        </w:rPr>
+        <w:t>3.3-volt</w:t>
+      </w:r>
+      <w:r>
+        <w:rPr>
+          <w:lang w:val="en-IE"/>
+        </w:rPr>
+        <w:t xml:space="preserve"> supply. </w:t>
+      </w:r>
+      <w:r>
+        <w:rPr>
+          <w:lang w:val="en-IE"/>
+        </w:rPr>
+        <w:t xml:space="preserve"> The sensor is also connected to ground. </w:t>
+      </w:r>
+      <w:r>
+        <w:rPr>
+          <w:lang w:val="en-IE"/>
+        </w:rPr>
+        <w:t>The sensor reads a range of 2cm to 4m with an accuracy of 3mm.</w:t>
+      </w:r>
+    </w:p>
+    <w:p>
+      <w:pPr>
+        <w:rPr>
+          <w:lang w:val="en-IE"/>
+        </w:rPr>
+      </w:pPr>
+      <w:r>
+        <w:rPr>
+          <w:lang w:val="en-IE"/>
+        </w:rPr>
+        <w:t xml:space="preserve">The </w:t>
+      </w:r>
+      <w:r>
+        <w:rPr>
+          <w:lang w:val="en-IE"/>
+        </w:rPr>
+        <w:t>u</w:t>
+      </w:r>
+      <w:r>
+        <w:rPr>
+          <w:lang w:val="en-IE"/>
+        </w:rPr>
+        <w:t xml:space="preserve">ltrasonic sensor is used to measure the distance of the NaviCar from obstacles. There are an echo and trigger pin that receive and send out small pulses which reflect </w:t>
+      </w:r>
+      <w:r>
+        <w:rPr>
+          <w:lang w:val="en-IE"/>
+        </w:rPr>
+        <w:t>off</w:t>
+      </w:r>
+      <w:r>
+        <w:rPr>
+          <w:lang w:val="en-IE"/>
+        </w:rPr>
+        <w:t xml:space="preserve"> objects and come back to the sensor. The sensor takes the time taken for the pulse to return and the speed of sound to get the distance travelled. This distance is halved </w:t>
+      </w:r>
+      <w:r>
+        <w:rPr>
+          <w:lang w:val="en-IE"/>
+        </w:rPr>
+        <w:t>to</w:t>
+      </w:r>
+      <w:r>
+        <w:rPr>
+          <w:lang w:val="en-IE"/>
+        </w:rPr>
+        <w:t xml:space="preserve"> get the distance of an object from the sensor.</w:t>
+      </w:r>
+      <w:r>
+        <w:rPr>
+          <w:lang w:val="en-IE"/>
+        </w:rPr>
+        <w:t xml:space="preserve"> The DHT11 passes the temperature to the HC-SR04 to </w:t>
+      </w:r>
+      <w:r>
+        <w:rPr>
+          <w:lang w:val="en-IE"/>
+        </w:rPr>
+        <w:t>calculate the speed of sound with the actual temperature of the air rather than an estimate.</w:t>
+      </w:r>
+      <w:r>
+        <w:rPr>
+          <w:lang w:val="en-IE"/>
+        </w:rPr>
+        <w:t xml:space="preserve"> This is used to get a more accurate distance. The ultrasonic stops the NaviCar if the measured distance is too </w:t>
+      </w:r>
+      <w:r>
+        <w:rPr>
+          <w:lang w:val="en-IE"/>
+        </w:rPr>
+        <w:t xml:space="preserve">small </w:t>
+      </w:r>
+      <w:r>
+        <w:rPr>
+          <w:lang w:val="en-IE"/>
+        </w:rPr>
+        <w:t>to</w:t>
+      </w:r>
+      <w:r>
+        <w:rPr>
+          <w:lang w:val="en-IE"/>
+        </w:rPr>
+        <w:t xml:space="preserve"> avoid a collision. The Servo will then </w:t>
+      </w:r>
+      <w:r>
+        <w:rPr>
+          <w:lang w:val="en-IE"/>
+        </w:rPr>
+        <w:t>rotate,</w:t>
+      </w:r>
+      <w:r>
+        <w:rPr>
+          <w:lang w:val="en-IE"/>
+        </w:rPr>
+        <w:t xml:space="preserve"> and the ultrasonic will take several readings </w:t>
+      </w:r>
+      <w:r>
+        <w:rPr>
+          <w:lang w:val="en-IE"/>
+        </w:rPr>
+        <w:t>to</w:t>
+      </w:r>
+      <w:r>
+        <w:rPr>
+          <w:lang w:val="en-IE"/>
+        </w:rPr>
+        <w:t xml:space="preserve"> determine the best path forward. For </w:t>
+      </w:r>
+      <w:r>
+        <w:rPr>
+          <w:lang w:val="en-IE"/>
+        </w:rPr>
+        <w:t>example,</w:t>
+      </w:r>
+      <w:r>
+        <w:rPr>
+          <w:lang w:val="en-IE"/>
+        </w:rPr>
+        <w:t xml:space="preserve"> ahead it might read 5 </w:t>
+      </w:r>
+      <w:r>
+        <w:rPr>
+          <w:lang w:val="en-IE"/>
+        </w:rPr>
+        <w:t>centimetres</w:t>
+      </w:r>
+      <w:r>
+        <w:rPr>
+          <w:lang w:val="en-IE"/>
+        </w:rPr>
+        <w:t xml:space="preserve">, on the left 12 </w:t>
+      </w:r>
+      <w:r>
+        <w:rPr>
+          <w:lang w:val="en-IE"/>
+        </w:rPr>
+        <w:t>centimetres</w:t>
+      </w:r>
+      <w:r>
+        <w:rPr>
+          <w:lang w:val="en-IE"/>
+        </w:rPr>
+        <w:t xml:space="preserve"> and the </w:t>
+      </w:r>
+      <w:r>
+        <w:rPr>
+          <w:lang w:val="en-IE"/>
+        </w:rPr>
+        <w:t>right 25 centimetres</w:t>
+      </w:r>
+      <w:r>
+        <w:rPr>
+          <w:lang w:val="en-IE"/>
+        </w:rPr>
+        <w:t>, in this scenario the NaviCar will turn right</w:t>
+      </w:r>
+      <w:r>
+        <w:rPr>
+          <w:lang w:val="en-IE"/>
+        </w:rPr>
+        <w:t>.</w:t>
+      </w:r>
+      <w:r>
+        <w:rPr>
+          <w:lang w:val="en-IE"/>
+        </w:rPr>
+        <w:t xml:space="preserve"> </w:t>
       </w:r>
     </w:p>
     <w:p>
@@ -6242,14 +7179,35 @@
           <w:lang w:val="en-IE"/>
         </w:rPr>
       </w:pPr>
-      <w:bookmarkStart w:id="11" w:name="_Toc163318093"/>
-      <w:r>
-        <w:rPr>
-          <w:lang w:val="en-IE"/>
-        </w:rPr>
-        <w:t>Ultrasonic sensor code</w:t>
-      </w:r>
-      <w:bookmarkEnd w:id="11"/>
+      <w:bookmarkStart w:id="10" w:name="_Toc163897783"/>
+      <w:r>
+        <w:rPr>
+          <w:lang w:val="en-IE"/>
+        </w:rPr>
+        <w:t>HC-SR04</w:t>
+      </w:r>
+      <w:r>
+        <w:rPr>
+          <w:lang w:val="en-IE"/>
+        </w:rPr>
+        <w:t xml:space="preserve"> code</w:t>
+      </w:r>
+      <w:bookmarkEnd w:id="10"/>
+    </w:p>
+    <w:p>
+      <w:pPr>
+        <w:rPr>
+          <w:color w:val="FF0000"/>
+          <w:lang w:val="en-IE"/>
+        </w:rPr>
+      </w:pPr>
+      <w:r>
+        <w:rPr>
+          <w:color w:val="FF0000"/>
+          <w:lang w:val="en-IE"/>
+        </w:rPr>
+        <w:t>nitty</w:t>
+      </w:r>
     </w:p>
     <w:p>
       <w:pPr>
@@ -6328,7 +7286,7 @@
                     <pic:cNvPicPr/>
                   </pic:nvPicPr>
                   <pic:blipFill>
-                    <a:blip r:embed="rId23"/>
+                    <a:blip r:embed="rId22"/>
                     <a:stretch>
                       <a:fillRect/>
                     </a:stretch>
@@ -6370,33 +7328,206 @@
           <w:lang w:val="en-IE"/>
         </w:rPr>
       </w:pPr>
-      <w:bookmarkStart w:id="12" w:name="_Toc163318094"/>
-      <w:r>
-        <w:rPr>
-          <w:lang w:val="en-IE"/>
-        </w:rPr>
+      <w:bookmarkStart w:id="11" w:name="_Toc163897784"/>
+      <w:r>
+        <w:rPr>
+          <w:lang w:val="en-IE"/>
+        </w:rPr>
+        <w:lastRenderedPageBreak/>
         <w:t>GPS Ultimate V3.</w:t>
       </w:r>
+      <w:bookmarkEnd w:id="11"/>
+    </w:p>
+    <w:p>
+      <w:pPr>
+        <w:rPr>
+          <w:color w:val="FF0000"/>
+        </w:rPr>
+      </w:pPr>
+      <w:proofErr w:type="spellStart"/>
+      <w:proofErr w:type="gramStart"/>
+      <w:r>
+        <w:rPr>
+          <w:color w:val="FF0000"/>
+        </w:rPr>
+        <w:t>Sources</w:t>
+      </w:r>
+      <w:r>
+        <w:rPr>
+          <w:color w:val="FF0000"/>
+        </w:rPr>
+        <w:t>,Picture</w:t>
+      </w:r>
+      <w:proofErr w:type="spellEnd"/>
+      <w:proofErr w:type="gramEnd"/>
+      <w:r>
+        <w:rPr>
+          <w:color w:val="FF0000"/>
+        </w:rPr>
+        <w:t xml:space="preserve"> of </w:t>
+      </w:r>
+      <w:proofErr w:type="spellStart"/>
+      <w:r>
+        <w:rPr>
+          <w:color w:val="FF0000"/>
+        </w:rPr>
+        <w:t>component+circuit</w:t>
+      </w:r>
+      <w:proofErr w:type="spellEnd"/>
+      <w:r>
+        <w:rPr>
+          <w:color w:val="FF0000"/>
+        </w:rPr>
+        <w:t xml:space="preserve"> diagram +</w:t>
+      </w:r>
+      <w:proofErr w:type="spellStart"/>
+      <w:r>
+        <w:rPr>
+          <w:color w:val="FF0000"/>
+        </w:rPr>
+        <w:t>pins+what</w:t>
+      </w:r>
+      <w:proofErr w:type="spellEnd"/>
+      <w:r>
+        <w:rPr>
+          <w:color w:val="FF0000"/>
+        </w:rPr>
+        <w:t xml:space="preserve"> it does overview of </w:t>
+      </w:r>
+      <w:proofErr w:type="spellStart"/>
+      <w:r>
+        <w:rPr>
+          <w:color w:val="FF0000"/>
+        </w:rPr>
+        <w:t>projects,what</w:t>
+      </w:r>
+      <w:proofErr w:type="spellEnd"/>
+      <w:r>
+        <w:rPr>
+          <w:color w:val="FF0000"/>
+        </w:rPr>
+        <w:t xml:space="preserve"> its connected to,</w:t>
+      </w:r>
+    </w:p>
+    <w:p>
+      <w:r>
+        <w:t xml:space="preserve">The GPS Ultimate V3 </w:t>
+      </w:r>
+      <w:r>
+        <w:t xml:space="preserve">is a </w:t>
+      </w:r>
+      <w:r>
+        <w:t>3.3-5-volt</w:t>
+      </w:r>
+      <w:r>
+        <w:t xml:space="preserve"> device that can track up to 22 satellites on 66 channels. It can tell you your altitude, latitude, </w:t>
+      </w:r>
+      <w:r>
+        <w:t xml:space="preserve">longitude, </w:t>
+      </w:r>
+      <w:r>
+        <w:t>date,</w:t>
+      </w:r>
+      <w:r>
+        <w:t xml:space="preserve"> and time </w:t>
+      </w:r>
+      <w:r>
+        <w:t>with many other features. It can do up to 10 updates a second for high performance</w:t>
+      </w:r>
+      <w:r>
+        <w:t xml:space="preserve"> tracking, with a built-in antenna.</w:t>
+      </w:r>
+      <w:r>
+        <w:t xml:space="preserve"> It has a LED that blinks at 1Hz while searching for satellites </w:t>
+      </w:r>
+      <w:r>
+        <w:t xml:space="preserve">and once locked on it conserves power by blinking every 15 seconds. </w:t>
+      </w:r>
+      <w:r>
+        <w:t>The GPS has a receiver pin connected to a transmit pin on the ESP32 (pin</w:t>
+      </w:r>
+      <w:r>
+        <w:t xml:space="preserve"> </w:t>
+      </w:r>
+      <w:r>
+        <w:t>17</w:t>
+      </w:r>
+      <w:r>
+        <w:t xml:space="preserve">). The GPS has a </w:t>
+      </w:r>
+      <w:r>
+        <w:t xml:space="preserve">transmit </w:t>
+      </w:r>
+      <w:r>
+        <w:t>pin connected to a receiver pin on the ESP32 (pin</w:t>
+      </w:r>
+      <w:r>
+        <w:t xml:space="preserve"> </w:t>
+      </w:r>
+      <w:r>
+        <w:t>16</w:t>
+      </w:r>
+      <w:r>
+        <w:t>).</w:t>
+      </w:r>
+      <w:r>
+        <w:t xml:space="preserve"> The GPS is also connected to 3.3 volts and ground.</w:t>
+      </w:r>
+    </w:p>
+    <w:p>
+      <w:r>
+        <w:t xml:space="preserve">The GPS passes the live value to the </w:t>
+      </w:r>
+      <w:r>
+        <w:t xml:space="preserve">NaviCar website once it locates a connection to satellites. The website also allows the user to have a direct link to google maps where the co-ordinates will show your location. </w:t>
+      </w:r>
+    </w:p>
+    <w:p>
+      <w:pPr>
+        <w:rPr>
+          <w:lang w:val="en-IE"/>
+        </w:rPr>
+      </w:pPr>
+    </w:p>
+    <w:p>
+      <w:pPr>
+        <w:pStyle w:val="Heading2"/>
+        <w:rPr>
+          <w:lang w:val="en-IE"/>
+        </w:rPr>
+      </w:pPr>
+      <w:bookmarkStart w:id="12" w:name="_Toc163897785"/>
+      <w:r>
+        <w:rPr>
+          <w:lang w:val="en-IE"/>
+        </w:rPr>
+        <w:t>GPS Code</w:t>
+      </w:r>
       <w:bookmarkEnd w:id="12"/>
     </w:p>
     <w:p>
       <w:pPr>
         <w:pStyle w:val="Heading2"/>
-        <w:rPr>
-          <w:lang w:val="en-IE"/>
-        </w:rPr>
-      </w:pPr>
-      <w:bookmarkStart w:id="13" w:name="_Toc163318095"/>
-      <w:r>
-        <w:rPr>
-          <w:lang w:val="en-IE"/>
-        </w:rPr>
-        <w:t>GPS Code</w:t>
+        <w:numPr>
+          <w:ilvl w:val="0"/>
+          <w:numId w:val="0"/>
+        </w:numPr>
+        <w:ind w:left="576"/>
+        <w:rPr>
+          <w:lang w:val="en-IE"/>
+        </w:rPr>
+      </w:pPr>
+      <w:bookmarkStart w:id="13" w:name="_Toc163897786"/>
+      <w:r>
+        <w:rPr>
+          <w:color w:val="FF0000"/>
+        </w:rPr>
+        <w:t>Nitty gritty, code pic</w:t>
       </w:r>
       <w:bookmarkEnd w:id="13"/>
       <w:r>
         <w:rPr>
-          <w:lang w:val="en-IE"/>
+          <w:color w:val="FF0000"/>
         </w:rPr>
         <w:t xml:space="preserve"> </w:t>
       </w:r>
@@ -6404,6 +7535,12 @@
         <w:rPr>
           <w:lang w:val="en-IE"/>
         </w:rPr>
+        <w:t xml:space="preserve"> </w:t>
+      </w:r>
+      <w:r>
+        <w:rPr>
+          <w:lang w:val="en-IE"/>
+        </w:rPr>
         <w:br w:type="page"/>
       </w:r>
     </w:p>
@@ -6414,7 +7551,7 @@
           <w:lang w:val="en-IE"/>
         </w:rPr>
       </w:pPr>
-      <w:bookmarkStart w:id="14" w:name="_Toc163318096"/>
+      <w:bookmarkStart w:id="14" w:name="_Toc163897787"/>
       <w:r>
         <w:rPr>
           <w:lang w:val="en-IE"/>
@@ -6432,17 +7569,50 @@
       </w:pPr>
       <w:r>
         <w:rPr>
-          <w:lang w:val="en-IE"/>
-        </w:rPr>
-        <w:t>If you use interrupts, include a section on them, or alternatively incorporate your discussion on interrupts with another part of your report dealing with the feature that them, for example the PIR sensor section.</w:t>
-      </w:r>
-    </w:p>
-    <w:p>
-      <w:pPr>
-        <w:rPr>
-          <w:lang w:val="en-IE"/>
-        </w:rPr>
-      </w:pPr>
+          <w:color w:val="FF0000"/>
+        </w:rPr>
+        <w:t>Sources</w:t>
+      </w:r>
+      <w:r>
+        <w:rPr>
+          <w:color w:val="FF0000"/>
+        </w:rPr>
+        <w:t xml:space="preserve">, </w:t>
+      </w:r>
+      <w:r>
+        <w:rPr>
+          <w:color w:val="FF0000"/>
+        </w:rPr>
+        <w:t xml:space="preserve">overview of </w:t>
+      </w:r>
+      <w:proofErr w:type="spellStart"/>
+      <w:proofErr w:type="gramStart"/>
+      <w:r>
+        <w:rPr>
+          <w:color w:val="FF0000"/>
+        </w:rPr>
+        <w:t>operation</w:t>
+      </w:r>
+      <w:r>
+        <w:rPr>
+          <w:color w:val="FF0000"/>
+        </w:rPr>
+        <w:t>,</w:t>
+      </w:r>
+      <w:r>
+        <w:rPr>
+          <w:color w:val="FF0000"/>
+        </w:rPr>
+        <w:t>nitty</w:t>
+      </w:r>
+      <w:proofErr w:type="spellEnd"/>
+      <w:proofErr w:type="gramEnd"/>
+      <w:r>
+        <w:rPr>
+          <w:color w:val="FF0000"/>
+        </w:rPr>
+        <w:t xml:space="preserve"> gritty</w:t>
+      </w:r>
     </w:p>
     <w:p>
       <w:pPr>
@@ -6456,18 +7626,52 @@
         </w:rPr>
         <w:t xml:space="preserve">I use interrupts to get the NaviCar to adjust course on the line it is following. The SEN0017s work on a falling edge where if they were to go from reading a 1 to 0 then an interrupt occurs. </w:t>
       </w:r>
-    </w:p>
-    <w:p>
-      <w:pPr>
-        <w:rPr>
-          <w:lang w:val="en-IE"/>
-        </w:rPr>
-      </w:pPr>
-      <w:r>
-        <w:rPr>
-          <w:lang w:val="en-IE"/>
-        </w:rPr>
-        <w:t>I use attachInterrupt() to attach the interrupt to a pin, state the interrupt service routine (i.e. turn left/right to go to the line) and the condition for the interrupt to enact (i.e. falling, rising etc)</w:t>
+      <w:r>
+        <w:rPr>
+          <w:lang w:val="en-IE"/>
+        </w:rPr>
+        <w:t xml:space="preserve"> If one of the sensors </w:t>
+      </w:r>
+      <w:proofErr w:type="gramStart"/>
+      <w:r>
+        <w:rPr>
+          <w:lang w:val="en-IE"/>
+        </w:rPr>
+        <w:t>read</w:t>
+      </w:r>
+      <w:proofErr w:type="gramEnd"/>
+      <w:r>
+        <w:rPr>
+          <w:lang w:val="en-IE"/>
+        </w:rPr>
+        <w:t xml:space="preserve"> they are off the line, they call the interrupts to run a function to turn back onto the line and continue to follow it.</w:t>
+      </w:r>
+    </w:p>
+    <w:p>
+      <w:pPr>
+        <w:rPr>
+          <w:lang w:val="en-IE"/>
+        </w:rPr>
+      </w:pPr>
+      <w:r>
+        <w:rPr>
+          <w:lang w:val="en-IE"/>
+        </w:rPr>
+        <w:t xml:space="preserve">I use </w:t>
+      </w:r>
+      <w:proofErr w:type="gramStart"/>
+      <w:r>
+        <w:rPr>
+          <w:lang w:val="en-IE"/>
+        </w:rPr>
+        <w:t>attachInterrupt(</w:t>
+      </w:r>
+      <w:proofErr w:type="gramEnd"/>
+      <w:r>
+        <w:rPr>
+          <w:lang w:val="en-IE"/>
+        </w:rPr>
+        <w:t>) to attach the interrupt to a pin, state the interrupt service routine (i.e. turn left/right to go to the line) and the condition for the interrupt to enact (i.e. falling, rising etc)</w:t>
       </w:r>
     </w:p>
     <w:p>
@@ -6497,7 +7701,7 @@
                     <pic:cNvPicPr/>
                   </pic:nvPicPr>
                   <pic:blipFill>
-                    <a:blip r:embed="rId24"/>
+                    <a:blip r:embed="rId23"/>
                     <a:stretch>
                       <a:fillRect/>
                     </a:stretch>
@@ -6543,7 +7747,7 @@
           <w:lang w:val="en-IE"/>
         </w:rPr>
       </w:pPr>
-      <w:bookmarkStart w:id="15" w:name="_Toc163318097"/>
+      <w:bookmarkStart w:id="15" w:name="_Toc163897788"/>
       <w:r>
         <w:rPr>
           <w:lang w:val="en-IE"/>
@@ -6563,15 +7767,37 @@
         <w:rPr>
           <w:lang w:val="en-IE"/>
         </w:rPr>
-        <w:t>If your project has motors, put this section in to explain. Describe both hardware and software in subsections. Include a subsection on your motor’s power requirements.</w:t>
-      </w:r>
-    </w:p>
-    <w:p>
-      <w:pPr>
-        <w:rPr>
-          <w:lang w:val="en-IE"/>
-        </w:rPr>
-      </w:pPr>
+        <w:t>Include a subsection on your motor’s power requirements.</w:t>
+      </w:r>
+    </w:p>
+    <w:p>
+      <w:pPr>
+        <w:rPr>
+          <w:lang w:val="en-IE"/>
+        </w:rPr>
+      </w:pPr>
+      <w:proofErr w:type="spellStart"/>
+      <w:proofErr w:type="gramStart"/>
+      <w:r>
+        <w:rPr>
+          <w:color w:val="FF0000"/>
+        </w:rPr>
+        <w:t>Sources</w:t>
+      </w:r>
+      <w:r>
+        <w:rPr>
+          <w:color w:val="FF0000"/>
+        </w:rPr>
+        <w:t>,broad</w:t>
+      </w:r>
+      <w:proofErr w:type="spellEnd"/>
+      <w:proofErr w:type="gramEnd"/>
+      <w:r>
+        <w:rPr>
+          <w:color w:val="FF0000"/>
+        </w:rPr>
+        <w:t xml:space="preserve"> overview of all components say will go further into detail later</w:t>
+      </w:r>
     </w:p>
     <w:p>
       <w:pPr>
@@ -6605,7 +7831,7 @@
           <w:lang w:val="en-IE"/>
         </w:rPr>
       </w:pPr>
-      <w:bookmarkStart w:id="16" w:name="_Toc163318098"/>
+      <w:bookmarkStart w:id="16" w:name="_Toc163897789"/>
       <w:r>
         <w:rPr>
           <w:lang w:val="en-IE"/>
@@ -6620,6 +7846,84 @@
           <w:lang w:val="en-IE"/>
         </w:rPr>
       </w:pPr>
+      <w:proofErr w:type="spellStart"/>
+      <w:proofErr w:type="gramStart"/>
+      <w:r>
+        <w:rPr>
+          <w:color w:val="FF0000"/>
+        </w:rPr>
+        <w:t>Sources</w:t>
+      </w:r>
+      <w:r>
+        <w:rPr>
+          <w:color w:val="FF0000"/>
+        </w:rPr>
+        <w:t>,Picture</w:t>
+      </w:r>
+      <w:proofErr w:type="spellEnd"/>
+      <w:proofErr w:type="gramEnd"/>
+      <w:r>
+        <w:rPr>
+          <w:color w:val="FF0000"/>
+        </w:rPr>
+        <w:t xml:space="preserve"> of </w:t>
+      </w:r>
+      <w:proofErr w:type="spellStart"/>
+      <w:r>
+        <w:rPr>
+          <w:color w:val="FF0000"/>
+        </w:rPr>
+        <w:t>component+circuit</w:t>
+      </w:r>
+      <w:proofErr w:type="spellEnd"/>
+      <w:r>
+        <w:rPr>
+          <w:color w:val="FF0000"/>
+        </w:rPr>
+        <w:t xml:space="preserve"> diagram +</w:t>
+      </w:r>
+      <w:proofErr w:type="spellStart"/>
+      <w:r>
+        <w:rPr>
+          <w:color w:val="FF0000"/>
+        </w:rPr>
+        <w:t>pins+what</w:t>
+      </w:r>
+      <w:proofErr w:type="spellEnd"/>
+      <w:r>
+        <w:rPr>
+          <w:color w:val="FF0000"/>
+        </w:rPr>
+        <w:t xml:space="preserve"> it does overview of </w:t>
+      </w:r>
+      <w:proofErr w:type="spellStart"/>
+      <w:r>
+        <w:rPr>
+          <w:color w:val="FF0000"/>
+        </w:rPr>
+        <w:t>projects,what</w:t>
+      </w:r>
+      <w:proofErr w:type="spellEnd"/>
+      <w:r>
+        <w:rPr>
+          <w:color w:val="FF0000"/>
+        </w:rPr>
+        <w:t xml:space="preserve"> its connected to,</w:t>
+      </w:r>
+    </w:p>
+    <w:p>
+      <w:pPr>
+        <w:rPr>
+          <w:lang w:val="en-IE"/>
+        </w:rPr>
+      </w:pPr>
+    </w:p>
+    <w:p>
+      <w:pPr>
+        <w:rPr>
+          <w:lang w:val="en-IE"/>
+        </w:rPr>
+      </w:pPr>
       <w:r>
         <w:rPr>
           <w:lang w:val="en-IE"/>
@@ -6673,7 +7977,6 @@
         <w:pStyle w:val="Caption"/>
         <w:rPr>
           <w:b w:val="0"/>
-          <w:lang w:val="en-IE"/>
         </w:rPr>
       </w:pPr>
       <w:r>
@@ -6711,10 +8014,76 @@
     </w:p>
     <w:p>
       <w:pPr>
-        <w:rPr>
-          <w:lang w:val="en-IE"/>
-        </w:rPr>
-      </w:pPr>
+        <w:pStyle w:val="Heading3"/>
+      </w:pPr>
+      <w:bookmarkStart w:id="17" w:name="_Toc163897790"/>
+      <w:r>
+        <w:t>DC Motor Code</w:t>
+      </w:r>
+      <w:bookmarkEnd w:id="17"/>
+    </w:p>
+    <w:p>
+      <w:pPr>
+        <w:rPr>
+          <w:lang w:val="en-IE"/>
+        </w:rPr>
+      </w:pPr>
+      <w:r>
+        <w:rPr>
+          <w:lang w:val="en-IE"/>
+        </w:rPr>
+        <w:t xml:space="preserve">The DC motors each have three pins to control each motor. The enable pin turns them on, this </w:t>
+      </w:r>
+      <w:proofErr w:type="gramStart"/>
+      <w:r>
+        <w:rPr>
+          <w:lang w:val="en-IE"/>
+        </w:rPr>
+        <w:t>has to</w:t>
+      </w:r>
+      <w:proofErr w:type="gramEnd"/>
+      <w:r>
+        <w:rPr>
+          <w:lang w:val="en-IE"/>
+        </w:rPr>
+        <w:t xml:space="preserve"> be high for the motor to do anything, and there are two other pins which tell the motor to go forward or back (i.e., one high and the other low mean go forward). </w:t>
+      </w:r>
+    </w:p>
+    <w:p>
+      <w:pPr>
+        <w:pStyle w:val="Heading4"/>
+        <w:rPr>
+          <w:lang w:val="en-IE"/>
+        </w:rPr>
+      </w:pPr>
+      <w:r>
+        <w:rPr>
+          <w:lang w:val="en-IE"/>
+        </w:rPr>
+        <w:lastRenderedPageBreak/>
+        <w:t>DC Motor power requirements</w:t>
+      </w:r>
+    </w:p>
+    <w:p>
+      <w:pPr>
+        <w:rPr>
+          <w:lang w:val="en-IE"/>
+        </w:rPr>
+      </w:pPr>
+      <w:r>
+        <w:rPr>
+          <w:lang w:val="en-IE"/>
+        </w:rPr>
+        <w:t xml:space="preserve">Explain L293D </w:t>
+      </w:r>
+      <w:proofErr w:type="gramStart"/>
+      <w:r>
+        <w:rPr>
+          <w:lang w:val="en-IE"/>
+        </w:rPr>
+        <w:t>here</w:t>
+      </w:r>
+      <w:proofErr w:type="gramEnd"/>
     </w:p>
     <w:p>
       <w:pPr>
@@ -6723,14 +8092,92 @@
           <w:lang w:val="en-IE"/>
         </w:rPr>
       </w:pPr>
-      <w:bookmarkStart w:id="17" w:name="_Toc163318099"/>
+      <w:bookmarkStart w:id="18" w:name="_Toc163897791"/>
       <w:r>
         <w:rPr>
           <w:lang w:val="en-IE"/>
         </w:rPr>
         <w:t>Servo Motors</w:t>
       </w:r>
-      <w:bookmarkEnd w:id="17"/>
+      <w:bookmarkEnd w:id="18"/>
+    </w:p>
+    <w:p>
+      <w:pPr>
+        <w:rPr>
+          <w:lang w:val="en-IE"/>
+        </w:rPr>
+      </w:pPr>
+      <w:proofErr w:type="spellStart"/>
+      <w:proofErr w:type="gramStart"/>
+      <w:r>
+        <w:rPr>
+          <w:color w:val="FF0000"/>
+        </w:rPr>
+        <w:t>Sources</w:t>
+      </w:r>
+      <w:r>
+        <w:rPr>
+          <w:color w:val="FF0000"/>
+        </w:rPr>
+        <w:t>,Picture</w:t>
+      </w:r>
+      <w:proofErr w:type="spellEnd"/>
+      <w:proofErr w:type="gramEnd"/>
+      <w:r>
+        <w:rPr>
+          <w:color w:val="FF0000"/>
+        </w:rPr>
+        <w:t xml:space="preserve"> of </w:t>
+      </w:r>
+      <w:proofErr w:type="spellStart"/>
+      <w:r>
+        <w:rPr>
+          <w:color w:val="FF0000"/>
+        </w:rPr>
+        <w:t>component+circuit</w:t>
+      </w:r>
+      <w:proofErr w:type="spellEnd"/>
+      <w:r>
+        <w:rPr>
+          <w:color w:val="FF0000"/>
+        </w:rPr>
+        <w:t xml:space="preserve"> diagram +</w:t>
+      </w:r>
+      <w:proofErr w:type="spellStart"/>
+      <w:r>
+        <w:rPr>
+          <w:color w:val="FF0000"/>
+        </w:rPr>
+        <w:t>pins+what</w:t>
+      </w:r>
+      <w:proofErr w:type="spellEnd"/>
+      <w:r>
+        <w:rPr>
+          <w:color w:val="FF0000"/>
+        </w:rPr>
+        <w:t xml:space="preserve"> it does overview of </w:t>
+      </w:r>
+      <w:proofErr w:type="spellStart"/>
+      <w:r>
+        <w:rPr>
+          <w:color w:val="FF0000"/>
+        </w:rPr>
+        <w:t>projects,what</w:t>
+      </w:r>
+      <w:proofErr w:type="spellEnd"/>
+      <w:r>
+        <w:rPr>
+          <w:color w:val="FF0000"/>
+        </w:rPr>
+        <w:t xml:space="preserve"> its connected to,</w:t>
+      </w:r>
+    </w:p>
+    <w:p>
+      <w:pPr>
+        <w:rPr>
+          <w:lang w:val="en-IE"/>
+        </w:rPr>
+      </w:pPr>
     </w:p>
     <w:p>
       <w:pPr>
@@ -6748,8 +8195,57 @@
         <w:rPr>
           <w:lang w:val="en-IE"/>
         </w:rPr>
-        <w:t xml:space="preserve"> and it is high for 1ms and low for 19ms the servo could be held at 90 degrees, for 2ms high it could be 180 etc. The duration of the high pulse tells us how far the servo is rotated and held at that specific degree. I have code to turn the servo left and right. </w:t>
-      </w:r>
+        <w:t xml:space="preserve"> and it is high for 1ms and low for 19ms the servo could be held at </w:t>
+      </w:r>
+      <w:r>
+        <w:rPr>
+          <w:lang w:val="en-IE"/>
+        </w:rPr>
+        <w:t xml:space="preserve">0 </w:t>
+      </w:r>
+      <w:r>
+        <w:rPr>
+          <w:lang w:val="en-IE"/>
+        </w:rPr>
+        <w:t xml:space="preserve">degrees, for 2ms high it could be 180. The duration of the high pulse tells us how far the servo is rotated and held at that specific degree. </w:t>
+      </w:r>
+      <w:r>
+        <w:rPr>
+          <w:lang w:val="en-IE"/>
+        </w:rPr>
+        <w:t xml:space="preserve"> The NaviCar has functions to turn the servo left and right. </w:t>
+      </w:r>
+      <w:r>
+        <w:rPr>
+          <w:lang w:val="en-IE"/>
+        </w:rPr>
+        <w:t>The servo motor is a volt component and connected to pin 2</w:t>
+      </w:r>
+      <w:r>
+        <w:rPr>
+          <w:lang w:val="en-IE"/>
+        </w:rPr>
+        <w:t>, ground and 3.3 volts</w:t>
+      </w:r>
+      <w:r>
+        <w:rPr>
+          <w:lang w:val="en-IE"/>
+        </w:rPr>
+        <w:t>. It</w:t>
+      </w:r>
+      <w:r>
+        <w:rPr>
+          <w:lang w:val="en-IE"/>
+        </w:rPr>
+        <w:t xml:space="preserve"> operates from 3.3-5 volts.</w:t>
+      </w:r>
+    </w:p>
+    <w:p>
+      <w:pPr>
+        <w:rPr>
+          <w:lang w:val="en-IE"/>
+        </w:rPr>
+      </w:pPr>
     </w:p>
     <w:p>
       <w:pPr>
@@ -6760,7 +8256,6 @@
         </w:rPr>
       </w:pPr>
       <w:r>
-        <w:lastRenderedPageBreak/>
         <w:t>Figure 7</w:t>
       </w:r>
       <w:r>
@@ -6783,31 +8278,48 @@
     </w:p>
     <w:p>
       <w:pPr>
-        <w:pStyle w:val="Heading2"/>
-        <w:rPr>
-          <w:lang w:val="en-IE"/>
-        </w:rPr>
-      </w:pPr>
-      <w:bookmarkStart w:id="18" w:name="_Toc163318100"/>
-      <w:r>
-        <w:rPr>
-          <w:lang w:val="en-IE"/>
-        </w:rPr>
-        <w:t>Motor</w:t>
-      </w:r>
-      <w:r>
-        <w:rPr>
-          <w:lang w:val="en-IE"/>
-        </w:rPr>
-        <w:t xml:space="preserve"> Control</w:t>
-      </w:r>
-      <w:r>
-        <w:rPr>
-          <w:lang w:val="en-IE"/>
-        </w:rPr>
-        <w:t xml:space="preserve"> Code</w:t>
-      </w:r>
-      <w:bookmarkEnd w:id="18"/>
+        <w:pStyle w:val="Heading3"/>
+        <w:rPr>
+          <w:lang w:val="en-IE"/>
+        </w:rPr>
+      </w:pPr>
+      <w:bookmarkStart w:id="19" w:name="_Toc163897792"/>
+      <w:r>
+        <w:rPr>
+          <w:lang w:val="en-IE"/>
+        </w:rPr>
+        <w:t>Servo Code</w:t>
+      </w:r>
+      <w:bookmarkEnd w:id="19"/>
+    </w:p>
+    <w:p>
+      <w:pPr>
+        <w:rPr>
+          <w:color w:val="FF0000"/>
+          <w:lang w:val="en-IE"/>
+        </w:rPr>
+      </w:pPr>
+      <w:r>
+        <w:rPr>
+          <w:color w:val="FF0000"/>
+          <w:lang w:val="en-IE"/>
+        </w:rPr>
+        <w:t>Nitty gri</w:t>
+      </w:r>
+      <w:r>
+        <w:rPr>
+          <w:color w:val="FF0000"/>
+          <w:lang w:val="en-IE"/>
+        </w:rPr>
+        <w:t>t</w:t>
+      </w:r>
+      <w:r>
+        <w:rPr>
+          <w:color w:val="FF0000"/>
+          <w:lang w:val="en-IE"/>
+        </w:rPr>
+        <w:t>ty</w:t>
+      </w:r>
     </w:p>
     <w:p>
       <w:pPr>
@@ -6861,7 +8373,7 @@
                     <pic:cNvPicPr/>
                   </pic:nvPicPr>
                   <pic:blipFill>
-                    <a:blip r:embed="rId25"/>
+                    <a:blip r:embed="rId24"/>
                     <a:stretch>
                       <a:fillRect/>
                     </a:stretch>
@@ -6884,56 +8396,80 @@
     </w:p>
     <w:p>
       <w:pPr>
-        <w:rPr>
-          <w:lang w:val="en-IE"/>
-        </w:rPr>
-      </w:pPr>
-      <w:r>
-        <w:rPr>
-          <w:lang w:val="en-IE"/>
-        </w:rPr>
-        <w:t xml:space="preserve">The DC motors each have three pins to control each motor. The enable pin turns them on, this has to be high for the motor to do anything, and there are two </w:t>
-      </w:r>
-      <w:r>
-        <w:rPr>
-          <w:lang w:val="en-IE"/>
-        </w:rPr>
-        <w:t>other pins which tell the motor to go forward or back (</w:t>
-      </w:r>
-      <w:r>
-        <w:rPr>
-          <w:lang w:val="en-IE"/>
-        </w:rPr>
-        <w:t>i.e.,</w:t>
-      </w:r>
-      <w:r>
-        <w:rPr>
-          <w:lang w:val="en-IE"/>
-        </w:rPr>
-        <w:t xml:space="preserve"> one high and the other low mean go forward). </w:t>
-      </w:r>
-    </w:p>
-    <w:p>
-      <w:pPr>
         <w:pStyle w:val="Heading1"/>
         <w:rPr>
           <w:lang w:val="en-IE"/>
         </w:rPr>
       </w:pPr>
-      <w:bookmarkStart w:id="19" w:name="_Toc163318101"/>
-      <w:r>
-        <w:rPr>
-          <w:lang w:val="en-IE"/>
-        </w:rPr>
+      <w:bookmarkStart w:id="20" w:name="_Toc163897793"/>
+      <w:r>
+        <w:rPr>
+          <w:lang w:val="en-IE"/>
+        </w:rPr>
+        <w:lastRenderedPageBreak/>
         <w:t xml:space="preserve">3D </w:t>
       </w:r>
       <w:r>
         <w:rPr>
           <w:lang w:val="en-IE"/>
         </w:rPr>
-        <w:t>printed components</w:t>
-      </w:r>
-      <w:bookmarkEnd w:id="19"/>
+        <w:t xml:space="preserve">printed </w:t>
+      </w:r>
+      <w:proofErr w:type="gramStart"/>
+      <w:r>
+        <w:rPr>
+          <w:lang w:val="en-IE"/>
+        </w:rPr>
+        <w:t>components</w:t>
+      </w:r>
+      <w:bookmarkEnd w:id="20"/>
+      <w:proofErr w:type="gramEnd"/>
+    </w:p>
+    <w:p>
+      <w:pPr>
+        <w:rPr>
+          <w:lang w:val="en-IE"/>
+        </w:rPr>
+      </w:pPr>
+      <w:r>
+        <w:rPr>
+          <w:color w:val="FF0000"/>
+        </w:rPr>
+        <w:t>Sources</w:t>
+      </w:r>
+      <w:r>
+        <w:rPr>
+          <w:color w:val="FF0000"/>
+        </w:rPr>
+        <w:t xml:space="preserve"> for Onshape </w:t>
+      </w:r>
+      <w:proofErr w:type="gramStart"/>
+      <w:r>
+        <w:rPr>
+          <w:color w:val="FF0000"/>
+        </w:rPr>
+        <w:t>description ,</w:t>
+      </w:r>
+      <w:proofErr w:type="gramEnd"/>
+      <w:r>
+        <w:rPr>
+          <w:color w:val="FF0000"/>
+        </w:rPr>
+        <w:t xml:space="preserve"> detail of </w:t>
+      </w:r>
+      <w:r>
+        <w:rPr>
+          <w:color w:val="FF0000"/>
+        </w:rPr>
+        <w:t>problem solved</w:t>
+      </w:r>
+    </w:p>
+    <w:p>
+      <w:pPr>
+        <w:rPr>
+          <w:lang w:val="en-IE"/>
+        </w:rPr>
+      </w:pPr>
     </w:p>
     <w:p>
       <w:pPr>
@@ -6946,6 +8482,162 @@
           <w:lang w:val="en-IE"/>
         </w:rPr>
         <w:t>I have had to sketch and print two components to mount my hardware to for the NaviCar to not only look better but be easier to build and carry. This problem arose when I saw how many components, I had to neatly fit on my chassis several weeks ago.</w:t>
+      </w:r>
+    </w:p>
+    <w:p>
+      <w:pPr>
+        <w:rPr>
+          <w:lang w:val="en-IE"/>
+        </w:rPr>
+      </w:pPr>
+    </w:p>
+    <w:p>
+      <w:pPr>
+        <w:rPr>
+          <w:lang w:val="en-IE"/>
+        </w:rPr>
+      </w:pPr>
+      <w:r>
+        <w:rPr>
+          <w:noProof/>
+          <w:lang w:val="en-IE"/>
+        </w:rPr>
+        <w:drawing>
+          <wp:anchor distT="0" distB="0" distL="114300" distR="114300" simplePos="0" relativeHeight="251664384" behindDoc="1" locked="0" layoutInCell="1" allowOverlap="1" wp14:anchorId="20F3E114" wp14:editId="2128AE2A">
+            <wp:simplePos x="0" y="0"/>
+            <wp:positionH relativeFrom="column">
+              <wp:posOffset>2498725</wp:posOffset>
+            </wp:positionH>
+            <wp:positionV relativeFrom="paragraph">
+              <wp:posOffset>366395</wp:posOffset>
+            </wp:positionV>
+            <wp:extent cx="3102257" cy="2415540"/>
+            <wp:effectExtent l="0" t="0" r="0" b="0"/>
+            <wp:wrapNone/>
+            <wp:docPr id="3" name="Picture 3"/>
+            <wp:cNvGraphicFramePr>
+              <a:graphicFrameLocks xmlns:a="http://schemas.openxmlformats.org/drawingml/2006/main" noChangeAspect="1"/>
+            </wp:cNvGraphicFramePr>
+            <a:graphic xmlns:a="http://schemas.openxmlformats.org/drawingml/2006/main">
+              <a:graphicData uri="http://schemas.openxmlformats.org/drawingml/2006/picture">
+                <pic:pic xmlns:pic="http://schemas.openxmlformats.org/drawingml/2006/picture">
+                  <pic:nvPicPr>
+                    <pic:cNvPr id="3" name="Picture 3"/>
+                    <pic:cNvPicPr>
+                      <a:picLocks noChangeAspect="1" noChangeArrowheads="1"/>
+                    </pic:cNvPicPr>
+                  </pic:nvPicPr>
+                  <pic:blipFill rotWithShape="1">
+                    <a:blip r:embed="rId25" cstate="print">
+                      <a:extLst>
+                        <a:ext uri="{28A0092B-C50C-407E-A947-70E740481C1C}">
+                          <a14:useLocalDpi xmlns:a14="http://schemas.microsoft.com/office/drawing/2010/main" val="0"/>
+                        </a:ext>
+                      </a:extLst>
+                    </a:blip>
+                    <a:srcRect t="25897" r="33878" b="5448"/>
+                    <a:stretch/>
+                  </pic:blipFill>
+                  <pic:spPr bwMode="auto">
+                    <a:xfrm rot="10800000">
+                      <a:off x="0" y="0"/>
+                      <a:ext cx="3102257" cy="2415540"/>
+                    </a:xfrm>
+                    <a:prstGeom prst="rect">
+                      <a:avLst/>
+                    </a:prstGeom>
+                    <a:noFill/>
+                    <a:ln>
+                      <a:noFill/>
+                    </a:ln>
+                    <a:extLst>
+                      <a:ext uri="{53640926-AAD7-44D8-BBD7-CCE9431645EC}">
+                        <a14:shadowObscured xmlns:a14="http://schemas.microsoft.com/office/drawing/2010/main"/>
+                      </a:ext>
+                    </a:extLst>
+                  </pic:spPr>
+                </pic:pic>
+              </a:graphicData>
+            </a:graphic>
+            <wp14:sizeRelH relativeFrom="margin">
+              <wp14:pctWidth>0</wp14:pctWidth>
+            </wp14:sizeRelH>
+            <wp14:sizeRelV relativeFrom="margin">
+              <wp14:pctHeight>0</wp14:pctHeight>
+            </wp14:sizeRelV>
+          </wp:anchor>
+        </w:drawing>
+      </w:r>
+      <w:r>
+        <w:rPr>
+          <w:noProof/>
+          <w:lang w:val="en-IE"/>
+        </w:rPr>
+        <w:drawing>
+          <wp:anchor distT="0" distB="0" distL="114300" distR="114300" simplePos="0" relativeHeight="251666432" behindDoc="1" locked="0" layoutInCell="1" allowOverlap="1" wp14:anchorId="563870E4" wp14:editId="4E4FC7B3">
+            <wp:simplePos x="0" y="0"/>
+            <wp:positionH relativeFrom="column">
+              <wp:posOffset>0</wp:posOffset>
+            </wp:positionH>
+            <wp:positionV relativeFrom="paragraph">
+              <wp:posOffset>457200</wp:posOffset>
+            </wp:positionV>
+            <wp:extent cx="2372995" cy="2219960"/>
+            <wp:effectExtent l="0" t="76200" r="0" b="66040"/>
+            <wp:wrapTopAndBottom/>
+            <wp:docPr id="2" name="Picture 2" descr="A piece of paper with a drawing on it&#10;&#10;Description automatically generated"/>
+            <wp:cNvGraphicFramePr>
+              <a:graphicFrameLocks xmlns:a="http://schemas.openxmlformats.org/drawingml/2006/main" noChangeAspect="1"/>
+            </wp:cNvGraphicFramePr>
+            <a:graphic xmlns:a="http://schemas.openxmlformats.org/drawingml/2006/main">
+              <a:graphicData uri="http://schemas.openxmlformats.org/drawingml/2006/picture">
+                <pic:pic xmlns:pic="http://schemas.openxmlformats.org/drawingml/2006/picture">
+                  <pic:nvPicPr>
+                    <pic:cNvPr id="2" name="Picture 2" descr="A piece of paper with a drawing on it&#10;&#10;Description automatically generated"/>
+                    <pic:cNvPicPr>
+                      <a:picLocks noChangeAspect="1" noChangeArrowheads="1"/>
+                    </pic:cNvPicPr>
+                  </pic:nvPicPr>
+                  <pic:blipFill rotWithShape="1">
+                    <a:blip r:embed="rId26" cstate="print">
+                      <a:extLst>
+                        <a:ext uri="{28A0092B-C50C-407E-A947-70E740481C1C}">
+                          <a14:useLocalDpi xmlns:a14="http://schemas.microsoft.com/office/drawing/2010/main" val="0"/>
+                        </a:ext>
+                      </a:extLst>
+                    </a:blip>
+                    <a:srcRect l="28846" t="16068" r="14936" b="13803"/>
+                    <a:stretch/>
+                  </pic:blipFill>
+                  <pic:spPr bwMode="auto">
+                    <a:xfrm rot="5400000">
+                      <a:off x="0" y="0"/>
+                      <a:ext cx="2372995" cy="2219960"/>
+                    </a:xfrm>
+                    <a:prstGeom prst="rect">
+                      <a:avLst/>
+                    </a:prstGeom>
+                    <a:noFill/>
+                    <a:ln>
+                      <a:noFill/>
+                    </a:ln>
+                    <a:extLst>
+                      <a:ext uri="{53640926-AAD7-44D8-BBD7-CCE9431645EC}">
+                        <a14:shadowObscured xmlns:a14="http://schemas.microsoft.com/office/drawing/2010/main"/>
+                      </a:ext>
+                    </a:extLst>
+                  </pic:spPr>
+                </pic:pic>
+              </a:graphicData>
+            </a:graphic>
+            <wp14:sizeRelH relativeFrom="margin">
+              <wp14:pctWidth>0</wp14:pctWidth>
+            </wp14:sizeRelH>
+            <wp14:sizeRelV relativeFrom="margin">
+              <wp14:pctHeight>0</wp14:pctHeight>
+            </wp14:sizeRelV>
+          </wp:anchor>
+        </w:drawing>
       </w:r>
     </w:p>
     <w:p>
@@ -6980,12 +8672,119 @@
       </w:r>
     </w:p>
     <w:p>
+      <w:r>
+        <w:rPr>
+          <w:noProof/>
+        </w:rPr>
+        <w:drawing>
+          <wp:inline distT="0" distB="0" distL="0" distR="0" wp14:anchorId="07EC767A" wp14:editId="1FD5ABFC">
+            <wp:extent cx="2774568" cy="2631394"/>
+            <wp:effectExtent l="0" t="0" r="0" b="0"/>
+            <wp:docPr id="13" name="Picture 13" descr="A blue rectangular object with a hole&#10;&#10;Description automatically generated"/>
+            <wp:cNvGraphicFramePr>
+              <a:graphicFrameLocks xmlns:a="http://schemas.openxmlformats.org/drawingml/2006/main" noChangeAspect="1"/>
+            </wp:cNvGraphicFramePr>
+            <a:graphic xmlns:a="http://schemas.openxmlformats.org/drawingml/2006/main">
+              <a:graphicData uri="http://schemas.openxmlformats.org/drawingml/2006/picture">
+                <pic:pic xmlns:pic="http://schemas.openxmlformats.org/drawingml/2006/picture">
+                  <pic:nvPicPr>
+                    <pic:cNvPr id="13" name="Picture 13" descr="A blue rectangular object with a hole&#10;&#10;Description automatically generated"/>
+                    <pic:cNvPicPr/>
+                  </pic:nvPicPr>
+                  <pic:blipFill>
+                    <a:blip r:embed="rId27"/>
+                    <a:stretch>
+                      <a:fillRect/>
+                    </a:stretch>
+                  </pic:blipFill>
+                  <pic:spPr>
+                    <a:xfrm flipH="1">
+                      <a:off x="0" y="0"/>
+                      <a:ext cx="2791655" cy="2647600"/>
+                    </a:xfrm>
+                    <a:prstGeom prst="rect">
+                      <a:avLst/>
+                    </a:prstGeom>
+                  </pic:spPr>
+                </pic:pic>
+              </a:graphicData>
+            </a:graphic>
+          </wp:inline>
+        </w:drawing>
+      </w:r>
+      <w:r>
+        <w:rPr>
+          <w:noProof/>
+        </w:rPr>
+        <w:drawing>
+          <wp:inline distT="0" distB="0" distL="0" distR="0" wp14:anchorId="49D1DD32" wp14:editId="42203AD6">
+            <wp:extent cx="1834624" cy="2667000"/>
+            <wp:effectExtent l="0" t="0" r="0" b="0"/>
+            <wp:docPr id="4" name="Picture 4" descr="A blue object with circles&#10;&#10;Description automatically generated"/>
+            <wp:cNvGraphicFramePr>
+              <a:graphicFrameLocks xmlns:a="http://schemas.openxmlformats.org/drawingml/2006/main" noChangeAspect="1"/>
+            </wp:cNvGraphicFramePr>
+            <a:graphic xmlns:a="http://schemas.openxmlformats.org/drawingml/2006/main">
+              <a:graphicData uri="http://schemas.openxmlformats.org/drawingml/2006/picture">
+                <pic:pic xmlns:pic="http://schemas.openxmlformats.org/drawingml/2006/picture">
+                  <pic:nvPicPr>
+                    <pic:cNvPr id="4" name="Picture 4" descr="A blue object with circles&#10;&#10;Description automatically generated"/>
+                    <pic:cNvPicPr/>
+                  </pic:nvPicPr>
+                  <pic:blipFill rotWithShape="1">
+                    <a:blip r:embed="rId28">
+                      <a:extLst>
+                        <a:ext uri="{28A0092B-C50C-407E-A947-70E740481C1C}">
+                          <a14:useLocalDpi xmlns:a14="http://schemas.microsoft.com/office/drawing/2010/main" val="0"/>
+                        </a:ext>
+                      </a:extLst>
+                    </a:blip>
+                    <a:srcRect l="9526" t="5008" r="11540"/>
+                    <a:stretch/>
+                  </pic:blipFill>
+                  <pic:spPr bwMode="auto">
+                    <a:xfrm>
+                      <a:off x="0" y="0"/>
+                      <a:ext cx="1834624" cy="2667000"/>
+                    </a:xfrm>
+                    <a:prstGeom prst="rect">
+                      <a:avLst/>
+                    </a:prstGeom>
+                    <a:ln>
+                      <a:noFill/>
+                    </a:ln>
+                    <a:extLst>
+                      <a:ext uri="{53640926-AAD7-44D8-BBD7-CCE9431645EC}">
+                        <a14:shadowObscured xmlns:a14="http://schemas.microsoft.com/office/drawing/2010/main"/>
+                      </a:ext>
+                    </a:extLst>
+                  </pic:spPr>
+                </pic:pic>
+              </a:graphicData>
+            </a:graphic>
+          </wp:inline>
+        </w:drawing>
+      </w:r>
+    </w:p>
+    <w:p>
       <w:pPr>
         <w:pStyle w:val="Caption"/>
+        <w:tabs>
+          <w:tab w:val="left" w:pos="1860"/>
+          <w:tab w:val="center" w:pos="4680"/>
+        </w:tabs>
+        <w:jc w:val="left"/>
         <w:rPr>
           <w:b w:val="0"/>
         </w:rPr>
       </w:pPr>
+      <w:r>
+        <w:lastRenderedPageBreak/>
+        <w:tab/>
+      </w:r>
+      <w:r>
+        <w:tab/>
+      </w:r>
       <w:r>
         <w:t>Figure 8</w:t>
       </w:r>
@@ -7000,11 +8799,64 @@
         <w:t>Component 3D models</w:t>
       </w:r>
     </w:p>
-    <w:p>
-      <w:pPr>
+    <w:p/>
+    <w:p>
+      <w:pPr>
+        <w:ind w:left="3600" w:firstLine="720"/>
+      </w:pPr>
+      <w:r>
+        <w:t xml:space="preserve">Paste </w:t>
+      </w:r>
+      <w:proofErr w:type="gramStart"/>
+      <w:r>
+        <w:t>models</w:t>
+      </w:r>
+      <w:proofErr w:type="gramEnd"/>
+      <w:r>
+        <w:t xml:space="preserve"> </w:t>
+      </w:r>
+    </w:p>
+    <w:p>
+      <w:pPr>
+        <w:ind w:left="2160" w:firstLine="720"/>
+      </w:pPr>
+      <w:r>
         <w:rPr>
           <w:b/>
           <w:bCs/>
+        </w:rPr>
+        <w:t>Figure 8</w:t>
+      </w:r>
+      <w:r>
+        <w:rPr>
+          <w:b/>
+          <w:bCs/>
+        </w:rPr>
+        <w:noBreakHyphen/>
+      </w:r>
+      <w:r>
+        <w:rPr>
+          <w:b/>
+          <w:bCs/>
+        </w:rPr>
+        <w:t>3</w:t>
+      </w:r>
+      <w:r>
+        <w:t xml:space="preserve"> Component </w:t>
+      </w:r>
+      <w:r>
+        <w:t xml:space="preserve">Printed </w:t>
+      </w:r>
+      <w:r>
+        <w:t>models</w:t>
+      </w:r>
+    </w:p>
+    <w:p/>
+    <w:p>
+      <w:pPr>
+        <w:rPr>
+          <w:b/>
+          <w:bCs/>
           <w:lang w:val="en-IE"/>
         </w:rPr>
       </w:pPr>
@@ -7016,15 +8868,38 @@
           <w:lang w:val="en-IE"/>
         </w:rPr>
       </w:pPr>
-      <w:bookmarkStart w:id="20" w:name="_Toc163318102"/>
-      <w:r>
-        <w:rPr>
-          <w:lang w:val="en-IE"/>
-        </w:rPr>
-        <w:lastRenderedPageBreak/>
+      <w:bookmarkStart w:id="21" w:name="_Toc163897794"/>
+      <w:r>
+        <w:rPr>
+          <w:lang w:val="en-IE"/>
+        </w:rPr>
         <w:t>Designing the components</w:t>
       </w:r>
-      <w:bookmarkEnd w:id="20"/>
+      <w:bookmarkEnd w:id="21"/>
+    </w:p>
+    <w:p>
+      <w:pPr>
+        <w:rPr>
+          <w:color w:val="FF0000"/>
+          <w:lang w:val="en-IE"/>
+        </w:rPr>
+      </w:pPr>
+      <w:r>
+        <w:rPr>
+          <w:color w:val="FF0000"/>
+          <w:lang w:val="en-IE"/>
+        </w:rPr>
+        <w:t xml:space="preserve">In depth on functionality of Onshape and how you did this, sent info </w:t>
+      </w:r>
+      <w:proofErr w:type="gramStart"/>
+      <w:r>
+        <w:rPr>
+          <w:color w:val="FF0000"/>
+          <w:lang w:val="en-IE"/>
+        </w:rPr>
+        <w:t>etc</w:t>
+      </w:r>
+      <w:proofErr w:type="gramEnd"/>
     </w:p>
     <w:p>
       <w:pPr>
@@ -7060,7 +8935,7 @@
           <w:lang w:val="en-IE"/>
         </w:rPr>
       </w:pPr>
-      <w:bookmarkStart w:id="21" w:name="_Toc163318103"/>
+      <w:bookmarkStart w:id="22" w:name="_Toc163897795"/>
       <w:r>
         <w:rPr>
           <w:lang w:val="en-IE"/>
@@ -7068,7 +8943,41 @@
         <w:lastRenderedPageBreak/>
         <w:t>Web Server</w:t>
       </w:r>
-      <w:bookmarkEnd w:id="21"/>
+      <w:bookmarkEnd w:id="22"/>
+    </w:p>
+    <w:p>
+      <w:pPr>
+        <w:rPr>
+          <w:lang w:val="en-IE"/>
+        </w:rPr>
+      </w:pPr>
+      <w:r>
+        <w:rPr>
+          <w:color w:val="FF0000"/>
+        </w:rPr>
+        <w:t>Sources</w:t>
+      </w:r>
+      <w:r>
+        <w:rPr>
+          <w:color w:val="FF0000"/>
+        </w:rPr>
+        <w:t xml:space="preserve">, talk to other about how they approached this </w:t>
+      </w:r>
+      <w:proofErr w:type="gramStart"/>
+      <w:r>
+        <w:rPr>
+          <w:color w:val="FF0000"/>
+        </w:rPr>
+        <w:t>section ,</w:t>
+      </w:r>
+      <w:proofErr w:type="gramEnd"/>
+    </w:p>
+    <w:p>
+      <w:pPr>
+        <w:rPr>
+          <w:lang w:val="en-IE"/>
+        </w:rPr>
+      </w:pPr>
     </w:p>
     <w:p>
       <w:pPr>
@@ -7083,7 +8992,21 @@
         <w:rPr>
           <w:lang w:val="en-IE"/>
         </w:rPr>
-        <w:t xml:space="preserve">My ESP32 hosts a webserver that my webpage is sent to as a message containing functions and raw string literals. I have an </w:t>
+        <w:t xml:space="preserve">My ESP32 hosts a webserver that my webpage is sent to as a message containing functions and raw string literals. I have </w:t>
+      </w:r>
+      <w:proofErr w:type="gramStart"/>
+      <w:r>
+        <w:rPr>
+          <w:lang w:val="en-IE"/>
+        </w:rPr>
+        <w:t>an</w:t>
+      </w:r>
+      <w:proofErr w:type="gramEnd"/>
+      <w:r>
+        <w:rPr>
+          <w:lang w:val="en-IE"/>
+        </w:rPr>
+        <w:t xml:space="preserve"> </w:t>
       </w:r>
       <w:proofErr w:type="spellStart"/>
       <w:r>
@@ -7114,6 +9037,7 @@
           <w:noProof/>
           <w:lang w:val="en-IE"/>
         </w:rPr>
+        <w:lastRenderedPageBreak/>
         <w:drawing>
           <wp:inline distT="0" distB="0" distL="0" distR="0" wp14:anchorId="77D5966C" wp14:editId="57F8A5F1">
             <wp:extent cx="5449060" cy="6744641"/>
@@ -7130,7 +9054,7 @@
                     <pic:cNvPicPr/>
                   </pic:nvPicPr>
                   <pic:blipFill>
-                    <a:blip r:embed="rId26"/>
+                    <a:blip r:embed="rId29"/>
                     <a:stretch>
                       <a:fillRect/>
                     </a:stretch>
@@ -7164,27 +9088,98 @@
           <w:lang w:val="en-IE"/>
         </w:rPr>
       </w:pPr>
-      <w:bookmarkStart w:id="22" w:name="_Toc163318104"/>
+      <w:bookmarkStart w:id="23" w:name="_Toc163897796"/>
+      <w:r>
+        <w:rPr>
+          <w:lang w:val="en-IE"/>
+        </w:rPr>
+        <w:t>Wi-Fi</w:t>
+      </w:r>
+      <w:bookmarkEnd w:id="23"/>
+    </w:p>
+    <w:p>
+      <w:pPr>
+        <w:rPr>
+          <w:lang w:val="en-IE"/>
+        </w:rPr>
+      </w:pPr>
+      <w:r>
+        <w:rPr>
+          <w:lang w:val="en-IE"/>
+        </w:rPr>
+        <w:t>The ESP32 has built-in Wi-Fi capabilities that I use to connect and host a webserver on using a mobile hotspot.</w:t>
+      </w:r>
+    </w:p>
+    <w:p>
+      <w:pPr>
+        <w:pStyle w:val="Heading2"/>
+        <w:rPr>
+          <w:lang w:val="en-IE"/>
+        </w:rPr>
+      </w:pPr>
+      <w:bookmarkStart w:id="24" w:name="_Toc163897797"/>
       <w:r>
         <w:rPr>
           <w:lang w:val="en-IE"/>
         </w:rPr>
         <w:lastRenderedPageBreak/>
-        <w:t>Wi-Fi</w:t>
-      </w:r>
-      <w:bookmarkEnd w:id="22"/>
-    </w:p>
-    <w:p>
-      <w:pPr>
-        <w:rPr>
-          <w:lang w:val="en-IE"/>
-        </w:rPr>
-      </w:pPr>
-      <w:r>
-        <w:rPr>
-          <w:lang w:val="en-IE"/>
-        </w:rPr>
-        <w:t>The ESP32 has built-in Wi-Fi capabilities that I use to connect and host a webserver on using a mobile hotspot.</w:t>
+        <w:t>Web Server</w:t>
+      </w:r>
+      <w:bookmarkEnd w:id="24"/>
+    </w:p>
+    <w:p>
+      <w:pPr>
+        <w:rPr>
+          <w:lang w:val="en-IE"/>
+        </w:rPr>
+      </w:pPr>
+      <w:r>
+        <w:rPr>
+          <w:lang w:val="en-IE"/>
+        </w:rPr>
+        <w:t xml:space="preserve">A Webserver is hosted on the ESP32 using </w:t>
+      </w:r>
+      <w:proofErr w:type="gramStart"/>
+      <w:r>
+        <w:rPr>
+          <w:lang w:val="en-IE"/>
+        </w:rPr>
+        <w:t>an</w:t>
+      </w:r>
+      <w:proofErr w:type="gramEnd"/>
+      <w:r>
+        <w:rPr>
+          <w:lang w:val="en-IE"/>
+        </w:rPr>
+        <w:t xml:space="preserve"> </w:t>
+      </w:r>
+      <w:proofErr w:type="spellStart"/>
+      <w:r>
+        <w:rPr>
+          <w:lang w:val="en-IE"/>
+        </w:rPr>
+        <w:t>ssid</w:t>
+      </w:r>
+      <w:proofErr w:type="spellEnd"/>
+      <w:r>
+        <w:rPr>
+          <w:lang w:val="en-IE"/>
+        </w:rPr>
+        <w:t xml:space="preserve"> and password (the name and password of my hotspot). The </w:t>
+      </w:r>
+      <w:proofErr w:type="spellStart"/>
+      <w:r>
+        <w:rPr>
+          <w:lang w:val="en-IE"/>
+        </w:rPr>
+        <w:t>ssid</w:t>
+      </w:r>
+      <w:proofErr w:type="spellEnd"/>
+      <w:r>
+        <w:rPr>
+          <w:lang w:val="en-IE"/>
+        </w:rPr>
+        <w:t xml:space="preserve"> and password are in a separate header. </w:t>
       </w:r>
     </w:p>
     <w:p>
@@ -7194,64 +9189,7 @@
           <w:lang w:val="en-IE"/>
         </w:rPr>
       </w:pPr>
-      <w:bookmarkStart w:id="23" w:name="_Toc163318105"/>
-      <w:r>
-        <w:rPr>
-          <w:lang w:val="en-IE"/>
-        </w:rPr>
-        <w:t>Web Server</w:t>
-      </w:r>
-      <w:bookmarkEnd w:id="23"/>
-    </w:p>
-    <w:p>
-      <w:pPr>
-        <w:rPr>
-          <w:lang w:val="en-IE"/>
-        </w:rPr>
-      </w:pPr>
-      <w:r>
-        <w:rPr>
-          <w:lang w:val="en-IE"/>
-        </w:rPr>
-        <w:t xml:space="preserve">A Webserver is hosted on the ESP32 using an </w:t>
-      </w:r>
-      <w:proofErr w:type="spellStart"/>
-      <w:r>
-        <w:rPr>
-          <w:lang w:val="en-IE"/>
-        </w:rPr>
-        <w:t>ssid</w:t>
-      </w:r>
-      <w:proofErr w:type="spellEnd"/>
-      <w:r>
-        <w:rPr>
-          <w:lang w:val="en-IE"/>
-        </w:rPr>
-        <w:t xml:space="preserve"> and password (the name and password of my hotspot). The </w:t>
-      </w:r>
-      <w:proofErr w:type="spellStart"/>
-      <w:r>
-        <w:rPr>
-          <w:lang w:val="en-IE"/>
-        </w:rPr>
-        <w:t>ssid</w:t>
-      </w:r>
-      <w:proofErr w:type="spellEnd"/>
-      <w:r>
-        <w:rPr>
-          <w:lang w:val="en-IE"/>
-        </w:rPr>
-        <w:t xml:space="preserve"> and password are in a separate header. </w:t>
-      </w:r>
-    </w:p>
-    <w:p>
-      <w:pPr>
-        <w:pStyle w:val="Heading2"/>
-        <w:rPr>
-          <w:lang w:val="en-IE"/>
-        </w:rPr>
-      </w:pPr>
-      <w:bookmarkStart w:id="24" w:name="_Toc163318106"/>
+      <w:bookmarkStart w:id="25" w:name="_Toc163897798"/>
       <w:r>
         <w:rPr>
           <w:lang w:val="en-IE"/>
@@ -7264,7 +9202,7 @@
         </w:rPr>
         <w:t xml:space="preserve"> Code</w:t>
       </w:r>
-      <w:bookmarkEnd w:id="24"/>
+      <w:bookmarkEnd w:id="25"/>
     </w:p>
     <w:p>
       <w:pPr>
@@ -7318,7 +9256,7 @@
                     <pic:cNvPicPr/>
                   </pic:nvPicPr>
                   <pic:blipFill>
-                    <a:blip r:embed="rId27"/>
+                    <a:blip r:embed="rId30"/>
                     <a:stretch>
                       <a:fillRect/>
                     </a:stretch>
@@ -7346,12 +9284,14 @@
           <w:lang w:val="en-IE"/>
         </w:rPr>
       </w:pPr>
+      <w:bookmarkStart w:id="26" w:name="_Toc163897799"/>
       <w:r>
         <w:rPr>
           <w:lang w:val="en-IE"/>
         </w:rPr>
         <w:t>Web accessibility</w:t>
       </w:r>
+      <w:bookmarkEnd w:id="26"/>
     </w:p>
     <w:p>
       <w:pPr>
@@ -7396,8 +9336,13 @@
         <w:t xml:space="preserve">Perceivable - </w:t>
       </w:r>
       <w:r>
-        <w:t>Web content is made available to the senses - sight, hearing, and/or touch</w:t>
-      </w:r>
+        <w:t xml:space="preserve">Web content is made available to the senses - sight, hearing, and/or </w:t>
+      </w:r>
+      <w:proofErr w:type="gramStart"/>
+      <w:r>
+        <w:t>touch</w:t>
+      </w:r>
+      <w:proofErr w:type="gramEnd"/>
     </w:p>
     <w:p>
       <w:pPr>
@@ -7416,8 +9361,13 @@
         <w:t xml:space="preserve">Operable - </w:t>
       </w:r>
       <w:r>
-        <w:t>Interface forms, controls, and navigation are operable</w:t>
-      </w:r>
+        <w:t xml:space="preserve">Interface forms, controls, and navigation are </w:t>
+      </w:r>
+      <w:proofErr w:type="gramStart"/>
+      <w:r>
+        <w:t>operable</w:t>
+      </w:r>
+      <w:proofErr w:type="gramEnd"/>
     </w:p>
     <w:p>
       <w:pPr>
@@ -7456,8 +9406,13 @@
         <w:t xml:space="preserve">Robust - </w:t>
       </w:r>
       <w:r>
-        <w:t>Content must be robust enough that it can be interpreted by a wide variety of user agents, including assistive technologies</w:t>
-      </w:r>
+        <w:t xml:space="preserve">Content must be robust enough that it can be interpreted by a wide variety of user agents, including assistive </w:t>
+      </w:r>
+      <w:proofErr w:type="gramStart"/>
+      <w:r>
+        <w:t>technologies</w:t>
+      </w:r>
+      <w:proofErr w:type="gramEnd"/>
     </w:p>
     <w:p>
       <w:pPr>
@@ -7488,7 +9443,6 @@
         <w:rPr>
           <w:lang w:val="en-IE"/>
         </w:rPr>
-        <w:lastRenderedPageBreak/>
         <w:t>&lt;html lang="</w:t>
       </w:r>
       <w:proofErr w:type="spellStart"/>
@@ -7536,19 +9490,34 @@
         <w:rPr>
           <w:lang w:val="en-IE"/>
         </w:rPr>
-        <w:t>="http:some big long address" &gt;Make link text meaningful&lt;/a&gt;&lt;/p&gt;</w:t>
-      </w:r>
-    </w:p>
-    <w:p>
-      <w:pPr>
-        <w:rPr>
-          <w:lang w:val="en-IE"/>
-        </w:rPr>
-      </w:pPr>
-      <w:r>
-        <w:rPr>
-          <w:lang w:val="en-IE"/>
-        </w:rPr>
+        <w:t>="</w:t>
+      </w:r>
+      <w:proofErr w:type="gramStart"/>
+      <w:r>
+        <w:rPr>
+          <w:lang w:val="en-IE"/>
+        </w:rPr>
+        <w:t>http:some</w:t>
+      </w:r>
+      <w:proofErr w:type="gramEnd"/>
+      <w:r>
+        <w:rPr>
+          <w:lang w:val="en-IE"/>
+        </w:rPr>
+        <w:t xml:space="preserve"> big long address" &gt;Make link text meaningful&lt;/a&gt;&lt;/p&gt;</w:t>
+      </w:r>
+    </w:p>
+    <w:p>
+      <w:pPr>
+        <w:rPr>
+          <w:lang w:val="en-IE"/>
+        </w:rPr>
+      </w:pPr>
+      <w:r>
+        <w:rPr>
+          <w:lang w:val="en-IE"/>
+        </w:rPr>
+        <w:lastRenderedPageBreak/>
         <w:t>&lt;p&gt;&lt;</w:t>
       </w:r>
       <w:proofErr w:type="spellStart"/>
@@ -7597,11 +9566,11 @@
       <w:pPr>
         <w:pStyle w:val="Heading1"/>
       </w:pPr>
-      <w:bookmarkStart w:id="25" w:name="_Toc163318107"/>
+      <w:bookmarkStart w:id="27" w:name="_Toc163897800"/>
       <w:r>
         <w:t>Problem Solving</w:t>
       </w:r>
-      <w:bookmarkEnd w:id="25"/>
+      <w:bookmarkEnd w:id="27"/>
     </w:p>
     <w:p>
       <w:pPr>
@@ -7616,6 +9585,29 @@
         <w:t>Describe the major problems / challenges encountered during your project, and how you solved them. Highlight your approach to problem solving and the steps you took to successfully solve problem(s).</w:t>
       </w:r>
     </w:p>
+    <w:p>
+      <w:pPr>
+        <w:rPr>
+          <w:lang w:val="en-IE"/>
+        </w:rPr>
+      </w:pPr>
+      <w:r>
+        <w:rPr>
+          <w:color w:val="FF0000"/>
+        </w:rPr>
+        <w:t xml:space="preserve">Overview of problem, photo of solution before vs after prints </w:t>
+      </w:r>
+      <w:proofErr w:type="spellStart"/>
+      <w:proofErr w:type="gramStart"/>
+      <w:r>
+        <w:rPr>
+          <w:color w:val="FF0000"/>
+        </w:rPr>
+        <w:t>etc</w:t>
+      </w:r>
+      <w:proofErr w:type="spellEnd"/>
+      <w:proofErr w:type="gramEnd"/>
+    </w:p>
     <w:p/>
     <w:p>
       <w:pPr>
@@ -7642,7 +9634,21 @@
         <w:rPr>
           <w:lang w:val="en-IE"/>
         </w:rPr>
-        <w:t xml:space="preserve">I have had to create my own 3D models on Onshape in order to house all of my components neatly and in a confined space (mounted to my chassis). </w:t>
+        <w:t xml:space="preserve">I have had to create my own 3D models on Onshape </w:t>
+      </w:r>
+      <w:proofErr w:type="gramStart"/>
+      <w:r>
+        <w:rPr>
+          <w:lang w:val="en-IE"/>
+        </w:rPr>
+        <w:t>in order to</w:t>
+      </w:r>
+      <w:proofErr w:type="gramEnd"/>
+      <w:r>
+        <w:rPr>
+          <w:lang w:val="en-IE"/>
+        </w:rPr>
+        <w:t xml:space="preserve"> house all of my components neatly and in a confined space (mounted to my chassis). </w:t>
       </w:r>
     </w:p>
     <w:p>
@@ -7674,14 +9680,14 @@
           <w:lang w:val="en-IE"/>
         </w:rPr>
       </w:pPr>
-      <w:bookmarkStart w:id="26" w:name="_Toc163318108"/>
+      <w:bookmarkStart w:id="28" w:name="_Toc163897801"/>
       <w:r>
         <w:rPr>
           <w:lang w:val="en-IE"/>
         </w:rPr>
         <w:t>Impact of Project on Sustainability</w:t>
       </w:r>
-      <w:bookmarkEnd w:id="26"/>
+      <w:bookmarkEnd w:id="28"/>
     </w:p>
     <w:p>
       <w:pPr>
@@ -7803,7 +9809,6 @@
         <w:rPr>
           <w:lang w:val="en-IE"/>
         </w:rPr>
-        <w:lastRenderedPageBreak/>
         <w:t>Health and Safety</w:t>
       </w:r>
     </w:p>
@@ -7840,6 +9845,7 @@
         <w:rPr>
           <w:lang w:val="en-IE"/>
         </w:rPr>
+        <w:lastRenderedPageBreak/>
         <w:t xml:space="preserve">Component </w:t>
       </w:r>
       <w:r>
@@ -7899,6 +9905,26 @@
     </w:p>
     <w:p>
       <w:pPr>
+        <w:pStyle w:val="ListParagraph"/>
+        <w:numPr>
+          <w:ilvl w:val="0"/>
+          <w:numId w:val="5"/>
+        </w:numPr>
+        <w:rPr>
+          <w:lang w:val="en-IE"/>
+        </w:rPr>
+      </w:pPr>
+      <w:proofErr w:type="gramStart"/>
+      <w:r>
+        <w:rPr>
+          <w:color w:val="FF0000"/>
+        </w:rPr>
+        <w:t>Sources ,</w:t>
+      </w:r>
+      <w:proofErr w:type="gramEnd"/>
+    </w:p>
+    <w:p>
+      <w:pPr>
         <w:rPr>
           <w:lang w:val="en-IE"/>
         </w:rPr>
@@ -7968,12 +9994,12 @@
       <w:pPr>
         <w:pStyle w:val="Heading1"/>
       </w:pPr>
-      <w:bookmarkStart w:id="27" w:name="_Toc163318109"/>
+      <w:bookmarkStart w:id="29" w:name="_Toc163897802"/>
       <w:r>
         <w:lastRenderedPageBreak/>
         <w:t>Conclusion</w:t>
       </w:r>
-      <w:bookmarkEnd w:id="27"/>
+      <w:bookmarkEnd w:id="29"/>
     </w:p>
     <w:p>
       <w:pPr>
@@ -8002,7 +10028,7 @@
         <w:t>The NaviCar can tell you where you are, how hot and humid you are, tell you if you are about to hit something and lead you along a specified line. This one project does all of that as well as host a webpage with all the information measured and allows us to see insights into the self-autonomous future. The NaviCar is the culmination of a lot of effort, but all worth it in the end thanks to the final product.</w:t>
       </w:r>
     </w:p>
-    <w:bookmarkStart w:id="28" w:name="_Toc163318110" w:displacedByCustomXml="next"/>
+    <w:bookmarkStart w:id="30" w:name="_Toc163897803" w:displacedByCustomXml="next"/>
     <w:sdt>
       <w:sdtPr>
         <w:rPr>
@@ -8025,7 +10051,235 @@
           <w:r>
             <w:t>References</w:t>
           </w:r>
-          <w:bookmarkEnd w:id="28"/>
+          <w:bookmarkEnd w:id="30"/>
+          <w:r>
+            <w:t xml:space="preserve"> </w:t>
+          </w:r>
+        </w:p>
+        <w:p>
+          <w:r>
+            <w:t>My references:</w:t>
+          </w:r>
+        </w:p>
+        <w:p>
+          <w:r>
+            <w:t>Research on 12/04/24</w:t>
+          </w:r>
+          <w:r>
+            <w:t>:</w:t>
+          </w:r>
+        </w:p>
+        <w:p>
+          <w:r>
+            <w:t xml:space="preserve">Esp32 sheet: </w:t>
+          </w:r>
+          <w:hyperlink r:id="rId31" w:history="1">
+            <w:r>
+              <w:rPr>
+                <w:rStyle w:val="Hyperlink"/>
+              </w:rPr>
+              <w:t>https://www.espressif.com/sites/default/files/documentation/esp32-s3_datasheet_en.pdf</w:t>
+            </w:r>
+          </w:hyperlink>
+          <w:r>
+            <w:t xml:space="preserve"> </w:t>
+          </w:r>
+        </w:p>
+        <w:p>
+          <w:r>
+            <w:t xml:space="preserve">Arduino IDE: </w:t>
+          </w:r>
+          <w:hyperlink r:id="rId32" w:history="1">
+            <w:r>
+              <w:rPr>
+                <w:rStyle w:val="Hyperlink"/>
+              </w:rPr>
+              <w:t>https://docs.arduino.cc/software/ide-v1/tutorials/arduino-ide-v1-basics/</w:t>
+            </w:r>
+          </w:hyperlink>
+          <w:r>
+            <w:t xml:space="preserve"> </w:t>
+          </w:r>
+        </w:p>
+        <w:p>
+          <w:r>
+            <w:t xml:space="preserve">Thingspeak: </w:t>
+          </w:r>
+          <w:hyperlink r:id="rId33" w:history="1">
+            <w:r>
+              <w:rPr>
+                <w:rStyle w:val="Hyperlink"/>
+              </w:rPr>
+              <w:t>https://thingspeak.com/pages/learn_more</w:t>
+            </w:r>
+          </w:hyperlink>
+          <w:r>
+            <w:t xml:space="preserve"> </w:t>
+          </w:r>
+        </w:p>
+        <w:p>
+          <w:proofErr w:type="spellStart"/>
+          <w:r>
+            <w:t>Vscode</w:t>
+          </w:r>
+          <w:proofErr w:type="spellEnd"/>
+          <w:r>
+            <w:t xml:space="preserve">: </w:t>
+          </w:r>
+          <w:hyperlink r:id="rId34" w:history="1">
+            <w:r>
+              <w:rPr>
+                <w:rStyle w:val="Hyperlink"/>
+              </w:rPr>
+              <w:t>https://code.visualstudio.com/docs</w:t>
+            </w:r>
+          </w:hyperlink>
+          <w:r>
+            <w:t xml:space="preserve"> </w:t>
+          </w:r>
+        </w:p>
+        <w:p>
+          <w:r>
+            <w:t xml:space="preserve">Onshape: </w:t>
+          </w:r>
+          <w:hyperlink r:id="rId35" w:history="1">
+            <w:r>
+              <w:rPr>
+                <w:rStyle w:val="Hyperlink"/>
+              </w:rPr>
+              <w:t>https://www.onshape.com/en/</w:t>
+            </w:r>
+          </w:hyperlink>
+          <w:r>
+            <w:t xml:space="preserve"> </w:t>
+          </w:r>
+        </w:p>
+        <w:p>
+          <w:r>
+            <w:t>13.04.24</w:t>
+          </w:r>
+        </w:p>
+        <w:p>
+          <w:r>
+            <w:t xml:space="preserve">DHT11: </w:t>
+          </w:r>
+          <w:hyperlink r:id="rId36" w:history="1">
+            <w:r>
+              <w:rPr>
+                <w:rStyle w:val="Hyperlink"/>
+              </w:rPr>
+              <w:t>https://www.adafruit.com/product/386</w:t>
+            </w:r>
+          </w:hyperlink>
+          <w:r>
+            <w:t xml:space="preserve"> </w:t>
+          </w:r>
+        </w:p>
+        <w:p>
+          <w:r>
+            <w:t xml:space="preserve">what thermistor dht11 uses: </w:t>
+          </w:r>
+          <w:hyperlink r:id="rId37" w:history="1">
+            <w:r>
+              <w:rPr>
+                <w:rStyle w:val="Hyperlink"/>
+              </w:rPr>
+              <w:t>https://sites.duke.edu/memscapstone/temperature-and-humidity-</w:t>
+            </w:r>
+            <w:r>
+              <w:rPr>
+                <w:rStyle w:val="Hyperlink"/>
+              </w:rPr>
+              <w:lastRenderedPageBreak/>
+              <w:t>sensors/#:~:text=DHT11%20is%20a%20low%2Dcost,is%20negatively%20correlated%20with%20temperature</w:t>
+            </w:r>
+          </w:hyperlink>
+          <w:r>
+            <w:t>.</w:t>
+          </w:r>
+          <w:r>
+            <w:t xml:space="preserve"> </w:t>
+          </w:r>
+        </w:p>
+        <w:p>
+          <w:r>
+            <w:t xml:space="preserve">capacitive humidity sensor: </w:t>
+          </w:r>
+          <w:hyperlink r:id="rId38" w:history="1">
+            <w:r>
+              <w:rPr>
+                <w:rStyle w:val="Hyperlink"/>
+              </w:rPr>
+              <w:t>https://www.electricity-magnetism.org/how-do-capacitive-humidity-sensors-work/#:~:text=Capacitive%20humidity%20sensors%20operate%20based,capacitance%20increases%2C%20and%20vice%20versa</w:t>
+            </w:r>
+          </w:hyperlink>
+          <w:r>
+            <w:t>.</w:t>
+          </w:r>
+          <w:r>
+            <w:t xml:space="preserve"> </w:t>
+          </w:r>
+        </w:p>
+        <w:p>
+          <w:r>
+            <w:t xml:space="preserve">Sen0017: </w:t>
+          </w:r>
+          <w:hyperlink r:id="rId39" w:history="1">
+            <w:r>
+              <w:rPr>
+                <w:rStyle w:val="Hyperlink"/>
+              </w:rPr>
+              <w:t>https://wiki.dfrobot.com/Line_Tracking_Sensor_for_Arduino_V4_SKU_SEN0017</w:t>
+            </w:r>
+          </w:hyperlink>
+          <w:r>
+            <w:t xml:space="preserve"> </w:t>
+          </w:r>
+        </w:p>
+        <w:p>
+          <w:r>
+            <w:t xml:space="preserve">HC-SR04: </w:t>
+          </w:r>
+          <w:hyperlink r:id="rId40" w:history="1">
+            <w:r>
+              <w:rPr>
+                <w:rStyle w:val="Hyperlink"/>
+              </w:rPr>
+              <w:t>https://lastminuteengineers.com/arduino-sr04-ultrasonic-sensor-tutorial/</w:t>
+            </w:r>
+          </w:hyperlink>
+          <w:r>
+            <w:t xml:space="preserve"> </w:t>
+          </w:r>
+        </w:p>
+        <w:p>
+          <w:r>
+            <w:t xml:space="preserve">GPS: </w:t>
+          </w:r>
+          <w:hyperlink r:id="rId41" w:history="1">
+            <w:r>
+              <w:rPr>
+                <w:rStyle w:val="Hyperlink"/>
+              </w:rPr>
+              <w:t>https://cdn-learn.adafruit.com/downloads/pdf/adafruit-ultimate-gps.pdf</w:t>
+            </w:r>
+          </w:hyperlink>
+          <w:r>
+            <w:t xml:space="preserve"> </w:t>
+          </w:r>
+        </w:p>
+        <w:p>
+          <w:r>
+            <w:t xml:space="preserve">Servo: </w:t>
+          </w:r>
+          <w:hyperlink r:id="rId42" w:history="1">
+            <w:r>
+              <w:rPr>
+                <w:rStyle w:val="Hyperlink"/>
+              </w:rPr>
+              <w:t>https://www.pololu.com/product/2818</w:t>
+            </w:r>
+          </w:hyperlink>
           <w:r>
             <w:t xml:space="preserve"> </w:t>
           </w:r>
@@ -8288,56 +10542,56 @@
         <w:rPr>
           <w:lang w:val="en-IE"/>
         </w:rPr>
+        <w:t xml:space="preserve">Some example references are given </w:t>
+      </w:r>
+      <w:r>
+        <w:rPr>
+          <w:lang w:val="en-IE"/>
+        </w:rPr>
+        <w:t>above</w:t>
+      </w:r>
+      <w:r>
+        <w:rPr>
+          <w:lang w:val="en-IE"/>
+        </w:rPr>
+        <w:t>. For example, the section in your report on your servo motors should have a sentence that includes [</w:t>
+      </w:r>
+      <w:r>
+        <w:rPr>
+          <w:lang w:val="en-IE"/>
+        </w:rPr>
+        <w:t>3</w:t>
+      </w:r>
+      <w:r>
+        <w:rPr>
+          <w:lang w:val="en-IE"/>
+        </w:rPr>
+        <w:t>] in it, referring to reference [</w:t>
+      </w:r>
+      <w:r>
+        <w:rPr>
+          <w:lang w:val="en-IE"/>
+        </w:rPr>
+        <w:t>3</w:t>
+      </w:r>
+      <w:r>
+        <w:rPr>
+          <w:lang w:val="en-IE"/>
+        </w:rPr>
+        <w:t>] here.</w:t>
+      </w:r>
+    </w:p>
+    <w:p>
+      <w:pPr>
+        <w:rPr>
+          <w:lang w:val="en-IE"/>
+        </w:rPr>
+      </w:pPr>
+      <w:r>
+        <w:rPr>
+          <w:lang w:val="en-IE"/>
+        </w:rPr>
         <w:lastRenderedPageBreak/>
-        <w:t xml:space="preserve">Some example references are given </w:t>
-      </w:r>
-      <w:r>
-        <w:rPr>
-          <w:lang w:val="en-IE"/>
-        </w:rPr>
-        <w:t>above</w:t>
-      </w:r>
-      <w:r>
-        <w:rPr>
-          <w:lang w:val="en-IE"/>
-        </w:rPr>
-        <w:t>. For example, the section in your report on your servo motors should have a sentence that includes [</w:t>
-      </w:r>
-      <w:r>
-        <w:rPr>
-          <w:lang w:val="en-IE"/>
-        </w:rPr>
-        <w:t>3</w:t>
-      </w:r>
-      <w:r>
-        <w:rPr>
-          <w:lang w:val="en-IE"/>
-        </w:rPr>
-        <w:t>] in it, referring to reference [</w:t>
-      </w:r>
-      <w:r>
-        <w:rPr>
-          <w:lang w:val="en-IE"/>
-        </w:rPr>
-        <w:t>3</w:t>
-      </w:r>
-      <w:r>
-        <w:rPr>
-          <w:lang w:val="en-IE"/>
-        </w:rPr>
-        <w:t>] here.</w:t>
-      </w:r>
-    </w:p>
-    <w:p>
-      <w:pPr>
-        <w:rPr>
-          <w:lang w:val="en-IE"/>
-        </w:rPr>
-      </w:pPr>
-      <w:r>
-        <w:rPr>
-          <w:lang w:val="en-IE"/>
-        </w:rPr>
         <w:t xml:space="preserve">Use the References </w:t>
       </w:r>
       <w:r>
@@ -8396,7 +10650,7 @@
           <w:lang w:val="en-IE"/>
         </w:rPr>
       </w:pPr>
-      <w:bookmarkStart w:id="29" w:name="_Toc163318111"/>
+      <w:bookmarkStart w:id="31" w:name="_Toc163897804"/>
       <w:r>
         <w:rPr>
           <w:lang w:val="en-IE"/>
@@ -8415,7 +10669,7 @@
         </w:rPr>
         <w:t>Code</w:t>
       </w:r>
-      <w:bookmarkEnd w:id="29"/>
+      <w:bookmarkEnd w:id="31"/>
     </w:p>
     <w:p>
       <w:pPr>
@@ -8503,7 +10757,7 @@
           <w:lang w:val="en-IE"/>
         </w:rPr>
       </w:pPr>
-      <w:bookmarkStart w:id="30" w:name="_Toc163318112"/>
+      <w:bookmarkStart w:id="32" w:name="_Toc163897805"/>
       <w:r>
         <w:rPr>
           <w:lang w:val="en-IE"/>
@@ -8511,7 +10765,7 @@
         <w:lastRenderedPageBreak/>
         <w:t>Appendix 2: Bill of Materials</w:t>
       </w:r>
-      <w:bookmarkEnd w:id="30"/>
+      <w:bookmarkEnd w:id="32"/>
       <w:r>
         <w:rPr>
           <w:lang w:val="en-IE"/>
@@ -12373,7 +14627,7 @@
           <w:lang w:val="en-IE"/>
         </w:rPr>
       </w:pPr>
-      <w:bookmarkStart w:id="31" w:name="_Toc163318113"/>
+      <w:bookmarkStart w:id="33" w:name="_Toc163897806"/>
       <w:r>
         <w:rPr>
           <w:lang w:val="en-IE"/>
@@ -12393,7 +14647,7 @@
         </w:rPr>
         <w:t>: Schematic</w:t>
       </w:r>
-      <w:bookmarkEnd w:id="31"/>
+      <w:bookmarkEnd w:id="33"/>
     </w:p>
     <w:p>
       <w:pPr>
@@ -12424,7 +14678,7 @@
                     </pic:cNvPicPr>
                   </pic:nvPicPr>
                   <pic:blipFill>
-                    <a:blip r:embed="rId28" cstate="print">
+                    <a:blip r:embed="rId43" cstate="print">
                       <a:extLst>
                         <a:ext uri="{28A0092B-C50C-407E-A947-70E740481C1C}">
                           <a14:useLocalDpi xmlns:a14="http://schemas.microsoft.com/office/drawing/2010/main" val="0"/>
@@ -12457,8 +14711,8 @@
       </w:r>
     </w:p>
     <w:sectPr>
-      <w:headerReference w:type="default" r:id="rId29"/>
-      <w:footerReference w:type="default" r:id="rId30"/>
+      <w:headerReference w:type="default" r:id="rId44"/>
+      <w:footerReference w:type="default" r:id="rId45"/>
       <w:pgSz w:w="12240" w:h="15840"/>
       <w:pgMar w:top="1440" w:right="1440" w:bottom="1440" w:left="1440" w:header="720" w:footer="720" w:gutter="0"/>
       <w:cols w:space="720"/>
@@ -12710,9 +14964,8 @@
         <w:r>
           <w:rPr>
             <w:color w:val="5B9BD5" w:themeColor="accent1"/>
-            <w:lang w:val="en-IE"/>
           </w:rPr>
-          <w:t>Nathan Ferry</w:t>
+          <w:t>NATHAN FERRY - STUDENT</w:t>
         </w:r>
       </w:sdtContent>
     </w:sdt>
@@ -14642,6 +16895,18 @@
       <w:ind w:left="480"/>
     </w:pPr>
   </w:style>
+  <w:style w:type="character" w:styleId="UnresolvedMention">
+    <w:name w:val="Unresolved Mention"/>
+    <w:basedOn w:val="DefaultParagraphFont"/>
+    <w:uiPriority w:val="99"/>
+    <w:semiHidden/>
+    <w:unhideWhenUsed/>
+    <w:rsid w:val="007E3749"/>
+    <w:rPr>
+      <w:color w:val="605E5C"/>
+      <w:shd w:val="clear" w:color="auto" w:fill="E1DFDD"/>
+    </w:rPr>
+  </w:style>
 </w:styles>
 </file>
 
@@ -14793,17 +17058,22 @@
     <w:rsid w:val="005F293A"/>
     <w:rsid w:val="006B6BC3"/>
     <w:rsid w:val="006C0768"/>
+    <w:rsid w:val="0077659C"/>
     <w:rsid w:val="008143D5"/>
     <w:rsid w:val="00827C40"/>
+    <w:rsid w:val="008D46A2"/>
     <w:rsid w:val="009D18F5"/>
     <w:rsid w:val="00A64543"/>
     <w:rsid w:val="00A853E5"/>
     <w:rsid w:val="00AA0FB2"/>
     <w:rsid w:val="00AE64A4"/>
     <w:rsid w:val="00B570E8"/>
+    <w:rsid w:val="00BD688E"/>
     <w:rsid w:val="00C50F49"/>
     <w:rsid w:val="00C72B50"/>
+    <w:rsid w:val="00DA024E"/>
     <w:rsid w:val="00E3427E"/>
+    <w:rsid w:val="00E541CA"/>
     <w:rsid w:val="00EA453E"/>
   </w:rsids>
   <m:mathPr>
@@ -15533,6 +17803,90 @@
 </file>
 
 <file path=customXml/item1.xml><?xml version="1.0" encoding="utf-8"?>
+<b:Sources xmlns:b="http://schemas.openxmlformats.org/officeDocument/2006/bibliography" xmlns="http://schemas.openxmlformats.org/officeDocument/2006/bibliography" SelectedStyle="\IEEE2006OfficeOnline.xsl" StyleName="IEEE" Version="2006">
+  <b:Source>
+    <b:Tag>Tex99</b:Tag>
+    <b:SourceType>InternetSite</b:SourceType>
+    <b:Guid>{D0D1B731-2AC9-4524-9389-B1FD01633870}</b:Guid>
+    <b:Title>www.ti.com</b:Title>
+    <b:Year>1999</b:Year>
+    <b:YearAccessed>2022</b:YearAccessed>
+    <b:MonthAccessed>April</b:MonthAccessed>
+    <b:DayAccessed>4</b:DayAccessed>
+    <b:URL>https://www.ti.com/lit/ds/symlink/lm35.pdf</b:URL>
+    <b:Author>
+      <b:Author>
+        <b:Corporate>Texas Instruments</b:Corporate>
+      </b:Author>
+    </b:Author>
+    <b:RefOrder>3</b:RefOrder>
+  </b:Source>
+  <b:Source>
+    <b:Tag>Esp22</b:Tag>
+    <b:SourceType>InternetSite</b:SourceType>
+    <b:Guid>{49237530-67FD-4FDE-9FA2-61DC385491CD}</b:Guid>
+    <b:Author>
+      <b:Author>
+        <b:Corporate>Espressif</b:Corporate>
+      </b:Author>
+    </b:Author>
+    <b:Title>ESP32_Datasheet</b:Title>
+    <b:Year>2022</b:Year>
+    <b:YearAccessed>2022</b:YearAccessed>
+    <b:MonthAccessed>April</b:MonthAccessed>
+    <b:DayAccessed>4</b:DayAccessed>
+    <b:URL>https://www.espressif.com/sites/default/files/documentation/esp32_datasheet_en.pdf</b:URL>
+    <b:RefOrder>1</b:RefOrder>
+  </b:Source>
+  <b:Source>
+    <b:Tag>Ard22</b:Tag>
+    <b:SourceType>InternetSite</b:SourceType>
+    <b:Guid>{0D79C5AD-CEA4-4680-A1D3-CAE86A766455}</b:Guid>
+    <b:Title>www.arduino.cc</b:Title>
+    <b:Year>2022</b:Year>
+    <b:Month>April</b:Month>
+    <b:Day>6</b:Day>
+    <b:YearAccessed>2022</b:YearAccessed>
+    <b:MonthAccessed>April</b:MonthAccessed>
+    <b:DayAccessed>r</b:DayAccessed>
+    <b:URL>https://www.arduino.cc/reference/en/libraries/servo/</b:URL>
+    <b:Author>
+      <b:Author>
+        <b:Corporate>Arduino</b:Corporate>
+      </b:Author>
+    </b:Author>
+    <b:ProductionCompany>Arduino</b:ProductionCompany>
+    <b:RefOrder>4</b:RefOrder>
+  </b:Source>
+  <b:Source>
+    <b:Tag>Mat23</b:Tag>
+    <b:SourceType>InternetSite</b:SourceType>
+    <b:Guid>{ECCC9369-D850-4233-85A2-5A44624707FB}</b:Guid>
+    <b:Title>IoT Analytics - Thingspeak Internet of Things</b:Title>
+    <b:Author>
+      <b:Author>
+        <b:Corporate>Mathsworks</b:Corporate>
+      </b:Author>
+    </b:Author>
+    <b:YearAccessed>2023</b:YearAccessed>
+    <b:MonthAccessed>March</b:MonthAccessed>
+    <b:DayAccessed>28</b:DayAccessed>
+    <b:URL>https://thingspeak.com/</b:URL>
+    <b:RefOrder>2</b:RefOrder>
+  </b:Source>
+</b:Sources>
+</file>
+
+<file path=customXml/item2.xml><?xml version="1.0" encoding="utf-8"?>
+<?mso-contentType ?>
+<FormTemplates xmlns="http://schemas.microsoft.com/sharepoint/v3/contenttype/forms">
+  <Display>DocumentLibraryForm</Display>
+  <Edit>DocumentLibraryForm</Edit>
+  <New>DocumentLibraryForm</New>
+</FormTemplates>
+</file>
+
+<file path=customXml/item3.xml><?xml version="1.0" encoding="utf-8"?>
 <ct:contentTypeSchema xmlns:ct="http://schemas.microsoft.com/office/2006/metadata/contentType" xmlns:ma="http://schemas.microsoft.com/office/2006/metadata/properties/metaAttributes" ct:_="" ma:_="" ma:contentTypeName="Document" ma:contentTypeID="0x010100973701BDD4D80946B07F41423476FD6D" ma:contentTypeVersion="13" ma:contentTypeDescription="Create a new document." ma:contentTypeScope="" ma:versionID="92c5c36d42dcc3dfa21b3d7f6ac29cbe">
   <xsd:schema xmlns:xsd="http://www.w3.org/2001/XMLSchema" xmlns:xs="http://www.w3.org/2001/XMLSchema" xmlns:p="http://schemas.microsoft.com/office/2006/metadata/properties" xmlns:ns3="a7fbf38a-9094-4672-a72e-e53dcbecfbe6" xmlns:ns4="8c399402-8e29-4f8e-a986-3b1679fb40b2" targetNamespace="http://schemas.microsoft.com/office/2006/metadata/properties" ma:root="true" ma:fieldsID="4be3c11820b975ba9a9e27be702b6828" ns3:_="" ns4:_="">
     <xsd:import namespace="a7fbf38a-9094-4672-a72e-e53dcbecfbe6"/>
@@ -15755,90 +18109,6 @@
 </ct:contentTypeSchema>
 </file>
 
-<file path=customXml/item2.xml><?xml version="1.0" encoding="utf-8"?>
-<?mso-contentType ?>
-<FormTemplates xmlns="http://schemas.microsoft.com/sharepoint/v3/contenttype/forms">
-  <Display>DocumentLibraryForm</Display>
-  <Edit>DocumentLibraryForm</Edit>
-  <New>DocumentLibraryForm</New>
-</FormTemplates>
-</file>
-
-<file path=customXml/item3.xml><?xml version="1.0" encoding="utf-8"?>
-<b:Sources xmlns:b="http://schemas.openxmlformats.org/officeDocument/2006/bibliography" xmlns="http://schemas.openxmlformats.org/officeDocument/2006/bibliography" SelectedStyle="\IEEE2006OfficeOnline.xsl" StyleName="IEEE" Version="2006">
-  <b:Source>
-    <b:Tag>Tex99</b:Tag>
-    <b:SourceType>InternetSite</b:SourceType>
-    <b:Guid>{D0D1B731-2AC9-4524-9389-B1FD01633870}</b:Guid>
-    <b:Title>www.ti.com</b:Title>
-    <b:Year>1999</b:Year>
-    <b:YearAccessed>2022</b:YearAccessed>
-    <b:MonthAccessed>April</b:MonthAccessed>
-    <b:DayAccessed>4</b:DayAccessed>
-    <b:URL>https://www.ti.com/lit/ds/symlink/lm35.pdf</b:URL>
-    <b:Author>
-      <b:Author>
-        <b:Corporate>Texas Instruments</b:Corporate>
-      </b:Author>
-    </b:Author>
-    <b:RefOrder>3</b:RefOrder>
-  </b:Source>
-  <b:Source>
-    <b:Tag>Esp22</b:Tag>
-    <b:SourceType>InternetSite</b:SourceType>
-    <b:Guid>{49237530-67FD-4FDE-9FA2-61DC385491CD}</b:Guid>
-    <b:Author>
-      <b:Author>
-        <b:Corporate>Espressif</b:Corporate>
-      </b:Author>
-    </b:Author>
-    <b:Title>ESP32_Datasheet</b:Title>
-    <b:Year>2022</b:Year>
-    <b:YearAccessed>2022</b:YearAccessed>
-    <b:MonthAccessed>April</b:MonthAccessed>
-    <b:DayAccessed>4</b:DayAccessed>
-    <b:URL>https://www.espressif.com/sites/default/files/documentation/esp32_datasheet_en.pdf</b:URL>
-    <b:RefOrder>1</b:RefOrder>
-  </b:Source>
-  <b:Source>
-    <b:Tag>Ard22</b:Tag>
-    <b:SourceType>InternetSite</b:SourceType>
-    <b:Guid>{0D79C5AD-CEA4-4680-A1D3-CAE86A766455}</b:Guid>
-    <b:Title>www.arduino.cc</b:Title>
-    <b:Year>2022</b:Year>
-    <b:Month>April</b:Month>
-    <b:Day>6</b:Day>
-    <b:YearAccessed>2022</b:YearAccessed>
-    <b:MonthAccessed>April</b:MonthAccessed>
-    <b:DayAccessed>r</b:DayAccessed>
-    <b:URL>https://www.arduino.cc/reference/en/libraries/servo/</b:URL>
-    <b:Author>
-      <b:Author>
-        <b:Corporate>Arduino</b:Corporate>
-      </b:Author>
-    </b:Author>
-    <b:ProductionCompany>Arduino</b:ProductionCompany>
-    <b:RefOrder>4</b:RefOrder>
-  </b:Source>
-  <b:Source>
-    <b:Tag>Mat23</b:Tag>
-    <b:SourceType>InternetSite</b:SourceType>
-    <b:Guid>{ECCC9369-D850-4233-85A2-5A44624707FB}</b:Guid>
-    <b:Title>IoT Analytics - Thingspeak Internet of Things</b:Title>
-    <b:Author>
-      <b:Author>
-        <b:Corporate>Mathsworks</b:Corporate>
-      </b:Author>
-    </b:Author>
-    <b:YearAccessed>2023</b:YearAccessed>
-    <b:MonthAccessed>March</b:MonthAccessed>
-    <b:DayAccessed>28</b:DayAccessed>
-    <b:URL>https://thingspeak.com/</b:URL>
-    <b:RefOrder>2</b:RefOrder>
-  </b:Source>
-</b:Sources>
-</file>
-
 <file path=customXml/item4.xml><?xml version="1.0" encoding="utf-8"?>
 <p:properties xmlns:p="http://schemas.microsoft.com/office/2006/metadata/properties" xmlns:xsi="http://www.w3.org/2001/XMLSchema-instance" xmlns:pc="http://schemas.microsoft.com/office/infopath/2007/PartnerControls">
   <documentManagement/>
@@ -15846,6 +18116,22 @@
 </file>
 
 <file path=customXml/itemProps1.xml><?xml version="1.0" encoding="utf-8"?>
+<ds:datastoreItem xmlns:ds="http://schemas.openxmlformats.org/officeDocument/2006/customXml" ds:itemID="{3DCB1E76-9B16-472D-9746-9C44829C47D4}">
+  <ds:schemaRefs>
+    <ds:schemaRef ds:uri="http://schemas.openxmlformats.org/officeDocument/2006/bibliography"/>
+  </ds:schemaRefs>
+</ds:datastoreItem>
+</file>
+
+<file path=customXml/itemProps2.xml><?xml version="1.0" encoding="utf-8"?>
+<ds:datastoreItem xmlns:ds="http://schemas.openxmlformats.org/officeDocument/2006/customXml" ds:itemID="{C7C4627A-78F8-431A-AD76-4B8B865E4361}">
+  <ds:schemaRefs>
+    <ds:schemaRef ds:uri="http://schemas.microsoft.com/sharepoint/v3/contenttype/forms"/>
+  </ds:schemaRefs>
+</ds:datastoreItem>
+</file>
+
+<file path=customXml/itemProps3.xml><?xml version="1.0" encoding="utf-8"?>
 <ds:datastoreItem xmlns:ds="http://schemas.openxmlformats.org/officeDocument/2006/customXml" ds:itemID="{8DC3781B-756C-4C5D-A7FE-9F6C85FF2B0C}">
   <ds:schemaRefs>
     <ds:schemaRef ds:uri="http://schemas.microsoft.com/office/2006/metadata/contentType"/>
@@ -15864,22 +18150,6 @@
 </ds:datastoreItem>
 </file>
 
-<file path=customXml/itemProps2.xml><?xml version="1.0" encoding="utf-8"?>
-<ds:datastoreItem xmlns:ds="http://schemas.openxmlformats.org/officeDocument/2006/customXml" ds:itemID="{C7C4627A-78F8-431A-AD76-4B8B865E4361}">
-  <ds:schemaRefs>
-    <ds:schemaRef ds:uri="http://schemas.microsoft.com/sharepoint/v3/contenttype/forms"/>
-  </ds:schemaRefs>
-</ds:datastoreItem>
-</file>
-
-<file path=customXml/itemProps3.xml><?xml version="1.0" encoding="utf-8"?>
-<ds:datastoreItem xmlns:ds="http://schemas.openxmlformats.org/officeDocument/2006/customXml" ds:itemID="{3DCB1E76-9B16-472D-9746-9C44829C47D4}">
-  <ds:schemaRefs>
-    <ds:schemaRef ds:uri="http://schemas.openxmlformats.org/officeDocument/2006/bibliography"/>
-  </ds:schemaRefs>
-</ds:datastoreItem>
-</file>
-
 <file path=customXml/itemProps4.xml><?xml version="1.0" encoding="utf-8"?>
 <ds:datastoreItem xmlns:ds="http://schemas.openxmlformats.org/officeDocument/2006/customXml" ds:itemID="{EFAB8039-C49B-463A-9579-61A0EB936750}">
   <ds:schemaRefs>

--- a/NF_IOT_Report_submission.docx
+++ b/NF_IOT_Report_submission.docx
@@ -9,6 +9,8 @@
           <w:lang w:val="en-IE"/>
         </w:rPr>
       </w:pPr>
+      <w:bookmarkStart w:id="0" w:name="_Hlk164256180"/>
+      <w:bookmarkEnd w:id="0"/>
       <w:r>
         <w:rPr>
           <w:noProof/>
@@ -274,10 +276,10 @@
           <w:lang w:val="en-IE"/>
         </w:rPr>
         <w:drawing>
-          <wp:inline distT="0" distB="0" distL="0" distR="0" wp14:anchorId="32A70704" wp14:editId="7834D162">
-            <wp:extent cx="5943600" cy="4206875"/>
+          <wp:inline distT="0" distB="0" distL="0" distR="0" wp14:anchorId="42803DF2" wp14:editId="71A0A702">
+            <wp:extent cx="5943600" cy="4217035"/>
             <wp:effectExtent l="0" t="0" r="0" b="0"/>
-            <wp:docPr id="20" name="Picture 20"/>
+            <wp:docPr id="2001078543" name="Picture 1" descr="A screenshot of a computer program&#10;&#10;Description automatically generated"/>
             <wp:cNvGraphicFramePr>
               <a:graphicFrameLocks xmlns:a="http://schemas.openxmlformats.org/drawingml/2006/main" noChangeAspect="1"/>
             </wp:cNvGraphicFramePr>
@@ -285,7 +287,7 @@
               <a:graphicData uri="http://schemas.openxmlformats.org/drawingml/2006/picture">
                 <pic:pic xmlns:pic="http://schemas.openxmlformats.org/drawingml/2006/picture">
                   <pic:nvPicPr>
-                    <pic:cNvPr id="1" name=""/>
+                    <pic:cNvPr id="2001078543" name="Picture 1" descr="A screenshot of a computer program&#10;&#10;Description automatically generated"/>
                     <pic:cNvPicPr/>
                   </pic:nvPicPr>
                   <pic:blipFill>
@@ -297,7 +299,7 @@
                   <pic:spPr>
                     <a:xfrm>
                       <a:off x="0" y="0"/>
-                      <a:ext cx="5943600" cy="4206875"/>
+                      <a:ext cx="5943600" cy="4217035"/>
                     </a:xfrm>
                     <a:prstGeom prst="rect">
                       <a:avLst/>
@@ -320,49 +322,6 @@
       <w:r>
         <w:t>IoT Project Poster</w:t>
       </w:r>
-    </w:p>
-    <w:p>
-      <w:pPr>
-        <w:jc w:val="center"/>
-        <w:rPr>
-          <w:lang w:val="en-IE"/>
-        </w:rPr>
-      </w:pPr>
-    </w:p>
-    <w:p>
-      <w:pPr>
-        <w:jc w:val="center"/>
-        <w:rPr>
-          <w:lang w:val="en-IE"/>
-        </w:rPr>
-      </w:pPr>
-    </w:p>
-    <w:p>
-      <w:pPr>
-        <w:jc w:val="center"/>
-        <w:rPr>
-          <w:lang w:val="en-IE"/>
-        </w:rPr>
-      </w:pPr>
-    </w:p>
-    <w:p>
-      <w:pPr>
-        <w:jc w:val="center"/>
-        <w:rPr>
-          <w:lang w:val="en-IE"/>
-        </w:rPr>
-      </w:pPr>
-    </w:p>
-    <w:p>
-      <w:pPr>
-        <w:pStyle w:val="TOCHeading"/>
-        <w:jc w:val="center"/>
-        <w:rPr>
-          <w:b/>
-          <w:sz w:val="40"/>
-          <w:szCs w:val="40"/>
-        </w:rPr>
-      </w:pPr>
     </w:p>
     <w:p>
       <w:pPr>
@@ -3699,7 +3658,7 @@
           <w:lang w:val="en-IE"/>
         </w:rPr>
       </w:pPr>
-      <w:bookmarkStart w:id="0" w:name="_Toc163897774"/>
+      <w:bookmarkStart w:id="1" w:name="_Toc163897774"/>
       <w:r>
         <w:rPr>
           <w:lang w:val="en-IE"/>
@@ -3707,7 +3666,7 @@
         <w:lastRenderedPageBreak/>
         <w:t>Summary</w:t>
       </w:r>
-      <w:bookmarkEnd w:id="0"/>
+      <w:bookmarkEnd w:id="1"/>
       <w:r>
         <w:rPr>
           <w:lang w:val="en-IE"/>
@@ -3737,37 +3696,7 @@
         <w:rPr>
           <w:color w:val="FF0000"/>
         </w:rPr>
-        <w:t xml:space="preserve">s </w:t>
-      </w:r>
-      <w:proofErr w:type="spellStart"/>
-      <w:proofErr w:type="gramStart"/>
-      <w:r>
-        <w:rPr>
-          <w:color w:val="FF0000"/>
-        </w:rPr>
-        <w:t>mentioned,hardware</w:t>
-      </w:r>
-      <w:proofErr w:type="spellEnd"/>
-      <w:proofErr w:type="gramEnd"/>
-      <w:r>
-        <w:rPr>
-          <w:color w:val="FF0000"/>
-        </w:rPr>
-        <w:t xml:space="preserve"> </w:t>
-      </w:r>
-      <w:proofErr w:type="spellStart"/>
-      <w:r>
-        <w:rPr>
-          <w:color w:val="FF0000"/>
-        </w:rPr>
-        <w:t>mentioned,sdgs</w:t>
-      </w:r>
-      <w:proofErr w:type="spellEnd"/>
-      <w:r>
-        <w:rPr>
-          <w:color w:val="FF0000"/>
-        </w:rPr>
-        <w:t>,</w:t>
+        <w:t>s mentioned,hardware mentioned,sdgs,</w:t>
       </w:r>
     </w:p>
     <w:p>
@@ -4271,19 +4200,43 @@
         <w:rPr>
           <w:lang w:val="en-IE"/>
         </w:rPr>
-        <w:t xml:space="preserve"> Thingspeak to graph temperature and humidity the DHT11 read live.</w:t>
-      </w:r>
-      <w:r>
-        <w:rPr>
-          <w:lang w:val="en-IE"/>
-        </w:rPr>
         <w:t xml:space="preserve"> </w:t>
       </w:r>
       <w:r>
         <w:rPr>
           <w:lang w:val="en-IE"/>
         </w:rPr>
-        <w:t xml:space="preserve"> In total a website that utilises Thingspeak to graph temperature and humidity over time as well as displays current GPS co-ordinates</w:t>
+        <w:t>ThingSpeak</w:t>
+      </w:r>
+      <w:r>
+        <w:rPr>
+          <w:lang w:val="en-IE"/>
+        </w:rPr>
+        <w:t xml:space="preserve"> to graph temperature and humidity the DHT11 read live.</w:t>
+      </w:r>
+      <w:r>
+        <w:rPr>
+          <w:lang w:val="en-IE"/>
+        </w:rPr>
+        <w:t xml:space="preserve"> </w:t>
+      </w:r>
+      <w:r>
+        <w:rPr>
+          <w:lang w:val="en-IE"/>
+        </w:rPr>
+        <w:t xml:space="preserve"> In total a website that utilises </w:t>
+      </w:r>
+      <w:r>
+        <w:rPr>
+          <w:lang w:val="en-IE"/>
+        </w:rPr>
+        <w:t>ThingSpeak</w:t>
+      </w:r>
+      <w:r>
+        <w:rPr>
+          <w:lang w:val="en-IE"/>
+        </w:rPr>
+        <w:t xml:space="preserve"> to graph temperature and humidity over time as well as displays current GPS co-ordinates</w:t>
       </w:r>
       <w:r>
         <w:rPr>
@@ -4323,103 +4276,14 @@
           <w:lang w:val="en-IE"/>
         </w:rPr>
       </w:pPr>
-      <w:bookmarkStart w:id="1" w:name="_Toc163897775"/>
+      <w:bookmarkStart w:id="2" w:name="_Toc163897775"/>
       <w:r>
         <w:rPr>
           <w:lang w:val="en-IE"/>
         </w:rPr>
         <w:t>Project Architecture</w:t>
       </w:r>
-      <w:bookmarkEnd w:id="1"/>
-    </w:p>
-    <w:p>
-      <w:pPr>
-        <w:rPr>
-          <w:lang w:val="en-IE"/>
-        </w:rPr>
-      </w:pPr>
-      <w:r>
-        <w:rPr>
-          <w:lang w:val="en-IE"/>
-        </w:rPr>
-        <w:t>This section is compulsory. Start with a description of your development platform, and the development tools you are using. For example, give a short overview of the or ESP32 board</w:t>
-      </w:r>
-      <w:sdt>
-        <w:sdtPr>
-          <w:rPr>
-            <w:lang w:val="en-IE"/>
-          </w:rPr>
-          <w:id w:val="1489894611"/>
-          <w:citation/>
-        </w:sdtPr>
-        <w:sdtContent>
-          <w:r>
-            <w:rPr>
-              <w:lang w:val="en-IE"/>
-            </w:rPr>
-            <w:fldChar w:fldCharType="begin"/>
-          </w:r>
-          <w:r>
-            <w:rPr>
-              <w:lang w:val="en-IE"/>
-            </w:rPr>
-            <w:instrText xml:space="preserve"> CITATION Esp22 \l 6153 </w:instrText>
-          </w:r>
-          <w:r>
-            <w:rPr>
-              <w:lang w:val="en-IE"/>
-            </w:rPr>
-            <w:fldChar w:fldCharType="separate"/>
-          </w:r>
-          <w:r>
-            <w:rPr>
-              <w:noProof/>
-              <w:lang w:val="en-IE"/>
-            </w:rPr>
-            <w:t xml:space="preserve"> </w:t>
-          </w:r>
-          <w:r>
-            <w:rPr>
-              <w:noProof/>
-              <w:lang w:val="en-IE"/>
-            </w:rPr>
-            <w:t>[1]</w:t>
-          </w:r>
-          <w:r>
-            <w:rPr>
-              <w:lang w:val="en-IE"/>
-            </w:rPr>
-            <w:fldChar w:fldCharType="end"/>
-          </w:r>
-        </w:sdtContent>
-      </w:sdt>
-      <w:r>
-        <w:rPr>
-          <w:lang w:val="en-IE"/>
-        </w:rPr>
-        <w:t>, and the Arduino IDE. If you are using many different tools, and/or your development platform requires a longer explanation, you could put this in a separate section (see next section).</w:t>
-      </w:r>
-      <w:r>
-        <w:rPr>
-          <w:lang w:val="en-IE"/>
-        </w:rPr>
-        <w:br/>
-        <w:t xml:space="preserve">You could also add a </w:t>
-      </w:r>
-      <w:proofErr w:type="gramStart"/>
-      <w:r>
-        <w:rPr>
-          <w:lang w:val="en-IE"/>
-        </w:rPr>
-        <w:t>high level</w:t>
-      </w:r>
-      <w:proofErr w:type="gramEnd"/>
-      <w:r>
-        <w:rPr>
-          <w:lang w:val="en-IE"/>
-        </w:rPr>
-        <w:t xml:space="preserve"> flowchart for the project.</w:t>
-      </w:r>
+      <w:bookmarkEnd w:id="2"/>
     </w:p>
     <w:p>
       <w:pPr>
@@ -4439,13 +4303,6 @@
         </w:rPr>
         <w:t>-ide’s and esp32</w:t>
       </w:r>
-    </w:p>
-    <w:p>
-      <w:pPr>
-        <w:rPr>
-          <w:lang w:val="en-IE"/>
-        </w:rPr>
-      </w:pPr>
     </w:p>
     <w:p>
       <w:pPr>
@@ -4625,14 +4482,27 @@
       <w:r>
         <w:noBreakHyphen/>
       </w:r>
-      <w:fldSimple w:instr=" SEQ Figure \* ARABIC \s 1 ">
-        <w:r>
-          <w:rPr>
-            <w:noProof/>
-          </w:rPr>
-          <w:t>1</w:t>
-        </w:r>
-      </w:fldSimple>
+      <w:r>
+        <w:fldChar w:fldCharType="begin"/>
+      </w:r>
+      <w:r>
+        <w:instrText xml:space="preserve"> SEQ Figure \* ARABIC \s 1 </w:instrText>
+      </w:r>
+      <w:r>
+        <w:fldChar w:fldCharType="separate"/>
+      </w:r>
+      <w:r>
+        <w:rPr>
+          <w:noProof/>
+        </w:rPr>
+        <w:t>1</w:t>
+      </w:r>
+      <w:r>
+        <w:rPr>
+          <w:noProof/>
+        </w:rPr>
+        <w:fldChar w:fldCharType="end"/>
+      </w:r>
       <w:r>
         <w:t xml:space="preserve"> Architecture </w:t>
       </w:r>
@@ -4661,7 +4531,7 @@
           <w:lang w:val="en-IE"/>
         </w:rPr>
       </w:pPr>
-      <w:bookmarkStart w:id="2" w:name="_Toc163897776"/>
+      <w:bookmarkStart w:id="3" w:name="_Toc163897776"/>
       <w:r>
         <w:rPr>
           <w:lang w:val="en-IE"/>
@@ -4674,7 +4544,7 @@
         </w:rPr>
         <w:t xml:space="preserve"> and Tools</w:t>
       </w:r>
-      <w:bookmarkEnd w:id="2"/>
+      <w:bookmarkEnd w:id="3"/>
     </w:p>
     <w:p>
       <w:pPr>
@@ -4683,7 +4553,6 @@
           <w:color w:val="FF0000"/>
         </w:rPr>
       </w:pPr>
-      <w:proofErr w:type="gramStart"/>
       <w:r>
         <w:rPr>
           <w:color w:val="FF0000"/>
@@ -4696,7 +4565,6 @@
         </w:rPr>
         <w:t>,Pictures</w:t>
       </w:r>
-      <w:proofErr w:type="gramEnd"/>
       <w:r>
         <w:rPr>
           <w:color w:val="FF0000"/>
@@ -4884,7 +4752,19 @@
         <w:rPr>
           <w:lang w:val="en-IE"/>
         </w:rPr>
-        <w:t xml:space="preserve"> and a website which was uploaded to the ESP32 which in turn operated as the brain of the NaviCar, telling each component what it was to do and when while also uploading data to Thingspeak and hosting the webserver.</w:t>
+        <w:t xml:space="preserve"> and a website which was uploaded to the ESP32 which in turn operated as the brain of the NaviCar, telling each component what it was to do and when while also uploading data to Thing</w:t>
+      </w:r>
+      <w:r>
+        <w:rPr>
+          <w:lang w:val="en-IE"/>
+        </w:rPr>
+        <w:t>S</w:t>
+      </w:r>
+      <w:r>
+        <w:rPr>
+          <w:lang w:val="en-IE"/>
+        </w:rPr>
+        <w:t>peak and hosting the webserver.</w:t>
       </w:r>
     </w:p>
     <w:p>
@@ -4908,14 +4788,27 @@
       <w:r>
         <w:noBreakHyphen/>
       </w:r>
-      <w:fldSimple w:instr=" SEQ Figure \* ARABIC \s 1 ">
-        <w:r>
-          <w:rPr>
-            <w:noProof/>
-          </w:rPr>
-          <w:t>1</w:t>
-        </w:r>
-      </w:fldSimple>
+      <w:r>
+        <w:fldChar w:fldCharType="begin"/>
+      </w:r>
+      <w:r>
+        <w:instrText xml:space="preserve"> SEQ Figure \* ARABIC \s 1 </w:instrText>
+      </w:r>
+      <w:r>
+        <w:fldChar w:fldCharType="separate"/>
+      </w:r>
+      <w:r>
+        <w:rPr>
+          <w:noProof/>
+        </w:rPr>
+        <w:t>1</w:t>
+      </w:r>
+      <w:r>
+        <w:rPr>
+          <w:noProof/>
+        </w:rPr>
+        <w:fldChar w:fldCharType="end"/>
+      </w:r>
       <w:r>
         <w:t xml:space="preserve"> </w:t>
       </w:r>
@@ -5006,6 +4899,12 @@
           <w:lang w:val="en-IE"/>
         </w:rPr>
         <w:t>.</w:t>
+      </w:r>
+      <w:r>
+        <w:rPr>
+          <w:lang w:val="en-IE"/>
+        </w:rPr>
+        <w:t xml:space="preserve"> </w:t>
       </w:r>
     </w:p>
     <w:p>
@@ -5304,7 +5203,19 @@
         <w:rPr>
           <w:lang w:val="en-IE"/>
         </w:rPr>
-        <w:t>Visual studio code allows you to write html/CSS and then test it with a browser</w:t>
+        <w:t xml:space="preserve">Visual studio code allows you to write </w:t>
+      </w:r>
+      <w:r>
+        <w:rPr>
+          <w:lang w:val="en-IE"/>
+        </w:rPr>
+        <w:t>HTML</w:t>
+      </w:r>
+      <w:r>
+        <w:rPr>
+          <w:lang w:val="en-IE"/>
+        </w:rPr>
+        <w:t>/CSS and then test it with a browser</w:t>
       </w:r>
       <w:r>
         <w:rPr>
@@ -5628,14 +5539,14 @@
           <w:lang w:val="en-IE"/>
         </w:rPr>
       </w:pPr>
-      <w:bookmarkStart w:id="3" w:name="_Toc163897777"/>
+      <w:bookmarkStart w:id="4" w:name="_Toc163897777"/>
       <w:r>
         <w:rPr>
           <w:lang w:val="en-IE"/>
         </w:rPr>
         <w:t>Sensors</w:t>
       </w:r>
-      <w:bookmarkEnd w:id="3"/>
+      <w:bookmarkEnd w:id="4"/>
     </w:p>
     <w:p>
       <w:pPr>
@@ -5675,14 +5586,14 @@
           <w:lang w:val="en-IE"/>
         </w:rPr>
       </w:pPr>
-      <w:bookmarkStart w:id="4" w:name="_Toc163897778"/>
+      <w:bookmarkStart w:id="5" w:name="_Toc163897778"/>
       <w:r>
         <w:rPr>
           <w:lang w:val="en-IE"/>
         </w:rPr>
         <w:t>DHT11</w:t>
       </w:r>
-      <w:bookmarkEnd w:id="4"/>
+      <w:bookmarkEnd w:id="5"/>
     </w:p>
     <w:p>
       <w:pPr>
@@ -5844,21 +5755,7 @@
         <w:rPr>
           <w:lang w:val="en-IE"/>
         </w:rPr>
-        <w:t xml:space="preserve">varies with </w:t>
-      </w:r>
-      <w:proofErr w:type="gramStart"/>
-      <w:r>
-        <w:rPr>
-          <w:lang w:val="en-IE"/>
-        </w:rPr>
-        <w:t>humidity</w:t>
-      </w:r>
-      <w:proofErr w:type="gramEnd"/>
-      <w:r>
-        <w:rPr>
-          <w:lang w:val="en-IE"/>
-        </w:rPr>
-        <w:t xml:space="preserve"> and this is how the DHT11 measures its surrounding humidity.</w:t>
+        <w:t>varies with humidity and this is how the DHT11 measures its surrounding humidity.</w:t>
       </w:r>
     </w:p>
     <w:p>
@@ -5914,21 +5811,7 @@
         <w:rPr>
           <w:lang w:val="en-IE"/>
         </w:rPr>
-        <w:t xml:space="preserve"> power supply, </w:t>
-      </w:r>
-      <w:proofErr w:type="gramStart"/>
-      <w:r>
-        <w:rPr>
-          <w:lang w:val="en-IE"/>
-        </w:rPr>
-        <w:t>ground</w:t>
-      </w:r>
-      <w:proofErr w:type="gramEnd"/>
-      <w:r>
-        <w:rPr>
-          <w:lang w:val="en-IE"/>
-        </w:rPr>
-        <w:t xml:space="preserve"> and pin</w:t>
+        <w:t xml:space="preserve"> power supply, ground and pin</w:t>
       </w:r>
       <w:r>
         <w:rPr>
@@ -5943,277 +5826,24 @@
           <w:lang w:val="en-IE"/>
         </w:rPr>
       </w:pPr>
-      <w:proofErr w:type="spellStart"/>
-      <w:proofErr w:type="gramStart"/>
-      <w:r>
-        <w:rPr>
-          <w:color w:val="FF0000"/>
-        </w:rPr>
-        <w:t>Sources</w:t>
-      </w:r>
-      <w:r>
-        <w:rPr>
-          <w:color w:val="FF0000"/>
-        </w:rPr>
-        <w:t>,Picture</w:t>
-      </w:r>
-      <w:proofErr w:type="spellEnd"/>
-      <w:proofErr w:type="gramEnd"/>
-      <w:r>
-        <w:rPr>
-          <w:color w:val="FF0000"/>
-        </w:rPr>
-        <w:t xml:space="preserve"> of </w:t>
-      </w:r>
-      <w:proofErr w:type="spellStart"/>
-      <w:r>
-        <w:rPr>
-          <w:color w:val="FF0000"/>
-        </w:rPr>
-        <w:t>component+circuit</w:t>
-      </w:r>
-      <w:proofErr w:type="spellEnd"/>
-      <w:r>
-        <w:rPr>
-          <w:color w:val="FF0000"/>
-        </w:rPr>
-        <w:t xml:space="preserve"> diagram +</w:t>
-      </w:r>
-      <w:proofErr w:type="spellStart"/>
-      <w:r>
-        <w:rPr>
-          <w:color w:val="FF0000"/>
-        </w:rPr>
-        <w:t>pins+what</w:t>
-      </w:r>
-      <w:proofErr w:type="spellEnd"/>
-      <w:r>
-        <w:rPr>
-          <w:color w:val="FF0000"/>
-        </w:rPr>
-        <w:t xml:space="preserve"> it does overview of </w:t>
-      </w:r>
-      <w:proofErr w:type="spellStart"/>
-      <w:r>
-        <w:rPr>
-          <w:color w:val="FF0000"/>
-        </w:rPr>
-        <w:t>projects,what</w:t>
-      </w:r>
-      <w:proofErr w:type="spellEnd"/>
-      <w:r>
-        <w:rPr>
-          <w:color w:val="FF0000"/>
-        </w:rPr>
-        <w:t xml:space="preserve"> its connected to,</w:t>
-      </w:r>
-      <w:r>
-        <w:rPr>
-          <w:lang w:val="en-IE"/>
-        </w:rPr>
-        <w:t xml:space="preserve"> </w:t>
-      </w:r>
-    </w:p>
-    <w:p>
-      <w:pPr>
-        <w:pStyle w:val="NormalWeb"/>
-        <w:kinsoku w:val="0"/>
-        <w:overflowPunct w:val="0"/>
-        <w:spacing w:before="0" w:beforeAutospacing="0" w:after="0" w:afterAutospacing="0"/>
-        <w:jc w:val="center"/>
-        <w:textAlignment w:val="baseline"/>
-      </w:pPr>
-    </w:p>
-    <w:p>
-      <w:pPr>
-        <w:rPr>
-          <w:lang w:val="en-IE"/>
-        </w:rPr>
-      </w:pPr>
-    </w:p>
-    <w:p>
-      <w:pPr>
-        <w:rPr>
-          <w:lang w:val="en-IE"/>
-        </w:rPr>
-      </w:pPr>
-    </w:p>
-    <w:p>
-      <w:pPr>
-        <w:rPr>
-          <w:lang w:val="en-IE"/>
-        </w:rPr>
-      </w:pPr>
-    </w:p>
-    <w:p>
-      <w:pPr>
-        <w:rPr>
-          <w:lang w:val="en-IE"/>
-        </w:rPr>
-      </w:pPr>
-    </w:p>
-    <w:p>
-      <w:pPr>
-        <w:pStyle w:val="Caption"/>
-        <w:rPr>
-          <w:b w:val="0"/>
-        </w:rPr>
-      </w:pPr>
-      <w:r>
-        <w:t xml:space="preserve">Figure </w:t>
-      </w:r>
-      <w:r>
-        <w:t>4</w:t>
-      </w:r>
-      <w:r>
-        <w:noBreakHyphen/>
-      </w:r>
-      <w:fldSimple w:instr=" SEQ Figure \* ARABIC \s 1 ">
-        <w:r>
-          <w:rPr>
-            <w:noProof/>
-          </w:rPr>
-          <w:t>1</w:t>
-        </w:r>
-      </w:fldSimple>
-      <w:r>
-        <w:t xml:space="preserve"> </w:t>
-      </w:r>
-      <w:r>
-        <w:rPr>
-          <w:b w:val="0"/>
-        </w:rPr>
-        <w:t>DHT11 t</w:t>
-      </w:r>
-      <w:r>
-        <w:rPr>
-          <w:b w:val="0"/>
-        </w:rPr>
-        <w:t>emperature sensor circuit</w:t>
-      </w:r>
-    </w:p>
-    <w:p>
-      <w:pPr>
-        <w:pStyle w:val="Heading3"/>
-        <w:numPr>
-          <w:ilvl w:val="2"/>
-          <w:numId w:val="6"/>
-        </w:numPr>
-        <w:ind w:left="284" w:hanging="360"/>
-      </w:pPr>
-      <w:bookmarkStart w:id="5" w:name="_Toc38318839"/>
-      <w:bookmarkStart w:id="6" w:name="_Toc163897779"/>
-      <w:r>
-        <w:t xml:space="preserve">DHT11 </w:t>
-      </w:r>
-      <w:r>
-        <w:t>Code</w:t>
-      </w:r>
-      <w:bookmarkEnd w:id="5"/>
-      <w:bookmarkEnd w:id="6"/>
-    </w:p>
-    <w:p/>
-    <w:p>
-      <w:pPr>
-        <w:rPr>
-          <w:lang w:val="en-IE"/>
-        </w:rPr>
-      </w:pPr>
-    </w:p>
-    <w:p>
-      <w:pPr>
-        <w:tabs>
-          <w:tab w:val="left" w:pos="3893"/>
-        </w:tabs>
-        <w:jc w:val="center"/>
-      </w:pPr>
-    </w:p>
-    <w:p>
-      <w:pPr>
-        <w:pStyle w:val="Caption"/>
-        <w:rPr>
-          <w:b w:val="0"/>
-        </w:rPr>
-      </w:pPr>
-      <w:r>
-        <w:t>Figure 2</w:t>
-      </w:r>
-      <w:r>
-        <w:noBreakHyphen/>
-        <w:t xml:space="preserve">3 </w:t>
-      </w:r>
-      <w:r>
-        <w:rPr>
-          <w:b w:val="0"/>
-        </w:rPr>
-        <w:t>Temperature sensor code</w:t>
-      </w:r>
-    </w:p>
-    <w:p>
-      <w:pPr>
-        <w:rPr>
-          <w:lang w:val="en-IE"/>
-        </w:rPr>
-      </w:pPr>
-    </w:p>
-    <w:p>
-      <w:pPr>
-        <w:pStyle w:val="ListParagraph"/>
-        <w:rPr>
-          <w:color w:val="FF0000"/>
-        </w:rPr>
-      </w:pPr>
-      <w:r>
-        <w:rPr>
-          <w:color w:val="FF0000"/>
-        </w:rPr>
-        <w:t>nitty gritty operations</w:t>
-      </w:r>
-    </w:p>
-    <w:p>
-      <w:pPr>
-        <w:rPr>
-          <w:lang w:val="en-IE"/>
-        </w:rPr>
-      </w:pPr>
-    </w:p>
-    <w:p/>
-    <w:p>
-      <w:r>
-        <w:t xml:space="preserve">In my code the main loop pauses to allow the </w:t>
-      </w:r>
-      <w:r>
-        <w:t>CPU</w:t>
-      </w:r>
-      <w:r>
-        <w:t xml:space="preserve"> to do other tasks. During this pause the values the DHT11 reads are uploaded to Thingspeak and displayed on my webpage. DHT.read(DHT11_PIN) reads pin 33 which is attached to my DHT11 and uses two variables temp and humi to store temperature and humidity. Thingspeak.setField() tells </w:t>
-      </w:r>
-      <w:r>
-        <w:t>Thingspeak</w:t>
-      </w:r>
-      <w:r>
-        <w:t xml:space="preserve"> where to store the </w:t>
-      </w:r>
-      <w:proofErr w:type="gramStart"/>
-      <w:r>
-        <w:t>values(</w:t>
-      </w:r>
-      <w:proofErr w:type="gramEnd"/>
-      <w:r>
-        <w:t xml:space="preserve">i.e. field 1 or 2 for separate graphs) and I input my variables current reading. </w:t>
-      </w:r>
-    </w:p>
-    <w:p>
       <w:r>
         <w:rPr>
           <w:noProof/>
-        </w:rPr>
-        <w:lastRenderedPageBreak/>
+          <w:lang w:val="en-IE"/>
+        </w:rPr>
         <w:drawing>
-          <wp:inline distT="0" distB="0" distL="0" distR="0" wp14:anchorId="1ADFA302" wp14:editId="3A35A71E">
-            <wp:extent cx="5943600" cy="4185920"/>
+          <wp:anchor distT="0" distB="0" distL="114300" distR="114300" simplePos="0" relativeHeight="251675648" behindDoc="0" locked="0" layoutInCell="1" allowOverlap="1" wp14:anchorId="1D3DF35D" wp14:editId="5E2D6D5C">
+            <wp:simplePos x="0" y="0"/>
+            <wp:positionH relativeFrom="column">
+              <wp:posOffset>1272540</wp:posOffset>
+            </wp:positionH>
+            <wp:positionV relativeFrom="paragraph">
+              <wp:posOffset>818515</wp:posOffset>
+            </wp:positionV>
+            <wp:extent cx="3467584" cy="3600953"/>
             <wp:effectExtent l="0" t="0" r="0" b="0"/>
-            <wp:docPr id="5" name="Picture 5" descr="A screen shot of a computer screen&#10;&#10;Description automatically generated"/>
+            <wp:wrapTopAndBottom/>
+            <wp:docPr id="28" name="Picture 28" descr="A white rectangular sign with black text&#10;&#10;Description automatically generated"/>
             <wp:cNvGraphicFramePr>
               <a:graphicFrameLocks xmlns:a="http://schemas.openxmlformats.org/drawingml/2006/main" noChangeAspect="1"/>
             </wp:cNvGraphicFramePr>
@@ -6221,11 +5851,17 @@
               <a:graphicData uri="http://schemas.openxmlformats.org/drawingml/2006/picture">
                 <pic:pic xmlns:pic="http://schemas.openxmlformats.org/drawingml/2006/picture">
                   <pic:nvPicPr>
-                    <pic:cNvPr id="5" name="Picture 5" descr="A screen shot of a computer screen&#10;&#10;Description automatically generated"/>
+                    <pic:cNvPr id="28" name="Picture 28" descr="A white rectangular sign with black text&#10;&#10;Description automatically generated"/>
                     <pic:cNvPicPr/>
                   </pic:nvPicPr>
                   <pic:blipFill>
-                    <a:blip r:embed="rId19"/>
+                    <a:blip r:embed="rId19">
+                      <a:extLst>
+                        <a:ext uri="{28A0092B-C50C-407E-A947-70E740481C1C}">
+                          <a14:useLocalDpi xmlns:a14="http://schemas.microsoft.com/office/drawing/2010/main" val="0"/>
+                        </a:ext>
+                      </a:extLst>
+                    </a:blip>
                     <a:stretch>
                       <a:fillRect/>
                     </a:stretch>
@@ -6233,7 +5869,7 @@
                   <pic:spPr>
                     <a:xfrm>
                       <a:off x="0" y="0"/>
-                      <a:ext cx="5943600" cy="4185920"/>
+                      <a:ext cx="3467584" cy="3600953"/>
                     </a:xfrm>
                     <a:prstGeom prst="rect">
                       <a:avLst/>
@@ -6242,9 +5878,44 @@
                 </pic:pic>
               </a:graphicData>
             </a:graphic>
-          </wp:inline>
+          </wp:anchor>
         </w:drawing>
       </w:r>
+      <w:r>
+        <w:rPr>
+          <w:color w:val="FF0000"/>
+        </w:rPr>
+        <w:t>Sources</w:t>
+      </w:r>
+      <w:r>
+        <w:rPr>
+          <w:color w:val="FF0000"/>
+        </w:rPr>
+        <w:t>,Picture of component+circuit diagram +pins+what it does overview of projects,what its connected to,</w:t>
+      </w:r>
+      <w:r>
+        <w:rPr>
+          <w:lang w:val="en-IE"/>
+        </w:rPr>
+        <w:t xml:space="preserve"> </w:t>
+      </w:r>
+    </w:p>
+    <w:p>
+      <w:pPr>
+        <w:pStyle w:val="NormalWeb"/>
+        <w:kinsoku w:val="0"/>
+        <w:overflowPunct w:val="0"/>
+        <w:spacing w:before="0" w:beforeAutospacing="0" w:after="0" w:afterAutospacing="0"/>
+        <w:jc w:val="center"/>
+        <w:textAlignment w:val="baseline"/>
+      </w:pPr>
+    </w:p>
+    <w:p>
+      <w:pPr>
+        <w:rPr>
+          <w:lang w:val="en-IE"/>
+        </w:rPr>
+      </w:pPr>
     </w:p>
     <w:p>
       <w:pPr>
@@ -6256,25 +5927,33 @@
       <w:r>
         <w:t xml:space="preserve">Figure </w:t>
       </w:r>
-      <w:fldSimple w:instr=" STYLEREF 1 \s ">
-        <w:r>
-          <w:rPr>
-            <w:noProof/>
-          </w:rPr>
-          <w:t>6</w:t>
-        </w:r>
-      </w:fldSimple>
+      <w:r>
+        <w:t>4</w:t>
+      </w:r>
       <w:r>
         <w:noBreakHyphen/>
       </w:r>
-      <w:fldSimple w:instr=" SEQ Figure \* ARABIC \s 1 ">
-        <w:r>
-          <w:rPr>
-            <w:noProof/>
-          </w:rPr>
-          <w:t>1</w:t>
-        </w:r>
-      </w:fldSimple>
+      <w:r>
+        <w:fldChar w:fldCharType="begin"/>
+      </w:r>
+      <w:r>
+        <w:instrText xml:space="preserve"> SEQ Figure \* ARABIC \s 1 </w:instrText>
+      </w:r>
+      <w:r>
+        <w:fldChar w:fldCharType="separate"/>
+      </w:r>
+      <w:r>
+        <w:rPr>
+          <w:noProof/>
+        </w:rPr>
+        <w:t>1</w:t>
+      </w:r>
+      <w:r>
+        <w:rPr>
+          <w:noProof/>
+        </w:rPr>
+        <w:fldChar w:fldCharType="end"/>
+      </w:r>
       <w:r>
         <w:t xml:space="preserve"> </w:t>
       </w:r>
@@ -6282,12 +5961,78 @@
         <w:rPr>
           <w:b w:val="0"/>
         </w:rPr>
-        <w:t>Temperature sensor circuit</w:t>
-      </w:r>
-    </w:p>
-    <w:p>
-      <w:r>
-        <w:t>I have also created three functions for my DHT11. Two to pass strings of the temperature and humidity onto my webpage and a temperature that I pass to the ultrasonic for a calculation I will go further into at the ultrasonic section.</w:t>
+        <w:t>DHT11 t</w:t>
+      </w:r>
+      <w:r>
+        <w:rPr>
+          <w:b w:val="0"/>
+        </w:rPr>
+        <w:t>emperature sensor circuit</w:t>
+      </w:r>
+    </w:p>
+    <w:p>
+      <w:pPr>
+        <w:pStyle w:val="Heading3"/>
+        <w:numPr>
+          <w:ilvl w:val="2"/>
+          <w:numId w:val="6"/>
+        </w:numPr>
+        <w:ind w:left="284" w:hanging="360"/>
+      </w:pPr>
+      <w:bookmarkStart w:id="6" w:name="_Toc38318839"/>
+      <w:bookmarkStart w:id="7" w:name="_Toc163897779"/>
+      <w:r>
+        <w:t xml:space="preserve">DHT11 </w:t>
+      </w:r>
+      <w:r>
+        <w:t>Code</w:t>
+      </w:r>
+      <w:bookmarkEnd w:id="6"/>
+      <w:bookmarkEnd w:id="7"/>
+    </w:p>
+    <w:p>
+      <w:r>
+        <w:t xml:space="preserve">The DHT11 code in the NaviCar project has three functions. </w:t>
+      </w:r>
+      <w:r>
+        <w:t xml:space="preserve">getTemp() and getHumi take readings of the temperature and humidity when called and the values read are put to the webpage via a </w:t>
+      </w:r>
+      <w:r>
+        <w:t>String named message which will be explained further</w:t>
+      </w:r>
+      <w:r>
+        <w:t xml:space="preserve"> on. DHT.read() tells the DHT11 to read a value and DHT11_PIN refers to the signal pin the DHT11 has connected to the ESP32. A string variable then stores either the temperature or humidity based on what function is being used</w:t>
+      </w:r>
+      <w:r>
+        <w:t>(</w:t>
+      </w:r>
+      <w:r>
+        <w:t>getTemp would store temperature in the temp string</w:t>
+      </w:r>
+      <w:r>
+        <w:t>)</w:t>
+      </w:r>
+      <w:r>
+        <w:t>. The value is then returned which will be a part of the String message explained earlier.</w:t>
+      </w:r>
+      <w:r>
+        <w:t xml:space="preserve"> The last function is similar to the </w:t>
+      </w:r>
+      <w:r>
+        <w:lastRenderedPageBreak/>
+        <w:t xml:space="preserve">previous two apart from the type of value returned. In tempy() the DHT11 stores the temperature in the integer temp </w:t>
+      </w:r>
+      <w:r>
+        <w:t xml:space="preserve">and returns the variable. This value will be passed </w:t>
+      </w:r>
+      <w:r>
+        <w:t xml:space="preserve">to the ultrasonic sensor function </w:t>
+      </w:r>
+      <w:r>
+        <w:t xml:space="preserve">Usensor(). The reason for calling the tempy() function in Usensor will be explained in the </w:t>
+      </w:r>
+      <w:r>
+        <w:t>HC-SR04 code section.</w:t>
       </w:r>
     </w:p>
     <w:p>
@@ -6295,12 +6040,19 @@
         <w:rPr>
           <w:noProof/>
         </w:rPr>
-        <w:lastRenderedPageBreak/>
         <w:drawing>
-          <wp:inline distT="0" distB="0" distL="0" distR="0" wp14:anchorId="33898A62" wp14:editId="3E8E9650">
-            <wp:extent cx="3858163" cy="3924848"/>
+          <wp:anchor distT="0" distB="0" distL="114300" distR="114300" simplePos="0" relativeHeight="251681792" behindDoc="0" locked="0" layoutInCell="1" allowOverlap="1" wp14:anchorId="4CF9EA5C" wp14:editId="3061746F">
+            <wp:simplePos x="0" y="0"/>
+            <wp:positionH relativeFrom="column">
+              <wp:posOffset>1447800</wp:posOffset>
+            </wp:positionH>
+            <wp:positionV relativeFrom="paragraph">
+              <wp:posOffset>695325</wp:posOffset>
+            </wp:positionV>
+            <wp:extent cx="3048425" cy="4315427"/>
             <wp:effectExtent l="0" t="0" r="0" b="0"/>
-            <wp:docPr id="9" name="Picture 9" descr="A screen shot of a computer program&#10;&#10;Description automatically generated"/>
+            <wp:wrapTopAndBottom/>
+            <wp:docPr id="7" name="Picture 7" descr="A screen shot of a computer code&#10;&#10;Description automatically generated"/>
             <wp:cNvGraphicFramePr>
               <a:graphicFrameLocks xmlns:a="http://schemas.openxmlformats.org/drawingml/2006/main" noChangeAspect="1"/>
             </wp:cNvGraphicFramePr>
@@ -6308,11 +6060,17 @@
               <a:graphicData uri="http://schemas.openxmlformats.org/drawingml/2006/picture">
                 <pic:pic xmlns:pic="http://schemas.openxmlformats.org/drawingml/2006/picture">
                   <pic:nvPicPr>
-                    <pic:cNvPr id="9" name="Picture 9" descr="A screen shot of a computer program&#10;&#10;Description automatically generated"/>
+                    <pic:cNvPr id="7" name="Picture 7" descr="A screen shot of a computer code&#10;&#10;Description automatically generated"/>
                     <pic:cNvPicPr/>
                   </pic:nvPicPr>
                   <pic:blipFill>
-                    <a:blip r:embed="rId20"/>
+                    <a:blip r:embed="rId20">
+                      <a:extLst>
+                        <a:ext uri="{28A0092B-C50C-407E-A947-70E740481C1C}">
+                          <a14:useLocalDpi xmlns:a14="http://schemas.microsoft.com/office/drawing/2010/main" val="0"/>
+                        </a:ext>
+                      </a:extLst>
+                    </a:blip>
                     <a:stretch>
                       <a:fillRect/>
                     </a:stretch>
@@ -6320,7 +6078,7 @@
                   <pic:spPr>
                     <a:xfrm>
                       <a:off x="0" y="0"/>
-                      <a:ext cx="3858163" cy="3924848"/>
+                      <a:ext cx="3048425" cy="4315427"/>
                     </a:xfrm>
                     <a:prstGeom prst="rect">
                       <a:avLst/>
@@ -6329,12 +6087,19 @@
                 </pic:pic>
               </a:graphicData>
             </a:graphic>
-          </wp:inline>
+          </wp:anchor>
         </w:drawing>
       </w:r>
     </w:p>
     <w:p>
       <w:pPr>
+        <w:tabs>
+          <w:tab w:val="left" w:pos="3893"/>
+        </w:tabs>
+      </w:pPr>
+    </w:p>
+    <w:p>
+      <w:pPr>
         <w:pStyle w:val="Caption"/>
         <w:rPr>
           <w:b w:val="0"/>
@@ -6343,187 +6108,143 @@
       <w:r>
         <w:t xml:space="preserve">Figure </w:t>
       </w:r>
-      <w:fldSimple w:instr=" STYLEREF 1 \s ">
-        <w:r>
-          <w:rPr>
-            <w:noProof/>
-          </w:rPr>
-          <w:t>6</w:t>
-        </w:r>
-      </w:fldSimple>
+      <w:r>
+        <w:t>4</w:t>
+      </w:r>
       <w:r>
         <w:noBreakHyphen/>
       </w:r>
-      <w:fldSimple w:instr=" SEQ Figure \* ARABIC \s 1 ">
-        <w:r>
-          <w:rPr>
-            <w:noProof/>
-          </w:rPr>
-          <w:t>1</w:t>
-        </w:r>
-      </w:fldSimple>
-      <w:r>
+      <w:r>
+        <w:t>1-1</w:t>
+      </w:r>
+      <w:r>
+        <w:rPr>
+          <w:b w:val="0"/>
+        </w:rPr>
+        <w:t xml:space="preserve"> DHT11</w:t>
+      </w:r>
+      <w:r>
+        <w:rPr>
+          <w:b w:val="0"/>
+        </w:rPr>
+        <w:t xml:space="preserve"> sensor code</w:t>
+      </w:r>
+    </w:p>
+    <w:p>
+      <w:pPr>
+        <w:rPr>
+          <w:lang w:val="en-IE"/>
+        </w:rPr>
+      </w:pPr>
+    </w:p>
+    <w:p>
+      <w:pPr>
+        <w:rPr>
+          <w:lang w:val="en-IE"/>
+        </w:rPr>
+      </w:pPr>
+    </w:p>
+    <w:p/>
+    <w:p/>
+    <w:p>
+      <w:pPr>
+        <w:pStyle w:val="Heading2"/>
+        <w:rPr>
+          <w:lang w:val="en-IE"/>
+        </w:rPr>
+      </w:pPr>
+      <w:bookmarkStart w:id="8" w:name="_Toc163897780"/>
+      <w:r>
+        <w:rPr>
+          <w:lang w:val="en-IE"/>
+        </w:rPr>
+        <w:t>SEN0017</w:t>
+      </w:r>
+      <w:bookmarkEnd w:id="8"/>
+    </w:p>
+    <w:p>
+      <w:pPr>
+        <w:pStyle w:val="ListParagraph"/>
+        <w:rPr>
+          <w:color w:val="FF0000"/>
+        </w:rPr>
+      </w:pPr>
+      <w:r>
+        <w:rPr>
+          <w:color w:val="FF0000"/>
+        </w:rPr>
+        <w:t>Sources</w:t>
+      </w:r>
+      <w:r>
+        <w:rPr>
+          <w:color w:val="FF0000"/>
+        </w:rPr>
+        <w:t>,Picture of component+circuit diagram +pins+what it does overview of projects,what its connected to</w:t>
+      </w:r>
+    </w:p>
+    <w:p>
+      <w:pPr>
+        <w:rPr>
+          <w:lang w:val="en-IE"/>
+        </w:rPr>
+      </w:pPr>
+    </w:p>
+    <w:p>
+      <w:pPr>
+        <w:rPr>
+          <w:lang w:val="en-IE"/>
+        </w:rPr>
+      </w:pPr>
+      <w:r>
+        <w:rPr>
+          <w:lang w:val="en-IE"/>
+        </w:rPr>
+        <w:t>The SEN0017 sensor can detect light and</w:t>
+      </w:r>
+      <w:r>
+        <w:rPr>
+          <w:lang w:val="en-IE"/>
+        </w:rPr>
+        <w:t xml:space="preserve"> can provide a stable transistor transistor logic</w:t>
+      </w:r>
+      <w:r>
+        <w:rPr>
+          <w:lang w:val="en-IE"/>
+        </w:rPr>
+        <w:t xml:space="preserve"> output signal</w:t>
+      </w:r>
+      <w:r>
+        <w:rPr>
+          <w:lang w:val="en-IE"/>
+        </w:rPr>
+        <w:t xml:space="preserve">. </w:t>
+      </w:r>
+      <w:r>
+        <w:rPr>
+          <w:lang w:val="en-IE"/>
+        </w:rPr>
+        <w:t>(i.e., 1 for light and 0 for dark) This data is used to tell if the sensor is over the line or not.</w:t>
+      </w:r>
+      <w:r>
+        <w:rPr>
+          <w:lang w:val="en-IE"/>
+        </w:rPr>
+        <w:t xml:space="preserve"> It operates in the voltage range of 3.3-5 volts.</w:t>
+      </w:r>
+      <w:r>
+        <w:rPr>
+          <w:lang w:val="en-IE"/>
+        </w:rPr>
+        <w:t xml:space="preserve"> It detects from a range of 1-2cm.</w:t>
+      </w:r>
+      <w:r>
+        <w:rPr>
+          <w:lang w:val="en-IE"/>
+        </w:rPr>
         <w:t xml:space="preserve"> </w:t>
       </w:r>
       <w:r>
         <w:rPr>
-          <w:b w:val="0"/>
-        </w:rPr>
-        <w:t>Temperature sensor circuit</w:t>
-      </w:r>
-    </w:p>
-    <w:p/>
-    <w:p>
-      <w:pPr>
-        <w:pStyle w:val="Heading2"/>
-        <w:rPr>
-          <w:lang w:val="en-IE"/>
-        </w:rPr>
-      </w:pPr>
-      <w:bookmarkStart w:id="7" w:name="_Toc163897780"/>
-      <w:r>
-        <w:rPr>
-          <w:lang w:val="en-IE"/>
-        </w:rPr>
-        <w:t>SEN0017</w:t>
-      </w:r>
-      <w:bookmarkEnd w:id="7"/>
-    </w:p>
-    <w:p>
-      <w:pPr>
-        <w:pStyle w:val="ListParagraph"/>
-        <w:rPr>
-          <w:color w:val="FF0000"/>
-        </w:rPr>
-      </w:pPr>
-      <w:proofErr w:type="spellStart"/>
-      <w:proofErr w:type="gramStart"/>
-      <w:r>
-        <w:rPr>
-          <w:color w:val="FF0000"/>
-        </w:rPr>
-        <w:t>Sources</w:t>
-      </w:r>
-      <w:r>
-        <w:rPr>
-          <w:color w:val="FF0000"/>
-        </w:rPr>
-        <w:t>,Picture</w:t>
-      </w:r>
-      <w:proofErr w:type="spellEnd"/>
-      <w:proofErr w:type="gramEnd"/>
-      <w:r>
-        <w:rPr>
-          <w:color w:val="FF0000"/>
-        </w:rPr>
-        <w:t xml:space="preserve"> of </w:t>
-      </w:r>
-      <w:proofErr w:type="spellStart"/>
-      <w:r>
-        <w:rPr>
-          <w:color w:val="FF0000"/>
-        </w:rPr>
-        <w:t>component+circuit</w:t>
-      </w:r>
-      <w:proofErr w:type="spellEnd"/>
-      <w:r>
-        <w:rPr>
-          <w:color w:val="FF0000"/>
-        </w:rPr>
-        <w:t xml:space="preserve"> diagram +</w:t>
-      </w:r>
-      <w:proofErr w:type="spellStart"/>
-      <w:r>
-        <w:rPr>
-          <w:color w:val="FF0000"/>
-        </w:rPr>
-        <w:t>pins+what</w:t>
-      </w:r>
-      <w:proofErr w:type="spellEnd"/>
-      <w:r>
-        <w:rPr>
-          <w:color w:val="FF0000"/>
-        </w:rPr>
-        <w:t xml:space="preserve"> it does overview of </w:t>
-      </w:r>
-      <w:proofErr w:type="spellStart"/>
-      <w:r>
-        <w:rPr>
-          <w:color w:val="FF0000"/>
-        </w:rPr>
-        <w:t>projects,what</w:t>
-      </w:r>
-      <w:proofErr w:type="spellEnd"/>
-      <w:r>
-        <w:rPr>
-          <w:color w:val="FF0000"/>
-        </w:rPr>
-        <w:t xml:space="preserve"> its connected to</w:t>
-      </w:r>
-    </w:p>
-    <w:p>
-      <w:pPr>
-        <w:rPr>
-          <w:lang w:val="en-IE"/>
-        </w:rPr>
-      </w:pPr>
-    </w:p>
-    <w:p>
-      <w:pPr>
-        <w:rPr>
-          <w:lang w:val="en-IE"/>
-        </w:rPr>
-      </w:pPr>
-      <w:r>
-        <w:rPr>
-          <w:lang w:val="en-IE"/>
-        </w:rPr>
-        <w:t>The SEN0017 sensor can detect light and</w:t>
-      </w:r>
-      <w:r>
-        <w:rPr>
-          <w:lang w:val="en-IE"/>
-        </w:rPr>
-        <w:t xml:space="preserve"> can provide a stable transistor transistor logic</w:t>
-      </w:r>
-      <w:r>
-        <w:rPr>
-          <w:lang w:val="en-IE"/>
-        </w:rPr>
-        <w:t xml:space="preserve"> output signal</w:t>
-      </w:r>
-      <w:r>
-        <w:rPr>
-          <w:lang w:val="en-IE"/>
-        </w:rPr>
-        <w:t xml:space="preserve">. </w:t>
-      </w:r>
-      <w:r>
-        <w:rPr>
-          <w:lang w:val="en-IE"/>
-        </w:rPr>
-        <w:t>(i.e., 1 for light and 0 for dark) This data is used to tell if the sensor is over the line or not.</w:t>
-      </w:r>
-      <w:r>
-        <w:rPr>
-          <w:lang w:val="en-IE"/>
-        </w:rPr>
-        <w:t xml:space="preserve"> It operates in the voltage range of 3.3-5 volts.</w:t>
-      </w:r>
-      <w:r>
-        <w:rPr>
-          <w:lang w:val="en-IE"/>
-        </w:rPr>
-        <w:t xml:space="preserve"> It detects from a range of 1-2cm.</w:t>
-      </w:r>
-      <w:r>
-        <w:rPr>
-          <w:lang w:val="en-IE"/>
-        </w:rPr>
-        <w:t xml:space="preserve"> </w:t>
-      </w:r>
-      <w:r>
-        <w:rPr>
           <w:lang w:val="en-IE"/>
         </w:rPr>
         <w:t>The SEN0017s are connected to 3.3 volts, ground, and pins 22 and 23 on the EPS32.</w:t>
@@ -6575,7 +6296,6 @@
         <w:rPr>
           <w:lang w:val="en-IE"/>
         </w:rPr>
-        <w:lastRenderedPageBreak/>
         <w:t xml:space="preserve">code </w:t>
       </w:r>
       <w:r>
@@ -6594,146 +6314,26 @@
         <w:rPr>
           <w:lang w:val="en-IE"/>
         </w:rPr>
-        <w:t>Interrupts are used to achieve this.</w:t>
-      </w:r>
-      <w:r>
-        <w:rPr>
-          <w:lang w:val="en-IE"/>
-        </w:rPr>
-        <w:t xml:space="preserve"> Interrupt functionality will be described in further detail later in this report.</w:t>
-      </w:r>
-      <w:r>
-        <w:rPr>
-          <w:lang w:val="en-IE"/>
-        </w:rPr>
-        <w:t xml:space="preserve"> </w:t>
-      </w:r>
-    </w:p>
-    <w:p>
-      <w:pPr>
-        <w:rPr>
-          <w:lang w:val="en-IE"/>
-        </w:rPr>
-      </w:pPr>
-    </w:p>
-    <w:p>
-      <w:pPr>
-        <w:pStyle w:val="Caption"/>
-        <w:rPr>
-          <w:b w:val="0"/>
-        </w:rPr>
-      </w:pPr>
-      <w:r>
-        <w:t>Figure 4</w:t>
-      </w:r>
-      <w:r>
-        <w:noBreakHyphen/>
-        <w:t xml:space="preserve">2 </w:t>
-      </w:r>
-      <w:r>
-        <w:rPr>
-          <w:b w:val="0"/>
-          <w:bCs/>
-        </w:rPr>
-        <w:t>SEN0017</w:t>
-      </w:r>
-      <w:r>
-        <w:t xml:space="preserve"> </w:t>
-      </w:r>
-      <w:r>
-        <w:rPr>
-          <w:b w:val="0"/>
-        </w:rPr>
-        <w:t>sensor circuit</w:t>
-      </w:r>
-    </w:p>
-    <w:p>
-      <w:pPr>
-        <w:rPr>
-          <w:lang w:val="en-IE"/>
-        </w:rPr>
-      </w:pPr>
-    </w:p>
-    <w:p>
-      <w:pPr>
-        <w:pStyle w:val="Heading3"/>
-        <w:rPr>
-          <w:lang w:val="en-IE"/>
-        </w:rPr>
-      </w:pPr>
-      <w:bookmarkStart w:id="8" w:name="_Toc163897781"/>
-      <w:r>
-        <w:rPr>
-          <w:lang w:val="en-IE"/>
-        </w:rPr>
-        <w:t>SEN0017 Code</w:t>
-      </w:r>
-      <w:bookmarkEnd w:id="8"/>
-    </w:p>
-    <w:p>
-      <w:pPr>
-        <w:rPr>
-          <w:lang w:val="en-IE"/>
-        </w:rPr>
-      </w:pPr>
-      <w:r>
-        <w:rPr>
-          <w:color w:val="FF0000"/>
-        </w:rPr>
-        <w:t>Nitty gritty,</w:t>
-      </w:r>
-    </w:p>
-    <w:p>
-      <w:pPr>
-        <w:rPr>
-          <w:lang w:val="en-IE"/>
-        </w:rPr>
-      </w:pPr>
-      <w:r>
-        <w:rPr>
-          <w:lang w:val="en-IE"/>
-        </w:rPr>
-        <w:t xml:space="preserve">Below is an example function of the SEN0017 code which prints the value read for test purposes. The interrupts used will be explained further later. The integers r1 and r2 hold the readings and </w:t>
-      </w:r>
-      <w:proofErr w:type="spellStart"/>
-      <w:proofErr w:type="gramStart"/>
-      <w:r>
-        <w:rPr>
-          <w:lang w:val="en-IE"/>
-        </w:rPr>
-        <w:t>digitalRead</w:t>
-      </w:r>
-      <w:proofErr w:type="spellEnd"/>
-      <w:r>
-        <w:rPr>
-          <w:lang w:val="en-IE"/>
-        </w:rPr>
-        <w:t>(</w:t>
-      </w:r>
-      <w:proofErr w:type="gramEnd"/>
-      <w:r>
-        <w:rPr>
-          <w:lang w:val="en-IE"/>
-        </w:rPr>
-        <w:t>) reads the two pins the SEN0017s are attached to. The values are then printed to the screen.</w:t>
-      </w:r>
-    </w:p>
-    <w:p>
-      <w:pPr>
-        <w:rPr>
-          <w:lang w:val="en-IE"/>
-        </w:rPr>
-      </w:pPr>
+        <w:t xml:space="preserve">Interrupts are used to achieve </w:t>
+      </w:r>
       <w:r>
         <w:rPr>
           <w:noProof/>
           <w:lang w:val="en-IE"/>
         </w:rPr>
         <w:drawing>
-          <wp:inline distT="0" distB="0" distL="0" distR="0" wp14:anchorId="0CE73DBA" wp14:editId="1E37BC46">
-            <wp:extent cx="4058216" cy="2534004"/>
+          <wp:anchor distT="0" distB="0" distL="114300" distR="114300" simplePos="0" relativeHeight="251677696" behindDoc="0" locked="0" layoutInCell="1" allowOverlap="1" wp14:anchorId="17A5881C" wp14:editId="78066D7A">
+            <wp:simplePos x="0" y="0"/>
+            <wp:positionH relativeFrom="column">
+              <wp:posOffset>2842260</wp:posOffset>
+            </wp:positionH>
+            <wp:positionV relativeFrom="paragraph">
+              <wp:posOffset>701040</wp:posOffset>
+            </wp:positionV>
+            <wp:extent cx="2220595" cy="2324100"/>
             <wp:effectExtent l="0" t="0" r="0" b="0"/>
-            <wp:docPr id="14" name="Picture 14" descr="A screen shot of a computer code&#10;&#10;Description automatically generated"/>
+            <wp:wrapTopAndBottom/>
+            <wp:docPr id="31" name="Picture 31" descr="A white rectangular sign with black text&#10;&#10;Description automatically generated"/>
             <wp:cNvGraphicFramePr>
               <a:graphicFrameLocks xmlns:a="http://schemas.openxmlformats.org/drawingml/2006/main" noChangeAspect="1"/>
             </wp:cNvGraphicFramePr>
@@ -6741,11 +6341,17 @@
               <a:graphicData uri="http://schemas.openxmlformats.org/drawingml/2006/picture">
                 <pic:pic xmlns:pic="http://schemas.openxmlformats.org/drawingml/2006/picture">
                   <pic:nvPicPr>
-                    <pic:cNvPr id="14" name="Picture 14" descr="A screen shot of a computer code&#10;&#10;Description automatically generated"/>
+                    <pic:cNvPr id="31" name="Picture 31" descr="A white rectangular sign with black text&#10;&#10;Description automatically generated"/>
                     <pic:cNvPicPr/>
                   </pic:nvPicPr>
                   <pic:blipFill>
-                    <a:blip r:embed="rId21"/>
+                    <a:blip r:embed="rId21">
+                      <a:extLst>
+                        <a:ext uri="{28A0092B-C50C-407E-A947-70E740481C1C}">
+                          <a14:useLocalDpi xmlns:a14="http://schemas.microsoft.com/office/drawing/2010/main" val="0"/>
+                        </a:ext>
+                      </a:extLst>
+                    </a:blip>
                     <a:stretch>
                       <a:fillRect/>
                     </a:stretch>
@@ -6753,7 +6359,7 @@
                   <pic:spPr>
                     <a:xfrm>
                       <a:off x="0" y="0"/>
-                      <a:ext cx="4058216" cy="2534004"/>
+                      <a:ext cx="2220595" cy="2324100"/>
                     </a:xfrm>
                     <a:prstGeom prst="rect">
                       <a:avLst/>
@@ -6762,519 +6368,33 @@
                 </pic:pic>
               </a:graphicData>
             </a:graphic>
-          </wp:inline>
+            <wp14:sizeRelH relativeFrom="margin">
+              <wp14:pctWidth>0</wp14:pctWidth>
+            </wp14:sizeRelH>
+            <wp14:sizeRelV relativeFrom="margin">
+              <wp14:pctHeight>0</wp14:pctHeight>
+            </wp14:sizeRelV>
+          </wp:anchor>
         </w:drawing>
       </w:r>
-    </w:p>
-    <w:p>
-      <w:pPr>
-        <w:pStyle w:val="Heading2"/>
-        <w:rPr>
-          <w:lang w:val="en-IE"/>
-        </w:rPr>
-      </w:pPr>
-      <w:bookmarkStart w:id="9" w:name="_Toc163897782"/>
-      <w:r>
-        <w:rPr>
-          <w:lang w:val="en-IE"/>
-        </w:rPr>
-        <w:t>HC-SR04 Ultrasonic sensor</w:t>
-      </w:r>
-      <w:bookmarkEnd w:id="9"/>
-    </w:p>
-    <w:p>
-      <w:pPr>
-        <w:rPr>
-          <w:color w:val="FF0000"/>
-        </w:rPr>
-      </w:pPr>
-      <w:proofErr w:type="spellStart"/>
-      <w:proofErr w:type="gramStart"/>
-      <w:r>
-        <w:rPr>
-          <w:color w:val="FF0000"/>
-        </w:rPr>
-        <w:t>Sources</w:t>
-      </w:r>
-      <w:r>
-        <w:rPr>
-          <w:color w:val="FF0000"/>
-        </w:rPr>
-        <w:t>,Picture</w:t>
-      </w:r>
-      <w:proofErr w:type="spellEnd"/>
-      <w:proofErr w:type="gramEnd"/>
-      <w:r>
-        <w:rPr>
-          <w:color w:val="FF0000"/>
-        </w:rPr>
-        <w:t xml:space="preserve"> of </w:t>
-      </w:r>
-      <w:proofErr w:type="spellStart"/>
-      <w:r>
-        <w:rPr>
-          <w:color w:val="FF0000"/>
-        </w:rPr>
-        <w:t>component+circuit</w:t>
-      </w:r>
-      <w:proofErr w:type="spellEnd"/>
-      <w:r>
-        <w:rPr>
-          <w:color w:val="FF0000"/>
-        </w:rPr>
-        <w:t xml:space="preserve"> diagram +</w:t>
-      </w:r>
-      <w:proofErr w:type="spellStart"/>
-      <w:r>
-        <w:rPr>
-          <w:color w:val="FF0000"/>
-        </w:rPr>
-        <w:t>pins+what</w:t>
-      </w:r>
-      <w:proofErr w:type="spellEnd"/>
-      <w:r>
-        <w:rPr>
-          <w:color w:val="FF0000"/>
-        </w:rPr>
-        <w:t xml:space="preserve"> it does overview of </w:t>
-      </w:r>
-      <w:proofErr w:type="spellStart"/>
-      <w:r>
-        <w:rPr>
-          <w:color w:val="FF0000"/>
-        </w:rPr>
-        <w:t>projects,what</w:t>
-      </w:r>
-      <w:proofErr w:type="spellEnd"/>
-      <w:r>
-        <w:rPr>
-          <w:color w:val="FF0000"/>
-        </w:rPr>
-        <w:t xml:space="preserve"> its connected to,</w:t>
-      </w:r>
-    </w:p>
-    <w:p>
-      <w:pPr>
-        <w:rPr>
-          <w:lang w:val="en-IE"/>
-        </w:rPr>
-      </w:pPr>
-      <w:r>
-        <w:rPr>
-          <w:lang w:val="en-IE"/>
-        </w:rPr>
-        <w:t xml:space="preserve">The ultrasonic sensor </w:t>
-      </w:r>
-      <w:r>
-        <w:rPr>
-          <w:lang w:val="en-IE"/>
-        </w:rPr>
-        <w:t xml:space="preserve">sends out pulses via a trigger pin </w:t>
-      </w:r>
-      <w:r>
-        <w:rPr>
-          <w:lang w:val="en-IE"/>
-        </w:rPr>
-        <w:t xml:space="preserve">which in turn bounce off an object and are received by the echo pin. The HC-SR04 </w:t>
-      </w:r>
-      <w:r>
-        <w:rPr>
-          <w:lang w:val="en-IE"/>
-        </w:rPr>
-        <w:t xml:space="preserve">is given a low pulse before a 10us high pulse. This low pulse ensures a </w:t>
-      </w:r>
-      <w:r>
-        <w:rPr>
-          <w:lang w:val="en-IE"/>
-        </w:rPr>
-        <w:t xml:space="preserve">clean high pulse. The high pulse triggers the sensor which sends out </w:t>
-      </w:r>
-      <w:r>
-        <w:rPr>
-          <w:lang w:val="en-IE"/>
-        </w:rPr>
-        <w:t xml:space="preserve">8 </w:t>
-      </w:r>
-      <w:r>
-        <w:rPr>
-          <w:lang w:val="en-IE"/>
-        </w:rPr>
-        <w:lastRenderedPageBreak/>
-        <w:t>pulses at 40kHz. Through a formula explained further on, the distance is calculated between the sensor and an object.</w:t>
-      </w:r>
-      <w:r>
-        <w:rPr>
-          <w:lang w:val="en-IE"/>
-        </w:rPr>
-        <w:t xml:space="preserve"> The </w:t>
-      </w:r>
-      <w:r>
-        <w:rPr>
-          <w:lang w:val="en-IE"/>
-        </w:rPr>
-        <w:t xml:space="preserve">ultrasonic trigger pin is connected to pin </w:t>
-      </w:r>
-      <w:r>
-        <w:rPr>
-          <w:lang w:val="en-IE"/>
-        </w:rPr>
-        <w:t xml:space="preserve">5 and echo pin 18 on the ESP32. The sensor operates </w:t>
-      </w:r>
-      <w:r>
-        <w:rPr>
-          <w:lang w:val="en-IE"/>
-        </w:rPr>
-        <w:t xml:space="preserve">at 5 </w:t>
-      </w:r>
-      <w:r>
-        <w:rPr>
-          <w:lang w:val="en-IE"/>
-        </w:rPr>
-        <w:t>volts;</w:t>
-      </w:r>
-      <w:r>
-        <w:rPr>
-          <w:lang w:val="en-IE"/>
-        </w:rPr>
-        <w:t xml:space="preserve"> </w:t>
-      </w:r>
-      <w:r>
-        <w:rPr>
-          <w:lang w:val="en-IE"/>
-        </w:rPr>
-        <w:t>therefore,</w:t>
-      </w:r>
-      <w:r>
-        <w:rPr>
-          <w:lang w:val="en-IE"/>
-        </w:rPr>
-        <w:t xml:space="preserve"> a potential divider circuit is used to step down the voltage to be compatible to the ESP32’s </w:t>
-      </w:r>
-      <w:r>
-        <w:rPr>
-          <w:lang w:val="en-IE"/>
-        </w:rPr>
-        <w:t>3.3-volt</w:t>
-      </w:r>
-      <w:r>
-        <w:rPr>
-          <w:lang w:val="en-IE"/>
-        </w:rPr>
-        <w:t xml:space="preserve"> supply. </w:t>
-      </w:r>
-      <w:r>
-        <w:rPr>
-          <w:lang w:val="en-IE"/>
-        </w:rPr>
-        <w:t xml:space="preserve"> The sensor is also connected to ground. </w:t>
-      </w:r>
-      <w:r>
-        <w:rPr>
-          <w:lang w:val="en-IE"/>
-        </w:rPr>
-        <w:t>The sensor reads a range of 2cm to 4m with an accuracy of 3mm.</w:t>
-      </w:r>
-    </w:p>
-    <w:p>
-      <w:pPr>
-        <w:rPr>
-          <w:lang w:val="en-IE"/>
-        </w:rPr>
-      </w:pPr>
-      <w:r>
-        <w:rPr>
-          <w:lang w:val="en-IE"/>
-        </w:rPr>
-        <w:t xml:space="preserve">The </w:t>
-      </w:r>
-      <w:r>
-        <w:rPr>
-          <w:lang w:val="en-IE"/>
-        </w:rPr>
-        <w:t>u</w:t>
-      </w:r>
-      <w:r>
-        <w:rPr>
-          <w:lang w:val="en-IE"/>
-        </w:rPr>
-        <w:t xml:space="preserve">ltrasonic sensor is used to measure the distance of the NaviCar from obstacles. There are an echo and trigger pin that receive and send out small pulses which reflect </w:t>
-      </w:r>
-      <w:r>
-        <w:rPr>
-          <w:lang w:val="en-IE"/>
-        </w:rPr>
-        <w:t>off</w:t>
-      </w:r>
-      <w:r>
-        <w:rPr>
-          <w:lang w:val="en-IE"/>
-        </w:rPr>
-        <w:t xml:space="preserve"> objects and come back to the sensor. The sensor takes the time taken for the pulse to return and the speed of sound to get the distance travelled. This distance is halved </w:t>
-      </w:r>
-      <w:r>
-        <w:rPr>
-          <w:lang w:val="en-IE"/>
-        </w:rPr>
-        <w:t>to</w:t>
-      </w:r>
-      <w:r>
-        <w:rPr>
-          <w:lang w:val="en-IE"/>
-        </w:rPr>
-        <w:t xml:space="preserve"> get the distance of an object from the sensor.</w:t>
-      </w:r>
-      <w:r>
-        <w:rPr>
-          <w:lang w:val="en-IE"/>
-        </w:rPr>
-        <w:t xml:space="preserve"> The DHT11 passes the temperature to the HC-SR04 to </w:t>
-      </w:r>
-      <w:r>
-        <w:rPr>
-          <w:lang w:val="en-IE"/>
-        </w:rPr>
-        <w:t>calculate the speed of sound with the actual temperature of the air rather than an estimate.</w:t>
-      </w:r>
-      <w:r>
-        <w:rPr>
-          <w:lang w:val="en-IE"/>
-        </w:rPr>
-        <w:t xml:space="preserve"> This is used to get a more accurate distance. The ultrasonic stops the NaviCar if the measured distance is too </w:t>
-      </w:r>
-      <w:r>
-        <w:rPr>
-          <w:lang w:val="en-IE"/>
-        </w:rPr>
-        <w:t xml:space="preserve">small </w:t>
-      </w:r>
-      <w:r>
-        <w:rPr>
-          <w:lang w:val="en-IE"/>
-        </w:rPr>
-        <w:t>to</w:t>
-      </w:r>
-      <w:r>
-        <w:rPr>
-          <w:lang w:val="en-IE"/>
-        </w:rPr>
-        <w:t xml:space="preserve"> avoid a collision. The Servo will then </w:t>
-      </w:r>
-      <w:r>
-        <w:rPr>
-          <w:lang w:val="en-IE"/>
-        </w:rPr>
-        <w:t>rotate,</w:t>
-      </w:r>
-      <w:r>
-        <w:rPr>
-          <w:lang w:val="en-IE"/>
-        </w:rPr>
-        <w:t xml:space="preserve"> and the ultrasonic will take several readings </w:t>
-      </w:r>
-      <w:r>
-        <w:rPr>
-          <w:lang w:val="en-IE"/>
-        </w:rPr>
-        <w:t>to</w:t>
-      </w:r>
-      <w:r>
-        <w:rPr>
-          <w:lang w:val="en-IE"/>
-        </w:rPr>
-        <w:t xml:space="preserve"> determine the best path forward. For </w:t>
-      </w:r>
-      <w:r>
-        <w:rPr>
-          <w:lang w:val="en-IE"/>
-        </w:rPr>
-        <w:t>example,</w:t>
-      </w:r>
-      <w:r>
-        <w:rPr>
-          <w:lang w:val="en-IE"/>
-        </w:rPr>
-        <w:t xml:space="preserve"> ahead it might read 5 </w:t>
-      </w:r>
-      <w:r>
-        <w:rPr>
-          <w:lang w:val="en-IE"/>
-        </w:rPr>
-        <w:t>centimetres</w:t>
-      </w:r>
-      <w:r>
-        <w:rPr>
-          <w:lang w:val="en-IE"/>
-        </w:rPr>
-        <w:t xml:space="preserve">, on the left 12 </w:t>
-      </w:r>
-      <w:r>
-        <w:rPr>
-          <w:lang w:val="en-IE"/>
-        </w:rPr>
-        <w:t>centimetres</w:t>
-      </w:r>
-      <w:r>
-        <w:rPr>
-          <w:lang w:val="en-IE"/>
-        </w:rPr>
-        <w:t xml:space="preserve"> and the </w:t>
-      </w:r>
-      <w:r>
-        <w:rPr>
-          <w:lang w:val="en-IE"/>
-        </w:rPr>
-        <w:t>right 25 centimetres</w:t>
-      </w:r>
-      <w:r>
-        <w:rPr>
-          <w:lang w:val="en-IE"/>
-        </w:rPr>
-        <w:t>, in this scenario the NaviCar will turn right</w:t>
-      </w:r>
-      <w:r>
-        <w:rPr>
-          <w:lang w:val="en-IE"/>
-        </w:rPr>
-        <w:t>.</w:t>
-      </w:r>
-      <w:r>
-        <w:rPr>
-          <w:lang w:val="en-IE"/>
-        </w:rPr>
-        <w:t xml:space="preserve"> </w:t>
-      </w:r>
-    </w:p>
-    <w:p>
-      <w:pPr>
-        <w:pStyle w:val="Caption"/>
-        <w:rPr>
-          <w:b w:val="0"/>
-        </w:rPr>
-      </w:pPr>
-      <w:r>
-        <w:t>Figure 4</w:t>
-      </w:r>
-      <w:r>
-        <w:noBreakHyphen/>
-        <w:t xml:space="preserve">3 </w:t>
-      </w:r>
-      <w:r>
-        <w:rPr>
-          <w:b w:val="0"/>
-        </w:rPr>
-        <w:t>Ultrasonic sensor circuit</w:t>
-      </w:r>
-    </w:p>
-    <w:p>
-      <w:pPr>
-        <w:rPr>
-          <w:lang w:val="en-IE"/>
-        </w:rPr>
-      </w:pPr>
-    </w:p>
-    <w:p>
-      <w:pPr>
-        <w:pStyle w:val="Heading3"/>
-        <w:rPr>
-          <w:lang w:val="en-IE"/>
-        </w:rPr>
-      </w:pPr>
-      <w:bookmarkStart w:id="10" w:name="_Toc163897783"/>
-      <w:r>
-        <w:rPr>
-          <w:lang w:val="en-IE"/>
-        </w:rPr>
-        <w:t>HC-SR04</w:t>
-      </w:r>
-      <w:r>
-        <w:rPr>
-          <w:lang w:val="en-IE"/>
-        </w:rPr>
-        <w:t xml:space="preserve"> code</w:t>
-      </w:r>
-      <w:bookmarkEnd w:id="10"/>
-    </w:p>
-    <w:p>
-      <w:pPr>
-        <w:rPr>
-          <w:color w:val="FF0000"/>
-          <w:lang w:val="en-IE"/>
-        </w:rPr>
-      </w:pPr>
-      <w:r>
-        <w:rPr>
-          <w:color w:val="FF0000"/>
-          <w:lang w:val="en-IE"/>
-        </w:rPr>
-        <w:t>nitty</w:t>
-      </w:r>
-    </w:p>
-    <w:p>
-      <w:pPr>
-        <w:rPr>
-          <w:lang w:val="en-IE"/>
-        </w:rPr>
-      </w:pPr>
-      <w:r>
-        <w:rPr>
-          <w:lang w:val="en-IE"/>
-        </w:rPr>
-        <w:t>It is passed the live temperature from the DHT11 and uses the formula:</w:t>
-      </w:r>
-      <w:r>
-        <w:rPr>
-          <w:lang w:val="en-IE"/>
-        </w:rPr>
-        <w:t xml:space="preserve"> v=331+(0.6T)</w:t>
-      </w:r>
-      <w:r>
-        <w:rPr>
-          <w:lang w:val="en-IE"/>
-        </w:rPr>
-        <w:t xml:space="preserve"> to measure the speed of sound in air</w:t>
-      </w:r>
-      <w:r>
-        <w:rPr>
-          <w:lang w:val="en-IE"/>
-        </w:rPr>
-        <w:t>. We can estimate the speed, but I would prefer to pass the live temperature(T) and use the formula to attempt to get a more accurate distance. The formula: (duration/2) * (speed of sound/10000)</w:t>
-      </w:r>
-      <w:r>
-        <w:rPr>
-          <w:lang w:val="en-IE"/>
-        </w:rPr>
-        <w:t xml:space="preserve"> </w:t>
-      </w:r>
-      <w:r>
-        <w:rPr>
-          <w:lang w:val="en-IE"/>
-        </w:rPr>
-        <w:t>is used</w:t>
-      </w:r>
-      <w:r>
-        <w:rPr>
-          <w:lang w:val="en-IE"/>
-        </w:rPr>
-        <w:t xml:space="preserve"> to calculate the distance from an object.</w:t>
-      </w:r>
-    </w:p>
-    <w:p>
-      <w:pPr>
-        <w:rPr>
-          <w:lang w:val="en-GB"/>
-        </w:rPr>
-      </w:pPr>
       <w:r>
         <w:rPr>
           <w:noProof/>
-          <w:lang w:val="en-GB"/>
-        </w:rPr>
-        <w:lastRenderedPageBreak/>
+          <w:lang w:val="en-IE"/>
+        </w:rPr>
         <w:drawing>
-          <wp:inline distT="0" distB="0" distL="0" distR="0" wp14:anchorId="34010CA5" wp14:editId="144DEE44">
-            <wp:extent cx="5943600" cy="6393815"/>
+          <wp:anchor distT="0" distB="0" distL="114300" distR="114300" simplePos="0" relativeHeight="251676672" behindDoc="0" locked="0" layoutInCell="1" allowOverlap="1" wp14:anchorId="2D5FD5B7" wp14:editId="7F2C9070">
+            <wp:simplePos x="0" y="0"/>
+            <wp:positionH relativeFrom="column">
+              <wp:posOffset>0</wp:posOffset>
+            </wp:positionH>
+            <wp:positionV relativeFrom="paragraph">
+              <wp:posOffset>662940</wp:posOffset>
+            </wp:positionV>
+            <wp:extent cx="2354580" cy="2500630"/>
             <wp:effectExtent l="0" t="0" r="0" b="0"/>
-            <wp:docPr id="16" name="Picture 16" descr="A screenshot of a computer program&#10;&#10;Description automatically generated"/>
+            <wp:wrapTopAndBottom/>
+            <wp:docPr id="30" name="Picture 30" descr="A white rectangular sign with black text&#10;&#10;Description automatically generated"/>
             <wp:cNvGraphicFramePr>
               <a:graphicFrameLocks xmlns:a="http://schemas.openxmlformats.org/drawingml/2006/main" noChangeAspect="1"/>
             </wp:cNvGraphicFramePr>
@@ -7282,11 +6402,17 @@
               <a:graphicData uri="http://schemas.openxmlformats.org/drawingml/2006/picture">
                 <pic:pic xmlns:pic="http://schemas.openxmlformats.org/drawingml/2006/picture">
                   <pic:nvPicPr>
-                    <pic:cNvPr id="16" name="Picture 16" descr="A screenshot of a computer program&#10;&#10;Description automatically generated"/>
+                    <pic:cNvPr id="30" name="Picture 30" descr="A white rectangular sign with black text&#10;&#10;Description automatically generated"/>
                     <pic:cNvPicPr/>
                   </pic:nvPicPr>
                   <pic:blipFill>
-                    <a:blip r:embed="rId22"/>
+                    <a:blip r:embed="rId22">
+                      <a:extLst>
+                        <a:ext uri="{28A0092B-C50C-407E-A947-70E740481C1C}">
+                          <a14:useLocalDpi xmlns:a14="http://schemas.microsoft.com/office/drawing/2010/main" val="0"/>
+                        </a:ext>
+                      </a:extLst>
+                    </a:blip>
                     <a:stretch>
                       <a:fillRect/>
                     </a:stretch>
@@ -7294,7 +6420,7 @@
                   <pic:spPr>
                     <a:xfrm>
                       <a:off x="0" y="0"/>
-                      <a:ext cx="5943600" cy="6393815"/>
+                      <a:ext cx="2354580" cy="2500630"/>
                     </a:xfrm>
                     <a:prstGeom prst="rect">
                       <a:avLst/>
@@ -7303,16 +6429,1085 @@
                 </pic:pic>
               </a:graphicData>
             </a:graphic>
-          </wp:inline>
+            <wp14:sizeRelH relativeFrom="margin">
+              <wp14:pctWidth>0</wp14:pctWidth>
+            </wp14:sizeRelH>
+            <wp14:sizeRelV relativeFrom="margin">
+              <wp14:pctHeight>0</wp14:pctHeight>
+            </wp14:sizeRelV>
+          </wp:anchor>
         </w:drawing>
       </w:r>
-    </w:p>
-    <w:p>
-      <w:pPr>
-        <w:rPr>
-          <w:lang w:val="en-IE"/>
-        </w:rPr>
-      </w:pPr>
+      <w:r>
+        <w:rPr>
+          <w:lang w:val="en-IE"/>
+        </w:rPr>
+        <w:t>this.</w:t>
+      </w:r>
+      <w:r>
+        <w:rPr>
+          <w:lang w:val="en-IE"/>
+        </w:rPr>
+        <w:t xml:space="preserve"> Interrupt functionality will be described in further detail later in this report.</w:t>
+      </w:r>
+      <w:r>
+        <w:rPr>
+          <w:lang w:val="en-IE"/>
+        </w:rPr>
+        <w:t xml:space="preserve"> </w:t>
+      </w:r>
+    </w:p>
+    <w:p>
+      <w:pPr>
+        <w:rPr>
+          <w:lang w:val="en-IE"/>
+        </w:rPr>
+      </w:pPr>
+    </w:p>
+    <w:p>
+      <w:pPr>
+        <w:rPr>
+          <w:lang w:val="en-IE"/>
+        </w:rPr>
+      </w:pPr>
+    </w:p>
+    <w:p>
+      <w:pPr>
+        <w:rPr>
+          <w:lang w:val="en-IE"/>
+        </w:rPr>
+      </w:pPr>
+    </w:p>
+    <w:p>
+      <w:pPr>
+        <w:pStyle w:val="Caption"/>
+        <w:rPr>
+          <w:b w:val="0"/>
+        </w:rPr>
+      </w:pPr>
+      <w:r>
+        <w:t>Figure 4</w:t>
+      </w:r>
+      <w:r>
+        <w:noBreakHyphen/>
+        <w:t xml:space="preserve">2 </w:t>
+      </w:r>
+      <w:r>
+        <w:rPr>
+          <w:b w:val="0"/>
+          <w:bCs/>
+        </w:rPr>
+        <w:t>SEN0017</w:t>
+      </w:r>
+      <w:r>
+        <w:t xml:space="preserve"> </w:t>
+      </w:r>
+      <w:r>
+        <w:rPr>
+          <w:b w:val="0"/>
+        </w:rPr>
+        <w:t>sensor circuit</w:t>
+      </w:r>
+    </w:p>
+    <w:p>
+      <w:pPr>
+        <w:rPr>
+          <w:lang w:val="en-IE"/>
+        </w:rPr>
+      </w:pPr>
+    </w:p>
+    <w:p>
+      <w:pPr>
+        <w:pStyle w:val="Heading3"/>
+        <w:rPr>
+          <w:lang w:val="en-IE"/>
+        </w:rPr>
+      </w:pPr>
+      <w:bookmarkStart w:id="9" w:name="_Toc163897781"/>
+      <w:r>
+        <w:rPr>
+          <w:lang w:val="en-IE"/>
+        </w:rPr>
+        <w:t>SEN0017 Code</w:t>
+      </w:r>
+      <w:bookmarkEnd w:id="9"/>
+    </w:p>
+    <w:p>
+      <w:pPr>
+        <w:rPr>
+          <w:color w:val="FF0000"/>
+        </w:rPr>
+      </w:pPr>
+      <w:r>
+        <w:rPr>
+          <w:color w:val="FF0000"/>
+        </w:rPr>
+        <w:t>Nitty gritty,</w:t>
+      </w:r>
+    </w:p>
+    <w:p>
+      <w:pPr>
+        <w:rPr>
+          <w:lang w:val="en-IE"/>
+        </w:rPr>
+      </w:pPr>
+      <w:r>
+        <w:rPr>
+          <w:noProof/>
+          <w:lang w:val="en-IE"/>
+        </w:rPr>
+        <w:drawing>
+          <wp:anchor distT="0" distB="0" distL="114300" distR="114300" simplePos="0" relativeHeight="251658752" behindDoc="0" locked="0" layoutInCell="1" allowOverlap="1" wp14:anchorId="5F300681" wp14:editId="450EE6B5">
+            <wp:simplePos x="0" y="0"/>
+            <wp:positionH relativeFrom="column">
+              <wp:posOffset>1504950</wp:posOffset>
+            </wp:positionH>
+            <wp:positionV relativeFrom="paragraph">
+              <wp:posOffset>1503680</wp:posOffset>
+            </wp:positionV>
+            <wp:extent cx="3248025" cy="2162175"/>
+            <wp:effectExtent l="0" t="0" r="0" b="0"/>
+            <wp:wrapTopAndBottom/>
+            <wp:docPr id="20" name="Picture 20" descr="A screen shot of a computer program&#10;&#10;Description automatically generated"/>
+            <wp:cNvGraphicFramePr>
+              <a:graphicFrameLocks xmlns:a="http://schemas.openxmlformats.org/drawingml/2006/main" noChangeAspect="1"/>
+            </wp:cNvGraphicFramePr>
+            <a:graphic xmlns:a="http://schemas.openxmlformats.org/drawingml/2006/main">
+              <a:graphicData uri="http://schemas.openxmlformats.org/drawingml/2006/picture">
+                <pic:pic xmlns:pic="http://schemas.openxmlformats.org/drawingml/2006/picture">
+                  <pic:nvPicPr>
+                    <pic:cNvPr id="20" name="Picture 20" descr="A screen shot of a computer program&#10;&#10;Description automatically generated"/>
+                    <pic:cNvPicPr/>
+                  </pic:nvPicPr>
+                  <pic:blipFill>
+                    <a:blip r:embed="rId23">
+                      <a:extLst>
+                        <a:ext uri="{28A0092B-C50C-407E-A947-70E740481C1C}">
+                          <a14:useLocalDpi xmlns:a14="http://schemas.microsoft.com/office/drawing/2010/main" val="0"/>
+                        </a:ext>
+                      </a:extLst>
+                    </a:blip>
+                    <a:stretch>
+                      <a:fillRect/>
+                    </a:stretch>
+                  </pic:blipFill>
+                  <pic:spPr>
+                    <a:xfrm>
+                      <a:off x="0" y="0"/>
+                      <a:ext cx="3248025" cy="2162175"/>
+                    </a:xfrm>
+                    <a:prstGeom prst="rect">
+                      <a:avLst/>
+                    </a:prstGeom>
+                  </pic:spPr>
+                </pic:pic>
+              </a:graphicData>
+            </a:graphic>
+          </wp:anchor>
+        </w:drawing>
+      </w:r>
+      <w:r>
+        <w:t xml:space="preserve">The </w:t>
+      </w:r>
+      <w:r>
+        <w:t>SEN0017 code works through interrupts and t</w:t>
+      </w:r>
+      <w:r>
+        <w:t>ests through</w:t>
+      </w:r>
+      <w:r>
+        <w:t xml:space="preserve"> Sense()</w:t>
+      </w:r>
+      <w:r>
+        <w:t xml:space="preserve">. r1 and r2 are integers representing </w:t>
+      </w:r>
+      <w:r>
+        <w:t xml:space="preserve">each sensor. digitalRead() is used to read specific named pins(in this case </w:t>
+      </w:r>
+      <w:r>
+        <w:t>pins 22 and 23</w:t>
+      </w:r>
+      <w:r>
+        <w:t>)</w:t>
+      </w:r>
+      <w:r>
+        <w:t xml:space="preserve">. </w:t>
+      </w:r>
+      <w:r>
+        <w:t xml:space="preserve"> Strings are printed followed by </w:t>
+      </w:r>
+      <w:r>
+        <w:t xml:space="preserve">the values r1 and r2 store. This function is void as it returns no values and </w:t>
+      </w:r>
+      <w:r>
+        <w:t>is used to test the operation of the interrupts. The SEN0017 interrupt code will be explained in full in the Interrupts section.</w:t>
+      </w:r>
+    </w:p>
+    <w:p>
+      <w:pPr>
+        <w:pStyle w:val="Caption"/>
+        <w:rPr>
+          <w:b w:val="0"/>
+        </w:rPr>
+      </w:pPr>
+      <w:r>
+        <w:t>Figure 4</w:t>
+      </w:r>
+      <w:r>
+        <w:noBreakHyphen/>
+        <w:t xml:space="preserve">2-1 </w:t>
+      </w:r>
+      <w:r>
+        <w:rPr>
+          <w:b w:val="0"/>
+          <w:bCs/>
+        </w:rPr>
+        <w:t>SEN0017</w:t>
+      </w:r>
+      <w:r>
+        <w:t xml:space="preserve"> </w:t>
+      </w:r>
+      <w:r>
+        <w:rPr>
+          <w:b w:val="0"/>
+        </w:rPr>
+        <w:t>sensor code</w:t>
+      </w:r>
+    </w:p>
+    <w:p>
+      <w:pPr>
+        <w:rPr>
+          <w:lang w:val="en-IE"/>
+        </w:rPr>
+      </w:pPr>
+    </w:p>
+    <w:p>
+      <w:pPr>
+        <w:pStyle w:val="Heading2"/>
+        <w:rPr>
+          <w:lang w:val="en-IE"/>
+        </w:rPr>
+      </w:pPr>
+      <w:bookmarkStart w:id="10" w:name="_Toc163897782"/>
+      <w:r>
+        <w:rPr>
+          <w:lang w:val="en-IE"/>
+        </w:rPr>
+        <w:t>HC-SR04 Ultrasonic sensor</w:t>
+      </w:r>
+      <w:bookmarkEnd w:id="10"/>
+    </w:p>
+    <w:p>
+      <w:pPr>
+        <w:rPr>
+          <w:color w:val="FF0000"/>
+        </w:rPr>
+      </w:pPr>
+      <w:r>
+        <w:rPr>
+          <w:color w:val="FF0000"/>
+        </w:rPr>
+        <w:t>Sources</w:t>
+      </w:r>
+      <w:r>
+        <w:rPr>
+          <w:color w:val="FF0000"/>
+        </w:rPr>
+        <w:t>,Picture of component+circuit diagram +pins+what it does overview of projects,what its connected to,</w:t>
+      </w:r>
+    </w:p>
+    <w:p>
+      <w:pPr>
+        <w:rPr>
+          <w:lang w:val="en-IE"/>
+        </w:rPr>
+      </w:pPr>
+      <w:r>
+        <w:rPr>
+          <w:lang w:val="en-IE"/>
+        </w:rPr>
+        <w:t xml:space="preserve">The ultrasonic sensor </w:t>
+      </w:r>
+      <w:r>
+        <w:rPr>
+          <w:lang w:val="en-IE"/>
+        </w:rPr>
+        <w:t xml:space="preserve">sends out pulses via a trigger pin </w:t>
+      </w:r>
+      <w:r>
+        <w:rPr>
+          <w:lang w:val="en-IE"/>
+        </w:rPr>
+        <w:t xml:space="preserve">which in turn bounce off an object and are received by the echo pin. The HC-SR04 </w:t>
+      </w:r>
+      <w:r>
+        <w:rPr>
+          <w:lang w:val="en-IE"/>
+        </w:rPr>
+        <w:t xml:space="preserve">is given a low pulse before a 10us high pulse. This low pulse ensures a </w:t>
+      </w:r>
+      <w:r>
+        <w:rPr>
+          <w:lang w:val="en-IE"/>
+        </w:rPr>
+        <w:t xml:space="preserve">clean high pulse. The high pulse triggers the sensor which sends out </w:t>
+      </w:r>
+      <w:r>
+        <w:rPr>
+          <w:lang w:val="en-IE"/>
+        </w:rPr>
+        <w:t>8 pulses at 40kHz. Through a formula explained further on, the distance is calculated between the sensor and an object.</w:t>
+      </w:r>
+      <w:r>
+        <w:rPr>
+          <w:lang w:val="en-IE"/>
+        </w:rPr>
+        <w:t xml:space="preserve"> The </w:t>
+      </w:r>
+      <w:r>
+        <w:rPr>
+          <w:lang w:val="en-IE"/>
+        </w:rPr>
+        <w:t xml:space="preserve">ultrasonic trigger pin is connected to pin </w:t>
+      </w:r>
+      <w:r>
+        <w:rPr>
+          <w:lang w:val="en-IE"/>
+        </w:rPr>
+        <w:t xml:space="preserve">5 and echo pin 18 on the ESP32. The sensor operates </w:t>
+      </w:r>
+      <w:r>
+        <w:rPr>
+          <w:lang w:val="en-IE"/>
+        </w:rPr>
+        <w:t xml:space="preserve">at 5 </w:t>
+      </w:r>
+      <w:r>
+        <w:rPr>
+          <w:lang w:val="en-IE"/>
+        </w:rPr>
+        <w:t>volts;</w:t>
+      </w:r>
+      <w:r>
+        <w:rPr>
+          <w:lang w:val="en-IE"/>
+        </w:rPr>
+        <w:t xml:space="preserve"> </w:t>
+      </w:r>
+      <w:r>
+        <w:rPr>
+          <w:lang w:val="en-IE"/>
+        </w:rPr>
+        <w:t>therefore,</w:t>
+      </w:r>
+      <w:r>
+        <w:rPr>
+          <w:lang w:val="en-IE"/>
+        </w:rPr>
+        <w:t xml:space="preserve"> a potential divider circuit is used to step down </w:t>
+      </w:r>
+      <w:r>
+        <w:rPr>
+          <w:lang w:val="en-IE"/>
+        </w:rPr>
+        <w:lastRenderedPageBreak/>
+        <w:t xml:space="preserve">the voltage to be compatible to the ESP32’s </w:t>
+      </w:r>
+      <w:r>
+        <w:rPr>
+          <w:lang w:val="en-IE"/>
+        </w:rPr>
+        <w:t>3.3-volt</w:t>
+      </w:r>
+      <w:r>
+        <w:rPr>
+          <w:lang w:val="en-IE"/>
+        </w:rPr>
+        <w:t xml:space="preserve"> supply. </w:t>
+      </w:r>
+      <w:r>
+        <w:rPr>
+          <w:lang w:val="en-IE"/>
+        </w:rPr>
+        <w:t xml:space="preserve"> The sensor is also connected to ground. </w:t>
+      </w:r>
+      <w:r>
+        <w:rPr>
+          <w:lang w:val="en-IE"/>
+        </w:rPr>
+        <w:t>The sensor reads a range of 2cm to 4m with an accuracy of 3mm.</w:t>
+      </w:r>
+    </w:p>
+    <w:p>
+      <w:pPr>
+        <w:rPr>
+          <w:lang w:val="en-IE"/>
+        </w:rPr>
+      </w:pPr>
+      <w:r>
+        <w:rPr>
+          <w:noProof/>
+          <w:lang w:val="en-IE"/>
+        </w:rPr>
+        <w:drawing>
+          <wp:anchor distT="0" distB="0" distL="114300" distR="114300" simplePos="0" relativeHeight="251655680" behindDoc="0" locked="0" layoutInCell="1" allowOverlap="1" wp14:anchorId="3A9E9BFC" wp14:editId="54593047">
+            <wp:simplePos x="0" y="0"/>
+            <wp:positionH relativeFrom="column">
+              <wp:posOffset>1470660</wp:posOffset>
+            </wp:positionH>
+            <wp:positionV relativeFrom="paragraph">
+              <wp:posOffset>3160395</wp:posOffset>
+            </wp:positionV>
+            <wp:extent cx="2843530" cy="2987040"/>
+            <wp:effectExtent l="0" t="0" r="0" b="0"/>
+            <wp:wrapTopAndBottom/>
+            <wp:docPr id="33" name="Picture 33" descr="A diagram of a circuit board&#10;&#10;Description automatically generated"/>
+            <wp:cNvGraphicFramePr>
+              <a:graphicFrameLocks xmlns:a="http://schemas.openxmlformats.org/drawingml/2006/main" noChangeAspect="1"/>
+            </wp:cNvGraphicFramePr>
+            <a:graphic xmlns:a="http://schemas.openxmlformats.org/drawingml/2006/main">
+              <a:graphicData uri="http://schemas.openxmlformats.org/drawingml/2006/picture">
+                <pic:pic xmlns:pic="http://schemas.openxmlformats.org/drawingml/2006/picture">
+                  <pic:nvPicPr>
+                    <pic:cNvPr id="33" name="Picture 33" descr="A diagram of a circuit board&#10;&#10;Description automatically generated"/>
+                    <pic:cNvPicPr/>
+                  </pic:nvPicPr>
+                  <pic:blipFill>
+                    <a:blip r:embed="rId24">
+                      <a:extLst>
+                        <a:ext uri="{28A0092B-C50C-407E-A947-70E740481C1C}">
+                          <a14:useLocalDpi xmlns:a14="http://schemas.microsoft.com/office/drawing/2010/main" val="0"/>
+                        </a:ext>
+                      </a:extLst>
+                    </a:blip>
+                    <a:stretch>
+                      <a:fillRect/>
+                    </a:stretch>
+                  </pic:blipFill>
+                  <pic:spPr>
+                    <a:xfrm>
+                      <a:off x="0" y="0"/>
+                      <a:ext cx="2843530" cy="2987040"/>
+                    </a:xfrm>
+                    <a:prstGeom prst="rect">
+                      <a:avLst/>
+                    </a:prstGeom>
+                  </pic:spPr>
+                </pic:pic>
+              </a:graphicData>
+            </a:graphic>
+            <wp14:sizeRelH relativeFrom="margin">
+              <wp14:pctWidth>0</wp14:pctWidth>
+            </wp14:sizeRelH>
+            <wp14:sizeRelV relativeFrom="margin">
+              <wp14:pctHeight>0</wp14:pctHeight>
+            </wp14:sizeRelV>
+          </wp:anchor>
+        </w:drawing>
+      </w:r>
+      <w:r>
+        <w:rPr>
+          <w:lang w:val="en-IE"/>
+        </w:rPr>
+        <w:t xml:space="preserve">The </w:t>
+      </w:r>
+      <w:r>
+        <w:rPr>
+          <w:lang w:val="en-IE"/>
+        </w:rPr>
+        <w:t>u</w:t>
+      </w:r>
+      <w:r>
+        <w:rPr>
+          <w:lang w:val="en-IE"/>
+        </w:rPr>
+        <w:t xml:space="preserve">ltrasonic sensor is used to measure the distance of the NaviCar from obstacles. There are an echo and trigger pin that receive and send out small pulses which reflect </w:t>
+      </w:r>
+      <w:r>
+        <w:rPr>
+          <w:lang w:val="en-IE"/>
+        </w:rPr>
+        <w:t>off</w:t>
+      </w:r>
+      <w:r>
+        <w:rPr>
+          <w:lang w:val="en-IE"/>
+        </w:rPr>
+        <w:t xml:space="preserve"> objects and come back to the sensor. The sensor takes the time taken for the pulse to return and the speed of sound to get the distance travelled. This distance is halved </w:t>
+      </w:r>
+      <w:r>
+        <w:rPr>
+          <w:lang w:val="en-IE"/>
+        </w:rPr>
+        <w:t>to</w:t>
+      </w:r>
+      <w:r>
+        <w:rPr>
+          <w:lang w:val="en-IE"/>
+        </w:rPr>
+        <w:t xml:space="preserve"> get the distance of an object from the sensor.</w:t>
+      </w:r>
+      <w:r>
+        <w:rPr>
+          <w:lang w:val="en-IE"/>
+        </w:rPr>
+        <w:t xml:space="preserve"> The DHT11 passes the temperature to the HC-SR04 to </w:t>
+      </w:r>
+      <w:r>
+        <w:rPr>
+          <w:lang w:val="en-IE"/>
+        </w:rPr>
+        <w:t>calculate the speed of sound with the actual temperature of the air rather than an estimate.</w:t>
+      </w:r>
+      <w:r>
+        <w:rPr>
+          <w:lang w:val="en-IE"/>
+        </w:rPr>
+        <w:t xml:space="preserve"> This is used to get a more accurate distance. The ultrasonic stops the NaviCar if the measured distance is too </w:t>
+      </w:r>
+      <w:r>
+        <w:rPr>
+          <w:lang w:val="en-IE"/>
+        </w:rPr>
+        <w:t xml:space="preserve">small </w:t>
+      </w:r>
+      <w:r>
+        <w:rPr>
+          <w:lang w:val="en-IE"/>
+        </w:rPr>
+        <w:t>to</w:t>
+      </w:r>
+      <w:r>
+        <w:rPr>
+          <w:lang w:val="en-IE"/>
+        </w:rPr>
+        <w:t xml:space="preserve"> avoid a collision. The Servo will then </w:t>
+      </w:r>
+      <w:r>
+        <w:rPr>
+          <w:lang w:val="en-IE"/>
+        </w:rPr>
+        <w:t>rotate,</w:t>
+      </w:r>
+      <w:r>
+        <w:rPr>
+          <w:lang w:val="en-IE"/>
+        </w:rPr>
+        <w:t xml:space="preserve"> and the ultrasonic will take several readings </w:t>
+      </w:r>
+      <w:r>
+        <w:rPr>
+          <w:lang w:val="en-IE"/>
+        </w:rPr>
+        <w:t>to</w:t>
+      </w:r>
+      <w:r>
+        <w:rPr>
+          <w:lang w:val="en-IE"/>
+        </w:rPr>
+        <w:t xml:space="preserve"> determine the best path forward. For </w:t>
+      </w:r>
+      <w:r>
+        <w:rPr>
+          <w:lang w:val="en-IE"/>
+        </w:rPr>
+        <w:t>example,</w:t>
+      </w:r>
+      <w:r>
+        <w:rPr>
+          <w:lang w:val="en-IE"/>
+        </w:rPr>
+        <w:t xml:space="preserve"> ahead it might read 5 </w:t>
+      </w:r>
+      <w:r>
+        <w:rPr>
+          <w:lang w:val="en-IE"/>
+        </w:rPr>
+        <w:t>centimetres</w:t>
+      </w:r>
+      <w:r>
+        <w:rPr>
+          <w:lang w:val="en-IE"/>
+        </w:rPr>
+        <w:t xml:space="preserve">, on the left 12 </w:t>
+      </w:r>
+      <w:r>
+        <w:rPr>
+          <w:lang w:val="en-IE"/>
+        </w:rPr>
+        <w:t>centimetres</w:t>
+      </w:r>
+      <w:r>
+        <w:rPr>
+          <w:lang w:val="en-IE"/>
+        </w:rPr>
+        <w:t xml:space="preserve"> and the </w:t>
+      </w:r>
+      <w:r>
+        <w:rPr>
+          <w:lang w:val="en-IE"/>
+        </w:rPr>
+        <w:t>right 25 centimetres</w:t>
+      </w:r>
+      <w:r>
+        <w:rPr>
+          <w:lang w:val="en-IE"/>
+        </w:rPr>
+        <w:t>, in this scenario the NaviCar will turn right</w:t>
+      </w:r>
+      <w:r>
+        <w:rPr>
+          <w:lang w:val="en-IE"/>
+        </w:rPr>
+        <w:t>.</w:t>
+      </w:r>
+      <w:r>
+        <w:rPr>
+          <w:lang w:val="en-IE"/>
+        </w:rPr>
+        <w:t xml:space="preserve"> </w:t>
+      </w:r>
+    </w:p>
+    <w:p>
+      <w:pPr>
+        <w:rPr>
+          <w:lang w:val="en-IE"/>
+        </w:rPr>
+      </w:pPr>
+    </w:p>
+    <w:p>
+      <w:pPr>
+        <w:pStyle w:val="Caption"/>
+        <w:rPr>
+          <w:b w:val="0"/>
+        </w:rPr>
+      </w:pPr>
+      <w:r>
+        <w:t>Figure 4</w:t>
+      </w:r>
+      <w:r>
+        <w:noBreakHyphen/>
+        <w:t xml:space="preserve">3 </w:t>
+      </w:r>
+      <w:r>
+        <w:rPr>
+          <w:b w:val="0"/>
+        </w:rPr>
+        <w:t>Ultrasonic sensor circuit</w:t>
+      </w:r>
+    </w:p>
+    <w:p>
+      <w:pPr>
+        <w:rPr>
+          <w:lang w:val="en-IE"/>
+        </w:rPr>
+      </w:pPr>
+    </w:p>
+    <w:p>
+      <w:pPr>
+        <w:pStyle w:val="Heading3"/>
+        <w:rPr>
+          <w:lang w:val="en-IE"/>
+        </w:rPr>
+      </w:pPr>
+      <w:bookmarkStart w:id="11" w:name="_Toc163897783"/>
+      <w:r>
+        <w:rPr>
+          <w:lang w:val="en-IE"/>
+        </w:rPr>
+        <w:lastRenderedPageBreak/>
+        <w:t>HC-SR04</w:t>
+      </w:r>
+      <w:r>
+        <w:rPr>
+          <w:lang w:val="en-IE"/>
+        </w:rPr>
+        <w:t xml:space="preserve"> code</w:t>
+      </w:r>
+      <w:bookmarkEnd w:id="11"/>
+    </w:p>
+    <w:p>
+      <w:pPr>
+        <w:rPr>
+          <w:color w:val="FF0000"/>
+          <w:lang w:val="en-IE"/>
+        </w:rPr>
+      </w:pPr>
+      <w:r>
+        <w:rPr>
+          <w:color w:val="FF0000"/>
+          <w:lang w:val="en-IE"/>
+        </w:rPr>
+        <w:t>nitty</w:t>
+      </w:r>
+    </w:p>
+    <w:p>
+      <w:pPr>
+        <w:rPr>
+          <w:lang w:val="en-IE"/>
+        </w:rPr>
+      </w:pPr>
+      <w:r>
+        <w:rPr>
+          <w:lang w:val="en-IE"/>
+        </w:rPr>
+        <w:t>The HC-SR04</w:t>
+      </w:r>
+      <w:r>
+        <w:rPr>
+          <w:lang w:val="en-IE"/>
+        </w:rPr>
+        <w:t xml:space="preserve"> is passed the live temperature from the DHT11 and uses the formula:</w:t>
+      </w:r>
+      <w:r>
+        <w:rPr>
+          <w:lang w:val="en-IE"/>
+        </w:rPr>
+        <w:t xml:space="preserve"> v=331+(0.6T)</w:t>
+      </w:r>
+      <w:r>
+        <w:rPr>
+          <w:lang w:val="en-IE"/>
+        </w:rPr>
+        <w:t xml:space="preserve"> to measure the speed of sound in air</w:t>
+      </w:r>
+      <w:r>
+        <w:rPr>
+          <w:lang w:val="en-IE"/>
+        </w:rPr>
+        <w:t>. We can estimate the speed, but I would prefer to pass the live temperature(T) and use the formula to attempt to get a more accurate distance. The formula: (duration/2) * (speed of sound/10000)</w:t>
+      </w:r>
+      <w:r>
+        <w:rPr>
+          <w:lang w:val="en-IE"/>
+        </w:rPr>
+        <w:t xml:space="preserve"> </w:t>
+      </w:r>
+      <w:r>
+        <w:rPr>
+          <w:lang w:val="en-IE"/>
+        </w:rPr>
+        <w:t>is used</w:t>
+      </w:r>
+      <w:r>
+        <w:rPr>
+          <w:lang w:val="en-IE"/>
+        </w:rPr>
+        <w:t xml:space="preserve"> to calculate the distance from an object.</w:t>
+      </w:r>
+      <w:r>
+        <w:rPr>
+          <w:lang w:val="en-IE"/>
+        </w:rPr>
+        <w:t xml:space="preserve"> The function is void as it prints to the serial monitor the distance read. </w:t>
+      </w:r>
+      <w:r>
+        <w:rPr>
+          <w:lang w:val="en-IE"/>
+        </w:rPr>
+        <w:t xml:space="preserve">The </w:t>
+      </w:r>
+      <w:r>
+        <w:rPr>
+          <w:lang w:val="en-IE"/>
+        </w:rPr>
+        <w:t xml:space="preserve">ultrasonic sets the trigger pin low via the digitalWrite() </w:t>
+      </w:r>
+      <w:r>
+        <w:rPr>
+          <w:lang w:val="en-IE"/>
+        </w:rPr>
+        <w:t xml:space="preserve">method. It is kept low for 5 microseconds to ensure a clean high pulse. The trigger pin is then set high for 10 microseconds which triggers the sensor to send a burst of </w:t>
+      </w:r>
+      <w:r>
+        <w:rPr>
+          <w:lang w:val="en-IE"/>
+        </w:rPr>
+        <w:t>8 pulses at 40kHz</w:t>
+      </w:r>
+      <w:r>
+        <w:rPr>
+          <w:lang w:val="en-IE"/>
+        </w:rPr>
+        <w:t xml:space="preserve"> from the </w:t>
+      </w:r>
+      <w:r>
+        <w:rPr>
+          <w:lang w:val="en-IE"/>
+        </w:rPr>
+        <w:t xml:space="preserve">sensor after the trigger pin is set low once more. </w:t>
+      </w:r>
+      <w:r>
+        <w:rPr>
+          <w:lang w:val="en-IE"/>
+        </w:rPr>
+        <w:t xml:space="preserve">The burst is received at the echo pin after hitting an object and the time taken for the </w:t>
+      </w:r>
+      <w:r>
+        <w:rPr>
+          <w:lang w:val="en-IE"/>
+        </w:rPr>
+        <w:t>pulse to hit off an object and come back to the echo</w:t>
+      </w:r>
+      <w:r>
+        <w:rPr>
+          <w:lang w:val="en-IE"/>
+        </w:rPr>
+        <w:t xml:space="preserve"> pin is used to calculate distance. </w:t>
+      </w:r>
+      <w:r>
+        <w:rPr>
+          <w:lang w:val="en-IE"/>
+        </w:rPr>
+        <w:t xml:space="preserve">The </w:t>
+      </w:r>
+      <w:r>
+        <w:rPr>
+          <w:lang w:val="en-IE"/>
+        </w:rPr>
+        <w:t xml:space="preserve">variable duration is set to the duration of the </w:t>
+      </w:r>
+      <w:r>
+        <w:rPr>
+          <w:lang w:val="en-IE"/>
+        </w:rPr>
+        <w:t xml:space="preserve">high pulse received at the echo pin. </w:t>
+      </w:r>
+      <w:r>
+        <w:rPr>
+          <w:lang w:val="en-IE"/>
+        </w:rPr>
+        <w:t xml:space="preserve">tempVal stores the temperature that is read from the DHT11 </w:t>
+      </w:r>
+      <w:r>
+        <w:rPr>
+          <w:lang w:val="en-IE"/>
+        </w:rPr>
+        <w:t>after calling the tempy() function</w:t>
+      </w:r>
+      <w:r>
+        <w:rPr>
+          <w:lang w:val="en-IE"/>
+        </w:rPr>
+        <w:t xml:space="preserve">. The temperature is needed </w:t>
+      </w:r>
+      <w:r>
+        <w:rPr>
+          <w:lang w:val="en-IE"/>
+        </w:rPr>
+        <w:t>to</w:t>
+      </w:r>
+      <w:r>
+        <w:rPr>
+          <w:lang w:val="en-IE"/>
+        </w:rPr>
+        <w:t xml:space="preserve"> calculate the speed of sound in air. We could use an estimate but </w:t>
+      </w:r>
+      <w:r>
+        <w:rPr>
+          <w:lang w:val="en-IE"/>
+        </w:rPr>
+        <w:t xml:space="preserve">getting the actual temperature is more accurate. </w:t>
+      </w:r>
+      <w:r>
+        <w:rPr>
+          <w:lang w:val="en-IE"/>
+        </w:rPr>
+        <w:t xml:space="preserve"> </w:t>
+      </w:r>
+      <w:r>
+        <w:rPr>
+          <w:lang w:val="en-IE"/>
+        </w:rPr>
+        <w:t xml:space="preserve">airVal is this speed of sound in air and uses the formula </w:t>
+      </w:r>
+      <w:r>
+        <w:rPr>
+          <w:lang w:val="en-IE"/>
+        </w:rPr>
+        <w:t>331.5+(0.6*tempVal)</w:t>
+      </w:r>
+      <w:r>
+        <w:rPr>
+          <w:lang w:val="en-IE"/>
+        </w:rPr>
+        <w:t>.</w:t>
+      </w:r>
+      <w:r>
+        <w:rPr>
+          <w:lang w:val="en-IE"/>
+        </w:rPr>
+        <w:t xml:space="preserve"> Th</w:t>
+      </w:r>
+      <w:r>
+        <w:rPr>
+          <w:lang w:val="en-IE"/>
+        </w:rPr>
+        <w:t xml:space="preserve">e distance is stored in cm and calculated by </w:t>
+      </w:r>
+      <w:r>
+        <w:rPr>
+          <w:lang w:val="en-IE"/>
+        </w:rPr>
+        <w:t xml:space="preserve">dividing the duration for the pulse to return over 2 (as </w:t>
+      </w:r>
+      <w:r>
+        <w:rPr>
+          <w:lang w:val="en-IE"/>
+        </w:rPr>
+        <w:t>duration is the</w:t>
+      </w:r>
+      <w:r>
+        <w:rPr>
+          <w:lang w:val="en-IE"/>
+        </w:rPr>
+        <w:t xml:space="preserve"> time to bounce off on object and come back</w:t>
+      </w:r>
+      <w:r>
+        <w:rPr>
+          <w:lang w:val="en-IE"/>
+        </w:rPr>
+        <w:t xml:space="preserve"> and dividing it by 2 gives us the time for sound to travel </w:t>
+      </w:r>
+      <w:r>
+        <w:rPr>
+          <w:lang w:val="en-IE"/>
+        </w:rPr>
+        <w:t>from the NaviCar to an object</w:t>
+      </w:r>
+      <w:r>
+        <w:rPr>
+          <w:lang w:val="en-IE"/>
+        </w:rPr>
+        <w:t>)</w:t>
+      </w:r>
+      <w:r>
+        <w:rPr>
+          <w:lang w:val="en-IE"/>
+        </w:rPr>
+        <w:t>.</w:t>
+      </w:r>
+      <w:r>
+        <w:rPr>
+          <w:lang w:val="en-IE"/>
+        </w:rPr>
+        <w:t xml:space="preserve"> </w:t>
+      </w:r>
+      <w:r>
+        <w:rPr>
+          <w:lang w:val="en-IE"/>
+        </w:rPr>
+        <w:t xml:space="preserve">This is then multiplied by airVal which is divided by </w:t>
+      </w:r>
+      <w:r>
+        <w:rPr>
+          <w:lang w:val="en-IE"/>
+        </w:rPr>
+        <w:t>10,000. The value of cm is then printed to the serial monitor.</w:t>
+      </w:r>
+      <w:r>
+        <w:rPr>
+          <w:lang w:val="en-IE"/>
+        </w:rPr>
+        <w:t xml:space="preserve"> </w:t>
+      </w:r>
+    </w:p>
+    <w:p>
+      <w:pPr>
+        <w:rPr>
+          <w:lang w:val="en-GB"/>
+        </w:rPr>
+      </w:pPr>
+      <w:r>
+        <w:rPr>
+          <w:noProof/>
+          <w:lang w:val="en-GB"/>
+        </w:rPr>
+        <w:lastRenderedPageBreak/>
+        <w:drawing>
+          <wp:anchor distT="0" distB="0" distL="114300" distR="114300" simplePos="0" relativeHeight="251660800" behindDoc="0" locked="0" layoutInCell="1" allowOverlap="1" wp14:anchorId="485B9EF7" wp14:editId="35F641C3">
+            <wp:simplePos x="0" y="0"/>
+            <wp:positionH relativeFrom="column">
+              <wp:posOffset>-219075</wp:posOffset>
+            </wp:positionH>
+            <wp:positionV relativeFrom="paragraph">
+              <wp:posOffset>1040130</wp:posOffset>
+            </wp:positionV>
+            <wp:extent cx="5429885" cy="6306185"/>
+            <wp:effectExtent l="0" t="0" r="0" b="0"/>
+            <wp:wrapTopAndBottom/>
+            <wp:docPr id="24" name="Picture 24" descr="A screenshot of a computer program&#10;&#10;Description automatically generated"/>
+            <wp:cNvGraphicFramePr>
+              <a:graphicFrameLocks xmlns:a="http://schemas.openxmlformats.org/drawingml/2006/main" noChangeAspect="1"/>
+            </wp:cNvGraphicFramePr>
+            <a:graphic xmlns:a="http://schemas.openxmlformats.org/drawingml/2006/main">
+              <a:graphicData uri="http://schemas.openxmlformats.org/drawingml/2006/picture">
+                <pic:pic xmlns:pic="http://schemas.openxmlformats.org/drawingml/2006/picture">
+                  <pic:nvPicPr>
+                    <pic:cNvPr id="24" name="Picture 24" descr="A screenshot of a computer program&#10;&#10;Description automatically generated"/>
+                    <pic:cNvPicPr/>
+                  </pic:nvPicPr>
+                  <pic:blipFill>
+                    <a:blip r:embed="rId25">
+                      <a:extLst>
+                        <a:ext uri="{28A0092B-C50C-407E-A947-70E740481C1C}">
+                          <a14:useLocalDpi xmlns:a14="http://schemas.microsoft.com/office/drawing/2010/main" val="0"/>
+                        </a:ext>
+                      </a:extLst>
+                    </a:blip>
+                    <a:stretch>
+                      <a:fillRect/>
+                    </a:stretch>
+                  </pic:blipFill>
+                  <pic:spPr>
+                    <a:xfrm>
+                      <a:off x="0" y="0"/>
+                      <a:ext cx="5429885" cy="6306185"/>
+                    </a:xfrm>
+                    <a:prstGeom prst="rect">
+                      <a:avLst/>
+                    </a:prstGeom>
+                  </pic:spPr>
+                </pic:pic>
+              </a:graphicData>
+            </a:graphic>
+          </wp:anchor>
+        </w:drawing>
+      </w:r>
+    </w:p>
+    <w:p>
+      <w:pPr>
+        <w:rPr>
+          <w:lang w:val="en-IE"/>
+        </w:rPr>
+      </w:pPr>
+    </w:p>
+    <w:p>
+      <w:pPr>
+        <w:pStyle w:val="Caption"/>
+        <w:rPr>
+          <w:b w:val="0"/>
+        </w:rPr>
+      </w:pPr>
+      <w:r>
+        <w:t>Figure 4</w:t>
+      </w:r>
+      <w:r>
+        <w:noBreakHyphen/>
+        <w:t>3</w:t>
+      </w:r>
+      <w:r>
+        <w:t>-1</w:t>
+      </w:r>
+      <w:r>
+        <w:t xml:space="preserve"> </w:t>
+      </w:r>
+      <w:r>
+        <w:rPr>
+          <w:b w:val="0"/>
+        </w:rPr>
+        <w:t>Ultrasonic sensor c</w:t>
+      </w:r>
     </w:p>
     <w:p>
       <w:pPr>
@@ -7328,7 +7523,7 @@
           <w:lang w:val="en-IE"/>
         </w:rPr>
       </w:pPr>
-      <w:bookmarkStart w:id="11" w:name="_Toc163897784"/>
+      <w:bookmarkStart w:id="12" w:name="_Toc163897784"/>
       <w:r>
         <w:rPr>
           <w:lang w:val="en-IE"/>
@@ -7336,7 +7531,7 @@
         <w:lastRenderedPageBreak/>
         <w:t>GPS Ultimate V3.</w:t>
       </w:r>
-      <w:bookmarkEnd w:id="11"/>
+      <w:bookmarkEnd w:id="12"/>
     </w:p>
     <w:p>
       <w:pPr>
@@ -7344,8 +7539,6 @@
           <w:color w:val="FF0000"/>
         </w:rPr>
       </w:pPr>
-      <w:proofErr w:type="spellStart"/>
-      <w:proofErr w:type="gramStart"/>
       <w:r>
         <w:rPr>
           <w:color w:val="FF0000"/>
@@ -7356,57 +7549,7 @@
         <w:rPr>
           <w:color w:val="FF0000"/>
         </w:rPr>
-        <w:t>,Picture</w:t>
-      </w:r>
-      <w:proofErr w:type="spellEnd"/>
-      <w:proofErr w:type="gramEnd"/>
-      <w:r>
-        <w:rPr>
-          <w:color w:val="FF0000"/>
-        </w:rPr>
-        <w:t xml:space="preserve"> of </w:t>
-      </w:r>
-      <w:proofErr w:type="spellStart"/>
-      <w:r>
-        <w:rPr>
-          <w:color w:val="FF0000"/>
-        </w:rPr>
-        <w:t>component+circuit</w:t>
-      </w:r>
-      <w:proofErr w:type="spellEnd"/>
-      <w:r>
-        <w:rPr>
-          <w:color w:val="FF0000"/>
-        </w:rPr>
-        <w:t xml:space="preserve"> diagram +</w:t>
-      </w:r>
-      <w:proofErr w:type="spellStart"/>
-      <w:r>
-        <w:rPr>
-          <w:color w:val="FF0000"/>
-        </w:rPr>
-        <w:t>pins+what</w:t>
-      </w:r>
-      <w:proofErr w:type="spellEnd"/>
-      <w:r>
-        <w:rPr>
-          <w:color w:val="FF0000"/>
-        </w:rPr>
-        <w:t xml:space="preserve"> it does overview of </w:t>
-      </w:r>
-      <w:proofErr w:type="spellStart"/>
-      <w:r>
-        <w:rPr>
-          <w:color w:val="FF0000"/>
-        </w:rPr>
-        <w:t>projects,what</w:t>
-      </w:r>
-      <w:proofErr w:type="spellEnd"/>
-      <w:r>
-        <w:rPr>
-          <w:color w:val="FF0000"/>
-        </w:rPr>
-        <w:t xml:space="preserve"> its connected to,</w:t>
+        <w:t>,Picture of component+circuit diagram +pins+what it does overview of projects,what its connected to,</w:t>
       </w:r>
     </w:p>
     <w:p>
@@ -7441,13 +7584,7 @@
         <w:t xml:space="preserve"> It has a LED that blinks at 1Hz while searching for satellites </w:t>
       </w:r>
       <w:r>
-        <w:t xml:space="preserve">and once locked on it conserves power by blinking every 15 seconds. </w:t>
-      </w:r>
-      <w:r>
-        <w:t>The GPS has a receiver pin connected to a transmit pin on the ESP32 (pin</w:t>
-      </w:r>
-      <w:r>
-        <w:t xml:space="preserve"> </w:t>
+        <w:t xml:space="preserve">and once locked on it conserves power by blinking every 15 seconds. The GPS has a receiver pin connected to a transmit pin on the ESP32 (pin </w:t>
       </w:r>
       <w:r>
         <w:t>17</w:t>
@@ -7459,10 +7596,7 @@
         <w:t xml:space="preserve">transmit </w:t>
       </w:r>
       <w:r>
-        <w:t>pin connected to a receiver pin on the ESP32 (pin</w:t>
-      </w:r>
-      <w:r>
-        <w:t xml:space="preserve"> </w:t>
+        <w:t xml:space="preserve">pin connected to a receiver pin on the ESP32 (pin </w:t>
       </w:r>
       <w:r>
         <w:t>16</w:t>
@@ -7476,12 +7610,91 @@
     </w:p>
     <w:p>
       <w:r>
+        <w:rPr>
+          <w:noProof/>
+        </w:rPr>
+        <w:drawing>
+          <wp:anchor distT="0" distB="0" distL="114300" distR="114300" simplePos="0" relativeHeight="251679744" behindDoc="0" locked="0" layoutInCell="1" allowOverlap="1" wp14:anchorId="5FD4AC52" wp14:editId="46603290">
+            <wp:simplePos x="0" y="0"/>
+            <wp:positionH relativeFrom="column">
+              <wp:posOffset>1051560</wp:posOffset>
+            </wp:positionH>
+            <wp:positionV relativeFrom="paragraph">
+              <wp:posOffset>1210945</wp:posOffset>
+            </wp:positionV>
+            <wp:extent cx="3829584" cy="3924848"/>
+            <wp:effectExtent l="0" t="0" r="0" b="0"/>
+            <wp:wrapTopAndBottom/>
+            <wp:docPr id="34" name="Picture 34" descr="A diagram of a gps device&#10;&#10;Description automatically generated"/>
+            <wp:cNvGraphicFramePr>
+              <a:graphicFrameLocks xmlns:a="http://schemas.openxmlformats.org/drawingml/2006/main" noChangeAspect="1"/>
+            </wp:cNvGraphicFramePr>
+            <a:graphic xmlns:a="http://schemas.openxmlformats.org/drawingml/2006/main">
+              <a:graphicData uri="http://schemas.openxmlformats.org/drawingml/2006/picture">
+                <pic:pic xmlns:pic="http://schemas.openxmlformats.org/drawingml/2006/picture">
+                  <pic:nvPicPr>
+                    <pic:cNvPr id="34" name="Picture 34" descr="A diagram of a gps device&#10;&#10;Description automatically generated"/>
+                    <pic:cNvPicPr/>
+                  </pic:nvPicPr>
+                  <pic:blipFill>
+                    <a:blip r:embed="rId26">
+                      <a:extLst>
+                        <a:ext uri="{28A0092B-C50C-407E-A947-70E740481C1C}">
+                          <a14:useLocalDpi xmlns:a14="http://schemas.microsoft.com/office/drawing/2010/main" val="0"/>
+                        </a:ext>
+                      </a:extLst>
+                    </a:blip>
+                    <a:stretch>
+                      <a:fillRect/>
+                    </a:stretch>
+                  </pic:blipFill>
+                  <pic:spPr>
+                    <a:xfrm>
+                      <a:off x="0" y="0"/>
+                      <a:ext cx="3829584" cy="3924848"/>
+                    </a:xfrm>
+                    <a:prstGeom prst="rect">
+                      <a:avLst/>
+                    </a:prstGeom>
+                  </pic:spPr>
+                </pic:pic>
+              </a:graphicData>
+            </a:graphic>
+          </wp:anchor>
+        </w:drawing>
+      </w:r>
+      <w:r>
         <w:t xml:space="preserve">The GPS passes the live value to the </w:t>
       </w:r>
       <w:r>
         <w:t xml:space="preserve">NaviCar website once it locates a connection to satellites. The website also allows the user to have a direct link to google maps where the co-ordinates will show your location. </w:t>
       </w:r>
     </w:p>
+    <w:p/>
+    <w:p>
+      <w:pPr>
+        <w:pStyle w:val="Caption"/>
+        <w:rPr>
+          <w:b w:val="0"/>
+        </w:rPr>
+      </w:pPr>
+      <w:r>
+        <w:t>Figure 5</w:t>
+      </w:r>
+      <w:r>
+        <w:noBreakHyphen/>
+        <w:t xml:space="preserve">1 </w:t>
+      </w:r>
+      <w:r>
+        <w:rPr>
+          <w:b w:val="0"/>
+        </w:rPr>
+        <w:t xml:space="preserve"> GPS circuit</w:t>
+      </w:r>
+    </w:p>
+    <w:p/>
+    <w:p/>
+    <w:p/>
     <w:p>
       <w:pPr>
         <w:rPr>
@@ -7496,14 +7709,14 @@
           <w:lang w:val="en-IE"/>
         </w:rPr>
       </w:pPr>
-      <w:bookmarkStart w:id="12" w:name="_Toc163897785"/>
+      <w:bookmarkStart w:id="13" w:name="_Toc163897785"/>
       <w:r>
         <w:rPr>
           <w:lang w:val="en-IE"/>
         </w:rPr>
         <w:t>GPS Code</w:t>
       </w:r>
-      <w:bookmarkEnd w:id="12"/>
+      <w:bookmarkEnd w:id="13"/>
     </w:p>
     <w:p>
       <w:pPr>
@@ -7517,14 +7730,14 @@
           <w:lang w:val="en-IE"/>
         </w:rPr>
       </w:pPr>
-      <w:bookmarkStart w:id="13" w:name="_Toc163897786"/>
+      <w:bookmarkStart w:id="14" w:name="_Toc163897786"/>
       <w:r>
         <w:rPr>
           <w:color w:val="FF0000"/>
         </w:rPr>
         <w:t>Nitty gritty, code pic</w:t>
       </w:r>
-      <w:bookmarkEnd w:id="13"/>
+      <w:bookmarkEnd w:id="14"/>
       <w:r>
         <w:rPr>
           <w:color w:val="FF0000"/>
@@ -7551,7 +7764,7 @@
           <w:lang w:val="en-IE"/>
         </w:rPr>
       </w:pPr>
-      <w:bookmarkStart w:id="14" w:name="_Toc163897787"/>
+      <w:bookmarkStart w:id="15" w:name="_Toc163897787"/>
       <w:r>
         <w:rPr>
           <w:lang w:val="en-IE"/>
@@ -7559,119 +7772,55 @@
         <w:lastRenderedPageBreak/>
         <w:t>Interrupts</w:t>
       </w:r>
-      <w:bookmarkEnd w:id="14"/>
-    </w:p>
-    <w:p>
-      <w:pPr>
-        <w:rPr>
-          <w:lang w:val="en-IE"/>
-        </w:rPr>
-      </w:pPr>
-      <w:r>
-        <w:rPr>
-          <w:color w:val="FF0000"/>
-        </w:rPr>
-        <w:t>Sources</w:t>
-      </w:r>
-      <w:r>
-        <w:rPr>
-          <w:color w:val="FF0000"/>
-        </w:rPr>
-        <w:t xml:space="preserve">, </w:t>
-      </w:r>
-      <w:r>
-        <w:rPr>
-          <w:color w:val="FF0000"/>
-        </w:rPr>
-        <w:t xml:space="preserve">overview of </w:t>
-      </w:r>
-      <w:proofErr w:type="spellStart"/>
-      <w:proofErr w:type="gramStart"/>
-      <w:r>
-        <w:rPr>
-          <w:color w:val="FF0000"/>
-        </w:rPr>
-        <w:t>operation</w:t>
-      </w:r>
-      <w:r>
-        <w:rPr>
-          <w:color w:val="FF0000"/>
-        </w:rPr>
-        <w:t>,</w:t>
-      </w:r>
-      <w:r>
-        <w:rPr>
-          <w:color w:val="FF0000"/>
-        </w:rPr>
-        <w:t>nitty</w:t>
-      </w:r>
-      <w:proofErr w:type="spellEnd"/>
-      <w:proofErr w:type="gramEnd"/>
-      <w:r>
-        <w:rPr>
-          <w:color w:val="FF0000"/>
-        </w:rPr>
-        <w:t xml:space="preserve"> gritty</w:t>
-      </w:r>
-    </w:p>
-    <w:p>
-      <w:pPr>
-        <w:rPr>
-          <w:lang w:val="en-IE"/>
-        </w:rPr>
-      </w:pPr>
-      <w:r>
-        <w:rPr>
-          <w:lang w:val="en-IE"/>
-        </w:rPr>
-        <w:t xml:space="preserve">I use interrupts to get the NaviCar to adjust course on the line it is following. The SEN0017s work on a falling edge where if they were to go from reading a 1 to 0 then an interrupt occurs. </w:t>
-      </w:r>
-      <w:r>
-        <w:rPr>
-          <w:lang w:val="en-IE"/>
-        </w:rPr>
-        <w:t xml:space="preserve"> If one of the sensors </w:t>
-      </w:r>
-      <w:proofErr w:type="gramStart"/>
-      <w:r>
-        <w:rPr>
-          <w:lang w:val="en-IE"/>
-        </w:rPr>
-        <w:t>read</w:t>
-      </w:r>
-      <w:proofErr w:type="gramEnd"/>
-      <w:r>
-        <w:rPr>
-          <w:lang w:val="en-IE"/>
-        </w:rPr>
-        <w:t xml:space="preserve"> they are off the line, they call the interrupts to run a function to turn back onto the line and continue to follow it.</w:t>
-      </w:r>
-    </w:p>
-    <w:p>
-      <w:pPr>
-        <w:rPr>
-          <w:lang w:val="en-IE"/>
-        </w:rPr>
-      </w:pPr>
-      <w:r>
-        <w:rPr>
-          <w:lang w:val="en-IE"/>
-        </w:rPr>
-        <w:t xml:space="preserve">I use </w:t>
-      </w:r>
-      <w:proofErr w:type="gramStart"/>
-      <w:r>
-        <w:rPr>
-          <w:lang w:val="en-IE"/>
-        </w:rPr>
-        <w:t>attachInterrupt(</w:t>
-      </w:r>
-      <w:proofErr w:type="gramEnd"/>
-      <w:r>
-        <w:rPr>
-          <w:lang w:val="en-IE"/>
-        </w:rPr>
-        <w:t>) to attach the interrupt to a pin, state the interrupt service routine (i.e. turn left/right to go to the line) and the condition for the interrupt to enact (i.e. falling, rising etc)</w:t>
+      <w:bookmarkEnd w:id="15"/>
+    </w:p>
+    <w:p>
+      <w:pPr>
+        <w:rPr>
+          <w:lang w:val="en-IE"/>
+        </w:rPr>
+      </w:pPr>
+      <w:r>
+        <w:rPr>
+          <w:lang w:val="en-IE"/>
+        </w:rPr>
+        <w:t>Interrupts are used to keep the NaviCar on the line it is following</w:t>
+      </w:r>
+      <w:r>
+        <w:rPr>
+          <w:lang w:val="en-IE"/>
+        </w:rPr>
+        <w:t xml:space="preserve">. </w:t>
+      </w:r>
+      <w:r>
+        <w:rPr>
+          <w:lang w:val="en-IE"/>
+        </w:rPr>
+        <w:t xml:space="preserve">attachInterrupt()  is used to attach the interrupt to a pin, state the interrupt service routine (i.e. turn left/right to go to the line) and the condition for the interrupt to enact (i.e. falling, rising etc). For the SEN0017 the pins 22 and </w:t>
+      </w:r>
+      <w:r>
+        <w:rPr>
+          <w:lang w:val="en-IE"/>
+        </w:rPr>
+        <w:t xml:space="preserve">23 are attached, based on which side of the NaviCar they are on the interrupt service routine </w:t>
+      </w:r>
+      <w:r>
+        <w:rPr>
+          <w:lang w:val="en-IE"/>
+        </w:rPr>
+        <w:t xml:space="preserve">is either the Left or Right function which tells the motors to turn in those directions. Both interrupts are triggered by a falling edge. </w:t>
+      </w:r>
+      <w:r>
+        <w:rPr>
+          <w:lang w:val="en-IE"/>
+        </w:rPr>
+        <w:t xml:space="preserve">The SEN0017s work on a falling edge where if they were to go from reading a 1 to 0 then an interrupt occurs. </w:t>
+      </w:r>
+      <w:r>
+        <w:rPr>
+          <w:lang w:val="en-IE"/>
+        </w:rPr>
+        <w:t xml:space="preserve"> If one of the sensors read they are off the line, they call the interrupts to run a function to turn back onto the line and continue to follow it.</w:t>
       </w:r>
     </w:p>
     <w:p>
@@ -7686,8 +7835,8 @@
           <w:lang w:val="en-IE"/>
         </w:rPr>
         <w:drawing>
-          <wp:inline distT="0" distB="0" distL="0" distR="0" wp14:anchorId="0E19128D" wp14:editId="52BD83D8">
-            <wp:extent cx="5943600" cy="1416685"/>
+          <wp:inline distT="0" distB="0" distL="0" distR="0" wp14:anchorId="0E19128D" wp14:editId="4981B559">
+            <wp:extent cx="5781092" cy="1377950"/>
             <wp:effectExtent l="0" t="0" r="0" b="0"/>
             <wp:docPr id="15" name="Picture 15" descr="A screen shot of a computer program&#10;&#10;Description automatically generated"/>
             <wp:cNvGraphicFramePr>
@@ -7701,7 +7850,7 @@
                     <pic:cNvPicPr/>
                   </pic:nvPicPr>
                   <pic:blipFill>
-                    <a:blip r:embed="rId23"/>
+                    <a:blip r:embed="rId27"/>
                     <a:stretch>
                       <a:fillRect/>
                     </a:stretch>
@@ -7709,7 +7858,7 @@
                   <pic:spPr>
                     <a:xfrm>
                       <a:off x="0" y="0"/>
-                      <a:ext cx="5943600" cy="1416685"/>
+                      <a:ext cx="5833256" cy="1390384"/>
                     </a:xfrm>
                     <a:prstGeom prst="rect">
                       <a:avLst/>
@@ -7724,6 +7873,37 @@
     </w:p>
     <w:p>
       <w:pPr>
+        <w:pStyle w:val="Caption"/>
+        <w:ind w:left="2160" w:firstLine="720"/>
+        <w:jc w:val="left"/>
+        <w:rPr>
+          <w:b w:val="0"/>
+        </w:rPr>
+      </w:pPr>
+      <w:r>
+        <w:t>Figure 6</w:t>
+      </w:r>
+      <w:r>
+        <w:noBreakHyphen/>
+      </w:r>
+      <w:r>
+        <w:t xml:space="preserve">1 </w:t>
+      </w:r>
+      <w:r>
+        <w:rPr>
+          <w:b w:val="0"/>
+        </w:rPr>
+        <w:t>Interrupt</w:t>
+      </w:r>
+      <w:r>
+        <w:rPr>
+          <w:b w:val="0"/>
+        </w:rPr>
+        <w:t xml:space="preserve"> code</w:t>
+      </w:r>
+    </w:p>
+    <w:p>
+      <w:pPr>
         <w:spacing w:line="259" w:lineRule="auto"/>
         <w:rPr>
           <w:rFonts w:asciiTheme="majorHAnsi" w:eastAsiaTheme="majorEastAsia" w:hAnsiTheme="majorHAnsi" w:cstheme="majorBidi"/>
@@ -7733,12 +7913,6 @@
           <w:lang w:val="en-IE"/>
         </w:rPr>
       </w:pPr>
-      <w:r>
-        <w:rPr>
-          <w:lang w:val="en-IE"/>
-        </w:rPr>
-        <w:br w:type="page"/>
-      </w:r>
     </w:p>
     <w:p>
       <w:pPr>
@@ -7747,37 +7921,515 @@
           <w:lang w:val="en-IE"/>
         </w:rPr>
       </w:pPr>
-      <w:bookmarkStart w:id="15" w:name="_Toc163897788"/>
-      <w:r>
-        <w:rPr>
+      <w:bookmarkStart w:id="16" w:name="_Toc163897788"/>
+      <w:r>
+        <w:rPr>
+          <w:lang w:val="en-IE"/>
+        </w:rPr>
+        <w:t>Motors</w:t>
+      </w:r>
+      <w:bookmarkEnd w:id="16"/>
+    </w:p>
+    <w:p>
+      <w:pPr>
+        <w:rPr>
+          <w:lang w:val="en-IE"/>
+        </w:rPr>
+      </w:pPr>
+      <w:r>
+        <w:rPr>
+          <w:lang w:val="en-IE"/>
+        </w:rPr>
+        <w:t>Include a subsection on your motor’s power requirements.</w:t>
+      </w:r>
+    </w:p>
+    <w:p>
+      <w:pPr>
+        <w:rPr>
+          <w:lang w:val="en-IE"/>
+        </w:rPr>
+      </w:pPr>
+      <w:r>
+        <w:rPr>
+          <w:color w:val="FF0000"/>
+        </w:rPr>
+        <w:t>Sources</w:t>
+      </w:r>
+      <w:r>
+        <w:rPr>
+          <w:color w:val="FF0000"/>
+        </w:rPr>
+        <w:t>,broad overview of all components say will go further into detail later</w:t>
+      </w:r>
+    </w:p>
+    <w:p>
+      <w:pPr>
+        <w:rPr>
+          <w:lang w:val="en-IE"/>
+        </w:rPr>
+      </w:pPr>
+      <w:r>
+        <w:rPr>
+          <w:lang w:val="en-IE"/>
+        </w:rPr>
+        <w:t xml:space="preserve">I have several types of motor on my project. I have two DC motors and a servo motor. The DC motors drive the </w:t>
+      </w:r>
+      <w:r>
+        <w:rPr>
+          <w:lang w:val="en-IE"/>
+        </w:rPr>
+        <w:t>NaviCar,</w:t>
+      </w:r>
+      <w:r>
+        <w:rPr>
+          <w:lang w:val="en-IE"/>
+        </w:rPr>
+        <w:t xml:space="preserve"> and I have several functions written to control them. The Servo motor rotates the ultrasonic if need be and has multiple of its own functions. </w:t>
+      </w:r>
+    </w:p>
+    <w:p>
+      <w:pPr>
+        <w:pStyle w:val="Heading2"/>
+        <w:rPr>
+          <w:lang w:val="en-IE"/>
+        </w:rPr>
+      </w:pPr>
+      <w:bookmarkStart w:id="17" w:name="_Toc163897789"/>
+      <w:r>
+        <w:rPr>
+          <w:lang w:val="en-IE"/>
+        </w:rPr>
+        <w:t>DC Motors</w:t>
+      </w:r>
+      <w:bookmarkEnd w:id="17"/>
+    </w:p>
+    <w:p>
+      <w:pPr>
+        <w:rPr>
+          <w:lang w:val="en-IE"/>
+        </w:rPr>
+      </w:pPr>
+      <w:r>
+        <w:rPr>
+          <w:color w:val="FF0000"/>
+        </w:rPr>
+        <w:t>Sources</w:t>
+      </w:r>
+      <w:r>
+        <w:rPr>
+          <w:color w:val="FF0000"/>
+        </w:rPr>
+        <w:t>,Picture of component+circuit diagram +pins+what it does overview of projects,what its connected to,</w:t>
+      </w:r>
+    </w:p>
+    <w:p>
+      <w:pPr>
+        <w:rPr>
+          <w:lang w:val="en-IE"/>
+        </w:rPr>
+      </w:pPr>
+    </w:p>
+    <w:p>
+      <w:pPr>
+        <w:rPr>
+          <w:lang w:val="en-IE"/>
+        </w:rPr>
+      </w:pPr>
+      <w:r>
+        <w:rPr>
+          <w:lang w:val="en-IE"/>
+        </w:rPr>
+        <w:t>The DC motors drive the chassis forward</w:t>
+      </w:r>
+      <w:r>
+        <w:rPr>
+          <w:lang w:val="en-IE"/>
+        </w:rPr>
+        <w:t>, backward, left, and right. The ESP32 tells the motors</w:t>
+      </w:r>
+      <w:r>
+        <w:rPr>
+          <w:lang w:val="en-IE"/>
+        </w:rPr>
+        <w:t xml:space="preserve"> what to do</w:t>
+      </w:r>
+      <w:r>
+        <w:rPr>
+          <w:lang w:val="en-IE"/>
+        </w:rPr>
+        <w:t xml:space="preserve"> through specific function code</w:t>
+      </w:r>
+      <w:r>
+        <w:rPr>
+          <w:lang w:val="en-IE"/>
+        </w:rPr>
+        <w:t xml:space="preserve"> </w:t>
+      </w:r>
+      <w:r>
+        <w:rPr>
+          <w:lang w:val="en-IE"/>
+        </w:rPr>
+        <w:t>i.e.</w:t>
+      </w:r>
+      <w:r>
+        <w:rPr>
+          <w:lang w:val="en-IE"/>
+        </w:rPr>
+        <w:t xml:space="preserve"> go left will turn on the right motor and make it go forward while keeping the left motor off.</w:t>
+      </w:r>
+      <w:r>
+        <w:rPr>
+          <w:lang w:val="en-IE"/>
+        </w:rPr>
+        <w:t xml:space="preserve"> </w:t>
+      </w:r>
+    </w:p>
+    <w:p>
+      <w:pPr>
+        <w:rPr>
+          <w:lang w:val="en-IE"/>
+        </w:rPr>
+      </w:pPr>
+    </w:p>
+    <w:p>
+      <w:pPr>
+        <w:rPr>
+          <w:lang w:val="en-IE"/>
+        </w:rPr>
+      </w:pPr>
+    </w:p>
+    <w:p>
+      <w:pPr>
+        <w:rPr>
+          <w:lang w:val="en-IE"/>
+        </w:rPr>
+      </w:pPr>
+    </w:p>
+    <w:p>
+      <w:pPr>
+        <w:rPr>
+          <w:lang w:val="en-IE"/>
+        </w:rPr>
+      </w:pPr>
+    </w:p>
+    <w:p>
+      <w:pPr>
+        <w:pStyle w:val="Caption"/>
+        <w:rPr>
+          <w:b w:val="0"/>
+        </w:rPr>
+      </w:pPr>
+      <w:r>
+        <w:t xml:space="preserve">Figure </w:t>
+      </w:r>
+      <w:r>
+        <w:t>7</w:t>
+      </w:r>
+      <w:r>
+        <w:noBreakHyphen/>
+      </w:r>
+      <w:r>
+        <w:fldChar w:fldCharType="begin"/>
+      </w:r>
+      <w:r>
+        <w:instrText xml:space="preserve"> SEQ Figure \* ARABIC \s 1 </w:instrText>
+      </w:r>
+      <w:r>
+        <w:fldChar w:fldCharType="separate"/>
+      </w:r>
+      <w:r>
+        <w:rPr>
+          <w:noProof/>
+        </w:rPr>
+        <w:t>1</w:t>
+      </w:r>
+      <w:r>
+        <w:rPr>
+          <w:noProof/>
+        </w:rPr>
+        <w:fldChar w:fldCharType="end"/>
+      </w:r>
+      <w:r>
+        <w:t xml:space="preserve"> </w:t>
+      </w:r>
+      <w:r>
+        <w:rPr>
+          <w:b w:val="0"/>
+        </w:rPr>
+        <w:t xml:space="preserve">DC </w:t>
+      </w:r>
+      <w:r>
+        <w:rPr>
+          <w:b w:val="0"/>
+        </w:rPr>
+        <w:t>motors circuit</w:t>
+      </w:r>
+    </w:p>
+    <w:p>
+      <w:pPr>
+        <w:pStyle w:val="Heading3"/>
+      </w:pPr>
+      <w:bookmarkStart w:id="18" w:name="_Toc163897790"/>
+      <w:r>
+        <w:t>DC Motor Code</w:t>
+      </w:r>
+      <w:bookmarkEnd w:id="18"/>
+    </w:p>
+    <w:p>
+      <w:pPr>
+        <w:rPr>
+          <w:lang w:val="en-IE"/>
+        </w:rPr>
+      </w:pPr>
+      <w:r>
+        <w:rPr>
+          <w:lang w:val="en-IE"/>
+        </w:rPr>
+        <w:t xml:space="preserve">The DC motors each have three pins to control each motor. The enable pin turns them on, this </w:t>
+      </w:r>
+      <w:r>
+        <w:rPr>
+          <w:lang w:val="en-IE"/>
+        </w:rPr>
+        <w:t>must</w:t>
+      </w:r>
+      <w:r>
+        <w:rPr>
+          <w:lang w:val="en-IE"/>
+        </w:rPr>
+        <w:t xml:space="preserve"> be high for the motor to do anything, and there are two other pins which tell the motor to go forward or back (i.e., one high and the other low mean go forward). </w:t>
+      </w:r>
+      <w:r>
+        <w:rPr>
+          <w:lang w:val="en-IE"/>
+        </w:rPr>
+        <w:t>All</w:t>
+      </w:r>
+      <w:r>
+        <w:rPr>
+          <w:lang w:val="en-IE"/>
+        </w:rPr>
+        <w:t xml:space="preserve"> the motor functions are void as they return no values. The M1</w:t>
+      </w:r>
+      <w:r>
+        <w:rPr>
+          <w:lang w:val="en-IE"/>
+        </w:rPr>
+        <w:t xml:space="preserve">ON and M2ON constant integers are the enable pins, MotorPin1 to MotorPin4 are </w:t>
+      </w:r>
+      <w:r>
+        <w:rPr>
+          <w:lang w:val="en-IE"/>
+        </w:rPr>
+        <w:t>the non-enable pins. The pins are set to pin numbers before coded in functions. The Reverse function is one example of several that exist. There is also a Left,</w:t>
+      </w:r>
+      <w:r>
+        <w:rPr>
+          <w:lang w:val="en-IE"/>
+        </w:rPr>
+        <w:t xml:space="preserve"> </w:t>
+      </w:r>
+      <w:r>
+        <w:rPr>
+          <w:lang w:val="en-IE"/>
+        </w:rPr>
+        <w:t>Right,</w:t>
+      </w:r>
+      <w:r>
+        <w:rPr>
+          <w:lang w:val="en-IE"/>
+        </w:rPr>
+        <w:t xml:space="preserve"> </w:t>
+      </w:r>
+      <w:r>
+        <w:rPr>
+          <w:lang w:val="en-IE"/>
+        </w:rPr>
+        <w:t xml:space="preserve">Stop </w:t>
+      </w:r>
+      <w:r>
+        <w:rPr>
+          <w:lang w:val="en-IE"/>
+        </w:rPr>
+        <w:t xml:space="preserve">and Forward function. </w:t>
+      </w:r>
+      <w:r>
+        <w:rPr>
+          <w:lang w:val="en-IE"/>
+        </w:rPr>
+        <w:t>All functions print using Serial.print</w:t>
+      </w:r>
+      <w:r>
+        <w:rPr>
+          <w:lang w:val="en-IE"/>
+        </w:rPr>
+        <w:t>ln(“”);</w:t>
+      </w:r>
+      <w:r>
+        <w:rPr>
+          <w:lang w:val="en-IE"/>
+        </w:rPr>
+        <w:t xml:space="preserve"> the mode of the motors i.e. in Reverse it i</w:t>
+      </w:r>
+      <w:r>
+        <w:rPr>
+          <w:lang w:val="en-IE"/>
+        </w:rPr>
+        <w:t>s “Reversing” but in Forward it is “Going Forward” etc. The enable pin of the first motor is then set followed by the other two pins and the other motor pins.</w:t>
+      </w:r>
+      <w:r>
+        <w:rPr>
+          <w:lang w:val="en-IE"/>
+        </w:rPr>
+        <w:t xml:space="preserve"> The motor function Forward is the NaviCar’s default mode unless an interrupt is called.</w:t>
+      </w:r>
+    </w:p>
+    <w:p>
+      <w:pPr>
+        <w:rPr>
+          <w:lang w:val="en-IE"/>
+        </w:rPr>
+      </w:pPr>
+      <w:r>
+        <w:rPr>
+          <w:noProof/>
           <w:lang w:val="en-IE"/>
         </w:rPr>
         <w:lastRenderedPageBreak/>
-        <w:t>Motors</w:t>
-      </w:r>
-      <w:bookmarkEnd w:id="15"/>
-    </w:p>
-    <w:p>
-      <w:pPr>
-        <w:rPr>
-          <w:lang w:val="en-IE"/>
-        </w:rPr>
-      </w:pPr>
-      <w:r>
-        <w:rPr>
-          <w:lang w:val="en-IE"/>
-        </w:rPr>
-        <w:t>Include a subsection on your motor’s power requirements.</w:t>
-      </w:r>
-    </w:p>
-    <w:p>
-      <w:pPr>
-        <w:rPr>
-          <w:lang w:val="en-IE"/>
-        </w:rPr>
-      </w:pPr>
-      <w:proofErr w:type="spellStart"/>
-      <w:proofErr w:type="gramStart"/>
+        <w:drawing>
+          <wp:inline distT="0" distB="0" distL="0" distR="0" wp14:anchorId="1AF36E5C" wp14:editId="07DD857C">
+            <wp:extent cx="5639587" cy="2381582"/>
+            <wp:effectExtent l="0" t="0" r="0" b="0"/>
+            <wp:docPr id="1543027783" name="Picture 1" descr="A screenshot of a computer program&#10;&#10;Description automatically generated"/>
+            <wp:cNvGraphicFramePr>
+              <a:graphicFrameLocks xmlns:a="http://schemas.openxmlformats.org/drawingml/2006/main" noChangeAspect="1"/>
+            </wp:cNvGraphicFramePr>
+            <a:graphic xmlns:a="http://schemas.openxmlformats.org/drawingml/2006/main">
+              <a:graphicData uri="http://schemas.openxmlformats.org/drawingml/2006/picture">
+                <pic:pic xmlns:pic="http://schemas.openxmlformats.org/drawingml/2006/picture">
+                  <pic:nvPicPr>
+                    <pic:cNvPr id="1543027783" name="Picture 1" descr="A screenshot of a computer program&#10;&#10;Description automatically generated"/>
+                    <pic:cNvPicPr/>
+                  </pic:nvPicPr>
+                  <pic:blipFill>
+                    <a:blip r:embed="rId28"/>
+                    <a:stretch>
+                      <a:fillRect/>
+                    </a:stretch>
+                  </pic:blipFill>
+                  <pic:spPr>
+                    <a:xfrm>
+                      <a:off x="0" y="0"/>
+                      <a:ext cx="5639587" cy="2381582"/>
+                    </a:xfrm>
+                    <a:prstGeom prst="rect">
+                      <a:avLst/>
+                    </a:prstGeom>
+                  </pic:spPr>
+                </pic:pic>
+              </a:graphicData>
+            </a:graphic>
+          </wp:inline>
+        </w:drawing>
+      </w:r>
+    </w:p>
+    <w:p>
+      <w:pPr>
+        <w:rPr>
+          <w:lang w:val="en-IE"/>
+        </w:rPr>
+      </w:pPr>
+      <w:r>
+        <w:rPr>
+          <w:noProof/>
+          <w:lang w:val="en-IE"/>
+        </w:rPr>
+        <w:drawing>
+          <wp:inline distT="0" distB="0" distL="0" distR="0" wp14:anchorId="1F19BD1A" wp14:editId="39785FF8">
+            <wp:extent cx="3038899" cy="2876951"/>
+            <wp:effectExtent l="0" t="0" r="9525" b="0"/>
+            <wp:docPr id="385020966" name="Picture 1" descr="A screen shot of a computer program&#10;&#10;Description automatically generated"/>
+            <wp:cNvGraphicFramePr>
+              <a:graphicFrameLocks xmlns:a="http://schemas.openxmlformats.org/drawingml/2006/main" noChangeAspect="1"/>
+            </wp:cNvGraphicFramePr>
+            <a:graphic xmlns:a="http://schemas.openxmlformats.org/drawingml/2006/main">
+              <a:graphicData uri="http://schemas.openxmlformats.org/drawingml/2006/picture">
+                <pic:pic xmlns:pic="http://schemas.openxmlformats.org/drawingml/2006/picture">
+                  <pic:nvPicPr>
+                    <pic:cNvPr id="385020966" name="Picture 1" descr="A screen shot of a computer program&#10;&#10;Description automatically generated"/>
+                    <pic:cNvPicPr/>
+                  </pic:nvPicPr>
+                  <pic:blipFill>
+                    <a:blip r:embed="rId29"/>
+                    <a:stretch>
+                      <a:fillRect/>
+                    </a:stretch>
+                  </pic:blipFill>
+                  <pic:spPr>
+                    <a:xfrm>
+                      <a:off x="0" y="0"/>
+                      <a:ext cx="3038899" cy="2876951"/>
+                    </a:xfrm>
+                    <a:prstGeom prst="rect">
+                      <a:avLst/>
+                    </a:prstGeom>
+                  </pic:spPr>
+                </pic:pic>
+              </a:graphicData>
+            </a:graphic>
+          </wp:inline>
+        </w:drawing>
+      </w:r>
+    </w:p>
+    <w:p>
+      <w:pPr>
+        <w:pStyle w:val="Heading4"/>
+        <w:rPr>
+          <w:lang w:val="en-IE"/>
+        </w:rPr>
+      </w:pPr>
+      <w:r>
+        <w:rPr>
+          <w:lang w:val="en-IE"/>
+        </w:rPr>
+        <w:t>DC Motor power requirements</w:t>
+      </w:r>
+    </w:p>
+    <w:p>
+      <w:pPr>
+        <w:rPr>
+          <w:lang w:val="en-IE"/>
+        </w:rPr>
+      </w:pPr>
+      <w:r>
+        <w:rPr>
+          <w:lang w:val="en-IE"/>
+        </w:rPr>
+        <w:t>Explain L293D here</w:t>
+      </w:r>
+    </w:p>
+    <w:p>
+      <w:pPr>
+        <w:pStyle w:val="Heading2"/>
+        <w:rPr>
+          <w:lang w:val="en-IE"/>
+        </w:rPr>
+      </w:pPr>
+      <w:bookmarkStart w:id="19" w:name="_Toc163897791"/>
+      <w:r>
+        <w:rPr>
+          <w:lang w:val="en-IE"/>
+        </w:rPr>
+        <w:t>Servo Motors</w:t>
+      </w:r>
+      <w:bookmarkEnd w:id="19"/>
+    </w:p>
+    <w:p>
+      <w:pPr>
+        <w:rPr>
+          <w:lang w:val="en-IE"/>
+        </w:rPr>
+      </w:pPr>
       <w:r>
         <w:rPr>
           <w:color w:val="FF0000"/>
@@ -7788,403 +8440,84 @@
         <w:rPr>
           <w:color w:val="FF0000"/>
         </w:rPr>
-        <w:t>,broad</w:t>
-      </w:r>
-      <w:proofErr w:type="spellEnd"/>
-      <w:proofErr w:type="gramEnd"/>
-      <w:r>
-        <w:rPr>
-          <w:color w:val="FF0000"/>
-        </w:rPr>
-        <w:t xml:space="preserve"> overview of all components say will go further into detail later</w:t>
-      </w:r>
-    </w:p>
-    <w:p>
-      <w:pPr>
-        <w:rPr>
-          <w:lang w:val="en-IE"/>
-        </w:rPr>
-      </w:pPr>
-      <w:r>
-        <w:rPr>
-          <w:lang w:val="en-IE"/>
-        </w:rPr>
-        <w:t xml:space="preserve">I have several types of motor on my project. I have two DC motors and a servo motor. The DC motors drive the </w:t>
-      </w:r>
-      <w:r>
-        <w:rPr>
-          <w:lang w:val="en-IE"/>
-        </w:rPr>
-        <w:t>NaviCar,</w:t>
-      </w:r>
-      <w:r>
-        <w:rPr>
-          <w:lang w:val="en-IE"/>
-        </w:rPr>
-        <w:t xml:space="preserve"> and I have several functions written to control them. The Servo motor rotates the ultrasonic if need be and has multiple of its own functions. </w:t>
-      </w:r>
-    </w:p>
-    <w:p>
-      <w:pPr>
-        <w:pStyle w:val="Heading2"/>
-        <w:rPr>
-          <w:lang w:val="en-IE"/>
-        </w:rPr>
-      </w:pPr>
-      <w:bookmarkStart w:id="16" w:name="_Toc163897789"/>
-      <w:r>
-        <w:rPr>
-          <w:lang w:val="en-IE"/>
-        </w:rPr>
-        <w:t>DC Motors</w:t>
-      </w:r>
-      <w:bookmarkEnd w:id="16"/>
-    </w:p>
-    <w:p>
-      <w:pPr>
-        <w:rPr>
-          <w:lang w:val="en-IE"/>
-        </w:rPr>
-      </w:pPr>
-      <w:proofErr w:type="spellStart"/>
-      <w:proofErr w:type="gramStart"/>
-      <w:r>
-        <w:rPr>
-          <w:color w:val="FF0000"/>
-        </w:rPr>
-        <w:t>Sources</w:t>
-      </w:r>
-      <w:r>
-        <w:rPr>
-          <w:color w:val="FF0000"/>
-        </w:rPr>
-        <w:t>,Picture</w:t>
-      </w:r>
-      <w:proofErr w:type="spellEnd"/>
-      <w:proofErr w:type="gramEnd"/>
-      <w:r>
-        <w:rPr>
-          <w:color w:val="FF0000"/>
-        </w:rPr>
-        <w:t xml:space="preserve"> of </w:t>
-      </w:r>
-      <w:proofErr w:type="spellStart"/>
-      <w:r>
-        <w:rPr>
-          <w:color w:val="FF0000"/>
-        </w:rPr>
-        <w:t>component+circuit</w:t>
-      </w:r>
-      <w:proofErr w:type="spellEnd"/>
-      <w:r>
-        <w:rPr>
-          <w:color w:val="FF0000"/>
-        </w:rPr>
-        <w:t xml:space="preserve"> diagram +</w:t>
-      </w:r>
-      <w:proofErr w:type="spellStart"/>
-      <w:r>
-        <w:rPr>
-          <w:color w:val="FF0000"/>
-        </w:rPr>
-        <w:t>pins+what</w:t>
-      </w:r>
-      <w:proofErr w:type="spellEnd"/>
-      <w:r>
-        <w:rPr>
-          <w:color w:val="FF0000"/>
-        </w:rPr>
-        <w:t xml:space="preserve"> it does overview of </w:t>
-      </w:r>
-      <w:proofErr w:type="spellStart"/>
-      <w:r>
-        <w:rPr>
-          <w:color w:val="FF0000"/>
-        </w:rPr>
-        <w:t>projects,what</w:t>
-      </w:r>
-      <w:proofErr w:type="spellEnd"/>
-      <w:r>
-        <w:rPr>
-          <w:color w:val="FF0000"/>
-        </w:rPr>
-        <w:t xml:space="preserve"> its connected to,</w:t>
-      </w:r>
-    </w:p>
-    <w:p>
-      <w:pPr>
-        <w:rPr>
-          <w:lang w:val="en-IE"/>
-        </w:rPr>
-      </w:pPr>
-    </w:p>
-    <w:p>
-      <w:pPr>
-        <w:rPr>
-          <w:lang w:val="en-IE"/>
-        </w:rPr>
-      </w:pPr>
-      <w:r>
-        <w:rPr>
-          <w:lang w:val="en-IE"/>
-        </w:rPr>
-        <w:t>My DC motors have several functions to go forward, reverse, left or right. The motors drive the chassis and is connected to an L293D motor driver. The motors would damage the ESP32 if directly connected as they use so much current, so they require a driver to operate. The motors also have a separate power supply as they take up more than the 3.3V the ESP32 supplies all other components.</w:t>
-      </w:r>
-      <w:r>
-        <w:rPr>
-          <w:lang w:val="en-IE"/>
-        </w:rPr>
-        <w:t xml:space="preserve"> </w:t>
-      </w:r>
-    </w:p>
-    <w:p>
-      <w:pPr>
-        <w:rPr>
-          <w:lang w:val="en-IE"/>
-        </w:rPr>
-      </w:pPr>
-    </w:p>
-    <w:p>
-      <w:pPr>
-        <w:rPr>
-          <w:lang w:val="en-IE"/>
-        </w:rPr>
-      </w:pPr>
-    </w:p>
-    <w:p>
-      <w:pPr>
-        <w:rPr>
-          <w:lang w:val="en-IE"/>
-        </w:rPr>
-      </w:pPr>
-    </w:p>
-    <w:p>
-      <w:pPr>
-        <w:rPr>
-          <w:lang w:val="en-IE"/>
-        </w:rPr>
-      </w:pPr>
-    </w:p>
-    <w:p>
-      <w:pPr>
-        <w:rPr>
-          <w:lang w:val="en-IE"/>
-        </w:rPr>
-      </w:pPr>
-    </w:p>
-    <w:p>
-      <w:pPr>
-        <w:pStyle w:val="Caption"/>
-        <w:rPr>
-          <w:b w:val="0"/>
-        </w:rPr>
-      </w:pPr>
-      <w:r>
-        <w:t xml:space="preserve">Figure </w:t>
-      </w:r>
-      <w:r>
-        <w:t>7</w:t>
-      </w:r>
-      <w:r>
-        <w:noBreakHyphen/>
-      </w:r>
-      <w:fldSimple w:instr=" SEQ Figure \* ARABIC \s 1 ">
-        <w:r>
-          <w:rPr>
-            <w:noProof/>
-          </w:rPr>
-          <w:t>1</w:t>
-        </w:r>
-      </w:fldSimple>
-      <w:r>
-        <w:t xml:space="preserve"> </w:t>
-      </w:r>
-      <w:r>
-        <w:rPr>
-          <w:b w:val="0"/>
-        </w:rPr>
-        <w:t xml:space="preserve">DC </w:t>
-      </w:r>
-      <w:r>
-        <w:rPr>
-          <w:b w:val="0"/>
-        </w:rPr>
-        <w:t>motors circuit</w:t>
-      </w:r>
-    </w:p>
-    <w:p>
-      <w:pPr>
-        <w:pStyle w:val="Heading3"/>
-      </w:pPr>
-      <w:bookmarkStart w:id="17" w:name="_Toc163897790"/>
-      <w:r>
-        <w:t>DC Motor Code</w:t>
-      </w:r>
-      <w:bookmarkEnd w:id="17"/>
-    </w:p>
-    <w:p>
-      <w:pPr>
-        <w:rPr>
-          <w:lang w:val="en-IE"/>
-        </w:rPr>
-      </w:pPr>
-      <w:r>
-        <w:rPr>
-          <w:lang w:val="en-IE"/>
-        </w:rPr>
-        <w:t xml:space="preserve">The DC motors each have three pins to control each motor. The enable pin turns them on, this </w:t>
-      </w:r>
-      <w:proofErr w:type="gramStart"/>
-      <w:r>
-        <w:rPr>
-          <w:lang w:val="en-IE"/>
-        </w:rPr>
-        <w:t>has to</w:t>
-      </w:r>
-      <w:proofErr w:type="gramEnd"/>
-      <w:r>
-        <w:rPr>
-          <w:lang w:val="en-IE"/>
-        </w:rPr>
-        <w:t xml:space="preserve"> be high for the motor to do anything, and there are two other pins which tell the motor to go forward or back (i.e., one high and the other low mean go forward). </w:t>
-      </w:r>
-    </w:p>
-    <w:p>
-      <w:pPr>
-        <w:pStyle w:val="Heading4"/>
-        <w:rPr>
-          <w:lang w:val="en-IE"/>
-        </w:rPr>
-      </w:pPr>
-      <w:r>
-        <w:rPr>
+        <w:t>,Picture of component+circuit diagram +pins+what it does overview of projects,what its connected to,</w:t>
+      </w:r>
+    </w:p>
+    <w:p>
+      <w:pPr>
+        <w:rPr>
+          <w:lang w:val="en-IE"/>
+        </w:rPr>
+      </w:pPr>
+    </w:p>
+    <w:p>
+      <w:pPr>
+        <w:rPr>
+          <w:lang w:val="en-IE"/>
+        </w:rPr>
+      </w:pPr>
+      <w:r>
+        <w:rPr>
+          <w:noProof/>
           <w:lang w:val="en-IE"/>
         </w:rPr>
         <w:lastRenderedPageBreak/>
-        <w:t>DC Motor power requirements</w:t>
-      </w:r>
-    </w:p>
-    <w:p>
-      <w:pPr>
-        <w:rPr>
-          <w:lang w:val="en-IE"/>
-        </w:rPr>
-      </w:pPr>
-      <w:r>
-        <w:rPr>
-          <w:lang w:val="en-IE"/>
-        </w:rPr>
-        <w:t xml:space="preserve">Explain L293D </w:t>
-      </w:r>
-      <w:proofErr w:type="gramStart"/>
-      <w:r>
-        <w:rPr>
-          <w:lang w:val="en-IE"/>
-        </w:rPr>
-        <w:t>here</w:t>
-      </w:r>
-      <w:proofErr w:type="gramEnd"/>
-    </w:p>
-    <w:p>
-      <w:pPr>
-        <w:pStyle w:val="Heading2"/>
-        <w:rPr>
-          <w:lang w:val="en-IE"/>
-        </w:rPr>
-      </w:pPr>
-      <w:bookmarkStart w:id="18" w:name="_Toc163897791"/>
-      <w:r>
-        <w:rPr>
-          <w:lang w:val="en-IE"/>
-        </w:rPr>
-        <w:t>Servo Motors</w:t>
-      </w:r>
-      <w:bookmarkEnd w:id="18"/>
-    </w:p>
-    <w:p>
-      <w:pPr>
-        <w:rPr>
-          <w:lang w:val="en-IE"/>
-        </w:rPr>
-      </w:pPr>
-      <w:proofErr w:type="spellStart"/>
-      <w:proofErr w:type="gramStart"/>
-      <w:r>
-        <w:rPr>
-          <w:color w:val="FF0000"/>
-        </w:rPr>
-        <w:t>Sources</w:t>
-      </w:r>
-      <w:r>
-        <w:rPr>
-          <w:color w:val="FF0000"/>
-        </w:rPr>
-        <w:t>,Picture</w:t>
-      </w:r>
-      <w:proofErr w:type="spellEnd"/>
-      <w:proofErr w:type="gramEnd"/>
-      <w:r>
-        <w:rPr>
-          <w:color w:val="FF0000"/>
-        </w:rPr>
-        <w:t xml:space="preserve"> of </w:t>
-      </w:r>
-      <w:proofErr w:type="spellStart"/>
-      <w:r>
-        <w:rPr>
-          <w:color w:val="FF0000"/>
-        </w:rPr>
-        <w:t>component+circuit</w:t>
-      </w:r>
-      <w:proofErr w:type="spellEnd"/>
-      <w:r>
-        <w:rPr>
-          <w:color w:val="FF0000"/>
-        </w:rPr>
-        <w:t xml:space="preserve"> diagram +</w:t>
-      </w:r>
-      <w:proofErr w:type="spellStart"/>
-      <w:r>
-        <w:rPr>
-          <w:color w:val="FF0000"/>
-        </w:rPr>
-        <w:t>pins+what</w:t>
-      </w:r>
-      <w:proofErr w:type="spellEnd"/>
-      <w:r>
-        <w:rPr>
-          <w:color w:val="FF0000"/>
-        </w:rPr>
-        <w:t xml:space="preserve"> it does overview of </w:t>
-      </w:r>
-      <w:proofErr w:type="spellStart"/>
-      <w:r>
-        <w:rPr>
-          <w:color w:val="FF0000"/>
-        </w:rPr>
-        <w:t>projects,what</w:t>
-      </w:r>
-      <w:proofErr w:type="spellEnd"/>
-      <w:r>
-        <w:rPr>
-          <w:color w:val="FF0000"/>
-        </w:rPr>
-        <w:t xml:space="preserve"> its connected to,</w:t>
-      </w:r>
-    </w:p>
-    <w:p>
-      <w:pPr>
-        <w:rPr>
-          <w:lang w:val="en-IE"/>
-        </w:rPr>
-      </w:pPr>
-    </w:p>
-    <w:p>
-      <w:pPr>
-        <w:rPr>
-          <w:lang w:val="en-IE"/>
-        </w:rPr>
-      </w:pPr>
+        <w:drawing>
+          <wp:anchor distT="0" distB="0" distL="114300" distR="114300" simplePos="0" relativeHeight="251680768" behindDoc="0" locked="0" layoutInCell="1" allowOverlap="1" wp14:anchorId="6D3106B2" wp14:editId="189EC752">
+            <wp:simplePos x="0" y="0"/>
+            <wp:positionH relativeFrom="column">
+              <wp:posOffset>1600200</wp:posOffset>
+            </wp:positionH>
+            <wp:positionV relativeFrom="paragraph">
+              <wp:posOffset>1537970</wp:posOffset>
+            </wp:positionV>
+            <wp:extent cx="2743200" cy="2979420"/>
+            <wp:effectExtent l="0" t="0" r="0" b="0"/>
+            <wp:wrapTopAndBottom/>
+            <wp:docPr id="35" name="Picture 35"/>
+            <wp:cNvGraphicFramePr>
+              <a:graphicFrameLocks xmlns:a="http://schemas.openxmlformats.org/drawingml/2006/main" noChangeAspect="1"/>
+            </wp:cNvGraphicFramePr>
+            <a:graphic xmlns:a="http://schemas.openxmlformats.org/drawingml/2006/main">
+              <a:graphicData uri="http://schemas.openxmlformats.org/drawingml/2006/picture">
+                <pic:pic xmlns:pic="http://schemas.openxmlformats.org/drawingml/2006/picture">
+                  <pic:nvPicPr>
+                    <pic:cNvPr id="1" name=""/>
+                    <pic:cNvPicPr/>
+                  </pic:nvPicPr>
+                  <pic:blipFill>
+                    <a:blip r:embed="rId30">
+                      <a:extLst>
+                        <a:ext uri="{28A0092B-C50C-407E-A947-70E740481C1C}">
+                          <a14:useLocalDpi xmlns:a14="http://schemas.microsoft.com/office/drawing/2010/main" val="0"/>
+                        </a:ext>
+                      </a:extLst>
+                    </a:blip>
+                    <a:stretch>
+                      <a:fillRect/>
+                    </a:stretch>
+                  </pic:blipFill>
+                  <pic:spPr>
+                    <a:xfrm>
+                      <a:off x="0" y="0"/>
+                      <a:ext cx="2743200" cy="2979420"/>
+                    </a:xfrm>
+                    <a:prstGeom prst="rect">
+                      <a:avLst/>
+                    </a:prstGeom>
+                  </pic:spPr>
+                </pic:pic>
+              </a:graphicData>
+            </a:graphic>
+            <wp14:sizeRelH relativeFrom="margin">
+              <wp14:pctWidth>0</wp14:pctWidth>
+            </wp14:sizeRelH>
+            <wp14:sizeRelV relativeFrom="margin">
+              <wp14:pctHeight>0</wp14:pctHeight>
+            </wp14:sizeRelV>
+          </wp:anchor>
+        </w:drawing>
+      </w:r>
       <w:r>
         <w:rPr>
           <w:lang w:val="en-IE"/>
@@ -8283,14 +8616,14 @@
           <w:lang w:val="en-IE"/>
         </w:rPr>
       </w:pPr>
-      <w:bookmarkStart w:id="19" w:name="_Toc163897792"/>
+      <w:bookmarkStart w:id="20" w:name="_Toc163897792"/>
       <w:r>
         <w:rPr>
           <w:lang w:val="en-IE"/>
         </w:rPr>
         <w:t>Servo Code</w:t>
       </w:r>
-      <w:bookmarkEnd w:id="19"/>
+      <w:bookmarkEnd w:id="20"/>
     </w:p>
     <w:p>
       <w:pPr>
@@ -8357,6 +8690,7 @@
           <w:noProof/>
           <w:lang w:val="en-IE"/>
         </w:rPr>
+        <w:lastRenderedPageBreak/>
         <w:drawing>
           <wp:inline distT="0" distB="0" distL="0" distR="0" wp14:anchorId="63123EAA" wp14:editId="66C9D59C">
             <wp:extent cx="5943600" cy="2014220"/>
@@ -8373,7 +8707,7 @@
                     <pic:cNvPicPr/>
                   </pic:nvPicPr>
                   <pic:blipFill>
-                    <a:blip r:embed="rId24"/>
+                    <a:blip r:embed="rId31"/>
                     <a:stretch>
                       <a:fillRect/>
                     </a:stretch>
@@ -8401,29 +8735,20 @@
           <w:lang w:val="en-IE"/>
         </w:rPr>
       </w:pPr>
-      <w:bookmarkStart w:id="20" w:name="_Toc163897793"/>
-      <w:r>
-        <w:rPr>
-          <w:lang w:val="en-IE"/>
-        </w:rPr>
-        <w:lastRenderedPageBreak/>
+      <w:bookmarkStart w:id="21" w:name="_Toc163897793"/>
+      <w:r>
+        <w:rPr>
+          <w:lang w:val="en-IE"/>
+        </w:rPr>
         <w:t xml:space="preserve">3D </w:t>
       </w:r>
       <w:r>
         <w:rPr>
           <w:lang w:val="en-IE"/>
         </w:rPr>
-        <w:t xml:space="preserve">printed </w:t>
-      </w:r>
-      <w:proofErr w:type="gramStart"/>
-      <w:r>
-        <w:rPr>
-          <w:lang w:val="en-IE"/>
-        </w:rPr>
-        <w:t>components</w:t>
-      </w:r>
-      <w:bookmarkEnd w:id="20"/>
-      <w:proofErr w:type="gramEnd"/>
+        <w:t>printed components</w:t>
+      </w:r>
+      <w:bookmarkEnd w:id="21"/>
     </w:p>
     <w:p>
       <w:pPr>
@@ -8441,26 +8766,12 @@
         <w:rPr>
           <w:color w:val="FF0000"/>
         </w:rPr>
-        <w:t xml:space="preserve"> for Onshape </w:t>
-      </w:r>
-      <w:proofErr w:type="gramStart"/>
+        <w:t xml:space="preserve"> for Onshape description , detail of </w:t>
+      </w:r>
       <w:r>
         <w:rPr>
           <w:color w:val="FF0000"/>
         </w:rPr>
-        <w:t>description ,</w:t>
-      </w:r>
-      <w:proofErr w:type="gramEnd"/>
-      <w:r>
-        <w:rPr>
-          <w:color w:val="FF0000"/>
-        </w:rPr>
-        <w:t xml:space="preserve"> detail of </w:t>
-      </w:r>
-      <w:r>
-        <w:rPr>
-          <w:color w:val="FF0000"/>
-        </w:rPr>
         <w:t>problem solved</w:t>
       </w:r>
     </w:p>
@@ -8481,15 +8792,32 @@
         <w:rPr>
           <w:lang w:val="en-IE"/>
         </w:rPr>
-        <w:t>I have had to sketch and print two components to mount my hardware to for the NaviCar to not only look better but be easier to build and carry. This problem arose when I saw how many components, I had to neatly fit on my chassis several weeks ago.</w:t>
-      </w:r>
-    </w:p>
-    <w:p>
-      <w:pPr>
-        <w:rPr>
-          <w:lang w:val="en-IE"/>
-        </w:rPr>
-      </w:pPr>
+        <w:t>3D components were sketched on paper and then drawn in software once problems arouse in how the ultrasonic sensor would be mounted on the top of the servo motor</w:t>
+      </w:r>
+      <w:r>
+        <w:rPr>
+          <w:lang w:val="en-IE"/>
+        </w:rPr>
+        <w:t xml:space="preserve">. The servo had to be able </w:t>
+      </w:r>
+      <w:r>
+        <w:rPr>
+          <w:lang w:val="en-IE"/>
+        </w:rPr>
+        <w:t xml:space="preserve">rotate the ultrasonic via a part that was functional and sturdy. A second part was drawn as the SEN0017s had to be 2 centimetres from the ground to get a reading and </w:t>
+      </w:r>
+      <w:r>
+        <w:rPr>
+          <w:lang w:val="en-IE"/>
+        </w:rPr>
+        <w:t xml:space="preserve">the servo had to be held steady on the breadboard. Below are the rough starting sketches of the </w:t>
+      </w:r>
+      <w:r>
+        <w:rPr>
+          <w:lang w:val="en-IE"/>
+        </w:rPr>
+        <w:t>ideas and the finished software sketches.</w:t>
+      </w:r>
     </w:p>
     <w:p>
       <w:pPr>
@@ -8528,7 +8856,7 @@
                     </pic:cNvPicPr>
                   </pic:nvPicPr>
                   <pic:blipFill rotWithShape="1">
-                    <a:blip r:embed="rId25" cstate="print">
+                    <a:blip r:embed="rId32" cstate="print">
                       <a:extLst>
                         <a:ext uri="{28A0092B-C50C-407E-A947-70E740481C1C}">
                           <a14:useLocalDpi xmlns:a14="http://schemas.microsoft.com/office/drawing/2010/main" val="0"/>
@@ -8599,7 +8927,7 @@
                     </pic:cNvPicPr>
                   </pic:nvPicPr>
                   <pic:blipFill rotWithShape="1">
-                    <a:blip r:embed="rId26" cstate="print">
+                    <a:blip r:embed="rId33" cstate="print">
                       <a:extLst>
                         <a:ext uri="{28A0092B-C50C-407E-A947-70E740481C1C}">
                           <a14:useLocalDpi xmlns:a14="http://schemas.microsoft.com/office/drawing/2010/main" val="0"/>
@@ -8653,14 +8981,27 @@
       <w:r>
         <w:noBreakHyphen/>
       </w:r>
-      <w:fldSimple w:instr=" SEQ Figure \* ARABIC \s 1 ">
-        <w:r>
-          <w:rPr>
-            <w:noProof/>
-          </w:rPr>
-          <w:t>1</w:t>
-        </w:r>
-      </w:fldSimple>
+      <w:r>
+        <w:fldChar w:fldCharType="begin"/>
+      </w:r>
+      <w:r>
+        <w:instrText xml:space="preserve"> SEQ Figure \* ARABIC \s 1 </w:instrText>
+      </w:r>
+      <w:r>
+        <w:fldChar w:fldCharType="separate"/>
+      </w:r>
+      <w:r>
+        <w:rPr>
+          <w:noProof/>
+        </w:rPr>
+        <w:t>1</w:t>
+      </w:r>
+      <w:r>
+        <w:rPr>
+          <w:noProof/>
+        </w:rPr>
+        <w:fldChar w:fldCharType="end"/>
+      </w:r>
       <w:r>
         <w:t xml:space="preserve"> </w:t>
       </w:r>
@@ -8676,6 +9017,7 @@
         <w:rPr>
           <w:noProof/>
         </w:rPr>
+        <w:lastRenderedPageBreak/>
         <w:drawing>
           <wp:inline distT="0" distB="0" distL="0" distR="0" wp14:anchorId="07EC767A" wp14:editId="1FD5ABFC">
             <wp:extent cx="2774568" cy="2631394"/>
@@ -8692,7 +9034,7 @@
                     <pic:cNvPicPr/>
                   </pic:nvPicPr>
                   <pic:blipFill>
-                    <a:blip r:embed="rId27"/>
+                    <a:blip r:embed="rId34"/>
                     <a:stretch>
                       <a:fillRect/>
                     </a:stretch>
@@ -8732,7 +9074,7 @@
                     <pic:cNvPicPr/>
                   </pic:nvPicPr>
                   <pic:blipFill rotWithShape="1">
-                    <a:blip r:embed="rId28">
+                    <a:blip r:embed="rId35">
                       <a:extLst>
                         <a:ext uri="{28A0092B-C50C-407E-A947-70E740481C1C}">
                           <a14:useLocalDpi xmlns:a14="http://schemas.microsoft.com/office/drawing/2010/main" val="0"/>
@@ -8779,7 +9121,6 @@
         </w:rPr>
       </w:pPr>
       <w:r>
-        <w:lastRenderedPageBreak/>
         <w:tab/>
       </w:r>
       <w:r>
@@ -8805,15 +9146,7 @@
         <w:ind w:left="3600" w:firstLine="720"/>
       </w:pPr>
       <w:r>
-        <w:t xml:space="preserve">Paste </w:t>
-      </w:r>
-      <w:proofErr w:type="gramStart"/>
-      <w:r>
-        <w:t>models</w:t>
-      </w:r>
-      <w:proofErr w:type="gramEnd"/>
-      <w:r>
-        <w:t xml:space="preserve"> </w:t>
+        <w:t xml:space="preserve">Paste models </w:t>
       </w:r>
     </w:p>
     <w:p>
@@ -8868,14 +9201,14 @@
           <w:lang w:val="en-IE"/>
         </w:rPr>
       </w:pPr>
-      <w:bookmarkStart w:id="21" w:name="_Toc163897794"/>
+      <w:bookmarkStart w:id="22" w:name="_Toc163897794"/>
       <w:r>
         <w:rPr>
           <w:lang w:val="en-IE"/>
         </w:rPr>
         <w:t>Designing the components</w:t>
       </w:r>
-      <w:bookmarkEnd w:id="21"/>
+      <w:bookmarkEnd w:id="22"/>
     </w:p>
     <w:p>
       <w:pPr>
@@ -8889,88 +9222,188 @@
           <w:color w:val="FF0000"/>
           <w:lang w:val="en-IE"/>
         </w:rPr>
-        <w:t xml:space="preserve">In depth on functionality of Onshape and how you did this, sent info </w:t>
-      </w:r>
-      <w:proofErr w:type="gramStart"/>
+        <w:t>In depth on functionality of Onshape and how you did this, sent info etc</w:t>
+      </w:r>
+    </w:p>
+    <w:p>
+      <w:pPr>
+        <w:rPr>
+          <w:lang w:val="en-IE"/>
+        </w:rPr>
+      </w:pPr>
+      <w:r>
+        <w:rPr>
+          <w:lang w:val="en-IE"/>
+        </w:rPr>
+        <w:t>I first designed a holder for the ultrasonic to be mounted to the servo motor. This was easier to design and draw.</w:t>
+      </w:r>
+      <w:r>
+        <w:rPr>
+          <w:lang w:val="en-IE"/>
+        </w:rPr>
+        <w:t xml:space="preserve"> It consisted of </w:t>
+      </w:r>
+      <w:r>
+        <w:rPr>
+          <w:lang w:val="en-IE"/>
+        </w:rPr>
+        <w:t>several</w:t>
+      </w:r>
+      <w:r>
+        <w:rPr>
+          <w:lang w:val="en-IE"/>
+        </w:rPr>
+        <w:t xml:space="preserve"> extruded cuts for the ultrasonic to </w:t>
+      </w:r>
+      <w:r>
+        <w:rPr>
+          <w:lang w:val="en-IE"/>
+        </w:rPr>
+        <w:t>fit into and a mounted frame to attach to the top of the servo.</w:t>
+      </w:r>
+      <w:r>
+        <w:rPr>
+          <w:lang w:val="en-IE"/>
+        </w:rPr>
+        <w:t xml:space="preserve"> I then created a design for my SEN0017s and servo motor to fit to. These are easily placed on my chassis and worked well the first time I printed them.</w:t>
+      </w:r>
+      <w:r>
+        <w:rPr>
+          <w:lang w:val="en-IE"/>
+        </w:rPr>
+        <w:t xml:space="preserve"> </w:t>
+      </w:r>
+      <w:r>
+        <w:rPr>
+          <w:lang w:val="en-IE"/>
+        </w:rPr>
+        <w:t xml:space="preserve">The second part has fits neatly on top of the breadboard and gives the project a better sense of layout for the servo motor and SEN0017s. It </w:t>
+      </w:r>
+      <w:r>
+        <w:rPr>
+          <w:lang w:val="en-IE"/>
+        </w:rPr>
+        <w:t>consisted of an extruded frame similar to the first part and an extruded cut for the servo to fit into.</w:t>
+      </w:r>
+    </w:p>
+    <w:p>
+      <w:pPr>
+        <w:spacing w:line="259" w:lineRule="auto"/>
+        <w:rPr>
+          <w:lang w:val="en-IE"/>
+        </w:rPr>
+      </w:pPr>
+    </w:p>
+    <w:p>
+      <w:pPr>
+        <w:pStyle w:val="Heading1"/>
+        <w:rPr>
+          <w:lang w:val="en-IE"/>
+        </w:rPr>
+      </w:pPr>
+      <w:bookmarkStart w:id="23" w:name="_Toc163897795"/>
+      <w:r>
+        <w:rPr>
+          <w:lang w:val="en-IE"/>
+        </w:rPr>
+        <w:lastRenderedPageBreak/>
+        <w:t>ThingSpeak</w:t>
+      </w:r>
+    </w:p>
+    <w:p>
+      <w:pPr>
+        <w:rPr>
+          <w:lang w:val="en-IE"/>
+        </w:rPr>
+      </w:pPr>
+      <w:r>
+        <w:rPr>
+          <w:lang w:val="en-IE"/>
+        </w:rPr>
+        <w:t>Explain dht11 is read and how etc explain thingspeak uplioad</w:t>
+      </w:r>
+    </w:p>
+    <w:p>
+      <w:pPr>
+        <w:rPr>
+          <w:lang w:val="en-IE"/>
+        </w:rPr>
+      </w:pPr>
+      <w:r>
+        <w:rPr>
+          <w:noProof/>
+          <w:lang w:val="en-IE"/>
+        </w:rPr>
+        <w:drawing>
+          <wp:inline distT="0" distB="0" distL="0" distR="0" wp14:anchorId="6E5DF66B" wp14:editId="706C3306">
+            <wp:extent cx="5943600" cy="4526280"/>
+            <wp:effectExtent l="0" t="0" r="0" b="0"/>
+            <wp:docPr id="8" name="Picture 8" descr="A screen shot of a computer code&#10;&#10;Description automatically generated"/>
+            <wp:cNvGraphicFramePr>
+              <a:graphicFrameLocks xmlns:a="http://schemas.openxmlformats.org/drawingml/2006/main" noChangeAspect="1"/>
+            </wp:cNvGraphicFramePr>
+            <a:graphic xmlns:a="http://schemas.openxmlformats.org/drawingml/2006/main">
+              <a:graphicData uri="http://schemas.openxmlformats.org/drawingml/2006/picture">
+                <pic:pic xmlns:pic="http://schemas.openxmlformats.org/drawingml/2006/picture">
+                  <pic:nvPicPr>
+                    <pic:cNvPr id="8" name="Picture 8" descr="A screen shot of a computer code&#10;&#10;Description automatically generated"/>
+                    <pic:cNvPicPr/>
+                  </pic:nvPicPr>
+                  <pic:blipFill>
+                    <a:blip r:embed="rId36"/>
+                    <a:stretch>
+                      <a:fillRect/>
+                    </a:stretch>
+                  </pic:blipFill>
+                  <pic:spPr>
+                    <a:xfrm>
+                      <a:off x="0" y="0"/>
+                      <a:ext cx="5943600" cy="4526280"/>
+                    </a:xfrm>
+                    <a:prstGeom prst="rect">
+                      <a:avLst/>
+                    </a:prstGeom>
+                  </pic:spPr>
+                </pic:pic>
+              </a:graphicData>
+            </a:graphic>
+          </wp:inline>
+        </w:drawing>
+      </w:r>
+    </w:p>
+    <w:p>
+      <w:pPr>
+        <w:pStyle w:val="Heading1"/>
+        <w:rPr>
+          <w:lang w:val="en-IE"/>
+        </w:rPr>
+      </w:pPr>
+      <w:r>
+        <w:rPr>
+          <w:lang w:val="en-IE"/>
+        </w:rPr>
+        <w:t>Web Server</w:t>
+      </w:r>
+      <w:bookmarkEnd w:id="23"/>
+    </w:p>
+    <w:p>
+      <w:pPr>
+        <w:rPr>
+          <w:lang w:val="en-IE"/>
+        </w:rPr>
+      </w:pPr>
       <w:r>
         <w:rPr>
           <w:color w:val="FF0000"/>
-          <w:lang w:val="en-IE"/>
-        </w:rPr>
-        <w:t>etc</w:t>
-      </w:r>
-      <w:proofErr w:type="gramEnd"/>
-    </w:p>
-    <w:p>
-      <w:pPr>
-        <w:rPr>
-          <w:lang w:val="en-IE"/>
-        </w:rPr>
-      </w:pPr>
-      <w:r>
-        <w:rPr>
-          <w:lang w:val="en-IE"/>
-        </w:rPr>
-        <w:t>I first designed a holder for the ultrasonic to be mounted to the servo motor. This was easier to design and draw. I then created a design for my SEN0017s and servo motor to fit to. These are easily placed on my chassis and worked well the first time I printed them.</w:t>
-      </w:r>
-    </w:p>
-    <w:p>
-      <w:pPr>
-        <w:spacing w:line="259" w:lineRule="auto"/>
-        <w:rPr>
-          <w:lang w:val="en-IE"/>
-        </w:rPr>
-      </w:pPr>
-      <w:r>
-        <w:rPr>
-          <w:lang w:val="en-IE"/>
-        </w:rPr>
-        <w:br w:type="page"/>
-      </w:r>
-    </w:p>
-    <w:p>
-      <w:pPr>
-        <w:pStyle w:val="Heading1"/>
-        <w:rPr>
-          <w:lang w:val="en-IE"/>
-        </w:rPr>
-      </w:pPr>
-      <w:bookmarkStart w:id="22" w:name="_Toc163897795"/>
-      <w:r>
-        <w:rPr>
-          <w:lang w:val="en-IE"/>
-        </w:rPr>
-        <w:lastRenderedPageBreak/>
-        <w:t>Web Server</w:t>
-      </w:r>
-      <w:bookmarkEnd w:id="22"/>
-    </w:p>
-    <w:p>
-      <w:pPr>
-        <w:rPr>
-          <w:lang w:val="en-IE"/>
-        </w:rPr>
-      </w:pPr>
+        </w:rPr>
+        <w:t>Sources</w:t>
+      </w:r>
       <w:r>
         <w:rPr>
           <w:color w:val="FF0000"/>
         </w:rPr>
-        <w:t>Sources</w:t>
-      </w:r>
-      <w:r>
-        <w:rPr>
-          <w:color w:val="FF0000"/>
-        </w:rPr>
-        <w:t xml:space="preserve">, talk to other about how they approached this </w:t>
-      </w:r>
-      <w:proofErr w:type="gramStart"/>
-      <w:r>
-        <w:rPr>
-          <w:color w:val="FF0000"/>
-        </w:rPr>
-        <w:t>section ,</w:t>
-      </w:r>
-      <w:proofErr w:type="gramEnd"/>
+        <w:t>, talk to other about how they approached this section ,</w:t>
+      </w:r>
     </w:p>
     <w:p>
       <w:pPr>
@@ -8992,35 +9425,7 @@
         <w:rPr>
           <w:lang w:val="en-IE"/>
         </w:rPr>
-        <w:t xml:space="preserve">My ESP32 hosts a webserver that my webpage is sent to as a message containing functions and raw string literals. I have </w:t>
-      </w:r>
-      <w:proofErr w:type="gramStart"/>
-      <w:r>
-        <w:rPr>
-          <w:lang w:val="en-IE"/>
-        </w:rPr>
-        <w:t>an</w:t>
-      </w:r>
-      <w:proofErr w:type="gramEnd"/>
-      <w:r>
-        <w:rPr>
-          <w:lang w:val="en-IE"/>
-        </w:rPr>
-        <w:t xml:space="preserve"> </w:t>
-      </w:r>
-      <w:proofErr w:type="spellStart"/>
-      <w:r>
-        <w:rPr>
-          <w:lang w:val="en-IE"/>
-        </w:rPr>
-        <w:t>ssid</w:t>
-      </w:r>
-      <w:proofErr w:type="spellEnd"/>
-      <w:r>
-        <w:rPr>
-          <w:lang w:val="en-IE"/>
-        </w:rPr>
-        <w:t xml:space="preserve"> and password in a separate header file.</w:t>
+        <w:t>My ESP32 hosts a webserver that my webpage is sent to as a message containing functions and raw string literals. I have an ssid and password in a separate header file.</w:t>
       </w:r>
     </w:p>
     <w:p>
@@ -9054,7 +9459,7 @@
                     <pic:cNvPicPr/>
                   </pic:nvPicPr>
                   <pic:blipFill>
-                    <a:blip r:embed="rId29"/>
+                    <a:blip r:embed="rId37"/>
                     <a:stretch>
                       <a:fillRect/>
                     </a:stretch>
@@ -9088,14 +9493,14 @@
           <w:lang w:val="en-IE"/>
         </w:rPr>
       </w:pPr>
-      <w:bookmarkStart w:id="23" w:name="_Toc163897796"/>
+      <w:bookmarkStart w:id="24" w:name="_Toc163897796"/>
       <w:r>
         <w:rPr>
           <w:lang w:val="en-IE"/>
         </w:rPr>
         <w:t>Wi-Fi</w:t>
       </w:r>
-      <w:bookmarkEnd w:id="23"/>
+      <w:bookmarkEnd w:id="24"/>
     </w:p>
     <w:p>
       <w:pPr>
@@ -9117,7 +9522,7 @@
           <w:lang w:val="en-IE"/>
         </w:rPr>
       </w:pPr>
-      <w:bookmarkStart w:id="24" w:name="_Toc163897797"/>
+      <w:bookmarkStart w:id="25" w:name="_Toc163897797"/>
       <w:r>
         <w:rPr>
           <w:lang w:val="en-IE"/>
@@ -9125,61 +9530,19 @@
         <w:lastRenderedPageBreak/>
         <w:t>Web Server</w:t>
       </w:r>
-      <w:bookmarkEnd w:id="24"/>
-    </w:p>
-    <w:p>
-      <w:pPr>
-        <w:rPr>
-          <w:lang w:val="en-IE"/>
-        </w:rPr>
-      </w:pPr>
-      <w:r>
-        <w:rPr>
-          <w:lang w:val="en-IE"/>
-        </w:rPr>
-        <w:t xml:space="preserve">A Webserver is hosted on the ESP32 using </w:t>
-      </w:r>
-      <w:proofErr w:type="gramStart"/>
-      <w:r>
-        <w:rPr>
-          <w:lang w:val="en-IE"/>
-        </w:rPr>
-        <w:t>an</w:t>
-      </w:r>
-      <w:proofErr w:type="gramEnd"/>
-      <w:r>
-        <w:rPr>
-          <w:lang w:val="en-IE"/>
-        </w:rPr>
-        <w:t xml:space="preserve"> </w:t>
-      </w:r>
-      <w:proofErr w:type="spellStart"/>
-      <w:r>
-        <w:rPr>
-          <w:lang w:val="en-IE"/>
-        </w:rPr>
-        <w:t>ssid</w:t>
-      </w:r>
-      <w:proofErr w:type="spellEnd"/>
-      <w:r>
-        <w:rPr>
-          <w:lang w:val="en-IE"/>
-        </w:rPr>
-        <w:t xml:space="preserve"> and password (the name and password of my hotspot). The </w:t>
-      </w:r>
-      <w:proofErr w:type="spellStart"/>
-      <w:r>
-        <w:rPr>
-          <w:lang w:val="en-IE"/>
-        </w:rPr>
-        <w:t>ssid</w:t>
-      </w:r>
-      <w:proofErr w:type="spellEnd"/>
-      <w:r>
-        <w:rPr>
-          <w:lang w:val="en-IE"/>
-        </w:rPr>
-        <w:t xml:space="preserve"> and password are in a separate header. </w:t>
+      <w:bookmarkEnd w:id="25"/>
+    </w:p>
+    <w:p>
+      <w:pPr>
+        <w:rPr>
+          <w:lang w:val="en-IE"/>
+        </w:rPr>
+      </w:pPr>
+      <w:r>
+        <w:rPr>
+          <w:lang w:val="en-IE"/>
+        </w:rPr>
+        <w:t xml:space="preserve">A Webserver is hosted on the ESP32 using an ssid and password (the name and password of my hotspot). The ssid and password are in a separate header. </w:t>
       </w:r>
     </w:p>
     <w:p>
@@ -9189,7 +9552,7 @@
           <w:lang w:val="en-IE"/>
         </w:rPr>
       </w:pPr>
-      <w:bookmarkStart w:id="25" w:name="_Toc163897798"/>
+      <w:bookmarkStart w:id="26" w:name="_Toc163897798"/>
       <w:r>
         <w:rPr>
           <w:lang w:val="en-IE"/>
@@ -9202,7 +9565,7 @@
         </w:rPr>
         <w:t xml:space="preserve"> Code</w:t>
       </w:r>
-      <w:bookmarkEnd w:id="25"/>
+      <w:bookmarkEnd w:id="26"/>
     </w:p>
     <w:p>
       <w:pPr>
@@ -9256,7 +9619,7 @@
                     <pic:cNvPicPr/>
                   </pic:nvPicPr>
                   <pic:blipFill>
-                    <a:blip r:embed="rId30"/>
+                    <a:blip r:embed="rId38"/>
                     <a:stretch>
                       <a:fillRect/>
                     </a:stretch>
@@ -9284,14 +9647,14 @@
           <w:lang w:val="en-IE"/>
         </w:rPr>
       </w:pPr>
-      <w:bookmarkStart w:id="26" w:name="_Toc163897799"/>
+      <w:bookmarkStart w:id="27" w:name="_Toc163897799"/>
       <w:r>
         <w:rPr>
           <w:lang w:val="en-IE"/>
         </w:rPr>
         <w:t>Web accessibility</w:t>
       </w:r>
-      <w:bookmarkEnd w:id="26"/>
+      <w:bookmarkEnd w:id="27"/>
     </w:p>
     <w:p>
       <w:pPr>
@@ -9336,13 +9699,8 @@
         <w:t xml:space="preserve">Perceivable - </w:t>
       </w:r>
       <w:r>
-        <w:t xml:space="preserve">Web content is made available to the senses - sight, hearing, and/or </w:t>
-      </w:r>
-      <w:proofErr w:type="gramStart"/>
-      <w:r>
-        <w:t>touch</w:t>
-      </w:r>
-      <w:proofErr w:type="gramEnd"/>
+        <w:t>Web content is made available to the senses - sight, hearing, and/or touch</w:t>
+      </w:r>
     </w:p>
     <w:p>
       <w:pPr>
@@ -9361,13 +9719,8 @@
         <w:t xml:space="preserve">Operable - </w:t>
       </w:r>
       <w:r>
-        <w:t xml:space="preserve">Interface forms, controls, and navigation are </w:t>
-      </w:r>
-      <w:proofErr w:type="gramStart"/>
-      <w:r>
-        <w:t>operable</w:t>
-      </w:r>
-      <w:proofErr w:type="gramEnd"/>
+        <w:t>Interface forms, controls, and navigation are operable</w:t>
+      </w:r>
     </w:p>
     <w:p>
       <w:pPr>
@@ -9406,13 +9759,8 @@
         <w:t xml:space="preserve">Robust - </w:t>
       </w:r>
       <w:r>
-        <w:t xml:space="preserve">Content must be robust enough that it can be interpreted by a wide variety of user agents, including assistive </w:t>
-      </w:r>
-      <w:proofErr w:type="gramStart"/>
-      <w:r>
-        <w:t>technologies</w:t>
-      </w:r>
-      <w:proofErr w:type="gramEnd"/>
+        <w:t>Content must be robust enough that it can be interpreted by a wide variety of user agents, including assistive technologies</w:t>
+      </w:r>
     </w:p>
     <w:p>
       <w:pPr>
@@ -9443,21 +9791,7 @@
         <w:rPr>
           <w:lang w:val="en-IE"/>
         </w:rPr>
-        <w:t>&lt;html lang="</w:t>
-      </w:r>
-      <w:proofErr w:type="spellStart"/>
-      <w:r>
-        <w:rPr>
-          <w:lang w:val="en-IE"/>
-        </w:rPr>
-        <w:t>en</w:t>
-      </w:r>
-      <w:proofErr w:type="spellEnd"/>
-      <w:r>
-        <w:rPr>
-          <w:lang w:val="en-IE"/>
-        </w:rPr>
-        <w:t xml:space="preserve">" &gt; </w:t>
+        <w:t xml:space="preserve">&lt;html lang="en" &gt; </w:t>
       </w:r>
       <w:r>
         <w:rPr>
@@ -9476,35 +9810,7 @@
         <w:rPr>
           <w:lang w:val="en-IE"/>
         </w:rPr>
-        <w:t xml:space="preserve">&lt;p&gt;&lt;a </w:t>
-      </w:r>
-      <w:proofErr w:type="spellStart"/>
-      <w:r>
-        <w:rPr>
-          <w:lang w:val="en-IE"/>
-        </w:rPr>
-        <w:t>href</w:t>
-      </w:r>
-      <w:proofErr w:type="spellEnd"/>
-      <w:r>
-        <w:rPr>
-          <w:lang w:val="en-IE"/>
-        </w:rPr>
-        <w:t>="</w:t>
-      </w:r>
-      <w:proofErr w:type="gramStart"/>
-      <w:r>
-        <w:rPr>
-          <w:lang w:val="en-IE"/>
-        </w:rPr>
-        <w:t>http:some</w:t>
-      </w:r>
-      <w:proofErr w:type="gramEnd"/>
-      <w:r>
-        <w:rPr>
-          <w:lang w:val="en-IE"/>
-        </w:rPr>
-        <w:t xml:space="preserve"> big long address" &gt;Make link text meaningful&lt;/a&gt;&lt;/p&gt;</w:t>
+        <w:t>&lt;p&gt;&lt;a href="http:some big long address" &gt;Make link text meaningful&lt;/a&gt;&lt;/p&gt;</w:t>
       </w:r>
     </w:p>
     <w:p>
@@ -9518,35 +9824,7 @@
           <w:lang w:val="en-IE"/>
         </w:rPr>
         <w:lastRenderedPageBreak/>
-        <w:t>&lt;p&gt;&lt;</w:t>
-      </w:r>
-      <w:proofErr w:type="spellStart"/>
-      <w:r>
-        <w:rPr>
-          <w:lang w:val="en-IE"/>
-        </w:rPr>
-        <w:t>img</w:t>
-      </w:r>
-      <w:proofErr w:type="spellEnd"/>
-      <w:r>
-        <w:rPr>
-          <w:lang w:val="en-IE"/>
-        </w:rPr>
-        <w:t xml:space="preserve"> </w:t>
-      </w:r>
-      <w:proofErr w:type="spellStart"/>
-      <w:r>
-        <w:rPr>
-          <w:lang w:val="en-IE"/>
-        </w:rPr>
-        <w:t>src</w:t>
-      </w:r>
-      <w:proofErr w:type="spellEnd"/>
-      <w:r>
-        <w:rPr>
-          <w:lang w:val="en-IE"/>
-        </w:rPr>
-        <w:t>="/image path.png" alt="Include meaningful description/make empty if unnecessary"&gt;&lt;/p&gt;</w:t>
+        <w:t>&lt;p&gt;&lt;img src="/image path.png" alt="Include meaningful description/make empty if unnecessary"&gt;&lt;/p&gt;</w:t>
       </w:r>
       <w:r>
         <w:rPr>
@@ -9566,11 +9844,11 @@
       <w:pPr>
         <w:pStyle w:val="Heading1"/>
       </w:pPr>
-      <w:bookmarkStart w:id="27" w:name="_Toc163897800"/>
+      <w:bookmarkStart w:id="28" w:name="_Toc163897800"/>
       <w:r>
         <w:t>Problem Solving</w:t>
       </w:r>
-      <w:bookmarkEnd w:id="27"/>
+      <w:bookmarkEnd w:id="28"/>
     </w:p>
     <w:p>
       <w:pPr>
@@ -9595,18 +9873,8 @@
         <w:rPr>
           <w:color w:val="FF0000"/>
         </w:rPr>
-        <w:t xml:space="preserve">Overview of problem, photo of solution before vs after prints </w:t>
-      </w:r>
-      <w:proofErr w:type="spellStart"/>
-      <w:proofErr w:type="gramStart"/>
-      <w:r>
-        <w:rPr>
-          <w:color w:val="FF0000"/>
-        </w:rPr>
-        <w:t>etc</w:t>
-      </w:r>
-      <w:proofErr w:type="spellEnd"/>
-      <w:proofErr w:type="gramEnd"/>
+        <w:t>Overview of problem, photo of solution before vs after prints etc</w:t>
+      </w:r>
     </w:p>
     <w:p/>
     <w:p>
@@ -9620,7 +9888,43 @@
         <w:rPr>
           <w:lang w:val="en-IE"/>
         </w:rPr>
-        <w:t xml:space="preserve">I have two examples of my problem solving from within this project. </w:t>
+        <w:t>There were</w:t>
+      </w:r>
+      <w:r>
+        <w:rPr>
+          <w:lang w:val="en-IE"/>
+        </w:rPr>
+        <w:t xml:space="preserve"> </w:t>
+      </w:r>
+      <w:r>
+        <w:rPr>
+          <w:lang w:val="en-IE"/>
+        </w:rPr>
+        <w:t>several</w:t>
+      </w:r>
+      <w:r>
+        <w:rPr>
+          <w:lang w:val="en-IE"/>
+        </w:rPr>
+        <w:t xml:space="preserve"> examples of my problem solving from within this project</w:t>
+      </w:r>
+      <w:r>
+        <w:rPr>
+          <w:lang w:val="en-IE"/>
+        </w:rPr>
+        <w:t xml:space="preserve">, some were easier to </w:t>
+      </w:r>
+      <w:r>
+        <w:rPr>
+          <w:lang w:val="en-IE"/>
+        </w:rPr>
+        <w:t>diagnose than others while some were easier to fix once the key to the problem was identified.</w:t>
+      </w:r>
+      <w:r>
+        <w:rPr>
+          <w:lang w:val="en-IE"/>
+        </w:rPr>
+        <w:t xml:space="preserve"> </w:t>
       </w:r>
     </w:p>
     <w:p>
@@ -9634,21 +9938,181 @@
         <w:rPr>
           <w:lang w:val="en-IE"/>
         </w:rPr>
-        <w:t xml:space="preserve">I have had to create my own 3D models on Onshape </w:t>
-      </w:r>
-      <w:proofErr w:type="gramStart"/>
-      <w:r>
-        <w:rPr>
-          <w:lang w:val="en-IE"/>
-        </w:rPr>
-        <w:t>in order to</w:t>
-      </w:r>
-      <w:proofErr w:type="gramEnd"/>
-      <w:r>
-        <w:rPr>
-          <w:lang w:val="en-IE"/>
-        </w:rPr>
-        <w:t xml:space="preserve"> house all of my components neatly and in a confined space (mounted to my chassis). </w:t>
+        <w:t>The NaviCar started out with only the goal of self-navigation, but as the scope of the project increased, so did the number of active components in use.</w:t>
+      </w:r>
+      <w:r>
+        <w:rPr>
+          <w:lang w:val="en-IE"/>
+        </w:rPr>
+        <w:t xml:space="preserve"> A problem arouse as the breadboard and chassis was becoming increasingly busier with added components mounted with blu</w:t>
+      </w:r>
+      <w:r>
+        <w:rPr>
+          <w:lang w:val="en-IE"/>
+        </w:rPr>
+        <w:t xml:space="preserve"> </w:t>
+      </w:r>
+      <w:r>
+        <w:rPr>
+          <w:lang w:val="en-IE"/>
+        </w:rPr>
+        <w:t>tack and</w:t>
+      </w:r>
+      <w:r>
+        <w:rPr>
+          <w:lang w:val="en-IE"/>
+        </w:rPr>
+        <w:t xml:space="preserve"> wires </w:t>
+      </w:r>
+      <w:r>
+        <w:rPr>
+          <w:lang w:val="en-IE"/>
+        </w:rPr>
+        <w:t>tangling around parts such as over the ultrasonic sensor and between the servo, it was clear that a solution was needed to</w:t>
+      </w:r>
+      <w:r>
+        <w:rPr>
+          <w:lang w:val="en-IE"/>
+        </w:rPr>
+        <w:t xml:space="preserve"> cut down on the use of blu tack and give strength to the project</w:t>
+      </w:r>
+      <w:r>
+        <w:rPr>
+          <w:lang w:val="en-IE"/>
+        </w:rPr>
+        <w:t>.</w:t>
+      </w:r>
+      <w:r>
+        <w:rPr>
+          <w:lang w:val="en-IE"/>
+        </w:rPr>
+        <w:t xml:space="preserve"> There was also a problem of keeping the SEN0017s above the ground but not haphazardly </w:t>
+      </w:r>
+      <w:r>
+        <w:rPr>
+          <w:lang w:val="en-IE"/>
+        </w:rPr>
+        <w:t xml:space="preserve">dangling off the front of the breadboard. They needed to be mounted to something. The same could be said for the ultrasonic that had to be attached to </w:t>
+      </w:r>
+      <w:r>
+        <w:rPr>
+          <w:lang w:val="en-IE"/>
+        </w:rPr>
+        <w:t>the servo motor somehow. Until that point a makeshift but unsteady mount was attached to the ultrasonic via blu tack.</w:t>
+      </w:r>
+      <w:r>
+        <w:rPr>
+          <w:lang w:val="en-IE"/>
+        </w:rPr>
+        <w:t xml:space="preserve"> This is where an idea to 3d print pieces for the chassis developed. </w:t>
+      </w:r>
+      <w:r>
+        <w:rPr>
+          <w:lang w:val="en-IE"/>
+        </w:rPr>
+        <w:t>Models were sketched on paper, then in software and finally printed. The design</w:t>
+      </w:r>
+      <w:r>
+        <w:rPr>
+          <w:lang w:val="en-IE"/>
+        </w:rPr>
+        <w:t>s</w:t>
+      </w:r>
+      <w:r>
+        <w:rPr>
+          <w:lang w:val="en-IE"/>
+        </w:rPr>
+        <w:t xml:space="preserve"> w</w:t>
+      </w:r>
+      <w:r>
+        <w:rPr>
+          <w:lang w:val="en-IE"/>
+        </w:rPr>
+        <w:t>ere</w:t>
+      </w:r>
+      <w:r>
+        <w:rPr>
+          <w:lang w:val="en-IE"/>
+        </w:rPr>
+        <w:t xml:space="preserve"> simple as it was clear what components were needed to be </w:t>
+      </w:r>
+      <w:r>
+        <w:rPr>
+          <w:lang w:val="en-IE"/>
+        </w:rPr>
+        <w:t xml:space="preserve">below the chassis and what was designated to be near or on the breadboard. </w:t>
+      </w:r>
+      <w:r>
+        <w:rPr>
+          <w:lang w:val="en-IE"/>
+        </w:rPr>
+        <w:t>Two parts were drawn. The first solved the problem of the line sensors.</w:t>
+      </w:r>
+      <w:r>
+        <w:rPr>
+          <w:lang w:val="en-IE"/>
+        </w:rPr>
+        <w:t xml:space="preserve"> They had a part that they could now be attached to sturdily but also</w:t>
+      </w:r>
+      <w:r>
+        <w:rPr>
+          <w:lang w:val="en-IE"/>
+        </w:rPr>
+        <w:t xml:space="preserve"> held them</w:t>
+      </w:r>
+      <w:r>
+        <w:rPr>
+          <w:lang w:val="en-IE"/>
+        </w:rPr>
+        <w:t xml:space="preserve"> above the ground at the required 2 centimetres</w:t>
+      </w:r>
+      <w:r>
+        <w:rPr>
+          <w:lang w:val="en-IE"/>
+        </w:rPr>
+        <w:t xml:space="preserve"> for reading distance</w:t>
+      </w:r>
+      <w:r>
+        <w:rPr>
+          <w:lang w:val="en-IE"/>
+        </w:rPr>
+        <w:t>.</w:t>
+      </w:r>
+      <w:r>
+        <w:rPr>
+          <w:lang w:val="en-IE"/>
+        </w:rPr>
+        <w:t xml:space="preserve"> The part also had a holder for the servo motor so that the breadboard had a clearer layout for the sensors in use. The first part elegantly overhung on the front of the breadboard and maxim</w:t>
+      </w:r>
+      <w:r>
+        <w:rPr>
+          <w:lang w:val="en-IE"/>
+        </w:rPr>
+        <w:t>ised space by having a servo motor holde</w:t>
+      </w:r>
+      <w:r>
+        <w:rPr>
+          <w:lang w:val="en-IE"/>
+        </w:rPr>
+        <w:t xml:space="preserve">r. Until then the servo was held to the board via blu tack. </w:t>
+      </w:r>
+      <w:r>
+        <w:rPr>
+          <w:lang w:val="en-IE"/>
+        </w:rPr>
+        <w:t xml:space="preserve">The second part was designed to hold the ultrasonic sensor to the </w:t>
+      </w:r>
+      <w:r>
+        <w:rPr>
+          <w:lang w:val="en-IE"/>
+        </w:rPr>
+        <w:t xml:space="preserve">servo motor. This was simpler to draw and removed more placeholder blu tack from the project but also gave strength to the </w:t>
+      </w:r>
+      <w:r>
+        <w:rPr>
+          <w:lang w:val="en-IE"/>
+        </w:rPr>
+        <w:t>ultrasonic as it sat above the servo, ready to turn with it.</w:t>
       </w:r>
     </w:p>
     <w:p>
@@ -9662,7 +10126,146 @@
         <w:rPr>
           <w:lang w:val="en-IE"/>
         </w:rPr>
-        <w:t>I connected my SEN0017s to a power supply before a Christmas demo. The code to follow a line was working and the interrupt code worked but I had to rework the demo to focus on my ultrasonic stopping the NaviCar if it got to close to a wall instead of my preferred line follower idea as I broke the ICs on the sensors by overloading current. It was a good lesson as it showed how costly simple mistakes can be.</w:t>
+        <w:lastRenderedPageBreak/>
+        <w:t>The second</w:t>
+      </w:r>
+      <w:r>
+        <w:rPr>
+          <w:lang w:val="en-IE"/>
+        </w:rPr>
+        <w:t xml:space="preserve"> problem the NaviCar encountered was before the Christmas demo to showcase the </w:t>
+      </w:r>
+      <w:r>
+        <w:rPr>
+          <w:lang w:val="en-IE"/>
+        </w:rPr>
+        <w:t>project</w:t>
+      </w:r>
+      <w:r>
+        <w:rPr>
+          <w:lang w:val="en-IE"/>
+        </w:rPr>
+        <w:t xml:space="preserve">. The code to follow a line was working and the interrupt code worked but </w:t>
+      </w:r>
+      <w:r>
+        <w:rPr>
+          <w:lang w:val="en-IE"/>
+        </w:rPr>
+        <w:t>due to an error</w:t>
+      </w:r>
+      <w:r>
+        <w:rPr>
+          <w:lang w:val="en-IE"/>
+        </w:rPr>
+        <w:t>,</w:t>
+      </w:r>
+      <w:r>
+        <w:rPr>
+          <w:lang w:val="en-IE"/>
+        </w:rPr>
+        <w:t xml:space="preserve"> were </w:t>
+      </w:r>
+      <w:r>
+        <w:rPr>
+          <w:lang w:val="en-IE"/>
+        </w:rPr>
+        <w:t>the</w:t>
+      </w:r>
+      <w:r>
+        <w:rPr>
+          <w:lang w:val="en-IE"/>
+        </w:rPr>
+        <w:t xml:space="preserve"> SEN0017s were connected to a power supply that </w:t>
+      </w:r>
+      <w:r>
+        <w:rPr>
+          <w:lang w:val="en-IE"/>
+        </w:rPr>
+        <w:t>gave an excess of current, they no longer functioned.</w:t>
+      </w:r>
+      <w:r>
+        <w:rPr>
+          <w:lang w:val="en-IE"/>
+        </w:rPr>
+        <w:t xml:space="preserve"> </w:t>
+      </w:r>
+      <w:r>
+        <w:rPr>
+          <w:lang w:val="en-IE"/>
+        </w:rPr>
+        <w:t xml:space="preserve"> T</w:t>
+      </w:r>
+      <w:r>
+        <w:rPr>
+          <w:lang w:val="en-IE"/>
+        </w:rPr>
+        <w:t xml:space="preserve">he demo </w:t>
+      </w:r>
+      <w:r>
+        <w:rPr>
+          <w:lang w:val="en-IE"/>
+        </w:rPr>
+        <w:t xml:space="preserve">had to be reworked </w:t>
+      </w:r>
+      <w:r>
+        <w:rPr>
+          <w:lang w:val="en-IE"/>
+        </w:rPr>
+        <w:t xml:space="preserve">to focus on </w:t>
+      </w:r>
+      <w:r>
+        <w:rPr>
+          <w:lang w:val="en-IE"/>
+        </w:rPr>
+        <w:t>the</w:t>
+      </w:r>
+      <w:r>
+        <w:rPr>
+          <w:lang w:val="en-IE"/>
+        </w:rPr>
+        <w:t xml:space="preserve"> ultrasonic stopping the NaviCar if it got to close to a wall instead of </w:t>
+      </w:r>
+      <w:r>
+        <w:rPr>
+          <w:lang w:val="en-IE"/>
+        </w:rPr>
+        <w:t>the</w:t>
+      </w:r>
+      <w:r>
+        <w:rPr>
+          <w:lang w:val="en-IE"/>
+        </w:rPr>
+        <w:t xml:space="preserve"> preferred line follower idea as the ICs on the sensors </w:t>
+      </w:r>
+      <w:r>
+        <w:rPr>
+          <w:lang w:val="en-IE"/>
+        </w:rPr>
+        <w:t xml:space="preserve">were broken </w:t>
+      </w:r>
+      <w:r>
+        <w:rPr>
+          <w:lang w:val="en-IE"/>
+        </w:rPr>
+        <w:t>by overloading current. It was a good lesson as it showed how costly simple mistakes can be.</w:t>
+      </w:r>
+      <w:r>
+        <w:rPr>
+          <w:lang w:val="en-IE"/>
+        </w:rPr>
+        <w:t xml:space="preserve"> Preventative double checking have been tak</w:t>
+      </w:r>
+      <w:r>
+        <w:rPr>
+          <w:lang w:val="en-IE"/>
+        </w:rPr>
+        <w:t>en</w:t>
+      </w:r>
+      <w:r>
+        <w:rPr>
+          <w:lang w:val="en-IE"/>
+        </w:rPr>
+        <w:t xml:space="preserve"> when testing any components since this error.</w:t>
       </w:r>
     </w:p>
     <w:p>
@@ -9680,14 +10283,14 @@
           <w:lang w:val="en-IE"/>
         </w:rPr>
       </w:pPr>
-      <w:bookmarkStart w:id="28" w:name="_Toc163897801"/>
+      <w:bookmarkStart w:id="29" w:name="_Toc163897801"/>
       <w:r>
         <w:rPr>
           <w:lang w:val="en-IE"/>
         </w:rPr>
         <w:t>Impact of Project on Sustainability</w:t>
       </w:r>
-      <w:bookmarkEnd w:id="28"/>
+      <w:bookmarkEnd w:id="29"/>
     </w:p>
     <w:p>
       <w:pPr>
@@ -9845,7 +10448,6 @@
         <w:rPr>
           <w:lang w:val="en-IE"/>
         </w:rPr>
-        <w:lastRenderedPageBreak/>
         <w:t xml:space="preserve">Component </w:t>
       </w:r>
       <w:r>
@@ -9914,14 +10516,12 @@
           <w:lang w:val="en-IE"/>
         </w:rPr>
       </w:pPr>
-      <w:proofErr w:type="gramStart"/>
       <w:r>
         <w:rPr>
           <w:color w:val="FF0000"/>
         </w:rPr>
         <w:t>Sources ,</w:t>
       </w:r>
-      <w:proofErr w:type="gramEnd"/>
     </w:p>
     <w:p>
       <w:pPr>
@@ -9952,7 +10552,14 @@
         <w:rPr>
           <w:lang w:val="en-IE"/>
         </w:rPr>
-        <w:t>SDGs) 3 and 11 which focus on good health and wellbeing as well as sustainable cities and communities. Indicator 3.6 which is to road deaths and accidents by 2030 is targeted by the NaviCar as its self-navigating technology aims to provide safer transport than a human driver would as humans are prone to mistakes. Indicator 11.2 is to provide access to safe, affordable accessible transport as well as improve road safety for all. The NaviCar’s ability to follow strict routes will improve road safety in any given city. The components on the NaviCar are also reusable as the components are modular and will in time be taken off the breadboard and used for other projects.</w:t>
+        <w:t xml:space="preserve">SDGs) 3 and 11 which focus on good health and wellbeing as well as sustainable cities and communities. Indicator 3.6 which is to road deaths and accidents by 2030 is targeted by the NaviCar as its self-navigating technology aims to provide safer transport than a human driver would as humans are prone to mistakes. Indicator 11.2 is to provide access to safe, affordable accessible transport as well as improve road safety for all. The NaviCar’s ability to follow strict routes will improve road safety </w:t>
+      </w:r>
+      <w:r>
+        <w:rPr>
+          <w:lang w:val="en-IE"/>
+        </w:rPr>
+        <w:lastRenderedPageBreak/>
+        <w:t>in any given city. The components on the NaviCar are also reusable as the components are modular and will in time be taken off the breadboard and used for other projects.</w:t>
       </w:r>
     </w:p>
     <w:p>
@@ -9994,12 +10601,12 @@
       <w:pPr>
         <w:pStyle w:val="Heading1"/>
       </w:pPr>
-      <w:bookmarkStart w:id="29" w:name="_Toc163897802"/>
+      <w:bookmarkStart w:id="30" w:name="_Toc163897802"/>
       <w:r>
         <w:lastRenderedPageBreak/>
         <w:t>Conclusion</w:t>
       </w:r>
-      <w:bookmarkEnd w:id="29"/>
+      <w:bookmarkEnd w:id="30"/>
     </w:p>
     <w:p>
       <w:pPr>
@@ -10028,7 +10635,7 @@
         <w:t>The NaviCar can tell you where you are, how hot and humid you are, tell you if you are about to hit something and lead you along a specified line. This one project does all of that as well as host a webpage with all the information measured and allows us to see insights into the self-autonomous future. The NaviCar is the culmination of a lot of effort, but all worth it in the end thanks to the final product.</w:t>
       </w:r>
     </w:p>
-    <w:bookmarkStart w:id="30" w:name="_Toc163897803" w:displacedByCustomXml="next"/>
+    <w:bookmarkStart w:id="31" w:name="_Toc163897803" w:displacedByCustomXml="next"/>
     <w:sdt>
       <w:sdtPr>
         <w:rPr>
@@ -10051,7 +10658,7 @@
           <w:r>
             <w:t>References</w:t>
           </w:r>
-          <w:bookmarkEnd w:id="30"/>
+          <w:bookmarkEnd w:id="31"/>
           <w:r>
             <w:t xml:space="preserve"> </w:t>
           </w:r>
@@ -10073,7 +10680,7 @@
           <w:r>
             <w:t xml:space="preserve">Esp32 sheet: </w:t>
           </w:r>
-          <w:hyperlink r:id="rId31" w:history="1">
+          <w:hyperlink r:id="rId39" w:history="1">
             <w:r>
               <w:rPr>
                 <w:rStyle w:val="Hyperlink"/>
@@ -10089,7 +10696,7 @@
           <w:r>
             <w:t xml:space="preserve">Arduino IDE: </w:t>
           </w:r>
-          <w:hyperlink r:id="rId32" w:history="1">
+          <w:hyperlink r:id="rId40" w:history="1">
             <w:r>
               <w:rPr>
                 <w:rStyle w:val="Hyperlink"/>
@@ -10105,7 +10712,7 @@
           <w:r>
             <w:t xml:space="preserve">Thingspeak: </w:t>
           </w:r>
-          <w:hyperlink r:id="rId33" w:history="1">
+          <w:hyperlink r:id="rId41" w:history="1">
             <w:r>
               <w:rPr>
                 <w:rStyle w:val="Hyperlink"/>
@@ -10118,15 +10725,10 @@
           </w:r>
         </w:p>
         <w:p>
-          <w:proofErr w:type="spellStart"/>
           <w:r>
-            <w:t>Vscode</w:t>
+            <w:t xml:space="preserve">Vscode: </w:t>
           </w:r>
-          <w:proofErr w:type="spellEnd"/>
-          <w:r>
-            <w:t xml:space="preserve">: </w:t>
-          </w:r>
-          <w:hyperlink r:id="rId34" w:history="1">
+          <w:hyperlink r:id="rId42" w:history="1">
             <w:r>
               <w:rPr>
                 <w:rStyle w:val="Hyperlink"/>
@@ -10142,7 +10744,7 @@
           <w:r>
             <w:t xml:space="preserve">Onshape: </w:t>
           </w:r>
-          <w:hyperlink r:id="rId35" w:history="1">
+          <w:hyperlink r:id="rId43" w:history="1">
             <w:r>
               <w:rPr>
                 <w:rStyle w:val="Hyperlink"/>
@@ -10163,7 +10765,7 @@
           <w:r>
             <w:t xml:space="preserve">DHT11: </w:t>
           </w:r>
-          <w:hyperlink r:id="rId36" w:history="1">
+          <w:hyperlink r:id="rId44" w:history="1">
             <w:r>
               <w:rPr>
                 <w:rStyle w:val="Hyperlink"/>
@@ -10179,7 +10781,7 @@
           <w:r>
             <w:t xml:space="preserve">what thermistor dht11 uses: </w:t>
           </w:r>
-          <w:hyperlink r:id="rId37" w:history="1">
+          <w:hyperlink r:id="rId45" w:anchor=":~:text=DHT11%20is%20a%20low%2Dcost,is%20negatively%20correlated%20with%20temperature" w:history="1">
             <w:r>
               <w:rPr>
                 <w:rStyle w:val="Hyperlink"/>
@@ -10205,7 +10807,7 @@
           <w:r>
             <w:t xml:space="preserve">capacitive humidity sensor: </w:t>
           </w:r>
-          <w:hyperlink r:id="rId38" w:history="1">
+          <w:hyperlink r:id="rId46" w:anchor=":~:text=Capacitive%20humidity%20sensors%20operate%20based,capacitance%20increases%2C%20and%20vice%20versa" w:history="1">
             <w:r>
               <w:rPr>
                 <w:rStyle w:val="Hyperlink"/>
@@ -10224,7 +10826,7 @@
           <w:r>
             <w:t xml:space="preserve">Sen0017: </w:t>
           </w:r>
-          <w:hyperlink r:id="rId39" w:history="1">
+          <w:hyperlink r:id="rId47" w:history="1">
             <w:r>
               <w:rPr>
                 <w:rStyle w:val="Hyperlink"/>
@@ -10240,7 +10842,7 @@
           <w:r>
             <w:t xml:space="preserve">HC-SR04: </w:t>
           </w:r>
-          <w:hyperlink r:id="rId40" w:history="1">
+          <w:hyperlink r:id="rId48" w:history="1">
             <w:r>
               <w:rPr>
                 <w:rStyle w:val="Hyperlink"/>
@@ -10256,7 +10858,7 @@
           <w:r>
             <w:t xml:space="preserve">GPS: </w:t>
           </w:r>
-          <w:hyperlink r:id="rId41" w:history="1">
+          <w:hyperlink r:id="rId49" w:history="1">
             <w:r>
               <w:rPr>
                 <w:rStyle w:val="Hyperlink"/>
@@ -10272,7 +10874,7 @@
           <w:r>
             <w:t xml:space="preserve">Servo: </w:t>
           </w:r>
-          <w:hyperlink r:id="rId42" w:history="1">
+          <w:hyperlink r:id="rId50" w:history="1">
             <w:r>
               <w:rPr>
                 <w:rStyle w:val="Hyperlink"/>
@@ -10650,7 +11252,7 @@
           <w:lang w:val="en-IE"/>
         </w:rPr>
       </w:pPr>
-      <w:bookmarkStart w:id="31" w:name="_Toc163897804"/>
+      <w:bookmarkStart w:id="32" w:name="_Toc163897804"/>
       <w:r>
         <w:rPr>
           <w:lang w:val="en-IE"/>
@@ -10669,47 +11271,19 @@
         </w:rPr>
         <w:t>Code</w:t>
       </w:r>
-      <w:bookmarkEnd w:id="31"/>
-    </w:p>
-    <w:p>
-      <w:pPr>
-        <w:rPr>
-          <w:lang w:val="en-IE"/>
-        </w:rPr>
-      </w:pPr>
-      <w:r>
-        <w:rPr>
-          <w:lang w:val="en-IE"/>
-        </w:rPr>
-        <w:t>Include all the code you have written here - your top-level Arduino .</w:t>
-      </w:r>
-      <w:proofErr w:type="spellStart"/>
-      <w:r>
-        <w:rPr>
-          <w:lang w:val="en-IE"/>
-        </w:rPr>
-        <w:t>ino</w:t>
-      </w:r>
-      <w:proofErr w:type="spellEnd"/>
-      <w:r>
-        <w:rPr>
-          <w:lang w:val="en-IE"/>
-        </w:rPr>
-        <w:t xml:space="preserve"> file, and any .</w:t>
-      </w:r>
-      <w:proofErr w:type="spellStart"/>
-      <w:r>
-        <w:rPr>
-          <w:lang w:val="en-IE"/>
-        </w:rPr>
-        <w:t>cpp</w:t>
-      </w:r>
-      <w:proofErr w:type="spellEnd"/>
-      <w:r>
-        <w:rPr>
-          <w:lang w:val="en-IE"/>
-        </w:rPr>
-        <w:t>/.h files you created. Do not include third party code.</w:t>
+      <w:bookmarkEnd w:id="32"/>
+    </w:p>
+    <w:p>
+      <w:pPr>
+        <w:rPr>
+          <w:lang w:val="en-IE"/>
+        </w:rPr>
+      </w:pPr>
+      <w:r>
+        <w:rPr>
+          <w:lang w:val="en-IE"/>
+        </w:rPr>
+        <w:t>Include all the code you have written here - your top-level Arduino .ino file, and any .cpp/.h files you created. Do not include third party code.</w:t>
       </w:r>
     </w:p>
     <w:p>
@@ -10757,7 +11331,7 @@
           <w:lang w:val="en-IE"/>
         </w:rPr>
       </w:pPr>
-      <w:bookmarkStart w:id="32" w:name="_Toc163897805"/>
+      <w:bookmarkStart w:id="33" w:name="_Toc163897805"/>
       <w:r>
         <w:rPr>
           <w:lang w:val="en-IE"/>
@@ -10765,7 +11339,7 @@
         <w:lastRenderedPageBreak/>
         <w:t>Appendix 2: Bill of Materials</w:t>
       </w:r>
-      <w:bookmarkEnd w:id="32"/>
+      <w:bookmarkEnd w:id="33"/>
       <w:r>
         <w:rPr>
           <w:lang w:val="en-IE"/>
@@ -10868,7 +11442,8 @@
     <w:tbl>
       <w:tblPr>
         <w:tblStyle w:val="TableGrid"/>
-        <w:tblW w:w="9701" w:type="dxa"/>
+        <w:tblW w:w="9867" w:type="dxa"/>
+        <w:tblInd w:w="108" w:type="dxa"/>
         <w:tblLook w:val="04A0" w:firstRow="1" w:lastRow="0" w:firstColumn="1" w:lastColumn="0" w:noHBand="0" w:noVBand="1"/>
       </w:tblPr>
       <w:tblGrid>
@@ -10915,7 +11490,7 @@
         </w:tc>
         <w:tc>
           <w:tcPr>
-            <w:tcW w:w="830" w:type="dxa"/>
+            <w:tcW w:w="950" w:type="dxa"/>
             <w:noWrap/>
             <w:hideMark/>
           </w:tcPr>
@@ -10943,7 +11518,7 @@
         </w:tc>
         <w:tc>
           <w:tcPr>
-            <w:tcW w:w="1111" w:type="dxa"/>
+            <w:tcW w:w="1157" w:type="dxa"/>
             <w:noWrap/>
             <w:hideMark/>
           </w:tcPr>
@@ -10957,7 +11532,6 @@
                 <w:szCs w:val="20"/>
               </w:rPr>
             </w:pPr>
-            <w:proofErr w:type="spellStart"/>
             <w:r>
               <w:rPr>
                 <w:rFonts w:ascii="Calibri" w:hAnsi="Calibri" w:cs="Calibri"/>
@@ -10968,7 +11542,6 @@
               </w:rPr>
               <w:t>Manuf</w:t>
             </w:r>
-            <w:proofErr w:type="spellEnd"/>
           </w:p>
         </w:tc>
         <w:tc>
@@ -10987,7 +11560,6 @@
                 <w:szCs w:val="20"/>
               </w:rPr>
             </w:pPr>
-            <w:proofErr w:type="spellStart"/>
             <w:r>
               <w:rPr>
                 <w:rFonts w:ascii="Calibri" w:hAnsi="Calibri" w:cs="Calibri"/>
@@ -10996,18 +11568,7 @@
                 <w:sz w:val="20"/>
                 <w:szCs w:val="20"/>
               </w:rPr>
-              <w:t>Manuf</w:t>
-            </w:r>
-            <w:proofErr w:type="spellEnd"/>
-            <w:r>
-              <w:rPr>
-                <w:rFonts w:ascii="Calibri" w:hAnsi="Calibri" w:cs="Calibri"/>
-                <w:b/>
-                <w:bCs/>
-                <w:sz w:val="20"/>
-                <w:szCs w:val="20"/>
-              </w:rPr>
-              <w:t xml:space="preserve"> No</w:t>
+              <w:t>Manuf No</w:t>
             </w:r>
           </w:p>
         </w:tc>
@@ -11154,7 +11715,7 @@
         </w:tc>
         <w:tc>
           <w:tcPr>
-            <w:tcW w:w="830" w:type="dxa"/>
+            <w:tcW w:w="950" w:type="dxa"/>
             <w:noWrap/>
             <w:hideMark/>
           </w:tcPr>
@@ -11178,7 +11739,7 @@
         </w:tc>
         <w:tc>
           <w:tcPr>
-            <w:tcW w:w="1111" w:type="dxa"/>
+            <w:tcW w:w="1157" w:type="dxa"/>
             <w:noWrap/>
             <w:hideMark/>
           </w:tcPr>
@@ -11351,7 +11912,7 @@
         </w:tc>
         <w:tc>
           <w:tcPr>
-            <w:tcW w:w="830" w:type="dxa"/>
+            <w:tcW w:w="950" w:type="dxa"/>
             <w:noWrap/>
             <w:hideMark/>
           </w:tcPr>
@@ -11375,7 +11936,7 @@
         </w:tc>
         <w:tc>
           <w:tcPr>
-            <w:tcW w:w="1111" w:type="dxa"/>
+            <w:tcW w:w="1157" w:type="dxa"/>
             <w:noWrap/>
             <w:hideMark/>
           </w:tcPr>
@@ -11516,7 +12077,7 @@
         </w:tc>
         <w:tc>
           <w:tcPr>
-            <w:tcW w:w="830" w:type="dxa"/>
+            <w:tcW w:w="950" w:type="dxa"/>
             <w:noWrap/>
             <w:hideMark/>
           </w:tcPr>
@@ -11540,7 +12101,7 @@
         </w:tc>
         <w:tc>
           <w:tcPr>
-            <w:tcW w:w="1111" w:type="dxa"/>
+            <w:tcW w:w="1157" w:type="dxa"/>
             <w:noWrap/>
             <w:hideMark/>
           </w:tcPr>
@@ -11681,7 +12242,7 @@
         </w:tc>
         <w:tc>
           <w:tcPr>
-            <w:tcW w:w="830" w:type="dxa"/>
+            <w:tcW w:w="950" w:type="dxa"/>
             <w:noWrap/>
             <w:hideMark/>
           </w:tcPr>
@@ -11705,7 +12266,7 @@
         </w:tc>
         <w:tc>
           <w:tcPr>
-            <w:tcW w:w="1111" w:type="dxa"/>
+            <w:tcW w:w="1157" w:type="dxa"/>
             <w:noWrap/>
             <w:hideMark/>
           </w:tcPr>
@@ -11717,7 +12278,6 @@
                 <w:szCs w:val="20"/>
               </w:rPr>
             </w:pPr>
-            <w:proofErr w:type="spellStart"/>
             <w:r>
               <w:rPr>
                 <w:rFonts w:ascii="Calibri" w:hAnsi="Calibri" w:cs="Calibri"/>
@@ -11726,7 +12286,6 @@
               </w:rPr>
               <w:t>Sparkfun</w:t>
             </w:r>
-            <w:proofErr w:type="spellEnd"/>
           </w:p>
         </w:tc>
         <w:tc>
@@ -11878,7 +12437,7 @@
         </w:tc>
         <w:tc>
           <w:tcPr>
-            <w:tcW w:w="830" w:type="dxa"/>
+            <w:tcW w:w="950" w:type="dxa"/>
             <w:noWrap/>
             <w:hideMark/>
           </w:tcPr>
@@ -11902,7 +12461,7 @@
         </w:tc>
         <w:tc>
           <w:tcPr>
-            <w:tcW w:w="1111" w:type="dxa"/>
+            <w:tcW w:w="1157" w:type="dxa"/>
             <w:noWrap/>
             <w:hideMark/>
           </w:tcPr>
@@ -12075,7 +12634,7 @@
         </w:tc>
         <w:tc>
           <w:tcPr>
-            <w:tcW w:w="830" w:type="dxa"/>
+            <w:tcW w:w="950" w:type="dxa"/>
             <w:noWrap/>
             <w:hideMark/>
           </w:tcPr>
@@ -12099,7 +12658,7 @@
         </w:tc>
         <w:tc>
           <w:tcPr>
-            <w:tcW w:w="1111" w:type="dxa"/>
+            <w:tcW w:w="1157" w:type="dxa"/>
             <w:noWrap/>
             <w:hideMark/>
           </w:tcPr>
@@ -12265,7 +12824,7 @@
         </w:tc>
         <w:tc>
           <w:tcPr>
-            <w:tcW w:w="830" w:type="dxa"/>
+            <w:tcW w:w="950" w:type="dxa"/>
             <w:noWrap/>
             <w:hideMark/>
           </w:tcPr>
@@ -12282,12 +12841,11 @@
         </w:tc>
         <w:tc>
           <w:tcPr>
-            <w:tcW w:w="1111" w:type="dxa"/>
+            <w:tcW w:w="1157" w:type="dxa"/>
             <w:noWrap/>
             <w:hideMark/>
           </w:tcPr>
           <w:p>
-            <w:proofErr w:type="spellStart"/>
             <w:r>
               <w:rPr>
                 <w:rFonts w:ascii="Calibri" w:hAnsi="Calibri" w:cs="Calibri"/>
@@ -12296,7 +12854,6 @@
               </w:rPr>
               <w:t>Displaytech</w:t>
             </w:r>
-            <w:proofErr w:type="spellEnd"/>
           </w:p>
         </w:tc>
         <w:tc>
@@ -12409,7 +12966,7 @@
         </w:tc>
         <w:tc>
           <w:tcPr>
-            <w:tcW w:w="830" w:type="dxa"/>
+            <w:tcW w:w="950" w:type="dxa"/>
             <w:noWrap/>
             <w:hideMark/>
           </w:tcPr>
@@ -12427,7 +12984,7 @@
         </w:tc>
         <w:tc>
           <w:tcPr>
-            <w:tcW w:w="1111" w:type="dxa"/>
+            <w:tcW w:w="1157" w:type="dxa"/>
             <w:noWrap/>
             <w:hideMark/>
           </w:tcPr>
@@ -12602,7 +13159,7 @@
         <w:gridCol w:w="890"/>
         <w:gridCol w:w="1557"/>
         <w:gridCol w:w="1375"/>
-        <w:gridCol w:w="960"/>
+        <w:gridCol w:w="975"/>
       </w:tblGrid>
       <w:tr>
         <w:trPr>
@@ -12681,7 +13238,6 @@
                 <w:szCs w:val="20"/>
               </w:rPr>
             </w:pPr>
-            <w:proofErr w:type="spellStart"/>
             <w:r>
               <w:rPr>
                 <w:rFonts w:ascii="Calibri" w:hAnsi="Calibri" w:cs="Calibri"/>
@@ -12692,7 +13248,6 @@
               </w:rPr>
               <w:t>Manuf</w:t>
             </w:r>
-            <w:proofErr w:type="spellEnd"/>
           </w:p>
         </w:tc>
         <w:tc>
@@ -12711,7 +13266,6 @@
                 <w:szCs w:val="20"/>
               </w:rPr>
             </w:pPr>
-            <w:proofErr w:type="spellStart"/>
             <w:r>
               <w:rPr>
                 <w:rFonts w:ascii="Calibri" w:hAnsi="Calibri" w:cs="Calibri"/>
@@ -12720,18 +13274,7 @@
                 <w:sz w:val="20"/>
                 <w:szCs w:val="20"/>
               </w:rPr>
-              <w:t>Manuf</w:t>
-            </w:r>
-            <w:proofErr w:type="spellEnd"/>
-            <w:r>
-              <w:rPr>
-                <w:rFonts w:ascii="Calibri" w:hAnsi="Calibri" w:cs="Calibri"/>
-                <w:b/>
-                <w:bCs/>
-                <w:sz w:val="20"/>
-                <w:szCs w:val="20"/>
-              </w:rPr>
-              <w:t xml:space="preserve"> No</w:t>
+              <w:t>Manuf No</w:t>
             </w:r>
           </w:p>
         </w:tc>
@@ -12874,6 +13417,889 @@
               </w:rPr>
               <w:lastRenderedPageBreak/>
               <w:t>HC-SR04</w:t>
+            </w:r>
+          </w:p>
+        </w:tc>
+        <w:tc>
+          <w:tcPr>
+            <w:tcW w:w="950" w:type="dxa"/>
+            <w:noWrap/>
+          </w:tcPr>
+          <w:p>
+            <w:pPr>
+              <w:rPr>
+                <w:rFonts w:ascii="Calibri" w:hAnsi="Calibri" w:cs="Calibri"/>
+                <w:b/>
+                <w:bCs/>
+                <w:sz w:val="20"/>
+                <w:szCs w:val="20"/>
+              </w:rPr>
+            </w:pPr>
+            <w:r>
+              <w:rPr>
+                <w:rFonts w:ascii="Calibri" w:hAnsi="Calibri" w:cs="Calibri"/>
+                <w:b/>
+                <w:bCs/>
+                <w:sz w:val="20"/>
+                <w:szCs w:val="20"/>
+              </w:rPr>
+              <w:t>1</w:t>
+            </w:r>
+          </w:p>
+        </w:tc>
+        <w:tc>
+          <w:tcPr>
+            <w:tcW w:w="1157" w:type="dxa"/>
+            <w:noWrap/>
+          </w:tcPr>
+          <w:p>
+            <w:pPr>
+              <w:rPr>
+                <w:rFonts w:ascii="Calibri" w:hAnsi="Calibri" w:cs="Calibri"/>
+                <w:b/>
+                <w:bCs/>
+                <w:sz w:val="20"/>
+                <w:szCs w:val="20"/>
+              </w:rPr>
+            </w:pPr>
+            <w:r>
+              <w:rPr>
+                <w:rFonts w:ascii="Calibri" w:hAnsi="Calibri" w:cs="Calibri"/>
+                <w:b/>
+                <w:bCs/>
+                <w:sz w:val="20"/>
+                <w:szCs w:val="20"/>
+              </w:rPr>
+              <w:t>Kitronik</w:t>
+            </w:r>
+          </w:p>
+        </w:tc>
+        <w:tc>
+          <w:tcPr>
+            <w:tcW w:w="1260" w:type="dxa"/>
+            <w:noWrap/>
+          </w:tcPr>
+          <w:p>
+            <w:pPr>
+              <w:spacing w:line="240" w:lineRule="auto"/>
+              <w:rPr>
+                <w:rStyle w:val="Hyperlink"/>
+                <w:rFonts w:ascii="Noto Sans" w:hAnsi="Noto Sans" w:cs="Noto Sans"/>
+                <w:color w:val="333333"/>
+                <w:sz w:val="21"/>
+                <w:szCs w:val="21"/>
+                <w:bdr w:val="single" w:sz="2" w:space="0" w:color="auto" w:frame="1"/>
+                <w:shd w:val="clear" w:color="auto" w:fill="FFFFFF"/>
+              </w:rPr>
+            </w:pPr>
+            <w:r>
+              <w:rPr>
+                <w:rFonts w:ascii="Noto Sans" w:hAnsi="Noto Sans" w:cs="Noto Sans"/>
+                <w:b/>
+                <w:bCs/>
+                <w:color w:val="393939"/>
+                <w:sz w:val="27"/>
+                <w:szCs w:val="27"/>
+                <w:shd w:val="clear" w:color="auto" w:fill="FFFFFF"/>
+              </w:rPr>
+              <w:t>46130</w:t>
+            </w:r>
+            <w:r>
+              <w:t xml:space="preserve"> </w:t>
+            </w:r>
+            <w:r>
+              <w:fldChar w:fldCharType="begin"/>
+            </w:r>
+            <w:r>
+              <w:instrText>HYPERLINK "https://ie.rs-online.com/web/p/sensor-development-tools/1743237?gb=s" \o "Seeed Studio Temperature and Humidity Sensor for DHT11 Grove System" \t "_self"</w:instrText>
+            </w:r>
+            <w:r>
+              <w:fldChar w:fldCharType="separate"/>
+            </w:r>
+          </w:p>
+          <w:p>
+            <w:pPr>
+              <w:rPr>
+                <w:rFonts w:ascii="Calibri" w:hAnsi="Calibri" w:cs="Calibri"/>
+                <w:b/>
+                <w:bCs/>
+                <w:sz w:val="20"/>
+                <w:szCs w:val="20"/>
+              </w:rPr>
+            </w:pPr>
+            <w:r>
+              <w:fldChar w:fldCharType="end"/>
+            </w:r>
+          </w:p>
+        </w:tc>
+        <w:tc>
+          <w:tcPr>
+            <w:tcW w:w="890" w:type="dxa"/>
+            <w:noWrap/>
+          </w:tcPr>
+          <w:p>
+            <w:pPr>
+              <w:rPr>
+                <w:rFonts w:ascii="Calibri" w:hAnsi="Calibri" w:cs="Calibri"/>
+                <w:b/>
+                <w:bCs/>
+                <w:sz w:val="20"/>
+                <w:szCs w:val="20"/>
+              </w:rPr>
+            </w:pPr>
+            <w:r>
+              <w:rPr>
+                <w:rFonts w:ascii="Calibri" w:hAnsi="Calibri" w:cs="Calibri"/>
+                <w:b/>
+                <w:bCs/>
+                <w:sz w:val="20"/>
+                <w:szCs w:val="20"/>
+              </w:rPr>
+              <w:t>y</w:t>
+            </w:r>
+          </w:p>
+        </w:tc>
+        <w:tc>
+          <w:tcPr>
+            <w:tcW w:w="1275" w:type="dxa"/>
+            <w:noWrap/>
+          </w:tcPr>
+          <w:p>
+            <w:pPr>
+              <w:rPr>
+                <w:rFonts w:ascii="Calibri" w:hAnsi="Calibri" w:cs="Calibri"/>
+                <w:b/>
+                <w:bCs/>
+                <w:sz w:val="20"/>
+                <w:szCs w:val="20"/>
+              </w:rPr>
+            </w:pPr>
+            <w:r>
+              <w:rPr>
+                <w:rFonts w:ascii="Calibri" w:hAnsi="Calibri" w:cs="Calibri"/>
+                <w:b/>
+                <w:bCs/>
+                <w:sz w:val="20"/>
+                <w:szCs w:val="20"/>
+              </w:rPr>
+              <w:t>Radionics</w:t>
+            </w:r>
+          </w:p>
+        </w:tc>
+        <w:tc>
+          <w:tcPr>
+            <w:tcW w:w="1375" w:type="dxa"/>
+            <w:noWrap/>
+          </w:tcPr>
+          <w:p>
+            <w:pPr>
+              <w:rPr>
+                <w:rFonts w:ascii="Calibri" w:hAnsi="Calibri" w:cs="Calibri"/>
+                <w:b/>
+                <w:bCs/>
+                <w:sz w:val="20"/>
+                <w:szCs w:val="20"/>
+              </w:rPr>
+            </w:pPr>
+          </w:p>
+        </w:tc>
+        <w:tc>
+          <w:tcPr>
+            <w:tcW w:w="960" w:type="dxa"/>
+            <w:noWrap/>
+          </w:tcPr>
+          <w:p>
+            <w:pPr>
+              <w:pStyle w:val="Heading3"/>
+              <w:numPr>
+                <w:ilvl w:val="0"/>
+                <w:numId w:val="0"/>
+              </w:numPr>
+              <w:ind w:left="720" w:hanging="720"/>
+            </w:pPr>
+            <w:r>
+              <w:t>€3.03</w:t>
+            </w:r>
+          </w:p>
+        </w:tc>
+      </w:tr>
+      <w:tr>
+        <w:trPr>
+          <w:divId w:val="1740861768"/>
+          <w:trHeight w:val="300"/>
+        </w:trPr>
+        <w:tc>
+          <w:tcPr>
+            <w:tcW w:w="2000" w:type="dxa"/>
+            <w:noWrap/>
+          </w:tcPr>
+          <w:p>
+            <w:pPr>
+              <w:rPr>
+                <w:rFonts w:ascii="Calibri" w:hAnsi="Calibri" w:cs="Calibri"/>
+                <w:b/>
+                <w:bCs/>
+                <w:sz w:val="20"/>
+                <w:szCs w:val="20"/>
+              </w:rPr>
+            </w:pPr>
+            <w:r>
+              <w:rPr>
+                <w:rFonts w:ascii="Calibri" w:hAnsi="Calibri" w:cs="Calibri"/>
+                <w:sz w:val="20"/>
+                <w:szCs w:val="20"/>
+              </w:rPr>
+              <w:t>GPS Ultimate V3</w:t>
+            </w:r>
+          </w:p>
+        </w:tc>
+        <w:tc>
+          <w:tcPr>
+            <w:tcW w:w="950" w:type="dxa"/>
+            <w:noWrap/>
+          </w:tcPr>
+          <w:p>
+            <w:pPr>
+              <w:rPr>
+                <w:rFonts w:ascii="Calibri" w:hAnsi="Calibri" w:cs="Calibri"/>
+                <w:b/>
+                <w:bCs/>
+                <w:sz w:val="20"/>
+                <w:szCs w:val="20"/>
+              </w:rPr>
+            </w:pPr>
+            <w:r>
+              <w:rPr>
+                <w:rFonts w:ascii="Calibri" w:hAnsi="Calibri" w:cs="Calibri"/>
+                <w:b/>
+                <w:bCs/>
+                <w:sz w:val="20"/>
+                <w:szCs w:val="20"/>
+              </w:rPr>
+              <w:t>1</w:t>
+            </w:r>
+          </w:p>
+        </w:tc>
+        <w:tc>
+          <w:tcPr>
+            <w:tcW w:w="1157" w:type="dxa"/>
+            <w:noWrap/>
+          </w:tcPr>
+          <w:p>
+            <w:pPr>
+              <w:rPr>
+                <w:rFonts w:ascii="Calibri" w:hAnsi="Calibri" w:cs="Calibri"/>
+                <w:b/>
+                <w:bCs/>
+                <w:sz w:val="20"/>
+                <w:szCs w:val="20"/>
+              </w:rPr>
+            </w:pPr>
+            <w:r>
+              <w:rPr>
+                <w:rFonts w:ascii="Calibri" w:hAnsi="Calibri" w:cs="Calibri"/>
+                <w:b/>
+                <w:bCs/>
+                <w:sz w:val="20"/>
+                <w:szCs w:val="20"/>
+              </w:rPr>
+              <w:t>Adafruit industries</w:t>
+            </w:r>
+          </w:p>
+        </w:tc>
+        <w:tc>
+          <w:tcPr>
+            <w:tcW w:w="1260" w:type="dxa"/>
+            <w:noWrap/>
+          </w:tcPr>
+          <w:p>
+            <w:pPr>
+              <w:rPr>
+                <w:rFonts w:ascii="Calibri" w:hAnsi="Calibri" w:cs="Calibri"/>
+                <w:b/>
+                <w:bCs/>
+                <w:sz w:val="20"/>
+                <w:szCs w:val="20"/>
+              </w:rPr>
+            </w:pPr>
+            <w:r>
+              <w:rPr>
+                <w:rFonts w:ascii="Noto Sans" w:hAnsi="Noto Sans" w:cs="Noto Sans"/>
+                <w:b/>
+                <w:bCs/>
+                <w:color w:val="393939"/>
+                <w:sz w:val="27"/>
+                <w:szCs w:val="27"/>
+                <w:shd w:val="clear" w:color="auto" w:fill="FFFFFF"/>
+              </w:rPr>
+              <w:t>746</w:t>
+            </w:r>
+          </w:p>
+        </w:tc>
+        <w:tc>
+          <w:tcPr>
+            <w:tcW w:w="890" w:type="dxa"/>
+            <w:noWrap/>
+          </w:tcPr>
+          <w:p>
+            <w:pPr>
+              <w:rPr>
+                <w:rFonts w:ascii="Calibri" w:hAnsi="Calibri" w:cs="Calibri"/>
+                <w:b/>
+                <w:bCs/>
+                <w:sz w:val="20"/>
+                <w:szCs w:val="20"/>
+              </w:rPr>
+            </w:pPr>
+            <w:r>
+              <w:rPr>
+                <w:rFonts w:ascii="Calibri" w:hAnsi="Calibri" w:cs="Calibri"/>
+                <w:b/>
+                <w:bCs/>
+                <w:sz w:val="20"/>
+                <w:szCs w:val="20"/>
+              </w:rPr>
+              <w:t>y</w:t>
+            </w:r>
+          </w:p>
+        </w:tc>
+        <w:tc>
+          <w:tcPr>
+            <w:tcW w:w="1275" w:type="dxa"/>
+            <w:noWrap/>
+          </w:tcPr>
+          <w:p>
+            <w:pPr>
+              <w:rPr>
+                <w:rFonts w:ascii="Calibri" w:hAnsi="Calibri" w:cs="Calibri"/>
+                <w:b/>
+                <w:bCs/>
+                <w:sz w:val="20"/>
+                <w:szCs w:val="20"/>
+              </w:rPr>
+            </w:pPr>
+            <w:r>
+              <w:rPr>
+                <w:rFonts w:ascii="Calibri" w:hAnsi="Calibri" w:cs="Calibri"/>
+                <w:b/>
+                <w:bCs/>
+                <w:sz w:val="20"/>
+                <w:szCs w:val="20"/>
+              </w:rPr>
+              <w:t>Radionics</w:t>
+            </w:r>
+          </w:p>
+        </w:tc>
+        <w:tc>
+          <w:tcPr>
+            <w:tcW w:w="1375" w:type="dxa"/>
+            <w:noWrap/>
+          </w:tcPr>
+          <w:p>
+            <w:pPr>
+              <w:rPr>
+                <w:rFonts w:ascii="Calibri" w:hAnsi="Calibri" w:cs="Calibri"/>
+                <w:b/>
+                <w:bCs/>
+                <w:sz w:val="20"/>
+                <w:szCs w:val="20"/>
+              </w:rPr>
+            </w:pPr>
+          </w:p>
+        </w:tc>
+        <w:tc>
+          <w:tcPr>
+            <w:tcW w:w="960" w:type="dxa"/>
+            <w:noWrap/>
+          </w:tcPr>
+          <w:p>
+            <w:pPr>
+              <w:rPr>
+                <w:rFonts w:ascii="Calibri" w:hAnsi="Calibri" w:cs="Calibri"/>
+                <w:b/>
+                <w:bCs/>
+                <w:sz w:val="20"/>
+                <w:szCs w:val="20"/>
+              </w:rPr>
+            </w:pPr>
+            <w:r>
+              <w:rPr>
+                <w:rFonts w:ascii="Noto Sans" w:hAnsi="Noto Sans" w:cs="Noto Sans"/>
+                <w:b/>
+                <w:bCs/>
+                <w:color w:val="393939"/>
+                <w:sz w:val="21"/>
+                <w:szCs w:val="21"/>
+                <w:shd w:val="clear" w:color="auto" w:fill="FFFFFF"/>
+              </w:rPr>
+              <w:t>€44.725</w:t>
+            </w:r>
+          </w:p>
+        </w:tc>
+      </w:tr>
+      <w:tr>
+        <w:trPr>
+          <w:divId w:val="1740861768"/>
+          <w:trHeight w:val="300"/>
+        </w:trPr>
+        <w:tc>
+          <w:tcPr>
+            <w:tcW w:w="2000" w:type="dxa"/>
+            <w:noWrap/>
+          </w:tcPr>
+          <w:p>
+            <w:pPr>
+              <w:rPr>
+                <w:rFonts w:ascii="Calibri" w:hAnsi="Calibri" w:cs="Calibri"/>
+                <w:b/>
+                <w:bCs/>
+                <w:sz w:val="20"/>
+                <w:szCs w:val="20"/>
+              </w:rPr>
+            </w:pPr>
+            <w:r>
+              <w:rPr>
+                <w:rFonts w:ascii="Calibri" w:hAnsi="Calibri" w:cs="Calibri"/>
+                <w:sz w:val="20"/>
+                <w:szCs w:val="20"/>
+              </w:rPr>
+              <w:t>SEN0017</w:t>
+            </w:r>
+          </w:p>
+        </w:tc>
+        <w:tc>
+          <w:tcPr>
+            <w:tcW w:w="950" w:type="dxa"/>
+            <w:noWrap/>
+          </w:tcPr>
+          <w:p>
+            <w:pPr>
+              <w:rPr>
+                <w:rFonts w:ascii="Calibri" w:hAnsi="Calibri" w:cs="Calibri"/>
+                <w:b/>
+                <w:bCs/>
+                <w:sz w:val="20"/>
+                <w:szCs w:val="20"/>
+              </w:rPr>
+            </w:pPr>
+            <w:r>
+              <w:rPr>
+                <w:rFonts w:ascii="Calibri" w:hAnsi="Calibri" w:cs="Calibri"/>
+                <w:b/>
+                <w:bCs/>
+                <w:sz w:val="20"/>
+                <w:szCs w:val="20"/>
+              </w:rPr>
+              <w:t>4</w:t>
+            </w:r>
+          </w:p>
+        </w:tc>
+        <w:tc>
+          <w:tcPr>
+            <w:tcW w:w="1157" w:type="dxa"/>
+            <w:noWrap/>
+          </w:tcPr>
+          <w:p>
+            <w:pPr>
+              <w:rPr>
+                <w:rFonts w:ascii="Calibri" w:hAnsi="Calibri" w:cs="Calibri"/>
+                <w:b/>
+                <w:bCs/>
+                <w:sz w:val="20"/>
+                <w:szCs w:val="20"/>
+              </w:rPr>
+            </w:pPr>
+            <w:r>
+              <w:rPr>
+                <w:rFonts w:ascii="Calibri" w:hAnsi="Calibri" w:cs="Calibri"/>
+                <w:b/>
+                <w:bCs/>
+                <w:sz w:val="20"/>
+                <w:szCs w:val="20"/>
+              </w:rPr>
+              <w:t>DF Robot</w:t>
+            </w:r>
+          </w:p>
+        </w:tc>
+        <w:tc>
+          <w:tcPr>
+            <w:tcW w:w="1260" w:type="dxa"/>
+            <w:noWrap/>
+          </w:tcPr>
+          <w:p>
+            <w:pPr>
+              <w:rPr>
+                <w:rFonts w:ascii="Calibri" w:hAnsi="Calibri" w:cs="Calibri"/>
+                <w:b/>
+                <w:bCs/>
+                <w:sz w:val="20"/>
+                <w:szCs w:val="20"/>
+              </w:rPr>
+            </w:pPr>
+            <w:r>
+              <w:rPr>
+                <w:rFonts w:ascii="Calibri" w:hAnsi="Calibri" w:cs="Calibri"/>
+                <w:b/>
+                <w:bCs/>
+                <w:sz w:val="20"/>
+                <w:szCs w:val="20"/>
+              </w:rPr>
+              <w:t>SEN0017</w:t>
+            </w:r>
+          </w:p>
+        </w:tc>
+        <w:tc>
+          <w:tcPr>
+            <w:tcW w:w="890" w:type="dxa"/>
+            <w:noWrap/>
+          </w:tcPr>
+          <w:p>
+            <w:pPr>
+              <w:rPr>
+                <w:rFonts w:ascii="Calibri" w:hAnsi="Calibri" w:cs="Calibri"/>
+                <w:b/>
+                <w:bCs/>
+                <w:sz w:val="20"/>
+                <w:szCs w:val="20"/>
+              </w:rPr>
+            </w:pPr>
+            <w:r>
+              <w:rPr>
+                <w:rFonts w:ascii="Calibri" w:hAnsi="Calibri" w:cs="Calibri"/>
+                <w:b/>
+                <w:bCs/>
+                <w:sz w:val="20"/>
+                <w:szCs w:val="20"/>
+              </w:rPr>
+              <w:t>n</w:t>
+            </w:r>
+          </w:p>
+        </w:tc>
+        <w:tc>
+          <w:tcPr>
+            <w:tcW w:w="1275" w:type="dxa"/>
+            <w:noWrap/>
+          </w:tcPr>
+          <w:p>
+            <w:pPr>
+              <w:rPr>
+                <w:rFonts w:ascii="Calibri" w:hAnsi="Calibri" w:cs="Calibri"/>
+                <w:b/>
+                <w:bCs/>
+                <w:sz w:val="20"/>
+                <w:szCs w:val="20"/>
+              </w:rPr>
+            </w:pPr>
+            <w:r>
+              <w:rPr>
+                <w:rFonts w:ascii="Calibri" w:hAnsi="Calibri" w:cs="Calibri"/>
+                <w:b/>
+                <w:bCs/>
+                <w:sz w:val="20"/>
+                <w:szCs w:val="20"/>
+              </w:rPr>
+              <w:t>Farnell</w:t>
+            </w:r>
+          </w:p>
+        </w:tc>
+        <w:tc>
+          <w:tcPr>
+            <w:tcW w:w="1375" w:type="dxa"/>
+            <w:noWrap/>
+          </w:tcPr>
+          <w:p>
+            <w:pPr>
+              <w:rPr>
+                <w:rFonts w:ascii="Calibri" w:hAnsi="Calibri" w:cs="Calibri"/>
+                <w:b/>
+                <w:bCs/>
+                <w:sz w:val="20"/>
+                <w:szCs w:val="20"/>
+              </w:rPr>
+            </w:pPr>
+            <w:r>
+              <w:rPr>
+                <w:rFonts w:ascii="Calibri" w:hAnsi="Calibri" w:cs="Calibri"/>
+                <w:b/>
+                <w:bCs/>
+                <w:sz w:val="20"/>
+                <w:szCs w:val="20"/>
+              </w:rPr>
+              <w:t>2946112</w:t>
+            </w:r>
+          </w:p>
+        </w:tc>
+        <w:tc>
+          <w:tcPr>
+            <w:tcW w:w="960" w:type="dxa"/>
+            <w:noWrap/>
+          </w:tcPr>
+          <w:p>
+            <w:pPr>
+              <w:rPr>
+                <w:rFonts w:ascii="Calibri" w:hAnsi="Calibri" w:cs="Calibri"/>
+                <w:b/>
+                <w:bCs/>
+                <w:sz w:val="20"/>
+                <w:szCs w:val="20"/>
+              </w:rPr>
+            </w:pPr>
+            <w:r>
+              <w:rPr>
+                <w:rFonts w:ascii="Calibri" w:hAnsi="Calibri" w:cs="Calibri"/>
+                <w:b/>
+                <w:bCs/>
+                <w:sz w:val="20"/>
+                <w:szCs w:val="20"/>
+              </w:rPr>
+              <w:t>€19.48</w:t>
+            </w:r>
+          </w:p>
+        </w:tc>
+      </w:tr>
+      <w:tr>
+        <w:trPr>
+          <w:divId w:val="1740861768"/>
+          <w:trHeight w:val="300"/>
+        </w:trPr>
+        <w:tc>
+          <w:tcPr>
+            <w:tcW w:w="2000" w:type="dxa"/>
+            <w:noWrap/>
+          </w:tcPr>
+          <w:p>
+            <w:pPr>
+              <w:rPr>
+                <w:rFonts w:ascii="Calibri" w:hAnsi="Calibri" w:cs="Calibri"/>
+                <w:sz w:val="20"/>
+                <w:szCs w:val="20"/>
+              </w:rPr>
+            </w:pPr>
+            <w:r>
+              <w:rPr>
+                <w:rFonts w:ascii="Calibri" w:hAnsi="Calibri" w:cs="Calibri"/>
+                <w:sz w:val="20"/>
+                <w:szCs w:val="20"/>
+              </w:rPr>
+              <w:t>DC Motor</w:t>
+            </w:r>
+          </w:p>
+        </w:tc>
+        <w:tc>
+          <w:tcPr>
+            <w:tcW w:w="950" w:type="dxa"/>
+            <w:noWrap/>
+          </w:tcPr>
+          <w:p>
+            <w:pPr>
+              <w:rPr>
+                <w:rFonts w:ascii="Calibri" w:hAnsi="Calibri" w:cs="Calibri"/>
+                <w:b/>
+                <w:bCs/>
+                <w:sz w:val="20"/>
+                <w:szCs w:val="20"/>
+              </w:rPr>
+            </w:pPr>
+            <w:r>
+              <w:rPr>
+                <w:rFonts w:ascii="Calibri" w:hAnsi="Calibri" w:cs="Calibri"/>
+                <w:b/>
+                <w:bCs/>
+                <w:sz w:val="20"/>
+                <w:szCs w:val="20"/>
+              </w:rPr>
+              <w:t>2</w:t>
+            </w:r>
+          </w:p>
+        </w:tc>
+        <w:tc>
+          <w:tcPr>
+            <w:tcW w:w="1157" w:type="dxa"/>
+            <w:noWrap/>
+          </w:tcPr>
+          <w:p>
+            <w:pPr>
+              <w:rPr>
+                <w:rFonts w:ascii="Calibri" w:hAnsi="Calibri" w:cs="Calibri"/>
+                <w:b/>
+                <w:bCs/>
+                <w:sz w:val="20"/>
+                <w:szCs w:val="20"/>
+              </w:rPr>
+            </w:pPr>
+            <w:r>
+              <w:rPr>
+                <w:rFonts w:ascii="Calibri" w:hAnsi="Calibri" w:cs="Calibri"/>
+                <w:b/>
+                <w:bCs/>
+                <w:sz w:val="20"/>
+                <w:szCs w:val="20"/>
+              </w:rPr>
+              <w:t>RS Pro</w:t>
+            </w:r>
+          </w:p>
+        </w:tc>
+        <w:tc>
+          <w:tcPr>
+            <w:tcW w:w="1260" w:type="dxa"/>
+            <w:noWrap/>
+          </w:tcPr>
+          <w:p>
+            <w:pPr>
+              <w:rPr>
+                <w:rFonts w:ascii="Calibri" w:hAnsi="Calibri" w:cs="Calibri"/>
+                <w:b/>
+                <w:bCs/>
+                <w:sz w:val="20"/>
+                <w:szCs w:val="20"/>
+              </w:rPr>
+            </w:pPr>
+            <w:r>
+              <w:rPr>
+                <w:rFonts w:ascii="Calibri" w:hAnsi="Calibri" w:cs="Calibri"/>
+                <w:b/>
+                <w:bCs/>
+                <w:sz w:val="20"/>
+                <w:szCs w:val="20"/>
+              </w:rPr>
+              <w:t>n/a</w:t>
+            </w:r>
+          </w:p>
+        </w:tc>
+        <w:tc>
+          <w:tcPr>
+            <w:tcW w:w="890" w:type="dxa"/>
+            <w:noWrap/>
+          </w:tcPr>
+          <w:p>
+            <w:pPr>
+              <w:rPr>
+                <w:rFonts w:ascii="Calibri" w:hAnsi="Calibri" w:cs="Calibri"/>
+                <w:b/>
+                <w:bCs/>
+                <w:sz w:val="20"/>
+                <w:szCs w:val="20"/>
+              </w:rPr>
+            </w:pPr>
+            <w:r>
+              <w:rPr>
+                <w:rFonts w:ascii="Calibri" w:hAnsi="Calibri" w:cs="Calibri"/>
+                <w:b/>
+                <w:bCs/>
+                <w:sz w:val="20"/>
+                <w:szCs w:val="20"/>
+              </w:rPr>
+              <w:t>n</w:t>
+            </w:r>
+          </w:p>
+        </w:tc>
+        <w:tc>
+          <w:tcPr>
+            <w:tcW w:w="1275" w:type="dxa"/>
+            <w:noWrap/>
+          </w:tcPr>
+          <w:p>
+            <w:pPr>
+              <w:rPr>
+                <w:rFonts w:ascii="Calibri" w:hAnsi="Calibri" w:cs="Calibri"/>
+                <w:b/>
+                <w:bCs/>
+                <w:sz w:val="20"/>
+                <w:szCs w:val="20"/>
+              </w:rPr>
+            </w:pPr>
+            <w:r>
+              <w:rPr>
+                <w:rFonts w:ascii="Calibri" w:hAnsi="Calibri" w:cs="Calibri"/>
+                <w:b/>
+                <w:bCs/>
+                <w:sz w:val="20"/>
+                <w:szCs w:val="20"/>
+              </w:rPr>
+              <w:t>Radionics</w:t>
+            </w:r>
+          </w:p>
+        </w:tc>
+        <w:tc>
+          <w:tcPr>
+            <w:tcW w:w="1375" w:type="dxa"/>
+            <w:noWrap/>
+          </w:tcPr>
+          <w:p>
+            <w:pPr>
+              <w:rPr>
+                <w:rFonts w:ascii="Calibri" w:hAnsi="Calibri" w:cs="Calibri"/>
+                <w:b/>
+                <w:bCs/>
+                <w:sz w:val="20"/>
+                <w:szCs w:val="20"/>
+              </w:rPr>
+            </w:pPr>
+            <w:r>
+              <w:rPr>
+                <w:rFonts w:ascii="Calibri" w:hAnsi="Calibri" w:cs="Calibri"/>
+                <w:b/>
+                <w:bCs/>
+                <w:sz w:val="20"/>
+                <w:szCs w:val="20"/>
+              </w:rPr>
+              <w:t>238-9737</w:t>
+            </w:r>
+          </w:p>
+        </w:tc>
+        <w:tc>
+          <w:tcPr>
+            <w:tcW w:w="960" w:type="dxa"/>
+            <w:noWrap/>
+          </w:tcPr>
+          <w:p>
+            <w:pPr>
+              <w:rPr>
+                <w:rFonts w:ascii="Calibri" w:hAnsi="Calibri" w:cs="Calibri"/>
+                <w:b/>
+                <w:bCs/>
+                <w:sz w:val="20"/>
+                <w:szCs w:val="20"/>
+              </w:rPr>
+            </w:pPr>
+            <w:r>
+              <w:rPr>
+                <w:rFonts w:ascii="Calibri" w:hAnsi="Calibri" w:cs="Calibri"/>
+                <w:b/>
+                <w:bCs/>
+                <w:sz w:val="20"/>
+                <w:szCs w:val="20"/>
+              </w:rPr>
+              <w:t>€15.72</w:t>
+            </w:r>
+          </w:p>
+        </w:tc>
+      </w:tr>
+      <w:tr>
+        <w:trPr>
+          <w:divId w:val="1740861768"/>
+          <w:trHeight w:val="300"/>
+        </w:trPr>
+        <w:tc>
+          <w:tcPr>
+            <w:tcW w:w="2000" w:type="dxa"/>
+            <w:noWrap/>
+          </w:tcPr>
+          <w:p>
+            <w:pPr>
+              <w:rPr>
+                <w:rFonts w:ascii="Calibri" w:hAnsi="Calibri" w:cs="Calibri"/>
+                <w:sz w:val="20"/>
+                <w:szCs w:val="20"/>
+              </w:rPr>
+            </w:pPr>
+            <w:r>
+              <w:rPr>
+                <w:rFonts w:ascii="Calibri" w:hAnsi="Calibri" w:cs="Calibri"/>
+                <w:sz w:val="20"/>
+                <w:szCs w:val="20"/>
+              </w:rPr>
+              <w:t>Servo</w:t>
             </w:r>
           </w:p>
         </w:tc>
@@ -13031,8 +14457,6 @@
             <w:pPr>
               <w:rPr>
                 <w:rFonts w:ascii="Calibri" w:hAnsi="Calibri" w:cs="Calibri"/>
-                <w:b/>
-                <w:bCs/>
                 <w:sz w:val="20"/>
                 <w:szCs w:val="20"/>
               </w:rPr>
@@ -13043,7 +14467,7 @@
                 <w:sz w:val="20"/>
                 <w:szCs w:val="20"/>
               </w:rPr>
-              <w:t>GPS Ultimate V3</w:t>
+              <w:t>DHT11</w:t>
             </w:r>
           </w:p>
         </w:tc>
@@ -13089,6 +14513,16 @@
                 <w:szCs w:val="20"/>
               </w:rPr>
             </w:pPr>
+            <w:r>
+              <w:rPr>
+                <w:rFonts w:ascii="Calibri" w:hAnsi="Calibri" w:cs="Calibri"/>
+                <w:b/>
+                <w:bCs/>
+                <w:sz w:val="20"/>
+                <w:szCs w:val="20"/>
+              </w:rPr>
+              <w:t>Seeed Studio</w:t>
+            </w:r>
           </w:p>
         </w:tc>
         <w:tc>
@@ -13096,6 +14530,27 @@
             <w:tcW w:w="1260" w:type="dxa"/>
             <w:noWrap/>
           </w:tcPr>
+          <w:p>
+            <w:pPr>
+              <w:rPr>
+                <w:rFonts w:ascii="Calibri" w:hAnsi="Calibri" w:cs="Calibri"/>
+                <w:b/>
+                <w:bCs/>
+                <w:sz w:val="20"/>
+                <w:szCs w:val="20"/>
+              </w:rPr>
+            </w:pPr>
+            <w:r>
+              <w:rPr>
+                <w:rFonts w:ascii="Calibri" w:hAnsi="Calibri" w:cs="Calibri"/>
+                <w:b/>
+                <w:bCs/>
+                <w:sz w:val="20"/>
+                <w:szCs w:val="20"/>
+              </w:rPr>
+              <w:t>101020011</w:t>
+            </w:r>
+          </w:p>
           <w:p>
             <w:pPr>
               <w:rPr>
@@ -13150,15 +14605,7 @@
                 <w:szCs w:val="20"/>
               </w:rPr>
             </w:pPr>
-          </w:p>
-        </w:tc>
-        <w:tc>
-          <w:tcPr>
-            <w:tcW w:w="1375" w:type="dxa"/>
-            <w:noWrap/>
-          </w:tcPr>
-          <w:p>
-            <w:pPr>
+            <w:r>
               <w:rPr>
                 <w:rFonts w:ascii="Calibri" w:hAnsi="Calibri" w:cs="Calibri"/>
                 <w:b/>
@@ -13166,764 +14613,8 @@
                 <w:sz w:val="20"/>
                 <w:szCs w:val="20"/>
               </w:rPr>
-            </w:pPr>
-          </w:p>
-        </w:tc>
-        <w:tc>
-          <w:tcPr>
-            <w:tcW w:w="960" w:type="dxa"/>
-            <w:noWrap/>
-          </w:tcPr>
-          <w:p>
-            <w:pPr>
-              <w:rPr>
-                <w:rFonts w:ascii="Calibri" w:hAnsi="Calibri" w:cs="Calibri"/>
-                <w:b/>
-                <w:bCs/>
-                <w:sz w:val="20"/>
-                <w:szCs w:val="20"/>
-              </w:rPr>
-            </w:pPr>
-          </w:p>
-        </w:tc>
-      </w:tr>
-      <w:tr>
-        <w:trPr>
-          <w:divId w:val="1740861768"/>
-          <w:trHeight w:val="300"/>
-        </w:trPr>
-        <w:tc>
-          <w:tcPr>
-            <w:tcW w:w="2000" w:type="dxa"/>
-            <w:noWrap/>
-          </w:tcPr>
-          <w:p>
-            <w:pPr>
-              <w:rPr>
-                <w:rFonts w:ascii="Calibri" w:hAnsi="Calibri" w:cs="Calibri"/>
-                <w:b/>
-                <w:bCs/>
-                <w:sz w:val="20"/>
-                <w:szCs w:val="20"/>
-              </w:rPr>
-            </w:pPr>
-            <w:r>
-              <w:rPr>
-                <w:rFonts w:ascii="Calibri" w:hAnsi="Calibri" w:cs="Calibri"/>
-                <w:sz w:val="20"/>
-                <w:szCs w:val="20"/>
-              </w:rPr>
-              <w:t>SEN0017</w:t>
-            </w:r>
-          </w:p>
-        </w:tc>
-        <w:tc>
-          <w:tcPr>
-            <w:tcW w:w="950" w:type="dxa"/>
-            <w:noWrap/>
-          </w:tcPr>
-          <w:p>
-            <w:pPr>
-              <w:rPr>
-                <w:rFonts w:ascii="Calibri" w:hAnsi="Calibri" w:cs="Calibri"/>
-                <w:b/>
-                <w:bCs/>
-                <w:sz w:val="20"/>
-                <w:szCs w:val="20"/>
-              </w:rPr>
-            </w:pPr>
-            <w:r>
-              <w:rPr>
-                <w:rFonts w:ascii="Calibri" w:hAnsi="Calibri" w:cs="Calibri"/>
-                <w:b/>
-                <w:bCs/>
-                <w:sz w:val="20"/>
-                <w:szCs w:val="20"/>
-              </w:rPr>
-              <w:t>4</w:t>
-            </w:r>
-          </w:p>
-        </w:tc>
-        <w:tc>
-          <w:tcPr>
-            <w:tcW w:w="1157" w:type="dxa"/>
-            <w:noWrap/>
-          </w:tcPr>
-          <w:p>
-            <w:pPr>
-              <w:rPr>
-                <w:rFonts w:ascii="Calibri" w:hAnsi="Calibri" w:cs="Calibri"/>
-                <w:b/>
-                <w:bCs/>
-                <w:sz w:val="20"/>
-                <w:szCs w:val="20"/>
-              </w:rPr>
-            </w:pPr>
-            <w:r>
-              <w:rPr>
-                <w:rFonts w:ascii="Calibri" w:hAnsi="Calibri" w:cs="Calibri"/>
-                <w:b/>
-                <w:bCs/>
-                <w:sz w:val="20"/>
-                <w:szCs w:val="20"/>
-              </w:rPr>
-              <w:t>DF Robot</w:t>
-            </w:r>
-          </w:p>
-        </w:tc>
-        <w:tc>
-          <w:tcPr>
-            <w:tcW w:w="1260" w:type="dxa"/>
-            <w:noWrap/>
-          </w:tcPr>
-          <w:p>
-            <w:pPr>
-              <w:rPr>
-                <w:rFonts w:ascii="Calibri" w:hAnsi="Calibri" w:cs="Calibri"/>
-                <w:b/>
-                <w:bCs/>
-                <w:sz w:val="20"/>
-                <w:szCs w:val="20"/>
-              </w:rPr>
-            </w:pPr>
-            <w:r>
-              <w:rPr>
-                <w:rFonts w:ascii="Calibri" w:hAnsi="Calibri" w:cs="Calibri"/>
-                <w:b/>
-                <w:bCs/>
-                <w:sz w:val="20"/>
-                <w:szCs w:val="20"/>
-              </w:rPr>
-              <w:t>SEN0017</w:t>
-            </w:r>
-          </w:p>
-        </w:tc>
-        <w:tc>
-          <w:tcPr>
-            <w:tcW w:w="890" w:type="dxa"/>
-            <w:noWrap/>
-          </w:tcPr>
-          <w:p>
-            <w:pPr>
-              <w:rPr>
-                <w:rFonts w:ascii="Calibri" w:hAnsi="Calibri" w:cs="Calibri"/>
-                <w:b/>
-                <w:bCs/>
-                <w:sz w:val="20"/>
-                <w:szCs w:val="20"/>
-              </w:rPr>
-            </w:pPr>
-            <w:r>
-              <w:rPr>
-                <w:rFonts w:ascii="Calibri" w:hAnsi="Calibri" w:cs="Calibri"/>
-                <w:b/>
-                <w:bCs/>
-                <w:sz w:val="20"/>
-                <w:szCs w:val="20"/>
-              </w:rPr>
-              <w:t>n</w:t>
-            </w:r>
-          </w:p>
-        </w:tc>
-        <w:tc>
-          <w:tcPr>
-            <w:tcW w:w="1275" w:type="dxa"/>
-            <w:noWrap/>
-          </w:tcPr>
-          <w:p>
-            <w:pPr>
-              <w:rPr>
-                <w:rFonts w:ascii="Calibri" w:hAnsi="Calibri" w:cs="Calibri"/>
-                <w:b/>
-                <w:bCs/>
-                <w:sz w:val="20"/>
-                <w:szCs w:val="20"/>
-              </w:rPr>
-            </w:pPr>
-            <w:r>
-              <w:rPr>
-                <w:rFonts w:ascii="Calibri" w:hAnsi="Calibri" w:cs="Calibri"/>
-                <w:b/>
-                <w:bCs/>
-                <w:sz w:val="20"/>
-                <w:szCs w:val="20"/>
-              </w:rPr>
-              <w:t>Farnell</w:t>
-            </w:r>
-          </w:p>
-        </w:tc>
-        <w:tc>
-          <w:tcPr>
-            <w:tcW w:w="1375" w:type="dxa"/>
-            <w:noWrap/>
-          </w:tcPr>
-          <w:p>
-            <w:pPr>
-              <w:rPr>
-                <w:rFonts w:ascii="Calibri" w:hAnsi="Calibri" w:cs="Calibri"/>
-                <w:b/>
-                <w:bCs/>
-                <w:sz w:val="20"/>
-                <w:szCs w:val="20"/>
-              </w:rPr>
-            </w:pPr>
-            <w:r>
-              <w:rPr>
-                <w:rFonts w:ascii="Calibri" w:hAnsi="Calibri" w:cs="Calibri"/>
-                <w:b/>
-                <w:bCs/>
-                <w:sz w:val="20"/>
-                <w:szCs w:val="20"/>
-              </w:rPr>
-              <w:t>2946112</w:t>
-            </w:r>
-          </w:p>
-        </w:tc>
-        <w:tc>
-          <w:tcPr>
-            <w:tcW w:w="960" w:type="dxa"/>
-            <w:noWrap/>
-          </w:tcPr>
-          <w:p>
-            <w:pPr>
-              <w:rPr>
-                <w:rFonts w:ascii="Calibri" w:hAnsi="Calibri" w:cs="Calibri"/>
-                <w:b/>
-                <w:bCs/>
-                <w:sz w:val="20"/>
-                <w:szCs w:val="20"/>
-              </w:rPr>
-            </w:pPr>
-            <w:r>
-              <w:rPr>
-                <w:rFonts w:ascii="Calibri" w:hAnsi="Calibri" w:cs="Calibri"/>
-                <w:b/>
-                <w:bCs/>
-                <w:sz w:val="20"/>
-                <w:szCs w:val="20"/>
-              </w:rPr>
-              <w:t>€19.48</w:t>
-            </w:r>
-          </w:p>
-        </w:tc>
-      </w:tr>
-      <w:tr>
-        <w:trPr>
-          <w:divId w:val="1740861768"/>
-          <w:trHeight w:val="300"/>
-        </w:trPr>
-        <w:tc>
-          <w:tcPr>
-            <w:tcW w:w="2000" w:type="dxa"/>
-            <w:noWrap/>
-          </w:tcPr>
-          <w:p>
-            <w:pPr>
-              <w:rPr>
-                <w:rFonts w:ascii="Calibri" w:hAnsi="Calibri" w:cs="Calibri"/>
-                <w:sz w:val="20"/>
-                <w:szCs w:val="20"/>
-              </w:rPr>
-            </w:pPr>
-            <w:r>
-              <w:rPr>
-                <w:rFonts w:ascii="Calibri" w:hAnsi="Calibri" w:cs="Calibri"/>
-                <w:sz w:val="20"/>
-                <w:szCs w:val="20"/>
-              </w:rPr>
-              <w:t>DC Motor</w:t>
-            </w:r>
-          </w:p>
-        </w:tc>
-        <w:tc>
-          <w:tcPr>
-            <w:tcW w:w="950" w:type="dxa"/>
-            <w:noWrap/>
-          </w:tcPr>
-          <w:p>
-            <w:pPr>
-              <w:rPr>
-                <w:rFonts w:ascii="Calibri" w:hAnsi="Calibri" w:cs="Calibri"/>
-                <w:b/>
-                <w:bCs/>
-                <w:sz w:val="20"/>
-                <w:szCs w:val="20"/>
-              </w:rPr>
-            </w:pPr>
-            <w:r>
-              <w:rPr>
-                <w:rFonts w:ascii="Calibri" w:hAnsi="Calibri" w:cs="Calibri"/>
-                <w:b/>
-                <w:bCs/>
-                <w:sz w:val="20"/>
-                <w:szCs w:val="20"/>
-              </w:rPr>
-              <w:t>2</w:t>
-            </w:r>
-          </w:p>
-        </w:tc>
-        <w:tc>
-          <w:tcPr>
-            <w:tcW w:w="1157" w:type="dxa"/>
-            <w:noWrap/>
-          </w:tcPr>
-          <w:p>
-            <w:pPr>
-              <w:rPr>
-                <w:rFonts w:ascii="Calibri" w:hAnsi="Calibri" w:cs="Calibri"/>
-                <w:b/>
-                <w:bCs/>
-                <w:sz w:val="20"/>
-                <w:szCs w:val="20"/>
-              </w:rPr>
-            </w:pPr>
-            <w:r>
-              <w:rPr>
-                <w:rFonts w:ascii="Calibri" w:hAnsi="Calibri" w:cs="Calibri"/>
-                <w:b/>
-                <w:bCs/>
-                <w:sz w:val="20"/>
-                <w:szCs w:val="20"/>
-              </w:rPr>
-              <w:t>RS Pro</w:t>
-            </w:r>
-          </w:p>
-        </w:tc>
-        <w:tc>
-          <w:tcPr>
-            <w:tcW w:w="1260" w:type="dxa"/>
-            <w:noWrap/>
-          </w:tcPr>
-          <w:p>
-            <w:pPr>
-              <w:rPr>
-                <w:rFonts w:ascii="Calibri" w:hAnsi="Calibri" w:cs="Calibri"/>
-                <w:b/>
-                <w:bCs/>
-                <w:sz w:val="20"/>
-                <w:szCs w:val="20"/>
-              </w:rPr>
-            </w:pPr>
-            <w:r>
-              <w:rPr>
-                <w:rFonts w:ascii="Calibri" w:hAnsi="Calibri" w:cs="Calibri"/>
-                <w:b/>
-                <w:bCs/>
-                <w:sz w:val="20"/>
-                <w:szCs w:val="20"/>
-              </w:rPr>
-              <w:t>n/a</w:t>
-            </w:r>
-          </w:p>
-        </w:tc>
-        <w:tc>
-          <w:tcPr>
-            <w:tcW w:w="890" w:type="dxa"/>
-            <w:noWrap/>
-          </w:tcPr>
-          <w:p>
-            <w:pPr>
-              <w:rPr>
-                <w:rFonts w:ascii="Calibri" w:hAnsi="Calibri" w:cs="Calibri"/>
-                <w:b/>
-                <w:bCs/>
-                <w:sz w:val="20"/>
-                <w:szCs w:val="20"/>
-              </w:rPr>
-            </w:pPr>
-            <w:r>
-              <w:rPr>
-                <w:rFonts w:ascii="Calibri" w:hAnsi="Calibri" w:cs="Calibri"/>
-                <w:b/>
-                <w:bCs/>
-                <w:sz w:val="20"/>
-                <w:szCs w:val="20"/>
-              </w:rPr>
-              <w:t>n</w:t>
-            </w:r>
-          </w:p>
-        </w:tc>
-        <w:tc>
-          <w:tcPr>
-            <w:tcW w:w="1275" w:type="dxa"/>
-            <w:noWrap/>
-          </w:tcPr>
-          <w:p>
-            <w:pPr>
-              <w:rPr>
-                <w:rFonts w:ascii="Calibri" w:hAnsi="Calibri" w:cs="Calibri"/>
-                <w:b/>
-                <w:bCs/>
-                <w:sz w:val="20"/>
-                <w:szCs w:val="20"/>
-              </w:rPr>
-            </w:pPr>
-            <w:r>
-              <w:rPr>
-                <w:rFonts w:ascii="Calibri" w:hAnsi="Calibri" w:cs="Calibri"/>
-                <w:b/>
-                <w:bCs/>
-                <w:sz w:val="20"/>
-                <w:szCs w:val="20"/>
-              </w:rPr>
               <w:t>Radionics</w:t>
             </w:r>
-          </w:p>
-        </w:tc>
-        <w:tc>
-          <w:tcPr>
-            <w:tcW w:w="1375" w:type="dxa"/>
-            <w:noWrap/>
-          </w:tcPr>
-          <w:p>
-            <w:pPr>
-              <w:rPr>
-                <w:rFonts w:ascii="Calibri" w:hAnsi="Calibri" w:cs="Calibri"/>
-                <w:b/>
-                <w:bCs/>
-                <w:sz w:val="20"/>
-                <w:szCs w:val="20"/>
-              </w:rPr>
-            </w:pPr>
-            <w:r>
-              <w:rPr>
-                <w:rFonts w:ascii="Calibri" w:hAnsi="Calibri" w:cs="Calibri"/>
-                <w:b/>
-                <w:bCs/>
-                <w:sz w:val="20"/>
-                <w:szCs w:val="20"/>
-              </w:rPr>
-              <w:t>238-9737</w:t>
-            </w:r>
-          </w:p>
-        </w:tc>
-        <w:tc>
-          <w:tcPr>
-            <w:tcW w:w="960" w:type="dxa"/>
-            <w:noWrap/>
-          </w:tcPr>
-          <w:p>
-            <w:pPr>
-              <w:rPr>
-                <w:rFonts w:ascii="Calibri" w:hAnsi="Calibri" w:cs="Calibri"/>
-                <w:b/>
-                <w:bCs/>
-                <w:sz w:val="20"/>
-                <w:szCs w:val="20"/>
-              </w:rPr>
-            </w:pPr>
-            <w:r>
-              <w:rPr>
-                <w:rFonts w:ascii="Calibri" w:hAnsi="Calibri" w:cs="Calibri"/>
-                <w:b/>
-                <w:bCs/>
-                <w:sz w:val="20"/>
-                <w:szCs w:val="20"/>
-              </w:rPr>
-              <w:t>€15.72</w:t>
-            </w:r>
-          </w:p>
-        </w:tc>
-      </w:tr>
-      <w:tr>
-        <w:trPr>
-          <w:divId w:val="1740861768"/>
-          <w:trHeight w:val="300"/>
-        </w:trPr>
-        <w:tc>
-          <w:tcPr>
-            <w:tcW w:w="2000" w:type="dxa"/>
-            <w:noWrap/>
-          </w:tcPr>
-          <w:p>
-            <w:pPr>
-              <w:rPr>
-                <w:rFonts w:ascii="Calibri" w:hAnsi="Calibri" w:cs="Calibri"/>
-                <w:sz w:val="20"/>
-                <w:szCs w:val="20"/>
-              </w:rPr>
-            </w:pPr>
-            <w:r>
-              <w:rPr>
-                <w:rFonts w:ascii="Calibri" w:hAnsi="Calibri" w:cs="Calibri"/>
-                <w:sz w:val="20"/>
-                <w:szCs w:val="20"/>
-              </w:rPr>
-              <w:t>Servo</w:t>
-            </w:r>
-          </w:p>
-        </w:tc>
-        <w:tc>
-          <w:tcPr>
-            <w:tcW w:w="950" w:type="dxa"/>
-            <w:noWrap/>
-          </w:tcPr>
-          <w:p>
-            <w:pPr>
-              <w:rPr>
-                <w:rFonts w:ascii="Calibri" w:hAnsi="Calibri" w:cs="Calibri"/>
-                <w:b/>
-                <w:bCs/>
-                <w:sz w:val="20"/>
-                <w:szCs w:val="20"/>
-              </w:rPr>
-            </w:pPr>
-            <w:r>
-              <w:rPr>
-                <w:rFonts w:ascii="Calibri" w:hAnsi="Calibri" w:cs="Calibri"/>
-                <w:b/>
-                <w:bCs/>
-                <w:sz w:val="20"/>
-                <w:szCs w:val="20"/>
-              </w:rPr>
-              <w:t>1</w:t>
-            </w:r>
-          </w:p>
-        </w:tc>
-        <w:tc>
-          <w:tcPr>
-            <w:tcW w:w="1157" w:type="dxa"/>
-            <w:noWrap/>
-          </w:tcPr>
-          <w:p>
-            <w:pPr>
-              <w:rPr>
-                <w:rFonts w:ascii="Calibri" w:hAnsi="Calibri" w:cs="Calibri"/>
-                <w:b/>
-                <w:bCs/>
-                <w:sz w:val="20"/>
-                <w:szCs w:val="20"/>
-              </w:rPr>
-            </w:pPr>
-          </w:p>
-        </w:tc>
-        <w:tc>
-          <w:tcPr>
-            <w:tcW w:w="1260" w:type="dxa"/>
-            <w:noWrap/>
-          </w:tcPr>
-          <w:p>
-            <w:pPr>
-              <w:rPr>
-                <w:rFonts w:ascii="Calibri" w:hAnsi="Calibri" w:cs="Calibri"/>
-                <w:b/>
-                <w:bCs/>
-                <w:sz w:val="20"/>
-                <w:szCs w:val="20"/>
-              </w:rPr>
-            </w:pPr>
-          </w:p>
-        </w:tc>
-        <w:tc>
-          <w:tcPr>
-            <w:tcW w:w="890" w:type="dxa"/>
-            <w:noWrap/>
-          </w:tcPr>
-          <w:p>
-            <w:pPr>
-              <w:rPr>
-                <w:rFonts w:ascii="Calibri" w:hAnsi="Calibri" w:cs="Calibri"/>
-                <w:b/>
-                <w:bCs/>
-                <w:sz w:val="20"/>
-                <w:szCs w:val="20"/>
-              </w:rPr>
-            </w:pPr>
-            <w:r>
-              <w:rPr>
-                <w:rFonts w:ascii="Calibri" w:hAnsi="Calibri" w:cs="Calibri"/>
-                <w:b/>
-                <w:bCs/>
-                <w:sz w:val="20"/>
-                <w:szCs w:val="20"/>
-              </w:rPr>
-              <w:t>y</w:t>
-            </w:r>
-          </w:p>
-        </w:tc>
-        <w:tc>
-          <w:tcPr>
-            <w:tcW w:w="1275" w:type="dxa"/>
-            <w:noWrap/>
-          </w:tcPr>
-          <w:p>
-            <w:pPr>
-              <w:rPr>
-                <w:rFonts w:ascii="Calibri" w:hAnsi="Calibri" w:cs="Calibri"/>
-                <w:b/>
-                <w:bCs/>
-                <w:sz w:val="20"/>
-                <w:szCs w:val="20"/>
-              </w:rPr>
-            </w:pPr>
-          </w:p>
-        </w:tc>
-        <w:tc>
-          <w:tcPr>
-            <w:tcW w:w="1375" w:type="dxa"/>
-            <w:noWrap/>
-          </w:tcPr>
-          <w:p>
-            <w:pPr>
-              <w:rPr>
-                <w:rFonts w:ascii="Calibri" w:hAnsi="Calibri" w:cs="Calibri"/>
-                <w:b/>
-                <w:bCs/>
-                <w:sz w:val="20"/>
-                <w:szCs w:val="20"/>
-              </w:rPr>
-            </w:pPr>
-          </w:p>
-        </w:tc>
-        <w:tc>
-          <w:tcPr>
-            <w:tcW w:w="960" w:type="dxa"/>
-            <w:noWrap/>
-          </w:tcPr>
-          <w:p>
-            <w:pPr>
-              <w:rPr>
-                <w:rFonts w:ascii="Calibri" w:hAnsi="Calibri" w:cs="Calibri"/>
-                <w:b/>
-                <w:bCs/>
-                <w:sz w:val="20"/>
-                <w:szCs w:val="20"/>
-              </w:rPr>
-            </w:pPr>
-          </w:p>
-        </w:tc>
-      </w:tr>
-      <w:tr>
-        <w:trPr>
-          <w:divId w:val="1740861768"/>
-          <w:trHeight w:val="300"/>
-        </w:trPr>
-        <w:tc>
-          <w:tcPr>
-            <w:tcW w:w="2000" w:type="dxa"/>
-            <w:noWrap/>
-          </w:tcPr>
-          <w:p>
-            <w:pPr>
-              <w:rPr>
-                <w:rFonts w:ascii="Calibri" w:hAnsi="Calibri" w:cs="Calibri"/>
-                <w:sz w:val="20"/>
-                <w:szCs w:val="20"/>
-              </w:rPr>
-            </w:pPr>
-            <w:r>
-              <w:rPr>
-                <w:rFonts w:ascii="Calibri" w:hAnsi="Calibri" w:cs="Calibri"/>
-                <w:sz w:val="20"/>
-                <w:szCs w:val="20"/>
-              </w:rPr>
-              <w:t>DHT11</w:t>
-            </w:r>
-          </w:p>
-        </w:tc>
-        <w:tc>
-          <w:tcPr>
-            <w:tcW w:w="950" w:type="dxa"/>
-            <w:noWrap/>
-          </w:tcPr>
-          <w:p>
-            <w:pPr>
-              <w:rPr>
-                <w:rFonts w:ascii="Calibri" w:hAnsi="Calibri" w:cs="Calibri"/>
-                <w:b/>
-                <w:bCs/>
-                <w:sz w:val="20"/>
-                <w:szCs w:val="20"/>
-              </w:rPr>
-            </w:pPr>
-            <w:r>
-              <w:rPr>
-                <w:rFonts w:ascii="Calibri" w:hAnsi="Calibri" w:cs="Calibri"/>
-                <w:b/>
-                <w:bCs/>
-                <w:sz w:val="20"/>
-                <w:szCs w:val="20"/>
-              </w:rPr>
-              <w:t>1</w:t>
-            </w:r>
-          </w:p>
-        </w:tc>
-        <w:tc>
-          <w:tcPr>
-            <w:tcW w:w="1157" w:type="dxa"/>
-            <w:noWrap/>
-          </w:tcPr>
-          <w:p>
-            <w:pPr>
-              <w:rPr>
-                <w:rFonts w:ascii="Calibri" w:hAnsi="Calibri" w:cs="Calibri"/>
-                <w:b/>
-                <w:bCs/>
-                <w:sz w:val="20"/>
-                <w:szCs w:val="20"/>
-              </w:rPr>
-            </w:pPr>
-          </w:p>
-        </w:tc>
-        <w:tc>
-          <w:tcPr>
-            <w:tcW w:w="1260" w:type="dxa"/>
-            <w:noWrap/>
-          </w:tcPr>
-          <w:p>
-            <w:pPr>
-              <w:rPr>
-                <w:rFonts w:ascii="Calibri" w:hAnsi="Calibri" w:cs="Calibri"/>
-                <w:b/>
-                <w:bCs/>
-                <w:sz w:val="20"/>
-                <w:szCs w:val="20"/>
-              </w:rPr>
-            </w:pPr>
-          </w:p>
-        </w:tc>
-        <w:tc>
-          <w:tcPr>
-            <w:tcW w:w="890" w:type="dxa"/>
-            <w:noWrap/>
-          </w:tcPr>
-          <w:p>
-            <w:pPr>
-              <w:rPr>
-                <w:rFonts w:ascii="Calibri" w:hAnsi="Calibri" w:cs="Calibri"/>
-                <w:b/>
-                <w:bCs/>
-                <w:sz w:val="20"/>
-                <w:szCs w:val="20"/>
-              </w:rPr>
-            </w:pPr>
-            <w:r>
-              <w:rPr>
-                <w:rFonts w:ascii="Calibri" w:hAnsi="Calibri" w:cs="Calibri"/>
-                <w:b/>
-                <w:bCs/>
-                <w:sz w:val="20"/>
-                <w:szCs w:val="20"/>
-              </w:rPr>
-              <w:t>y</w:t>
-            </w:r>
-          </w:p>
-        </w:tc>
-        <w:tc>
-          <w:tcPr>
-            <w:tcW w:w="1275" w:type="dxa"/>
-            <w:noWrap/>
-          </w:tcPr>
-          <w:p>
-            <w:pPr>
-              <w:rPr>
-                <w:rFonts w:ascii="Calibri" w:hAnsi="Calibri" w:cs="Calibri"/>
-                <w:b/>
-                <w:bCs/>
-                <w:sz w:val="20"/>
-                <w:szCs w:val="20"/>
-              </w:rPr>
-            </w:pPr>
           </w:p>
         </w:tc>
         <w:tc>
@@ -14405,7 +15096,6 @@
                 <w:szCs w:val="20"/>
               </w:rPr>
             </w:pPr>
-            <w:proofErr w:type="spellStart"/>
             <w:r>
               <w:rPr>
                 <w:rFonts w:ascii="Calibri" w:hAnsi="Calibri" w:cs="Calibri"/>
@@ -14414,7 +15104,6 @@
               </w:rPr>
               <w:t>STMicroelectrics</w:t>
             </w:r>
-            <w:proofErr w:type="spellEnd"/>
           </w:p>
         </w:tc>
         <w:tc>
@@ -14476,7 +15165,6 @@
                 <w:szCs w:val="20"/>
               </w:rPr>
             </w:pPr>
-            <w:proofErr w:type="spellStart"/>
             <w:r>
               <w:rPr>
                 <w:rFonts w:ascii="Calibri" w:hAnsi="Calibri" w:cs="Calibri"/>
@@ -14485,7 +15173,6 @@
               </w:rPr>
               <w:t>STMicroelectrics</w:t>
             </w:r>
-            <w:proofErr w:type="spellEnd"/>
           </w:p>
         </w:tc>
         <w:tc>
@@ -14627,7 +15314,7 @@
           <w:lang w:val="en-IE"/>
         </w:rPr>
       </w:pPr>
-      <w:bookmarkStart w:id="33" w:name="_Toc163897806"/>
+      <w:bookmarkStart w:id="34" w:name="_Toc163897806"/>
       <w:r>
         <w:rPr>
           <w:lang w:val="en-IE"/>
@@ -14647,7 +15334,7 @@
         </w:rPr>
         <w:t>: Schematic</w:t>
       </w:r>
-      <w:bookmarkEnd w:id="33"/>
+      <w:bookmarkEnd w:id="34"/>
     </w:p>
     <w:p>
       <w:pPr>
@@ -14661,10 +15348,10 @@
           <w:lang w:val="en-IE"/>
         </w:rPr>
         <w:drawing>
-          <wp:inline distT="0" distB="0" distL="0" distR="0" wp14:anchorId="247B3179" wp14:editId="0F4CA015">
-            <wp:extent cx="3701100" cy="5928360"/>
+          <wp:inline distT="0" distB="0" distL="0" distR="0" wp14:anchorId="4C39E73E" wp14:editId="3AAB1D85">
+            <wp:extent cx="5943600" cy="7126605"/>
             <wp:effectExtent l="0" t="0" r="0" b="0"/>
-            <wp:docPr id="19" name="Picture 19"/>
+            <wp:docPr id="6" name="Picture 6" descr="A screenshot of a computer&#10;&#10;Description automatically generated"/>
             <wp:cNvGraphicFramePr>
               <a:graphicFrameLocks xmlns:a="http://schemas.openxmlformats.org/drawingml/2006/main" noChangeAspect="1"/>
             </wp:cNvGraphicFramePr>
@@ -14672,36 +15359,23 @@
               <a:graphicData uri="http://schemas.openxmlformats.org/drawingml/2006/picture">
                 <pic:pic xmlns:pic="http://schemas.openxmlformats.org/drawingml/2006/picture">
                   <pic:nvPicPr>
-                    <pic:cNvPr id="0" name="Picture 4"/>
-                    <pic:cNvPicPr>
-                      <a:picLocks noChangeAspect="1" noChangeArrowheads="1"/>
-                    </pic:cNvPicPr>
+                    <pic:cNvPr id="3" name="Picture 3" descr="A screenshot of a computer&#10;&#10;Description automatically generated"/>
+                    <pic:cNvPicPr/>
                   </pic:nvPicPr>
                   <pic:blipFill>
-                    <a:blip r:embed="rId43" cstate="print">
-                      <a:extLst>
-                        <a:ext uri="{28A0092B-C50C-407E-A947-70E740481C1C}">
-                          <a14:useLocalDpi xmlns:a14="http://schemas.microsoft.com/office/drawing/2010/main" val="0"/>
-                        </a:ext>
-                      </a:extLst>
-                    </a:blip>
-                    <a:srcRect/>
+                    <a:blip r:embed="rId51"/>
                     <a:stretch>
                       <a:fillRect/>
                     </a:stretch>
                   </pic:blipFill>
-                  <pic:spPr bwMode="auto">
+                  <pic:spPr>
                     <a:xfrm>
                       <a:off x="0" y="0"/>
-                      <a:ext cx="3705018" cy="5934636"/>
+                      <a:ext cx="5943600" cy="7126605"/>
                     </a:xfrm>
                     <a:prstGeom prst="rect">
                       <a:avLst/>
                     </a:prstGeom>
-                    <a:noFill/>
-                    <a:ln>
-                      <a:noFill/>
-                    </a:ln>
                   </pic:spPr>
                 </pic:pic>
               </a:graphicData>
@@ -14711,8 +15385,8 @@
       </w:r>
     </w:p>
     <w:sectPr>
-      <w:headerReference w:type="default" r:id="rId44"/>
-      <w:footerReference w:type="default" r:id="rId45"/>
+      <w:headerReference w:type="default" r:id="rId52"/>
+      <w:footerReference w:type="default" r:id="rId53"/>
       <w:pgSz w:w="12240" w:h="15840"/>
       <w:pgMar w:top="1440" w:right="1440" w:bottom="1440" w:left="1440" w:header="720" w:footer="720" w:gutter="0"/>
       <w:cols w:space="720"/>
@@ -16531,7 +17205,6 @@
   <w:style w:type="character" w:default="1" w:styleId="DefaultParagraphFont">
     <w:name w:val="Default Paragraph Font"/>
     <w:uiPriority w:val="1"/>
-    <w:semiHidden/>
     <w:unhideWhenUsed/>
   </w:style>
   <w:style w:type="table" w:default="1" w:styleId="TableNormal">
@@ -16802,7 +17475,6 @@
     <w:name w:val="Normal (Web)"/>
     <w:basedOn w:val="Normal"/>
     <w:uiPriority w:val="99"/>
-    <w:semiHidden/>
     <w:unhideWhenUsed/>
     <w:rsid w:val="008D7C1B"/>
     <w:pPr>
@@ -16905,6 +17577,18 @@
     <w:rPr>
       <w:color w:val="605E5C"/>
       <w:shd w:val="clear" w:color="auto" w:fill="E1DFDD"/>
+    </w:rPr>
+  </w:style>
+  <w:style w:type="character" w:styleId="FollowedHyperlink">
+    <w:name w:val="FollowedHyperlink"/>
+    <w:basedOn w:val="DefaultParagraphFont"/>
+    <w:uiPriority w:val="99"/>
+    <w:semiHidden/>
+    <w:unhideWhenUsed/>
+    <w:rsid w:val="00D03112"/>
+    <w:rPr>
+      <w:color w:val="954F72" w:themeColor="followedHyperlink"/>
+      <w:u w:val="single"/>
     </w:rPr>
   </w:style>
 </w:styles>
@@ -17030,6 +17714,12 @@
     <w:pitch w:val="variable"/>
     <w:sig w:usb0="E4002EFF" w:usb1="C000E47F" w:usb2="00000009" w:usb3="00000000" w:csb0="000001FF" w:csb1="00000000"/>
   </w:font>
+  <w:font w:name="Noto Sans">
+    <w:charset w:val="00"/>
+    <w:family w:val="swiss"/>
+    <w:pitch w:val="variable"/>
+    <w:sig w:usb0="E00082FF" w:usb1="400078FF" w:usb2="00000021" w:usb3="00000000" w:csb0="0000019F" w:csb1="00000000"/>
+  </w:font>
 </w:fonts>
 </file>
 
@@ -17052,6 +17742,7 @@
     <w:rsid w:val="00002F17"/>
     <w:rsid w:val="0011098E"/>
     <w:rsid w:val="0013763F"/>
+    <w:rsid w:val="0024319B"/>
     <w:rsid w:val="00247BAB"/>
     <w:rsid w:val="003C50B1"/>
     <w:rsid w:val="004272EA"/>
@@ -17063,18 +17754,22 @@
     <w:rsid w:val="00827C40"/>
     <w:rsid w:val="008D46A2"/>
     <w:rsid w:val="009D18F5"/>
+    <w:rsid w:val="00A52D98"/>
     <w:rsid w:val="00A64543"/>
     <w:rsid w:val="00A853E5"/>
     <w:rsid w:val="00AA0FB2"/>
     <w:rsid w:val="00AE64A4"/>
     <w:rsid w:val="00B570E8"/>
+    <w:rsid w:val="00B87795"/>
     <w:rsid w:val="00BD688E"/>
+    <w:rsid w:val="00C44C22"/>
     <w:rsid w:val="00C50F49"/>
     <w:rsid w:val="00C72B50"/>
     <w:rsid w:val="00DA024E"/>
     <w:rsid w:val="00E3427E"/>
     <w:rsid w:val="00E541CA"/>
     <w:rsid w:val="00EA453E"/>
+    <w:rsid w:val="00FA6D19"/>
   </w:rsids>
   <m:mathPr>
     <m:mathFont m:val="Cambria Math"/>
@@ -17803,90 +18498,6 @@
 </file>
 
 <file path=customXml/item1.xml><?xml version="1.0" encoding="utf-8"?>
-<b:Sources xmlns:b="http://schemas.openxmlformats.org/officeDocument/2006/bibliography" xmlns="http://schemas.openxmlformats.org/officeDocument/2006/bibliography" SelectedStyle="\IEEE2006OfficeOnline.xsl" StyleName="IEEE" Version="2006">
-  <b:Source>
-    <b:Tag>Tex99</b:Tag>
-    <b:SourceType>InternetSite</b:SourceType>
-    <b:Guid>{D0D1B731-2AC9-4524-9389-B1FD01633870}</b:Guid>
-    <b:Title>www.ti.com</b:Title>
-    <b:Year>1999</b:Year>
-    <b:YearAccessed>2022</b:YearAccessed>
-    <b:MonthAccessed>April</b:MonthAccessed>
-    <b:DayAccessed>4</b:DayAccessed>
-    <b:URL>https://www.ti.com/lit/ds/symlink/lm35.pdf</b:URL>
-    <b:Author>
-      <b:Author>
-        <b:Corporate>Texas Instruments</b:Corporate>
-      </b:Author>
-    </b:Author>
-    <b:RefOrder>3</b:RefOrder>
-  </b:Source>
-  <b:Source>
-    <b:Tag>Esp22</b:Tag>
-    <b:SourceType>InternetSite</b:SourceType>
-    <b:Guid>{49237530-67FD-4FDE-9FA2-61DC385491CD}</b:Guid>
-    <b:Author>
-      <b:Author>
-        <b:Corporate>Espressif</b:Corporate>
-      </b:Author>
-    </b:Author>
-    <b:Title>ESP32_Datasheet</b:Title>
-    <b:Year>2022</b:Year>
-    <b:YearAccessed>2022</b:YearAccessed>
-    <b:MonthAccessed>April</b:MonthAccessed>
-    <b:DayAccessed>4</b:DayAccessed>
-    <b:URL>https://www.espressif.com/sites/default/files/documentation/esp32_datasheet_en.pdf</b:URL>
-    <b:RefOrder>1</b:RefOrder>
-  </b:Source>
-  <b:Source>
-    <b:Tag>Ard22</b:Tag>
-    <b:SourceType>InternetSite</b:SourceType>
-    <b:Guid>{0D79C5AD-CEA4-4680-A1D3-CAE86A766455}</b:Guid>
-    <b:Title>www.arduino.cc</b:Title>
-    <b:Year>2022</b:Year>
-    <b:Month>April</b:Month>
-    <b:Day>6</b:Day>
-    <b:YearAccessed>2022</b:YearAccessed>
-    <b:MonthAccessed>April</b:MonthAccessed>
-    <b:DayAccessed>r</b:DayAccessed>
-    <b:URL>https://www.arduino.cc/reference/en/libraries/servo/</b:URL>
-    <b:Author>
-      <b:Author>
-        <b:Corporate>Arduino</b:Corporate>
-      </b:Author>
-    </b:Author>
-    <b:ProductionCompany>Arduino</b:ProductionCompany>
-    <b:RefOrder>4</b:RefOrder>
-  </b:Source>
-  <b:Source>
-    <b:Tag>Mat23</b:Tag>
-    <b:SourceType>InternetSite</b:SourceType>
-    <b:Guid>{ECCC9369-D850-4233-85A2-5A44624707FB}</b:Guid>
-    <b:Title>IoT Analytics - Thingspeak Internet of Things</b:Title>
-    <b:Author>
-      <b:Author>
-        <b:Corporate>Mathsworks</b:Corporate>
-      </b:Author>
-    </b:Author>
-    <b:YearAccessed>2023</b:YearAccessed>
-    <b:MonthAccessed>March</b:MonthAccessed>
-    <b:DayAccessed>28</b:DayAccessed>
-    <b:URL>https://thingspeak.com/</b:URL>
-    <b:RefOrder>2</b:RefOrder>
-  </b:Source>
-</b:Sources>
-</file>
-
-<file path=customXml/item2.xml><?xml version="1.0" encoding="utf-8"?>
-<?mso-contentType ?>
-<FormTemplates xmlns="http://schemas.microsoft.com/sharepoint/v3/contenttype/forms">
-  <Display>DocumentLibraryForm</Display>
-  <Edit>DocumentLibraryForm</Edit>
-  <New>DocumentLibraryForm</New>
-</FormTemplates>
-</file>
-
-<file path=customXml/item3.xml><?xml version="1.0" encoding="utf-8"?>
 <ct:contentTypeSchema xmlns:ct="http://schemas.microsoft.com/office/2006/metadata/contentType" xmlns:ma="http://schemas.microsoft.com/office/2006/metadata/properties/metaAttributes" ct:_="" ma:_="" ma:contentTypeName="Document" ma:contentTypeID="0x010100973701BDD4D80946B07F41423476FD6D" ma:contentTypeVersion="13" ma:contentTypeDescription="Create a new document." ma:contentTypeScope="" ma:versionID="92c5c36d42dcc3dfa21b3d7f6ac29cbe">
   <xsd:schema xmlns:xsd="http://www.w3.org/2001/XMLSchema" xmlns:xs="http://www.w3.org/2001/XMLSchema" xmlns:p="http://schemas.microsoft.com/office/2006/metadata/properties" xmlns:ns3="a7fbf38a-9094-4672-a72e-e53dcbecfbe6" xmlns:ns4="8c399402-8e29-4f8e-a986-3b1679fb40b2" targetNamespace="http://schemas.microsoft.com/office/2006/metadata/properties" ma:root="true" ma:fieldsID="4be3c11820b975ba9a9e27be702b6828" ns3:_="" ns4:_="">
     <xsd:import namespace="a7fbf38a-9094-4672-a72e-e53dcbecfbe6"/>
@@ -18109,29 +18720,97 @@
 </ct:contentTypeSchema>
 </file>
 
-<file path=customXml/item4.xml><?xml version="1.0" encoding="utf-8"?>
+<file path=customXml/item2.xml><?xml version="1.0" encoding="utf-8"?>
+<?mso-contentType ?>
+<FormTemplates xmlns="http://schemas.microsoft.com/sharepoint/v3/contenttype/forms">
+  <Display>DocumentLibraryForm</Display>
+  <Edit>DocumentLibraryForm</Edit>
+  <New>DocumentLibraryForm</New>
+</FormTemplates>
+</file>
+
+<file path=customXml/item3.xml><?xml version="1.0" encoding="utf-8"?>
 <p:properties xmlns:p="http://schemas.microsoft.com/office/2006/metadata/properties" xmlns:xsi="http://www.w3.org/2001/XMLSchema-instance" xmlns:pc="http://schemas.microsoft.com/office/infopath/2007/PartnerControls">
   <documentManagement/>
 </p:properties>
 </file>
 
-<file path=customXml/itemProps1.xml><?xml version="1.0" encoding="utf-8"?>
-<ds:datastoreItem xmlns:ds="http://schemas.openxmlformats.org/officeDocument/2006/customXml" ds:itemID="{3DCB1E76-9B16-472D-9746-9C44829C47D4}">
-  <ds:schemaRefs>
-    <ds:schemaRef ds:uri="http://schemas.openxmlformats.org/officeDocument/2006/bibliography"/>
-  </ds:schemaRefs>
-</ds:datastoreItem>
+<file path=customXml/item4.xml><?xml version="1.0" encoding="utf-8"?>
+<b:Sources xmlns:b="http://schemas.openxmlformats.org/officeDocument/2006/bibliography" xmlns="http://schemas.openxmlformats.org/officeDocument/2006/bibliography" SelectedStyle="\IEEE2006OfficeOnline.xsl" StyleName="IEEE" Version="2006">
+  <b:Source>
+    <b:Tag>Tex99</b:Tag>
+    <b:SourceType>InternetSite</b:SourceType>
+    <b:Guid>{D0D1B731-2AC9-4524-9389-B1FD01633870}</b:Guid>
+    <b:Title>www.ti.com</b:Title>
+    <b:Year>1999</b:Year>
+    <b:YearAccessed>2022</b:YearAccessed>
+    <b:MonthAccessed>April</b:MonthAccessed>
+    <b:DayAccessed>4</b:DayAccessed>
+    <b:URL>https://www.ti.com/lit/ds/symlink/lm35.pdf</b:URL>
+    <b:Author>
+      <b:Author>
+        <b:Corporate>Texas Instruments</b:Corporate>
+      </b:Author>
+    </b:Author>
+    <b:RefOrder>3</b:RefOrder>
+  </b:Source>
+  <b:Source>
+    <b:Tag>Esp22</b:Tag>
+    <b:SourceType>InternetSite</b:SourceType>
+    <b:Guid>{49237530-67FD-4FDE-9FA2-61DC385491CD}</b:Guid>
+    <b:Author>
+      <b:Author>
+        <b:Corporate>Espressif</b:Corporate>
+      </b:Author>
+    </b:Author>
+    <b:Title>ESP32_Datasheet</b:Title>
+    <b:Year>2022</b:Year>
+    <b:YearAccessed>2022</b:YearAccessed>
+    <b:MonthAccessed>April</b:MonthAccessed>
+    <b:DayAccessed>4</b:DayAccessed>
+    <b:URL>https://www.espressif.com/sites/default/files/documentation/esp32_datasheet_en.pdf</b:URL>
+    <b:RefOrder>1</b:RefOrder>
+  </b:Source>
+  <b:Source>
+    <b:Tag>Ard22</b:Tag>
+    <b:SourceType>InternetSite</b:SourceType>
+    <b:Guid>{0D79C5AD-CEA4-4680-A1D3-CAE86A766455}</b:Guid>
+    <b:Title>www.arduino.cc</b:Title>
+    <b:Year>2022</b:Year>
+    <b:Month>April</b:Month>
+    <b:Day>6</b:Day>
+    <b:YearAccessed>2022</b:YearAccessed>
+    <b:MonthAccessed>April</b:MonthAccessed>
+    <b:DayAccessed>r</b:DayAccessed>
+    <b:URL>https://www.arduino.cc/reference/en/libraries/servo/</b:URL>
+    <b:Author>
+      <b:Author>
+        <b:Corporate>Arduino</b:Corporate>
+      </b:Author>
+    </b:Author>
+    <b:ProductionCompany>Arduino</b:ProductionCompany>
+    <b:RefOrder>4</b:RefOrder>
+  </b:Source>
+  <b:Source>
+    <b:Tag>Mat23</b:Tag>
+    <b:SourceType>InternetSite</b:SourceType>
+    <b:Guid>{ECCC9369-D850-4233-85A2-5A44624707FB}</b:Guid>
+    <b:Title>IoT Analytics - Thingspeak Internet of Things</b:Title>
+    <b:Author>
+      <b:Author>
+        <b:Corporate>Mathsworks</b:Corporate>
+      </b:Author>
+    </b:Author>
+    <b:YearAccessed>2023</b:YearAccessed>
+    <b:MonthAccessed>March</b:MonthAccessed>
+    <b:DayAccessed>28</b:DayAccessed>
+    <b:URL>https://thingspeak.com/</b:URL>
+    <b:RefOrder>2</b:RefOrder>
+  </b:Source>
+</b:Sources>
 </file>
 
-<file path=customXml/itemProps2.xml><?xml version="1.0" encoding="utf-8"?>
-<ds:datastoreItem xmlns:ds="http://schemas.openxmlformats.org/officeDocument/2006/customXml" ds:itemID="{C7C4627A-78F8-431A-AD76-4B8B865E4361}">
-  <ds:schemaRefs>
-    <ds:schemaRef ds:uri="http://schemas.microsoft.com/sharepoint/v3/contenttype/forms"/>
-  </ds:schemaRefs>
-</ds:datastoreItem>
-</file>
-
-<file path=customXml/itemProps3.xml><?xml version="1.0" encoding="utf-8"?>
+<file path=customXml/itemProps1.xml><?xml version="1.0" encoding="utf-8"?>
 <ds:datastoreItem xmlns:ds="http://schemas.openxmlformats.org/officeDocument/2006/customXml" ds:itemID="{8DC3781B-756C-4C5D-A7FE-9F6C85FF2B0C}">
   <ds:schemaRefs>
     <ds:schemaRef ds:uri="http://schemas.microsoft.com/office/2006/metadata/contentType"/>
@@ -18150,11 +18829,27 @@
 </ds:datastoreItem>
 </file>
 
-<file path=customXml/itemProps4.xml><?xml version="1.0" encoding="utf-8"?>
+<file path=customXml/itemProps2.xml><?xml version="1.0" encoding="utf-8"?>
+<ds:datastoreItem xmlns:ds="http://schemas.openxmlformats.org/officeDocument/2006/customXml" ds:itemID="{C7C4627A-78F8-431A-AD76-4B8B865E4361}">
+  <ds:schemaRefs>
+    <ds:schemaRef ds:uri="http://schemas.microsoft.com/sharepoint/v3/contenttype/forms"/>
+  </ds:schemaRefs>
+</ds:datastoreItem>
+</file>
+
+<file path=customXml/itemProps3.xml><?xml version="1.0" encoding="utf-8"?>
 <ds:datastoreItem xmlns:ds="http://schemas.openxmlformats.org/officeDocument/2006/customXml" ds:itemID="{EFAB8039-C49B-463A-9579-61A0EB936750}">
   <ds:schemaRefs>
     <ds:schemaRef ds:uri="http://schemas.microsoft.com/office/2006/metadata/properties"/>
     <ds:schemaRef ds:uri="http://schemas.microsoft.com/office/infopath/2007/PartnerControls"/>
   </ds:schemaRefs>
 </ds:datastoreItem>
+</file>
+
+<file path=customXml/itemProps4.xml><?xml version="1.0" encoding="utf-8"?>
+<ds:datastoreItem xmlns:ds="http://schemas.openxmlformats.org/officeDocument/2006/customXml" ds:itemID="{3DCB1E76-9B16-472D-9746-9C44829C47D4}">
+  <ds:schemaRefs>
+    <ds:schemaRef ds:uri="http://schemas.openxmlformats.org/officeDocument/2006/bibliography"/>
+  </ds:schemaRefs>
+</ds:datastoreItem>
 </file>
--- a/NF_IOT_Report_submission.docx
+++ b/NF_IOT_Report_submission.docx
@@ -3696,7 +3696,37 @@
         <w:rPr>
           <w:color w:val="FF0000"/>
         </w:rPr>
-        <w:t>s mentioned,hardware mentioned,sdgs,</w:t>
+        <w:t xml:space="preserve">s </w:t>
+      </w:r>
+      <w:proofErr w:type="spellStart"/>
+      <w:proofErr w:type="gramStart"/>
+      <w:r>
+        <w:rPr>
+          <w:color w:val="FF0000"/>
+        </w:rPr>
+        <w:t>mentioned,hardware</w:t>
+      </w:r>
+      <w:proofErr w:type="spellEnd"/>
+      <w:proofErr w:type="gramEnd"/>
+      <w:r>
+        <w:rPr>
+          <w:color w:val="FF0000"/>
+        </w:rPr>
+        <w:t xml:space="preserve"> </w:t>
+      </w:r>
+      <w:proofErr w:type="spellStart"/>
+      <w:r>
+        <w:rPr>
+          <w:color w:val="FF0000"/>
+        </w:rPr>
+        <w:t>mentioned,sdgs</w:t>
+      </w:r>
+      <w:proofErr w:type="spellEnd"/>
+      <w:r>
+        <w:rPr>
+          <w:color w:val="FF0000"/>
+        </w:rPr>
+        <w:t>,</w:t>
       </w:r>
     </w:p>
     <w:p>
@@ -3849,8 +3879,16 @@
         <w:rPr>
           <w:lang w:val="en-IE"/>
         </w:rPr>
-        <w:t>o host a webserver and using Thingspeak</w:t>
-      </w:r>
+        <w:t xml:space="preserve">o host a webserver and using </w:t>
+      </w:r>
+      <w:proofErr w:type="spellStart"/>
+      <w:r>
+        <w:rPr>
+          <w:lang w:val="en-IE"/>
+        </w:rPr>
+        <w:t>Thingspeak</w:t>
+      </w:r>
+      <w:proofErr w:type="spellEnd"/>
       <w:r>
         <w:rPr>
           <w:lang w:val="en-IE"/>
@@ -4333,7 +4371,35 @@
         <w:rPr>
           <w:lang w:val="en-IE"/>
         </w:rPr>
-        <w:t xml:space="preserve"> Thingspeak and Onshape. </w:t>
+        <w:t xml:space="preserve"> </w:t>
+      </w:r>
+      <w:proofErr w:type="spellStart"/>
+      <w:r>
+        <w:rPr>
+          <w:lang w:val="en-IE"/>
+        </w:rPr>
+        <w:t>Thingspeak</w:t>
+      </w:r>
+      <w:proofErr w:type="spellEnd"/>
+      <w:r>
+        <w:rPr>
+          <w:lang w:val="en-IE"/>
+        </w:rPr>
+        <w:t xml:space="preserve"> and </w:t>
+      </w:r>
+      <w:proofErr w:type="spellStart"/>
+      <w:r>
+        <w:rPr>
+          <w:lang w:val="en-IE"/>
+        </w:rPr>
+        <w:t>Onshape</w:t>
+      </w:r>
+      <w:proofErr w:type="spellEnd"/>
+      <w:r>
+        <w:rPr>
+          <w:lang w:val="en-IE"/>
+        </w:rPr>
+        <w:t xml:space="preserve">. </w:t>
       </w:r>
       <w:r>
         <w:rPr>
@@ -4357,7 +4423,21 @@
         <w:rPr>
           <w:lang w:val="en-IE"/>
         </w:rPr>
-        <w:t xml:space="preserve">/CSS programming. The Thingspeak API was used for </w:t>
+        <w:t xml:space="preserve">/CSS programming. The </w:t>
+      </w:r>
+      <w:proofErr w:type="spellStart"/>
+      <w:r>
+        <w:rPr>
+          <w:lang w:val="en-IE"/>
+        </w:rPr>
+        <w:t>Thingspeak</w:t>
+      </w:r>
+      <w:proofErr w:type="spellEnd"/>
+      <w:r>
+        <w:rPr>
+          <w:lang w:val="en-IE"/>
+        </w:rPr>
+        <w:t xml:space="preserve"> API was used for </w:t>
       </w:r>
       <w:r>
         <w:rPr>
@@ -4383,11 +4463,19 @@
         </w:rPr>
         <w:t xml:space="preserve"> webpage. </w:t>
       </w:r>
-      <w:r>
-        <w:rPr>
-          <w:lang w:val="en-IE"/>
-        </w:rPr>
-        <w:t>Onshape was used for designing models to 3d print and t</w:t>
+      <w:proofErr w:type="spellStart"/>
+      <w:r>
+        <w:rPr>
+          <w:lang w:val="en-IE"/>
+        </w:rPr>
+        <w:t>Onshape</w:t>
+      </w:r>
+      <w:proofErr w:type="spellEnd"/>
+      <w:r>
+        <w:rPr>
+          <w:lang w:val="en-IE"/>
+        </w:rPr>
+        <w:t xml:space="preserve"> was used for designing models to 3d print and t</w:t>
       </w:r>
       <w:r>
         <w:rPr>
@@ -4553,6 +4641,7 @@
           <w:color w:val="FF0000"/>
         </w:rPr>
       </w:pPr>
+      <w:proofErr w:type="gramStart"/>
       <w:r>
         <w:rPr>
           <w:color w:val="FF0000"/>
@@ -4565,6 +4654,7 @@
         </w:rPr>
         <w:t>,Pictures</w:t>
       </w:r>
+      <w:proofErr w:type="gramEnd"/>
       <w:r>
         <w:rPr>
           <w:color w:val="FF0000"/>
@@ -4920,8 +5010,8 @@
           <w:lang w:val="en-IE"/>
         </w:rPr>
         <w:drawing>
-          <wp:inline distT="0" distB="0" distL="0" distR="0" wp14:anchorId="5FA41EA8" wp14:editId="5C0ECB38">
-            <wp:extent cx="5943600" cy="3063240"/>
+          <wp:inline distT="0" distB="0" distL="0" distR="0" wp14:anchorId="5FA41EA8" wp14:editId="52DFCC72">
+            <wp:extent cx="5943600" cy="1508760"/>
             <wp:effectExtent l="0" t="0" r="0" b="0"/>
             <wp:docPr id="23" name="Picture 23" descr="A screenshot of a computer&#10;&#10;Description automatically generated"/>
             <wp:cNvGraphicFramePr>
@@ -4934,20 +5024,27 @@
                     <pic:cNvPr id="23" name="Picture 23" descr="A screenshot of a computer&#10;&#10;Description automatically generated"/>
                     <pic:cNvPicPr/>
                   </pic:nvPicPr>
-                  <pic:blipFill>
+                  <pic:blipFill rotWithShape="1">
                     <a:blip r:embed="rId15"/>
-                    <a:stretch>
-                      <a:fillRect/>
-                    </a:stretch>
+                    <a:srcRect b="50746"/>
+                    <a:stretch/>
                   </pic:blipFill>
-                  <pic:spPr>
+                  <pic:spPr bwMode="auto">
                     <a:xfrm>
                       <a:off x="0" y="0"/>
-                      <a:ext cx="5943600" cy="3063240"/>
+                      <a:ext cx="5943600" cy="1508760"/>
                     </a:xfrm>
                     <a:prstGeom prst="rect">
                       <a:avLst/>
                     </a:prstGeom>
+                    <a:ln>
+                      <a:noFill/>
+                    </a:ln>
+                    <a:extLst>
+                      <a:ext uri="{53640926-AAD7-44D8-BBD7-CCE9431645EC}">
+                        <a14:shadowObscured xmlns:a14="http://schemas.microsoft.com/office/drawing/2010/main"/>
+                      </a:ext>
+                    </a:extLst>
                   </pic:spPr>
                 </pic:pic>
               </a:graphicData>
@@ -4992,11 +5089,19 @@
           <w:lang w:val="en-IE"/>
         </w:rPr>
       </w:pPr>
-      <w:r>
-        <w:rPr>
-          <w:lang w:val="en-IE"/>
-        </w:rPr>
-        <w:t xml:space="preserve">Thingspeak allows </w:t>
+      <w:proofErr w:type="spellStart"/>
+      <w:r>
+        <w:rPr>
+          <w:lang w:val="en-IE"/>
+        </w:rPr>
+        <w:t>Thingspeak</w:t>
+      </w:r>
+      <w:proofErr w:type="spellEnd"/>
+      <w:r>
+        <w:rPr>
+          <w:lang w:val="en-IE"/>
+        </w:rPr>
+        <w:t xml:space="preserve"> allows </w:t>
       </w:r>
       <w:r>
         <w:rPr>
@@ -5064,6 +5169,7 @@
         </w:rPr>
         <w:t xml:space="preserve"> that when a value is within a specific range its green but if it exits the range, it turns red alongside other features. </w:t>
       </w:r>
+      <w:proofErr w:type="spellStart"/>
       <w:r>
         <w:rPr>
           <w:lang w:val="en-IE"/>
@@ -5074,7 +5180,14 @@
         <w:rPr>
           <w:lang w:val="en-IE"/>
         </w:rPr>
-        <w:t>frames of graphs</w:t>
+        <w:t>frames</w:t>
+      </w:r>
+      <w:proofErr w:type="spellEnd"/>
+      <w:r>
+        <w:rPr>
+          <w:lang w:val="en-IE"/>
+        </w:rPr>
+        <w:t xml:space="preserve"> of graphs</w:t>
       </w:r>
       <w:r>
         <w:rPr>
@@ -5100,11 +5213,19 @@
         </w:rPr>
         <w:t xml:space="preserve"> website. </w:t>
       </w:r>
-      <w:r>
-        <w:rPr>
-          <w:lang w:val="en-IE"/>
-        </w:rPr>
-        <w:t xml:space="preserve">Thingspeak was used to graph the </w:t>
+      <w:proofErr w:type="spellStart"/>
+      <w:r>
+        <w:rPr>
+          <w:lang w:val="en-IE"/>
+        </w:rPr>
+        <w:t>Thingspeak</w:t>
+      </w:r>
+      <w:proofErr w:type="spellEnd"/>
+      <w:r>
+        <w:rPr>
+          <w:lang w:val="en-IE"/>
+        </w:rPr>
+        <w:t xml:space="preserve"> was used to graph the </w:t>
       </w:r>
       <w:r>
         <w:rPr>
@@ -5181,7 +5302,13 @@
         <w:rPr>
           <w:b w:val="0"/>
         </w:rPr>
-        <w:t>Thingspeak API</w:t>
+        <w:t>ThingSpeak</w:t>
+      </w:r>
+      <w:r>
+        <w:rPr>
+          <w:b w:val="0"/>
+        </w:rPr>
+        <w:t xml:space="preserve"> API</w:t>
       </w:r>
     </w:p>
     <w:p>
@@ -5348,7 +5475,21 @@
         <w:rPr>
           <w:lang w:val="en-IE"/>
         </w:rPr>
-        <w:t>Sketches were written on Onshape that</w:t>
+        <w:t xml:space="preserve">Sketches were written on </w:t>
+      </w:r>
+      <w:proofErr w:type="spellStart"/>
+      <w:r>
+        <w:rPr>
+          <w:lang w:val="en-IE"/>
+        </w:rPr>
+        <w:t>Onshape</w:t>
+      </w:r>
+      <w:proofErr w:type="spellEnd"/>
+      <w:r>
+        <w:rPr>
+          <w:lang w:val="en-IE"/>
+        </w:rPr>
+        <w:t xml:space="preserve"> that</w:t>
       </w:r>
       <w:r>
         <w:rPr>
@@ -5414,7 +5555,21 @@
         <w:rPr>
           <w:lang w:val="en-IE"/>
         </w:rPr>
-        <w:t>planned out on paper before being drawn on Onshape with precise measurements that were taken</w:t>
+        <w:t xml:space="preserve">planned out on paper before being drawn on </w:t>
+      </w:r>
+      <w:proofErr w:type="spellStart"/>
+      <w:r>
+        <w:rPr>
+          <w:lang w:val="en-IE"/>
+        </w:rPr>
+        <w:t>Onshape</w:t>
+      </w:r>
+      <w:proofErr w:type="spellEnd"/>
+      <w:r>
+        <w:rPr>
+          <w:lang w:val="en-IE"/>
+        </w:rPr>
+        <w:t xml:space="preserve"> with precise measurements that were taken</w:t>
       </w:r>
       <w:r>
         <w:rPr>
@@ -5517,11 +5672,19 @@
         <w:noBreakHyphen/>
         <w:t xml:space="preserve">5 </w:t>
       </w:r>
+      <w:proofErr w:type="spellStart"/>
       <w:r>
         <w:rPr>
           <w:b w:val="0"/>
         </w:rPr>
-        <w:t>Onshape sample sketch</w:t>
+        <w:t>Onshape</w:t>
+      </w:r>
+      <w:proofErr w:type="spellEnd"/>
+      <w:r>
+        <w:rPr>
+          <w:b w:val="0"/>
+        </w:rPr>
+        <w:t xml:space="preserve"> sample sketch</w:t>
       </w:r>
     </w:p>
     <w:p>
@@ -5755,7 +5918,21 @@
         <w:rPr>
           <w:lang w:val="en-IE"/>
         </w:rPr>
-        <w:t>varies with humidity and this is how the DHT11 measures its surrounding humidity.</w:t>
+        <w:t xml:space="preserve">varies with </w:t>
+      </w:r>
+      <w:proofErr w:type="gramStart"/>
+      <w:r>
+        <w:rPr>
+          <w:lang w:val="en-IE"/>
+        </w:rPr>
+        <w:t>humidity</w:t>
+      </w:r>
+      <w:proofErr w:type="gramEnd"/>
+      <w:r>
+        <w:rPr>
+          <w:lang w:val="en-IE"/>
+        </w:rPr>
+        <w:t xml:space="preserve"> and this is how the DHT11 measures its surrounding humidity.</w:t>
       </w:r>
     </w:p>
     <w:p>
@@ -5811,7 +5988,21 @@
         <w:rPr>
           <w:lang w:val="en-IE"/>
         </w:rPr>
-        <w:t xml:space="preserve"> power supply, ground and pin</w:t>
+        <w:t xml:space="preserve"> power supply, </w:t>
+      </w:r>
+      <w:proofErr w:type="gramStart"/>
+      <w:r>
+        <w:rPr>
+          <w:lang w:val="en-IE"/>
+        </w:rPr>
+        <w:t>ground</w:t>
+      </w:r>
+      <w:proofErr w:type="gramEnd"/>
+      <w:r>
+        <w:rPr>
+          <w:lang w:val="en-IE"/>
+        </w:rPr>
+        <w:t xml:space="preserve"> and pin</w:t>
       </w:r>
       <w:r>
         <w:rPr>
@@ -5881,6 +6072,8 @@
           </wp:anchor>
         </w:drawing>
       </w:r>
+      <w:proofErr w:type="spellStart"/>
+      <w:proofErr w:type="gramStart"/>
       <w:r>
         <w:rPr>
           <w:color w:val="FF0000"/>
@@ -5891,7 +6084,57 @@
         <w:rPr>
           <w:color w:val="FF0000"/>
         </w:rPr>
-        <w:t>,Picture of component+circuit diagram +pins+what it does overview of projects,what its connected to,</w:t>
+        <w:t>,Picture</w:t>
+      </w:r>
+      <w:proofErr w:type="spellEnd"/>
+      <w:proofErr w:type="gramEnd"/>
+      <w:r>
+        <w:rPr>
+          <w:color w:val="FF0000"/>
+        </w:rPr>
+        <w:t xml:space="preserve"> of </w:t>
+      </w:r>
+      <w:proofErr w:type="spellStart"/>
+      <w:r>
+        <w:rPr>
+          <w:color w:val="FF0000"/>
+        </w:rPr>
+        <w:t>component+circuit</w:t>
+      </w:r>
+      <w:proofErr w:type="spellEnd"/>
+      <w:r>
+        <w:rPr>
+          <w:color w:val="FF0000"/>
+        </w:rPr>
+        <w:t xml:space="preserve"> diagram +</w:t>
+      </w:r>
+      <w:proofErr w:type="spellStart"/>
+      <w:r>
+        <w:rPr>
+          <w:color w:val="FF0000"/>
+        </w:rPr>
+        <w:t>pins+what</w:t>
+      </w:r>
+      <w:proofErr w:type="spellEnd"/>
+      <w:r>
+        <w:rPr>
+          <w:color w:val="FF0000"/>
+        </w:rPr>
+        <w:t xml:space="preserve"> it does overview of </w:t>
+      </w:r>
+      <w:proofErr w:type="spellStart"/>
+      <w:r>
+        <w:rPr>
+          <w:color w:val="FF0000"/>
+        </w:rPr>
+        <w:t>projects,what</w:t>
+      </w:r>
+      <w:proofErr w:type="spellEnd"/>
+      <w:r>
+        <w:rPr>
+          <w:color w:val="FF0000"/>
+        </w:rPr>
+        <w:t xml:space="preserve"> its connected to,</w:t>
       </w:r>
       <w:r>
         <w:rPr>
@@ -5994,20 +6237,56 @@
       <w:r>
         <w:t xml:space="preserve">The DHT11 code in the NaviCar project has three functions. </w:t>
       </w:r>
-      <w:r>
-        <w:t xml:space="preserve">getTemp() and getHumi take readings of the temperature and humidity when called and the values read are put to the webpage via a </w:t>
+      <w:proofErr w:type="spellStart"/>
+      <w:proofErr w:type="gramStart"/>
+      <w:r>
+        <w:t>getTemp</w:t>
+      </w:r>
+      <w:proofErr w:type="spellEnd"/>
+      <w:r>
+        <w:t>(</w:t>
+      </w:r>
+      <w:proofErr w:type="gramEnd"/>
+      <w:r>
+        <w:t xml:space="preserve">) and </w:t>
+      </w:r>
+      <w:proofErr w:type="spellStart"/>
+      <w:r>
+        <w:t>getHumi</w:t>
+      </w:r>
+      <w:proofErr w:type="spellEnd"/>
+      <w:r>
+        <w:t xml:space="preserve"> take readings of the temperature and humidity when called and the values read are put to the webpage via a </w:t>
       </w:r>
       <w:r>
         <w:t>String named message which will be explained further</w:t>
       </w:r>
       <w:r>
-        <w:t xml:space="preserve"> on. DHT.read() tells the DHT11 to read a value and DHT11_PIN refers to the signal pin the DHT11 has connected to the ESP32. A string variable then stores either the temperature or humidity based on what function is being used</w:t>
+        <w:t xml:space="preserve"> on. </w:t>
+      </w:r>
+      <w:proofErr w:type="spellStart"/>
+      <w:r>
+        <w:t>DHT.read</w:t>
+      </w:r>
+      <w:proofErr w:type="spellEnd"/>
+      <w:r>
+        <w:t xml:space="preserve">() tells the DHT11 to read a value and DHT11_PIN refers to the signal pin the DHT11 has connected to the ESP32. A string variable then stores either the temperature or humidity based on what function is being </w:t>
+      </w:r>
+      <w:proofErr w:type="gramStart"/>
+      <w:r>
+        <w:t>used</w:t>
       </w:r>
       <w:r>
         <w:t>(</w:t>
       </w:r>
-      <w:r>
-        <w:t>getTemp would store temperature in the temp string</w:t>
+      <w:proofErr w:type="spellStart"/>
+      <w:proofErr w:type="gramEnd"/>
+      <w:r>
+        <w:t>getTemp</w:t>
+      </w:r>
+      <w:proofErr w:type="spellEnd"/>
+      <w:r>
+        <w:t xml:space="preserve"> would store temperature in the temp string</w:t>
       </w:r>
       <w:r>
         <w:t>)</w:t>
@@ -6016,11 +6295,32 @@
         <w:t>. The value is then returned which will be a part of the String message explained earlier.</w:t>
       </w:r>
       <w:r>
-        <w:t xml:space="preserve"> The last function is similar to the </w:t>
+        <w:t xml:space="preserve"> The last function is </w:t>
+      </w:r>
+      <w:proofErr w:type="gramStart"/>
+      <w:r>
+        <w:t>similar to</w:t>
+      </w:r>
+      <w:proofErr w:type="gramEnd"/>
+      <w:r>
+        <w:t xml:space="preserve"> the </w:t>
       </w:r>
       <w:r>
         <w:lastRenderedPageBreak/>
-        <w:t xml:space="preserve">previous two apart from the type of value returned. In tempy() the DHT11 stores the temperature in the integer temp </w:t>
+        <w:t xml:space="preserve">previous two apart from the type of value returned. In </w:t>
+      </w:r>
+      <w:proofErr w:type="spellStart"/>
+      <w:proofErr w:type="gramStart"/>
+      <w:r>
+        <w:t>tempy</w:t>
+      </w:r>
+      <w:proofErr w:type="spellEnd"/>
+      <w:r>
+        <w:t>(</w:t>
+      </w:r>
+      <w:proofErr w:type="gramEnd"/>
+      <w:r>
+        <w:t xml:space="preserve">) the DHT11 stores the temperature in the integer temp </w:t>
       </w:r>
       <w:r>
         <w:t xml:space="preserve">and returns the variable. This value will be passed </w:t>
@@ -6028,8 +6328,39 @@
       <w:r>
         <w:t xml:space="preserve">to the ultrasonic sensor function </w:t>
       </w:r>
-      <w:r>
-        <w:t xml:space="preserve">Usensor(). The reason for calling the tempy() function in Usensor will be explained in the </w:t>
+      <w:proofErr w:type="spellStart"/>
+      <w:proofErr w:type="gramStart"/>
+      <w:r>
+        <w:t>Usensor</w:t>
+      </w:r>
+      <w:proofErr w:type="spellEnd"/>
+      <w:r>
+        <w:t>(</w:t>
+      </w:r>
+      <w:proofErr w:type="gramEnd"/>
+      <w:r>
+        <w:t xml:space="preserve">). The reason for calling the </w:t>
+      </w:r>
+      <w:proofErr w:type="spellStart"/>
+      <w:proofErr w:type="gramStart"/>
+      <w:r>
+        <w:t>tempy</w:t>
+      </w:r>
+      <w:proofErr w:type="spellEnd"/>
+      <w:r>
+        <w:t>(</w:t>
+      </w:r>
+      <w:proofErr w:type="gramEnd"/>
+      <w:r>
+        <w:t xml:space="preserve">) function in </w:t>
+      </w:r>
+      <w:proofErr w:type="spellStart"/>
+      <w:r>
+        <w:t>Usensor</w:t>
+      </w:r>
+      <w:proofErr w:type="spellEnd"/>
+      <w:r>
+        <w:t xml:space="preserve"> will be explained in the </w:t>
       </w:r>
       <w:r>
         <w:t>HC-SR04 code section.</w:t>
@@ -6169,6 +6500,8 @@
           <w:color w:val="FF0000"/>
         </w:rPr>
       </w:pPr>
+      <w:proofErr w:type="spellStart"/>
+      <w:proofErr w:type="gramStart"/>
       <w:r>
         <w:rPr>
           <w:color w:val="FF0000"/>
@@ -6179,7 +6512,57 @@
         <w:rPr>
           <w:color w:val="FF0000"/>
         </w:rPr>
-        <w:t>,Picture of component+circuit diagram +pins+what it does overview of projects,what its connected to</w:t>
+        <w:t>,Picture</w:t>
+      </w:r>
+      <w:proofErr w:type="spellEnd"/>
+      <w:proofErr w:type="gramEnd"/>
+      <w:r>
+        <w:rPr>
+          <w:color w:val="FF0000"/>
+        </w:rPr>
+        <w:t xml:space="preserve"> of </w:t>
+      </w:r>
+      <w:proofErr w:type="spellStart"/>
+      <w:r>
+        <w:rPr>
+          <w:color w:val="FF0000"/>
+        </w:rPr>
+        <w:t>component+circuit</w:t>
+      </w:r>
+      <w:proofErr w:type="spellEnd"/>
+      <w:r>
+        <w:rPr>
+          <w:color w:val="FF0000"/>
+        </w:rPr>
+        <w:t xml:space="preserve"> diagram +</w:t>
+      </w:r>
+      <w:proofErr w:type="spellStart"/>
+      <w:r>
+        <w:rPr>
+          <w:color w:val="FF0000"/>
+        </w:rPr>
+        <w:t>pins+what</w:t>
+      </w:r>
+      <w:proofErr w:type="spellEnd"/>
+      <w:r>
+        <w:rPr>
+          <w:color w:val="FF0000"/>
+        </w:rPr>
+        <w:t xml:space="preserve"> it does overview of </w:t>
+      </w:r>
+      <w:proofErr w:type="spellStart"/>
+      <w:r>
+        <w:rPr>
+          <w:color w:val="FF0000"/>
+        </w:rPr>
+        <w:t>projects,what</w:t>
+      </w:r>
+      <w:proofErr w:type="spellEnd"/>
+      <w:r>
+        <w:rPr>
+          <w:color w:val="FF0000"/>
+        </w:rPr>
+        <w:t xml:space="preserve"> its connected to</w:t>
       </w:r>
     </w:p>
     <w:p>
@@ -6205,7 +6588,21 @@
         <w:rPr>
           <w:lang w:val="en-IE"/>
         </w:rPr>
-        <w:t xml:space="preserve"> can provide a stable transistor transistor logic</w:t>
+        <w:t xml:space="preserve"> can provide a stable transistor </w:t>
+      </w:r>
+      <w:proofErr w:type="spellStart"/>
+      <w:r>
+        <w:rPr>
+          <w:lang w:val="en-IE"/>
+        </w:rPr>
+        <w:t>transistor</w:t>
+      </w:r>
+      <w:proofErr w:type="spellEnd"/>
+      <w:r>
+        <w:rPr>
+          <w:lang w:val="en-IE"/>
+        </w:rPr>
+        <w:t xml:space="preserve"> logic</w:t>
       </w:r>
       <w:r>
         <w:rPr>
@@ -6314,21 +6711,40 @@
         <w:rPr>
           <w:lang w:val="en-IE"/>
         </w:rPr>
-        <w:t xml:space="preserve">Interrupts are used to achieve </w:t>
-      </w:r>
+        <w:t>Interrupts are used to achieve this.</w:t>
+      </w:r>
+      <w:r>
+        <w:rPr>
+          <w:lang w:val="en-IE"/>
+        </w:rPr>
+        <w:t xml:space="preserve"> Interrupt functionality will be described in further detail later in this report.</w:t>
+      </w:r>
+      <w:r>
+        <w:rPr>
+          <w:lang w:val="en-IE"/>
+        </w:rPr>
+        <w:t xml:space="preserve"> </w:t>
+      </w:r>
+    </w:p>
+    <w:p>
+      <w:pPr>
+        <w:rPr>
+          <w:lang w:val="en-IE"/>
+        </w:rPr>
+      </w:pPr>
       <w:r>
         <w:rPr>
           <w:noProof/>
           <w:lang w:val="en-IE"/>
         </w:rPr>
         <w:drawing>
-          <wp:anchor distT="0" distB="0" distL="114300" distR="114300" simplePos="0" relativeHeight="251677696" behindDoc="0" locked="0" layoutInCell="1" allowOverlap="1" wp14:anchorId="17A5881C" wp14:editId="78066D7A">
+          <wp:anchor distT="0" distB="0" distL="114300" distR="114300" simplePos="0" relativeHeight="251677696" behindDoc="0" locked="0" layoutInCell="1" allowOverlap="1" wp14:anchorId="17A5881C" wp14:editId="67F955BE">
             <wp:simplePos x="0" y="0"/>
             <wp:positionH relativeFrom="column">
-              <wp:posOffset>2842260</wp:posOffset>
+              <wp:posOffset>2865120</wp:posOffset>
             </wp:positionH>
             <wp:positionV relativeFrom="paragraph">
-              <wp:posOffset>701040</wp:posOffset>
+              <wp:posOffset>528955</wp:posOffset>
             </wp:positionV>
             <wp:extent cx="2220595" cy="2324100"/>
             <wp:effectExtent l="0" t="0" r="0" b="0"/>
@@ -6383,13 +6799,13 @@
           <w:lang w:val="en-IE"/>
         </w:rPr>
         <w:drawing>
-          <wp:anchor distT="0" distB="0" distL="114300" distR="114300" simplePos="0" relativeHeight="251676672" behindDoc="0" locked="0" layoutInCell="1" allowOverlap="1" wp14:anchorId="2D5FD5B7" wp14:editId="7F2C9070">
+          <wp:anchor distT="0" distB="0" distL="114300" distR="114300" simplePos="0" relativeHeight="251676672" behindDoc="0" locked="0" layoutInCell="1" allowOverlap="1" wp14:anchorId="2D5FD5B7" wp14:editId="26C659BF">
             <wp:simplePos x="0" y="0"/>
             <wp:positionH relativeFrom="column">
-              <wp:posOffset>0</wp:posOffset>
+              <wp:posOffset>-99060</wp:posOffset>
             </wp:positionH>
             <wp:positionV relativeFrom="paragraph">
-              <wp:posOffset>662940</wp:posOffset>
+              <wp:posOffset>640080</wp:posOffset>
             </wp:positionV>
             <wp:extent cx="2354580" cy="2500630"/>
             <wp:effectExtent l="0" t="0" r="0" b="0"/>
@@ -6438,45 +6854,6 @@
           </wp:anchor>
         </w:drawing>
       </w:r>
-      <w:r>
-        <w:rPr>
-          <w:lang w:val="en-IE"/>
-        </w:rPr>
-        <w:t>this.</w:t>
-      </w:r>
-      <w:r>
-        <w:rPr>
-          <w:lang w:val="en-IE"/>
-        </w:rPr>
-        <w:t xml:space="preserve"> Interrupt functionality will be described in further detail later in this report.</w:t>
-      </w:r>
-      <w:r>
-        <w:rPr>
-          <w:lang w:val="en-IE"/>
-        </w:rPr>
-        <w:t xml:space="preserve"> </w:t>
-      </w:r>
-    </w:p>
-    <w:p>
-      <w:pPr>
-        <w:rPr>
-          <w:lang w:val="en-IE"/>
-        </w:rPr>
-      </w:pPr>
-    </w:p>
-    <w:p>
-      <w:pPr>
-        <w:rPr>
-          <w:lang w:val="en-IE"/>
-        </w:rPr>
-      </w:pPr>
-    </w:p>
-    <w:p>
-      <w:pPr>
-        <w:rPr>
-          <w:lang w:val="en-IE"/>
-        </w:rPr>
-      </w:pPr>
     </w:p>
     <w:p>
       <w:pPr>
@@ -6508,6 +6885,20 @@
         </w:rPr>
         <w:t>sensor circuit</w:t>
       </w:r>
+    </w:p>
+    <w:p>
+      <w:pPr>
+        <w:rPr>
+          <w:lang w:val="en-IE"/>
+        </w:rPr>
+      </w:pPr>
+    </w:p>
+    <w:p>
+      <w:pPr>
+        <w:rPr>
+          <w:lang w:val="en-IE"/>
+        </w:rPr>
+      </w:pPr>
     </w:p>
     <w:p>
       <w:pPr>
@@ -6616,13 +7007,34 @@
         <w:t>ests through</w:t>
       </w:r>
       <w:r>
-        <w:t xml:space="preserve"> Sense()</w:t>
+        <w:t xml:space="preserve"> </w:t>
+      </w:r>
+      <w:proofErr w:type="gramStart"/>
+      <w:r>
+        <w:t>Sense(</w:t>
+      </w:r>
+      <w:proofErr w:type="gramEnd"/>
+      <w:r>
+        <w:t>)</w:t>
       </w:r>
       <w:r>
         <w:t xml:space="preserve">. r1 and r2 are integers representing </w:t>
       </w:r>
       <w:r>
-        <w:t xml:space="preserve">each sensor. digitalRead() is used to read specific named pins(in this case </w:t>
+        <w:t xml:space="preserve">each sensor. </w:t>
+      </w:r>
+      <w:proofErr w:type="spellStart"/>
+      <w:proofErr w:type="gramStart"/>
+      <w:r>
+        <w:t>digitalRead</w:t>
+      </w:r>
+      <w:proofErr w:type="spellEnd"/>
+      <w:r>
+        <w:t>(</w:t>
+      </w:r>
+      <w:proofErr w:type="gramEnd"/>
+      <w:r>
+        <w:t xml:space="preserve">) is used to read specific named pins(in this case </w:t>
       </w:r>
       <w:r>
         <w:t>pins 22 and 23</w:t>
@@ -6703,6 +7115,8 @@
           <w:color w:val="FF0000"/>
         </w:rPr>
       </w:pPr>
+      <w:proofErr w:type="spellStart"/>
+      <w:proofErr w:type="gramStart"/>
       <w:r>
         <w:rPr>
           <w:color w:val="FF0000"/>
@@ -6713,7 +7127,57 @@
         <w:rPr>
           <w:color w:val="FF0000"/>
         </w:rPr>
-        <w:t>,Picture of component+circuit diagram +pins+what it does overview of projects,what its connected to,</w:t>
+        <w:t>,Picture</w:t>
+      </w:r>
+      <w:proofErr w:type="spellEnd"/>
+      <w:proofErr w:type="gramEnd"/>
+      <w:r>
+        <w:rPr>
+          <w:color w:val="FF0000"/>
+        </w:rPr>
+        <w:t xml:space="preserve"> of </w:t>
+      </w:r>
+      <w:proofErr w:type="spellStart"/>
+      <w:r>
+        <w:rPr>
+          <w:color w:val="FF0000"/>
+        </w:rPr>
+        <w:t>component+circuit</w:t>
+      </w:r>
+      <w:proofErr w:type="spellEnd"/>
+      <w:r>
+        <w:rPr>
+          <w:color w:val="FF0000"/>
+        </w:rPr>
+        <w:t xml:space="preserve"> diagram +</w:t>
+      </w:r>
+      <w:proofErr w:type="spellStart"/>
+      <w:r>
+        <w:rPr>
+          <w:color w:val="FF0000"/>
+        </w:rPr>
+        <w:t>pins+what</w:t>
+      </w:r>
+      <w:proofErr w:type="spellEnd"/>
+      <w:r>
+        <w:rPr>
+          <w:color w:val="FF0000"/>
+        </w:rPr>
+        <w:t xml:space="preserve"> it does overview of </w:t>
+      </w:r>
+      <w:proofErr w:type="spellStart"/>
+      <w:r>
+        <w:rPr>
+          <w:color w:val="FF0000"/>
+        </w:rPr>
+        <w:t>projects,what</w:t>
+      </w:r>
+      <w:proofErr w:type="spellEnd"/>
+      <w:r>
+        <w:rPr>
+          <w:color w:val="FF0000"/>
+        </w:rPr>
+        <w:t xml:space="preserve"> its connected to,</w:t>
       </w:r>
     </w:p>
     <w:p>
@@ -7211,7 +7675,29 @@
         <w:rPr>
           <w:lang w:val="en-IE"/>
         </w:rPr>
-        <w:t xml:space="preserve">ultrasonic sets the trigger pin low via the digitalWrite() </w:t>
+        <w:t xml:space="preserve">ultrasonic sets the trigger pin low via the </w:t>
+      </w:r>
+      <w:proofErr w:type="spellStart"/>
+      <w:proofErr w:type="gramStart"/>
+      <w:r>
+        <w:rPr>
+          <w:lang w:val="en-IE"/>
+        </w:rPr>
+        <w:t>digitalWrite</w:t>
+      </w:r>
+      <w:proofErr w:type="spellEnd"/>
+      <w:r>
+        <w:rPr>
+          <w:lang w:val="en-IE"/>
+        </w:rPr>
+        <w:t>(</w:t>
+      </w:r>
+      <w:proofErr w:type="gramEnd"/>
+      <w:r>
+        <w:rPr>
+          <w:lang w:val="en-IE"/>
+        </w:rPr>
+        <w:t xml:space="preserve">) </w:t>
       </w:r>
       <w:r>
         <w:rPr>
@@ -7273,17 +7759,47 @@
         </w:rPr>
         <w:t xml:space="preserve">high pulse received at the echo pin. </w:t>
       </w:r>
-      <w:r>
-        <w:rPr>
-          <w:lang w:val="en-IE"/>
-        </w:rPr>
-        <w:t xml:space="preserve">tempVal stores the temperature that is read from the DHT11 </w:t>
-      </w:r>
-      <w:r>
-        <w:rPr>
-          <w:lang w:val="en-IE"/>
-        </w:rPr>
-        <w:t>after calling the tempy() function</w:t>
+      <w:proofErr w:type="spellStart"/>
+      <w:r>
+        <w:rPr>
+          <w:lang w:val="en-IE"/>
+        </w:rPr>
+        <w:t>tempVal</w:t>
+      </w:r>
+      <w:proofErr w:type="spellEnd"/>
+      <w:r>
+        <w:rPr>
+          <w:lang w:val="en-IE"/>
+        </w:rPr>
+        <w:t xml:space="preserve"> stores the temperature that is read from the DHT11 </w:t>
+      </w:r>
+      <w:r>
+        <w:rPr>
+          <w:lang w:val="en-IE"/>
+        </w:rPr>
+        <w:t xml:space="preserve">after calling the </w:t>
+      </w:r>
+      <w:proofErr w:type="spellStart"/>
+      <w:proofErr w:type="gramStart"/>
+      <w:r>
+        <w:rPr>
+          <w:lang w:val="en-IE"/>
+        </w:rPr>
+        <w:t>tempy</w:t>
+      </w:r>
+      <w:proofErr w:type="spellEnd"/>
+      <w:r>
+        <w:rPr>
+          <w:lang w:val="en-IE"/>
+        </w:rPr>
+        <w:t>(</w:t>
+      </w:r>
+      <w:proofErr w:type="gramEnd"/>
+      <w:r>
+        <w:rPr>
+          <w:lang w:val="en-IE"/>
+        </w:rPr>
+        <w:t>) function</w:t>
       </w:r>
       <w:r>
         <w:rPr>
@@ -7315,17 +7831,39 @@
         </w:rPr>
         <w:t xml:space="preserve"> </w:t>
       </w:r>
-      <w:r>
-        <w:rPr>
-          <w:lang w:val="en-IE"/>
-        </w:rPr>
-        <w:t xml:space="preserve">airVal is this speed of sound in air and uses the formula </w:t>
-      </w:r>
-      <w:r>
-        <w:rPr>
-          <w:lang w:val="en-IE"/>
-        </w:rPr>
-        <w:t>331.5+(0.6*tempVal)</w:t>
+      <w:proofErr w:type="spellStart"/>
+      <w:r>
+        <w:rPr>
+          <w:lang w:val="en-IE"/>
+        </w:rPr>
+        <w:t>airVal</w:t>
+      </w:r>
+      <w:proofErr w:type="spellEnd"/>
+      <w:r>
+        <w:rPr>
+          <w:lang w:val="en-IE"/>
+        </w:rPr>
+        <w:t xml:space="preserve"> is this speed of sound in air and uses the formula </w:t>
+      </w:r>
+      <w:r>
+        <w:rPr>
+          <w:lang w:val="en-IE"/>
+        </w:rPr>
+        <w:t>331.5+(0.6*</w:t>
+      </w:r>
+      <w:proofErr w:type="spellStart"/>
+      <w:r>
+        <w:rPr>
+          <w:lang w:val="en-IE"/>
+        </w:rPr>
+        <w:t>tempVal</w:t>
+      </w:r>
+      <w:proofErr w:type="spellEnd"/>
+      <w:r>
+        <w:rPr>
+          <w:lang w:val="en-IE"/>
+        </w:rPr>
+        <w:t>)</w:t>
       </w:r>
       <w:r>
         <w:rPr>
@@ -7397,7 +7935,21 @@
         <w:rPr>
           <w:lang w:val="en-IE"/>
         </w:rPr>
-        <w:t xml:space="preserve">This is then multiplied by airVal which is divided by </w:t>
+        <w:t xml:space="preserve">This is then multiplied by </w:t>
+      </w:r>
+      <w:proofErr w:type="spellStart"/>
+      <w:r>
+        <w:rPr>
+          <w:lang w:val="en-IE"/>
+        </w:rPr>
+        <w:t>airVal</w:t>
+      </w:r>
+      <w:proofErr w:type="spellEnd"/>
+      <w:r>
+        <w:rPr>
+          <w:lang w:val="en-IE"/>
+        </w:rPr>
+        <w:t xml:space="preserve"> which is divided by </w:t>
       </w:r>
       <w:r>
         <w:rPr>
@@ -7494,19 +8046,19 @@
       </w:r>
       <w:r>
         <w:noBreakHyphen/>
-        <w:t>3</w:t>
-      </w:r>
-      <w:r>
-        <w:t>-1</w:t>
-      </w:r>
-      <w:r>
-        <w:t xml:space="preserve"> </w:t>
+        <w:t xml:space="preserve">3-1 </w:t>
       </w:r>
       <w:r>
         <w:rPr>
           <w:b w:val="0"/>
         </w:rPr>
         <w:t>Ultrasonic sensor c</w:t>
+      </w:r>
+      <w:r>
+        <w:rPr>
+          <w:b w:val="0"/>
+        </w:rPr>
+        <w:t>ode</w:t>
       </w:r>
     </w:p>
     <w:p>
@@ -7539,6 +8091,8 @@
           <w:color w:val="FF0000"/>
         </w:rPr>
       </w:pPr>
+      <w:proofErr w:type="spellStart"/>
+      <w:proofErr w:type="gramStart"/>
       <w:r>
         <w:rPr>
           <w:color w:val="FF0000"/>
@@ -7549,7 +8103,57 @@
         <w:rPr>
           <w:color w:val="FF0000"/>
         </w:rPr>
-        <w:t>,Picture of component+circuit diagram +pins+what it does overview of projects,what its connected to,</w:t>
+        <w:t>,Picture</w:t>
+      </w:r>
+      <w:proofErr w:type="spellEnd"/>
+      <w:proofErr w:type="gramEnd"/>
+      <w:r>
+        <w:rPr>
+          <w:color w:val="FF0000"/>
+        </w:rPr>
+        <w:t xml:space="preserve"> of </w:t>
+      </w:r>
+      <w:proofErr w:type="spellStart"/>
+      <w:r>
+        <w:rPr>
+          <w:color w:val="FF0000"/>
+        </w:rPr>
+        <w:t>component+circuit</w:t>
+      </w:r>
+      <w:proofErr w:type="spellEnd"/>
+      <w:r>
+        <w:rPr>
+          <w:color w:val="FF0000"/>
+        </w:rPr>
+        <w:t xml:space="preserve"> diagram +</w:t>
+      </w:r>
+      <w:proofErr w:type="spellStart"/>
+      <w:r>
+        <w:rPr>
+          <w:color w:val="FF0000"/>
+        </w:rPr>
+        <w:t>pins+what</w:t>
+      </w:r>
+      <w:proofErr w:type="spellEnd"/>
+      <w:r>
+        <w:rPr>
+          <w:color w:val="FF0000"/>
+        </w:rPr>
+        <w:t xml:space="preserve"> it does overview of </w:t>
+      </w:r>
+      <w:proofErr w:type="spellStart"/>
+      <w:r>
+        <w:rPr>
+          <w:color w:val="FF0000"/>
+        </w:rPr>
+        <w:t>projects,what</w:t>
+      </w:r>
+      <w:proofErr w:type="spellEnd"/>
+      <w:r>
+        <w:rPr>
+          <w:color w:val="FF0000"/>
+        </w:rPr>
+        <w:t xml:space="preserve"> its connected to,</w:t>
       </w:r>
     </w:p>
     <w:p>
@@ -7683,13 +8287,23 @@
       </w:r>
       <w:r>
         <w:noBreakHyphen/>
+      </w:r>
+      <w:proofErr w:type="gramStart"/>
+      <w:r>
         <w:t xml:space="preserve">1 </w:t>
       </w:r>
       <w:r>
         <w:rPr>
           <w:b w:val="0"/>
         </w:rPr>
-        <w:t xml:space="preserve"> GPS circuit</w:t>
+        <w:t xml:space="preserve"> GPS</w:t>
+      </w:r>
+      <w:proofErr w:type="gramEnd"/>
+      <w:r>
+        <w:rPr>
+          <w:b w:val="0"/>
+        </w:rPr>
+        <w:t xml:space="preserve"> circuit</w:t>
       </w:r>
     </w:p>
     <w:p/>
@@ -7792,11 +8406,27 @@
         </w:rPr>
         <w:t xml:space="preserve">. </w:t>
       </w:r>
-      <w:r>
-        <w:rPr>
-          <w:lang w:val="en-IE"/>
-        </w:rPr>
-        <w:t xml:space="preserve">attachInterrupt()  is used to attach the interrupt to a pin, state the interrupt service routine (i.e. turn left/right to go to the line) and the condition for the interrupt to enact (i.e. falling, rising etc). For the SEN0017 the pins 22 and </w:t>
+      <w:proofErr w:type="spellStart"/>
+      <w:proofErr w:type="gramStart"/>
+      <w:r>
+        <w:rPr>
+          <w:lang w:val="en-IE"/>
+        </w:rPr>
+        <w:t>attachInterrupt</w:t>
+      </w:r>
+      <w:proofErr w:type="spellEnd"/>
+      <w:r>
+        <w:rPr>
+          <w:lang w:val="en-IE"/>
+        </w:rPr>
+        <w:t>(</w:t>
+      </w:r>
+      <w:proofErr w:type="gramEnd"/>
+      <w:r>
+        <w:rPr>
+          <w:lang w:val="en-IE"/>
+        </w:rPr>
+        <w:t xml:space="preserve">)  is used to attach the interrupt to a pin, state the interrupt service routine (i.e. turn left/right to go to the line) and the condition for the interrupt to enact (i.e. falling, rising etc). For the SEN0017 the pins 22 and </w:t>
       </w:r>
       <w:r>
         <w:rPr>
@@ -7820,7 +8450,21 @@
         <w:rPr>
           <w:lang w:val="en-IE"/>
         </w:rPr>
-        <w:t xml:space="preserve"> If one of the sensors read they are off the line, they call the interrupts to run a function to turn back onto the line and continue to follow it.</w:t>
+        <w:t xml:space="preserve"> If one of the sensors </w:t>
+      </w:r>
+      <w:proofErr w:type="gramStart"/>
+      <w:r>
+        <w:rPr>
+          <w:lang w:val="en-IE"/>
+        </w:rPr>
+        <w:t>read</w:t>
+      </w:r>
+      <w:proofErr w:type="gramEnd"/>
+      <w:r>
+        <w:rPr>
+          <w:lang w:val="en-IE"/>
+        </w:rPr>
+        <w:t xml:space="preserve"> they are off the line, they call the interrupts to run a function to turn back onto the line and continue to follow it.</w:t>
       </w:r>
     </w:p>
     <w:p>
@@ -7949,6 +8593,8 @@
           <w:lang w:val="en-IE"/>
         </w:rPr>
       </w:pPr>
+      <w:proofErr w:type="spellStart"/>
+      <w:proofErr w:type="gramStart"/>
       <w:r>
         <w:rPr>
           <w:color w:val="FF0000"/>
@@ -7959,7 +8605,15 @@
         <w:rPr>
           <w:color w:val="FF0000"/>
         </w:rPr>
-        <w:t>,broad overview of all components say will go further into detail later</w:t>
+        <w:t>,broad</w:t>
+      </w:r>
+      <w:proofErr w:type="spellEnd"/>
+      <w:proofErr w:type="gramEnd"/>
+      <w:r>
+        <w:rPr>
+          <w:color w:val="FF0000"/>
+        </w:rPr>
+        <w:t xml:space="preserve"> overview of all components say will go further into detail later</w:t>
       </w:r>
     </w:p>
     <w:p>
@@ -8009,6 +8663,8 @@
           <w:lang w:val="en-IE"/>
         </w:rPr>
       </w:pPr>
+      <w:proofErr w:type="spellStart"/>
+      <w:proofErr w:type="gramStart"/>
       <w:r>
         <w:rPr>
           <w:color w:val="FF0000"/>
@@ -8019,7 +8675,57 @@
         <w:rPr>
           <w:color w:val="FF0000"/>
         </w:rPr>
-        <w:t>,Picture of component+circuit diagram +pins+what it does overview of projects,what its connected to,</w:t>
+        <w:t>,Picture</w:t>
+      </w:r>
+      <w:proofErr w:type="spellEnd"/>
+      <w:proofErr w:type="gramEnd"/>
+      <w:r>
+        <w:rPr>
+          <w:color w:val="FF0000"/>
+        </w:rPr>
+        <w:t xml:space="preserve"> of </w:t>
+      </w:r>
+      <w:proofErr w:type="spellStart"/>
+      <w:r>
+        <w:rPr>
+          <w:color w:val="FF0000"/>
+        </w:rPr>
+        <w:t>component+circuit</w:t>
+      </w:r>
+      <w:proofErr w:type="spellEnd"/>
+      <w:r>
+        <w:rPr>
+          <w:color w:val="FF0000"/>
+        </w:rPr>
+        <w:t xml:space="preserve"> diagram +</w:t>
+      </w:r>
+      <w:proofErr w:type="spellStart"/>
+      <w:r>
+        <w:rPr>
+          <w:color w:val="FF0000"/>
+        </w:rPr>
+        <w:t>pins+what</w:t>
+      </w:r>
+      <w:proofErr w:type="spellEnd"/>
+      <w:r>
+        <w:rPr>
+          <w:color w:val="FF0000"/>
+        </w:rPr>
+        <w:t xml:space="preserve"> it does overview of </w:t>
+      </w:r>
+      <w:proofErr w:type="spellStart"/>
+      <w:r>
+        <w:rPr>
+          <w:color w:val="FF0000"/>
+        </w:rPr>
+        <w:t>projects,what</w:t>
+      </w:r>
+      <w:proofErr w:type="spellEnd"/>
+      <w:r>
+        <w:rPr>
+          <w:color w:val="FF0000"/>
+        </w:rPr>
+        <w:t xml:space="preserve"> its connected to,</w:t>
       </w:r>
     </w:p>
     <w:p>
@@ -8257,13 +8963,27 @@
         <w:rPr>
           <w:lang w:val="en-IE"/>
         </w:rPr>
-        <w:t>All functions print using Serial.print</w:t>
-      </w:r>
-      <w:r>
-        <w:rPr>
-          <w:lang w:val="en-IE"/>
-        </w:rPr>
-        <w:t>ln(“”);</w:t>
+        <w:t xml:space="preserve">All functions print using </w:t>
+      </w:r>
+      <w:proofErr w:type="spellStart"/>
+      <w:r>
+        <w:rPr>
+          <w:lang w:val="en-IE"/>
+        </w:rPr>
+        <w:t>Serial.print</w:t>
+      </w:r>
+      <w:r>
+        <w:rPr>
+          <w:lang w:val="en-IE"/>
+        </w:rPr>
+        <w:t>ln</w:t>
+      </w:r>
+      <w:proofErr w:type="spellEnd"/>
+      <w:r>
+        <w:rPr>
+          <w:lang w:val="en-IE"/>
+        </w:rPr>
+        <w:t>(“”);</w:t>
       </w:r>
       <w:r>
         <w:rPr>
@@ -8405,8 +9125,16 @@
         <w:rPr>
           <w:lang w:val="en-IE"/>
         </w:rPr>
-        <w:t>Explain L293D here</w:t>
-      </w:r>
+        <w:t xml:space="preserve">Explain L293D </w:t>
+      </w:r>
+      <w:proofErr w:type="gramStart"/>
+      <w:r>
+        <w:rPr>
+          <w:lang w:val="en-IE"/>
+        </w:rPr>
+        <w:t>here</w:t>
+      </w:r>
+      <w:proofErr w:type="gramEnd"/>
     </w:p>
     <w:p>
       <w:pPr>
@@ -8430,6 +9158,8 @@
           <w:lang w:val="en-IE"/>
         </w:rPr>
       </w:pPr>
+      <w:proofErr w:type="spellStart"/>
+      <w:proofErr w:type="gramStart"/>
       <w:r>
         <w:rPr>
           <w:color w:val="FF0000"/>
@@ -8440,7 +9170,57 @@
         <w:rPr>
           <w:color w:val="FF0000"/>
         </w:rPr>
-        <w:t>,Picture of component+circuit diagram +pins+what it does overview of projects,what its connected to,</w:t>
+        <w:t>,Picture</w:t>
+      </w:r>
+      <w:proofErr w:type="spellEnd"/>
+      <w:proofErr w:type="gramEnd"/>
+      <w:r>
+        <w:rPr>
+          <w:color w:val="FF0000"/>
+        </w:rPr>
+        <w:t xml:space="preserve"> of </w:t>
+      </w:r>
+      <w:proofErr w:type="spellStart"/>
+      <w:r>
+        <w:rPr>
+          <w:color w:val="FF0000"/>
+        </w:rPr>
+        <w:t>component+circuit</w:t>
+      </w:r>
+      <w:proofErr w:type="spellEnd"/>
+      <w:r>
+        <w:rPr>
+          <w:color w:val="FF0000"/>
+        </w:rPr>
+        <w:t xml:space="preserve"> diagram +</w:t>
+      </w:r>
+      <w:proofErr w:type="spellStart"/>
+      <w:r>
+        <w:rPr>
+          <w:color w:val="FF0000"/>
+        </w:rPr>
+        <w:t>pins+what</w:t>
+      </w:r>
+      <w:proofErr w:type="spellEnd"/>
+      <w:r>
+        <w:rPr>
+          <w:color w:val="FF0000"/>
+        </w:rPr>
+        <w:t xml:space="preserve"> it does overview of </w:t>
+      </w:r>
+      <w:proofErr w:type="spellStart"/>
+      <w:r>
+        <w:rPr>
+          <w:color w:val="FF0000"/>
+        </w:rPr>
+        <w:t>projects,what</w:t>
+      </w:r>
+      <w:proofErr w:type="spellEnd"/>
+      <w:r>
+        <w:rPr>
+          <w:color w:val="FF0000"/>
+        </w:rPr>
+        <w:t xml:space="preserve"> its connected to,</w:t>
       </w:r>
     </w:p>
     <w:p>
@@ -8766,7 +9546,35 @@
         <w:rPr>
           <w:color w:val="FF0000"/>
         </w:rPr>
-        <w:t xml:space="preserve"> for Onshape description , detail of </w:t>
+        <w:t xml:space="preserve"> for </w:t>
+      </w:r>
+      <w:proofErr w:type="spellStart"/>
+      <w:r>
+        <w:rPr>
+          <w:color w:val="FF0000"/>
+        </w:rPr>
+        <w:t>Onshape</w:t>
+      </w:r>
+      <w:proofErr w:type="spellEnd"/>
+      <w:r>
+        <w:rPr>
+          <w:color w:val="FF0000"/>
+        </w:rPr>
+        <w:t xml:space="preserve"> </w:t>
+      </w:r>
+      <w:proofErr w:type="gramStart"/>
+      <w:r>
+        <w:rPr>
+          <w:color w:val="FF0000"/>
+        </w:rPr>
+        <w:t>description ,</w:t>
+      </w:r>
+      <w:proofErr w:type="gramEnd"/>
+      <w:r>
+        <w:rPr>
+          <w:color w:val="FF0000"/>
+        </w:rPr>
+        <w:t xml:space="preserve"> detail of </w:t>
       </w:r>
       <w:r>
         <w:rPr>
@@ -9146,7 +9954,15 @@
         <w:ind w:left="3600" w:firstLine="720"/>
       </w:pPr>
       <w:r>
-        <w:t xml:space="preserve">Paste models </w:t>
+        <w:t xml:space="preserve">Paste </w:t>
+      </w:r>
+      <w:proofErr w:type="gramStart"/>
+      <w:r>
+        <w:t>models</w:t>
+      </w:r>
+      <w:proofErr w:type="gramEnd"/>
+      <w:r>
+        <w:t xml:space="preserve"> </w:t>
       </w:r>
     </w:p>
     <w:p>
@@ -9222,8 +10038,33 @@
           <w:color w:val="FF0000"/>
           <w:lang w:val="en-IE"/>
         </w:rPr>
-        <w:t>In depth on functionality of Onshape and how you did this, sent info etc</w:t>
-      </w:r>
+        <w:t xml:space="preserve">In depth on functionality of </w:t>
+      </w:r>
+      <w:proofErr w:type="spellStart"/>
+      <w:r>
+        <w:rPr>
+          <w:color w:val="FF0000"/>
+          <w:lang w:val="en-IE"/>
+        </w:rPr>
+        <w:t>Onshape</w:t>
+      </w:r>
+      <w:proofErr w:type="spellEnd"/>
+      <w:r>
+        <w:rPr>
+          <w:color w:val="FF0000"/>
+          <w:lang w:val="en-IE"/>
+        </w:rPr>
+        <w:t xml:space="preserve"> and how you did this, sent info </w:t>
+      </w:r>
+      <w:proofErr w:type="gramStart"/>
+      <w:r>
+        <w:rPr>
+          <w:color w:val="FF0000"/>
+          <w:lang w:val="en-IE"/>
+        </w:rPr>
+        <w:t>etc</w:t>
+      </w:r>
+      <w:proofErr w:type="gramEnd"/>
     </w:p>
     <w:p>
       <w:pPr>
@@ -9283,7 +10124,21 @@
         <w:rPr>
           <w:lang w:val="en-IE"/>
         </w:rPr>
-        <w:t>consisted of an extruded frame similar to the first part and an extruded cut for the servo to fit into.</w:t>
+        <w:t xml:space="preserve">consisted of an extruded frame </w:t>
+      </w:r>
+      <w:proofErr w:type="gramStart"/>
+      <w:r>
+        <w:rPr>
+          <w:lang w:val="en-IE"/>
+        </w:rPr>
+        <w:t>similar to</w:t>
+      </w:r>
+      <w:proofErr w:type="gramEnd"/>
+      <w:r>
+        <w:rPr>
+          <w:lang w:val="en-IE"/>
+        </w:rPr>
+        <w:t xml:space="preserve"> the first part and an extruded cut for the servo to fit into.</w:t>
       </w:r>
     </w:p>
     <w:p>
@@ -9320,8 +10175,32 @@
         <w:rPr>
           <w:lang w:val="en-IE"/>
         </w:rPr>
-        <w:t>Explain dht11 is read and how etc explain thingspeak uplioad</w:t>
-      </w:r>
+        <w:t xml:space="preserve">Explain dht11 is read and how etc explain </w:t>
+      </w:r>
+      <w:proofErr w:type="spellStart"/>
+      <w:r>
+        <w:rPr>
+          <w:lang w:val="en-IE"/>
+        </w:rPr>
+        <w:t>thingspeak</w:t>
+      </w:r>
+      <w:proofErr w:type="spellEnd"/>
+      <w:r>
+        <w:rPr>
+          <w:lang w:val="en-IE"/>
+        </w:rPr>
+        <w:t xml:space="preserve"> </w:t>
+      </w:r>
+      <w:proofErr w:type="spellStart"/>
+      <w:proofErr w:type="gramStart"/>
+      <w:r>
+        <w:rPr>
+          <w:lang w:val="en-IE"/>
+        </w:rPr>
+        <w:t>uplioad</w:t>
+      </w:r>
+      <w:proofErr w:type="spellEnd"/>
+      <w:proofErr w:type="gramEnd"/>
     </w:p>
     <w:p>
       <w:pPr>
@@ -9402,8 +10281,16 @@
         <w:rPr>
           <w:color w:val="FF0000"/>
         </w:rPr>
-        <w:t>, talk to other about how they approached this section ,</w:t>
-      </w:r>
+        <w:t xml:space="preserve">, talk to other about how they approached this </w:t>
+      </w:r>
+      <w:proofErr w:type="gramStart"/>
+      <w:r>
+        <w:rPr>
+          <w:color w:val="FF0000"/>
+        </w:rPr>
+        <w:t>section ,</w:t>
+      </w:r>
+      <w:proofErr w:type="gramEnd"/>
     </w:p>
     <w:p>
       <w:pPr>
@@ -9425,7 +10312,35 @@
         <w:rPr>
           <w:lang w:val="en-IE"/>
         </w:rPr>
-        <w:t>My ESP32 hosts a webserver that my webpage is sent to as a message containing functions and raw string literals. I have an ssid and password in a separate header file.</w:t>
+        <w:t xml:space="preserve">My ESP32 hosts a webserver that my webpage is sent to as a message containing functions and raw string literals. I have </w:t>
+      </w:r>
+      <w:proofErr w:type="gramStart"/>
+      <w:r>
+        <w:rPr>
+          <w:lang w:val="en-IE"/>
+        </w:rPr>
+        <w:t>an</w:t>
+      </w:r>
+      <w:proofErr w:type="gramEnd"/>
+      <w:r>
+        <w:rPr>
+          <w:lang w:val="en-IE"/>
+        </w:rPr>
+        <w:t xml:space="preserve"> </w:t>
+      </w:r>
+      <w:proofErr w:type="spellStart"/>
+      <w:r>
+        <w:rPr>
+          <w:lang w:val="en-IE"/>
+        </w:rPr>
+        <w:t>ssid</w:t>
+      </w:r>
+      <w:proofErr w:type="spellEnd"/>
+      <w:r>
+        <w:rPr>
+          <w:lang w:val="en-IE"/>
+        </w:rPr>
+        <w:t xml:space="preserve"> and password in a separate header file.</w:t>
       </w:r>
     </w:p>
     <w:p>
@@ -9542,7 +10457,49 @@
         <w:rPr>
           <w:lang w:val="en-IE"/>
         </w:rPr>
-        <w:t xml:space="preserve">A Webserver is hosted on the ESP32 using an ssid and password (the name and password of my hotspot). The ssid and password are in a separate header. </w:t>
+        <w:t xml:space="preserve">A Webserver is hosted on the ESP32 using </w:t>
+      </w:r>
+      <w:proofErr w:type="gramStart"/>
+      <w:r>
+        <w:rPr>
+          <w:lang w:val="en-IE"/>
+        </w:rPr>
+        <w:t>an</w:t>
+      </w:r>
+      <w:proofErr w:type="gramEnd"/>
+      <w:r>
+        <w:rPr>
+          <w:lang w:val="en-IE"/>
+        </w:rPr>
+        <w:t xml:space="preserve"> </w:t>
+      </w:r>
+      <w:proofErr w:type="spellStart"/>
+      <w:r>
+        <w:rPr>
+          <w:lang w:val="en-IE"/>
+        </w:rPr>
+        <w:t>ssid</w:t>
+      </w:r>
+      <w:proofErr w:type="spellEnd"/>
+      <w:r>
+        <w:rPr>
+          <w:lang w:val="en-IE"/>
+        </w:rPr>
+        <w:t xml:space="preserve"> and password (the name and password of my hotspot). The </w:t>
+      </w:r>
+      <w:proofErr w:type="spellStart"/>
+      <w:r>
+        <w:rPr>
+          <w:lang w:val="en-IE"/>
+        </w:rPr>
+        <w:t>ssid</w:t>
+      </w:r>
+      <w:proofErr w:type="spellEnd"/>
+      <w:r>
+        <w:rPr>
+          <w:lang w:val="en-IE"/>
+        </w:rPr>
+        <w:t xml:space="preserve"> and password are in a separate header. </w:t>
       </w:r>
     </w:p>
     <w:p>
@@ -9589,7 +10546,21 @@
         <w:rPr>
           <w:lang w:val="en-IE"/>
         </w:rPr>
-        <w:t>. A header file called homepage.h holds my html code as it is split into a message as seen below where segments of my webpage and function calls are added together.</w:t>
+        <w:t xml:space="preserve">. A header file called </w:t>
+      </w:r>
+      <w:proofErr w:type="spellStart"/>
+      <w:r>
+        <w:rPr>
+          <w:lang w:val="en-IE"/>
+        </w:rPr>
+        <w:t>homepage.h</w:t>
+      </w:r>
+      <w:proofErr w:type="spellEnd"/>
+      <w:r>
+        <w:rPr>
+          <w:lang w:val="en-IE"/>
+        </w:rPr>
+        <w:t xml:space="preserve"> holds my html code as it is split into a message as seen below where segments of my webpage and function calls are added together.</w:t>
       </w:r>
     </w:p>
     <w:p>
@@ -9699,8 +10670,13 @@
         <w:t xml:space="preserve">Perceivable - </w:t>
       </w:r>
       <w:r>
-        <w:t>Web content is made available to the senses - sight, hearing, and/or touch</w:t>
-      </w:r>
+        <w:t xml:space="preserve">Web content is made available to the senses - sight, hearing, and/or </w:t>
+      </w:r>
+      <w:proofErr w:type="gramStart"/>
+      <w:r>
+        <w:t>touch</w:t>
+      </w:r>
+      <w:proofErr w:type="gramEnd"/>
     </w:p>
     <w:p>
       <w:pPr>
@@ -9719,8 +10695,13 @@
         <w:t xml:space="preserve">Operable - </w:t>
       </w:r>
       <w:r>
-        <w:t>Interface forms, controls, and navigation are operable</w:t>
-      </w:r>
+        <w:t xml:space="preserve">Interface forms, controls, and navigation are </w:t>
+      </w:r>
+      <w:proofErr w:type="gramStart"/>
+      <w:r>
+        <w:t>operable</w:t>
+      </w:r>
+      <w:proofErr w:type="gramEnd"/>
     </w:p>
     <w:p>
       <w:pPr>
@@ -9759,8 +10740,13 @@
         <w:t xml:space="preserve">Robust - </w:t>
       </w:r>
       <w:r>
-        <w:t>Content must be robust enough that it can be interpreted by a wide variety of user agents, including assistive technologies</w:t>
-      </w:r>
+        <w:t xml:space="preserve">Content must be robust enough that it can be interpreted by a wide variety of user agents, including assistive </w:t>
+      </w:r>
+      <w:proofErr w:type="gramStart"/>
+      <w:r>
+        <w:t>technologies</w:t>
+      </w:r>
+      <w:proofErr w:type="gramEnd"/>
     </w:p>
     <w:p>
       <w:pPr>
@@ -9791,7 +10777,21 @@
         <w:rPr>
           <w:lang w:val="en-IE"/>
         </w:rPr>
-        <w:t xml:space="preserve">&lt;html lang="en" &gt; </w:t>
+        <w:t>&lt;html lang="</w:t>
+      </w:r>
+      <w:proofErr w:type="spellStart"/>
+      <w:r>
+        <w:rPr>
+          <w:lang w:val="en-IE"/>
+        </w:rPr>
+        <w:t>en</w:t>
+      </w:r>
+      <w:proofErr w:type="spellEnd"/>
+      <w:r>
+        <w:rPr>
+          <w:lang w:val="en-IE"/>
+        </w:rPr>
+        <w:t xml:space="preserve">" &gt; </w:t>
       </w:r>
       <w:r>
         <w:rPr>
@@ -9810,7 +10810,35 @@
         <w:rPr>
           <w:lang w:val="en-IE"/>
         </w:rPr>
-        <w:t>&lt;p&gt;&lt;a href="http:some big long address" &gt;Make link text meaningful&lt;/a&gt;&lt;/p&gt;</w:t>
+        <w:t xml:space="preserve">&lt;p&gt;&lt;a </w:t>
+      </w:r>
+      <w:proofErr w:type="spellStart"/>
+      <w:r>
+        <w:rPr>
+          <w:lang w:val="en-IE"/>
+        </w:rPr>
+        <w:t>href</w:t>
+      </w:r>
+      <w:proofErr w:type="spellEnd"/>
+      <w:r>
+        <w:rPr>
+          <w:lang w:val="en-IE"/>
+        </w:rPr>
+        <w:t>="</w:t>
+      </w:r>
+      <w:proofErr w:type="gramStart"/>
+      <w:r>
+        <w:rPr>
+          <w:lang w:val="en-IE"/>
+        </w:rPr>
+        <w:t>http:some</w:t>
+      </w:r>
+      <w:proofErr w:type="gramEnd"/>
+      <w:r>
+        <w:rPr>
+          <w:lang w:val="en-IE"/>
+        </w:rPr>
+        <w:t xml:space="preserve"> big long address" &gt;Make link text meaningful&lt;/a&gt;&lt;/p&gt;</w:t>
       </w:r>
     </w:p>
     <w:p>
@@ -9824,7 +10852,35 @@
           <w:lang w:val="en-IE"/>
         </w:rPr>
         <w:lastRenderedPageBreak/>
-        <w:t>&lt;p&gt;&lt;img src="/image path.png" alt="Include meaningful description/make empty if unnecessary"&gt;&lt;/p&gt;</w:t>
+        <w:t>&lt;p&gt;&lt;</w:t>
+      </w:r>
+      <w:proofErr w:type="spellStart"/>
+      <w:r>
+        <w:rPr>
+          <w:lang w:val="en-IE"/>
+        </w:rPr>
+        <w:t>img</w:t>
+      </w:r>
+      <w:proofErr w:type="spellEnd"/>
+      <w:r>
+        <w:rPr>
+          <w:lang w:val="en-IE"/>
+        </w:rPr>
+        <w:t xml:space="preserve"> </w:t>
+      </w:r>
+      <w:proofErr w:type="spellStart"/>
+      <w:r>
+        <w:rPr>
+          <w:lang w:val="en-IE"/>
+        </w:rPr>
+        <w:t>src</w:t>
+      </w:r>
+      <w:proofErr w:type="spellEnd"/>
+      <w:r>
+        <w:rPr>
+          <w:lang w:val="en-IE"/>
+        </w:rPr>
+        <w:t>="/image path.png" alt="Include meaningful description/make empty if unnecessary"&gt;&lt;/p&gt;</w:t>
       </w:r>
       <w:r>
         <w:rPr>
@@ -9873,8 +10929,18 @@
         <w:rPr>
           <w:color w:val="FF0000"/>
         </w:rPr>
-        <w:t>Overview of problem, photo of solution before vs after prints etc</w:t>
-      </w:r>
+        <w:t xml:space="preserve">Overview of problem, photo of solution before vs after prints </w:t>
+      </w:r>
+      <w:proofErr w:type="spellStart"/>
+      <w:proofErr w:type="gramStart"/>
+      <w:r>
+        <w:rPr>
+          <w:color w:val="FF0000"/>
+        </w:rPr>
+        <w:t>etc</w:t>
+      </w:r>
+      <w:proofErr w:type="spellEnd"/>
+      <w:proofErr w:type="gramEnd"/>
     </w:p>
     <w:p/>
     <w:p>
@@ -9944,8 +11010,16 @@
         <w:rPr>
           <w:lang w:val="en-IE"/>
         </w:rPr>
-        <w:t xml:space="preserve"> A problem arouse as the breadboard and chassis was becoming increasingly busier with added components mounted with blu</w:t>
-      </w:r>
+        <w:t xml:space="preserve"> A problem arouse as the breadboard and chassis was becoming increasingly busier with added components mounted with </w:t>
+      </w:r>
+      <w:proofErr w:type="spellStart"/>
+      <w:r>
+        <w:rPr>
+          <w:lang w:val="en-IE"/>
+        </w:rPr>
+        <w:t>blu</w:t>
+      </w:r>
+      <w:proofErr w:type="spellEnd"/>
       <w:r>
         <w:rPr>
           <w:lang w:val="en-IE"/>
@@ -9974,7 +11048,21 @@
         <w:rPr>
           <w:lang w:val="en-IE"/>
         </w:rPr>
-        <w:t xml:space="preserve"> cut down on the use of blu tack and give strength to the project</w:t>
+        <w:t xml:space="preserve"> cut down on the use of </w:t>
+      </w:r>
+      <w:proofErr w:type="spellStart"/>
+      <w:r>
+        <w:rPr>
+          <w:lang w:val="en-IE"/>
+        </w:rPr>
+        <w:t>blu</w:t>
+      </w:r>
+      <w:proofErr w:type="spellEnd"/>
+      <w:r>
+        <w:rPr>
+          <w:lang w:val="en-IE"/>
+        </w:rPr>
+        <w:t xml:space="preserve"> tack and give strength to the project</w:t>
       </w:r>
       <w:r>
         <w:rPr>
@@ -9998,7 +11086,21 @@
         <w:rPr>
           <w:lang w:val="en-IE"/>
         </w:rPr>
-        <w:t>the servo motor somehow. Until that point a makeshift but unsteady mount was attached to the ultrasonic via blu tack.</w:t>
+        <w:t xml:space="preserve">the servo motor somehow. Until that point a makeshift but unsteady mount was attached to the ultrasonic via </w:t>
+      </w:r>
+      <w:proofErr w:type="spellStart"/>
+      <w:r>
+        <w:rPr>
+          <w:lang w:val="en-IE"/>
+        </w:rPr>
+        <w:t>blu</w:t>
+      </w:r>
+      <w:proofErr w:type="spellEnd"/>
+      <w:r>
+        <w:rPr>
+          <w:lang w:val="en-IE"/>
+        </w:rPr>
+        <w:t xml:space="preserve"> tack.</w:t>
       </w:r>
       <w:r>
         <w:rPr>
@@ -10094,7 +11196,21 @@
         <w:rPr>
           <w:lang w:val="en-IE"/>
         </w:rPr>
-        <w:t xml:space="preserve">r. Until then the servo was held to the board via blu tack. </w:t>
+        <w:t xml:space="preserve">r. Until then the servo was held to the board via </w:t>
+      </w:r>
+      <w:proofErr w:type="spellStart"/>
+      <w:r>
+        <w:rPr>
+          <w:lang w:val="en-IE"/>
+        </w:rPr>
+        <w:t>blu</w:t>
+      </w:r>
+      <w:proofErr w:type="spellEnd"/>
+      <w:r>
+        <w:rPr>
+          <w:lang w:val="en-IE"/>
+        </w:rPr>
+        <w:t xml:space="preserve"> tack. </w:t>
       </w:r>
       <w:r>
         <w:rPr>
@@ -10106,7 +11222,21 @@
         <w:rPr>
           <w:lang w:val="en-IE"/>
         </w:rPr>
-        <w:t xml:space="preserve">servo motor. This was simpler to draw and removed more placeholder blu tack from the project but also gave strength to the </w:t>
+        <w:t xml:space="preserve">servo motor. This was simpler to draw and removed more placeholder </w:t>
+      </w:r>
+      <w:proofErr w:type="spellStart"/>
+      <w:r>
+        <w:rPr>
+          <w:lang w:val="en-IE"/>
+        </w:rPr>
+        <w:t>blu</w:t>
+      </w:r>
+      <w:proofErr w:type="spellEnd"/>
+      <w:r>
+        <w:rPr>
+          <w:lang w:val="en-IE"/>
+        </w:rPr>
+        <w:t xml:space="preserve"> tack from the project but also gave strength to the </w:t>
       </w:r>
       <w:r>
         <w:rPr>
@@ -10253,7 +11383,21 @@
         <w:rPr>
           <w:lang w:val="en-IE"/>
         </w:rPr>
-        <w:t xml:space="preserve"> Preventative double checking have been tak</w:t>
+        <w:t xml:space="preserve"> Preventative double checking </w:t>
+      </w:r>
+      <w:proofErr w:type="gramStart"/>
+      <w:r>
+        <w:rPr>
+          <w:lang w:val="en-IE"/>
+        </w:rPr>
+        <w:t>have</w:t>
+      </w:r>
+      <w:proofErr w:type="gramEnd"/>
+      <w:r>
+        <w:rPr>
+          <w:lang w:val="en-IE"/>
+        </w:rPr>
+        <w:t xml:space="preserve"> been tak</w:t>
       </w:r>
       <w:r>
         <w:rPr>
@@ -10275,6 +11419,117 @@
           <w:lang w:val="en-IE"/>
         </w:rPr>
       </w:pPr>
+      <w:r>
+        <w:rPr>
+          <w:lang w:val="en-IE"/>
+        </w:rPr>
+        <w:t xml:space="preserve">Another problem the </w:t>
+      </w:r>
+      <w:r>
+        <w:rPr>
+          <w:lang w:val="en-IE"/>
+        </w:rPr>
+        <w:t>NaviCar</w:t>
+      </w:r>
+      <w:r>
+        <w:rPr>
+          <w:lang w:val="en-IE"/>
+        </w:rPr>
+        <w:t xml:space="preserve"> en</w:t>
+      </w:r>
+      <w:r>
+        <w:rPr>
+          <w:lang w:val="en-IE"/>
+        </w:rPr>
+        <w:t xml:space="preserve">countered was </w:t>
+      </w:r>
+      <w:r>
+        <w:rPr>
+          <w:lang w:val="en-IE"/>
+        </w:rPr>
+        <w:t xml:space="preserve">a faulty breadboard. Through each iteration of </w:t>
+      </w:r>
+      <w:r>
+        <w:rPr>
+          <w:lang w:val="en-IE"/>
+        </w:rPr>
+        <w:t>code,</w:t>
+      </w:r>
+      <w:r>
+        <w:rPr>
+          <w:lang w:val="en-IE"/>
+        </w:rPr>
+        <w:t xml:space="preserve"> the DC motors would be tested </w:t>
+      </w:r>
+      <w:r>
+        <w:rPr>
+          <w:lang w:val="en-IE"/>
+        </w:rPr>
+        <w:t xml:space="preserve">to make sure they still functioned as intended. Through inspection, it turned out that the pin </w:t>
+      </w:r>
+      <w:r>
+        <w:rPr>
+          <w:color w:val="FF0000"/>
+          <w:lang w:val="en-IE"/>
+        </w:rPr>
+        <w:t xml:space="preserve">X </w:t>
+      </w:r>
+      <w:r>
+        <w:rPr>
+          <w:lang w:val="en-IE"/>
+        </w:rPr>
+        <w:t>on the L293D motor driver was not connected to the wire on the track of the breadboard used for connections. T</w:t>
+      </w:r>
+      <w:r>
+        <w:rPr>
+          <w:lang w:val="en-IE"/>
+        </w:rPr>
+        <w:t>he track had broken and for hours the problem remained unsolved until a wire was directly placed on the motor driver pin. It was at this point that it was clear that the breadboard was the issue.</w:t>
+      </w:r>
+    </w:p>
+    <w:p>
+      <w:pPr>
+        <w:spacing w:line="259" w:lineRule="auto"/>
+        <w:rPr>
+          <w:lang w:val="en-IE"/>
+        </w:rPr>
+      </w:pPr>
+      <w:r>
+        <w:rPr>
+          <w:lang w:val="en-IE"/>
+        </w:rPr>
+        <w:t xml:space="preserve">Another </w:t>
+      </w:r>
+      <w:r>
+        <w:rPr>
+          <w:lang w:val="en-IE"/>
+        </w:rPr>
+        <w:t xml:space="preserve">issue the NaviCar faced </w:t>
+      </w:r>
+      <w:r>
+        <w:rPr>
+          <w:lang w:val="en-IE"/>
+        </w:rPr>
+        <w:t xml:space="preserve">was to do with interrupts. There was an issue where the interrupts would cause a reboot if the serial monitor was used. </w:t>
+      </w:r>
+      <w:r>
+        <w:rPr>
+          <w:lang w:val="en-IE"/>
+        </w:rPr>
+        <w:t xml:space="preserve">The watchdog would terminate the </w:t>
+      </w:r>
+      <w:r>
+        <w:rPr>
+          <w:lang w:val="en-IE"/>
+        </w:rPr>
+        <w:t xml:space="preserve">programme as serial communication would take longer than the watchdog would allow. One the serial communication was commented out the </w:t>
+      </w:r>
+      <w:r>
+        <w:rPr>
+          <w:lang w:val="en-IE"/>
+        </w:rPr>
+        <w:t>interrupts would not cause the reboot.</w:t>
+      </w:r>
     </w:p>
     <w:p>
       <w:pPr>
@@ -10313,11 +11568,13 @@
           <w:numId w:val="5"/>
         </w:numPr>
         <w:rPr>
-          <w:lang w:val="en-IE"/>
-        </w:rPr>
-      </w:pPr>
-      <w:r>
-        <w:rPr>
+          <w:strike/>
+          <w:lang w:val="en-IE"/>
+        </w:rPr>
+      </w:pPr>
+      <w:r>
+        <w:rPr>
+          <w:strike/>
           <w:lang w:val="en-IE"/>
         </w:rPr>
         <w:t xml:space="preserve">Project application </w:t>
@@ -10327,11 +11584,13 @@
       <w:pPr>
         <w:pStyle w:val="ListParagraph"/>
         <w:rPr>
-          <w:lang w:val="en-IE"/>
-        </w:rPr>
-      </w:pPr>
-      <w:r>
-        <w:rPr>
+          <w:strike/>
+          <w:lang w:val="en-IE"/>
+        </w:rPr>
+      </w:pPr>
+      <w:r>
+        <w:rPr>
+          <w:strike/>
           <w:lang w:val="en-IE"/>
         </w:rPr>
         <w:t>Impact of project on United Nations Sustainable Development Goals UN SDGs. Pinpoint the exact SDG targets impacted negatively or positively.</w:t>
@@ -10345,32 +11604,16 @@
           <w:numId w:val="5"/>
         </w:numPr>
         <w:rPr>
-          <w:lang w:val="en-IE"/>
-        </w:rPr>
-      </w:pPr>
-      <w:r>
-        <w:rPr>
-          <w:lang w:val="en-IE"/>
-        </w:rPr>
-        <w:t>Accessibility e.g. web</w:t>
-      </w:r>
-      <w:r>
-        <w:rPr>
-          <w:lang w:val="en-IE"/>
-        </w:rPr>
-        <w:t>site</w:t>
-      </w:r>
-      <w:r>
-        <w:rPr>
-          <w:lang w:val="en-IE"/>
-        </w:rPr>
-        <w:t xml:space="preserve"> </w:t>
-      </w:r>
-      <w:r>
-        <w:rPr>
-          <w:lang w:val="en-IE"/>
-        </w:rPr>
-        <w:t>accessibility. Include a screenshot.</w:t>
+          <w:strike/>
+          <w:lang w:val="en-IE"/>
+        </w:rPr>
+      </w:pPr>
+      <w:r>
+        <w:rPr>
+          <w:strike/>
+          <w:lang w:val="en-IE"/>
+        </w:rPr>
+        <w:t>Accessibility e.g. website accessibility. Include a screenshot.</w:t>
       </w:r>
     </w:p>
     <w:p>
@@ -10381,20 +11624,16 @@
           <w:numId w:val="5"/>
         </w:numPr>
         <w:rPr>
-          <w:lang w:val="en-IE"/>
-        </w:rPr>
-      </w:pPr>
-      <w:r>
-        <w:rPr>
-          <w:lang w:val="en-IE"/>
-        </w:rPr>
-        <w:t>Power</w:t>
-      </w:r>
-      <w:r>
-        <w:rPr>
-          <w:lang w:val="en-IE"/>
-        </w:rPr>
-        <w:t xml:space="preserve"> Budget</w:t>
+          <w:strike/>
+          <w:lang w:val="en-IE"/>
+        </w:rPr>
+      </w:pPr>
+      <w:r>
+        <w:rPr>
+          <w:strike/>
+          <w:lang w:val="en-IE"/>
+        </w:rPr>
+        <w:t>Power Budget</w:t>
       </w:r>
     </w:p>
     <w:p>
@@ -10441,38 +11680,16 @@
           <w:numId w:val="5"/>
         </w:numPr>
         <w:rPr>
-          <w:lang w:val="en-IE"/>
-        </w:rPr>
-      </w:pPr>
-      <w:r>
-        <w:rPr>
-          <w:lang w:val="en-IE"/>
-        </w:rPr>
-        <w:t xml:space="preserve">Component </w:t>
-      </w:r>
-      <w:r>
-        <w:rPr>
-          <w:lang w:val="en-IE"/>
-        </w:rPr>
-        <w:t>r</w:t>
-      </w:r>
-      <w:r>
-        <w:rPr>
-          <w:lang w:val="en-IE"/>
-        </w:rPr>
-        <w:t xml:space="preserve">euse and </w:t>
-      </w:r>
-      <w:r>
-        <w:rPr>
-          <w:lang w:val="en-IE"/>
-        </w:rPr>
-        <w:t>r</w:t>
-      </w:r>
-      <w:r>
-        <w:rPr>
-          <w:lang w:val="en-IE"/>
-        </w:rPr>
-        <w:t>ecycling</w:t>
+          <w:strike/>
+          <w:lang w:val="en-IE"/>
+        </w:rPr>
+      </w:pPr>
+      <w:r>
+        <w:rPr>
+          <w:strike/>
+          <w:lang w:val="en-IE"/>
+        </w:rPr>
+        <w:t>Component reuse and recycling</w:t>
       </w:r>
     </w:p>
     <w:p>
@@ -10516,51 +11733,190 @@
           <w:lang w:val="en-IE"/>
         </w:rPr>
       </w:pPr>
+      <w:proofErr w:type="gramStart"/>
       <w:r>
         <w:rPr>
           <w:color w:val="FF0000"/>
         </w:rPr>
         <w:t>Sources ,</w:t>
       </w:r>
-    </w:p>
-    <w:p>
-      <w:pPr>
-        <w:rPr>
-          <w:lang w:val="en-IE"/>
-        </w:rPr>
-      </w:pPr>
-    </w:p>
-    <w:p>
-      <w:pPr>
-        <w:rPr>
-          <w:lang w:val="en-IE"/>
-        </w:rPr>
-      </w:pPr>
-      <w:r>
-        <w:rPr>
-          <w:lang w:val="en-IE"/>
-        </w:rPr>
-        <w:t xml:space="preserve">The project aims to tackle the </w:t>
-      </w:r>
-      <w:r>
-        <w:rPr>
-          <w:lang w:val="en-IE"/>
-        </w:rPr>
-        <w:t>U.N. Sustainable development goals (</w:t>
-      </w:r>
-      <w:r>
-        <w:rPr>
-          <w:lang w:val="en-IE"/>
-        </w:rPr>
-        <w:t xml:space="preserve">SDGs) 3 and 11 which focus on good health and wellbeing as well as sustainable cities and communities. Indicator 3.6 which is to road deaths and accidents by 2030 is targeted by the NaviCar as its self-navigating technology aims to provide safer transport than a human driver would as humans are prone to mistakes. Indicator 11.2 is to provide access to safe, affordable accessible transport as well as improve road safety for all. The NaviCar’s ability to follow strict routes will improve road safety </w:t>
-      </w:r>
-      <w:r>
-        <w:rPr>
-          <w:lang w:val="en-IE"/>
+      <w:proofErr w:type="gramEnd"/>
+    </w:p>
+    <w:p>
+      <w:pPr>
+        <w:ind w:left="360"/>
+        <w:rPr>
+          <w:lang w:val="en-IE"/>
+        </w:rPr>
+      </w:pPr>
+      <w:r>
+        <w:rPr>
+          <w:lang w:val="en-IE"/>
+        </w:rPr>
+        <w:t xml:space="preserve">The ESP32 </w:t>
+      </w:r>
+      <w:r>
+        <w:rPr>
+          <w:lang w:val="en-IE"/>
+        </w:rPr>
+        <w:t>was built with the sustainable development goals</w:t>
+      </w:r>
+      <w:r>
+        <w:rPr>
+          <w:lang w:val="en-IE"/>
+        </w:rPr>
+        <w:t xml:space="preserve"> (SDGs)</w:t>
+      </w:r>
+      <w:r>
+        <w:rPr>
+          <w:lang w:val="en-IE"/>
+        </w:rPr>
+        <w:t xml:space="preserve"> in mind.</w:t>
+      </w:r>
+      <w:r>
+        <w:rPr>
+          <w:lang w:val="en-IE"/>
+        </w:rPr>
+        <w:t xml:space="preserve"> It was set to </w:t>
+      </w:r>
+      <w:r>
+        <w:rPr>
+          <w:lang w:val="en-IE"/>
+        </w:rPr>
+        <w:t>X</w:t>
+      </w:r>
+      <w:r>
+        <w:rPr>
+          <w:lang w:val="en-GB"/>
+        </w:rPr>
+        <w:t xml:space="preserve">target 3.6 which is to half the number of road deaths and accidents by 2030. The NaviCar </w:t>
+      </w:r>
+      <w:r>
+        <w:rPr>
+          <w:lang w:val="en-GB"/>
         </w:rPr>
         <w:lastRenderedPageBreak/>
-        <w:t>in any given city. The components on the NaviCar are also reusable as the components are modular and will in time be taken off the breadboard and used for other projects.</w:t>
-      </w:r>
+        <w:t>uses sensing technology to avoid collisions when moving forward while never deviating from a set path. The NaviCar uses 2 SEN0017s for path following. Target 11.2 is to provid</w:t>
+      </w:r>
+      <w:r>
+        <w:rPr>
+          <w:lang w:val="en-GB"/>
+        </w:rPr>
+        <w:t>e</w:t>
+      </w:r>
+      <w:r>
+        <w:rPr>
+          <w:lang w:val="en-GB"/>
+        </w:rPr>
+        <w:t xml:space="preserve"> access to safe, affordable, </w:t>
+      </w:r>
+      <w:r>
+        <w:rPr>
+          <w:lang w:val="en-GB"/>
+        </w:rPr>
+        <w:t>accessible,</w:t>
+      </w:r>
+      <w:r>
+        <w:rPr>
+          <w:lang w:val="en-GB"/>
+        </w:rPr>
+        <w:t xml:space="preserve"> and sustainable transport systems as well as improve road safety for all. The NaviCar’s ability to follow a predetermined path and sense upcoming collisions leads to improved road safety. The NaviCar can avoid possible collisions by braking and senses with the ultrasonic sensor.</w:t>
+      </w:r>
+      <w:r>
+        <w:rPr>
+          <w:lang w:val="en-GB"/>
+        </w:rPr>
+        <w:t xml:space="preserve"> </w:t>
+      </w:r>
+      <w:r>
+        <w:rPr>
+          <w:lang w:val="en-GB"/>
+        </w:rPr>
+        <w:t>The NaviCar has an accessible webpage that uploads an array of live data.</w:t>
+      </w:r>
+      <w:r>
+        <w:rPr>
+          <w:lang w:val="en-GB"/>
+        </w:rPr>
+        <w:t xml:space="preserve"> The webpage was checked for accessibility using </w:t>
+      </w:r>
+      <w:r>
+        <w:rPr>
+          <w:lang w:val="en-GB"/>
+        </w:rPr>
+        <w:t xml:space="preserve">lighthouse and it was found that </w:t>
+      </w:r>
+      <w:r>
+        <w:rPr>
+          <w:color w:val="FF0000"/>
+          <w:lang w:val="en-GB"/>
+        </w:rPr>
+        <w:t xml:space="preserve">X. </w:t>
+      </w:r>
+      <w:r>
+        <w:rPr>
+          <w:lang w:val="en-GB"/>
+        </w:rPr>
+        <w:t xml:space="preserve">The NaviCar’s power budget looks like </w:t>
+      </w:r>
+      <w:r>
+        <w:rPr>
+          <w:color w:val="FF0000"/>
+          <w:lang w:val="en-GB"/>
+        </w:rPr>
+        <w:t xml:space="preserve">X. </w:t>
+      </w:r>
+      <w:proofErr w:type="gramStart"/>
+      <w:r>
+        <w:rPr>
+          <w:lang w:val="en-GB"/>
+        </w:rPr>
+        <w:t>All of</w:t>
+      </w:r>
+      <w:proofErr w:type="gramEnd"/>
+      <w:r>
+        <w:rPr>
+          <w:lang w:val="en-GB"/>
+        </w:rPr>
+        <w:t xml:space="preserve"> the components can be reused from the NaviCar as </w:t>
+      </w:r>
+      <w:r>
+        <w:rPr>
+          <w:lang w:val="en-GB"/>
+        </w:rPr>
+        <w:t xml:space="preserve">they consist of wires and components attached to a breadboard. At the end of the Internet of Things module, the NaviCar will be </w:t>
+      </w:r>
+      <w:r>
+        <w:rPr>
+          <w:lang w:val="en-GB"/>
+        </w:rPr>
+        <w:t xml:space="preserve">deconstructed to its </w:t>
+      </w:r>
+      <w:r>
+        <w:rPr>
+          <w:lang w:val="en-GB"/>
+        </w:rPr>
+        <w:t xml:space="preserve">bare parts. All sensors can be reused, the wiring may be harder to reused but some can be, the only </w:t>
+      </w:r>
+      <w:r>
+        <w:rPr>
+          <w:lang w:val="en-GB"/>
+        </w:rPr>
+        <w:t>problem would be the 3d printed components.</w:t>
+      </w:r>
+      <w:r>
+        <w:rPr>
+          <w:lang w:val="en-GB"/>
+        </w:rPr>
+        <w:t xml:space="preserve"> The chassis and ESP32 would also be easily reused. </w:t>
+      </w:r>
+    </w:p>
+    <w:p>
+      <w:pPr>
+        <w:rPr>
+          <w:lang w:val="en-IE"/>
+        </w:rPr>
+      </w:pPr>
     </w:p>
     <w:p>
       <w:pPr>
@@ -10709,8 +12065,13 @@
           </w:r>
         </w:p>
         <w:p>
+          <w:proofErr w:type="spellStart"/>
           <w:r>
-            <w:t xml:space="preserve">Thingspeak: </w:t>
+            <w:t>Thingspeak</w:t>
+          </w:r>
+          <w:proofErr w:type="spellEnd"/>
+          <w:r>
+            <w:t xml:space="preserve">: </w:t>
           </w:r>
           <w:hyperlink r:id="rId41" w:history="1">
             <w:r>
@@ -10725,8 +12086,13 @@
           </w:r>
         </w:p>
         <w:p>
+          <w:proofErr w:type="spellStart"/>
           <w:r>
-            <w:t xml:space="preserve">Vscode: </w:t>
+            <w:t>Vscode</w:t>
+          </w:r>
+          <w:proofErr w:type="spellEnd"/>
+          <w:r>
+            <w:t xml:space="preserve">: </w:t>
           </w:r>
           <w:hyperlink r:id="rId42" w:history="1">
             <w:r>
@@ -10741,8 +12107,13 @@
           </w:r>
         </w:p>
         <w:p>
+          <w:proofErr w:type="spellStart"/>
           <w:r>
-            <w:t xml:space="preserve">Onshape: </w:t>
+            <w:t>Onshape</w:t>
+          </w:r>
+          <w:proofErr w:type="spellEnd"/>
+          <w:r>
+            <w:t xml:space="preserve">: </w:t>
           </w:r>
           <w:hyperlink r:id="rId43" w:history="1">
             <w:r>
@@ -11283,7 +12654,35 @@
         <w:rPr>
           <w:lang w:val="en-IE"/>
         </w:rPr>
-        <w:t>Include all the code you have written here - your top-level Arduino .ino file, and any .cpp/.h files you created. Do not include third party code.</w:t>
+        <w:t>Include all the code you have written here - your top-level Arduino .</w:t>
+      </w:r>
+      <w:proofErr w:type="spellStart"/>
+      <w:r>
+        <w:rPr>
+          <w:lang w:val="en-IE"/>
+        </w:rPr>
+        <w:t>ino</w:t>
+      </w:r>
+      <w:proofErr w:type="spellEnd"/>
+      <w:r>
+        <w:rPr>
+          <w:lang w:val="en-IE"/>
+        </w:rPr>
+        <w:t xml:space="preserve"> file, and any .</w:t>
+      </w:r>
+      <w:proofErr w:type="spellStart"/>
+      <w:r>
+        <w:rPr>
+          <w:lang w:val="en-IE"/>
+        </w:rPr>
+        <w:t>cpp</w:t>
+      </w:r>
+      <w:proofErr w:type="spellEnd"/>
+      <w:r>
+        <w:rPr>
+          <w:lang w:val="en-IE"/>
+        </w:rPr>
+        <w:t>/.h files you created. Do not include third party code.</w:t>
       </w:r>
     </w:p>
     <w:p>
@@ -11532,6 +12931,7 @@
                 <w:szCs w:val="20"/>
               </w:rPr>
             </w:pPr>
+            <w:proofErr w:type="spellStart"/>
             <w:r>
               <w:rPr>
                 <w:rFonts w:ascii="Calibri" w:hAnsi="Calibri" w:cs="Calibri"/>
@@ -11542,6 +12942,7 @@
               </w:rPr>
               <w:t>Manuf</w:t>
             </w:r>
+            <w:proofErr w:type="spellEnd"/>
           </w:p>
         </w:tc>
         <w:tc>
@@ -11560,6 +12961,7 @@
                 <w:szCs w:val="20"/>
               </w:rPr>
             </w:pPr>
+            <w:proofErr w:type="spellStart"/>
             <w:r>
               <w:rPr>
                 <w:rFonts w:ascii="Calibri" w:hAnsi="Calibri" w:cs="Calibri"/>
@@ -11568,7 +12970,18 @@
                 <w:sz w:val="20"/>
                 <w:szCs w:val="20"/>
               </w:rPr>
-              <w:t>Manuf No</w:t>
+              <w:t>Manuf</w:t>
+            </w:r>
+            <w:proofErr w:type="spellEnd"/>
+            <w:r>
+              <w:rPr>
+                <w:rFonts w:ascii="Calibri" w:hAnsi="Calibri" w:cs="Calibri"/>
+                <w:b/>
+                <w:bCs/>
+                <w:sz w:val="20"/>
+                <w:szCs w:val="20"/>
+              </w:rPr>
+              <w:t xml:space="preserve"> No</w:t>
             </w:r>
           </w:p>
         </w:tc>
@@ -12278,6 +13691,7 @@
                 <w:szCs w:val="20"/>
               </w:rPr>
             </w:pPr>
+            <w:proofErr w:type="spellStart"/>
             <w:r>
               <w:rPr>
                 <w:rFonts w:ascii="Calibri" w:hAnsi="Calibri" w:cs="Calibri"/>
@@ -12286,6 +13700,7 @@
               </w:rPr>
               <w:t>Sparkfun</w:t>
             </w:r>
+            <w:proofErr w:type="spellEnd"/>
           </w:p>
         </w:tc>
         <w:tc>
@@ -12846,6 +14261,7 @@
             <w:hideMark/>
           </w:tcPr>
           <w:p>
+            <w:proofErr w:type="spellStart"/>
             <w:r>
               <w:rPr>
                 <w:rFonts w:ascii="Calibri" w:hAnsi="Calibri" w:cs="Calibri"/>
@@ -12854,6 +14270,7 @@
               </w:rPr>
               <w:t>Displaytech</w:t>
             </w:r>
+            <w:proofErr w:type="spellEnd"/>
           </w:p>
         </w:tc>
         <w:tc>
@@ -13153,13 +14570,13 @@
       </w:tblPr>
       <w:tblGrid>
         <w:gridCol w:w="2000"/>
-        <w:gridCol w:w="950"/>
-        <w:gridCol w:w="1557"/>
+        <w:gridCol w:w="1023"/>
+        <w:gridCol w:w="1692"/>
         <w:gridCol w:w="1260"/>
         <w:gridCol w:w="890"/>
-        <w:gridCol w:w="1557"/>
+        <w:gridCol w:w="1692"/>
         <w:gridCol w:w="1375"/>
-        <w:gridCol w:w="975"/>
+        <w:gridCol w:w="960"/>
       </w:tblGrid>
       <w:tr>
         <w:trPr>
@@ -13175,20 +14592,16 @@
           <w:p>
             <w:pPr>
               <w:rPr>
-                <w:rFonts w:ascii="Calibri" w:hAnsi="Calibri" w:cs="Calibri"/>
+                <w:rFonts w:cstheme="minorHAnsi"/>
                 <w:b/>
                 <w:bCs/>
-                <w:sz w:val="20"/>
-                <w:szCs w:val="20"/>
               </w:rPr>
             </w:pPr>
             <w:r>
               <w:rPr>
-                <w:rFonts w:ascii="Calibri" w:hAnsi="Calibri" w:cs="Calibri"/>
+                <w:rFonts w:cstheme="minorHAnsi"/>
                 <w:b/>
                 <w:bCs/>
-                <w:sz w:val="20"/>
-                <w:szCs w:val="20"/>
               </w:rPr>
               <w:t>Item</w:t>
             </w:r>
@@ -13203,20 +14616,16 @@
           <w:p>
             <w:pPr>
               <w:rPr>
-                <w:rFonts w:ascii="Calibri" w:hAnsi="Calibri" w:cs="Calibri"/>
+                <w:rFonts w:cstheme="minorHAnsi"/>
                 <w:b/>
                 <w:bCs/>
-                <w:sz w:val="20"/>
-                <w:szCs w:val="20"/>
               </w:rPr>
             </w:pPr>
             <w:r>
               <w:rPr>
-                <w:rFonts w:ascii="Calibri" w:hAnsi="Calibri" w:cs="Calibri"/>
+                <w:rFonts w:cstheme="minorHAnsi"/>
                 <w:b/>
                 <w:bCs/>
-                <w:sz w:val="20"/>
-                <w:szCs w:val="20"/>
               </w:rPr>
               <w:t>Quantity</w:t>
             </w:r>
@@ -13231,23 +14640,21 @@
           <w:p>
             <w:pPr>
               <w:rPr>
-                <w:rFonts w:ascii="Calibri" w:hAnsi="Calibri" w:cs="Calibri"/>
+                <w:rFonts w:cstheme="minorHAnsi"/>
                 <w:b/>
                 <w:bCs/>
-                <w:sz w:val="20"/>
-                <w:szCs w:val="20"/>
               </w:rPr>
             </w:pPr>
-            <w:r>
-              <w:rPr>
-                <w:rFonts w:ascii="Calibri" w:hAnsi="Calibri" w:cs="Calibri"/>
+            <w:proofErr w:type="spellStart"/>
+            <w:r>
+              <w:rPr>
+                <w:rFonts w:cstheme="minorHAnsi"/>
                 <w:b/>
                 <w:bCs/>
-                <w:sz w:val="20"/>
-                <w:szCs w:val="20"/>
               </w:rPr>
               <w:t>Manuf</w:t>
             </w:r>
+            <w:proofErr w:type="spellEnd"/>
           </w:p>
         </w:tc>
         <w:tc>
@@ -13259,22 +14666,28 @@
           <w:p>
             <w:pPr>
               <w:rPr>
-                <w:rFonts w:ascii="Calibri" w:hAnsi="Calibri" w:cs="Calibri"/>
+                <w:rFonts w:cstheme="minorHAnsi"/>
                 <w:b/>
                 <w:bCs/>
-                <w:sz w:val="20"/>
-                <w:szCs w:val="20"/>
               </w:rPr>
             </w:pPr>
-            <w:r>
-              <w:rPr>
-                <w:rFonts w:ascii="Calibri" w:hAnsi="Calibri" w:cs="Calibri"/>
+            <w:proofErr w:type="spellStart"/>
+            <w:r>
+              <w:rPr>
+                <w:rFonts w:cstheme="minorHAnsi"/>
                 <w:b/>
                 <w:bCs/>
-                <w:sz w:val="20"/>
-                <w:szCs w:val="20"/>
-              </w:rPr>
-              <w:t>Manuf No</w:t>
+              </w:rPr>
+              <w:t>Manuf</w:t>
+            </w:r>
+            <w:proofErr w:type="spellEnd"/>
+            <w:r>
+              <w:rPr>
+                <w:rFonts w:cstheme="minorHAnsi"/>
+                <w:b/>
+                <w:bCs/>
+              </w:rPr>
+              <w:t xml:space="preserve"> No</w:t>
             </w:r>
           </w:p>
         </w:tc>
@@ -13287,20 +14700,16 @@
           <w:p>
             <w:pPr>
               <w:rPr>
-                <w:rFonts w:ascii="Calibri" w:hAnsi="Calibri" w:cs="Calibri"/>
+                <w:rFonts w:cstheme="minorHAnsi"/>
                 <w:b/>
                 <w:bCs/>
-                <w:sz w:val="20"/>
-                <w:szCs w:val="20"/>
               </w:rPr>
             </w:pPr>
             <w:r>
               <w:rPr>
-                <w:rFonts w:ascii="Calibri" w:hAnsi="Calibri" w:cs="Calibri"/>
+                <w:rFonts w:cstheme="minorHAnsi"/>
                 <w:b/>
                 <w:bCs/>
-                <w:sz w:val="20"/>
-                <w:szCs w:val="20"/>
               </w:rPr>
               <w:t>ATU Stores</w:t>
             </w:r>
@@ -13315,20 +14724,16 @@
           <w:p>
             <w:pPr>
               <w:rPr>
-                <w:rFonts w:ascii="Calibri" w:hAnsi="Calibri" w:cs="Calibri"/>
+                <w:rFonts w:cstheme="minorHAnsi"/>
                 <w:b/>
                 <w:bCs/>
-                <w:sz w:val="20"/>
-                <w:szCs w:val="20"/>
               </w:rPr>
             </w:pPr>
             <w:r>
               <w:rPr>
-                <w:rFonts w:ascii="Calibri" w:hAnsi="Calibri" w:cs="Calibri"/>
+                <w:rFonts w:cstheme="minorHAnsi"/>
                 <w:b/>
                 <w:bCs/>
-                <w:sz w:val="20"/>
-                <w:szCs w:val="20"/>
               </w:rPr>
               <w:t>Sourced from</w:t>
             </w:r>
@@ -13343,20 +14748,16 @@
           <w:p>
             <w:pPr>
               <w:rPr>
-                <w:rFonts w:ascii="Calibri" w:hAnsi="Calibri" w:cs="Calibri"/>
+                <w:rFonts w:cstheme="minorHAnsi"/>
                 <w:b/>
                 <w:bCs/>
-                <w:sz w:val="20"/>
-                <w:szCs w:val="20"/>
               </w:rPr>
             </w:pPr>
             <w:r>
               <w:rPr>
-                <w:rFonts w:ascii="Calibri" w:hAnsi="Calibri" w:cs="Calibri"/>
+                <w:rFonts w:cstheme="minorHAnsi"/>
                 <w:b/>
                 <w:bCs/>
-                <w:sz w:val="20"/>
-                <w:szCs w:val="20"/>
               </w:rPr>
               <w:t>Order No</w:t>
             </w:r>
@@ -13371,20 +14772,16 @@
           <w:p>
             <w:pPr>
               <w:rPr>
-                <w:rFonts w:ascii="Calibri" w:hAnsi="Calibri" w:cs="Calibri"/>
+                <w:rFonts w:cstheme="minorHAnsi"/>
                 <w:b/>
                 <w:bCs/>
-                <w:sz w:val="20"/>
-                <w:szCs w:val="20"/>
               </w:rPr>
             </w:pPr>
             <w:r>
               <w:rPr>
-                <w:rFonts w:ascii="Calibri" w:hAnsi="Calibri" w:cs="Calibri"/>
+                <w:rFonts w:cstheme="minorHAnsi"/>
                 <w:b/>
                 <w:bCs/>
-                <w:sz w:val="20"/>
-                <w:szCs w:val="20"/>
               </w:rPr>
               <w:t>Cost Euros</w:t>
             </w:r>
@@ -13404,16 +14801,12 @@
           <w:p>
             <w:pPr>
               <w:rPr>
-                <w:rFonts w:ascii="Calibri" w:hAnsi="Calibri" w:cs="Calibri"/>
-                <w:sz w:val="20"/>
-                <w:szCs w:val="20"/>
+                <w:rFonts w:cstheme="minorHAnsi"/>
               </w:rPr>
             </w:pPr>
             <w:r>
               <w:rPr>
-                <w:rFonts w:ascii="Calibri" w:hAnsi="Calibri" w:cs="Calibri"/>
-                <w:sz w:val="20"/>
-                <w:szCs w:val="20"/>
+                <w:rFonts w:cstheme="minorHAnsi"/>
               </w:rPr>
               <w:lastRenderedPageBreak/>
               <w:t>HC-SR04</w:t>
@@ -13428,20 +14821,16 @@
           <w:p>
             <w:pPr>
               <w:rPr>
-                <w:rFonts w:ascii="Calibri" w:hAnsi="Calibri" w:cs="Calibri"/>
+                <w:rFonts w:cstheme="minorHAnsi"/>
                 <w:b/>
                 <w:bCs/>
-                <w:sz w:val="20"/>
-                <w:szCs w:val="20"/>
               </w:rPr>
             </w:pPr>
             <w:r>
               <w:rPr>
-                <w:rFonts w:ascii="Calibri" w:hAnsi="Calibri" w:cs="Calibri"/>
+                <w:rFonts w:cstheme="minorHAnsi"/>
                 <w:b/>
                 <w:bCs/>
-                <w:sz w:val="20"/>
-                <w:szCs w:val="20"/>
               </w:rPr>
               <w:t>1</w:t>
             </w:r>
@@ -13455,23 +14844,21 @@
           <w:p>
             <w:pPr>
               <w:rPr>
-                <w:rFonts w:ascii="Calibri" w:hAnsi="Calibri" w:cs="Calibri"/>
+                <w:rFonts w:cstheme="minorHAnsi"/>
                 <w:b/>
                 <w:bCs/>
-                <w:sz w:val="20"/>
-                <w:szCs w:val="20"/>
               </w:rPr>
             </w:pPr>
-            <w:r>
-              <w:rPr>
-                <w:rFonts w:ascii="Calibri" w:hAnsi="Calibri" w:cs="Calibri"/>
+            <w:proofErr w:type="spellStart"/>
+            <w:r>
+              <w:rPr>
+                <w:rFonts w:cstheme="minorHAnsi"/>
                 <w:b/>
                 <w:bCs/>
-                <w:sz w:val="20"/>
-                <w:szCs w:val="20"/>
               </w:rPr>
               <w:t>Kitronik</w:t>
             </w:r>
+            <w:proofErr w:type="spellEnd"/>
           </w:p>
         </w:tc>
         <w:tc>
@@ -13484,50 +14871,64 @@
               <w:spacing w:line="240" w:lineRule="auto"/>
               <w:rPr>
                 <w:rStyle w:val="Hyperlink"/>
-                <w:rFonts w:ascii="Noto Sans" w:hAnsi="Noto Sans" w:cs="Noto Sans"/>
+                <w:rFonts w:cstheme="minorHAnsi"/>
                 <w:color w:val="333333"/>
-                <w:sz w:val="21"/>
-                <w:szCs w:val="21"/>
                 <w:bdr w:val="single" w:sz="2" w:space="0" w:color="auto" w:frame="1"/>
                 <w:shd w:val="clear" w:color="auto" w:fill="FFFFFF"/>
               </w:rPr>
             </w:pPr>
             <w:r>
               <w:rPr>
-                <w:rFonts w:ascii="Noto Sans" w:hAnsi="Noto Sans" w:cs="Noto Sans"/>
+                <w:rFonts w:cstheme="minorHAnsi"/>
                 <w:b/>
                 <w:bCs/>
                 <w:color w:val="393939"/>
-                <w:sz w:val="27"/>
-                <w:szCs w:val="27"/>
                 <w:shd w:val="clear" w:color="auto" w:fill="FFFFFF"/>
               </w:rPr>
               <w:t>46130</w:t>
             </w:r>
             <w:r>
+              <w:rPr>
+                <w:rFonts w:cstheme="minorHAnsi"/>
+              </w:rPr>
               <w:t xml:space="preserve"> </w:t>
             </w:r>
             <w:r>
+              <w:rPr>
+                <w:rFonts w:cstheme="minorHAnsi"/>
+              </w:rPr>
               <w:fldChar w:fldCharType="begin"/>
             </w:r>
             <w:r>
+              <w:rPr>
+                <w:rFonts w:cstheme="minorHAnsi"/>
+              </w:rPr>
               <w:instrText>HYPERLINK "https://ie.rs-online.com/web/p/sensor-development-tools/1743237?gb=s" \o "Seeed Studio Temperature and Humidity Sensor for DHT11 Grove System" \t "_self"</w:instrText>
             </w:r>
             <w:r>
+              <w:rPr>
+                <w:rFonts w:cstheme="minorHAnsi"/>
+              </w:rPr>
+            </w:r>
+            <w:r>
+              <w:rPr>
+                <w:rFonts w:cstheme="minorHAnsi"/>
+              </w:rPr>
               <w:fldChar w:fldCharType="separate"/>
             </w:r>
           </w:p>
           <w:p>
             <w:pPr>
               <w:rPr>
-                <w:rFonts w:ascii="Calibri" w:hAnsi="Calibri" w:cs="Calibri"/>
+                <w:rFonts w:cstheme="minorHAnsi"/>
                 <w:b/>
                 <w:bCs/>
-                <w:sz w:val="20"/>
-                <w:szCs w:val="20"/>
               </w:rPr>
             </w:pPr>
             <w:r>
+              <w:rPr>
+                <w:rFonts w:cstheme="minorHAnsi"/>
+              </w:rPr>
               <w:fldChar w:fldCharType="end"/>
             </w:r>
           </w:p>
@@ -13540,20 +14941,16 @@
           <w:p>
             <w:pPr>
               <w:rPr>
-                <w:rFonts w:ascii="Calibri" w:hAnsi="Calibri" w:cs="Calibri"/>
+                <w:rFonts w:cstheme="minorHAnsi"/>
                 <w:b/>
                 <w:bCs/>
-                <w:sz w:val="20"/>
-                <w:szCs w:val="20"/>
               </w:rPr>
             </w:pPr>
             <w:r>
               <w:rPr>
-                <w:rFonts w:ascii="Calibri" w:hAnsi="Calibri" w:cs="Calibri"/>
+                <w:rFonts w:cstheme="minorHAnsi"/>
                 <w:b/>
                 <w:bCs/>
-                <w:sz w:val="20"/>
-                <w:szCs w:val="20"/>
               </w:rPr>
               <w:t>y</w:t>
             </w:r>
@@ -13567,20 +14964,16 @@
           <w:p>
             <w:pPr>
               <w:rPr>
-                <w:rFonts w:ascii="Calibri" w:hAnsi="Calibri" w:cs="Calibri"/>
+                <w:rFonts w:cstheme="minorHAnsi"/>
                 <w:b/>
                 <w:bCs/>
-                <w:sz w:val="20"/>
-                <w:szCs w:val="20"/>
               </w:rPr>
             </w:pPr>
             <w:r>
               <w:rPr>
-                <w:rFonts w:ascii="Calibri" w:hAnsi="Calibri" w:cs="Calibri"/>
+                <w:rFonts w:cstheme="minorHAnsi"/>
                 <w:b/>
                 <w:bCs/>
-                <w:sz w:val="20"/>
-                <w:szCs w:val="20"/>
               </w:rPr>
               <w:t>Radionics</w:t>
             </w:r>
@@ -13594,11 +14987,9 @@
           <w:p>
             <w:pPr>
               <w:rPr>
-                <w:rFonts w:ascii="Calibri" w:hAnsi="Calibri" w:cs="Calibri"/>
+                <w:rFonts w:cstheme="minorHAnsi"/>
                 <w:b/>
                 <w:bCs/>
-                <w:sz w:val="20"/>
-                <w:szCs w:val="20"/>
               </w:rPr>
             </w:pPr>
           </w:p>
@@ -13616,8 +15007,16 @@
                 <w:numId w:val="0"/>
               </w:numPr>
               <w:ind w:left="720" w:hanging="720"/>
+              <w:rPr>
+                <w:rFonts w:asciiTheme="minorHAnsi" w:hAnsiTheme="minorHAnsi" w:cstheme="minorHAnsi"/>
+                <w:szCs w:val="22"/>
+              </w:rPr>
             </w:pPr>
             <w:r>
+              <w:rPr>
+                <w:rFonts w:asciiTheme="minorHAnsi" w:hAnsiTheme="minorHAnsi" w:cstheme="minorHAnsi"/>
+                <w:szCs w:val="22"/>
+              </w:rPr>
               <w:t>€3.03</w:t>
             </w:r>
           </w:p>
@@ -13636,18 +15035,14 @@
           <w:p>
             <w:pPr>
               <w:rPr>
-                <w:rFonts w:ascii="Calibri" w:hAnsi="Calibri" w:cs="Calibri"/>
+                <w:rFonts w:cstheme="minorHAnsi"/>
                 <w:b/>
                 <w:bCs/>
-                <w:sz w:val="20"/>
-                <w:szCs w:val="20"/>
               </w:rPr>
             </w:pPr>
             <w:r>
               <w:rPr>
-                <w:rFonts w:ascii="Calibri" w:hAnsi="Calibri" w:cs="Calibri"/>
-                <w:sz w:val="20"/>
-                <w:szCs w:val="20"/>
+                <w:rFonts w:cstheme="minorHAnsi"/>
               </w:rPr>
               <w:t>GPS Ultimate V3</w:t>
             </w:r>
@@ -13661,20 +15056,16 @@
           <w:p>
             <w:pPr>
               <w:rPr>
-                <w:rFonts w:ascii="Calibri" w:hAnsi="Calibri" w:cs="Calibri"/>
+                <w:rFonts w:cstheme="minorHAnsi"/>
                 <w:b/>
                 <w:bCs/>
-                <w:sz w:val="20"/>
-                <w:szCs w:val="20"/>
               </w:rPr>
             </w:pPr>
             <w:r>
               <w:rPr>
-                <w:rFonts w:ascii="Calibri" w:hAnsi="Calibri" w:cs="Calibri"/>
+                <w:rFonts w:cstheme="minorHAnsi"/>
                 <w:b/>
                 <w:bCs/>
-                <w:sz w:val="20"/>
-                <w:szCs w:val="20"/>
               </w:rPr>
               <w:t>1</w:t>
             </w:r>
@@ -13688,20 +15079,16 @@
           <w:p>
             <w:pPr>
               <w:rPr>
-                <w:rFonts w:ascii="Calibri" w:hAnsi="Calibri" w:cs="Calibri"/>
+                <w:rFonts w:cstheme="minorHAnsi"/>
                 <w:b/>
                 <w:bCs/>
-                <w:sz w:val="20"/>
-                <w:szCs w:val="20"/>
               </w:rPr>
             </w:pPr>
             <w:r>
               <w:rPr>
-                <w:rFonts w:ascii="Calibri" w:hAnsi="Calibri" w:cs="Calibri"/>
+                <w:rFonts w:cstheme="minorHAnsi"/>
                 <w:b/>
                 <w:bCs/>
-                <w:sz w:val="20"/>
-                <w:szCs w:val="20"/>
               </w:rPr>
               <w:t>Adafruit industries</w:t>
             </w:r>
@@ -13715,21 +15102,17 @@
           <w:p>
             <w:pPr>
               <w:rPr>
-                <w:rFonts w:ascii="Calibri" w:hAnsi="Calibri" w:cs="Calibri"/>
+                <w:rFonts w:cstheme="minorHAnsi"/>
                 <w:b/>
                 <w:bCs/>
-                <w:sz w:val="20"/>
-                <w:szCs w:val="20"/>
               </w:rPr>
             </w:pPr>
             <w:r>
               <w:rPr>
-                <w:rFonts w:ascii="Noto Sans" w:hAnsi="Noto Sans" w:cs="Noto Sans"/>
+                <w:rFonts w:cstheme="minorHAnsi"/>
                 <w:b/>
                 <w:bCs/>
                 <w:color w:val="393939"/>
-                <w:sz w:val="27"/>
-                <w:szCs w:val="27"/>
                 <w:shd w:val="clear" w:color="auto" w:fill="FFFFFF"/>
               </w:rPr>
               <w:t>746</w:t>
@@ -13744,20 +15127,16 @@
           <w:p>
             <w:pPr>
               <w:rPr>
-                <w:rFonts w:ascii="Calibri" w:hAnsi="Calibri" w:cs="Calibri"/>
+                <w:rFonts w:cstheme="minorHAnsi"/>
                 <w:b/>
                 <w:bCs/>
-                <w:sz w:val="20"/>
-                <w:szCs w:val="20"/>
               </w:rPr>
             </w:pPr>
             <w:r>
               <w:rPr>
-                <w:rFonts w:ascii="Calibri" w:hAnsi="Calibri" w:cs="Calibri"/>
+                <w:rFonts w:cstheme="minorHAnsi"/>
                 <w:b/>
                 <w:bCs/>
-                <w:sz w:val="20"/>
-                <w:szCs w:val="20"/>
               </w:rPr>
               <w:t>y</w:t>
             </w:r>
@@ -13771,20 +15150,16 @@
           <w:p>
             <w:pPr>
               <w:rPr>
-                <w:rFonts w:ascii="Calibri" w:hAnsi="Calibri" w:cs="Calibri"/>
+                <w:rFonts w:cstheme="minorHAnsi"/>
                 <w:b/>
                 <w:bCs/>
-                <w:sz w:val="20"/>
-                <w:szCs w:val="20"/>
               </w:rPr>
             </w:pPr>
             <w:r>
               <w:rPr>
-                <w:rFonts w:ascii="Calibri" w:hAnsi="Calibri" w:cs="Calibri"/>
+                <w:rFonts w:cstheme="minorHAnsi"/>
                 <w:b/>
                 <w:bCs/>
-                <w:sz w:val="20"/>
-                <w:szCs w:val="20"/>
               </w:rPr>
               <w:t>Radionics</w:t>
             </w:r>
@@ -13798,11 +15173,9 @@
           <w:p>
             <w:pPr>
               <w:rPr>
-                <w:rFonts w:ascii="Calibri" w:hAnsi="Calibri" w:cs="Calibri"/>
+                <w:rFonts w:cstheme="minorHAnsi"/>
                 <w:b/>
                 <w:bCs/>
-                <w:sz w:val="20"/>
-                <w:szCs w:val="20"/>
               </w:rPr>
             </w:pPr>
           </w:p>
@@ -13815,24 +15188,20 @@
           <w:p>
             <w:pPr>
               <w:rPr>
-                <w:rFonts w:ascii="Calibri" w:hAnsi="Calibri" w:cs="Calibri"/>
+                <w:rFonts w:cstheme="minorHAnsi"/>
                 <w:b/>
                 <w:bCs/>
-                <w:sz w:val="20"/>
-                <w:szCs w:val="20"/>
               </w:rPr>
             </w:pPr>
             <w:r>
               <w:rPr>
-                <w:rFonts w:ascii="Noto Sans" w:hAnsi="Noto Sans" w:cs="Noto Sans"/>
+                <w:rFonts w:cstheme="minorHAnsi"/>
                 <w:b/>
                 <w:bCs/>
                 <w:color w:val="393939"/>
-                <w:sz w:val="21"/>
-                <w:szCs w:val="21"/>
                 <w:shd w:val="clear" w:color="auto" w:fill="FFFFFF"/>
               </w:rPr>
-              <w:t>€44.725</w:t>
+              <w:t>€44.72</w:t>
             </w:r>
           </w:p>
         </w:tc>
@@ -13850,18 +15219,14 @@
           <w:p>
             <w:pPr>
               <w:rPr>
-                <w:rFonts w:ascii="Calibri" w:hAnsi="Calibri" w:cs="Calibri"/>
+                <w:rFonts w:cstheme="minorHAnsi"/>
                 <w:b/>
                 <w:bCs/>
-                <w:sz w:val="20"/>
-                <w:szCs w:val="20"/>
               </w:rPr>
             </w:pPr>
             <w:r>
               <w:rPr>
-                <w:rFonts w:ascii="Calibri" w:hAnsi="Calibri" w:cs="Calibri"/>
-                <w:sz w:val="20"/>
-                <w:szCs w:val="20"/>
+                <w:rFonts w:cstheme="minorHAnsi"/>
               </w:rPr>
               <w:t>SEN0017</w:t>
             </w:r>
@@ -13875,20 +15240,16 @@
           <w:p>
             <w:pPr>
               <w:rPr>
-                <w:rFonts w:ascii="Calibri" w:hAnsi="Calibri" w:cs="Calibri"/>
+                <w:rFonts w:cstheme="minorHAnsi"/>
                 <w:b/>
                 <w:bCs/>
-                <w:sz w:val="20"/>
-                <w:szCs w:val="20"/>
               </w:rPr>
             </w:pPr>
             <w:r>
               <w:rPr>
-                <w:rFonts w:ascii="Calibri" w:hAnsi="Calibri" w:cs="Calibri"/>
+                <w:rFonts w:cstheme="minorHAnsi"/>
                 <w:b/>
                 <w:bCs/>
-                <w:sz w:val="20"/>
-                <w:szCs w:val="20"/>
               </w:rPr>
               <w:t>4</w:t>
             </w:r>
@@ -13902,20 +15263,16 @@
           <w:p>
             <w:pPr>
               <w:rPr>
-                <w:rFonts w:ascii="Calibri" w:hAnsi="Calibri" w:cs="Calibri"/>
+                <w:rFonts w:cstheme="minorHAnsi"/>
                 <w:b/>
                 <w:bCs/>
-                <w:sz w:val="20"/>
-                <w:szCs w:val="20"/>
               </w:rPr>
             </w:pPr>
             <w:r>
               <w:rPr>
-                <w:rFonts w:ascii="Calibri" w:hAnsi="Calibri" w:cs="Calibri"/>
+                <w:rFonts w:cstheme="minorHAnsi"/>
                 <w:b/>
                 <w:bCs/>
-                <w:sz w:val="20"/>
-                <w:szCs w:val="20"/>
               </w:rPr>
               <w:t>DF Robot</w:t>
             </w:r>
@@ -13929,20 +15286,16 @@
           <w:p>
             <w:pPr>
               <w:rPr>
-                <w:rFonts w:ascii="Calibri" w:hAnsi="Calibri" w:cs="Calibri"/>
+                <w:rFonts w:cstheme="minorHAnsi"/>
                 <w:b/>
                 <w:bCs/>
-                <w:sz w:val="20"/>
-                <w:szCs w:val="20"/>
               </w:rPr>
             </w:pPr>
             <w:r>
               <w:rPr>
-                <w:rFonts w:ascii="Calibri" w:hAnsi="Calibri" w:cs="Calibri"/>
+                <w:rFonts w:cstheme="minorHAnsi"/>
                 <w:b/>
                 <w:bCs/>
-                <w:sz w:val="20"/>
-                <w:szCs w:val="20"/>
               </w:rPr>
               <w:t>SEN0017</w:t>
             </w:r>
@@ -13956,20 +15309,16 @@
           <w:p>
             <w:pPr>
               <w:rPr>
-                <w:rFonts w:ascii="Calibri" w:hAnsi="Calibri" w:cs="Calibri"/>
+                <w:rFonts w:cstheme="minorHAnsi"/>
                 <w:b/>
                 <w:bCs/>
-                <w:sz w:val="20"/>
-                <w:szCs w:val="20"/>
               </w:rPr>
             </w:pPr>
             <w:r>
               <w:rPr>
-                <w:rFonts w:ascii="Calibri" w:hAnsi="Calibri" w:cs="Calibri"/>
+                <w:rFonts w:cstheme="minorHAnsi"/>
                 <w:b/>
                 <w:bCs/>
-                <w:sz w:val="20"/>
-                <w:szCs w:val="20"/>
               </w:rPr>
               <w:t>n</w:t>
             </w:r>
@@ -13983,20 +15332,16 @@
           <w:p>
             <w:pPr>
               <w:rPr>
-                <w:rFonts w:ascii="Calibri" w:hAnsi="Calibri" w:cs="Calibri"/>
+                <w:rFonts w:cstheme="minorHAnsi"/>
                 <w:b/>
                 <w:bCs/>
-                <w:sz w:val="20"/>
-                <w:szCs w:val="20"/>
               </w:rPr>
             </w:pPr>
             <w:r>
               <w:rPr>
-                <w:rFonts w:ascii="Calibri" w:hAnsi="Calibri" w:cs="Calibri"/>
+                <w:rFonts w:cstheme="minorHAnsi"/>
                 <w:b/>
                 <w:bCs/>
-                <w:sz w:val="20"/>
-                <w:szCs w:val="20"/>
               </w:rPr>
               <w:t>Farnell</w:t>
             </w:r>
@@ -14010,20 +15355,16 @@
           <w:p>
             <w:pPr>
               <w:rPr>
-                <w:rFonts w:ascii="Calibri" w:hAnsi="Calibri" w:cs="Calibri"/>
+                <w:rFonts w:cstheme="minorHAnsi"/>
                 <w:b/>
                 <w:bCs/>
-                <w:sz w:val="20"/>
-                <w:szCs w:val="20"/>
               </w:rPr>
             </w:pPr>
             <w:r>
               <w:rPr>
-                <w:rFonts w:ascii="Calibri" w:hAnsi="Calibri" w:cs="Calibri"/>
+                <w:rFonts w:cstheme="minorHAnsi"/>
                 <w:b/>
                 <w:bCs/>
-                <w:sz w:val="20"/>
-                <w:szCs w:val="20"/>
               </w:rPr>
               <w:t>2946112</w:t>
             </w:r>
@@ -14037,20 +15378,16 @@
           <w:p>
             <w:pPr>
               <w:rPr>
-                <w:rFonts w:ascii="Calibri" w:hAnsi="Calibri" w:cs="Calibri"/>
+                <w:rFonts w:cstheme="minorHAnsi"/>
                 <w:b/>
                 <w:bCs/>
-                <w:sz w:val="20"/>
-                <w:szCs w:val="20"/>
               </w:rPr>
             </w:pPr>
             <w:r>
               <w:rPr>
-                <w:rFonts w:ascii="Calibri" w:hAnsi="Calibri" w:cs="Calibri"/>
+                <w:rFonts w:cstheme="minorHAnsi"/>
                 <w:b/>
                 <w:bCs/>
-                <w:sz w:val="20"/>
-                <w:szCs w:val="20"/>
               </w:rPr>
               <w:t>€19.48</w:t>
             </w:r>
@@ -14070,16 +15407,12 @@
           <w:p>
             <w:pPr>
               <w:rPr>
-                <w:rFonts w:ascii="Calibri" w:hAnsi="Calibri" w:cs="Calibri"/>
-                <w:sz w:val="20"/>
-                <w:szCs w:val="20"/>
+                <w:rFonts w:cstheme="minorHAnsi"/>
               </w:rPr>
             </w:pPr>
             <w:r>
               <w:rPr>
-                <w:rFonts w:ascii="Calibri" w:hAnsi="Calibri" w:cs="Calibri"/>
-                <w:sz w:val="20"/>
-                <w:szCs w:val="20"/>
+                <w:rFonts w:cstheme="minorHAnsi"/>
               </w:rPr>
               <w:t>DC Motor</w:t>
             </w:r>
@@ -14093,20 +15426,16 @@
           <w:p>
             <w:pPr>
               <w:rPr>
-                <w:rFonts w:ascii="Calibri" w:hAnsi="Calibri" w:cs="Calibri"/>
+                <w:rFonts w:cstheme="minorHAnsi"/>
                 <w:b/>
                 <w:bCs/>
-                <w:sz w:val="20"/>
-                <w:szCs w:val="20"/>
               </w:rPr>
             </w:pPr>
             <w:r>
               <w:rPr>
-                <w:rFonts w:ascii="Calibri" w:hAnsi="Calibri" w:cs="Calibri"/>
+                <w:rFonts w:cstheme="minorHAnsi"/>
                 <w:b/>
                 <w:bCs/>
-                <w:sz w:val="20"/>
-                <w:szCs w:val="20"/>
               </w:rPr>
               <w:t>2</w:t>
             </w:r>
@@ -14120,20 +15449,16 @@
           <w:p>
             <w:pPr>
               <w:rPr>
-                <w:rFonts w:ascii="Calibri" w:hAnsi="Calibri" w:cs="Calibri"/>
+                <w:rFonts w:cstheme="minorHAnsi"/>
                 <w:b/>
                 <w:bCs/>
-                <w:sz w:val="20"/>
-                <w:szCs w:val="20"/>
               </w:rPr>
             </w:pPr>
             <w:r>
               <w:rPr>
-                <w:rFonts w:ascii="Calibri" w:hAnsi="Calibri" w:cs="Calibri"/>
+                <w:rFonts w:cstheme="minorHAnsi"/>
                 <w:b/>
                 <w:bCs/>
-                <w:sz w:val="20"/>
-                <w:szCs w:val="20"/>
               </w:rPr>
               <w:t>RS Pro</w:t>
             </w:r>
@@ -14147,20 +15472,16 @@
           <w:p>
             <w:pPr>
               <w:rPr>
-                <w:rFonts w:ascii="Calibri" w:hAnsi="Calibri" w:cs="Calibri"/>
+                <w:rFonts w:cstheme="minorHAnsi"/>
                 <w:b/>
                 <w:bCs/>
-                <w:sz w:val="20"/>
-                <w:szCs w:val="20"/>
               </w:rPr>
             </w:pPr>
             <w:r>
               <w:rPr>
-                <w:rFonts w:ascii="Calibri" w:hAnsi="Calibri" w:cs="Calibri"/>
+                <w:rFonts w:cstheme="minorHAnsi"/>
                 <w:b/>
                 <w:bCs/>
-                <w:sz w:val="20"/>
-                <w:szCs w:val="20"/>
               </w:rPr>
               <w:t>n/a</w:t>
             </w:r>
@@ -14174,20 +15495,16 @@
           <w:p>
             <w:pPr>
               <w:rPr>
-                <w:rFonts w:ascii="Calibri" w:hAnsi="Calibri" w:cs="Calibri"/>
+                <w:rFonts w:cstheme="minorHAnsi"/>
                 <w:b/>
                 <w:bCs/>
-                <w:sz w:val="20"/>
-                <w:szCs w:val="20"/>
               </w:rPr>
             </w:pPr>
             <w:r>
               <w:rPr>
-                <w:rFonts w:ascii="Calibri" w:hAnsi="Calibri" w:cs="Calibri"/>
+                <w:rFonts w:cstheme="minorHAnsi"/>
                 <w:b/>
                 <w:bCs/>
-                <w:sz w:val="20"/>
-                <w:szCs w:val="20"/>
               </w:rPr>
               <w:t>n</w:t>
             </w:r>
@@ -14201,20 +15518,16 @@
           <w:p>
             <w:pPr>
               <w:rPr>
-                <w:rFonts w:ascii="Calibri" w:hAnsi="Calibri" w:cs="Calibri"/>
+                <w:rFonts w:cstheme="minorHAnsi"/>
                 <w:b/>
                 <w:bCs/>
-                <w:sz w:val="20"/>
-                <w:szCs w:val="20"/>
               </w:rPr>
             </w:pPr>
             <w:r>
               <w:rPr>
-                <w:rFonts w:ascii="Calibri" w:hAnsi="Calibri" w:cs="Calibri"/>
+                <w:rFonts w:cstheme="minorHAnsi"/>
                 <w:b/>
                 <w:bCs/>
-                <w:sz w:val="20"/>
-                <w:szCs w:val="20"/>
               </w:rPr>
               <w:t>Radionics</w:t>
             </w:r>
@@ -14228,20 +15541,16 @@
           <w:p>
             <w:pPr>
               <w:rPr>
-                <w:rFonts w:ascii="Calibri" w:hAnsi="Calibri" w:cs="Calibri"/>
+                <w:rFonts w:cstheme="minorHAnsi"/>
                 <w:b/>
                 <w:bCs/>
-                <w:sz w:val="20"/>
-                <w:szCs w:val="20"/>
               </w:rPr>
             </w:pPr>
             <w:r>
               <w:rPr>
-                <w:rFonts w:ascii="Calibri" w:hAnsi="Calibri" w:cs="Calibri"/>
+                <w:rFonts w:cstheme="minorHAnsi"/>
                 <w:b/>
                 <w:bCs/>
-                <w:sz w:val="20"/>
-                <w:szCs w:val="20"/>
               </w:rPr>
               <w:t>238-9737</w:t>
             </w:r>
@@ -14255,20 +15564,16 @@
           <w:p>
             <w:pPr>
               <w:rPr>
-                <w:rFonts w:ascii="Calibri" w:hAnsi="Calibri" w:cs="Calibri"/>
+                <w:rFonts w:cstheme="minorHAnsi"/>
                 <w:b/>
                 <w:bCs/>
-                <w:sz w:val="20"/>
-                <w:szCs w:val="20"/>
               </w:rPr>
             </w:pPr>
             <w:r>
               <w:rPr>
-                <w:rFonts w:ascii="Calibri" w:hAnsi="Calibri" w:cs="Calibri"/>
+                <w:rFonts w:cstheme="minorHAnsi"/>
                 <w:b/>
                 <w:bCs/>
-                <w:sz w:val="20"/>
-                <w:szCs w:val="20"/>
               </w:rPr>
               <w:t>€15.72</w:t>
             </w:r>
@@ -14288,16 +15593,12 @@
           <w:p>
             <w:pPr>
               <w:rPr>
-                <w:rFonts w:ascii="Calibri" w:hAnsi="Calibri" w:cs="Calibri"/>
-                <w:sz w:val="20"/>
-                <w:szCs w:val="20"/>
+                <w:rFonts w:cstheme="minorHAnsi"/>
               </w:rPr>
             </w:pPr>
             <w:r>
               <w:rPr>
-                <w:rFonts w:ascii="Calibri" w:hAnsi="Calibri" w:cs="Calibri"/>
-                <w:sz w:val="20"/>
-                <w:szCs w:val="20"/>
+                <w:rFonts w:cstheme="minorHAnsi"/>
               </w:rPr>
               <w:t>Servo</w:t>
             </w:r>
@@ -14311,20 +15612,16 @@
           <w:p>
             <w:pPr>
               <w:rPr>
-                <w:rFonts w:ascii="Calibri" w:hAnsi="Calibri" w:cs="Calibri"/>
+                <w:rFonts w:cstheme="minorHAnsi"/>
                 <w:b/>
                 <w:bCs/>
-                <w:sz w:val="20"/>
-                <w:szCs w:val="20"/>
               </w:rPr>
             </w:pPr>
             <w:r>
               <w:rPr>
-                <w:rFonts w:ascii="Calibri" w:hAnsi="Calibri" w:cs="Calibri"/>
+                <w:rFonts w:cstheme="minorHAnsi"/>
                 <w:b/>
                 <w:bCs/>
-                <w:sz w:val="20"/>
-                <w:szCs w:val="20"/>
               </w:rPr>
               <w:t>1</w:t>
             </w:r>
@@ -14338,11 +15635,9 @@
           <w:p>
             <w:pPr>
               <w:rPr>
-                <w:rFonts w:ascii="Calibri" w:hAnsi="Calibri" w:cs="Calibri"/>
+                <w:rFonts w:cstheme="minorHAnsi"/>
                 <w:b/>
                 <w:bCs/>
-                <w:sz w:val="20"/>
-                <w:szCs w:val="20"/>
               </w:rPr>
             </w:pPr>
           </w:p>
@@ -14355,11 +15650,9 @@
           <w:p>
             <w:pPr>
               <w:rPr>
-                <w:rFonts w:ascii="Calibri" w:hAnsi="Calibri" w:cs="Calibri"/>
+                <w:rFonts w:cstheme="minorHAnsi"/>
                 <w:b/>
                 <w:bCs/>
-                <w:sz w:val="20"/>
-                <w:szCs w:val="20"/>
               </w:rPr>
             </w:pPr>
           </w:p>
@@ -14372,20 +15665,16 @@
           <w:p>
             <w:pPr>
               <w:rPr>
-                <w:rFonts w:ascii="Calibri" w:hAnsi="Calibri" w:cs="Calibri"/>
+                <w:rFonts w:cstheme="minorHAnsi"/>
                 <w:b/>
                 <w:bCs/>
-                <w:sz w:val="20"/>
-                <w:szCs w:val="20"/>
               </w:rPr>
             </w:pPr>
             <w:r>
               <w:rPr>
-                <w:rFonts w:ascii="Calibri" w:hAnsi="Calibri" w:cs="Calibri"/>
+                <w:rFonts w:cstheme="minorHAnsi"/>
                 <w:b/>
                 <w:bCs/>
-                <w:sz w:val="20"/>
-                <w:szCs w:val="20"/>
               </w:rPr>
               <w:t>y</w:t>
             </w:r>
@@ -14399,13 +15688,19 @@
           <w:p>
             <w:pPr>
               <w:rPr>
-                <w:rFonts w:ascii="Calibri" w:hAnsi="Calibri" w:cs="Calibri"/>
+                <w:rFonts w:cstheme="minorHAnsi"/>
                 <w:b/>
                 <w:bCs/>
-                <w:sz w:val="20"/>
-                <w:szCs w:val="20"/>
               </w:rPr>
             </w:pPr>
+            <w:r>
+              <w:rPr>
+                <w:rFonts w:cstheme="minorHAnsi"/>
+                <w:b/>
+                <w:bCs/>
+              </w:rPr>
+              <w:t>Radionics</w:t>
+            </w:r>
           </w:p>
         </w:tc>
         <w:tc>
@@ -14416,11 +15711,9 @@
           <w:p>
             <w:pPr>
               <w:rPr>
-                <w:rFonts w:ascii="Calibri" w:hAnsi="Calibri" w:cs="Calibri"/>
+                <w:rFonts w:cstheme="minorHAnsi"/>
                 <w:b/>
                 <w:bCs/>
-                <w:sz w:val="20"/>
-                <w:szCs w:val="20"/>
               </w:rPr>
             </w:pPr>
           </w:p>
@@ -14432,12 +15725,39 @@
           </w:tcPr>
           <w:p>
             <w:pPr>
-              <w:rPr>
-                <w:rFonts w:ascii="Calibri" w:hAnsi="Calibri" w:cs="Calibri"/>
+              <w:pBdr>
+                <w:top w:val="single" w:sz="2" w:space="0" w:color="auto"/>
+                <w:left w:val="single" w:sz="2" w:space="0" w:color="auto"/>
+                <w:bottom w:val="single" w:sz="2" w:space="0" w:color="auto"/>
+                <w:right w:val="single" w:sz="2" w:space="0" w:color="auto"/>
+              </w:pBdr>
+              <w:shd w:val="clear" w:color="auto" w:fill="FFFFFF"/>
+              <w:spacing w:line="240" w:lineRule="auto"/>
+              <w:rPr>
+                <w:rFonts w:eastAsia="Times New Roman" w:cstheme="minorHAnsi"/>
                 <w:b/>
                 <w:bCs/>
-                <w:sz w:val="20"/>
-                <w:szCs w:val="20"/>
+                <w:color w:val="6E6E6E"/>
+                <w:lang w:val="en-IE" w:eastAsia="en-IE"/>
+              </w:rPr>
+            </w:pPr>
+            <w:r>
+              <w:rPr>
+                <w:rFonts w:eastAsia="Times New Roman" w:cstheme="minorHAnsi"/>
+                <w:b/>
+                <w:bCs/>
+                <w:color w:val="6E6E6E"/>
+                <w:lang w:val="en-IE" w:eastAsia="en-IE"/>
+              </w:rPr>
+              <w:t>€5.61</w:t>
+            </w:r>
+          </w:p>
+          <w:p>
+            <w:pPr>
+              <w:rPr>
+                <w:rFonts w:cstheme="minorHAnsi"/>
+                <w:b/>
+                <w:bCs/>
               </w:rPr>
             </w:pPr>
           </w:p>
@@ -14456,16 +15776,12 @@
           <w:p>
             <w:pPr>
               <w:rPr>
-                <w:rFonts w:ascii="Calibri" w:hAnsi="Calibri" w:cs="Calibri"/>
-                <w:sz w:val="20"/>
-                <w:szCs w:val="20"/>
+                <w:rFonts w:cstheme="minorHAnsi"/>
               </w:rPr>
             </w:pPr>
             <w:r>
               <w:rPr>
-                <w:rFonts w:ascii="Calibri" w:hAnsi="Calibri" w:cs="Calibri"/>
-                <w:sz w:val="20"/>
-                <w:szCs w:val="20"/>
+                <w:rFonts w:cstheme="minorHAnsi"/>
               </w:rPr>
               <w:t>DHT11</w:t>
             </w:r>
@@ -14479,20 +15795,16 @@
           <w:p>
             <w:pPr>
               <w:rPr>
-                <w:rFonts w:ascii="Calibri" w:hAnsi="Calibri" w:cs="Calibri"/>
+                <w:rFonts w:cstheme="minorHAnsi"/>
                 <w:b/>
                 <w:bCs/>
-                <w:sz w:val="20"/>
-                <w:szCs w:val="20"/>
               </w:rPr>
             </w:pPr>
             <w:r>
               <w:rPr>
-                <w:rFonts w:ascii="Calibri" w:hAnsi="Calibri" w:cs="Calibri"/>
+                <w:rFonts w:cstheme="minorHAnsi"/>
                 <w:b/>
                 <w:bCs/>
-                <w:sz w:val="20"/>
-                <w:szCs w:val="20"/>
               </w:rPr>
               <w:t>1</w:t>
             </w:r>
@@ -14506,22 +15818,28 @@
           <w:p>
             <w:pPr>
               <w:rPr>
-                <w:rFonts w:ascii="Calibri" w:hAnsi="Calibri" w:cs="Calibri"/>
+                <w:rFonts w:cstheme="minorHAnsi"/>
                 <w:b/>
                 <w:bCs/>
-                <w:sz w:val="20"/>
-                <w:szCs w:val="20"/>
               </w:rPr>
             </w:pPr>
-            <w:r>
-              <w:rPr>
-                <w:rFonts w:ascii="Calibri" w:hAnsi="Calibri" w:cs="Calibri"/>
+            <w:proofErr w:type="spellStart"/>
+            <w:r>
+              <w:rPr>
+                <w:rFonts w:cstheme="minorHAnsi"/>
                 <w:b/>
                 <w:bCs/>
-                <w:sz w:val="20"/>
-                <w:szCs w:val="20"/>
-              </w:rPr>
-              <w:t>Seeed Studio</w:t>
+              </w:rPr>
+              <w:t>Seeed</w:t>
+            </w:r>
+            <w:proofErr w:type="spellEnd"/>
+            <w:r>
+              <w:rPr>
+                <w:rFonts w:cstheme="minorHAnsi"/>
+                <w:b/>
+                <w:bCs/>
+              </w:rPr>
+              <w:t xml:space="preserve"> Studio</w:t>
             </w:r>
           </w:p>
         </w:tc>
@@ -14533,20 +15851,16 @@
           <w:p>
             <w:pPr>
               <w:rPr>
-                <w:rFonts w:ascii="Calibri" w:hAnsi="Calibri" w:cs="Calibri"/>
+                <w:rFonts w:cstheme="minorHAnsi"/>
                 <w:b/>
                 <w:bCs/>
-                <w:sz w:val="20"/>
-                <w:szCs w:val="20"/>
               </w:rPr>
             </w:pPr>
             <w:r>
               <w:rPr>
-                <w:rFonts w:ascii="Calibri" w:hAnsi="Calibri" w:cs="Calibri"/>
+                <w:rFonts w:cstheme="minorHAnsi"/>
                 <w:b/>
                 <w:bCs/>
-                <w:sz w:val="20"/>
-                <w:szCs w:val="20"/>
               </w:rPr>
               <w:t>101020011</w:t>
             </w:r>
@@ -14554,11 +15868,9 @@
           <w:p>
             <w:pPr>
               <w:rPr>
-                <w:rFonts w:ascii="Calibri" w:hAnsi="Calibri" w:cs="Calibri"/>
+                <w:rFonts w:cstheme="minorHAnsi"/>
                 <w:b/>
                 <w:bCs/>
-                <w:sz w:val="20"/>
-                <w:szCs w:val="20"/>
               </w:rPr>
             </w:pPr>
           </w:p>
@@ -14571,20 +15883,16 @@
           <w:p>
             <w:pPr>
               <w:rPr>
-                <w:rFonts w:ascii="Calibri" w:hAnsi="Calibri" w:cs="Calibri"/>
+                <w:rFonts w:cstheme="minorHAnsi"/>
                 <w:b/>
                 <w:bCs/>
-                <w:sz w:val="20"/>
-                <w:szCs w:val="20"/>
               </w:rPr>
             </w:pPr>
             <w:r>
               <w:rPr>
-                <w:rFonts w:ascii="Calibri" w:hAnsi="Calibri" w:cs="Calibri"/>
+                <w:rFonts w:cstheme="minorHAnsi"/>
                 <w:b/>
                 <w:bCs/>
-                <w:sz w:val="20"/>
-                <w:szCs w:val="20"/>
               </w:rPr>
               <w:t>y</w:t>
             </w:r>
@@ -14598,20 +15906,16 @@
           <w:p>
             <w:pPr>
               <w:rPr>
-                <w:rFonts w:ascii="Calibri" w:hAnsi="Calibri" w:cs="Calibri"/>
+                <w:rFonts w:cstheme="minorHAnsi"/>
                 <w:b/>
                 <w:bCs/>
-                <w:sz w:val="20"/>
-                <w:szCs w:val="20"/>
               </w:rPr>
             </w:pPr>
             <w:r>
               <w:rPr>
-                <w:rFonts w:ascii="Calibri" w:hAnsi="Calibri" w:cs="Calibri"/>
+                <w:rFonts w:cstheme="minorHAnsi"/>
                 <w:b/>
                 <w:bCs/>
-                <w:sz w:val="20"/>
-                <w:szCs w:val="20"/>
               </w:rPr>
               <w:t>Radionics</w:t>
             </w:r>
@@ -14625,11 +15929,9 @@
           <w:p>
             <w:pPr>
               <w:rPr>
-                <w:rFonts w:ascii="Calibri" w:hAnsi="Calibri" w:cs="Calibri"/>
+                <w:rFonts w:cstheme="minorHAnsi"/>
                 <w:b/>
                 <w:bCs/>
-                <w:sz w:val="20"/>
-                <w:szCs w:val="20"/>
               </w:rPr>
             </w:pPr>
           </w:p>
@@ -14642,13 +15944,21 @@
           <w:p>
             <w:pPr>
               <w:rPr>
-                <w:rFonts w:ascii="Calibri" w:hAnsi="Calibri" w:cs="Calibri"/>
+                <w:rFonts w:cstheme="minorHAnsi"/>
                 <w:b/>
                 <w:bCs/>
-                <w:sz w:val="20"/>
-                <w:szCs w:val="20"/>
               </w:rPr>
             </w:pPr>
+            <w:r>
+              <w:rPr>
+                <w:rFonts w:cstheme="minorHAnsi"/>
+                <w:b/>
+                <w:bCs/>
+                <w:color w:val="6E6E6E"/>
+                <w:shd w:val="clear" w:color="auto" w:fill="FFFFFF"/>
+              </w:rPr>
+              <w:t>€8.61</w:t>
+            </w:r>
           </w:p>
         </w:tc>
       </w:tr>
@@ -14665,18 +15975,14 @@
           <w:p>
             <w:pPr>
               <w:rPr>
-                <w:rFonts w:ascii="Calibri" w:hAnsi="Calibri" w:cs="Calibri"/>
+                <w:rFonts w:cstheme="minorHAnsi"/>
                 <w:b/>
                 <w:bCs/>
-                <w:sz w:val="20"/>
-                <w:szCs w:val="20"/>
               </w:rPr>
             </w:pPr>
             <w:r>
               <w:rPr>
-                <w:rFonts w:ascii="Calibri" w:hAnsi="Calibri" w:cs="Calibri"/>
-                <w:sz w:val="20"/>
-                <w:szCs w:val="20"/>
+                <w:rFonts w:cstheme="minorHAnsi"/>
               </w:rPr>
               <w:t>ESP32</w:t>
             </w:r>
@@ -14690,20 +15996,16 @@
           <w:p>
             <w:pPr>
               <w:rPr>
-                <w:rFonts w:ascii="Calibri" w:hAnsi="Calibri" w:cs="Calibri"/>
+                <w:rFonts w:cstheme="minorHAnsi"/>
                 <w:b/>
                 <w:bCs/>
-                <w:sz w:val="20"/>
-                <w:szCs w:val="20"/>
               </w:rPr>
             </w:pPr>
             <w:r>
               <w:rPr>
-                <w:rFonts w:ascii="Calibri" w:hAnsi="Calibri" w:cs="Calibri"/>
+                <w:rFonts w:cstheme="minorHAnsi"/>
                 <w:b/>
                 <w:bCs/>
-                <w:sz w:val="20"/>
-                <w:szCs w:val="20"/>
               </w:rPr>
               <w:t>1</w:t>
             </w:r>
@@ -14717,11 +16019,9 @@
           <w:p>
             <w:pPr>
               <w:rPr>
-                <w:rFonts w:ascii="Calibri" w:hAnsi="Calibri" w:cs="Calibri"/>
+                <w:rFonts w:cstheme="minorHAnsi"/>
                 <w:b/>
                 <w:bCs/>
-                <w:sz w:val="20"/>
-                <w:szCs w:val="20"/>
               </w:rPr>
             </w:pPr>
           </w:p>
@@ -14734,11 +16034,9 @@
           <w:p>
             <w:pPr>
               <w:rPr>
-                <w:rFonts w:ascii="Calibri" w:hAnsi="Calibri" w:cs="Calibri"/>
+                <w:rFonts w:cstheme="minorHAnsi"/>
                 <w:b/>
                 <w:bCs/>
-                <w:sz w:val="20"/>
-                <w:szCs w:val="20"/>
               </w:rPr>
             </w:pPr>
           </w:p>
@@ -14751,20 +16049,16 @@
           <w:p>
             <w:pPr>
               <w:rPr>
-                <w:rFonts w:ascii="Calibri" w:hAnsi="Calibri" w:cs="Calibri"/>
+                <w:rFonts w:cstheme="minorHAnsi"/>
                 <w:b/>
                 <w:bCs/>
-                <w:sz w:val="20"/>
-                <w:szCs w:val="20"/>
               </w:rPr>
             </w:pPr>
             <w:r>
               <w:rPr>
-                <w:rFonts w:ascii="Calibri" w:hAnsi="Calibri" w:cs="Calibri"/>
+                <w:rFonts w:cstheme="minorHAnsi"/>
                 <w:b/>
                 <w:bCs/>
-                <w:sz w:val="20"/>
-                <w:szCs w:val="20"/>
               </w:rPr>
               <w:t>y</w:t>
             </w:r>
@@ -14778,11 +16072,9 @@
           <w:p>
             <w:pPr>
               <w:rPr>
-                <w:rFonts w:ascii="Calibri" w:hAnsi="Calibri" w:cs="Calibri"/>
+                <w:rFonts w:cstheme="minorHAnsi"/>
                 <w:b/>
                 <w:bCs/>
-                <w:sz w:val="20"/>
-                <w:szCs w:val="20"/>
               </w:rPr>
             </w:pPr>
           </w:p>
@@ -14795,11 +16087,9 @@
           <w:p>
             <w:pPr>
               <w:rPr>
-                <w:rFonts w:ascii="Calibri" w:hAnsi="Calibri" w:cs="Calibri"/>
+                <w:rFonts w:cstheme="minorHAnsi"/>
                 <w:b/>
                 <w:bCs/>
-                <w:sz w:val="20"/>
-                <w:szCs w:val="20"/>
               </w:rPr>
             </w:pPr>
           </w:p>
@@ -14812,11 +16102,9 @@
           <w:p>
             <w:pPr>
               <w:rPr>
-                <w:rFonts w:ascii="Calibri" w:hAnsi="Calibri" w:cs="Calibri"/>
+                <w:rFonts w:cstheme="minorHAnsi"/>
                 <w:b/>
                 <w:bCs/>
-                <w:sz w:val="20"/>
-                <w:szCs w:val="20"/>
               </w:rPr>
             </w:pPr>
           </w:p>
@@ -14836,16 +16124,12 @@
           <w:p>
             <w:pPr>
               <w:rPr>
-                <w:rFonts w:ascii="Calibri" w:hAnsi="Calibri" w:cs="Calibri"/>
-                <w:sz w:val="20"/>
-                <w:szCs w:val="20"/>
+                <w:rFonts w:cstheme="minorHAnsi"/>
               </w:rPr>
             </w:pPr>
             <w:r>
               <w:rPr>
-                <w:rFonts w:ascii="Calibri" w:hAnsi="Calibri" w:cs="Calibri"/>
-                <w:sz w:val="20"/>
-                <w:szCs w:val="20"/>
+                <w:rFonts w:cstheme="minorHAnsi"/>
               </w:rPr>
               <w:t>Chassis</w:t>
             </w:r>
@@ -14860,20 +16144,16 @@
           <w:p>
             <w:pPr>
               <w:rPr>
-                <w:rFonts w:ascii="Calibri" w:hAnsi="Calibri" w:cs="Calibri"/>
+                <w:rFonts w:cstheme="minorHAnsi"/>
                 <w:b/>
                 <w:bCs/>
-                <w:sz w:val="20"/>
-                <w:szCs w:val="20"/>
               </w:rPr>
             </w:pPr>
             <w:r>
               <w:rPr>
-                <w:rFonts w:ascii="Calibri" w:hAnsi="Calibri" w:cs="Calibri"/>
+                <w:rFonts w:cstheme="minorHAnsi"/>
                 <w:b/>
                 <w:bCs/>
-                <w:sz w:val="20"/>
-                <w:szCs w:val="20"/>
               </w:rPr>
               <w:t>1</w:t>
             </w:r>
@@ -14888,16 +16168,12 @@
           <w:p>
             <w:pPr>
               <w:rPr>
-                <w:rFonts w:ascii="Calibri" w:hAnsi="Calibri" w:cs="Calibri"/>
-                <w:sz w:val="20"/>
-                <w:szCs w:val="20"/>
+                <w:rFonts w:cstheme="minorHAnsi"/>
               </w:rPr>
             </w:pPr>
             <w:r>
               <w:rPr>
-                <w:rFonts w:ascii="Calibri" w:hAnsi="Calibri" w:cs="Calibri"/>
-                <w:sz w:val="20"/>
-                <w:szCs w:val="20"/>
+                <w:rFonts w:cstheme="minorHAnsi"/>
               </w:rPr>
               <w:t>tbc</w:t>
             </w:r>
@@ -14912,16 +16188,12 @@
           <w:p>
             <w:pPr>
               <w:rPr>
-                <w:rFonts w:ascii="Calibri" w:hAnsi="Calibri" w:cs="Calibri"/>
-                <w:sz w:val="20"/>
-                <w:szCs w:val="20"/>
+                <w:rFonts w:cstheme="minorHAnsi"/>
               </w:rPr>
             </w:pPr>
             <w:r>
               <w:rPr>
-                <w:rFonts w:ascii="Calibri" w:hAnsi="Calibri" w:cs="Calibri"/>
-                <w:sz w:val="20"/>
-                <w:szCs w:val="20"/>
+                <w:rFonts w:cstheme="minorHAnsi"/>
               </w:rPr>
               <w:t>n/a</w:t>
             </w:r>
@@ -14936,16 +16208,12 @@
           <w:p>
             <w:pPr>
               <w:rPr>
-                <w:rFonts w:ascii="Calibri" w:hAnsi="Calibri" w:cs="Calibri"/>
-                <w:sz w:val="20"/>
-                <w:szCs w:val="20"/>
+                <w:rFonts w:cstheme="minorHAnsi"/>
               </w:rPr>
             </w:pPr>
             <w:r>
               <w:rPr>
-                <w:rFonts w:ascii="Calibri" w:hAnsi="Calibri" w:cs="Calibri"/>
-                <w:sz w:val="20"/>
-                <w:szCs w:val="20"/>
+                <w:rFonts w:cstheme="minorHAnsi"/>
               </w:rPr>
               <w:t>y</w:t>
             </w:r>
@@ -14960,16 +16228,12 @@
           <w:p>
             <w:pPr>
               <w:rPr>
-                <w:rFonts w:ascii="Calibri" w:hAnsi="Calibri" w:cs="Calibri"/>
-                <w:sz w:val="20"/>
-                <w:szCs w:val="20"/>
+                <w:rFonts w:cstheme="minorHAnsi"/>
               </w:rPr>
             </w:pPr>
             <w:r>
               <w:rPr>
-                <w:rFonts w:ascii="Calibri" w:hAnsi="Calibri" w:cs="Calibri"/>
-                <w:sz w:val="20"/>
-                <w:szCs w:val="20"/>
+                <w:rFonts w:cstheme="minorHAnsi"/>
               </w:rPr>
               <w:t>n/a</w:t>
             </w:r>
@@ -14984,16 +16248,12 @@
           <w:p>
             <w:pPr>
               <w:rPr>
-                <w:rFonts w:ascii="Calibri" w:hAnsi="Calibri" w:cs="Calibri"/>
-                <w:sz w:val="20"/>
-                <w:szCs w:val="20"/>
+                <w:rFonts w:cstheme="minorHAnsi"/>
               </w:rPr>
             </w:pPr>
             <w:r>
               <w:rPr>
-                <w:rFonts w:ascii="Calibri" w:hAnsi="Calibri" w:cs="Calibri"/>
-                <w:sz w:val="20"/>
-                <w:szCs w:val="20"/>
+                <w:rFonts w:cstheme="minorHAnsi"/>
               </w:rPr>
               <w:t>n/a</w:t>
             </w:r>
@@ -15008,20 +16268,16 @@
           <w:p>
             <w:pPr>
               <w:rPr>
-                <w:rFonts w:ascii="Calibri" w:hAnsi="Calibri" w:cs="Calibri"/>
+                <w:rFonts w:cstheme="minorHAnsi"/>
                 <w:b/>
                 <w:bCs/>
-                <w:sz w:val="20"/>
-                <w:szCs w:val="20"/>
               </w:rPr>
             </w:pPr>
             <w:r>
               <w:rPr>
-                <w:rFonts w:ascii="Calibri" w:hAnsi="Calibri" w:cs="Calibri"/>
+                <w:rFonts w:cstheme="minorHAnsi"/>
                 <w:b/>
                 <w:bCs/>
-                <w:sz w:val="20"/>
-                <w:szCs w:val="20"/>
               </w:rPr>
               <w:t>tbc</w:t>
             </w:r>
@@ -15041,16 +16297,12 @@
           <w:p>
             <w:pPr>
               <w:rPr>
-                <w:rFonts w:ascii="Calibri" w:hAnsi="Calibri" w:cs="Calibri"/>
-                <w:sz w:val="20"/>
-                <w:szCs w:val="20"/>
+                <w:rFonts w:cstheme="minorHAnsi"/>
               </w:rPr>
             </w:pPr>
             <w:r>
               <w:rPr>
-                <w:rFonts w:ascii="Calibri" w:hAnsi="Calibri" w:cs="Calibri"/>
-                <w:sz w:val="20"/>
-                <w:szCs w:val="20"/>
+                <w:rFonts w:cstheme="minorHAnsi"/>
               </w:rPr>
               <w:t>L293D</w:t>
             </w:r>
@@ -15064,20 +16316,16 @@
           <w:p>
             <w:pPr>
               <w:rPr>
-                <w:rFonts w:ascii="Calibri" w:hAnsi="Calibri" w:cs="Calibri"/>
+                <w:rFonts w:cstheme="minorHAnsi"/>
                 <w:b/>
                 <w:bCs/>
-                <w:sz w:val="20"/>
-                <w:szCs w:val="20"/>
               </w:rPr>
             </w:pPr>
             <w:r>
               <w:rPr>
-                <w:rFonts w:ascii="Calibri" w:hAnsi="Calibri" w:cs="Calibri"/>
+                <w:rFonts w:cstheme="minorHAnsi"/>
                 <w:b/>
                 <w:bCs/>
-                <w:sz w:val="20"/>
-                <w:szCs w:val="20"/>
               </w:rPr>
               <w:t>1</w:t>
             </w:r>
@@ -15091,19 +16339,17 @@
           <w:p>
             <w:pPr>
               <w:rPr>
-                <w:rFonts w:ascii="Calibri" w:hAnsi="Calibri" w:cs="Calibri"/>
-                <w:sz w:val="20"/>
-                <w:szCs w:val="20"/>
+                <w:rFonts w:cstheme="minorHAnsi"/>
               </w:rPr>
             </w:pPr>
-            <w:r>
-              <w:rPr>
-                <w:rFonts w:ascii="Calibri" w:hAnsi="Calibri" w:cs="Calibri"/>
-                <w:sz w:val="20"/>
-                <w:szCs w:val="20"/>
+            <w:proofErr w:type="spellStart"/>
+            <w:r>
+              <w:rPr>
+                <w:rFonts w:cstheme="minorHAnsi"/>
               </w:rPr>
               <w:t>STMicroelectrics</w:t>
             </w:r>
+            <w:proofErr w:type="spellEnd"/>
           </w:p>
         </w:tc>
         <w:tc>
@@ -15114,16 +16360,12 @@
           <w:p>
             <w:pPr>
               <w:rPr>
-                <w:rFonts w:ascii="Calibri" w:hAnsi="Calibri" w:cs="Calibri"/>
-                <w:sz w:val="20"/>
-                <w:szCs w:val="20"/>
+                <w:rFonts w:cstheme="minorHAnsi"/>
               </w:rPr>
             </w:pPr>
             <w:r>
               <w:rPr>
-                <w:rFonts w:ascii="Calibri" w:hAnsi="Calibri" w:cs="Calibri"/>
-                <w:sz w:val="20"/>
-                <w:szCs w:val="20"/>
+                <w:rFonts w:cstheme="minorHAnsi"/>
               </w:rPr>
               <w:t>L293D</w:t>
             </w:r>
@@ -15137,16 +16379,12 @@
           <w:p>
             <w:pPr>
               <w:rPr>
-                <w:rFonts w:ascii="Calibri" w:hAnsi="Calibri" w:cs="Calibri"/>
-                <w:sz w:val="20"/>
-                <w:szCs w:val="20"/>
+                <w:rFonts w:cstheme="minorHAnsi"/>
               </w:rPr>
             </w:pPr>
             <w:r>
               <w:rPr>
-                <w:rFonts w:ascii="Calibri" w:hAnsi="Calibri" w:cs="Calibri"/>
-                <w:sz w:val="20"/>
-                <w:szCs w:val="20"/>
+                <w:rFonts w:cstheme="minorHAnsi"/>
               </w:rPr>
               <w:t>y</w:t>
             </w:r>
@@ -15160,19 +16398,17 @@
           <w:p>
             <w:pPr>
               <w:rPr>
-                <w:rFonts w:ascii="Calibri" w:hAnsi="Calibri" w:cs="Calibri"/>
-                <w:sz w:val="20"/>
-                <w:szCs w:val="20"/>
+                <w:rFonts w:cstheme="minorHAnsi"/>
               </w:rPr>
             </w:pPr>
-            <w:r>
-              <w:rPr>
-                <w:rFonts w:ascii="Calibri" w:hAnsi="Calibri" w:cs="Calibri"/>
-                <w:sz w:val="20"/>
-                <w:szCs w:val="20"/>
+            <w:proofErr w:type="spellStart"/>
+            <w:r>
+              <w:rPr>
+                <w:rFonts w:cstheme="minorHAnsi"/>
               </w:rPr>
               <w:t>STMicroelectrics</w:t>
             </w:r>
+            <w:proofErr w:type="spellEnd"/>
           </w:p>
         </w:tc>
         <w:tc>
@@ -15183,16 +16419,12 @@
           <w:p>
             <w:pPr>
               <w:rPr>
-                <w:rFonts w:ascii="Calibri" w:hAnsi="Calibri" w:cs="Calibri"/>
-                <w:sz w:val="20"/>
-                <w:szCs w:val="20"/>
+                <w:rFonts w:cstheme="minorHAnsi"/>
               </w:rPr>
             </w:pPr>
             <w:r>
               <w:rPr>
-                <w:rFonts w:ascii="Calibri" w:hAnsi="Calibri" w:cs="Calibri"/>
-                <w:sz w:val="20"/>
-                <w:szCs w:val="20"/>
+                <w:rFonts w:cstheme="minorHAnsi"/>
               </w:rPr>
               <w:t>714-0622</w:t>
             </w:r>
@@ -15206,20 +16438,16 @@
           <w:p>
             <w:pPr>
               <w:rPr>
-                <w:rFonts w:ascii="Calibri" w:hAnsi="Calibri" w:cs="Calibri"/>
+                <w:rFonts w:cstheme="minorHAnsi"/>
                 <w:b/>
                 <w:bCs/>
-                <w:sz w:val="20"/>
-                <w:szCs w:val="20"/>
               </w:rPr>
             </w:pPr>
             <w:r>
               <w:rPr>
-                <w:rFonts w:ascii="Calibri" w:hAnsi="Calibri" w:cs="Calibri"/>
+                <w:rFonts w:cstheme="minorHAnsi"/>
                 <w:b/>
                 <w:bCs/>
-                <w:sz w:val="20"/>
-                <w:szCs w:val="20"/>
               </w:rPr>
               <w:t>€5.12</w:t>
             </w:r>
@@ -15881,6 +17109,146 @@
     </w:lvl>
   </w:abstractNum>
   <w:abstractNum w:abstractNumId="2" w15:restartNumberingAfterBreak="0">
+    <w:nsid w:val="0C8E5DD7"/>
+    <w:multiLevelType w:val="hybridMultilevel"/>
+    <w:tmpl w:val="75C69B00"/>
+    <w:lvl w:ilvl="0" w:tplc="EAA208EA">
+      <w:start w:val="1"/>
+      <w:numFmt w:val="bullet"/>
+      <w:lvlText w:val=""/>
+      <w:lvlJc w:val="left"/>
+      <w:pPr>
+        <w:tabs>
+          <w:tab w:val="num" w:pos="720"/>
+        </w:tabs>
+        <w:ind w:left="720" w:hanging="360"/>
+      </w:pPr>
+      <w:rPr>
+        <w:rFonts w:ascii="Wingdings" w:hAnsi="Wingdings" w:hint="default"/>
+      </w:rPr>
+    </w:lvl>
+    <w:lvl w:ilvl="1" w:tplc="5D142304" w:tentative="1">
+      <w:start w:val="1"/>
+      <w:numFmt w:val="bullet"/>
+      <w:lvlText w:val=""/>
+      <w:lvlJc w:val="left"/>
+      <w:pPr>
+        <w:tabs>
+          <w:tab w:val="num" w:pos="1440"/>
+        </w:tabs>
+        <w:ind w:left="1440" w:hanging="360"/>
+      </w:pPr>
+      <w:rPr>
+        <w:rFonts w:ascii="Wingdings" w:hAnsi="Wingdings" w:hint="default"/>
+      </w:rPr>
+    </w:lvl>
+    <w:lvl w:ilvl="2" w:tplc="C28AAA84" w:tentative="1">
+      <w:start w:val="1"/>
+      <w:numFmt w:val="bullet"/>
+      <w:lvlText w:val=""/>
+      <w:lvlJc w:val="left"/>
+      <w:pPr>
+        <w:tabs>
+          <w:tab w:val="num" w:pos="2160"/>
+        </w:tabs>
+        <w:ind w:left="2160" w:hanging="360"/>
+      </w:pPr>
+      <w:rPr>
+        <w:rFonts w:ascii="Wingdings" w:hAnsi="Wingdings" w:hint="default"/>
+      </w:rPr>
+    </w:lvl>
+    <w:lvl w:ilvl="3" w:tplc="1C7AFA3C" w:tentative="1">
+      <w:start w:val="1"/>
+      <w:numFmt w:val="bullet"/>
+      <w:lvlText w:val=""/>
+      <w:lvlJc w:val="left"/>
+      <w:pPr>
+        <w:tabs>
+          <w:tab w:val="num" w:pos="2880"/>
+        </w:tabs>
+        <w:ind w:left="2880" w:hanging="360"/>
+      </w:pPr>
+      <w:rPr>
+        <w:rFonts w:ascii="Wingdings" w:hAnsi="Wingdings" w:hint="default"/>
+      </w:rPr>
+    </w:lvl>
+    <w:lvl w:ilvl="4" w:tplc="7C402A76" w:tentative="1">
+      <w:start w:val="1"/>
+      <w:numFmt w:val="bullet"/>
+      <w:lvlText w:val=""/>
+      <w:lvlJc w:val="left"/>
+      <w:pPr>
+        <w:tabs>
+          <w:tab w:val="num" w:pos="3600"/>
+        </w:tabs>
+        <w:ind w:left="3600" w:hanging="360"/>
+      </w:pPr>
+      <w:rPr>
+        <w:rFonts w:ascii="Wingdings" w:hAnsi="Wingdings" w:hint="default"/>
+      </w:rPr>
+    </w:lvl>
+    <w:lvl w:ilvl="5" w:tplc="5B8EBE48" w:tentative="1">
+      <w:start w:val="1"/>
+      <w:numFmt w:val="bullet"/>
+      <w:lvlText w:val=""/>
+      <w:lvlJc w:val="left"/>
+      <w:pPr>
+        <w:tabs>
+          <w:tab w:val="num" w:pos="4320"/>
+        </w:tabs>
+        <w:ind w:left="4320" w:hanging="360"/>
+      </w:pPr>
+      <w:rPr>
+        <w:rFonts w:ascii="Wingdings" w:hAnsi="Wingdings" w:hint="default"/>
+      </w:rPr>
+    </w:lvl>
+    <w:lvl w:ilvl="6" w:tplc="4EF69830" w:tentative="1">
+      <w:start w:val="1"/>
+      <w:numFmt w:val="bullet"/>
+      <w:lvlText w:val=""/>
+      <w:lvlJc w:val="left"/>
+      <w:pPr>
+        <w:tabs>
+          <w:tab w:val="num" w:pos="5040"/>
+        </w:tabs>
+        <w:ind w:left="5040" w:hanging="360"/>
+      </w:pPr>
+      <w:rPr>
+        <w:rFonts w:ascii="Wingdings" w:hAnsi="Wingdings" w:hint="default"/>
+      </w:rPr>
+    </w:lvl>
+    <w:lvl w:ilvl="7" w:tplc="0524AF52" w:tentative="1">
+      <w:start w:val="1"/>
+      <w:numFmt w:val="bullet"/>
+      <w:lvlText w:val=""/>
+      <w:lvlJc w:val="left"/>
+      <w:pPr>
+        <w:tabs>
+          <w:tab w:val="num" w:pos="5760"/>
+        </w:tabs>
+        <w:ind w:left="5760" w:hanging="360"/>
+      </w:pPr>
+      <w:rPr>
+        <w:rFonts w:ascii="Wingdings" w:hAnsi="Wingdings" w:hint="default"/>
+      </w:rPr>
+    </w:lvl>
+    <w:lvl w:ilvl="8" w:tplc="6BC033DA" w:tentative="1">
+      <w:start w:val="1"/>
+      <w:numFmt w:val="bullet"/>
+      <w:lvlText w:val=""/>
+      <w:lvlJc w:val="left"/>
+      <w:pPr>
+        <w:tabs>
+          <w:tab w:val="num" w:pos="6480"/>
+        </w:tabs>
+        <w:ind w:left="6480" w:hanging="360"/>
+      </w:pPr>
+      <w:rPr>
+        <w:rFonts w:ascii="Wingdings" w:hAnsi="Wingdings" w:hint="default"/>
+      </w:rPr>
+    </w:lvl>
+  </w:abstractNum>
+  <w:abstractNum w:abstractNumId="3" w15:restartNumberingAfterBreak="0">
     <w:nsid w:val="1B1B041C"/>
     <w:multiLevelType w:val="hybridMultilevel"/>
     <w:tmpl w:val="8A0A387A"/>
@@ -16020,7 +17388,7 @@
       </w:rPr>
     </w:lvl>
   </w:abstractNum>
-  <w:abstractNum w:abstractNumId="3" w15:restartNumberingAfterBreak="0">
+  <w:abstractNum w:abstractNumId="4" w15:restartNumberingAfterBreak="0">
     <w:nsid w:val="221D7966"/>
     <w:multiLevelType w:val="hybridMultilevel"/>
     <w:tmpl w:val="3098C41A"/>
@@ -16160,7 +17528,7 @@
       </w:rPr>
     </w:lvl>
   </w:abstractNum>
-  <w:abstractNum w:abstractNumId="4" w15:restartNumberingAfterBreak="0">
+  <w:abstractNum w:abstractNumId="5" w15:restartNumberingAfterBreak="0">
     <w:nsid w:val="36C13890"/>
     <w:multiLevelType w:val="multilevel"/>
     <w:tmpl w:val="18090025"/>
@@ -16255,7 +17623,7 @@
       </w:pPr>
     </w:lvl>
   </w:abstractNum>
-  <w:abstractNum w:abstractNumId="5" w15:restartNumberingAfterBreak="0">
+  <w:abstractNum w:abstractNumId="6" w15:restartNumberingAfterBreak="0">
     <w:nsid w:val="4F3C73F2"/>
     <w:multiLevelType w:val="hybridMultilevel"/>
     <w:tmpl w:val="C84A52D6"/>
@@ -16395,7 +17763,7 @@
       </w:rPr>
     </w:lvl>
   </w:abstractNum>
-  <w:abstractNum w:abstractNumId="6" w15:restartNumberingAfterBreak="0">
+  <w:abstractNum w:abstractNumId="7" w15:restartNumberingAfterBreak="0">
     <w:nsid w:val="604A4330"/>
     <w:multiLevelType w:val="hybridMultilevel"/>
     <w:tmpl w:val="A606D5A8"/>
@@ -16509,13 +17877,13 @@
     </w:lvl>
   </w:abstractNum>
   <w:num w:numId="1" w16cid:durableId="532883766">
+    <w:abstractNumId w:val="5"/>
+  </w:num>
+  <w:num w:numId="2" w16cid:durableId="568148197">
     <w:abstractNumId w:val="4"/>
   </w:num>
-  <w:num w:numId="2" w16cid:durableId="568148197">
-    <w:abstractNumId w:val="3"/>
-  </w:num>
   <w:num w:numId="3" w16cid:durableId="1694527964">
-    <w:abstractNumId w:val="5"/>
+    <w:abstractNumId w:val="6"/>
   </w:num>
   <w:num w:numId="4" w16cid:durableId="1143036698">
     <w:abstractNumId w:val="0"/>
@@ -16524,7 +17892,7 @@
     <w:abstractNumId w:val="1"/>
   </w:num>
   <w:num w:numId="6" w16cid:durableId="2010402353">
-    <w:abstractNumId w:val="4"/>
+    <w:abstractNumId w:val="5"/>
     <w:lvlOverride w:ilvl="0">
       <w:startOverride w:val="1"/>
     </w:lvlOverride>
@@ -16554,9 +17922,12 @@
     </w:lvlOverride>
   </w:num>
   <w:num w:numId="7" w16cid:durableId="663125643">
-    <w:abstractNumId w:val="6"/>
+    <w:abstractNumId w:val="7"/>
   </w:num>
   <w:num w:numId="8" w16cid:durableId="895555934">
+    <w:abstractNumId w:val="3"/>
+  </w:num>
+  <w:num w:numId="9" w16cid:durableId="1264147635">
     <w:abstractNumId w:val="2"/>
   </w:num>
 </w:numbering>
@@ -17205,6 +18576,7 @@
   <w:style w:type="character" w:default="1" w:styleId="DefaultParagraphFont">
     <w:name w:val="Default Paragraph Font"/>
     <w:uiPriority w:val="1"/>
+    <w:semiHidden/>
     <w:unhideWhenUsed/>
   </w:style>
   <w:style w:type="table" w:default="1" w:styleId="TableNormal">
@@ -17591,6 +18963,19 @@
       <w:u w:val="single"/>
     </w:rPr>
   </w:style>
+  <w:style w:type="paragraph" w:customStyle="1" w:styleId="pl-1">
+    <w:name w:val="pl-1"/>
+    <w:basedOn w:val="Normal"/>
+    <w:rsid w:val="00FC2198"/>
+    <w:pPr>
+      <w:spacing w:before="100" w:beforeAutospacing="1" w:after="100" w:afterAutospacing="1" w:line="240" w:lineRule="auto"/>
+    </w:pPr>
+    <w:rPr>
+      <w:rFonts w:ascii="Times New Roman" w:eastAsia="Times New Roman" w:hAnsi="Times New Roman" w:cs="Times New Roman"/>
+      <w:szCs w:val="24"/>
+      <w:lang w:val="en-IE" w:eastAsia="en-IE"/>
+    </w:rPr>
+  </w:style>
 </w:styles>
 </file>
 
@@ -17714,12 +19099,6 @@
     <w:pitch w:val="variable"/>
     <w:sig w:usb0="E4002EFF" w:usb1="C000E47F" w:usb2="00000009" w:usb3="00000000" w:csb0="000001FF" w:csb1="00000000"/>
   </w:font>
-  <w:font w:name="Noto Sans">
-    <w:charset w:val="00"/>
-    <w:family w:val="swiss"/>
-    <w:pitch w:val="variable"/>
-    <w:sig w:usb0="E00082FF" w:usb1="400078FF" w:usb2="00000021" w:usb3="00000000" w:csb0="0000019F" w:csb1="00000000"/>
-  </w:font>
 </w:fonts>
 </file>
 
@@ -17747,11 +19126,13 @@
     <w:rsid w:val="003C50B1"/>
     <w:rsid w:val="004272EA"/>
     <w:rsid w:val="005F293A"/>
+    <w:rsid w:val="00655B72"/>
     <w:rsid w:val="006B6BC3"/>
     <w:rsid w:val="006C0768"/>
     <w:rsid w:val="0077659C"/>
     <w:rsid w:val="008143D5"/>
     <w:rsid w:val="00827C40"/>
+    <w:rsid w:val="008A5239"/>
     <w:rsid w:val="008D46A2"/>
     <w:rsid w:val="009D18F5"/>
     <w:rsid w:val="00A52D98"/>
@@ -17765,6 +19146,7 @@
     <w:rsid w:val="00C44C22"/>
     <w:rsid w:val="00C50F49"/>
     <w:rsid w:val="00C72B50"/>
+    <w:rsid w:val="00D77D28"/>
     <w:rsid w:val="00DA024E"/>
     <w:rsid w:val="00E3427E"/>
     <w:rsid w:val="00E541CA"/>
@@ -18498,6 +19880,81 @@
 </file>
 
 <file path=customXml/item1.xml><?xml version="1.0" encoding="utf-8"?>
+<b:Sources xmlns:b="http://schemas.openxmlformats.org/officeDocument/2006/bibliography" xmlns="http://schemas.openxmlformats.org/officeDocument/2006/bibliography" SelectedStyle="\IEEE2006OfficeOnline.xsl" StyleName="IEEE" Version="2006">
+  <b:Source>
+    <b:Tag>Tex99</b:Tag>
+    <b:SourceType>InternetSite</b:SourceType>
+    <b:Guid>{D0D1B731-2AC9-4524-9389-B1FD01633870}</b:Guid>
+    <b:Title>www.ti.com</b:Title>
+    <b:Year>1999</b:Year>
+    <b:YearAccessed>2022</b:YearAccessed>
+    <b:MonthAccessed>April</b:MonthAccessed>
+    <b:DayAccessed>4</b:DayAccessed>
+    <b:URL>https://www.ti.com/lit/ds/symlink/lm35.pdf</b:URL>
+    <b:Author>
+      <b:Author>
+        <b:Corporate>Texas Instruments</b:Corporate>
+      </b:Author>
+    </b:Author>
+    <b:RefOrder>3</b:RefOrder>
+  </b:Source>
+  <b:Source>
+    <b:Tag>Esp22</b:Tag>
+    <b:SourceType>InternetSite</b:SourceType>
+    <b:Guid>{49237530-67FD-4FDE-9FA2-61DC385491CD}</b:Guid>
+    <b:Author>
+      <b:Author>
+        <b:Corporate>Espressif</b:Corporate>
+      </b:Author>
+    </b:Author>
+    <b:Title>ESP32_Datasheet</b:Title>
+    <b:Year>2022</b:Year>
+    <b:YearAccessed>2022</b:YearAccessed>
+    <b:MonthAccessed>April</b:MonthAccessed>
+    <b:DayAccessed>4</b:DayAccessed>
+    <b:URL>https://www.espressif.com/sites/default/files/documentation/esp32_datasheet_en.pdf</b:URL>
+    <b:RefOrder>1</b:RefOrder>
+  </b:Source>
+  <b:Source>
+    <b:Tag>Ard22</b:Tag>
+    <b:SourceType>InternetSite</b:SourceType>
+    <b:Guid>{0D79C5AD-CEA4-4680-A1D3-CAE86A766455}</b:Guid>
+    <b:Title>www.arduino.cc</b:Title>
+    <b:Year>2022</b:Year>
+    <b:Month>April</b:Month>
+    <b:Day>6</b:Day>
+    <b:YearAccessed>2022</b:YearAccessed>
+    <b:MonthAccessed>April</b:MonthAccessed>
+    <b:DayAccessed>r</b:DayAccessed>
+    <b:URL>https://www.arduino.cc/reference/en/libraries/servo/</b:URL>
+    <b:Author>
+      <b:Author>
+        <b:Corporate>Arduino</b:Corporate>
+      </b:Author>
+    </b:Author>
+    <b:ProductionCompany>Arduino</b:ProductionCompany>
+    <b:RefOrder>4</b:RefOrder>
+  </b:Source>
+  <b:Source>
+    <b:Tag>Mat23</b:Tag>
+    <b:SourceType>InternetSite</b:SourceType>
+    <b:Guid>{ECCC9369-D850-4233-85A2-5A44624707FB}</b:Guid>
+    <b:Title>IoT Analytics - Thingspeak Internet of Things</b:Title>
+    <b:Author>
+      <b:Author>
+        <b:Corporate>Mathsworks</b:Corporate>
+      </b:Author>
+    </b:Author>
+    <b:YearAccessed>2023</b:YearAccessed>
+    <b:MonthAccessed>March</b:MonthAccessed>
+    <b:DayAccessed>28</b:DayAccessed>
+    <b:URL>https://thingspeak.com/</b:URL>
+    <b:RefOrder>2</b:RefOrder>
+  </b:Source>
+</b:Sources>
+</file>
+
+<file path=customXml/item2.xml><?xml version="1.0" encoding="utf-8"?>
 <ct:contentTypeSchema xmlns:ct="http://schemas.microsoft.com/office/2006/metadata/contentType" xmlns:ma="http://schemas.microsoft.com/office/2006/metadata/properties/metaAttributes" ct:_="" ma:_="" ma:contentTypeName="Document" ma:contentTypeID="0x010100973701BDD4D80946B07F41423476FD6D" ma:contentTypeVersion="13" ma:contentTypeDescription="Create a new document." ma:contentTypeScope="" ma:versionID="92c5c36d42dcc3dfa21b3d7f6ac29cbe">
   <xsd:schema xmlns:xsd="http://www.w3.org/2001/XMLSchema" xmlns:xs="http://www.w3.org/2001/XMLSchema" xmlns:p="http://schemas.microsoft.com/office/2006/metadata/properties" xmlns:ns3="a7fbf38a-9094-4672-a72e-e53dcbecfbe6" xmlns:ns4="8c399402-8e29-4f8e-a986-3b1679fb40b2" targetNamespace="http://schemas.microsoft.com/office/2006/metadata/properties" ma:root="true" ma:fieldsID="4be3c11820b975ba9a9e27be702b6828" ns3:_="" ns4:_="">
     <xsd:import namespace="a7fbf38a-9094-4672-a72e-e53dcbecfbe6"/>
@@ -18720,7 +20177,13 @@
 </ct:contentTypeSchema>
 </file>
 
-<file path=customXml/item2.xml><?xml version="1.0" encoding="utf-8"?>
+<file path=customXml/item3.xml><?xml version="1.0" encoding="utf-8"?>
+<p:properties xmlns:p="http://schemas.microsoft.com/office/2006/metadata/properties" xmlns:xsi="http://www.w3.org/2001/XMLSchema-instance" xmlns:pc="http://schemas.microsoft.com/office/infopath/2007/PartnerControls">
+  <documentManagement/>
+</p:properties>
+</file>
+
+<file path=customXml/item4.xml><?xml version="1.0" encoding="utf-8"?>
 <?mso-contentType ?>
 <FormTemplates xmlns="http://schemas.microsoft.com/sharepoint/v3/contenttype/forms">
   <Display>DocumentLibraryForm</Display>
@@ -18729,88 +20192,15 @@
 </FormTemplates>
 </file>
 
-<file path=customXml/item3.xml><?xml version="1.0" encoding="utf-8"?>
-<p:properties xmlns:p="http://schemas.microsoft.com/office/2006/metadata/properties" xmlns:xsi="http://www.w3.org/2001/XMLSchema-instance" xmlns:pc="http://schemas.microsoft.com/office/infopath/2007/PartnerControls">
-  <documentManagement/>
-</p:properties>
+<file path=customXml/itemProps1.xml><?xml version="1.0" encoding="utf-8"?>
+<ds:datastoreItem xmlns:ds="http://schemas.openxmlformats.org/officeDocument/2006/customXml" ds:itemID="{3DCB1E76-9B16-472D-9746-9C44829C47D4}">
+  <ds:schemaRefs>
+    <ds:schemaRef ds:uri="http://schemas.openxmlformats.org/officeDocument/2006/bibliography"/>
+  </ds:schemaRefs>
+</ds:datastoreItem>
 </file>
 
-<file path=customXml/item4.xml><?xml version="1.0" encoding="utf-8"?>
-<b:Sources xmlns:b="http://schemas.openxmlformats.org/officeDocument/2006/bibliography" xmlns="http://schemas.openxmlformats.org/officeDocument/2006/bibliography" SelectedStyle="\IEEE2006OfficeOnline.xsl" StyleName="IEEE" Version="2006">
-  <b:Source>
-    <b:Tag>Tex99</b:Tag>
-    <b:SourceType>InternetSite</b:SourceType>
-    <b:Guid>{D0D1B731-2AC9-4524-9389-B1FD01633870}</b:Guid>
-    <b:Title>www.ti.com</b:Title>
-    <b:Year>1999</b:Year>
-    <b:YearAccessed>2022</b:YearAccessed>
-    <b:MonthAccessed>April</b:MonthAccessed>
-    <b:DayAccessed>4</b:DayAccessed>
-    <b:URL>https://www.ti.com/lit/ds/symlink/lm35.pdf</b:URL>
-    <b:Author>
-      <b:Author>
-        <b:Corporate>Texas Instruments</b:Corporate>
-      </b:Author>
-    </b:Author>
-    <b:RefOrder>3</b:RefOrder>
-  </b:Source>
-  <b:Source>
-    <b:Tag>Esp22</b:Tag>
-    <b:SourceType>InternetSite</b:SourceType>
-    <b:Guid>{49237530-67FD-4FDE-9FA2-61DC385491CD}</b:Guid>
-    <b:Author>
-      <b:Author>
-        <b:Corporate>Espressif</b:Corporate>
-      </b:Author>
-    </b:Author>
-    <b:Title>ESP32_Datasheet</b:Title>
-    <b:Year>2022</b:Year>
-    <b:YearAccessed>2022</b:YearAccessed>
-    <b:MonthAccessed>April</b:MonthAccessed>
-    <b:DayAccessed>4</b:DayAccessed>
-    <b:URL>https://www.espressif.com/sites/default/files/documentation/esp32_datasheet_en.pdf</b:URL>
-    <b:RefOrder>1</b:RefOrder>
-  </b:Source>
-  <b:Source>
-    <b:Tag>Ard22</b:Tag>
-    <b:SourceType>InternetSite</b:SourceType>
-    <b:Guid>{0D79C5AD-CEA4-4680-A1D3-CAE86A766455}</b:Guid>
-    <b:Title>www.arduino.cc</b:Title>
-    <b:Year>2022</b:Year>
-    <b:Month>April</b:Month>
-    <b:Day>6</b:Day>
-    <b:YearAccessed>2022</b:YearAccessed>
-    <b:MonthAccessed>April</b:MonthAccessed>
-    <b:DayAccessed>r</b:DayAccessed>
-    <b:URL>https://www.arduino.cc/reference/en/libraries/servo/</b:URL>
-    <b:Author>
-      <b:Author>
-        <b:Corporate>Arduino</b:Corporate>
-      </b:Author>
-    </b:Author>
-    <b:ProductionCompany>Arduino</b:ProductionCompany>
-    <b:RefOrder>4</b:RefOrder>
-  </b:Source>
-  <b:Source>
-    <b:Tag>Mat23</b:Tag>
-    <b:SourceType>InternetSite</b:SourceType>
-    <b:Guid>{ECCC9369-D850-4233-85A2-5A44624707FB}</b:Guid>
-    <b:Title>IoT Analytics - Thingspeak Internet of Things</b:Title>
-    <b:Author>
-      <b:Author>
-        <b:Corporate>Mathsworks</b:Corporate>
-      </b:Author>
-    </b:Author>
-    <b:YearAccessed>2023</b:YearAccessed>
-    <b:MonthAccessed>March</b:MonthAccessed>
-    <b:DayAccessed>28</b:DayAccessed>
-    <b:URL>https://thingspeak.com/</b:URL>
-    <b:RefOrder>2</b:RefOrder>
-  </b:Source>
-</b:Sources>
-</file>
-
-<file path=customXml/itemProps1.xml><?xml version="1.0" encoding="utf-8"?>
+<file path=customXml/itemProps2.xml><?xml version="1.0" encoding="utf-8"?>
 <ds:datastoreItem xmlns:ds="http://schemas.openxmlformats.org/officeDocument/2006/customXml" ds:itemID="{8DC3781B-756C-4C5D-A7FE-9F6C85FF2B0C}">
   <ds:schemaRefs>
     <ds:schemaRef ds:uri="http://schemas.microsoft.com/office/2006/metadata/contentType"/>
@@ -18829,14 +20219,6 @@
 </ds:datastoreItem>
 </file>
 
-<file path=customXml/itemProps2.xml><?xml version="1.0" encoding="utf-8"?>
-<ds:datastoreItem xmlns:ds="http://schemas.openxmlformats.org/officeDocument/2006/customXml" ds:itemID="{C7C4627A-78F8-431A-AD76-4B8B865E4361}">
-  <ds:schemaRefs>
-    <ds:schemaRef ds:uri="http://schemas.microsoft.com/sharepoint/v3/contenttype/forms"/>
-  </ds:schemaRefs>
-</ds:datastoreItem>
-</file>
-
 <file path=customXml/itemProps3.xml><?xml version="1.0" encoding="utf-8"?>
 <ds:datastoreItem xmlns:ds="http://schemas.openxmlformats.org/officeDocument/2006/customXml" ds:itemID="{EFAB8039-C49B-463A-9579-61A0EB936750}">
   <ds:schemaRefs>
@@ -18847,9 +20229,9 @@
 </file>
 
 <file path=customXml/itemProps4.xml><?xml version="1.0" encoding="utf-8"?>
-<ds:datastoreItem xmlns:ds="http://schemas.openxmlformats.org/officeDocument/2006/customXml" ds:itemID="{3DCB1E76-9B16-472D-9746-9C44829C47D4}">
+<ds:datastoreItem xmlns:ds="http://schemas.openxmlformats.org/officeDocument/2006/customXml" ds:itemID="{C7C4627A-78F8-431A-AD76-4B8B865E4361}">
   <ds:schemaRefs>
-    <ds:schemaRef ds:uri="http://schemas.openxmlformats.org/officeDocument/2006/bibliography"/>
+    <ds:schemaRef ds:uri="http://schemas.microsoft.com/sharepoint/v3/contenttype/forms"/>
   </ds:schemaRefs>
 </ds:datastoreItem>
 </file>